--- a/毕设论文/毕设-v0.2.docx
+++ b/毕设论文/毕设-v0.2.docx
@@ -1,6 +1,6 @@
 
 <file path=word/document.xml><?xml version="1.0" encoding="utf-8"?>
-<w:document xmlns:wpc="http://schemas.microsoft.com/office/word/2010/wordprocessingCanvas" xmlns:mc="http://schemas.openxmlformats.org/markup-compatibility/2006" xmlns:o="urn:schemas-microsoft-com:office:office" xmlns:r="http://schemas.openxmlformats.org/officeDocument/2006/relationships" xmlns:m="http://schemas.openxmlformats.org/officeDocument/2006/math" xmlns:v="urn:schemas-microsoft-com:vml" xmlns:wp14="http://schemas.microsoft.com/office/word/2010/wordprocessingDrawing" xmlns:wp="http://schemas.openxmlformats.org/drawingml/2006/wordprocessingDrawing" xmlns:w10="urn:schemas-microsoft-com:office:word" xmlns:w="http://schemas.openxmlformats.org/wordprocessingml/2006/main" xmlns:w14="http://schemas.microsoft.com/office/word/2010/wordml" xmlns:w15="http://schemas.microsoft.com/office/word/2012/wordml" xmlns:wpg="http://schemas.microsoft.com/office/word/2010/wordprocessingGroup" xmlns:wpi="http://schemas.microsoft.com/office/word/2010/wordprocessingInk" xmlns:wne="http://schemas.microsoft.com/office/word/2006/wordml" xmlns:wps="http://schemas.microsoft.com/office/word/2010/wordprocessingShape" mc:Ignorable="w14 w15 wp14">
+<w:document xmlns:wpc="http://schemas.microsoft.com/office/word/2010/wordprocessingCanvas" xmlns:mc="http://schemas.openxmlformats.org/markup-compatibility/2006" xmlns:o="urn:schemas-microsoft-com:office:office" xmlns:r="http://schemas.openxmlformats.org/officeDocument/2006/relationships" xmlns:m="http://schemas.openxmlformats.org/officeDocument/2006/math" xmlns:v="urn:schemas-microsoft-com:vml" xmlns:wp14="http://schemas.microsoft.com/office/word/2010/wordprocessingDrawing" xmlns:wp="http://schemas.openxmlformats.org/drawingml/2006/wordprocessingDrawing" xmlns:w10="urn:schemas-microsoft-com:office:word" xmlns:w="http://schemas.openxmlformats.org/wordprocessingml/2006/main" xmlns:w14="http://schemas.microsoft.com/office/word/2010/wordml" xmlns:wpg="http://schemas.microsoft.com/office/word/2010/wordprocessingGroup" xmlns:wpi="http://schemas.microsoft.com/office/word/2010/wordprocessingInk" xmlns:wne="http://schemas.microsoft.com/office/word/2006/wordml" xmlns:wps="http://schemas.microsoft.com/office/word/2010/wordprocessingShape" mc:Ignorable="w14 wp14">
   <w:body>
     <w:p>
       <w:pPr>
@@ -33,11 +33,19 @@
         </w:rPr>
         <w:t>随着</w:t>
       </w:r>
-      <w:r>
-        <w:rPr>
-          <w:rFonts w:hint="eastAsia"/>
-        </w:rPr>
-        <w:t>Android,ios,Windows Phone</w:t>
+      <w:proofErr w:type="spellStart"/>
+      <w:r>
+        <w:rPr>
+          <w:rFonts w:hint="eastAsia"/>
+        </w:rPr>
+        <w:t>Android,ios,Windows</w:t>
+      </w:r>
+      <w:proofErr w:type="spellEnd"/>
+      <w:r>
+        <w:rPr>
+          <w:rFonts w:hint="eastAsia"/>
+        </w:rPr>
+        <w:t xml:space="preserve"> Phone</w:t>
       </w:r>
       <w:r>
         <w:rPr>
@@ -248,12 +256,14 @@
         </w:rPr>
         <w:t>、通过</w:t>
       </w:r>
+      <w:proofErr w:type="spellStart"/>
       <w:r>
         <w:rPr>
           <w:rFonts w:hint="eastAsia"/>
         </w:rPr>
         <w:t>Ambari</w:t>
       </w:r>
+      <w:proofErr w:type="spellEnd"/>
       <w:r>
         <w:t>搭建</w:t>
       </w:r>
@@ -280,6 +290,7 @@
       </w:r>
       <w:bookmarkStart w:id="2" w:name="OLE_LINK3"/>
       <w:bookmarkStart w:id="3" w:name="OLE_LINK4"/>
+      <w:proofErr w:type="spellStart"/>
       <w:r>
         <w:rPr>
           <w:rFonts w:hint="eastAsia"/>
@@ -291,6 +302,7 @@
       </w:r>
       <w:bookmarkEnd w:id="2"/>
       <w:bookmarkEnd w:id="3"/>
+      <w:proofErr w:type="spellEnd"/>
       <w:r>
         <w:rPr>
           <w:rFonts w:hint="eastAsia"/>
@@ -336,6 +348,7 @@
         </w:rPr>
         <w:t>数据平台选择管理组建的项目。</w:t>
       </w:r>
+      <w:proofErr w:type="spellStart"/>
       <w:r>
         <w:rPr>
           <w:rFonts w:hint="eastAsia"/>
@@ -345,6 +358,7 @@
         </w:rPr>
         <w:t>Ambari</w:t>
       </w:r>
+      <w:proofErr w:type="spellEnd"/>
       <w:r>
         <w:rPr>
           <w:rFonts w:hint="eastAsia"/>
@@ -361,8 +375,9 @@
           <w:szCs w:val="21"/>
           <w:shd w:val="clear" w:color="auto" w:fill="FFFFFF"/>
         </w:rPr>
-        <w:t>Hadoop MapReduce</w:t>
-      </w:r>
+        <w:t xml:space="preserve">Hadoop </w:t>
+      </w:r>
+      <w:proofErr w:type="spellStart"/>
       <w:r>
         <w:rPr>
           <w:rFonts w:hint="eastAsia"/>
@@ -370,8 +385,9 @@
           <w:szCs w:val="21"/>
           <w:shd w:val="clear" w:color="auto" w:fill="FFFFFF"/>
         </w:rPr>
-        <w:t>、</w:t>
-      </w:r>
+        <w:t>MapReduce</w:t>
+      </w:r>
+      <w:proofErr w:type="spellEnd"/>
       <w:r>
         <w:rPr>
           <w:rFonts w:hint="eastAsia"/>
@@ -379,7 +395,7 @@
           <w:szCs w:val="21"/>
           <w:shd w:val="clear" w:color="auto" w:fill="FFFFFF"/>
         </w:rPr>
-        <w:t>HDFS</w:t>
+        <w:t>、</w:t>
       </w:r>
       <w:r>
         <w:rPr>
@@ -388,7 +404,7 @@
           <w:szCs w:val="21"/>
           <w:shd w:val="clear" w:color="auto" w:fill="FFFFFF"/>
         </w:rPr>
-        <w:t>、</w:t>
+        <w:t>HDFS</w:t>
       </w:r>
       <w:r>
         <w:rPr>
@@ -397,7 +413,7 @@
           <w:szCs w:val="21"/>
           <w:shd w:val="clear" w:color="auto" w:fill="FFFFFF"/>
         </w:rPr>
-        <w:t xml:space="preserve"> HBase</w:t>
+        <w:t>、</w:t>
       </w:r>
       <w:r>
         <w:rPr>
@@ -406,8 +422,9 @@
           <w:szCs w:val="21"/>
           <w:shd w:val="clear" w:color="auto" w:fill="FFFFFF"/>
         </w:rPr>
-        <w:t>、</w:t>
-      </w:r>
+        <w:t xml:space="preserve"> </w:t>
+      </w:r>
+      <w:proofErr w:type="spellStart"/>
       <w:r>
         <w:rPr>
           <w:rFonts w:hint="eastAsia"/>
@@ -415,8 +432,9 @@
           <w:szCs w:val="21"/>
           <w:shd w:val="clear" w:color="auto" w:fill="FFFFFF"/>
         </w:rPr>
-        <w:t>Pig, Hive</w:t>
-      </w:r>
+        <w:t>HBase</w:t>
+      </w:r>
+      <w:proofErr w:type="spellEnd"/>
       <w:r>
         <w:rPr>
           <w:rFonts w:hint="eastAsia"/>
@@ -433,8 +451,28 @@
           <w:szCs w:val="21"/>
           <w:shd w:val="clear" w:color="auto" w:fill="FFFFFF"/>
         </w:rPr>
+        <w:t>Pig, Hive</w:t>
+      </w:r>
+      <w:r>
+        <w:rPr>
+          <w:rFonts w:hint="eastAsia"/>
+          <w:color w:val="000000"/>
+          <w:szCs w:val="21"/>
+          <w:shd w:val="clear" w:color="auto" w:fill="FFFFFF"/>
+        </w:rPr>
+        <w:t>、</w:t>
+      </w:r>
+      <w:proofErr w:type="spellStart"/>
+      <w:r>
+        <w:rPr>
+          <w:rFonts w:hint="eastAsia"/>
+          <w:color w:val="000000"/>
+          <w:szCs w:val="21"/>
+          <w:shd w:val="clear" w:color="auto" w:fill="FFFFFF"/>
+        </w:rPr>
         <w:t>HCatalog</w:t>
       </w:r>
+      <w:proofErr w:type="spellEnd"/>
       <w:r>
         <w:rPr>
           <w:rFonts w:hint="eastAsia"/>
@@ -498,6 +536,7 @@
         </w:rPr>
         <w:t>和</w:t>
       </w:r>
+      <w:proofErr w:type="spellStart"/>
       <w:r>
         <w:rPr>
           <w:rFonts w:ascii="Arial" w:hAnsi="Arial" w:cs="Arial"/>
@@ -507,6 +546,7 @@
         </w:rPr>
         <w:t>MapReduce</w:t>
       </w:r>
+      <w:proofErr w:type="spellEnd"/>
       <w:r>
         <w:rPr>
           <w:rFonts w:ascii="Arial" w:hAnsi="Arial" w:cs="Arial"/>
@@ -534,6 +574,7 @@
         </w:rPr>
         <w:t>为海量的数据提供了存储，则</w:t>
       </w:r>
+      <w:proofErr w:type="spellStart"/>
       <w:r>
         <w:rPr>
           <w:rFonts w:ascii="Arial" w:hAnsi="Arial" w:cs="Arial"/>
@@ -543,6 +584,7 @@
         </w:rPr>
         <w:t>MapReduce</w:t>
       </w:r>
+      <w:proofErr w:type="spellEnd"/>
       <w:r>
         <w:rPr>
           <w:rFonts w:ascii="Arial" w:hAnsi="Arial" w:cs="Arial"/>
@@ -1041,121 +1083,137 @@
           <w:bCs/>
           <w:kern w:val="0"/>
         </w:rPr>
-        <w:t xml:space="preserve"> has reached 67.8%, mobile phone users has reached 500 million. Smart phones has become the biggest </w:t>
-      </w:r>
+        <w:t xml:space="preserve"> has reached 67.8%, mobile phone users has reached 500 million. </w:t>
+      </w:r>
+      <w:proofErr w:type="gramStart"/>
       <w:r>
         <w:rPr>
           <w:bCs/>
           <w:kern w:val="0"/>
         </w:rPr>
-        <w:t>Internet Appliance</w:t>
-      </w:r>
+        <w:t>Smart phones has</w:t>
+      </w:r>
+      <w:proofErr w:type="gramEnd"/>
       <w:r>
         <w:rPr>
           <w:bCs/>
           <w:kern w:val="0"/>
         </w:rPr>
-        <w:t>. Mobile Internet in Chinese has</w:t>
+        <w:t xml:space="preserve"> become the biggest </w:t>
       </w:r>
       <w:r>
         <w:rPr>
           <w:bCs/>
           <w:kern w:val="0"/>
         </w:rPr>
-        <w:t xml:space="preserve"> come into the all people age. It has become the main communicate method that people acquire information and service through mobile internet with </w:t>
+        <w:t>Internet Appliance</w:t>
       </w:r>
       <w:r>
         <w:rPr>
           <w:bCs/>
           <w:kern w:val="0"/>
         </w:rPr>
-        <w:t>Intelligent terminal</w:t>
+        <w:t>. Mobile Internet in Chinese has</w:t>
       </w:r>
       <w:r>
         <w:rPr>
           <w:bCs/>
           <w:kern w:val="0"/>
         </w:rPr>
-        <w:t xml:space="preserve">. </w:t>
+        <w:t xml:space="preserve"> come into the all people age. It has become the main communicate method that people acquire information and service through mobile internet with </w:t>
       </w:r>
       <w:r>
         <w:rPr>
           <w:bCs/>
           <w:kern w:val="0"/>
         </w:rPr>
-        <w:t>Follow the development of mobile Internet</w:t>
+        <w:t>Intelligent terminal</w:t>
       </w:r>
       <w:r>
         <w:rPr>
           <w:bCs/>
           <w:kern w:val="0"/>
         </w:rPr>
-        <w:t>, big data time a</w:t>
+        <w:t xml:space="preserve">. </w:t>
       </w:r>
       <w:r>
         <w:rPr>
           <w:bCs/>
           <w:kern w:val="0"/>
         </w:rPr>
-        <w:t xml:space="preserve">rrive </w:t>
+        <w:t>Follow the development of mobile Internet</w:t>
       </w:r>
       <w:r>
         <w:rPr>
           <w:bCs/>
           <w:kern w:val="0"/>
         </w:rPr>
-        <w:t>i</w:t>
+        <w:t>, big data time a</w:t>
       </w:r>
       <w:r>
         <w:rPr>
           <w:bCs/>
           <w:kern w:val="0"/>
         </w:rPr>
-        <w:t xml:space="preserve">n </w:t>
+        <w:t xml:space="preserve">rrive </w:t>
       </w:r>
       <w:r>
         <w:rPr>
           <w:bCs/>
           <w:kern w:val="0"/>
         </w:rPr>
-        <w:t>q</w:t>
+        <w:t>i</w:t>
       </w:r>
       <w:r>
         <w:rPr>
           <w:bCs/>
           <w:kern w:val="0"/>
         </w:rPr>
-        <w:t xml:space="preserve">uick </w:t>
+        <w:t xml:space="preserve">n </w:t>
       </w:r>
       <w:r>
         <w:rPr>
           <w:bCs/>
           <w:kern w:val="0"/>
         </w:rPr>
-        <w:t>s</w:t>
+        <w:t>q</w:t>
       </w:r>
       <w:r>
         <w:rPr>
           <w:bCs/>
           <w:kern w:val="0"/>
         </w:rPr>
-        <w:t>uccession</w:t>
+        <w:t xml:space="preserve">uick </w:t>
       </w:r>
       <w:r>
         <w:rPr>
           <w:bCs/>
           <w:kern w:val="0"/>
         </w:rPr>
-        <w:t>. ‘Mobile Internet’ and ‘Big Data’ has become the hottest topics in the internet area.</w:t>
+        <w:t>s</w:t>
       </w:r>
       <w:r>
         <w:rPr>
           <w:bCs/>
           <w:kern w:val="0"/>
         </w:rPr>
+        <w:t>uccession</w:t>
+      </w:r>
+      <w:r>
+        <w:rPr>
+          <w:bCs/>
+          <w:kern w:val="0"/>
+        </w:rPr>
+        <w:t>. ‘Mobile Internet’ and ‘Big Data’ has become the hottest topics in the internet area.</w:t>
+      </w:r>
+      <w:r>
+        <w:rPr>
+          <w:bCs/>
+          <w:kern w:val="0"/>
+        </w:rPr>
         <w:t xml:space="preserve"> The internet company’s understanding of user behavior </w:t>
       </w:r>
-      <w:hyperlink r:id="rId8" w:tgtFrame="_blank" w:history="1">
+      <w:hyperlink r:id="rId9" w:tgtFrame="_blank" w:history="1">
         <w:r>
           <w:rPr>
             <w:rFonts w:ascii="Segoe UI" w:eastAsia="宋体" w:hAnsi="Segoe UI" w:cs="Segoe UI"/>
@@ -1177,7 +1235,7 @@
         </w:rPr>
         <w:t xml:space="preserve"> </w:t>
       </w:r>
-      <w:hyperlink r:id="rId9" w:tgtFrame="_blank" w:history="1">
+      <w:hyperlink r:id="rId10" w:tgtFrame="_blank" w:history="1">
         <w:r>
           <w:rPr>
             <w:rFonts w:ascii="Segoe UI" w:eastAsia="宋体" w:hAnsi="Segoe UI" w:cs="Segoe UI"/>
@@ -1199,7 +1257,7 @@
         </w:rPr>
         <w:t xml:space="preserve"> </w:t>
       </w:r>
-      <w:hyperlink r:id="rId10" w:tgtFrame="_blank" w:history="1">
+      <w:hyperlink r:id="rId11" w:tgtFrame="_blank" w:history="1">
         <w:r>
           <w:rPr>
             <w:rFonts w:ascii="Segoe UI" w:eastAsia="宋体" w:hAnsi="Segoe UI" w:cs="Segoe UI"/>
@@ -1221,7 +1279,7 @@
         </w:rPr>
         <w:t xml:space="preserve"> </w:t>
       </w:r>
-      <w:hyperlink r:id="rId11" w:tgtFrame="_blank" w:history="1">
+      <w:hyperlink r:id="rId12" w:tgtFrame="_blank" w:history="1">
         <w:r>
           <w:rPr>
             <w:rFonts w:ascii="Segoe UI" w:eastAsia="宋体" w:hAnsi="Segoe UI" w:cs="Segoe UI"/>
@@ -1243,7 +1301,7 @@
         </w:rPr>
         <w:t xml:space="preserve"> </w:t>
       </w:r>
-      <w:hyperlink r:id="rId12" w:tgtFrame="_blank" w:history="1">
+      <w:hyperlink r:id="rId13" w:tgtFrame="_blank" w:history="1">
         <w:r>
           <w:rPr>
             <w:rFonts w:ascii="Segoe UI" w:eastAsia="宋体" w:hAnsi="Segoe UI" w:cs="Segoe UI"/>
@@ -1307,8 +1365,9 @@
           <w:szCs w:val="20"/>
         </w:rPr>
         <w:tab/>
-        <w:t xml:space="preserve">Under this circumstances, </w:t>
-      </w:r>
+        <w:t xml:space="preserve">Under </w:t>
+      </w:r>
+      <w:proofErr w:type="gramStart"/>
       <w:r>
         <w:rPr>
           <w:rFonts w:ascii="Segoe UI" w:eastAsia="宋体" w:hAnsi="Segoe UI" w:cs="Segoe UI"/>
@@ -1317,7 +1376,50 @@
           <w:sz w:val="20"/>
           <w:szCs w:val="20"/>
         </w:rPr>
-        <w:t>it becomes more and more important that helping people find the fittest application and enhance their use experience in massive data. The main work of this paper consist of the next three parts:</w:t>
+        <w:t>this circumstances</w:t>
+      </w:r>
+      <w:proofErr w:type="gramEnd"/>
+      <w:r>
+        <w:rPr>
+          <w:rFonts w:ascii="Segoe UI" w:eastAsia="宋体" w:hAnsi="Segoe UI" w:cs="Segoe UI"/>
+          <w:color w:val="000000"/>
+          <w:kern w:val="0"/>
+          <w:sz w:val="20"/>
+          <w:szCs w:val="20"/>
+        </w:rPr>
+        <w:t xml:space="preserve">, </w:t>
+      </w:r>
+      <w:r>
+        <w:rPr>
+          <w:rFonts w:ascii="Segoe UI" w:eastAsia="宋体" w:hAnsi="Segoe UI" w:cs="Segoe UI"/>
+          <w:color w:val="000000"/>
+          <w:kern w:val="0"/>
+          <w:sz w:val="20"/>
+          <w:szCs w:val="20"/>
+        </w:rPr>
+        <w:t xml:space="preserve">it becomes more and more important that helping people find the fittest application and enhance their use experience in massive data. The main </w:t>
+      </w:r>
+      <w:proofErr w:type="gramStart"/>
+      <w:r>
+        <w:rPr>
+          <w:rFonts w:ascii="Segoe UI" w:eastAsia="宋体" w:hAnsi="Segoe UI" w:cs="Segoe UI"/>
+          <w:color w:val="000000"/>
+          <w:kern w:val="0"/>
+          <w:sz w:val="20"/>
+          <w:szCs w:val="20"/>
+        </w:rPr>
+        <w:t>work of this paper consist</w:t>
+      </w:r>
+      <w:proofErr w:type="gramEnd"/>
+      <w:r>
+        <w:rPr>
+          <w:rFonts w:ascii="Segoe UI" w:eastAsia="宋体" w:hAnsi="Segoe UI" w:cs="Segoe UI"/>
+          <w:color w:val="000000"/>
+          <w:kern w:val="0"/>
+          <w:sz w:val="20"/>
+          <w:szCs w:val="20"/>
+        </w:rPr>
+        <w:t xml:space="preserve"> of the next three parts:</w:t>
       </w:r>
     </w:p>
     <w:p>
@@ -1363,6 +1465,7 @@
         </w:rPr>
         <w:t xml:space="preserve">we build the Hadoop platform through </w:t>
       </w:r>
+      <w:proofErr w:type="spellStart"/>
       <w:r>
         <w:rPr>
           <w:rFonts w:ascii="Segoe UI" w:eastAsia="宋体" w:hAnsi="Segoe UI" w:cs="Segoe UI"/>
@@ -1381,8 +1484,9 @@
           <w:sz w:val="20"/>
           <w:szCs w:val="20"/>
         </w:rPr>
-        <w:t xml:space="preserve">mbari. </w:t>
-      </w:r>
+        <w:t>mbari</w:t>
+      </w:r>
+      <w:proofErr w:type="spellEnd"/>
       <w:r>
         <w:rPr>
           <w:rFonts w:ascii="Segoe UI" w:eastAsia="宋体" w:hAnsi="Segoe UI" w:cs="Segoe UI"/>
@@ -1391,7 +1495,7 @@
           <w:sz w:val="20"/>
           <w:szCs w:val="20"/>
         </w:rPr>
-        <w:t>The Apache Ambari project is aimed at making Hadoop management simpler by developing software for provisioning, managing, and monitoring Apache Hadoop clusters. Ambari provides an intuitive, easy-to-use Hadoop management web UI backed by its RESTful APIs.</w:t>
+        <w:t xml:space="preserve">. </w:t>
       </w:r>
       <w:r>
         <w:rPr>
@@ -1401,7 +1505,83 @@
           <w:sz w:val="20"/>
           <w:szCs w:val="20"/>
         </w:rPr>
-        <w:t xml:space="preserve"> The key service of Hadoop is HDFS and MapReduce, </w:t>
+        <w:t xml:space="preserve">The Apache </w:t>
+      </w:r>
+      <w:proofErr w:type="spellStart"/>
+      <w:r>
+        <w:rPr>
+          <w:rFonts w:ascii="Segoe UI" w:eastAsia="宋体" w:hAnsi="Segoe UI" w:cs="Segoe UI"/>
+          <w:color w:val="000000"/>
+          <w:kern w:val="0"/>
+          <w:sz w:val="20"/>
+          <w:szCs w:val="20"/>
+        </w:rPr>
+        <w:t>Ambari</w:t>
+      </w:r>
+      <w:proofErr w:type="spellEnd"/>
+      <w:r>
+        <w:rPr>
+          <w:rFonts w:ascii="Segoe UI" w:eastAsia="宋体" w:hAnsi="Segoe UI" w:cs="Segoe UI"/>
+          <w:color w:val="000000"/>
+          <w:kern w:val="0"/>
+          <w:sz w:val="20"/>
+          <w:szCs w:val="20"/>
+        </w:rPr>
+        <w:t xml:space="preserve"> project is aimed at making Hadoop management simpler by developing software for provisioning, managing, and monitoring Apache Hadoop clusters. </w:t>
+      </w:r>
+      <w:proofErr w:type="spellStart"/>
+      <w:r>
+        <w:rPr>
+          <w:rFonts w:ascii="Segoe UI" w:eastAsia="宋体" w:hAnsi="Segoe UI" w:cs="Segoe UI"/>
+          <w:color w:val="000000"/>
+          <w:kern w:val="0"/>
+          <w:sz w:val="20"/>
+          <w:szCs w:val="20"/>
+        </w:rPr>
+        <w:t>Ambari</w:t>
+      </w:r>
+      <w:proofErr w:type="spellEnd"/>
+      <w:r>
+        <w:rPr>
+          <w:rFonts w:ascii="Segoe UI" w:eastAsia="宋体" w:hAnsi="Segoe UI" w:cs="Segoe UI"/>
+          <w:color w:val="000000"/>
+          <w:kern w:val="0"/>
+          <w:sz w:val="20"/>
+          <w:szCs w:val="20"/>
+        </w:rPr>
+        <w:t xml:space="preserve"> provides an intuitive, easy-to-use Hadoop management web UI backed by its RESTful APIs.</w:t>
+      </w:r>
+      <w:r>
+        <w:rPr>
+          <w:rFonts w:ascii="Segoe UI" w:eastAsia="宋体" w:hAnsi="Segoe UI" w:cs="Segoe UI"/>
+          <w:color w:val="000000"/>
+          <w:kern w:val="0"/>
+          <w:sz w:val="20"/>
+          <w:szCs w:val="20"/>
+        </w:rPr>
+        <w:t xml:space="preserve"> The key service of Hadoop is HDFS and </w:t>
+      </w:r>
+      <w:proofErr w:type="spellStart"/>
+      <w:r>
+        <w:rPr>
+          <w:rFonts w:ascii="Segoe UI" w:eastAsia="宋体" w:hAnsi="Segoe UI" w:cs="Segoe UI"/>
+          <w:color w:val="000000"/>
+          <w:kern w:val="0"/>
+          <w:sz w:val="20"/>
+          <w:szCs w:val="20"/>
+        </w:rPr>
+        <w:t>MapReduce</w:t>
+      </w:r>
+      <w:proofErr w:type="spellEnd"/>
+      <w:r>
+        <w:rPr>
+          <w:rFonts w:ascii="Segoe UI" w:eastAsia="宋体" w:hAnsi="Segoe UI" w:cs="Segoe UI"/>
+          <w:color w:val="000000"/>
+          <w:kern w:val="0"/>
+          <w:sz w:val="20"/>
+          <w:szCs w:val="20"/>
+        </w:rPr>
+        <w:t xml:space="preserve">, </w:t>
       </w:r>
       <w:r>
         <w:rPr>
@@ -1588,6 +1768,7 @@
         </w:rPr>
         <w:t xml:space="preserve"> </w:t>
       </w:r>
+      <w:proofErr w:type="gramStart"/>
       <w:r>
         <w:rPr>
           <w:rFonts w:ascii="Segoe UI" w:eastAsia="宋体" w:hAnsi="Segoe UI" w:cs="Segoe UI"/>
@@ -1597,7 +1778,19 @@
           <w:sz w:val="20"/>
           <w:szCs w:val="20"/>
         </w:rPr>
-        <w:t>Hadoop  user experience   use pattern   mobile internet    recommend    application</w:t>
+        <w:t>Hadoop  user</w:t>
+      </w:r>
+      <w:proofErr w:type="gramEnd"/>
+      <w:r>
+        <w:rPr>
+          <w:rFonts w:ascii="Segoe UI" w:eastAsia="宋体" w:hAnsi="Segoe UI" w:cs="Segoe UI"/>
+          <w:b/>
+          <w:color w:val="000000"/>
+          <w:kern w:val="0"/>
+          <w:sz w:val="20"/>
+          <w:szCs w:val="20"/>
+        </w:rPr>
+        <w:t xml:space="preserve"> experience   use pattern   mobile internet    recommend    application</w:t>
       </w:r>
     </w:p>
     <w:p>
@@ -3041,11 +3234,19 @@
         </w:rPr>
         <w:t>和</w:t>
       </w:r>
-      <w:r>
-        <w:rPr>
-          <w:rFonts w:hint="eastAsia"/>
-        </w:rPr>
-        <w:t>MapReduce.</w:t>
+      <w:proofErr w:type="spellStart"/>
+      <w:r>
+        <w:rPr>
+          <w:rFonts w:hint="eastAsia"/>
+        </w:rPr>
+        <w:t>MapReduce</w:t>
+      </w:r>
+      <w:proofErr w:type="spellEnd"/>
+      <w:r>
+        <w:rPr>
+          <w:rFonts w:hint="eastAsia"/>
+        </w:rPr>
+        <w:t>.</w:t>
       </w:r>
       <w:r>
         <w:t xml:space="preserve"> </w:t>
@@ -3071,12 +3272,14 @@
       <w:r>
         <w:t xml:space="preserve"> </w:t>
       </w:r>
+      <w:proofErr w:type="spellStart"/>
       <w:r>
         <w:rPr>
           <w:rFonts w:hint="eastAsia"/>
         </w:rPr>
         <w:t>MapReduce</w:t>
       </w:r>
+      <w:proofErr w:type="spellEnd"/>
       <w:r>
         <w:rPr>
           <w:rFonts w:hint="eastAsia"/>
@@ -3096,12 +3299,14 @@
         <w:lastRenderedPageBreak/>
         <w:t>除此之外，</w:t>
       </w:r>
+      <w:proofErr w:type="spellStart"/>
       <w:r>
         <w:rPr>
           <w:rFonts w:hint="eastAsia"/>
         </w:rPr>
         <w:t>hadoop</w:t>
       </w:r>
+      <w:proofErr w:type="spellEnd"/>
       <w:r>
         <w:rPr>
           <w:rFonts w:hint="eastAsia"/>
@@ -3673,24 +3878,28 @@
         </w:rPr>
         <w:t>基于</w:t>
       </w:r>
+      <w:proofErr w:type="spellStart"/>
       <w:r>
         <w:rPr>
           <w:rFonts w:hint="eastAsia"/>
         </w:rPr>
         <w:t>hadoop</w:t>
       </w:r>
+      <w:proofErr w:type="spellEnd"/>
       <w:r>
         <w:rPr>
           <w:rFonts w:hint="eastAsia"/>
         </w:rPr>
         <w:t>的分布式存储功能，以及高效的数据处理能力，本文使用</w:t>
       </w:r>
+      <w:proofErr w:type="spellStart"/>
       <w:r>
         <w:rPr>
           <w:rFonts w:hint="eastAsia"/>
         </w:rPr>
         <w:t>hadoop</w:t>
       </w:r>
+      <w:proofErr w:type="spellEnd"/>
       <w:r>
         <w:rPr>
           <w:rFonts w:hint="eastAsia"/>
@@ -3895,8 +4104,13 @@
         <w:t>Apache</w:t>
       </w:r>
       <w:r>
-        <w:t xml:space="preserve"> Nutch</w:t>
-      </w:r>
+        <w:t xml:space="preserve"> </w:t>
+      </w:r>
+      <w:proofErr w:type="spellStart"/>
+      <w:r>
+        <w:t>Nutch</w:t>
+      </w:r>
+      <w:proofErr w:type="spellEnd"/>
       <w:r>
         <w:rPr>
           <w:rFonts w:hint="eastAsia"/>
@@ -3912,12 +4126,14 @@
         </w:rPr>
         <w:t>。</w:t>
       </w:r>
+      <w:proofErr w:type="spellStart"/>
       <w:r>
         <w:rPr>
           <w:rFonts w:hint="eastAsia"/>
         </w:rPr>
         <w:t>Nutch</w:t>
       </w:r>
+      <w:proofErr w:type="spellEnd"/>
       <w:r>
         <w:rPr>
           <w:rFonts w:hint="eastAsia"/>
@@ -4086,12 +4302,14 @@
         </w:rPr>
         <w:t>，及</w:t>
       </w:r>
+      <w:proofErr w:type="spellStart"/>
       <w:r>
         <w:rPr>
           <w:rFonts w:hint="eastAsia"/>
         </w:rPr>
         <w:t>Nutch</w:t>
       </w:r>
+      <w:proofErr w:type="spellEnd"/>
       <w:r>
         <w:rPr>
           <w:rFonts w:hint="eastAsia"/>
@@ -4115,9 +4333,11 @@
       <w:pPr>
         <w:ind w:firstLine="420"/>
       </w:pPr>
+      <w:proofErr w:type="spellStart"/>
       <w:r>
         <w:t>MapReduce</w:t>
       </w:r>
+      <w:proofErr w:type="spellEnd"/>
       <w:r>
         <w:rPr>
           <w:rFonts w:hint="eastAsia"/>
@@ -4184,21 +4404,25 @@
         </w:rPr>
         <w:t>、</w:t>
       </w:r>
+      <w:proofErr w:type="spellStart"/>
       <w:r>
         <w:rPr>
           <w:rFonts w:hint="eastAsia"/>
         </w:rPr>
         <w:t>BigTable</w:t>
       </w:r>
+      <w:proofErr w:type="spellEnd"/>
       <w:r>
         <w:rPr>
           <w:rFonts w:hint="eastAsia"/>
         </w:rPr>
         <w:t>等底层系统以应用</w:t>
       </w:r>
+      <w:proofErr w:type="spellStart"/>
       <w:r>
         <w:t>MapReduce</w:t>
       </w:r>
+      <w:proofErr w:type="spellEnd"/>
       <w:r>
         <w:rPr>
           <w:rFonts w:hint="eastAsia"/>
@@ -4236,8 +4460,21 @@
         <w:t>Google</w:t>
       </w:r>
       <w:r>
-        <w:t>’s MapReduce Programming Model-Revisted</w:t>
-      </w:r>
+        <w:t xml:space="preserve">’s </w:t>
+      </w:r>
+      <w:proofErr w:type="spellStart"/>
+      <w:r>
+        <w:t>MapReduce</w:t>
+      </w:r>
+      <w:proofErr w:type="spellEnd"/>
+      <w:r>
+        <w:t xml:space="preserve"> Programming Model-</w:t>
+      </w:r>
+      <w:proofErr w:type="spellStart"/>
+      <w:r>
+        <w:t>Revisted</w:t>
+      </w:r>
+      <w:proofErr w:type="spellEnd"/>
       <w:r>
         <w:t>论文</w:t>
       </w:r>
@@ -4254,17 +4491,24 @@
         <w:t>Google</w:t>
       </w:r>
       <w:r>
-        <w:t xml:space="preserve"> MapReduce</w:t>
-      </w:r>
+        <w:t xml:space="preserve"> </w:t>
+      </w:r>
+      <w:proofErr w:type="spellStart"/>
+      <w:r>
+        <w:t>MapReduce</w:t>
+      </w:r>
+      <w:proofErr w:type="spellEnd"/>
       <w:r>
         <w:t>模型以及</w:t>
       </w:r>
+      <w:proofErr w:type="spellStart"/>
       <w:r>
         <w:rPr>
           <w:rFonts w:hint="eastAsia"/>
         </w:rPr>
         <w:t>Sazwall</w:t>
       </w:r>
+      <w:proofErr w:type="spellEnd"/>
       <w:r>
         <w:t>并行处理海量数据分析语言</w:t>
       </w:r>
@@ -4280,9 +4524,11 @@
       <w:r>
         <w:t>公司以</w:t>
       </w:r>
+      <w:proofErr w:type="spellStart"/>
       <w:r>
         <w:t>MapReduce</w:t>
       </w:r>
+      <w:proofErr w:type="spellEnd"/>
       <w:r>
         <w:t>为基石</w:t>
       </w:r>
@@ -4310,12 +4556,14 @@
       <w:r>
         <w:t>公司并没有透露</w:t>
       </w:r>
+      <w:proofErr w:type="spellStart"/>
       <w:r>
         <w:rPr>
           <w:rFonts w:hint="eastAsia"/>
         </w:rPr>
         <w:t>MapReduce</w:t>
       </w:r>
+      <w:proofErr w:type="spellEnd"/>
       <w:r>
         <w:rPr>
           <w:rFonts w:hint="eastAsia"/>
@@ -4357,24 +4605,28 @@
         </w:rPr>
         <w:t>是</w:t>
       </w:r>
+      <w:proofErr w:type="spellStart"/>
       <w:r>
         <w:rPr>
           <w:rFonts w:hint="eastAsia"/>
         </w:rPr>
         <w:t>MapReduce</w:t>
       </w:r>
+      <w:proofErr w:type="spellEnd"/>
       <w:r>
         <w:rPr>
           <w:rFonts w:hint="eastAsia"/>
         </w:rPr>
         <w:t>的开源实现，是的</w:t>
       </w:r>
+      <w:proofErr w:type="spellStart"/>
       <w:r>
         <w:rPr>
           <w:rFonts w:hint="eastAsia"/>
         </w:rPr>
         <w:t>MapReduce</w:t>
       </w:r>
+      <w:proofErr w:type="spellEnd"/>
       <w:r>
         <w:rPr>
           <w:rFonts w:hint="eastAsia"/>
@@ -4417,12 +4669,14 @@
         </w:rPr>
         <w:t>从</w:t>
       </w:r>
+      <w:proofErr w:type="spellStart"/>
       <w:r>
         <w:rPr>
           <w:rFonts w:hint="eastAsia"/>
         </w:rPr>
         <w:t>Nutch</w:t>
       </w:r>
+      <w:proofErr w:type="spellEnd"/>
       <w:r>
         <w:rPr>
           <w:rFonts w:hint="eastAsia"/>
@@ -4453,12 +4707,14 @@
         </w:rPr>
         <w:t>和</w:t>
       </w:r>
+      <w:proofErr w:type="spellStart"/>
       <w:r>
         <w:rPr>
           <w:rFonts w:hint="eastAsia"/>
         </w:rPr>
         <w:t>MapReduce</w:t>
       </w:r>
+      <w:proofErr w:type="spellEnd"/>
       <w:r>
         <w:rPr>
           <w:rFonts w:hint="eastAsia"/>
@@ -4628,12 +4884,14 @@
         </w:rPr>
         <w:t>主要用来处理大量数据，它实现了</w:t>
       </w:r>
+      <w:proofErr w:type="spellStart"/>
       <w:r>
         <w:rPr>
           <w:rFonts w:hint="eastAsia"/>
         </w:rPr>
         <w:t>MapReduce</w:t>
       </w:r>
+      <w:proofErr w:type="spellEnd"/>
       <w:r>
         <w:rPr>
           <w:rFonts w:hint="eastAsia"/>
@@ -4936,12 +5194,14 @@
             <w:pPr>
               <w:jc w:val="center"/>
             </w:pPr>
+            <w:proofErr w:type="spellStart"/>
             <w:r>
               <w:rPr>
                 <w:rFonts w:hint="eastAsia"/>
               </w:rPr>
               <w:t>MapReduce</w:t>
             </w:r>
+            <w:proofErr w:type="spellEnd"/>
           </w:p>
         </w:tc>
         <w:tc>
@@ -4971,12 +5231,14 @@
               </w:rPr>
               <w:t>公司</w:t>
             </w:r>
+            <w:proofErr w:type="spellStart"/>
             <w:r>
               <w:rPr>
                 <w:rFonts w:hint="eastAsia"/>
               </w:rPr>
               <w:t>MapReduce</w:t>
             </w:r>
+            <w:proofErr w:type="spellEnd"/>
             <w:r>
               <w:rPr>
                 <w:rFonts w:hint="eastAsia"/>
@@ -5145,12 +5407,14 @@
               </w:rPr>
               <w:t>一种数据流语言和运行环境，用以检索非常大的数据集，运行在</w:t>
             </w:r>
+            <w:proofErr w:type="spellStart"/>
             <w:r>
               <w:rPr>
                 <w:rFonts w:hint="eastAsia"/>
               </w:rPr>
               <w:t>MapReduce</w:t>
             </w:r>
+            <w:proofErr w:type="spellEnd"/>
             <w:r>
               <w:rPr>
                 <w:rFonts w:hint="eastAsia"/>
@@ -5241,12 +5505,14 @@
               </w:rPr>
               <w:t>的查询语言（运行时翻译成</w:t>
             </w:r>
+            <w:proofErr w:type="spellStart"/>
             <w:r>
               <w:rPr>
                 <w:rFonts w:hint="eastAsia"/>
               </w:rPr>
               <w:t>MapReduce</w:t>
             </w:r>
+            <w:proofErr w:type="spellEnd"/>
             <w:r>
               <w:rPr>
                 <w:rFonts w:hint="eastAsia"/>
@@ -5269,6 +5535,7 @@
             <w:pPr>
               <w:jc w:val="center"/>
             </w:pPr>
+            <w:proofErr w:type="spellStart"/>
             <w:r>
               <w:rPr>
                 <w:rFonts w:hint="eastAsia"/>
@@ -5278,6 +5545,7 @@
             <w:r>
               <w:t>base</w:t>
             </w:r>
+            <w:proofErr w:type="spellEnd"/>
           </w:p>
         </w:tc>
         <w:tc>
@@ -5313,12 +5581,14 @@
               </w:rPr>
               <w:t>作为底层数据，同时支持</w:t>
             </w:r>
+            <w:proofErr w:type="spellStart"/>
             <w:r>
               <w:rPr>
                 <w:rFonts w:hint="eastAsia"/>
               </w:rPr>
               <w:t>MapReduce</w:t>
             </w:r>
+            <w:proofErr w:type="spellEnd"/>
             <w:r>
               <w:rPr>
                 <w:rFonts w:hint="eastAsia"/>
@@ -5519,12 +5789,14 @@
         </w:rPr>
         <w:t>和</w:t>
       </w:r>
+      <w:proofErr w:type="spellStart"/>
       <w:r>
         <w:rPr>
           <w:rFonts w:hint="eastAsia"/>
         </w:rPr>
         <w:t>MapReduce</w:t>
       </w:r>
+      <w:proofErr w:type="spellEnd"/>
       <w:r>
         <w:rPr>
           <w:rFonts w:hint="eastAsia"/>
@@ -5796,24 +6068,28 @@
         </w:rPr>
         <w:t>毫秒以下的访问可以无视</w:t>
       </w:r>
+      <w:proofErr w:type="spellStart"/>
       <w:r>
         <w:rPr>
           <w:rFonts w:hint="eastAsia"/>
         </w:rPr>
         <w:t>hdfs</w:t>
       </w:r>
+      <w:proofErr w:type="spellEnd"/>
       <w:r>
         <w:rPr>
           <w:rFonts w:hint="eastAsia"/>
         </w:rPr>
         <w:t>，不过</w:t>
       </w:r>
+      <w:proofErr w:type="spellStart"/>
       <w:r>
         <w:rPr>
           <w:rFonts w:hint="eastAsia"/>
         </w:rPr>
         <w:t>hbase</w:t>
       </w:r>
+      <w:proofErr w:type="spellEnd"/>
       <w:r>
         <w:rPr>
           <w:rFonts w:hint="eastAsia"/>
@@ -5832,8 +6108,16 @@
         <w:rPr>
           <w:rFonts w:hint="eastAsia"/>
         </w:rPr>
-        <w:t xml:space="preserve"> namenode</w:t>
-      </w:r>
+        <w:t xml:space="preserve"> </w:t>
+      </w:r>
+      <w:proofErr w:type="spellStart"/>
+      <w:r>
+        <w:rPr>
+          <w:rFonts w:hint="eastAsia"/>
+        </w:rPr>
+        <w:t>namenode</w:t>
+      </w:r>
+      <w:proofErr w:type="spellEnd"/>
       <w:r>
         <w:rPr>
           <w:rFonts w:hint="eastAsia"/>
@@ -5920,9 +6204,9 @@
             <o:lock v:ext="edit" aspectratio="t"/>
           </v:shapetype>
           <v:shape id="_x0000_i1025" type="#_x0000_t75" style="width:417.75pt;height:345.75pt" o:ole="">
-            <v:imagedata r:id="rId13" o:title=""/>
+            <v:imagedata r:id="rId14" o:title=""/>
           </v:shape>
-          <o:OLEObject Type="Embed" ProgID="Visio.Drawing.15" ShapeID="_x0000_i1025" DrawAspect="Content" ObjectID="_1499524133" r:id="rId14"/>
+          <o:OLEObject Type="Embed" ProgID="Visio.Drawing.15" ShapeID="_x0000_i1025" DrawAspect="Content" ObjectID="_1503000736" r:id="rId15"/>
         </w:object>
       </w:r>
     </w:p>
@@ -5942,84 +6226,98 @@
         </w:rPr>
         <w:t>集群是由一个</w:t>
       </w:r>
+      <w:proofErr w:type="spellStart"/>
       <w:r>
         <w:rPr>
           <w:rFonts w:hint="eastAsia"/>
         </w:rPr>
         <w:t>NameNode</w:t>
       </w:r>
+      <w:proofErr w:type="spellEnd"/>
       <w:r>
         <w:rPr>
           <w:rFonts w:hint="eastAsia"/>
         </w:rPr>
         <w:t>和若干个</w:t>
       </w:r>
+      <w:proofErr w:type="spellStart"/>
       <w:r>
         <w:rPr>
           <w:rFonts w:hint="eastAsia"/>
         </w:rPr>
         <w:t>DataNode</w:t>
       </w:r>
+      <w:proofErr w:type="spellEnd"/>
       <w:r>
         <w:rPr>
           <w:rFonts w:hint="eastAsia"/>
         </w:rPr>
         <w:t>组成的。</w:t>
       </w:r>
+      <w:proofErr w:type="spellStart"/>
       <w:r>
         <w:rPr>
           <w:rFonts w:hint="eastAsia"/>
         </w:rPr>
         <w:t>NameNode</w:t>
       </w:r>
+      <w:proofErr w:type="spellEnd"/>
       <w:r>
         <w:rPr>
           <w:rFonts w:hint="eastAsia"/>
         </w:rPr>
         <w:t>主节点是主服务器，管理文件系统的命名空间和客户端对文件的访问操作；</w:t>
       </w:r>
+      <w:proofErr w:type="spellStart"/>
       <w:r>
         <w:rPr>
           <w:rFonts w:hint="eastAsia"/>
         </w:rPr>
         <w:t>DataNode</w:t>
       </w:r>
+      <w:proofErr w:type="spellEnd"/>
       <w:r>
         <w:rPr>
           <w:rFonts w:hint="eastAsia"/>
         </w:rPr>
         <w:t>是集群中的一般节点，负责节点数据的存储。客户端通过</w:t>
       </w:r>
+      <w:proofErr w:type="spellStart"/>
       <w:r>
         <w:rPr>
           <w:rFonts w:hint="eastAsia"/>
         </w:rPr>
         <w:t>NameNode</w:t>
       </w:r>
+      <w:proofErr w:type="spellEnd"/>
       <w:r>
         <w:rPr>
           <w:rFonts w:hint="eastAsia"/>
         </w:rPr>
         <w:t>和</w:t>
       </w:r>
+      <w:proofErr w:type="spellStart"/>
       <w:r>
         <w:rPr>
           <w:rFonts w:hint="eastAsia"/>
         </w:rPr>
         <w:t>DataNode</w:t>
       </w:r>
+      <w:proofErr w:type="spellEnd"/>
       <w:r>
         <w:rPr>
           <w:rFonts w:hint="eastAsia"/>
         </w:rPr>
         <w:t>节点交互访问文件系统，联系</w:t>
       </w:r>
+      <w:proofErr w:type="spellStart"/>
       <w:r>
         <w:rPr>
           <w:rFonts w:hint="eastAsia"/>
         </w:rPr>
         <w:t>NameNode</w:t>
       </w:r>
+      <w:proofErr w:type="spellEnd"/>
       <w:r>
         <w:rPr>
           <w:rFonts w:hint="eastAsia"/>
@@ -6038,12 +6336,14 @@
         </w:rPr>
         <w:t>操作则是直接和</w:t>
       </w:r>
+      <w:proofErr w:type="spellStart"/>
       <w:r>
         <w:rPr>
           <w:rFonts w:hint="eastAsia"/>
         </w:rPr>
         <w:t>DataNode</w:t>
       </w:r>
+      <w:proofErr w:type="spellEnd"/>
       <w:r>
         <w:rPr>
           <w:rFonts w:hint="eastAsia"/>
@@ -6092,24 +6392,28 @@
         </w:rPr>
         <w:t>）的，每个数据块尽可能的分散存储在不同的</w:t>
       </w:r>
+      <w:proofErr w:type="spellStart"/>
       <w:r>
         <w:rPr>
           <w:rFonts w:hint="eastAsia"/>
         </w:rPr>
         <w:t>DataNode</w:t>
       </w:r>
+      <w:proofErr w:type="spellEnd"/>
       <w:r>
         <w:rPr>
           <w:rFonts w:hint="eastAsia"/>
         </w:rPr>
         <w:t>中，若干个数据块存放在一组</w:t>
       </w:r>
+      <w:proofErr w:type="spellStart"/>
       <w:r>
         <w:rPr>
           <w:rFonts w:hint="eastAsia"/>
         </w:rPr>
         <w:t>DataNode</w:t>
       </w:r>
+      <w:proofErr w:type="spellEnd"/>
       <w:r>
         <w:rPr>
           <w:rFonts w:hint="eastAsia"/>
@@ -6139,9 +6443,11 @@
       <w:r>
         <w:t>客户端熊</w:t>
       </w:r>
+      <w:proofErr w:type="spellStart"/>
       <w:r>
         <w:t>NameNode</w:t>
       </w:r>
+      <w:proofErr w:type="spellEnd"/>
       <w:r>
         <w:t>中获得组成该文件的数据块位置列表</w:t>
       </w:r>
@@ -6154,12 +6460,14 @@
       <w:r>
         <w:t>即知道数据块存储在哪些</w:t>
       </w:r>
+      <w:proofErr w:type="spellStart"/>
       <w:r>
         <w:rPr>
           <w:rFonts w:hint="eastAsia"/>
         </w:rPr>
         <w:t>DataNode</w:t>
       </w:r>
+      <w:proofErr w:type="spellEnd"/>
       <w:r>
         <w:t>上</w:t>
       </w:r>
@@ -6181,12 +6489,14 @@
       <w:r>
         <w:t>客户端直接从</w:t>
       </w:r>
+      <w:proofErr w:type="spellStart"/>
       <w:r>
         <w:rPr>
           <w:rFonts w:hint="eastAsia"/>
         </w:rPr>
         <w:t>DataNode</w:t>
       </w:r>
+      <w:proofErr w:type="spellEnd"/>
       <w:r>
         <w:t>上读取文件数据</w:t>
       </w:r>
@@ -6199,9 +6509,11 @@
       <w:r>
         <w:t>在这一过程中</w:t>
       </w:r>
+      <w:proofErr w:type="spellStart"/>
       <w:r>
         <w:t>NameNode</w:t>
       </w:r>
+      <w:proofErr w:type="spellEnd"/>
       <w:r>
         <w:t>不参与文件传输</w:t>
       </w:r>
@@ -6322,60 +6634,70 @@
         </w:rPr>
         <w:t>允许用户指定每个文件的副本数目。其中数据的复制由</w:t>
       </w:r>
+      <w:proofErr w:type="spellStart"/>
       <w:r>
         <w:rPr>
           <w:rFonts w:hint="eastAsia"/>
         </w:rPr>
         <w:t>NameNode</w:t>
       </w:r>
+      <w:proofErr w:type="spellEnd"/>
       <w:r>
         <w:rPr>
           <w:rFonts w:hint="eastAsia"/>
         </w:rPr>
         <w:t>来管理，每个</w:t>
       </w:r>
+      <w:proofErr w:type="spellStart"/>
       <w:r>
         <w:rPr>
           <w:rFonts w:hint="eastAsia"/>
         </w:rPr>
         <w:t>DataNode</w:t>
       </w:r>
+      <w:proofErr w:type="spellEnd"/>
       <w:r>
         <w:rPr>
           <w:rFonts w:hint="eastAsia"/>
         </w:rPr>
         <w:t>会通过心跳信号周期性的向</w:t>
       </w:r>
+      <w:proofErr w:type="spellStart"/>
       <w:r>
         <w:rPr>
           <w:rFonts w:hint="eastAsia"/>
         </w:rPr>
         <w:t>NameNode</w:t>
       </w:r>
+      <w:proofErr w:type="spellEnd"/>
       <w:r>
         <w:rPr>
           <w:rFonts w:hint="eastAsia"/>
         </w:rPr>
         <w:t>发送本节点的相关数据信息。如果</w:t>
       </w:r>
+      <w:proofErr w:type="spellStart"/>
       <w:r>
         <w:rPr>
           <w:rFonts w:hint="eastAsia"/>
         </w:rPr>
         <w:t>NameNode</w:t>
       </w:r>
+      <w:proofErr w:type="spellEnd"/>
       <w:r>
         <w:rPr>
           <w:rFonts w:hint="eastAsia"/>
         </w:rPr>
         <w:t>没有收到这个信号的话，则说明这个</w:t>
       </w:r>
+      <w:proofErr w:type="spellStart"/>
       <w:r>
         <w:rPr>
           <w:rFonts w:hint="eastAsia"/>
         </w:rPr>
         <w:t>DataNode</w:t>
       </w:r>
+      <w:proofErr w:type="spellEnd"/>
       <w:r>
         <w:rPr>
           <w:rFonts w:hint="eastAsia"/>
@@ -6390,9 +6712,9 @@
       <w:r>
         <w:object w:dxaOrig="13410" w:dyaOrig="11265">
           <v:shape id="_x0000_i1026" type="#_x0000_t75" style="width:396pt;height:331.5pt" o:ole="">
-            <v:imagedata r:id="rId15" o:title=""/>
+            <v:imagedata r:id="rId16" o:title=""/>
           </v:shape>
-          <o:OLEObject Type="Embed" ProgID="Visio.Drawing.15" ShapeID="_x0000_i1026" DrawAspect="Content" ObjectID="_1499524134" r:id="rId16"/>
+          <o:OLEObject Type="Embed" ProgID="Visio.Drawing.15" ShapeID="_x0000_i1026" DrawAspect="Content" ObjectID="_1503000737" r:id="rId17"/>
         </w:object>
       </w:r>
     </w:p>
@@ -6553,36 +6875,42 @@
         </w:rPr>
         <w:t>个小时下进行完全删除。到时候就无法恢复错误删除的文件了。当然这个时间限制是可以重新设置的。如果用户减少了数据的副本系数，这是</w:t>
       </w:r>
+      <w:proofErr w:type="spellStart"/>
       <w:r>
         <w:rPr>
           <w:rFonts w:hint="eastAsia"/>
         </w:rPr>
         <w:t>NameNode</w:t>
       </w:r>
+      <w:proofErr w:type="spellEnd"/>
       <w:r>
         <w:rPr>
           <w:rFonts w:hint="eastAsia"/>
         </w:rPr>
         <w:t>会选择多余的副本进行删除。</w:t>
       </w:r>
+      <w:proofErr w:type="spellStart"/>
       <w:r>
         <w:rPr>
           <w:rFonts w:hint="eastAsia"/>
         </w:rPr>
         <w:t>NameNode</w:t>
       </w:r>
+      <w:proofErr w:type="spellEnd"/>
       <w:r>
         <w:rPr>
           <w:rFonts w:hint="eastAsia"/>
         </w:rPr>
         <w:t>会通过心跳告知</w:t>
       </w:r>
+      <w:proofErr w:type="spellStart"/>
       <w:r>
         <w:rPr>
           <w:rFonts w:hint="eastAsia"/>
         </w:rPr>
         <w:t>DataNode</w:t>
       </w:r>
+      <w:proofErr w:type="spellEnd"/>
       <w:r>
         <w:rPr>
           <w:rFonts w:hint="eastAsia"/>
@@ -6606,8 +6934,16 @@
         <w:rPr>
           <w:rFonts w:hint="eastAsia"/>
         </w:rPr>
-        <w:t xml:space="preserve"> MapReduce</w:t>
-      </w:r>
+        <w:t xml:space="preserve"> </w:t>
+      </w:r>
+      <w:proofErr w:type="spellStart"/>
+      <w:r>
+        <w:rPr>
+          <w:rFonts w:hint="eastAsia"/>
+        </w:rPr>
+        <w:t>MapReduce</w:t>
+      </w:r>
+      <w:proofErr w:type="spellEnd"/>
       <w:r>
         <w:rPr>
           <w:rFonts w:hint="eastAsia"/>
@@ -6616,24 +6952,28 @@
       </w:r>
     </w:p>
     <w:p>
+      <w:proofErr w:type="spellStart"/>
       <w:r>
         <w:rPr>
           <w:rFonts w:hint="eastAsia"/>
         </w:rPr>
         <w:t>MapReduce</w:t>
       </w:r>
+      <w:proofErr w:type="spellEnd"/>
       <w:r>
         <w:rPr>
           <w:rFonts w:hint="eastAsia"/>
         </w:rPr>
         <w:t>是一种编程模式，这种模式采用的是分布式的计算方法。</w:t>
       </w:r>
+      <w:proofErr w:type="spellStart"/>
       <w:r>
         <w:rPr>
           <w:rFonts w:hint="eastAsia"/>
         </w:rPr>
         <w:t>MapReduce</w:t>
       </w:r>
+      <w:proofErr w:type="spellEnd"/>
       <w:r>
         <w:rPr>
           <w:rFonts w:hint="eastAsia"/>
@@ -6742,9 +7082,11 @@
       </w:r>
     </w:p>
     <w:p>
+      <w:proofErr w:type="spellStart"/>
       <w:r>
         <w:t>MapReduce</w:t>
       </w:r>
+      <w:proofErr w:type="spellEnd"/>
       <w:r>
         <w:t>包括两个核心的操作</w:t>
       </w:r>
@@ -6823,9 +7165,9 @@
         </w:rPr>
         <w:object w:dxaOrig="900" w:dyaOrig="400">
           <v:shape id="_x0000_i1027" type="#_x0000_t75" style="width:43.5pt;height:21.75pt" o:ole="">
-            <v:imagedata r:id="rId17" o:title=""/>
+            <v:imagedata r:id="rId18" o:title=""/>
           </v:shape>
-          <o:OLEObject Type="Embed" ProgID="Equation.DSMT4" ShapeID="_x0000_i1027" DrawAspect="Content" ObjectID="_1499524135" r:id="rId18"/>
+          <o:OLEObject Type="Embed" ProgID="Equation.DSMT4" ShapeID="_x0000_i1027" DrawAspect="Content" ObjectID="_1503000738" r:id="rId19"/>
         </w:object>
       </w:r>
       <w:r>
@@ -6849,9 +7191,9 @@
         </w:rPr>
         <w:object w:dxaOrig="920" w:dyaOrig="400">
           <v:shape id="_x0000_i1028" type="#_x0000_t75" style="width:43.5pt;height:21.75pt" o:ole="">
-            <v:imagedata r:id="rId19" o:title=""/>
+            <v:imagedata r:id="rId20" o:title=""/>
           </v:shape>
-          <o:OLEObject Type="Embed" ProgID="Equation.DSMT4" ShapeID="_x0000_i1028" DrawAspect="Content" ObjectID="_1499524136" r:id="rId20"/>
+          <o:OLEObject Type="Embed" ProgID="Equation.DSMT4" ShapeID="_x0000_i1028" DrawAspect="Content" ObjectID="_1503000739" r:id="rId21"/>
         </w:object>
       </w:r>
       <w:r>
@@ -6896,9 +7238,9 @@
         </w:rPr>
         <w:object w:dxaOrig="920" w:dyaOrig="400">
           <v:shape id="_x0000_i1029" type="#_x0000_t75" style="width:43.5pt;height:21.75pt" o:ole="">
-            <v:imagedata r:id="rId19" o:title=""/>
+            <v:imagedata r:id="rId20" o:title=""/>
           </v:shape>
-          <o:OLEObject Type="Embed" ProgID="Equation.DSMT4" ShapeID="_x0000_i1029" DrawAspect="Content" ObjectID="_1499524137" r:id="rId21"/>
+          <o:OLEObject Type="Embed" ProgID="Equation.DSMT4" ShapeID="_x0000_i1029" DrawAspect="Content" ObjectID="_1503000740" r:id="rId22"/>
         </w:object>
       </w:r>
       <w:r>
@@ -6946,24 +7288,28 @@
         </w:rPr>
         <w:t>问题，如分布式存储、工作调度、负载均衡、容错处理和相关的网络通信等。这些事情都是</w:t>
       </w:r>
+      <w:proofErr w:type="spellStart"/>
       <w:r>
         <w:rPr>
           <w:rFonts w:hint="eastAsia"/>
         </w:rPr>
         <w:t>MapReduce</w:t>
       </w:r>
+      <w:proofErr w:type="spellEnd"/>
       <w:r>
         <w:rPr>
           <w:rFonts w:hint="eastAsia"/>
         </w:rPr>
         <w:t>框架来解决的。不需要我们用户关心这些问题。</w:t>
       </w:r>
+      <w:proofErr w:type="spellStart"/>
       <w:r>
         <w:rPr>
           <w:rFonts w:hint="eastAsia"/>
         </w:rPr>
         <w:t>MapReduce</w:t>
       </w:r>
+      <w:proofErr w:type="spellEnd"/>
       <w:r>
         <w:rPr>
           <w:rFonts w:hint="eastAsia"/>
@@ -6975,9 +7321,9 @@
       <w:r>
         <w:object w:dxaOrig="15810" w:dyaOrig="10890">
           <v:shape id="_x0000_i1030" type="#_x0000_t75" style="width:417.75pt;height:4in" o:ole="">
-            <v:imagedata r:id="rId22" o:title=""/>
+            <v:imagedata r:id="rId23" o:title=""/>
           </v:shape>
-          <o:OLEObject Type="Embed" ProgID="Visio.Drawing.15" ShapeID="_x0000_i1030" DrawAspect="Content" ObjectID="_1499524138" r:id="rId23"/>
+          <o:OLEObject Type="Embed" ProgID="Visio.Drawing.15" ShapeID="_x0000_i1030" DrawAspect="Content" ObjectID="_1503000741" r:id="rId24"/>
         </w:object>
       </w:r>
     </w:p>
@@ -7048,9 +7394,11 @@
         </w:rPr>
         <w:t>。</w:t>
       </w:r>
+      <w:proofErr w:type="spellStart"/>
       <w:r>
         <w:t>MapReduce</w:t>
       </w:r>
+      <w:proofErr w:type="spellEnd"/>
       <w:r>
         <w:t>的具体流程如下所述</w:t>
       </w:r>
@@ -7091,21 +7439,27 @@
       <w:r>
         <w:t>每一个</w:t>
       </w:r>
+      <w:proofErr w:type="spellStart"/>
       <w:r>
         <w:t>MapReduce</w:t>
       </w:r>
+      <w:proofErr w:type="spellEnd"/>
       <w:r>
         <w:t>任务都是有一个</w:t>
       </w:r>
+      <w:proofErr w:type="spellStart"/>
       <w:r>
         <w:t>JobTracker</w:t>
       </w:r>
+      <w:proofErr w:type="spellEnd"/>
       <w:r>
         <w:t>和多个</w:t>
       </w:r>
+      <w:proofErr w:type="spellStart"/>
       <w:r>
         <w:t>TaskTracker</w:t>
       </w:r>
+      <w:proofErr w:type="spellEnd"/>
       <w:r>
         <w:t>两种节点共同控制完成</w:t>
       </w:r>
@@ -7118,9 +7472,11 @@
       <w:r>
         <w:t>其中</w:t>
       </w:r>
+      <w:proofErr w:type="spellStart"/>
       <w:r>
         <w:t>TaskTracker</w:t>
       </w:r>
+      <w:proofErr w:type="spellEnd"/>
       <w:r>
         <w:t>主要是任务节点</w:t>
       </w:r>
@@ -7133,9 +7489,11 @@
       <w:r>
         <w:t>而</w:t>
       </w:r>
+      <w:proofErr w:type="spellStart"/>
       <w:r>
         <w:t>JobTracker</w:t>
       </w:r>
+      <w:proofErr w:type="spellEnd"/>
       <w:r>
         <w:t>是主节点</w:t>
       </w:r>
@@ -7145,15 +7503,19 @@
         </w:rPr>
         <w:t>。</w:t>
       </w:r>
+      <w:proofErr w:type="spellStart"/>
       <w:r>
         <w:t>JobTracker</w:t>
       </w:r>
+      <w:proofErr w:type="spellEnd"/>
       <w:r>
         <w:t>管理</w:t>
       </w:r>
+      <w:proofErr w:type="spellStart"/>
       <w:r>
         <w:t>TaskTracker</w:t>
       </w:r>
+      <w:proofErr w:type="spellEnd"/>
       <w:r>
         <w:rPr>
           <w:rFonts w:hint="eastAsia"/>
@@ -7184,9 +7546,11 @@
       <w:r>
         <w:t>分配给空闲的</w:t>
       </w:r>
+      <w:proofErr w:type="spellStart"/>
       <w:r>
         <w:t>TaskTracker</w:t>
       </w:r>
+      <w:proofErr w:type="spellEnd"/>
       <w:r>
         <w:rPr>
           <w:rFonts w:hint="eastAsia"/>
@@ -7196,9 +7560,11 @@
       <w:r>
         <w:t>然后</w:t>
       </w:r>
+      <w:proofErr w:type="spellStart"/>
       <w:r>
         <w:t>TaskTracker</w:t>
       </w:r>
+      <w:proofErr w:type="spellEnd"/>
       <w:r>
         <w:t>负责这些任务并开始执行</w:t>
       </w:r>
@@ -7217,15 +7583,19 @@
         </w:rPr>
         <w:t>。</w:t>
       </w:r>
+      <w:proofErr w:type="spellStart"/>
       <w:r>
         <w:t>TaskTracker</w:t>
       </w:r>
+      <w:proofErr w:type="spellEnd"/>
       <w:r>
         <w:t>必须运行在本文之前讨论过的</w:t>
       </w:r>
+      <w:proofErr w:type="spellStart"/>
       <w:r>
         <w:t>DataNode</w:t>
       </w:r>
+      <w:proofErr w:type="spellEnd"/>
       <w:r>
         <w:t>节点上</w:t>
       </w:r>
@@ -7238,12 +7608,14 @@
       <w:r>
         <w:t>所以我们称</w:t>
       </w:r>
+      <w:proofErr w:type="spellStart"/>
       <w:r>
         <w:rPr>
           <w:rFonts w:hint="eastAsia"/>
         </w:rPr>
         <w:t>DataNode</w:t>
       </w:r>
+      <w:proofErr w:type="spellEnd"/>
       <w:r>
         <w:rPr>
           <w:rFonts w:hint="eastAsia"/>
@@ -7257,96 +7629,112 @@
         <w:lastRenderedPageBreak/>
         <w:t>计算的节点。</w:t>
       </w:r>
+      <w:proofErr w:type="spellStart"/>
       <w:r>
         <w:rPr>
           <w:rFonts w:hint="eastAsia"/>
         </w:rPr>
         <w:t>JobTracker</w:t>
       </w:r>
+      <w:proofErr w:type="spellEnd"/>
       <w:r>
         <w:rPr>
           <w:rFonts w:hint="eastAsia"/>
         </w:rPr>
         <w:t>和</w:t>
       </w:r>
+      <w:proofErr w:type="spellStart"/>
       <w:r>
         <w:rPr>
           <w:rFonts w:hint="eastAsia"/>
         </w:rPr>
         <w:t>TaskTracker</w:t>
       </w:r>
+      <w:proofErr w:type="spellEnd"/>
       <w:r>
         <w:rPr>
           <w:rFonts w:hint="eastAsia"/>
         </w:rPr>
         <w:t>之间的通信是通过心跳信号来维护，如果超过一个时间间隔内，</w:t>
       </w:r>
+      <w:proofErr w:type="spellStart"/>
       <w:r>
         <w:rPr>
           <w:rFonts w:hint="eastAsia"/>
         </w:rPr>
         <w:t>JobTracker</w:t>
       </w:r>
+      <w:proofErr w:type="spellEnd"/>
       <w:r>
         <w:rPr>
           <w:rFonts w:hint="eastAsia"/>
         </w:rPr>
         <w:t>没有收到</w:t>
       </w:r>
+      <w:proofErr w:type="spellStart"/>
       <w:r>
         <w:rPr>
           <w:rFonts w:hint="eastAsia"/>
         </w:rPr>
         <w:t>TaskTracker</w:t>
       </w:r>
+      <w:proofErr w:type="spellEnd"/>
       <w:r>
         <w:rPr>
           <w:rFonts w:hint="eastAsia"/>
         </w:rPr>
         <w:t>的信号，</w:t>
       </w:r>
+      <w:proofErr w:type="spellStart"/>
       <w:r>
         <w:rPr>
           <w:rFonts w:hint="eastAsia"/>
         </w:rPr>
         <w:t>JobTracker</w:t>
       </w:r>
+      <w:proofErr w:type="spellEnd"/>
       <w:r>
         <w:rPr>
           <w:rFonts w:hint="eastAsia"/>
         </w:rPr>
         <w:t>会认为这个节点已经宕机。</w:t>
       </w:r>
+      <w:proofErr w:type="spellStart"/>
       <w:r>
         <w:rPr>
           <w:rFonts w:hint="eastAsia"/>
         </w:rPr>
         <w:t>JobTracker</w:t>
       </w:r>
+      <w:proofErr w:type="spellEnd"/>
       <w:r>
         <w:rPr>
           <w:rFonts w:hint="eastAsia"/>
         </w:rPr>
         <w:t>会将这个节点之前负责的任务再分配给其他空闲的</w:t>
       </w:r>
+      <w:proofErr w:type="spellStart"/>
       <w:r>
         <w:rPr>
           <w:rFonts w:hint="eastAsia"/>
         </w:rPr>
         <w:t>TaskTracker</w:t>
       </w:r>
+      <w:proofErr w:type="spellEnd"/>
       <w:r>
         <w:rPr>
           <w:rFonts w:hint="eastAsia"/>
         </w:rPr>
         <w:t>节点。如果</w:t>
       </w:r>
+      <w:proofErr w:type="spellStart"/>
       <w:r>
         <w:rPr>
           <w:rFonts w:hint="eastAsia"/>
         </w:rPr>
         <w:t>JobTracker</w:t>
       </w:r>
+      <w:proofErr w:type="spellEnd"/>
       <w:r>
         <w:rPr>
           <w:rFonts w:hint="eastAsia"/>
@@ -7402,12 +7790,14 @@
         </w:rPr>
         <w:t>从概念上来讲，</w:t>
       </w:r>
+      <w:proofErr w:type="spellStart"/>
       <w:r>
         <w:rPr>
           <w:rFonts w:hint="eastAsia"/>
         </w:rPr>
         <w:t>MapReduce</w:t>
       </w:r>
+      <w:proofErr w:type="spellEnd"/>
       <w:r>
         <w:rPr>
           <w:rFonts w:hint="eastAsia"/>
@@ -7487,9 +7877,11 @@
         <w:pStyle w:val="a4"/>
         <w:ind w:left="360" w:firstLineChars="0" w:firstLine="0"/>
       </w:pPr>
+      <w:proofErr w:type="spellStart"/>
       <w:r>
         <w:t>MapReduce</w:t>
       </w:r>
+      <w:proofErr w:type="spellEnd"/>
       <w:r>
         <w:t>的第一步我们</w:t>
       </w:r>
@@ -7586,9 +7978,9 @@
       <w:r>
         <w:object w:dxaOrig="11865" w:dyaOrig="5355">
           <v:shape id="_x0000_i1031" type="#_x0000_t75" style="width:417pt;height:187.5pt" o:ole="">
-            <v:imagedata r:id="rId24" o:title=""/>
+            <v:imagedata r:id="rId25" o:title=""/>
           </v:shape>
-          <o:OLEObject Type="Embed" ProgID="Visio.Drawing.15" ShapeID="_x0000_i1031" DrawAspect="Content" ObjectID="_1499524139" r:id="rId25"/>
+          <o:OLEObject Type="Embed" ProgID="Visio.Drawing.15" ShapeID="_x0000_i1031" DrawAspect="Content" ObjectID="_1503000742" r:id="rId26"/>
         </w:object>
       </w:r>
       <w:r>
@@ -7669,12 +8061,14 @@
         </w:rPr>
         <w:t>，因为这一过程创建了一个新的列表来保存结果。这也就意味着，这一操作是可以高度并行进行的。从而使</w:t>
       </w:r>
+      <w:proofErr w:type="spellStart"/>
       <w:r>
         <w:rPr>
           <w:rFonts w:hint="eastAsia"/>
         </w:rPr>
         <w:t>MapReduce</w:t>
       </w:r>
+      <w:proofErr w:type="spellEnd"/>
       <w:r>
         <w:rPr>
           <w:rFonts w:hint="eastAsia"/>
@@ -7687,36 +8081,42 @@
         </w:rPr>
         <w:t>因为</w:t>
       </w:r>
+      <w:proofErr w:type="spellStart"/>
       <w:r>
         <w:rPr>
           <w:rFonts w:hint="eastAsia"/>
         </w:rPr>
         <w:t>DataNode</w:t>
       </w:r>
+      <w:proofErr w:type="spellEnd"/>
       <w:r>
         <w:rPr>
           <w:rFonts w:hint="eastAsia"/>
         </w:rPr>
         <w:t>既是数据节点又是计算节点，也就是说计算节点和数据节点在同一台机器上，这有利于</w:t>
       </w:r>
+      <w:proofErr w:type="spellStart"/>
       <w:r>
         <w:rPr>
           <w:rFonts w:hint="eastAsia"/>
         </w:rPr>
         <w:t>MapReduce</w:t>
       </w:r>
+      <w:proofErr w:type="spellEnd"/>
       <w:r>
         <w:rPr>
           <w:rFonts w:hint="eastAsia"/>
         </w:rPr>
         <w:t>在执行任务的时候，尽量的减少数据在网络中的传输，大大的降低了执行任务对带宽的需求，在一定程度上避免了网络的“瓶颈”。其次，</w:t>
       </w:r>
+      <w:proofErr w:type="spellStart"/>
       <w:r>
         <w:rPr>
           <w:rFonts w:hint="eastAsia"/>
         </w:rPr>
         <w:t>MapReduce</w:t>
       </w:r>
+      <w:proofErr w:type="spellEnd"/>
       <w:r>
         <w:rPr>
           <w:rFonts w:hint="eastAsia"/>
@@ -7959,9 +8359,9 @@
       <w:r>
         <w:object w:dxaOrig="15975" w:dyaOrig="8971">
           <v:shape id="_x0000_i1032" type="#_x0000_t75" style="width:417.75pt;height:230.25pt" o:ole="">
-            <v:imagedata r:id="rId26" o:title=""/>
+            <v:imagedata r:id="rId27" o:title=""/>
           </v:shape>
-          <o:OLEObject Type="Embed" ProgID="Visio.Drawing.15" ShapeID="_x0000_i1032" DrawAspect="Content" ObjectID="_1499524140" r:id="rId27"/>
+          <o:OLEObject Type="Embed" ProgID="Visio.Drawing.15" ShapeID="_x0000_i1032" DrawAspect="Content" ObjectID="_1503000743" r:id="rId28"/>
         </w:object>
       </w:r>
     </w:p>
@@ -8049,36 +8449,42 @@
         </w:rPr>
         <w:t>的</w:t>
       </w:r>
+      <w:proofErr w:type="spellStart"/>
       <w:r>
         <w:rPr>
           <w:rFonts w:hint="eastAsia"/>
         </w:rPr>
         <w:t>TaskTracker</w:t>
       </w:r>
+      <w:proofErr w:type="spellEnd"/>
       <w:r>
         <w:rPr>
           <w:rFonts w:hint="eastAsia"/>
         </w:rPr>
         <w:t>告知</w:t>
       </w:r>
+      <w:proofErr w:type="spellStart"/>
       <w:r>
         <w:rPr>
           <w:rFonts w:hint="eastAsia"/>
         </w:rPr>
         <w:t>JobTracker</w:t>
       </w:r>
+      <w:proofErr w:type="spellEnd"/>
       <w:r>
         <w:rPr>
           <w:rFonts w:hint="eastAsia"/>
         </w:rPr>
         <w:t>本任务运行的状态以及输出结果相关的位置信息等等。</w:t>
       </w:r>
+      <w:proofErr w:type="spellStart"/>
       <w:r>
         <w:rPr>
           <w:rFonts w:hint="eastAsia"/>
         </w:rPr>
         <w:t>JobTracker</w:t>
       </w:r>
+      <w:proofErr w:type="spellEnd"/>
       <w:r>
         <w:rPr>
           <w:rFonts w:hint="eastAsia"/>
@@ -8097,12 +8503,14 @@
         </w:rPr>
         <w:t>的</w:t>
       </w:r>
+      <w:proofErr w:type="spellStart"/>
       <w:r>
         <w:rPr>
           <w:rFonts w:hint="eastAsia"/>
         </w:rPr>
         <w:t>TaskTracker</w:t>
       </w:r>
+      <w:proofErr w:type="spellEnd"/>
       <w:r>
         <w:rPr>
           <w:rFonts w:hint="eastAsia"/>
@@ -8281,9 +8689,9 @@
       <w:r>
         <w:object w:dxaOrig="12630" w:dyaOrig="5265">
           <v:shape id="_x0000_i1033" type="#_x0000_t75" style="width:417.75pt;height:172.5pt" o:ole="">
-            <v:imagedata r:id="rId28" o:title=""/>
+            <v:imagedata r:id="rId29" o:title=""/>
           </v:shape>
-          <o:OLEObject Type="Embed" ProgID="Visio.Drawing.15" ShapeID="_x0000_i1033" DrawAspect="Content" ObjectID="_1499524141" r:id="rId29"/>
+          <o:OLEObject Type="Embed" ProgID="Visio.Drawing.15" ShapeID="_x0000_i1033" DrawAspect="Content" ObjectID="_1503000744" r:id="rId30"/>
         </w:object>
       </w:r>
       <w:r>
@@ -8386,10 +8794,12 @@
         <w:pStyle w:val="a4"/>
         <w:ind w:left="360" w:firstLineChars="0" w:firstLine="0"/>
       </w:pPr>
+      <w:proofErr w:type="spellStart"/>
       <w:r>
         <w:lastRenderedPageBreak/>
         <w:t>MapReduce</w:t>
       </w:r>
+      <w:proofErr w:type="spellEnd"/>
       <w:r>
         <w:t>通过把大规模的数据集分发给网络上的每一个节点来实现这一过程的可靠性</w:t>
       </w:r>
@@ -8622,12 +9032,14 @@
         </w:rPr>
         <w:t>会自动将命令执行为一个</w:t>
       </w:r>
+      <w:proofErr w:type="spellStart"/>
       <w:r>
         <w:rPr>
           <w:rFonts w:hint="eastAsia"/>
         </w:rPr>
         <w:t>MapReduce</w:t>
       </w:r>
+      <w:proofErr w:type="spellEnd"/>
       <w:r>
         <w:rPr>
           <w:rFonts w:hint="eastAsia"/>
@@ -8646,12 +9058,14 @@
         </w:rPr>
         <w:t>的</w:t>
       </w:r>
+      <w:proofErr w:type="spellStart"/>
       <w:r>
         <w:rPr>
           <w:rFonts w:hint="eastAsia"/>
         </w:rPr>
         <w:t>MapReduce</w:t>
       </w:r>
+      <w:proofErr w:type="spellEnd"/>
       <w:r>
         <w:rPr>
           <w:rFonts w:hint="eastAsia"/>
@@ -8670,12 +9084,14 @@
         </w:rPr>
         <w:t>的方式来使用</w:t>
       </w:r>
+      <w:proofErr w:type="spellStart"/>
       <w:r>
         <w:rPr>
           <w:rFonts w:hint="eastAsia"/>
         </w:rPr>
         <w:t>MapReduce</w:t>
       </w:r>
+      <w:proofErr w:type="spellEnd"/>
       <w:r>
         <w:rPr>
           <w:rFonts w:hint="eastAsia"/>
@@ -8688,12 +9104,14 @@
         </w:rPr>
         <w:t>而</w:t>
       </w:r>
+      <w:proofErr w:type="spellStart"/>
       <w:r>
         <w:rPr>
           <w:rFonts w:hint="eastAsia"/>
         </w:rPr>
         <w:t>MapReduce</w:t>
       </w:r>
+      <w:proofErr w:type="spellEnd"/>
       <w:r>
         <w:rPr>
           <w:rFonts w:hint="eastAsia"/>
@@ -8831,12 +9249,14 @@
               <w:jc w:val="center"/>
               <w:cnfStyle w:val="100000000000" w:firstRow="1" w:lastRow="0" w:firstColumn="0" w:lastColumn="0" w:oddVBand="0" w:evenVBand="0" w:oddHBand="0" w:evenHBand="0" w:firstRowFirstColumn="0" w:firstRowLastColumn="0" w:lastRowFirstColumn="0" w:lastRowLastColumn="0"/>
             </w:pPr>
+            <w:proofErr w:type="spellStart"/>
             <w:r>
               <w:rPr>
                 <w:rFonts w:hint="eastAsia"/>
               </w:rPr>
               <w:t>HiveSQL</w:t>
             </w:r>
+            <w:proofErr w:type="spellEnd"/>
           </w:p>
         </w:tc>
       </w:tr>
@@ -9703,9 +10123,11 @@
               <w:jc w:val="center"/>
               <w:cnfStyle w:val="000000100000" w:firstRow="0" w:lastRow="0" w:firstColumn="0" w:lastColumn="0" w:oddVBand="0" w:evenVBand="0" w:oddHBand="1" w:evenHBand="0" w:firstRowFirstColumn="0" w:firstRowLastColumn="0" w:lastRowFirstColumn="0" w:lastRowLastColumn="0"/>
             </w:pPr>
+            <w:proofErr w:type="spellStart"/>
             <w:r>
               <w:t>MapReduce</w:t>
             </w:r>
+            <w:proofErr w:type="spellEnd"/>
             <w:r>
               <w:t>脚本</w:t>
             </w:r>
@@ -9720,12 +10142,14 @@
         </w:rPr>
         <w:t>从表中可以看出，</w:t>
       </w:r>
+      <w:proofErr w:type="spellStart"/>
       <w:r>
         <w:rPr>
           <w:rFonts w:hint="eastAsia"/>
         </w:rPr>
         <w:t>HiveSQL</w:t>
       </w:r>
+      <w:proofErr w:type="spellEnd"/>
       <w:r>
         <w:rPr>
           <w:rFonts w:hint="eastAsia"/>
@@ -9744,12 +10168,14 @@
         </w:rPr>
         <w:t>特性都能够直接或者间接的支持或者部分支持。这说明</w:t>
       </w:r>
+      <w:proofErr w:type="spellStart"/>
       <w:r>
         <w:rPr>
           <w:rFonts w:hint="eastAsia"/>
         </w:rPr>
         <w:t>HiveSQL</w:t>
       </w:r>
+      <w:proofErr w:type="spellEnd"/>
       <w:r>
         <w:rPr>
           <w:rFonts w:hint="eastAsia"/>
@@ -9778,9 +10204,9 @@
       <w:r>
         <w:object w:dxaOrig="13440" w:dyaOrig="13995">
           <v:shape id="_x0000_i1034" type="#_x0000_t75" style="width:366.75pt;height:381pt" o:ole="">
-            <v:imagedata r:id="rId30" o:title=""/>
+            <v:imagedata r:id="rId31" o:title=""/>
           </v:shape>
-          <o:OLEObject Type="Embed" ProgID="Visio.Drawing.15" ShapeID="_x0000_i1034" DrawAspect="Content" ObjectID="_1499524142" r:id="rId31"/>
+          <o:OLEObject Type="Embed" ProgID="Visio.Drawing.15" ShapeID="_x0000_i1034" DrawAspect="Content" ObjectID="_1503000745" r:id="rId32"/>
         </w:object>
       </w:r>
     </w:p>
@@ -9902,12 +10328,14 @@
         </w:rPr>
         <w:t>的大部分对数据的操作都会转化成</w:t>
       </w:r>
+      <w:proofErr w:type="spellStart"/>
       <w:r>
         <w:rPr>
           <w:rFonts w:hint="eastAsia"/>
         </w:rPr>
         <w:t>MapReduce</w:t>
       </w:r>
+      <w:proofErr w:type="spellEnd"/>
       <w:r>
         <w:rPr>
           <w:rFonts w:hint="eastAsia"/>
@@ -9921,8 +10349,13 @@
         <w:t>select</w:t>
       </w:r>
       <w:r>
-        <w:t xml:space="preserve"> * from tablename</w:t>
-      </w:r>
+        <w:t xml:space="preserve"> * from </w:t>
+      </w:r>
+      <w:proofErr w:type="spellStart"/>
+      <w:r>
+        <w:t>tablename</w:t>
+      </w:r>
+      <w:proofErr w:type="spellEnd"/>
       <w:r>
         <w:t>这样的带</w:t>
       </w:r>
@@ -9935,9 +10368,11 @@
       <w:r>
         <w:t>的查询就不会生成</w:t>
       </w:r>
+      <w:proofErr w:type="spellStart"/>
       <w:r>
         <w:t>MapReduce</w:t>
       </w:r>
+      <w:proofErr w:type="spellEnd"/>
       <w:r>
         <w:t>任务</w:t>
       </w:r>
@@ -10029,17 +10464,24 @@
         </w:rPr>
         <w:t>-</w:t>
       </w:r>
+      <w:proofErr w:type="spellStart"/>
       <w:r>
         <w:t>Ambari</w:t>
       </w:r>
+      <w:proofErr w:type="spellEnd"/>
       <w:r>
         <w:t>介绍</w:t>
       </w:r>
     </w:p>
     <w:p>
       <w:r>
-        <w:t>Apache Ambari</w:t>
-      </w:r>
+        <w:t xml:space="preserve">Apache </w:t>
+      </w:r>
+      <w:proofErr w:type="spellStart"/>
+      <w:r>
+        <w:t>Ambari</w:t>
+      </w:r>
+      <w:proofErr w:type="spellEnd"/>
       <w:r>
         <w:t>是对</w:t>
       </w:r>
@@ -10059,8 +10501,16 @@
         <w:rPr>
           <w:rFonts w:hint="eastAsia"/>
         </w:rPr>
-        <w:t>Apache Ambari</w:t>
-      </w:r>
+        <w:t xml:space="preserve">Apache </w:t>
+      </w:r>
+      <w:proofErr w:type="spellStart"/>
+      <w:r>
+        <w:rPr>
+          <w:rFonts w:hint="eastAsia"/>
+        </w:rPr>
+        <w:t>Ambari</w:t>
+      </w:r>
+      <w:proofErr w:type="spellEnd"/>
       <w:r>
         <w:rPr>
           <w:rFonts w:hint="eastAsia"/>
@@ -10089,7 +10539,21 @@
         <w:rPr>
           <w:rFonts w:hint="eastAsia"/>
         </w:rPr>
-        <w:t xml:space="preserve"> Apache Ambari </w:t>
+        <w:t xml:space="preserve"> Apache </w:t>
+      </w:r>
+      <w:proofErr w:type="spellStart"/>
+      <w:r>
+        <w:rPr>
+          <w:rFonts w:hint="eastAsia"/>
+        </w:rPr>
+        <w:t>Ambari</w:t>
+      </w:r>
+      <w:proofErr w:type="spellEnd"/>
+      <w:r>
+        <w:rPr>
+          <w:rFonts w:hint="eastAsia"/>
+        </w:rPr>
+        <w:t xml:space="preserve"> </w:t>
       </w:r>
       <w:r>
         <w:rPr>
@@ -10109,12 +10573,14 @@
         </w:rPr>
         <w:t>、</w:t>
       </w:r>
+      <w:proofErr w:type="spellStart"/>
       <w:r>
         <w:rPr>
           <w:rFonts w:hint="eastAsia"/>
         </w:rPr>
         <w:t>MapReduce</w:t>
       </w:r>
+      <w:proofErr w:type="spellEnd"/>
       <w:r>
         <w:rPr>
           <w:rFonts w:hint="eastAsia"/>
@@ -10145,12 +10611,14 @@
         </w:rPr>
         <w:t>、</w:t>
       </w:r>
+      <w:proofErr w:type="spellStart"/>
       <w:r>
         <w:rPr>
           <w:rFonts w:hint="eastAsia"/>
         </w:rPr>
         <w:t>Hbase</w:t>
       </w:r>
+      <w:proofErr w:type="spellEnd"/>
       <w:r>
         <w:rPr>
           <w:rFonts w:hint="eastAsia"/>
@@ -10181,24 +10649,28 @@
         </w:rPr>
         <w:t>、</w:t>
       </w:r>
+      <w:proofErr w:type="spellStart"/>
       <w:r>
         <w:rPr>
           <w:rFonts w:hint="eastAsia"/>
         </w:rPr>
         <w:t>Sqoop</w:t>
       </w:r>
+      <w:proofErr w:type="spellEnd"/>
       <w:r>
         <w:rPr>
           <w:rFonts w:hint="eastAsia"/>
         </w:rPr>
         <w:t>和</w:t>
       </w:r>
+      <w:proofErr w:type="spellStart"/>
       <w:r>
         <w:rPr>
           <w:rFonts w:hint="eastAsia"/>
         </w:rPr>
         <w:t>Hcatalog</w:t>
       </w:r>
+      <w:proofErr w:type="spellEnd"/>
       <w:r>
         <w:rPr>
           <w:rFonts w:hint="eastAsia"/>
@@ -10234,12 +10706,14 @@
       </w:r>
     </w:p>
     <w:p>
+      <w:proofErr w:type="spellStart"/>
       <w:r>
         <w:rPr>
           <w:rFonts w:hint="eastAsia"/>
         </w:rPr>
         <w:t>Ambari</w:t>
       </w:r>
+      <w:proofErr w:type="spellEnd"/>
       <w:r>
         <w:rPr>
           <w:rFonts w:hint="eastAsia"/>
@@ -10310,18 +10784,21 @@
         </w:rPr>
         <w:t>和</w:t>
       </w:r>
+      <w:proofErr w:type="spellStart"/>
       <w:r>
         <w:rPr>
           <w:rFonts w:hint="eastAsia"/>
         </w:rPr>
         <w:t>MapReduce</w:t>
       </w:r>
+      <w:proofErr w:type="spellEnd"/>
       <w:r>
         <w:rPr>
           <w:rFonts w:hint="eastAsia"/>
         </w:rPr>
         <w:t>）及相关项目（如</w:t>
       </w:r>
+      <w:proofErr w:type="spellStart"/>
       <w:r>
         <w:rPr>
           <w:rFonts w:hint="eastAsia"/>
@@ -10334,6 +10811,7 @@
         </w:rPr>
         <w:t>ase</w:t>
       </w:r>
+      <w:proofErr w:type="spellEnd"/>
       <w:r>
         <w:rPr>
           <w:rFonts w:hint="eastAsia"/>
@@ -10352,6 +10830,7 @@
         </w:rPr>
         <w:t>和</w:t>
       </w:r>
+      <w:proofErr w:type="spellStart"/>
       <w:r>
         <w:rPr>
           <w:rFonts w:hint="eastAsia"/>
@@ -10367,6 +10846,7 @@
         </w:rPr>
         <w:t>atalog</w:t>
       </w:r>
+      <w:proofErr w:type="spellEnd"/>
       <w:r>
         <w:rPr>
           <w:rFonts w:hint="eastAsia"/>
@@ -10429,12 +10909,14 @@
       </w:r>
     </w:p>
     <w:p>
+      <w:proofErr w:type="spellStart"/>
       <w:r>
         <w:rPr>
           <w:rFonts w:hint="eastAsia"/>
         </w:rPr>
         <w:t>Ambari</w:t>
       </w:r>
+      <w:proofErr w:type="spellEnd"/>
       <w:r>
         <w:rPr>
           <w:rFonts w:hint="eastAsia"/>
@@ -10473,12 +10955,14 @@
         </w:rPr>
         <w:t>此外，</w:t>
       </w:r>
+      <w:proofErr w:type="spellStart"/>
       <w:r>
         <w:rPr>
           <w:rFonts w:hint="eastAsia"/>
         </w:rPr>
         <w:t>Ambari</w:t>
       </w:r>
+      <w:proofErr w:type="spellEnd"/>
       <w:r>
         <w:rPr>
           <w:rFonts w:hint="eastAsia"/>
@@ -10572,7 +11056,7 @@
                     </pic:cNvPicPr>
                   </pic:nvPicPr>
                   <pic:blipFill>
-                    <a:blip r:embed="rId32">
+                    <a:blip r:embed="rId33">
                       <a:extLst>
                         <a:ext uri="{28A0092B-C50C-407E-A947-70E740481C1C}">
                           <a14:useLocalDpi xmlns:a14="http://schemas.microsoft.com/office/drawing/2010/main" val="0"/>
@@ -10680,24 +11164,28 @@
       <w:r>
         <w:t>集群是通过</w:t>
       </w:r>
+      <w:proofErr w:type="spellStart"/>
       <w:r>
         <w:rPr>
           <w:rFonts w:hint="eastAsia"/>
         </w:rPr>
         <w:t>Ambari</w:t>
       </w:r>
+      <w:proofErr w:type="spellEnd"/>
       <w:r>
         <w:rPr>
           <w:rFonts w:hint="eastAsia"/>
         </w:rPr>
         <w:t>来进行搭建和管理的。搭建好的</w:t>
       </w:r>
+      <w:proofErr w:type="spellStart"/>
       <w:r>
         <w:rPr>
           <w:rFonts w:hint="eastAsia"/>
         </w:rPr>
         <w:t>Ambari</w:t>
       </w:r>
+      <w:proofErr w:type="spellEnd"/>
       <w:r>
         <w:rPr>
           <w:rFonts w:hint="eastAsia"/>
@@ -10725,120 +11213,6 @@
             <wp:extent cx="5274310" cy="2175510"/>
             <wp:effectExtent l="0" t="0" r="2540" b="0"/>
             <wp:docPr id="5" name="图片 5"/>
-            <wp:cNvGraphicFramePr>
-              <a:graphicFrameLocks xmlns:a="http://schemas.openxmlformats.org/drawingml/2006/main" noChangeAspect="1"/>
-            </wp:cNvGraphicFramePr>
-            <a:graphic xmlns:a="http://schemas.openxmlformats.org/drawingml/2006/main">
-              <a:graphicData uri="http://schemas.openxmlformats.org/drawingml/2006/picture">
-                <pic:pic xmlns:pic="http://schemas.openxmlformats.org/drawingml/2006/picture">
-                  <pic:nvPicPr>
-                    <pic:cNvPr id="1" name=""/>
-                    <pic:cNvPicPr/>
-                  </pic:nvPicPr>
-                  <pic:blipFill>
-                    <a:blip r:embed="rId33"/>
-                    <a:stretch>
-                      <a:fillRect/>
-                    </a:stretch>
-                  </pic:blipFill>
-                  <pic:spPr>
-                    <a:xfrm>
-                      <a:off x="0" y="0"/>
-                      <a:ext cx="5274310" cy="2175510"/>
-                    </a:xfrm>
-                    <a:prstGeom prst="rect">
-                      <a:avLst/>
-                    </a:prstGeom>
-                  </pic:spPr>
-                </pic:pic>
-              </a:graphicData>
-            </a:graphic>
-          </wp:inline>
-        </w:drawing>
-      </w:r>
-    </w:p>
-    <w:p>
-      <w:pPr>
-        <w:pStyle w:val="a7"/>
-        <w:jc w:val="center"/>
-      </w:pPr>
-      <w:r>
-        <w:rPr>
-          <w:rFonts w:hint="eastAsia"/>
-        </w:rPr>
-        <w:t>图</w:t>
-      </w:r>
-      <w:r>
-        <w:rPr>
-          <w:rFonts w:hint="eastAsia"/>
-        </w:rPr>
-        <w:t xml:space="preserve"> </w:t>
-      </w:r>
-      <w:r>
-        <w:fldChar w:fldCharType="begin"/>
-      </w:r>
-      <w:r>
-        <w:instrText xml:space="preserve"> </w:instrText>
-      </w:r>
-      <w:r>
-        <w:rPr>
-          <w:rFonts w:hint="eastAsia"/>
-        </w:rPr>
-        <w:instrText xml:space="preserve">SEQ </w:instrText>
-      </w:r>
-      <w:r>
-        <w:rPr>
-          <w:rFonts w:hint="eastAsia"/>
-        </w:rPr>
-        <w:instrText>图</w:instrText>
-      </w:r>
-      <w:r>
-        <w:rPr>
-          <w:rFonts w:hint="eastAsia"/>
-        </w:rPr>
-        <w:instrText xml:space="preserve"> \* ARABIC</w:instrText>
-      </w:r>
-      <w:r>
-        <w:instrText xml:space="preserve"> </w:instrText>
-      </w:r>
-      <w:r>
-        <w:fldChar w:fldCharType="separate"/>
-      </w:r>
-      <w:r>
-        <w:rPr>
-          <w:noProof/>
-        </w:rPr>
-        <w:t>2</w:t>
-      </w:r>
-      <w:r>
-        <w:fldChar w:fldCharType="end"/>
-      </w:r>
-    </w:p>
-    <w:p>
-      <w:r>
-        <w:t>我们的集群只使用了</w:t>
-      </w:r>
-      <w:r>
-        <w:rPr>
-          <w:rFonts w:hint="eastAsia"/>
-        </w:rPr>
-        <w:t>3</w:t>
-      </w:r>
-      <w:r>
-        <w:rPr>
-          <w:rFonts w:hint="eastAsia"/>
-        </w:rPr>
-        <w:t>台机器，其中一台是是主节点，另外两台是从节点，如图所示</w:t>
-      </w:r>
-      <w:r>
-        <w:rPr>
-          <w:noProof/>
-        </w:rPr>
-        <w:drawing>
-          <wp:inline distT="0" distB="0" distL="0" distR="0" wp14:anchorId="5D5A8D3B" wp14:editId="75E8E780">
-            <wp:extent cx="5274310" cy="2222500"/>
-            <wp:effectExtent l="0" t="0" r="2540" b="6350"/>
-            <wp:docPr id="6" name="图片 6"/>
             <wp:cNvGraphicFramePr>
               <a:graphicFrameLocks xmlns:a="http://schemas.openxmlformats.org/drawingml/2006/main" noChangeAspect="1"/>
             </wp:cNvGraphicFramePr>
@@ -10858,6 +11232,120 @@
                   <pic:spPr>
                     <a:xfrm>
                       <a:off x="0" y="0"/>
+                      <a:ext cx="5274310" cy="2175510"/>
+                    </a:xfrm>
+                    <a:prstGeom prst="rect">
+                      <a:avLst/>
+                    </a:prstGeom>
+                  </pic:spPr>
+                </pic:pic>
+              </a:graphicData>
+            </a:graphic>
+          </wp:inline>
+        </w:drawing>
+      </w:r>
+    </w:p>
+    <w:p>
+      <w:pPr>
+        <w:pStyle w:val="a7"/>
+        <w:jc w:val="center"/>
+      </w:pPr>
+      <w:r>
+        <w:rPr>
+          <w:rFonts w:hint="eastAsia"/>
+        </w:rPr>
+        <w:t>图</w:t>
+      </w:r>
+      <w:r>
+        <w:rPr>
+          <w:rFonts w:hint="eastAsia"/>
+        </w:rPr>
+        <w:t xml:space="preserve"> </w:t>
+      </w:r>
+      <w:r>
+        <w:fldChar w:fldCharType="begin"/>
+      </w:r>
+      <w:r>
+        <w:instrText xml:space="preserve"> </w:instrText>
+      </w:r>
+      <w:r>
+        <w:rPr>
+          <w:rFonts w:hint="eastAsia"/>
+        </w:rPr>
+        <w:instrText xml:space="preserve">SEQ </w:instrText>
+      </w:r>
+      <w:r>
+        <w:rPr>
+          <w:rFonts w:hint="eastAsia"/>
+        </w:rPr>
+        <w:instrText>图</w:instrText>
+      </w:r>
+      <w:r>
+        <w:rPr>
+          <w:rFonts w:hint="eastAsia"/>
+        </w:rPr>
+        <w:instrText xml:space="preserve"> \* ARABIC</w:instrText>
+      </w:r>
+      <w:r>
+        <w:instrText xml:space="preserve"> </w:instrText>
+      </w:r>
+      <w:r>
+        <w:fldChar w:fldCharType="separate"/>
+      </w:r>
+      <w:r>
+        <w:rPr>
+          <w:noProof/>
+        </w:rPr>
+        <w:t>2</w:t>
+      </w:r>
+      <w:r>
+        <w:fldChar w:fldCharType="end"/>
+      </w:r>
+    </w:p>
+    <w:p>
+      <w:r>
+        <w:t>我们的集群只使用了</w:t>
+      </w:r>
+      <w:r>
+        <w:rPr>
+          <w:rFonts w:hint="eastAsia"/>
+        </w:rPr>
+        <w:t>3</w:t>
+      </w:r>
+      <w:r>
+        <w:rPr>
+          <w:rFonts w:hint="eastAsia"/>
+        </w:rPr>
+        <w:t>台机器，其中一台是是主节点，另外两台是从节点，如图所示</w:t>
+      </w:r>
+      <w:r>
+        <w:rPr>
+          <w:noProof/>
+        </w:rPr>
+        <w:drawing>
+          <wp:inline distT="0" distB="0" distL="0" distR="0" wp14:anchorId="5D5A8D3B" wp14:editId="75E8E780">
+            <wp:extent cx="5274310" cy="2222500"/>
+            <wp:effectExtent l="0" t="0" r="2540" b="6350"/>
+            <wp:docPr id="6" name="图片 6"/>
+            <wp:cNvGraphicFramePr>
+              <a:graphicFrameLocks xmlns:a="http://schemas.openxmlformats.org/drawingml/2006/main" noChangeAspect="1"/>
+            </wp:cNvGraphicFramePr>
+            <a:graphic xmlns:a="http://schemas.openxmlformats.org/drawingml/2006/main">
+              <a:graphicData uri="http://schemas.openxmlformats.org/drawingml/2006/picture">
+                <pic:pic xmlns:pic="http://schemas.openxmlformats.org/drawingml/2006/picture">
+                  <pic:nvPicPr>
+                    <pic:cNvPr id="1" name=""/>
+                    <pic:cNvPicPr/>
+                  </pic:nvPicPr>
+                  <pic:blipFill>
+                    <a:blip r:embed="rId35"/>
+                    <a:stretch>
+                      <a:fillRect/>
+                    </a:stretch>
+                  </pic:blipFill>
+                  <pic:spPr>
+                    <a:xfrm>
+                      <a:off x="0" y="0"/>
                       <a:ext cx="5274310" cy="2222500"/>
                     </a:xfrm>
                     <a:prstGeom prst="rect">
@@ -10876,45 +11364,53 @@
         </w:rPr>
         <w:t>从</w:t>
       </w:r>
+      <w:proofErr w:type="spellStart"/>
       <w:r>
         <w:rPr>
           <w:rFonts w:hint="eastAsia"/>
         </w:rPr>
         <w:t>Ambari</w:t>
       </w:r>
+      <w:proofErr w:type="spellEnd"/>
       <w:r>
         <w:rPr>
           <w:rFonts w:hint="eastAsia"/>
         </w:rPr>
         <w:t>的集群管理界面可以获取到大量的集群的相关信息，例如哪些节点的</w:t>
       </w:r>
+      <w:proofErr w:type="spellStart"/>
       <w:r>
         <w:rPr>
           <w:rFonts w:hint="eastAsia"/>
         </w:rPr>
         <w:t>datanode</w:t>
       </w:r>
+      <w:proofErr w:type="spellEnd"/>
       <w:r>
         <w:rPr>
           <w:rFonts w:hint="eastAsia"/>
         </w:rPr>
         <w:t>没有启动，哪些节点的</w:t>
       </w:r>
+      <w:proofErr w:type="spellStart"/>
       <w:r>
         <w:rPr>
           <w:rFonts w:hint="eastAsia"/>
         </w:rPr>
         <w:t>tasktracker</w:t>
       </w:r>
+      <w:proofErr w:type="spellEnd"/>
       <w:r>
         <w:rPr>
           <w:rFonts w:hint="eastAsia"/>
         </w:rPr>
         <w:t>没有启动，以及每个节点的空间使用情况，当运行一个</w:t>
       </w:r>
+      <w:proofErr w:type="spellStart"/>
       <w:r>
         <w:t>MapReduce</w:t>
       </w:r>
+      <w:proofErr w:type="spellEnd"/>
       <w:r>
         <w:rPr>
           <w:rFonts w:hint="eastAsia"/>
@@ -10959,21 +11455,25 @@
         </w:rPr>
         <w:t>个节点的</w:t>
       </w:r>
+      <w:proofErr w:type="spellStart"/>
       <w:r>
         <w:rPr>
           <w:rFonts w:hint="eastAsia"/>
         </w:rPr>
         <w:t>hdfs</w:t>
       </w:r>
+      <w:proofErr w:type="spellEnd"/>
       <w:r>
         <w:rPr>
           <w:rFonts w:hint="eastAsia"/>
         </w:rPr>
         <w:t>服务和</w:t>
       </w:r>
+      <w:proofErr w:type="spellStart"/>
       <w:r>
         <w:t>MapReduce</w:t>
       </w:r>
+      <w:proofErr w:type="spellEnd"/>
       <w:r>
         <w:rPr>
           <w:rFonts w:hint="eastAsia"/>
@@ -11061,9 +11561,11 @@
         </w:rPr>
         <w:t>。另外也介绍了另一核心组件</w:t>
       </w:r>
+      <w:proofErr w:type="spellStart"/>
       <w:r>
         <w:t>MapReduce</w:t>
       </w:r>
+      <w:proofErr w:type="spellEnd"/>
       <w:r>
         <w:t>的</w:t>
       </w:r>
@@ -11371,9 +11873,9 @@
       <w:r>
         <w:object w:dxaOrig="7397" w:dyaOrig="7341">
           <v:shape id="_x0000_i1035" type="#_x0000_t75" style="width:396.75pt;height:366.75pt" o:ole="">
-            <v:imagedata r:id="rId35" o:title=""/>
+            <v:imagedata r:id="rId36" o:title=""/>
           </v:shape>
-          <o:OLEObject Type="Embed" ProgID="Visio.Drawing.11" ShapeID="_x0000_i1035" DrawAspect="Content" ObjectID="_1499524143" r:id="rId36"/>
+          <o:OLEObject Type="Embed" ProgID="Visio.Drawing.11" ShapeID="_x0000_i1035" DrawAspect="Content" ObjectID="_1503000746" r:id="rId37"/>
         </w:object>
       </w:r>
     </w:p>
@@ -11391,7 +11893,7 @@
           <w:rPr>
             <w:noProof/>
           </w:rPr>
-          <w:t>55</w:t>
+          <w:t>1</w:t>
         </w:r>
       </w:fldSimple>
       <w:bookmarkEnd w:id="6"/>
@@ -11476,6 +11978,7 @@
         </w:rPr>
         <w:t>后台使用流量的数据表，我们称之为</w:t>
       </w:r>
+      <w:proofErr w:type="spellStart"/>
       <w:r>
         <w:rPr>
           <w:rFonts w:hint="eastAsia"/>
@@ -11491,6 +11994,7 @@
         </w:rPr>
         <w:t>_db</w:t>
       </w:r>
+      <w:proofErr w:type="spellEnd"/>
       <w:r>
         <w:rPr>
           <w:rFonts w:hint="eastAsia"/>
@@ -11504,12 +12008,14 @@
         <w:lastRenderedPageBreak/>
         <w:t>源，还有一个数据表，是用户主动测试当前网速时，向数据库上传的数据表，我们称之为</w:t>
       </w:r>
+      <w:proofErr w:type="spellStart"/>
       <w:r>
         <w:rPr>
           <w:rFonts w:hint="eastAsia"/>
         </w:rPr>
         <w:t>testinfo_db</w:t>
       </w:r>
+      <w:proofErr w:type="spellEnd"/>
       <w:r>
         <w:rPr>
           <w:rFonts w:hint="eastAsia"/>
@@ -11575,9 +12081,9 @@
       <w:r>
         <w:object w:dxaOrig="9225" w:dyaOrig="4530">
           <v:shape id="_x0000_i1036" type="#_x0000_t75" style="width:417.75pt;height:201pt" o:ole="">
-            <v:imagedata r:id="rId37" o:title=""/>
+            <v:imagedata r:id="rId38" o:title=""/>
           </v:shape>
-          <o:OLEObject Type="Embed" ProgID="Visio.Drawing.15" ShapeID="_x0000_i1036" DrawAspect="Content" ObjectID="_1499524144" r:id="rId38"/>
+          <o:OLEObject Type="Embed" ProgID="Visio.Drawing.15" ShapeID="_x0000_i1036" DrawAspect="Content" ObjectID="_1503000747" r:id="rId39"/>
         </w:object>
       </w:r>
     </w:p>
@@ -11612,15 +12118,19 @@
       <w:r>
         <w:t>本文主要分析用到的数据表是</w:t>
       </w:r>
+      <w:proofErr w:type="spellStart"/>
       <w:r>
         <w:t>app_traffic_db</w:t>
       </w:r>
+      <w:proofErr w:type="spellEnd"/>
       <w:r>
         <w:t>和</w:t>
       </w:r>
+      <w:proofErr w:type="spellStart"/>
       <w:r>
         <w:t>testinfo_db</w:t>
       </w:r>
+      <w:proofErr w:type="spellEnd"/>
       <w:r>
         <w:rPr>
           <w:rFonts w:hint="eastAsia"/>
@@ -11630,9 +12140,11 @@
       <w:r>
         <w:t>其中</w:t>
       </w:r>
+      <w:proofErr w:type="spellStart"/>
       <w:r>
         <w:t>app_traffic_db</w:t>
       </w:r>
+      <w:proofErr w:type="spellEnd"/>
       <w:r>
         <w:t>是对手机上安装的其他软件的几个监控信息</w:t>
       </w:r>
@@ -11744,8 +12256,13 @@
               <w:jc w:val="center"/>
               <w:cnfStyle w:val="000000100000" w:firstRow="0" w:lastRow="0" w:firstColumn="0" w:lastColumn="0" w:oddVBand="0" w:evenVBand="0" w:oddHBand="1" w:evenHBand="0" w:firstRowFirstColumn="0" w:firstRowLastColumn="0" w:lastRowFirstColumn="0" w:lastRowLastColumn="0"/>
             </w:pPr>
+            <w:proofErr w:type="spellStart"/>
             <w:r>
-              <w:t>int(10)</w:t>
+              <w:t>int</w:t>
+            </w:r>
+            <w:proofErr w:type="spellEnd"/>
+            <w:r>
+              <w:t>(10)</w:t>
             </w:r>
           </w:p>
         </w:tc>
@@ -11779,9 +12296,11 @@
             <w:pPr>
               <w:jc w:val="center"/>
             </w:pPr>
+            <w:proofErr w:type="spellStart"/>
             <w:r>
               <w:t>package_name</w:t>
             </w:r>
+            <w:proofErr w:type="spellEnd"/>
           </w:p>
         </w:tc>
         <w:tc>
@@ -11821,6 +12340,7 @@
               </w:rPr>
               <w:t>（例如：</w:t>
             </w:r>
+            <w:proofErr w:type="spellStart"/>
             <w:r>
               <w:rPr>
                 <w:rFonts w:hint="eastAsia"/>
@@ -11830,6 +12350,7 @@
             <w:r>
               <w:t>.tencent.qq</w:t>
             </w:r>
+            <w:proofErr w:type="spellEnd"/>
             <w:r>
               <w:rPr>
                 <w:rFonts w:hint="eastAsia"/>
@@ -11854,9 +12375,11 @@
             <w:pPr>
               <w:jc w:val="center"/>
             </w:pPr>
+            <w:proofErr w:type="spellStart"/>
             <w:r>
               <w:t>app_name</w:t>
             </w:r>
+            <w:proofErr w:type="spellEnd"/>
           </w:p>
         </w:tc>
         <w:tc>
@@ -11925,9 +12448,11 @@
             <w:pPr>
               <w:jc w:val="center"/>
             </w:pPr>
+            <w:proofErr w:type="spellStart"/>
             <w:r>
               <w:t>uid</w:t>
             </w:r>
+            <w:proofErr w:type="spellEnd"/>
           </w:p>
         </w:tc>
         <w:tc>
@@ -12000,9 +12525,11 @@
             <w:pPr>
               <w:jc w:val="center"/>
             </w:pPr>
+            <w:proofErr w:type="spellStart"/>
             <w:r>
               <w:t>network_type</w:t>
             </w:r>
+            <w:proofErr w:type="spellEnd"/>
           </w:p>
         </w:tc>
         <w:tc>
@@ -12050,9 +12577,11 @@
             <w:pPr>
               <w:jc w:val="center"/>
             </w:pPr>
+            <w:proofErr w:type="spellStart"/>
             <w:r>
               <w:t>mobile_type</w:t>
             </w:r>
+            <w:proofErr w:type="spellEnd"/>
           </w:p>
         </w:tc>
         <w:tc>
@@ -12095,12 +12624,14 @@
               <w:jc w:val="center"/>
               <w:cnfStyle w:val="000000000000" w:firstRow="0" w:lastRow="0" w:firstColumn="0" w:lastColumn="0" w:oddVBand="0" w:evenVBand="0" w:oddHBand="0" w:evenHBand="0" w:firstRowFirstColumn="0" w:firstRowLastColumn="0" w:lastRowFirstColumn="0" w:lastRowLastColumn="0"/>
             </w:pPr>
+            <w:proofErr w:type="spellStart"/>
             <w:r>
               <w:rPr>
                 <w:rFonts w:hint="eastAsia"/>
               </w:rPr>
               <w:t>network_type</w:t>
             </w:r>
+            <w:proofErr w:type="spellEnd"/>
             <w:r>
               <w:rPr>
                 <w:rFonts w:hint="eastAsia"/>
@@ -12125,12 +12656,14 @@
               </w:rPr>
               <w:t>，</w:t>
             </w:r>
+            <w:proofErr w:type="spellStart"/>
             <w:r>
               <w:rPr>
                 <w:rFonts w:hint="eastAsia"/>
               </w:rPr>
               <w:t>network_type</w:t>
             </w:r>
+            <w:proofErr w:type="spellEnd"/>
             <w:r>
               <w:rPr>
                 <w:rFonts w:hint="eastAsia"/>
@@ -12179,24 +12712,28 @@
               </w:rPr>
               <w:t>，</w:t>
             </w:r>
+            <w:proofErr w:type="spellStart"/>
             <w:r>
               <w:rPr>
                 <w:rFonts w:hint="eastAsia"/>
               </w:rPr>
               <w:t>hspa</w:t>
             </w:r>
+            <w:proofErr w:type="spellEnd"/>
             <w:r>
               <w:rPr>
                 <w:rFonts w:hint="eastAsia"/>
               </w:rPr>
               <w:t>，</w:t>
             </w:r>
+            <w:proofErr w:type="spellStart"/>
             <w:r>
               <w:rPr>
                 <w:rFonts w:hint="eastAsia"/>
               </w:rPr>
               <w:t>lte</w:t>
             </w:r>
+            <w:proofErr w:type="spellEnd"/>
             <w:r>
               <w:rPr>
                 <w:rFonts w:hint="eastAsia"/>
@@ -12227,9 +12764,11 @@
             <w:pPr>
               <w:jc w:val="center"/>
             </w:pPr>
+            <w:proofErr w:type="spellStart"/>
             <w:r>
               <w:t>cell_id</w:t>
             </w:r>
+            <w:proofErr w:type="spellEnd"/>
           </w:p>
         </w:tc>
         <w:tc>
@@ -12283,10 +12822,12 @@
             <w:pPr>
               <w:jc w:val="center"/>
             </w:pPr>
+            <w:proofErr w:type="spellStart"/>
             <w:r>
               <w:lastRenderedPageBreak/>
               <w:t>wifi_bssid</w:t>
             </w:r>
+            <w:proofErr w:type="spellEnd"/>
           </w:p>
         </w:tc>
         <w:tc>
@@ -12347,9 +12888,11 @@
             <w:pPr>
               <w:jc w:val="center"/>
             </w:pPr>
+            <w:proofErr w:type="spellStart"/>
             <w:r>
               <w:t>start_time</w:t>
             </w:r>
+            <w:proofErr w:type="spellEnd"/>
           </w:p>
         </w:tc>
         <w:tc>
@@ -12400,9 +12943,11 @@
             <w:pPr>
               <w:jc w:val="center"/>
             </w:pPr>
+            <w:proofErr w:type="spellStart"/>
             <w:r>
               <w:t>end_time</w:t>
             </w:r>
+            <w:proofErr w:type="spellEnd"/>
           </w:p>
         </w:tc>
         <w:tc>
@@ -12454,9 +12999,11 @@
             <w:pPr>
               <w:jc w:val="center"/>
             </w:pPr>
+            <w:proofErr w:type="spellStart"/>
             <w:r>
               <w:t>upload_traffic</w:t>
             </w:r>
+            <w:proofErr w:type="spellEnd"/>
           </w:p>
         </w:tc>
         <w:tc>
@@ -12507,9 +13054,11 @@
             <w:pPr>
               <w:jc w:val="center"/>
             </w:pPr>
+            <w:proofErr w:type="spellStart"/>
             <w:r>
               <w:t>download_traffic</w:t>
             </w:r>
+            <w:proofErr w:type="spellEnd"/>
           </w:p>
         </w:tc>
         <w:tc>
@@ -12614,9 +13163,11 @@
             <w:pPr>
               <w:jc w:val="center"/>
             </w:pPr>
+            <w:proofErr w:type="spellStart"/>
             <w:r>
               <w:t>time_index</w:t>
             </w:r>
+            <w:proofErr w:type="spellEnd"/>
           </w:p>
         </w:tc>
         <w:tc>
@@ -12671,9 +13222,11 @@
             <w:pPr>
               <w:jc w:val="center"/>
             </w:pPr>
+            <w:proofErr w:type="spellStart"/>
             <w:r>
               <w:t>imei</w:t>
             </w:r>
+            <w:proofErr w:type="spellEnd"/>
           </w:p>
         </w:tc>
         <w:tc>
@@ -12704,9 +13257,11 @@
             <w:r>
               <w:t>手机</w:t>
             </w:r>
+            <w:proofErr w:type="spellStart"/>
             <w:r>
               <w:t>imei</w:t>
             </w:r>
+            <w:proofErr w:type="spellEnd"/>
             <w:r>
               <w:rPr>
                 <w:rFonts w:hint="eastAsia"/>
@@ -12730,9 +13285,11 @@
             <w:pPr>
               <w:jc w:val="center"/>
             </w:pPr>
+            <w:proofErr w:type="spellStart"/>
             <w:r>
               <w:t>sdk_version</w:t>
             </w:r>
+            <w:proofErr w:type="spellEnd"/>
           </w:p>
         </w:tc>
         <w:tc>
@@ -12787,9 +13344,11 @@
             <w:pPr>
               <w:jc w:val="center"/>
             </w:pPr>
+            <w:proofErr w:type="spellStart"/>
             <w:r>
               <w:t>gps_lat</w:t>
             </w:r>
+            <w:proofErr w:type="spellEnd"/>
           </w:p>
         </w:tc>
         <w:tc>
@@ -12837,9 +13396,11 @@
             <w:pPr>
               <w:jc w:val="center"/>
             </w:pPr>
+            <w:proofErr w:type="spellStart"/>
             <w:r>
               <w:t>gps_lon</w:t>
             </w:r>
+            <w:proofErr w:type="spellEnd"/>
           </w:p>
         </w:tc>
         <w:tc>
@@ -12888,9 +13449,11 @@
             <w:pPr>
               <w:jc w:val="center"/>
             </w:pPr>
+            <w:proofErr w:type="spellStart"/>
             <w:r>
               <w:t>location_type</w:t>
             </w:r>
+            <w:proofErr w:type="spellEnd"/>
           </w:p>
         </w:tc>
         <w:tc>
@@ -12944,12 +13507,14 @@
         </w:rPr>
         <w:t>其他软件的相关信息，并且定期上传监控的信息。和这个数据表不同的是，另外一张数据表</w:t>
       </w:r>
+      <w:proofErr w:type="spellStart"/>
       <w:r>
         <w:rPr>
           <w:rFonts w:hint="eastAsia"/>
         </w:rPr>
         <w:t>testinfo_db</w:t>
       </w:r>
+      <w:proofErr w:type="spellEnd"/>
       <w:r>
         <w:rPr>
           <w:rFonts w:hint="eastAsia"/>
@@ -13049,8 +13614,13 @@
               <w:jc w:val="center"/>
               <w:cnfStyle w:val="000000100000" w:firstRow="0" w:lastRow="0" w:firstColumn="0" w:lastColumn="0" w:oddVBand="0" w:evenVBand="0" w:oddHBand="1" w:evenHBand="0" w:firstRowFirstColumn="0" w:firstRowLastColumn="0" w:lastRowFirstColumn="0" w:lastRowLastColumn="0"/>
             </w:pPr>
+            <w:proofErr w:type="spellStart"/>
             <w:r>
-              <w:t>int(10)</w:t>
+              <w:t>int</w:t>
+            </w:r>
+            <w:proofErr w:type="spellEnd"/>
+            <w:r>
+              <w:t>(10)</w:t>
             </w:r>
           </w:p>
         </w:tc>
@@ -13123,8 +13693,13 @@
             <w:r>
               <w:t>单位：</w:t>
             </w:r>
+            <w:proofErr w:type="spellStart"/>
             <w:r>
-              <w:t>ms)</w:t>
+              <w:t>ms</w:t>
+            </w:r>
+            <w:proofErr w:type="spellEnd"/>
+            <w:r>
+              <w:t>)</w:t>
             </w:r>
           </w:p>
         </w:tc>
@@ -13144,9 +13719,11 @@
             <w:pPr>
               <w:jc w:val="center"/>
             </w:pPr>
+            <w:proofErr w:type="spellStart"/>
             <w:r>
               <w:t>ave_downloadSpeed</w:t>
             </w:r>
+            <w:proofErr w:type="spellEnd"/>
           </w:p>
         </w:tc>
         <w:tc>
@@ -13203,9 +13780,11 @@
             <w:pPr>
               <w:jc w:val="center"/>
             </w:pPr>
+            <w:proofErr w:type="spellStart"/>
             <w:r>
               <w:t>max_downloadSpeed</w:t>
             </w:r>
+            <w:proofErr w:type="spellEnd"/>
           </w:p>
         </w:tc>
         <w:tc>
@@ -13263,9 +13842,11 @@
             <w:pPr>
               <w:jc w:val="center"/>
             </w:pPr>
+            <w:proofErr w:type="spellStart"/>
             <w:r>
               <w:t>ave_uploadSpeed</w:t>
             </w:r>
+            <w:proofErr w:type="spellEnd"/>
           </w:p>
         </w:tc>
         <w:tc>
@@ -13322,9 +13903,11 @@
             <w:pPr>
               <w:jc w:val="center"/>
             </w:pPr>
+            <w:proofErr w:type="spellStart"/>
             <w:r>
               <w:t>max_uploadSpeed</w:t>
             </w:r>
+            <w:proofErr w:type="spellEnd"/>
           </w:p>
         </w:tc>
         <w:tc>
@@ -13382,9 +13965,11 @@
             <w:pPr>
               <w:jc w:val="center"/>
             </w:pPr>
+            <w:proofErr w:type="spellStart"/>
             <w:r>
               <w:t>rssi</w:t>
             </w:r>
+            <w:proofErr w:type="spellEnd"/>
           </w:p>
         </w:tc>
         <w:tc>
@@ -13438,9 +14023,11 @@
             <w:pPr>
               <w:jc w:val="center"/>
             </w:pPr>
+            <w:proofErr w:type="spellStart"/>
             <w:r>
               <w:t>gps_lat</w:t>
             </w:r>
+            <w:proofErr w:type="spellEnd"/>
           </w:p>
         </w:tc>
         <w:tc>
@@ -13492,12 +14079,14 @@
                 <w:b w:val="0"/>
               </w:rPr>
             </w:pPr>
+            <w:proofErr w:type="spellStart"/>
             <w:r>
               <w:rPr>
                 <w:b w:val="0"/>
               </w:rPr>
               <w:t>gps_lon</w:t>
             </w:r>
+            <w:proofErr w:type="spellEnd"/>
           </w:p>
         </w:tc>
         <w:tc>
@@ -13552,9 +14141,11 @@
             <w:pPr>
               <w:jc w:val="center"/>
             </w:pPr>
+            <w:proofErr w:type="spellStart"/>
             <w:r>
               <w:t>location_type</w:t>
             </w:r>
+            <w:proofErr w:type="spellEnd"/>
           </w:p>
         </w:tc>
         <w:tc>
@@ -13603,9 +14194,11 @@
             <w:pPr>
               <w:jc w:val="center"/>
             </w:pPr>
+            <w:proofErr w:type="spellStart"/>
             <w:r>
               <w:t>imei</w:t>
             </w:r>
+            <w:proofErr w:type="spellEnd"/>
           </w:p>
         </w:tc>
         <w:tc>
@@ -13636,9 +14229,11 @@
             <w:r>
               <w:t>手机的</w:t>
             </w:r>
+            <w:proofErr w:type="spellStart"/>
             <w:r>
               <w:t>imei</w:t>
             </w:r>
+            <w:proofErr w:type="spellEnd"/>
           </w:p>
         </w:tc>
       </w:tr>
@@ -13656,9 +14251,11 @@
             <w:pPr>
               <w:jc w:val="center"/>
             </w:pPr>
+            <w:proofErr w:type="spellStart"/>
             <w:r>
               <w:t>server_url</w:t>
             </w:r>
+            <w:proofErr w:type="spellEnd"/>
           </w:p>
         </w:tc>
         <w:tc>
@@ -13707,9 +14304,11 @@
             <w:pPr>
               <w:jc w:val="center"/>
             </w:pPr>
+            <w:proofErr w:type="spellStart"/>
             <w:r>
               <w:t>ant_version</w:t>
             </w:r>
+            <w:proofErr w:type="spellEnd"/>
           </w:p>
         </w:tc>
         <w:tc>
@@ -13811,9 +14410,11 @@
             <w:pPr>
               <w:jc w:val="center"/>
             </w:pPr>
+            <w:proofErr w:type="spellStart"/>
             <w:r>
               <w:t>time_client_test</w:t>
             </w:r>
+            <w:proofErr w:type="spellEnd"/>
           </w:p>
         </w:tc>
         <w:tc>
@@ -13861,9 +14462,11 @@
             <w:pPr>
               <w:jc w:val="center"/>
             </w:pPr>
+            <w:proofErr w:type="spellStart"/>
             <w:r>
               <w:t>time_server_insert</w:t>
             </w:r>
+            <w:proofErr w:type="spellEnd"/>
           </w:p>
         </w:tc>
         <w:tc>
@@ -13912,9 +14515,11 @@
             <w:pPr>
               <w:jc w:val="center"/>
             </w:pPr>
+            <w:proofErr w:type="spellStart"/>
             <w:r>
               <w:t>networkType</w:t>
             </w:r>
+            <w:proofErr w:type="spellEnd"/>
           </w:p>
         </w:tc>
         <w:tc>
@@ -13962,9 +14567,11 @@
             <w:pPr>
               <w:jc w:val="center"/>
             </w:pPr>
+            <w:proofErr w:type="spellStart"/>
             <w:r>
               <w:t>operator_name</w:t>
             </w:r>
+            <w:proofErr w:type="spellEnd"/>
           </w:p>
         </w:tc>
         <w:tc>
@@ -14013,9 +14620,11 @@
             <w:pPr>
               <w:jc w:val="center"/>
             </w:pPr>
+            <w:proofErr w:type="spellStart"/>
             <w:r>
               <w:t>wifi_bss_id</w:t>
             </w:r>
+            <w:proofErr w:type="spellEnd"/>
           </w:p>
         </w:tc>
         <w:tc>
@@ -14044,8 +14653,13 @@
               <w:cnfStyle w:val="000000100000" w:firstRow="0" w:lastRow="0" w:firstColumn="0" w:lastColumn="0" w:oddVBand="0" w:evenVBand="0" w:oddHBand="1" w:evenHBand="0" w:firstRowFirstColumn="0" w:firstRowLastColumn="0" w:lastRowFirstColumn="0" w:lastRowLastColumn="0"/>
             </w:pPr>
             <w:r>
-              <w:t>Wi-Fi bssid</w:t>
+              <w:t xml:space="preserve">Wi-Fi </w:t>
             </w:r>
+            <w:proofErr w:type="spellStart"/>
+            <w:r>
+              <w:t>bssid</w:t>
+            </w:r>
+            <w:proofErr w:type="spellEnd"/>
           </w:p>
         </w:tc>
       </w:tr>
@@ -14063,10 +14677,12 @@
             <w:pPr>
               <w:jc w:val="center"/>
             </w:pPr>
+            <w:proofErr w:type="spellStart"/>
             <w:r>
               <w:lastRenderedPageBreak/>
               <w:t>cell_id</w:t>
             </w:r>
+            <w:proofErr w:type="spellEnd"/>
           </w:p>
         </w:tc>
         <w:tc>
@@ -14094,9 +14710,19 @@
               <w:jc w:val="center"/>
               <w:cnfStyle w:val="000000000000" w:firstRow="0" w:lastRow="0" w:firstColumn="0" w:lastColumn="0" w:oddVBand="0" w:evenVBand="0" w:oddHBand="0" w:evenHBand="0" w:firstRowFirstColumn="0" w:firstRowLastColumn="0" w:lastRowFirstColumn="0" w:lastRowLastColumn="0"/>
             </w:pPr>
+            <w:proofErr w:type="spellStart"/>
             <w:r>
-              <w:t>plmn+lac+cid/plmn+sid+bid+nid</w:t>
+              <w:t>plmn+lac+cid</w:t>
             </w:r>
+            <w:proofErr w:type="spellEnd"/>
+            <w:r>
+              <w:t>/</w:t>
+            </w:r>
+            <w:proofErr w:type="spellStart"/>
+            <w:r>
+              <w:t>plmn+sid+bid+nid</w:t>
+            </w:r>
+            <w:proofErr w:type="spellEnd"/>
           </w:p>
         </w:tc>
       </w:tr>
@@ -14266,9 +14892,11 @@
             <w:pPr>
               <w:jc w:val="center"/>
             </w:pPr>
+            <w:proofErr w:type="spellStart"/>
             <w:r>
               <w:t>location_detail</w:t>
             </w:r>
+            <w:proofErr w:type="spellEnd"/>
           </w:p>
         </w:tc>
         <w:tc>
@@ -14317,9 +14945,11 @@
             <w:pPr>
               <w:jc w:val="center"/>
             </w:pPr>
+            <w:proofErr w:type="spellStart"/>
             <w:r>
               <w:t>upload_traffic</w:t>
             </w:r>
+            <w:proofErr w:type="spellEnd"/>
           </w:p>
         </w:tc>
         <w:tc>
@@ -14367,9 +14997,11 @@
             <w:pPr>
               <w:jc w:val="center"/>
             </w:pPr>
+            <w:proofErr w:type="spellStart"/>
             <w:r>
               <w:t>download_traffic</w:t>
             </w:r>
+            <w:proofErr w:type="spellEnd"/>
           </w:p>
         </w:tc>
         <w:tc>
@@ -14433,12 +15065,14 @@
         </w:rPr>
         <w:t>和数据的相关流程信息，在前面讨论的这些内容的基础上，我们开始对数据进行初步的分析。这些分析的主要步骤是，编写</w:t>
       </w:r>
+      <w:proofErr w:type="spellStart"/>
       <w:r>
         <w:rPr>
           <w:rFonts w:hint="eastAsia"/>
         </w:rPr>
         <w:t>MapReduce</w:t>
       </w:r>
+      <w:proofErr w:type="spellEnd"/>
       <w:r>
         <w:rPr>
           <w:rFonts w:hint="eastAsia"/>
@@ -14475,12 +15109,14 @@
         </w:rPr>
         <w:t>通过一些</w:t>
       </w:r>
+      <w:proofErr w:type="spellStart"/>
       <w:r>
         <w:rPr>
           <w:rFonts w:hint="eastAsia"/>
         </w:rPr>
         <w:t>php</w:t>
       </w:r>
+      <w:proofErr w:type="spellEnd"/>
       <w:r>
         <w:rPr>
           <w:rFonts w:hint="eastAsia"/>
@@ -14493,7 +15129,7 @@
         </w:rPr>
         <w:t>将数据展现出来，展示地址为，</w:t>
       </w:r>
-      <w:hyperlink r:id="rId39" w:history="1">
+      <w:hyperlink r:id="rId40" w:history="1">
         <w:r>
           <w:rPr>
             <w:rStyle w:val="a5"/>
@@ -14521,9 +15157,9 @@
       <w:r>
         <w:object w:dxaOrig="11280" w:dyaOrig="4710">
           <v:shape id="_x0000_i1037" type="#_x0000_t75" style="width:417pt;height:172.5pt" o:ole="">
-            <v:imagedata r:id="rId40" o:title=""/>
+            <v:imagedata r:id="rId41" o:title=""/>
           </v:shape>
-          <o:OLEObject Type="Embed" ProgID="Visio.Drawing.15" ShapeID="_x0000_i1037" DrawAspect="Content" ObjectID="_1499524145" r:id="rId41"/>
+          <o:OLEObject Type="Embed" ProgID="Visio.Drawing.15" ShapeID="_x0000_i1037" DrawAspect="Content" ObjectID="_1503000748" r:id="rId42"/>
         </w:object>
       </w:r>
     </w:p>
@@ -14586,12 +15222,14 @@
         </w:rPr>
         <w:t>截止到本文完成之前，数据集中统计的总的</w:t>
       </w:r>
+      <w:proofErr w:type="spellStart"/>
       <w:r>
         <w:rPr>
           <w:rFonts w:hint="eastAsia"/>
         </w:rPr>
         <w:t>WiFi</w:t>
       </w:r>
+      <w:proofErr w:type="spellEnd"/>
       <w:r>
         <w:rPr>
           <w:rFonts w:hint="eastAsia"/>
@@ -14640,9 +15278,11 @@
       <w:r>
         <w:t>被动监控数据表</w:t>
       </w:r>
+      <w:proofErr w:type="spellStart"/>
       <w:r>
         <w:t>app_traffic_db</w:t>
       </w:r>
+      <w:proofErr w:type="spellEnd"/>
       <w:r>
         <w:t>中的监控记录已经达到了将近</w:t>
       </w:r>
@@ -14781,7 +15421,7 @@
             <wp:cNvGraphicFramePr/>
             <a:graphic xmlns:a="http://schemas.openxmlformats.org/drawingml/2006/main">
               <a:graphicData uri="http://schemas.openxmlformats.org/drawingml/2006/chart">
-                <c:chart xmlns:c="http://schemas.openxmlformats.org/drawingml/2006/chart" xmlns:r="http://schemas.openxmlformats.org/officeDocument/2006/relationships" r:id="rId42"/>
+                <c:chart xmlns:c="http://schemas.openxmlformats.org/drawingml/2006/chart" xmlns:r="http://schemas.openxmlformats.org/officeDocument/2006/relationships" r:id="rId43"/>
               </a:graphicData>
             </a:graphic>
           </wp:inline>
@@ -14858,6 +15498,7 @@
         </w:rPr>
         <w:t>。</w:t>
       </w:r>
+      <w:proofErr w:type="spellStart"/>
       <w:r>
         <w:t>E</w:t>
       </w:r>
@@ -14867,6 +15508,7 @@
         </w:rPr>
         <w:t>hrpd</w:t>
       </w:r>
+      <w:proofErr w:type="spellEnd"/>
       <w:r>
         <w:rPr>
           <w:rFonts w:hint="eastAsia"/>
@@ -14985,7 +15627,7 @@
             <wp:cNvGraphicFramePr/>
             <a:graphic xmlns:a="http://schemas.openxmlformats.org/drawingml/2006/main">
               <a:graphicData uri="http://schemas.openxmlformats.org/drawingml/2006/chart">
-                <c:chart xmlns:c="http://schemas.openxmlformats.org/drawingml/2006/chart" xmlns:r="http://schemas.openxmlformats.org/officeDocument/2006/relationships" r:id="rId43"/>
+                <c:chart xmlns:c="http://schemas.openxmlformats.org/drawingml/2006/chart" xmlns:r="http://schemas.openxmlformats.org/officeDocument/2006/relationships" r:id="rId44"/>
               </a:graphicData>
             </a:graphic>
           </wp:inline>
@@ -15050,7 +15692,7 @@
             <wp:cNvGraphicFramePr/>
             <a:graphic xmlns:a="http://schemas.openxmlformats.org/drawingml/2006/main">
               <a:graphicData uri="http://schemas.openxmlformats.org/drawingml/2006/chart">
-                <c:chart xmlns:c="http://schemas.openxmlformats.org/drawingml/2006/chart" xmlns:r="http://schemas.openxmlformats.org/officeDocument/2006/relationships" r:id="rId44"/>
+                <c:chart xmlns:c="http://schemas.openxmlformats.org/drawingml/2006/chart" xmlns:r="http://schemas.openxmlformats.org/officeDocument/2006/relationships" r:id="rId45"/>
               </a:graphicData>
             </a:graphic>
           </wp:inline>
@@ -15079,9 +15721,11 @@
       <w:r>
         <w:t>大部分用户还是选择使用</w:t>
       </w:r>
+      <w:proofErr w:type="spellStart"/>
       <w:r>
         <w:t>WiFi</w:t>
       </w:r>
+      <w:proofErr w:type="spellEnd"/>
       <w:r>
         <w:t>网络</w:t>
       </w:r>
@@ -15094,9 +15738,11 @@
       <w:r>
         <w:t>这都是因为</w:t>
       </w:r>
+      <w:proofErr w:type="spellStart"/>
       <w:r>
         <w:t>WiFi</w:t>
       </w:r>
+      <w:proofErr w:type="spellEnd"/>
       <w:r>
         <w:t>网络对手机来说是免费的</w:t>
       </w:r>
@@ -15109,9 +15755,11 @@
       <w:r>
         <w:t>并且</w:t>
       </w:r>
+      <w:proofErr w:type="spellStart"/>
       <w:r>
         <w:t>WiFi</w:t>
       </w:r>
+      <w:proofErr w:type="spellEnd"/>
       <w:r>
         <w:t>的速度要比普通的移动网络速度要快</w:t>
       </w:r>
@@ -15184,12 +15832,14 @@
         </w:rPr>
         <w:t>几乎在一天之内就会消耗完毕。移动网络流量始终还是一个限制用户上网的关键因素，所以在这种情况下，为用户推荐流量少的应用是很必要的，毕竟</w:t>
       </w:r>
+      <w:proofErr w:type="spellStart"/>
       <w:r>
         <w:rPr>
           <w:rFonts w:hint="eastAsia"/>
         </w:rPr>
         <w:t>WiFi</w:t>
       </w:r>
+      <w:proofErr w:type="spellEnd"/>
       <w:r>
         <w:rPr>
           <w:rFonts w:hint="eastAsia"/>
@@ -15261,7 +15911,7 @@
             <wp:cNvGraphicFramePr/>
             <a:graphic xmlns:a="http://schemas.openxmlformats.org/drawingml/2006/main">
               <a:graphicData uri="http://schemas.openxmlformats.org/drawingml/2006/chart">
-                <c:chart xmlns:c="http://schemas.openxmlformats.org/drawingml/2006/chart" xmlns:r="http://schemas.openxmlformats.org/officeDocument/2006/relationships" r:id="rId45"/>
+                <c:chart xmlns:c="http://schemas.openxmlformats.org/drawingml/2006/chart" xmlns:r="http://schemas.openxmlformats.org/officeDocument/2006/relationships" r:id="rId46"/>
               </a:graphicData>
             </a:graphic>
           </wp:inline>
@@ -15457,7 +16107,7 @@
             <wp:cNvGraphicFramePr/>
             <a:graphic xmlns:a="http://schemas.openxmlformats.org/drawingml/2006/main">
               <a:graphicData uri="http://schemas.openxmlformats.org/drawingml/2006/chart">
-                <c:chart xmlns:c="http://schemas.openxmlformats.org/drawingml/2006/chart" xmlns:r="http://schemas.openxmlformats.org/officeDocument/2006/relationships" r:id="rId46"/>
+                <c:chart xmlns:c="http://schemas.openxmlformats.org/drawingml/2006/chart" xmlns:r="http://schemas.openxmlformats.org/officeDocument/2006/relationships" r:id="rId47"/>
               </a:graphicData>
             </a:graphic>
           </wp:inline>
@@ -15468,9 +16118,11 @@
       <w:r>
         <w:t>下图是</w:t>
       </w:r>
+      <w:proofErr w:type="spellStart"/>
       <w:r>
         <w:t>WiFi</w:t>
       </w:r>
+      <w:proofErr w:type="spellEnd"/>
       <w:r>
         <w:t>情况下的</w:t>
       </w:r>
@@ -15494,7 +16146,7 @@
             <wp:cNvGraphicFramePr/>
             <a:graphic xmlns:a="http://schemas.openxmlformats.org/drawingml/2006/main">
               <a:graphicData uri="http://schemas.openxmlformats.org/drawingml/2006/chart">
-                <c:chart xmlns:c="http://schemas.openxmlformats.org/drawingml/2006/chart" xmlns:r="http://schemas.openxmlformats.org/officeDocument/2006/relationships" r:id="rId47"/>
+                <c:chart xmlns:c="http://schemas.openxmlformats.org/drawingml/2006/chart" xmlns:r="http://schemas.openxmlformats.org/officeDocument/2006/relationships" r:id="rId48"/>
               </a:graphicData>
             </a:graphic>
           </wp:inline>
@@ -15568,24 +16220,28 @@
         </w:rPr>
         <w:t>之间的用户数量最多，与之对应的</w:t>
       </w:r>
+      <w:proofErr w:type="spellStart"/>
       <w:r>
         <w:rPr>
           <w:rFonts w:hint="eastAsia"/>
         </w:rPr>
         <w:t>WiFi</w:t>
       </w:r>
+      <w:proofErr w:type="spellEnd"/>
       <w:r>
         <w:rPr>
           <w:rFonts w:hint="eastAsia"/>
         </w:rPr>
         <w:t>情况下，用户平均每月在使用</w:t>
       </w:r>
+      <w:proofErr w:type="spellStart"/>
       <w:r>
         <w:rPr>
           <w:rFonts w:hint="eastAsia"/>
         </w:rPr>
         <w:t>WiFi</w:t>
       </w:r>
+      <w:proofErr w:type="spellEnd"/>
       <w:r>
         <w:rPr>
           <w:rFonts w:hint="eastAsia"/>
@@ -15628,12 +16284,14 @@
         </w:rPr>
         <w:t>之间，由此可知，用户在</w:t>
       </w:r>
+      <w:proofErr w:type="spellStart"/>
       <w:r>
         <w:rPr>
           <w:rFonts w:hint="eastAsia"/>
         </w:rPr>
         <w:t>WiFi</w:t>
       </w:r>
+      <w:proofErr w:type="spellEnd"/>
       <w:r>
         <w:rPr>
           <w:rFonts w:hint="eastAsia"/>
@@ -15777,9 +16435,11 @@
       <w:r>
         <w:t>分别在移动网络和</w:t>
       </w:r>
+      <w:proofErr w:type="spellStart"/>
       <w:r>
         <w:t>WiFi</w:t>
       </w:r>
+      <w:proofErr w:type="spellEnd"/>
       <w:r>
         <w:t>情况下</w:t>
       </w:r>
@@ -15837,7 +16497,7 @@
             <wp:cNvGraphicFramePr/>
             <a:graphic xmlns:a="http://schemas.openxmlformats.org/drawingml/2006/main">
               <a:graphicData uri="http://schemas.openxmlformats.org/drawingml/2006/chart">
-                <c:chart xmlns:c="http://schemas.openxmlformats.org/drawingml/2006/chart" xmlns:r="http://schemas.openxmlformats.org/officeDocument/2006/relationships" r:id="rId48"/>
+                <c:chart xmlns:c="http://schemas.openxmlformats.org/drawingml/2006/chart" xmlns:r="http://schemas.openxmlformats.org/officeDocument/2006/relationships" r:id="rId49"/>
               </a:graphicData>
             </a:graphic>
           </wp:inline>
@@ -15857,7 +16517,7 @@
             <wp:cNvGraphicFramePr/>
             <a:graphic xmlns:a="http://schemas.openxmlformats.org/drawingml/2006/main">
               <a:graphicData uri="http://schemas.openxmlformats.org/drawingml/2006/chart">
-                <c:chart xmlns:c="http://schemas.openxmlformats.org/drawingml/2006/chart" xmlns:r="http://schemas.openxmlformats.org/officeDocument/2006/relationships" r:id="rId49"/>
+                <c:chart xmlns:c="http://schemas.openxmlformats.org/drawingml/2006/chart" xmlns:r="http://schemas.openxmlformats.org/officeDocument/2006/relationships" r:id="rId50"/>
               </a:graphicData>
             </a:graphic>
           </wp:inline>
@@ -16039,12 +16699,14 @@
         </w:rPr>
         <w:t>。与之对应的</w:t>
       </w:r>
+      <w:proofErr w:type="spellStart"/>
       <w:r>
         <w:rPr>
           <w:rFonts w:hint="eastAsia"/>
         </w:rPr>
         <w:t>wifi</w:t>
       </w:r>
+      <w:proofErr w:type="spellEnd"/>
       <w:r>
         <w:rPr>
           <w:rFonts w:hint="eastAsia"/>
@@ -16179,11 +16841,6 @@
       </w:r>
     </w:p>
     <w:p>
-      <w:pPr>
-        <w:rPr>
-          <w:rFonts w:hint="eastAsia"/>
-        </w:rPr>
-      </w:pPr>
       <w:r>
         <w:tab/>
       </w:r>
@@ -16196,12 +16853,14 @@
         </w:rPr>
         <w:t>分析，我们了解到用户在移动网络下和</w:t>
       </w:r>
+      <w:proofErr w:type="spellStart"/>
       <w:r>
         <w:rPr>
           <w:rFonts w:hint="eastAsia"/>
         </w:rPr>
         <w:t>WiFi</w:t>
       </w:r>
+      <w:proofErr w:type="spellEnd"/>
       <w:r>
         <w:rPr>
           <w:rFonts w:hint="eastAsia"/>
@@ -16220,12 +16879,14 @@
         </w:rPr>
         <w:t>的一个变化，那就是在</w:t>
       </w:r>
+      <w:proofErr w:type="spellStart"/>
       <w:r>
         <w:rPr>
           <w:rFonts w:hint="eastAsia"/>
         </w:rPr>
         <w:t>WiFi</w:t>
       </w:r>
+      <w:proofErr w:type="spellEnd"/>
       <w:r>
         <w:rPr>
           <w:rFonts w:hint="eastAsia"/>
@@ -16236,11 +16897,94 @@
         <w:rPr>
           <w:rFonts w:hint="eastAsia"/>
         </w:rPr>
+        <w:t>，用户会毫无顾虑的去使用各种各样的</w:t>
+      </w:r>
+      <w:r>
+        <w:rPr>
+          <w:rFonts w:hint="eastAsia"/>
+        </w:rPr>
         <w:t>app</w:t>
       </w:r>
-      <w:bookmarkStart w:id="8" w:name="_GoBack"/>
-      <w:bookmarkEnd w:id="8"/>
+      <w:r>
+        <w:rPr>
+          <w:rFonts w:hint="eastAsia"/>
+        </w:rPr>
+        <w:t>，而从来不需要去考虑流量的问题，这也是很正常的，毕竟在</w:t>
+      </w:r>
+      <w:proofErr w:type="spellStart"/>
+      <w:r>
+        <w:rPr>
+          <w:rFonts w:hint="eastAsia"/>
+        </w:rPr>
+        <w:t>wifi</w:t>
+      </w:r>
+      <w:proofErr w:type="spellEnd"/>
+      <w:r>
+        <w:rPr>
+          <w:rFonts w:hint="eastAsia"/>
+        </w:rPr>
+        <w:t>网络下，流量是不需要额外花钱的。有的用户可能是用家里的宽带搭的无线路由器，这样的话，上网是不计流量费的。相对来说很划算。而在移动网络下，流量是用有时候就会显得捉襟见肘了，毕竟用户在使用移动网络时，每个月的流量都是固定的，超过了就得再花钱买，并且很多用户每个月的流量包不一定够用，这就导致</w:t>
+      </w:r>
+      <w:r>
+        <w:rPr>
+          <w:rFonts w:hint="eastAsia"/>
+        </w:rPr>
+        <w:lastRenderedPageBreak/>
+        <w:t>了用户在使用移动网络上网的时候，使用</w:t>
+      </w:r>
+      <w:r>
+        <w:rPr>
+          <w:rFonts w:hint="eastAsia"/>
+        </w:rPr>
+        <w:t>app</w:t>
+      </w:r>
+      <w:r>
+        <w:rPr>
+          <w:rFonts w:hint="eastAsia"/>
+        </w:rPr>
+        <w:t>时格外的小心。花费流量大的</w:t>
+      </w:r>
+      <w:r>
+        <w:rPr>
+          <w:rFonts w:hint="eastAsia"/>
+        </w:rPr>
+        <w:t>app</w:t>
+      </w:r>
+      <w:r>
+        <w:rPr>
+          <w:rFonts w:hint="eastAsia"/>
+        </w:rPr>
+        <w:t>是不敢使用的。</w:t>
+      </w:r>
     </w:p>
+    <w:p/>
+    <w:p/>
+    <w:p/>
+    <w:p/>
+    <w:p/>
+    <w:p/>
+    <w:p/>
+    <w:p/>
+    <w:p/>
+    <w:p/>
+    <w:p/>
+    <w:p/>
+    <w:p/>
+    <w:p/>
+    <w:p/>
+    <w:p/>
+    <w:p/>
+    <w:p/>
+    <w:p/>
+    <w:p/>
+    <w:p/>
+    <w:p/>
+    <w:p/>
+    <w:p/>
+    <w:p/>
+    <w:p/>
+    <w:p/>
+    <w:p/>
     <w:p/>
     <w:p/>
     <w:p/>
@@ -16254,13 +16998,6 @@
     <w:p/>
     <w:p>
       <w:pPr>
-        <w:rPr>
-          <w:rFonts w:hint="eastAsia"/>
-        </w:rPr>
-      </w:pPr>
-    </w:p>
-    <w:p>
-      <w:pPr>
         <w:pStyle w:val="1"/>
         <w:jc w:val="center"/>
       </w:pPr>
@@ -16268,6 +17005,7 @@
         <w:rPr>
           <w:rFonts w:hint="eastAsia"/>
         </w:rPr>
+        <w:lastRenderedPageBreak/>
         <w:t>第</w:t>
       </w:r>
       <w:r>
@@ -16292,7 +17030,13 @@
         <w:rPr>
           <w:rFonts w:hint="eastAsia"/>
         </w:rPr>
-        <w:t>用户偏好模型的建立</w:t>
+        <w:t>推荐</w:t>
+      </w:r>
+      <w:r>
+        <w:rPr>
+          <w:rFonts w:hint="eastAsia"/>
+        </w:rPr>
+        <w:t>模型的建立</w:t>
       </w:r>
     </w:p>
     <w:p>
@@ -16477,11 +17221,23 @@
         <w:t xml:space="preserve"> </w:t>
       </w:r>
       <w:r>
+        <w:rPr>
+          <w:rFonts w:hint="eastAsia"/>
+        </w:rPr>
+        <w:t>用户</w:t>
+      </w:r>
+      <w:r>
         <w:t>使用偏好模型的建立</w:t>
       </w:r>
     </w:p>
     <w:p>
       <w:r>
+        <w:rPr>
+          <w:rFonts w:hint="eastAsia"/>
+        </w:rPr>
+        <w:t>使用偏好旨在分析用户是否对某一类软件的使用喜好超出了大众的平均使用情况，并根据超出的情况来选择性的为用户进行推荐。</w:t>
+      </w:r>
+      <w:r>
         <w:t>本文的</w:t>
       </w:r>
       <w:r>
@@ -16501,10 +17257,10 @@
           <w:position w:val="-10"/>
         </w:rPr>
         <w:object w:dxaOrig="700" w:dyaOrig="320">
-          <v:shape id="_x0000_i1038" type="#_x0000_t75" style="width:36pt;height:15pt" o:ole="">
-            <v:imagedata r:id="rId50" o:title=""/>
+          <v:shape id="_x0000_i1088" type="#_x0000_t75" style="width:39.75pt;height:16.5pt" o:ole="">
+            <v:imagedata r:id="rId51" o:title=""/>
           </v:shape>
-          <o:OLEObject Type="Embed" ProgID="Equation.DSMT4" ShapeID="_x0000_i1038" DrawAspect="Content" ObjectID="_1499524146" r:id="rId51"/>
+          <o:OLEObject Type="Embed" ProgID="Equation.DSMT4" ShapeID="_x0000_i1088" DrawAspect="Content" ObjectID="_1503000749" r:id="rId52"/>
         </w:object>
       </w:r>
       <w:r>
@@ -16524,10 +17280,10 @@
           <w:position w:val="-14"/>
         </w:rPr>
         <w:object w:dxaOrig="3240" w:dyaOrig="400">
-          <v:shape id="_x0000_i1039" type="#_x0000_t75" style="width:165.75pt;height:21.75pt" o:ole="">
-            <v:imagedata r:id="rId52" o:title=""/>
+          <v:shape id="_x0000_i1038" type="#_x0000_t75" style="width:154.5pt;height:19.5pt" o:ole="">
+            <v:imagedata r:id="rId53" o:title=""/>
           </v:shape>
-          <o:OLEObject Type="Embed" ProgID="Equation.DSMT4" ShapeID="_x0000_i1039" DrawAspect="Content" ObjectID="_1499524147" r:id="rId53"/>
+          <o:OLEObject Type="Embed" ProgID="Equation.DSMT4" ShapeID="_x0000_i1038" DrawAspect="Content" ObjectID="_1503000750" r:id="rId54"/>
         </w:object>
       </w:r>
       <w:r>
@@ -16542,12 +17298,13 @@
       <w:r>
         <w:rPr>
           <w:position w:val="-14"/>
+          <w:sz w:val="16"/>
         </w:rPr>
         <w:object w:dxaOrig="859" w:dyaOrig="400">
-          <v:shape id="_x0000_i1040" type="#_x0000_t75" style="width:43.5pt;height:21.75pt" o:ole="">
-            <v:imagedata r:id="rId54" o:title=""/>
+          <v:shape id="_x0000_i1039" type="#_x0000_t75" style="width:40.5pt;height:20.25pt;mso-position-horizontal:absolute" o:ole="">
+            <v:imagedata r:id="rId55" o:title=""/>
           </v:shape>
-          <o:OLEObject Type="Embed" ProgID="Equation.DSMT4" ShapeID="_x0000_i1040" DrawAspect="Content" ObjectID="_1499524148" r:id="rId55"/>
+          <o:OLEObject Type="Embed" ProgID="Equation.DSMT4" ShapeID="_x0000_i1039" DrawAspect="Content" ObjectID="_1503000751" r:id="rId56"/>
         </w:object>
       </w:r>
       <w:r>
@@ -16573,10 +17330,10 @@
           <w:position w:val="-10"/>
         </w:rPr>
         <w:object w:dxaOrig="1400" w:dyaOrig="320">
-          <v:shape id="_x0000_i1041" type="#_x0000_t75" style="width:1in;height:15pt" o:ole="">
-            <v:imagedata r:id="rId56" o:title=""/>
+          <v:shape id="_x0000_i1040" type="#_x0000_t75" style="width:78.75pt;height:16.5pt" o:ole="">
+            <v:imagedata r:id="rId57" o:title=""/>
           </v:shape>
-          <o:OLEObject Type="Embed" ProgID="Equation.DSMT4" ShapeID="_x0000_i1041" DrawAspect="Content" ObjectID="_1499524149" r:id="rId57"/>
+          <o:OLEObject Type="Embed" ProgID="Equation.DSMT4" ShapeID="_x0000_i1040" DrawAspect="Content" ObjectID="_1503000752" r:id="rId58"/>
         </w:object>
       </w:r>
       <w:r>
@@ -16630,6 +17387,18 @@
         <w:ind w:firstLine="420"/>
       </w:pPr>
       <w:r>
+        <w:rPr>
+          <w:rFonts w:hint="eastAsia"/>
+        </w:rPr>
+        <w:t>衡量一个用户对一款软件的使用喜好程度，最直接的一个体现就是，用户在一款软件上花费的时间，时间能够说明一切问题。用户在一款软件上花费的时间越长，则能说明</w:t>
+      </w:r>
+      <w:r>
+        <w:rPr>
+          <w:rFonts w:hint="eastAsia"/>
+        </w:rPr>
+        <w:t>用户比较喜欢使用这款软件。但是这个时间的长度该怎么去划分是一个问题，也就是说，用户一天内在一款软件或者说一类软件上使用多长时间算是喜好这款软件，使用多长时间又算是对这款软件使用的还算可以，这个度还需要去权衡。在实际情况中，只有比较才能得出一个用户是不是比另一个用户更喜欢使用某一款或者某一类软件。在得到每一个用户在某一款软件或者某一类软件平均每天花费的时间后，就可以进一步处理这个问题。</w:t>
+      </w:r>
+      <w:r>
         <w:t>首先</w:t>
       </w:r>
       <w:r>
@@ -16653,11 +17422,6 @@
         </w:rPr>
         <w:t>。</w:t>
       </w:r>
-    </w:p>
-    <w:p>
-      <w:pPr>
-        <w:ind w:firstLine="420"/>
-      </w:pPr>
       <w:r>
         <w:t>以视频类软件为例</w:t>
       </w:r>
@@ -16675,10 +17439,42 @@
           <w:position w:val="-12"/>
         </w:rPr>
         <w:object w:dxaOrig="220" w:dyaOrig="360">
+          <v:shape id="_x0000_i1041" type="#_x0000_t75" style="width:15pt;height:21.75pt" o:ole="">
+            <v:imagedata r:id="rId59" o:title=""/>
+          </v:shape>
+          <o:OLEObject Type="Embed" ProgID="Equation.DSMT4" ShapeID="_x0000_i1041" DrawAspect="Content" ObjectID="_1503000753" r:id="rId60"/>
+        </w:object>
+      </w:r>
+      <w:r>
+        <w:rPr>
+          <w:rFonts w:hint="eastAsia"/>
+        </w:rPr>
+        <w:t>，</w:t>
+      </w:r>
+      <w:r>
+        <w:rPr>
+          <w:rFonts w:hint="eastAsia"/>
+        </w:rPr>
+        <w:t>得到一个时间集，这个时间集就是一个用户每天花费在某一类软件上的时间，</w:t>
+      </w:r>
+      <w:r>
+        <w:t>然后统计每天在视频类软件上使用的平均时间</w:t>
+      </w:r>
+      <w:r>
+        <w:rPr>
+          <w:rFonts w:hint="eastAsia"/>
+        </w:rPr>
+        <w:t>，也就是对这个时间集内的每个时间求平均，得到</w:t>
+      </w:r>
+      <w:r>
+        <w:rPr>
+          <w:position w:val="-12"/>
+        </w:rPr>
+        <w:object w:dxaOrig="300" w:dyaOrig="360">
           <v:shape id="_x0000_i1042" type="#_x0000_t75" style="width:15pt;height:21.75pt" o:ole="">
-            <v:imagedata r:id="rId58" o:title=""/>
+            <v:imagedata r:id="rId61" o:title=""/>
           </v:shape>
-          <o:OLEObject Type="Embed" ProgID="Equation.DSMT4" ShapeID="_x0000_i1042" DrawAspect="Content" ObjectID="_1499524150" r:id="rId59"/>
+          <o:OLEObject Type="Embed" ProgID="Equation.DSMT4" ShapeID="_x0000_i1042" DrawAspect="Content" ObjectID="_1503000754" r:id="rId62"/>
         </w:object>
       </w:r>
       <w:r>
@@ -16688,60 +17484,40 @@
         <w:t>，</w:t>
       </w:r>
       <w:r>
-        <w:t>然后统计每天在视频类软件上使用的平均时间</w:t>
-      </w:r>
-      <w:r>
-        <w:rPr>
-          <w:position w:val="-12"/>
-        </w:rPr>
-        <w:object w:dxaOrig="300" w:dyaOrig="360">
-          <v:shape id="_x0000_i1043" type="#_x0000_t75" style="width:15pt;height:21.75pt" o:ole="">
-            <v:imagedata r:id="rId60" o:title=""/>
+        <w:t>其中</w:t>
+      </w:r>
+      <w:r>
+        <w:rPr>
+          <w:position w:val="-28"/>
+        </w:rPr>
+        <w:object w:dxaOrig="1560" w:dyaOrig="680">
+          <v:shape id="_x0000_i1043" type="#_x0000_t75" style="width:78.75pt;height:36pt" o:ole="">
+            <v:imagedata r:id="rId63" o:title=""/>
           </v:shape>
-          <o:OLEObject Type="Embed" ProgID="Equation.DSMT4" ShapeID="_x0000_i1043" DrawAspect="Content" ObjectID="_1499524151" r:id="rId61"/>
+          <o:OLEObject Type="Embed" ProgID="Equation.DSMT4" ShapeID="_x0000_i1043" DrawAspect="Content" ObjectID="_1503000755" r:id="rId64"/>
         </w:object>
       </w:r>
       <w:r>
         <w:rPr>
           <w:rFonts w:hint="eastAsia"/>
         </w:rPr>
+        <w:t>为用户使用的天数</w:t>
+      </w:r>
+      <w:r>
+        <w:rPr>
+          <w:rFonts w:hint="eastAsia"/>
+        </w:rPr>
         <w:t>，</w:t>
       </w:r>
       <w:r>
-        <w:t>其中</w:t>
-      </w:r>
-      <w:r>
-        <w:rPr>
-          <w:position w:val="-28"/>
-        </w:rPr>
-        <w:object w:dxaOrig="1560" w:dyaOrig="680">
-          <v:shape id="_x0000_i1044" type="#_x0000_t75" style="width:78.75pt;height:36pt" o:ole="">
-            <v:imagedata r:id="rId62" o:title=""/>
+        <w:rPr>
+          <w:position w:val="-6"/>
+        </w:rPr>
+        <w:object w:dxaOrig="260" w:dyaOrig="220">
+          <v:shape id="_x0000_i1044" type="#_x0000_t75" style="width:11.25pt;height:11.25pt" o:ole="">
+            <v:imagedata r:id="rId65" o:title=""/>
           </v:shape>
-          <o:OLEObject Type="Embed" ProgID="Equation.DSMT4" ShapeID="_x0000_i1044" DrawAspect="Content" ObjectID="_1499524152" r:id="rId63"/>
-        </w:object>
-      </w:r>
-      <w:r>
-        <w:rPr>
-          <w:rFonts w:hint="eastAsia"/>
-        </w:rPr>
-        <w:t>为用户使用的天数</w:t>
-      </w:r>
-      <w:r>
-        <w:rPr>
-          <w:rFonts w:hint="eastAsia"/>
-        </w:rPr>
-        <w:t>，</w:t>
-      </w:r>
-      <w:r>
-        <w:rPr>
-          <w:position w:val="-6"/>
-        </w:rPr>
-        <w:object w:dxaOrig="260" w:dyaOrig="220">
-          <v:shape id="_x0000_i1045" type="#_x0000_t75" style="width:15pt;height:15pt" o:ole="">
-            <v:imagedata r:id="rId64" o:title=""/>
-          </v:shape>
-          <o:OLEObject Type="Embed" ProgID="Equation.DSMT4" ShapeID="_x0000_i1045" DrawAspect="Content" ObjectID="_1499524153" r:id="rId65"/>
+          <o:OLEObject Type="Embed" ProgID="Equation.DSMT4" ShapeID="_x0000_i1044" DrawAspect="Content" ObjectID="_1503000756" r:id="rId66"/>
         </w:object>
       </w:r>
       <w:r>
@@ -16799,6 +17575,7 @@
               <w:rPr>
                 <w:noProof/>
               </w:rPr>
+              <w:lastRenderedPageBreak/>
               <mc:AlternateContent>
                 <mc:Choice Requires="wps">
                   <w:drawing>
@@ -16855,7 +17632,7 @@
                     </wp:anchor>
                   </w:drawing>
                 </mc:Choice>
-                <mc:Fallback>
+                <mc:Fallback xmlns:w15="http://schemas.microsoft.com/office/word/2012/wordml">
                   <w:pict>
                     <v:line w14:anchorId="6520F77E" id="直接连接符 7" o:spid="_x0000_s1026" style="position:absolute;left:0;text-align:left;z-index:251659264;visibility:visible;mso-wrap-style:square;mso-width-percent:0;mso-height-percent:0;mso-wrap-distance-left:9pt;mso-wrap-distance-top:0;mso-wrap-distance-right:9pt;mso-wrap-distance-bottom:0;mso-position-horizontal:absolute;mso-position-horizontal-relative:text;mso-position-vertical:absolute;mso-position-vertical-relative:text;mso-width-percent:0;mso-height-percent:0;mso-width-relative:margin;mso-height-relative:margin" from="-4.9pt,1.2pt" to="65.6pt,36.45pt" o:gfxdata="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" strokecolor="black [3200]" strokeweight=".5pt">
                       <v:stroke joinstyle="miter"/>
@@ -16924,7 +17701,7 @@
                     </wp:anchor>
                   </w:drawing>
                 </mc:Choice>
-                <mc:Fallback>
+                <mc:Fallback xmlns:w15="http://schemas.microsoft.com/office/word/2012/wordml">
                   <w:pict>
                     <v:line w14:anchorId="2C96D888" id="直接连接符 8" o:spid="_x0000_s1026" style="position:absolute;left:0;text-align:left;z-index:251661312;visibility:visible;mso-wrap-style:square;mso-width-percent:0;mso-height-percent:0;mso-wrap-distance-left:9pt;mso-wrap-distance-top:0;mso-wrap-distance-right:9pt;mso-wrap-distance-bottom:0;mso-position-horizontal:absolute;mso-position-horizontal-relative:text;mso-position-vertical:absolute;mso-position-vertical-relative:text;mso-width-percent:0;mso-height-percent:0;mso-width-relative:margin;mso-height-relative:margin" from="-5.65pt,1.95pt" to="38.6pt,61.95pt" o:gfxdata="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" strokecolor="black [3200]" strokeweight=".5pt">
                       <v:stroke joinstyle="miter"/>
@@ -16945,7 +17722,6 @@
               <w:jc w:val="left"/>
             </w:pPr>
             <w:r>
-              <w:lastRenderedPageBreak/>
               <w:t>用户</w:t>
             </w:r>
             <w:r>
@@ -17129,14 +17905,7 @@
               <w:rPr>
                 <w:rFonts w:hint="eastAsia"/>
               </w:rPr>
-              <w:t>用户平均</w:t>
-            </w:r>
-            <w:r>
-              <w:rPr>
-                <w:rFonts w:hint="eastAsia"/>
-              </w:rPr>
-              <w:lastRenderedPageBreak/>
-              <w:t>时间</w:t>
+              <w:t>用户平均时间</w:t>
             </w:r>
           </w:p>
         </w:tc>
@@ -17155,7 +17924,6 @@
               <w:jc w:val="center"/>
             </w:pPr>
             <w:r>
-              <w:lastRenderedPageBreak/>
               <w:t>用户</w:t>
             </w:r>
             <w:r>
@@ -17180,10 +17948,32 @@
                 <w:position w:val="-12"/>
               </w:rPr>
               <w:object w:dxaOrig="340" w:dyaOrig="360">
+                <v:shape id="_x0000_i1045" type="#_x0000_t75" style="width:15pt;height:21.75pt" o:ole="">
+                  <v:imagedata r:id="rId67" o:title=""/>
+                </v:shape>
+                <o:OLEObject Type="Embed" ProgID="Equation.DSMT4" ShapeID="_x0000_i1045" DrawAspect="Content" ObjectID="_1503000757" r:id="rId68"/>
+              </w:object>
+            </w:r>
+          </w:p>
+        </w:tc>
+        <w:tc>
+          <w:tcPr>
+            <w:tcW w:w="1171" w:type="dxa"/>
+          </w:tcPr>
+          <w:p>
+            <w:pPr>
+              <w:jc w:val="center"/>
+              <w:cnfStyle w:val="000000000000" w:firstRow="0" w:lastRow="0" w:firstColumn="0" w:lastColumn="0" w:oddVBand="0" w:evenVBand="0" w:oddHBand="0" w:evenHBand="0" w:firstRowFirstColumn="0" w:firstRowLastColumn="0" w:lastRowFirstColumn="0" w:lastRowLastColumn="0"/>
+            </w:pPr>
+            <w:r>
+              <w:rPr>
+                <w:position w:val="-12"/>
+              </w:rPr>
+              <w:object w:dxaOrig="340" w:dyaOrig="360">
                 <v:shape id="_x0000_i1046" type="#_x0000_t75" style="width:15pt;height:21.75pt" o:ole="">
-                  <v:imagedata r:id="rId66" o:title=""/>
+                  <v:imagedata r:id="rId69" o:title=""/>
                 </v:shape>
-                <o:OLEObject Type="Embed" ProgID="Equation.DSMT4" ShapeID="_x0000_i1046" DrawAspect="Content" ObjectID="_1499524154" r:id="rId67"/>
+                <o:OLEObject Type="Embed" ProgID="Equation.DSMT4" ShapeID="_x0000_i1046" DrawAspect="Content" ObjectID="_1503000758" r:id="rId70"/>
               </w:object>
             </w:r>
           </w:p>
@@ -17203,31 +17993,9 @@
               </w:rPr>
               <w:object w:dxaOrig="340" w:dyaOrig="360">
                 <v:shape id="_x0000_i1047" type="#_x0000_t75" style="width:15pt;height:21.75pt" o:ole="">
-                  <v:imagedata r:id="rId68" o:title=""/>
+                  <v:imagedata r:id="rId71" o:title=""/>
                 </v:shape>
-                <o:OLEObject Type="Embed" ProgID="Equation.DSMT4" ShapeID="_x0000_i1047" DrawAspect="Content" ObjectID="_1499524155" r:id="rId69"/>
-              </w:object>
-            </w:r>
-          </w:p>
-        </w:tc>
-        <w:tc>
-          <w:tcPr>
-            <w:tcW w:w="1171" w:type="dxa"/>
-          </w:tcPr>
-          <w:p>
-            <w:pPr>
-              <w:jc w:val="center"/>
-              <w:cnfStyle w:val="000000000000" w:firstRow="0" w:lastRow="0" w:firstColumn="0" w:lastColumn="0" w:oddVBand="0" w:evenVBand="0" w:oddHBand="0" w:evenHBand="0" w:firstRowFirstColumn="0" w:firstRowLastColumn="0" w:lastRowFirstColumn="0" w:lastRowLastColumn="0"/>
-            </w:pPr>
-            <w:r>
-              <w:rPr>
-                <w:position w:val="-12"/>
-              </w:rPr>
-              <w:object w:dxaOrig="340" w:dyaOrig="360">
-                <v:shape id="_x0000_i1048" type="#_x0000_t75" style="width:15pt;height:21.75pt" o:ole="">
-                  <v:imagedata r:id="rId70" o:title=""/>
-                </v:shape>
-                <o:OLEObject Type="Embed" ProgID="Equation.DSMT4" ShapeID="_x0000_i1048" DrawAspect="Content" ObjectID="_1499524156" r:id="rId71"/>
+                <o:OLEObject Type="Embed" ProgID="Equation.DSMT4" ShapeID="_x0000_i1047" DrawAspect="Content" ObjectID="_1503000759" r:id="rId72"/>
               </w:object>
             </w:r>
           </w:p>
@@ -17260,10 +18028,10 @@
                 <w:position w:val="-12"/>
               </w:rPr>
               <w:object w:dxaOrig="360" w:dyaOrig="360">
-                <v:shape id="_x0000_i1049" type="#_x0000_t75" style="width:21.75pt;height:21.75pt" o:ole="">
-                  <v:imagedata r:id="rId72" o:title=""/>
+                <v:shape id="_x0000_i1048" type="#_x0000_t75" style="width:21.75pt;height:21.75pt" o:ole="">
+                  <v:imagedata r:id="rId73" o:title=""/>
                 </v:shape>
-                <o:OLEObject Type="Embed" ProgID="Equation.DSMT4" ShapeID="_x0000_i1049" DrawAspect="Content" ObjectID="_1499524157" r:id="rId73"/>
+                <o:OLEObject Type="Embed" ProgID="Equation.DSMT4" ShapeID="_x0000_i1048" DrawAspect="Content" ObjectID="_1503000760" r:id="rId74"/>
               </w:object>
             </w:r>
           </w:p>
@@ -17282,10 +18050,10 @@
                 <w:position w:val="-12"/>
               </w:rPr>
               <w:object w:dxaOrig="260" w:dyaOrig="360">
-                <v:shape id="_x0000_i1050" type="#_x0000_t75" style="width:15pt;height:21.75pt" o:ole="">
-                  <v:imagedata r:id="rId74" o:title=""/>
+                <v:shape id="_x0000_i1049" type="#_x0000_t75" style="width:15pt;height:21.75pt" o:ole="">
+                  <v:imagedata r:id="rId75" o:title=""/>
                 </v:shape>
-                <o:OLEObject Type="Embed" ProgID="Equation.DSMT4" ShapeID="_x0000_i1050" DrawAspect="Content" ObjectID="_1499524158" r:id="rId75"/>
+                <o:OLEObject Type="Embed" ProgID="Equation.DSMT4" ShapeID="_x0000_i1049" DrawAspect="Content" ObjectID="_1503000761" r:id="rId76"/>
               </w:object>
             </w:r>
           </w:p>
@@ -17329,10 +18097,10 @@
                 <w:position w:val="-12"/>
               </w:rPr>
               <w:object w:dxaOrig="360" w:dyaOrig="360" w14:anchorId="3648A743">
-                <v:shape id="_x0000_i1051" type="#_x0000_t75" style="width:21.75pt;height:21.75pt" o:ole="">
-                  <v:imagedata r:id="rId76" o:title=""/>
+                <v:shape id="_x0000_i1050" type="#_x0000_t75" style="width:21.75pt;height:21.75pt" o:ole="">
+                  <v:imagedata r:id="rId77" o:title=""/>
                 </v:shape>
-                <o:OLEObject Type="Embed" ProgID="Equation.DSMT4" ShapeID="_x0000_i1051" DrawAspect="Content" ObjectID="_1499524159" r:id="rId77"/>
+                <o:OLEObject Type="Embed" ProgID="Equation.DSMT4" ShapeID="_x0000_i1050" DrawAspect="Content" ObjectID="_1503000762" r:id="rId78"/>
               </w:object>
             </w:r>
           </w:p>
@@ -17351,10 +18119,10 @@
                 <w:position w:val="-12"/>
               </w:rPr>
               <w:object w:dxaOrig="360" w:dyaOrig="360" w14:anchorId="1C4587C3">
-                <v:shape id="_x0000_i1052" type="#_x0000_t75" style="width:21.75pt;height:21.75pt" o:ole="">
-                  <v:imagedata r:id="rId78" o:title=""/>
+                <v:shape id="_x0000_i1051" type="#_x0000_t75" style="width:21.75pt;height:21.75pt" o:ole="">
+                  <v:imagedata r:id="rId79" o:title=""/>
                 </v:shape>
-                <o:OLEObject Type="Embed" ProgID="Equation.DSMT4" ShapeID="_x0000_i1052" DrawAspect="Content" ObjectID="_1499524160" r:id="rId79"/>
+                <o:OLEObject Type="Embed" ProgID="Equation.DSMT4" ShapeID="_x0000_i1051" DrawAspect="Content" ObjectID="_1503000763" r:id="rId80"/>
               </w:object>
             </w:r>
           </w:p>
@@ -17373,10 +18141,10 @@
                 <w:position w:val="-12"/>
               </w:rPr>
               <w:object w:dxaOrig="360" w:dyaOrig="360" w14:anchorId="32761630">
-                <v:shape id="_x0000_i1053" type="#_x0000_t75" style="width:21.75pt;height:21.75pt" o:ole="">
-                  <v:imagedata r:id="rId80" o:title=""/>
+                <v:shape id="_x0000_i1052" type="#_x0000_t75" style="width:21.75pt;height:21.75pt" o:ole="">
+                  <v:imagedata r:id="rId81" o:title=""/>
                 </v:shape>
-                <o:OLEObject Type="Embed" ProgID="Equation.DSMT4" ShapeID="_x0000_i1053" DrawAspect="Content" ObjectID="_1499524161" r:id="rId81"/>
+                <o:OLEObject Type="Embed" ProgID="Equation.DSMT4" ShapeID="_x0000_i1052" DrawAspect="Content" ObjectID="_1503000764" r:id="rId82"/>
               </w:object>
             </w:r>
           </w:p>
@@ -17409,10 +18177,10 @@
                 <w:position w:val="-12"/>
               </w:rPr>
               <w:object w:dxaOrig="380" w:dyaOrig="360" w14:anchorId="773DFAD0">
-                <v:shape id="_x0000_i1054" type="#_x0000_t75" style="width:21.75pt;height:21.75pt" o:ole="">
-                  <v:imagedata r:id="rId82" o:title=""/>
+                <v:shape id="_x0000_i1053" type="#_x0000_t75" style="width:21.75pt;height:21.75pt" o:ole="">
+                  <v:imagedata r:id="rId83" o:title=""/>
                 </v:shape>
-                <o:OLEObject Type="Embed" ProgID="Equation.DSMT4" ShapeID="_x0000_i1054" DrawAspect="Content" ObjectID="_1499524162" r:id="rId83"/>
+                <o:OLEObject Type="Embed" ProgID="Equation.DSMT4" ShapeID="_x0000_i1053" DrawAspect="Content" ObjectID="_1503000765" r:id="rId84"/>
               </w:object>
             </w:r>
           </w:p>
@@ -17431,10 +18199,10 @@
                 <w:position w:val="-12"/>
               </w:rPr>
               <w:object w:dxaOrig="300" w:dyaOrig="360" w14:anchorId="1FCBF36D">
-                <v:shape id="_x0000_i1055" type="#_x0000_t75" style="width:15pt;height:21.75pt" o:ole="">
-                  <v:imagedata r:id="rId84" o:title=""/>
+                <v:shape id="_x0000_i1054" type="#_x0000_t75" style="width:15pt;height:21.75pt" o:ole="">
+                  <v:imagedata r:id="rId85" o:title=""/>
                 </v:shape>
-                <o:OLEObject Type="Embed" ProgID="Equation.DSMT4" ShapeID="_x0000_i1055" DrawAspect="Content" ObjectID="_1499524163" r:id="rId85"/>
+                <o:OLEObject Type="Embed" ProgID="Equation.DSMT4" ShapeID="_x0000_i1054" DrawAspect="Content" ObjectID="_1503000766" r:id="rId86"/>
               </w:object>
             </w:r>
           </w:p>
@@ -17478,10 +18246,10 @@
                 <w:position w:val="-12"/>
               </w:rPr>
               <w:object w:dxaOrig="340" w:dyaOrig="360" w14:anchorId="05FDC526">
-                <v:shape id="_x0000_i1056" type="#_x0000_t75" style="width:15pt;height:21.75pt" o:ole="">
-                  <v:imagedata r:id="rId86" o:title=""/>
+                <v:shape id="_x0000_i1055" type="#_x0000_t75" style="width:15pt;height:21.75pt" o:ole="">
+                  <v:imagedata r:id="rId87" o:title=""/>
                 </v:shape>
-                <o:OLEObject Type="Embed" ProgID="Equation.DSMT4" ShapeID="_x0000_i1056" DrawAspect="Content" ObjectID="_1499524164" r:id="rId87"/>
+                <o:OLEObject Type="Embed" ProgID="Equation.DSMT4" ShapeID="_x0000_i1055" DrawAspect="Content" ObjectID="_1503000767" r:id="rId88"/>
               </w:object>
             </w:r>
           </w:p>
@@ -17500,10 +18268,10 @@
                 <w:position w:val="-12"/>
               </w:rPr>
               <w:object w:dxaOrig="360" w:dyaOrig="360" w14:anchorId="7380FC6C">
-                <v:shape id="_x0000_i1057" type="#_x0000_t75" style="width:21.75pt;height:21.75pt" o:ole="">
-                  <v:imagedata r:id="rId88" o:title=""/>
+                <v:shape id="_x0000_i1056" type="#_x0000_t75" style="width:21.75pt;height:21.75pt" o:ole="">
+                  <v:imagedata r:id="rId89" o:title=""/>
                 </v:shape>
-                <o:OLEObject Type="Embed" ProgID="Equation.DSMT4" ShapeID="_x0000_i1057" DrawAspect="Content" ObjectID="_1499524165" r:id="rId89"/>
+                <o:OLEObject Type="Embed" ProgID="Equation.DSMT4" ShapeID="_x0000_i1056" DrawAspect="Content" ObjectID="_1503000768" r:id="rId90"/>
               </w:object>
             </w:r>
           </w:p>
@@ -17522,10 +18290,10 @@
                 <w:position w:val="-12"/>
               </w:rPr>
               <w:object w:dxaOrig="360" w:dyaOrig="360" w14:anchorId="3660AF39">
-                <v:shape id="_x0000_i1058" type="#_x0000_t75" style="width:21.75pt;height:21.75pt" o:ole="">
-                  <v:imagedata r:id="rId90" o:title=""/>
+                <v:shape id="_x0000_i1057" type="#_x0000_t75" style="width:21.75pt;height:21.75pt" o:ole="">
+                  <v:imagedata r:id="rId91" o:title=""/>
                 </v:shape>
-                <o:OLEObject Type="Embed" ProgID="Equation.DSMT4" ShapeID="_x0000_i1058" DrawAspect="Content" ObjectID="_1499524166" r:id="rId91"/>
+                <o:OLEObject Type="Embed" ProgID="Equation.DSMT4" ShapeID="_x0000_i1057" DrawAspect="Content" ObjectID="_1503000769" r:id="rId92"/>
               </w:object>
             </w:r>
           </w:p>
@@ -17558,10 +18326,10 @@
                 <w:position w:val="-12"/>
               </w:rPr>
               <w:object w:dxaOrig="360" w:dyaOrig="360" w14:anchorId="362EFE71">
-                <v:shape id="_x0000_i1059" type="#_x0000_t75" style="width:21.75pt;height:21.75pt" o:ole="">
-                  <v:imagedata r:id="rId92" o:title=""/>
+                <v:shape id="_x0000_i1058" type="#_x0000_t75" style="width:21.75pt;height:21.75pt" o:ole="">
+                  <v:imagedata r:id="rId93" o:title=""/>
                 </v:shape>
-                <o:OLEObject Type="Embed" ProgID="Equation.DSMT4" ShapeID="_x0000_i1059" DrawAspect="Content" ObjectID="_1499524167" r:id="rId93"/>
+                <o:OLEObject Type="Embed" ProgID="Equation.DSMT4" ShapeID="_x0000_i1058" DrawAspect="Content" ObjectID="_1503000770" r:id="rId94"/>
               </w:object>
             </w:r>
           </w:p>
@@ -17580,10 +18348,10 @@
                 <w:position w:val="-12"/>
               </w:rPr>
               <w:object w:dxaOrig="279" w:dyaOrig="360" w14:anchorId="43E3FBA2">
-                <v:shape id="_x0000_i1060" type="#_x0000_t75" style="width:15pt;height:21.75pt" o:ole="">
-                  <v:imagedata r:id="rId94" o:title=""/>
+                <v:shape id="_x0000_i1059" type="#_x0000_t75" style="width:15pt;height:21.75pt" o:ole="">
+                  <v:imagedata r:id="rId95" o:title=""/>
                 </v:shape>
-                <o:OLEObject Type="Embed" ProgID="Equation.DSMT4" ShapeID="_x0000_i1060" DrawAspect="Content" ObjectID="_1499524168" r:id="rId95"/>
+                <o:OLEObject Type="Embed" ProgID="Equation.DSMT4" ShapeID="_x0000_i1059" DrawAspect="Content" ObjectID="_1503000771" r:id="rId96"/>
               </w:object>
             </w:r>
           </w:p>
@@ -17609,10 +18377,10 @@
                 <w:position w:val="-4"/>
               </w:rPr>
               <w:object w:dxaOrig="120" w:dyaOrig="279">
-                <v:shape id="_x0000_i1061" type="#_x0000_t75" style="width:6.75pt;height:15pt" o:ole="">
-                  <v:imagedata r:id="rId96" o:title=""/>
+                <v:shape id="_x0000_i1060" type="#_x0000_t75" style="width:6.75pt;height:15pt" o:ole="">
+                  <v:imagedata r:id="rId97" o:title=""/>
                 </v:shape>
-                <o:OLEObject Type="Embed" ProgID="Equation.DSMT4" ShapeID="_x0000_i1061" DrawAspect="Content" ObjectID="_1499524169" r:id="rId97"/>
+                <o:OLEObject Type="Embed" ProgID="Equation.DSMT4" ShapeID="_x0000_i1060" DrawAspect="Content" ObjectID="_1503000772" r:id="rId98"/>
               </w:object>
             </w:r>
           </w:p>
@@ -17722,10 +18490,10 @@
                 <w:position w:val="-12"/>
               </w:rPr>
               <w:object w:dxaOrig="360" w:dyaOrig="360" w14:anchorId="14DD714F">
-                <v:shape id="_x0000_i1062" type="#_x0000_t75" style="width:21.75pt;height:21.75pt" o:ole="">
-                  <v:imagedata r:id="rId98" o:title=""/>
+                <v:shape id="_x0000_i1061" type="#_x0000_t75" style="width:21.75pt;height:21.75pt" o:ole="">
+                  <v:imagedata r:id="rId99" o:title=""/>
                 </v:shape>
-                <o:OLEObject Type="Embed" ProgID="Equation.DSMT4" ShapeID="_x0000_i1062" DrawAspect="Content" ObjectID="_1499524170" r:id="rId99"/>
+                <o:OLEObject Type="Embed" ProgID="Equation.DSMT4" ShapeID="_x0000_i1061" DrawAspect="Content" ObjectID="_1503000773" r:id="rId100"/>
               </w:object>
             </w:r>
           </w:p>
@@ -17744,10 +18512,10 @@
                 <w:position w:val="-12"/>
               </w:rPr>
               <w:object w:dxaOrig="380" w:dyaOrig="360" w14:anchorId="0E5099E0">
-                <v:shape id="_x0000_i1063" type="#_x0000_t75" style="width:21.75pt;height:21.75pt" o:ole="">
-                  <v:imagedata r:id="rId100" o:title=""/>
+                <v:shape id="_x0000_i1062" type="#_x0000_t75" style="width:21.75pt;height:21.75pt" o:ole="">
+                  <v:imagedata r:id="rId101" o:title=""/>
                 </v:shape>
-                <o:OLEObject Type="Embed" ProgID="Equation.DSMT4" ShapeID="_x0000_i1063" DrawAspect="Content" ObjectID="_1499524171" r:id="rId101"/>
+                <o:OLEObject Type="Embed" ProgID="Equation.DSMT4" ShapeID="_x0000_i1062" DrawAspect="Content" ObjectID="_1503000774" r:id="rId102"/>
               </w:object>
             </w:r>
           </w:p>
@@ -17766,10 +18534,10 @@
                 <w:position w:val="-12"/>
               </w:rPr>
               <w:object w:dxaOrig="380" w:dyaOrig="360" w14:anchorId="452BE65D">
-                <v:shape id="_x0000_i1064" type="#_x0000_t75" style="width:21.75pt;height:21.75pt" o:ole="">
-                  <v:imagedata r:id="rId102" o:title=""/>
+                <v:shape id="_x0000_i1063" type="#_x0000_t75" style="width:21.75pt;height:21.75pt" o:ole="">
+                  <v:imagedata r:id="rId103" o:title=""/>
                 </v:shape>
-                <o:OLEObject Type="Embed" ProgID="Equation.DSMT4" ShapeID="_x0000_i1064" DrawAspect="Content" ObjectID="_1499524172" r:id="rId103"/>
+                <o:OLEObject Type="Embed" ProgID="Equation.DSMT4" ShapeID="_x0000_i1063" DrawAspect="Content" ObjectID="_1503000775" r:id="rId104"/>
               </w:object>
             </w:r>
           </w:p>
@@ -17802,10 +18570,10 @@
                 <w:position w:val="-12"/>
               </w:rPr>
               <w:object w:dxaOrig="380" w:dyaOrig="360" w14:anchorId="40315C45">
-                <v:shape id="_x0000_i1065" type="#_x0000_t75" style="width:21.75pt;height:21.75pt" o:ole="">
-                  <v:imagedata r:id="rId104" o:title=""/>
+                <v:shape id="_x0000_i1064" type="#_x0000_t75" style="width:21.75pt;height:21.75pt" o:ole="">
+                  <v:imagedata r:id="rId105" o:title=""/>
                 </v:shape>
-                <o:OLEObject Type="Embed" ProgID="Equation.DSMT4" ShapeID="_x0000_i1065" DrawAspect="Content" ObjectID="_1499524173" r:id="rId105"/>
+                <o:OLEObject Type="Embed" ProgID="Equation.DSMT4" ShapeID="_x0000_i1064" DrawAspect="Content" ObjectID="_1503000776" r:id="rId106"/>
               </w:object>
             </w:r>
           </w:p>
@@ -17824,10 +18592,10 @@
                 <w:position w:val="-12"/>
               </w:rPr>
               <w:object w:dxaOrig="300" w:dyaOrig="360" w14:anchorId="40AD9EC7">
-                <v:shape id="_x0000_i1066" type="#_x0000_t75" style="width:15pt;height:21.75pt" o:ole="">
-                  <v:imagedata r:id="rId106" o:title=""/>
+                <v:shape id="_x0000_i1065" type="#_x0000_t75" style="width:15pt;height:21.75pt" o:ole="">
+                  <v:imagedata r:id="rId107" o:title=""/>
                 </v:shape>
-                <o:OLEObject Type="Embed" ProgID="Equation.DSMT4" ShapeID="_x0000_i1066" DrawAspect="Content" ObjectID="_1499524174" r:id="rId107"/>
+                <o:OLEObject Type="Embed" ProgID="Equation.DSMT4" ShapeID="_x0000_i1065" DrawAspect="Content" ObjectID="_1503000777" r:id="rId108"/>
               </w:object>
             </w:r>
           </w:p>
@@ -17920,10 +18688,10 @@
                 <w:position w:val="-6"/>
               </w:rPr>
               <w:object w:dxaOrig="200" w:dyaOrig="279">
-                <v:shape id="_x0000_i1067" type="#_x0000_t75" style="width:6.75pt;height:15pt" o:ole="">
-                  <v:imagedata r:id="rId108" o:title=""/>
+                <v:shape id="_x0000_i1066" type="#_x0000_t75" style="width:6.75pt;height:15pt" o:ole="">
+                  <v:imagedata r:id="rId109" o:title=""/>
                 </v:shape>
-                <o:OLEObject Type="Embed" ProgID="Equation.DSMT4" ShapeID="_x0000_i1067" DrawAspect="Content" ObjectID="_1499524175" r:id="rId109"/>
+                <o:OLEObject Type="Embed" ProgID="Equation.DSMT4" ShapeID="_x0000_i1066" DrawAspect="Content" ObjectID="_1503000778" r:id="rId110"/>
               </w:object>
             </w:r>
           </w:p>
@@ -17935,7 +18703,16 @@
         <w:ind w:firstLine="420"/>
       </w:pPr>
       <w:r>
-        <w:t>这样每个用户在视频类软件每天的平均使用时间就有了</w:t>
+        <w:t>这样</w:t>
+      </w:r>
+      <w:r>
+        <w:rPr>
+          <w:rFonts w:hint="eastAsia"/>
+        </w:rPr>
+        <w:t>就得到了</w:t>
+      </w:r>
+      <w:r>
+        <w:t>每个用户在视频类软件平均每天的使用时间</w:t>
       </w:r>
       <w:r>
         <w:rPr>
@@ -17944,7 +18721,13 @@
         <w:t>，</w:t>
       </w:r>
       <w:r>
-        <w:t>再把所有用户</w:t>
+        <w:rPr>
+          <w:rFonts w:hint="eastAsia"/>
+        </w:rPr>
+        <w:t>有了这个时间集，就可以比较每个用户在这一类软件上使用时间的异同，就能够进一步区分这个不同。</w:t>
+      </w:r>
+      <w:r>
+        <w:t>把所有用户</w:t>
       </w:r>
       <w:r>
         <w:t>在视频类软件每天的平均使用时间做一个平均</w:t>
@@ -17960,10 +18743,10 @@
           <w:position w:val="-6"/>
         </w:rPr>
         <w:object w:dxaOrig="200" w:dyaOrig="279">
-          <v:shape id="_x0000_i1068" type="#_x0000_t75" style="width:6.75pt;height:15pt" o:ole="">
-            <v:imagedata r:id="rId108" o:title=""/>
+          <v:shape id="_x0000_i1067" type="#_x0000_t75" style="width:6.75pt;height:15pt" o:ole="">
+            <v:imagedata r:id="rId109" o:title=""/>
           </v:shape>
-          <o:OLEObject Type="Embed" ProgID="Equation.DSMT4" ShapeID="_x0000_i1068" DrawAspect="Content" ObjectID="_1499524176" r:id="rId110"/>
+          <o:OLEObject Type="Embed" ProgID="Equation.DSMT4" ShapeID="_x0000_i1067" DrawAspect="Content" ObjectID="_1503000779" r:id="rId111"/>
         </w:object>
       </w:r>
       <w:r>
@@ -17980,10 +18763,10 @@
           <w:position w:val="-28"/>
         </w:rPr>
         <w:object w:dxaOrig="1500" w:dyaOrig="680">
-          <v:shape id="_x0000_i1069" type="#_x0000_t75" style="width:1in;height:36pt" o:ole="">
-            <v:imagedata r:id="rId111" o:title=""/>
+          <v:shape id="_x0000_i1068" type="#_x0000_t75" style="width:1in;height:36pt" o:ole="">
+            <v:imagedata r:id="rId112" o:title=""/>
           </v:shape>
-          <o:OLEObject Type="Embed" ProgID="Equation.DSMT4" ShapeID="_x0000_i1069" DrawAspect="Content" ObjectID="_1499524177" r:id="rId112"/>
+          <o:OLEObject Type="Embed" ProgID="Equation.DSMT4" ShapeID="_x0000_i1068" DrawAspect="Content" ObjectID="_1503000780" r:id="rId113"/>
         </w:object>
       </w:r>
       <w:r>
@@ -17993,17 +18776,35 @@
         <w:rPr>
           <w:rFonts w:hint="eastAsia"/>
         </w:rPr>
-        <w:t>。然后再用用户每天在视频类软件平均每天的使用时间</w:t>
+        <w:t>。</w:t>
+      </w:r>
+      <w:r>
+        <w:rPr>
+          <w:rFonts w:hint="eastAsia"/>
+        </w:rPr>
+        <w:t>有了这个最终的平均值</w:t>
+      </w:r>
+      <w:r>
+        <w:rPr>
+          <w:rFonts w:hint="eastAsia"/>
+        </w:rPr>
+        <w:t>，就可以将不同的用户对这一类软件的使用程度进行区分了。</w:t>
+      </w:r>
+      <w:r>
+        <w:rPr>
+          <w:rFonts w:hint="eastAsia"/>
+        </w:rPr>
+        <w:t>用用户每天在视频类软件平均每天的使用时间</w:t>
       </w:r>
       <w:r>
         <w:rPr>
           <w:position w:val="-12"/>
         </w:rPr>
         <w:object w:dxaOrig="300" w:dyaOrig="360">
-          <v:shape id="_x0000_i1070" type="#_x0000_t75" style="width:15pt;height:21.75pt" o:ole="">
-            <v:imagedata r:id="rId113" o:title=""/>
+          <v:shape id="_x0000_i1069" type="#_x0000_t75" style="width:15pt;height:21.75pt" o:ole="">
+            <v:imagedata r:id="rId114" o:title=""/>
           </v:shape>
-          <o:OLEObject Type="Embed" ProgID="Equation.DSMT4" ShapeID="_x0000_i1070" DrawAspect="Content" ObjectID="_1499524178" r:id="rId114"/>
+          <o:OLEObject Type="Embed" ProgID="Equation.DSMT4" ShapeID="_x0000_i1069" DrawAspect="Content" ObjectID="_1503000781" r:id="rId115"/>
         </w:object>
       </w:r>
       <w:r>
@@ -18014,10 +18815,10 @@
           <w:position w:val="-6"/>
         </w:rPr>
         <w:object w:dxaOrig="200" w:dyaOrig="279">
-          <v:shape id="_x0000_i1071" type="#_x0000_t75" style="width:6.75pt;height:15pt" o:ole="">
-            <v:imagedata r:id="rId108" o:title=""/>
+          <v:shape id="_x0000_i1070" type="#_x0000_t75" style="width:6.75pt;height:15pt" o:ole="">
+            <v:imagedata r:id="rId109" o:title=""/>
           </v:shape>
-          <o:OLEObject Type="Embed" ProgID="Equation.DSMT4" ShapeID="_x0000_i1071" DrawAspect="Content" ObjectID="_1499524179" r:id="rId115"/>
+          <o:OLEObject Type="Embed" ProgID="Equation.DSMT4" ShapeID="_x0000_i1070" DrawAspect="Content" ObjectID="_1503000782" r:id="rId116"/>
         </w:object>
       </w:r>
       <w:r>
@@ -18031,13 +18832,19 @@
       </w:r>
       <w:r>
         <w:rPr>
+          <w:rFonts w:hint="eastAsia"/>
+        </w:rPr>
+        <w:t>，这里记为</w:t>
+      </w:r>
+      <w:r>
+        <w:rPr>
           <w:position w:val="-4"/>
         </w:rPr>
         <w:object w:dxaOrig="180" w:dyaOrig="200">
-          <v:shape id="_x0000_i1072" type="#_x0000_t75" style="width:6.75pt;height:6.75pt" o:ole="">
-            <v:imagedata r:id="rId116" o:title=""/>
+          <v:shape id="_x0000_i1071" type="#_x0000_t75" style="width:11.25pt;height:11.25pt" o:ole="">
+            <v:imagedata r:id="rId117" o:title=""/>
           </v:shape>
-          <o:OLEObject Type="Embed" ProgID="Equation.DSMT4" ShapeID="_x0000_i1072" DrawAspect="Content" ObjectID="_1499524180" r:id="rId117"/>
+          <o:OLEObject Type="Embed" ProgID="Equation.DSMT4" ShapeID="_x0000_i1071" DrawAspect="Content" ObjectID="_1503000783" r:id="rId118"/>
         </w:object>
       </w:r>
       <w:r>
@@ -18054,10 +18861,10 @@
           <w:position w:val="-12"/>
         </w:rPr>
         <w:object w:dxaOrig="1020" w:dyaOrig="360">
-          <v:shape id="_x0000_i1073" type="#_x0000_t75" style="width:50.25pt;height:21.75pt" o:ole="">
-            <v:imagedata r:id="rId118" o:title=""/>
+          <v:shape id="_x0000_i1072" type="#_x0000_t75" style="width:50.25pt;height:21.75pt" o:ole="">
+            <v:imagedata r:id="rId119" o:title=""/>
           </v:shape>
-          <o:OLEObject Type="Embed" ProgID="Equation.DSMT4" ShapeID="_x0000_i1073" DrawAspect="Content" ObjectID="_1499524181" r:id="rId119"/>
+          <o:OLEObject Type="Embed" ProgID="Equation.DSMT4" ShapeID="_x0000_i1072" DrawAspect="Content" ObjectID="_1503000784" r:id="rId120"/>
         </w:object>
       </w:r>
       <w:r>
@@ -18066,6 +18873,61 @@
         </w:rPr>
         <w:t>，</w:t>
       </w:r>
+      <w:r>
+        <w:rPr>
+          <w:rFonts w:hint="eastAsia"/>
+        </w:rPr>
+        <w:t>这里有了这个时间差值，只能将不同用户在这一类软软件上的使用时间区分出来，只能说明一个用户比另一个用户在这一类软件上花费的时间更多或者更少。上面得到的差值</w:t>
+      </w:r>
+      <w:r>
+        <w:rPr>
+          <w:position w:val="-4"/>
+        </w:rPr>
+        <w:object w:dxaOrig="180" w:dyaOrig="200">
+          <v:shape id="_x0000_i1073" type="#_x0000_t75" style="width:11.25pt;height:11.25pt" o:ole="">
+            <v:imagedata r:id="rId117" o:title=""/>
+          </v:shape>
+          <o:OLEObject Type="Embed" ProgID="Equation.DSMT4" ShapeID="_x0000_i1073" DrawAspect="Content" ObjectID="_1503000785" r:id="rId121"/>
+        </w:object>
+      </w:r>
+      <w:r>
+        <w:rPr>
+          <w:rFonts w:hint="eastAsia"/>
+        </w:rPr>
+        <w:t>，可能很大，也就是说用户在这一类软件上每天花费的时间远远超过了平均值；也可能为</w:t>
+      </w:r>
+      <w:r>
+        <w:rPr>
+          <w:rFonts w:hint="eastAsia"/>
+        </w:rPr>
+        <w:t>0</w:t>
+      </w:r>
+      <w:r>
+        <w:rPr>
+          <w:rFonts w:hint="eastAsia"/>
+        </w:rPr>
+        <w:t>，这时意味着用户在这类软件上花费的时间处于一个平均水平；更有可能为负值，也就说这类用户在这类软件上花费的时间很少，这类用户也不是我们将要关心的对象，可以忽略掉。这个差值无法定量的表现问题，如何将这个差值，这个不同通过概率或者什么方式表现出来是一个问题。经过大量的调查研究，发现逻辑回归</w:t>
+      </w:r>
+      <w:r>
+        <w:rPr>
+          <w:rFonts w:hint="eastAsia"/>
+        </w:rPr>
+        <w:t>是在这种情况下比较常用的一种方法，逻辑回归</w:t>
+      </w:r>
+      <w:r>
+        <w:rPr>
+          <w:rFonts w:hint="eastAsia"/>
+        </w:rPr>
+        <w:t>用于估计某种事物的可能性。比如某用户购买某商品的可能性，某病人患有某种疾病的可能性，以及某广告被用户点击的可能性等。</w:t>
+      </w:r>
+      <w:r>
+        <w:rPr>
+          <w:rFonts w:hint="eastAsia"/>
+        </w:rPr>
+        <w:t>着这里逻辑回归表示用户使用某一类软件的可能性。</w:t>
+      </w:r>
+    </w:p>
+    <w:p>
       <w:r>
         <w:t>下面引入逻辑回归</w:t>
       </w:r>
@@ -18080,13 +18942,22 @@
         </w:rPr>
         <w:object w:dxaOrig="2420" w:dyaOrig="620">
           <v:shape id="_x0000_i1074" type="#_x0000_t75" style="width:122.25pt;height:28.5pt" o:ole="">
-            <v:imagedata r:id="rId120" o:title=""/>
+            <v:imagedata r:id="rId122" o:title=""/>
           </v:shape>
-          <o:OLEObject Type="Embed" ProgID="Equation.DSMT4" ShapeID="_x0000_i1074" DrawAspect="Content" ObjectID="_1499524182" r:id="rId121"/>
+          <o:OLEObject Type="Embed" ProgID="Equation.DSMT4" ShapeID="_x0000_i1074" DrawAspect="Content" ObjectID="_1503000786" r:id="rId123"/>
         </w:object>
       </w:r>
       <w:r>
-        <w:t>为差值</w:t>
+        <w:t>为</w:t>
+      </w:r>
+      <w:r>
+        <w:rPr>
+          <w:rFonts w:hint="eastAsia"/>
+        </w:rPr>
+        <w:t>上面计算出来的</w:t>
+      </w:r>
+      <w:r>
+        <w:t>差值</w:t>
       </w:r>
       <w:r>
         <w:rPr>
@@ -18104,6 +18975,7 @@
           <w:rFonts w:hint="eastAsia"/>
           <w:noProof/>
         </w:rPr>
+        <w:lastRenderedPageBreak/>
         <w:drawing>
           <wp:inline distT="0" distB="0" distL="0" distR="0">
             <wp:extent cx="3048000" cy="2028825"/>
@@ -18120,7 +18992,7 @@
                     <pic:cNvPicPr/>
                   </pic:nvPicPr>
                   <pic:blipFill>
-                    <a:blip r:embed="rId122">
+                    <a:blip r:embed="rId124">
                       <a:extLst>
                         <a:ext uri="{28A0092B-C50C-407E-A947-70E740481C1C}">
                           <a14:useLocalDpi xmlns:a14="http://schemas.microsoft.com/office/drawing/2010/main" val="0"/>
@@ -18149,78 +19021,210 @@
     </w:p>
     <w:p>
       <w:pPr>
+        <w:jc w:val="left"/>
+      </w:pPr>
+      <w:r>
+        <w:rPr>
+          <w:rFonts w:hint="eastAsia"/>
+        </w:rPr>
+        <w:t>通过逻辑回归，</w:t>
+      </w:r>
+      <w:r>
+        <w:t>将</w:t>
+      </w:r>
+      <w:r>
+        <w:rPr>
+          <w:rFonts w:hint="eastAsia"/>
+        </w:rPr>
+        <w:t>用户平均每天的使用时间和平均每个用户平均每天的时间映射到</w:t>
+      </w:r>
+      <w:r>
+        <w:rPr>
+          <w:position w:val="-14"/>
+        </w:rPr>
+        <w:object w:dxaOrig="540" w:dyaOrig="400">
+          <v:shape id="_x0000_i1075" type="#_x0000_t75" style="width:28.5pt;height:21.75pt" o:ole="">
+            <v:imagedata r:id="rId125" o:title=""/>
+          </v:shape>
+          <o:OLEObject Type="Embed" ProgID="Equation.DSMT4" ShapeID="_x0000_i1075" DrawAspect="Content" ObjectID="_1503000787" r:id="rId126"/>
+        </w:object>
+      </w:r>
+      <w:r>
+        <w:t>这个区间内</w:t>
+      </w:r>
+      <w:r>
+        <w:rPr>
+          <w:rFonts w:hint="eastAsia"/>
+        </w:rPr>
+        <w:t>，</w:t>
+      </w:r>
+      <w:r>
+        <w:t>从而判断出用户使用这一类</w:t>
+      </w:r>
+      <w:r>
+        <w:rPr>
+          <w:rFonts w:hint="eastAsia"/>
+        </w:rPr>
+        <w:t>软件</w:t>
+      </w:r>
+      <w:r>
+        <w:t>的可能性</w:t>
+      </w:r>
+      <w:r>
+        <w:rPr>
+          <w:rFonts w:hint="eastAsia"/>
+        </w:rPr>
+        <w:t>。从图中可以看出差值</w:t>
+      </w:r>
+      <w:r>
+        <w:rPr>
+          <w:position w:val="-4"/>
+        </w:rPr>
+        <w:object w:dxaOrig="180" w:dyaOrig="200">
+          <v:shape id="_x0000_i1076" type="#_x0000_t75" style="width:11.25pt;height:11.25pt" o:ole="">
+            <v:imagedata r:id="rId117" o:title=""/>
+          </v:shape>
+          <o:OLEObject Type="Embed" ProgID="Equation.DSMT4" ShapeID="_x0000_i1076" DrawAspect="Content" ObjectID="_1503000788" r:id="rId127"/>
+        </w:object>
+      </w:r>
+      <w:r>
+        <w:rPr>
+          <w:rFonts w:hint="eastAsia"/>
+        </w:rPr>
+        <w:t>越大，则通过逻辑回归计算出来的值就会越大，也就是用户使用这类软件的可能性越大，反之亦然，而当差值</w:t>
+      </w:r>
+      <w:r>
+        <w:rPr>
+          <w:position w:val="-4"/>
+        </w:rPr>
+        <w:object w:dxaOrig="180" w:dyaOrig="200">
+          <v:shape id="_x0000_i1077" type="#_x0000_t75" style="width:11.25pt;height:11.25pt" o:ole="">
+            <v:imagedata r:id="rId117" o:title=""/>
+          </v:shape>
+          <o:OLEObject Type="Embed" ProgID="Equation.DSMT4" ShapeID="_x0000_i1077" DrawAspect="Content" ObjectID="_1503000789" r:id="rId128"/>
+        </w:object>
+      </w:r>
+      <w:r>
+        <w:rPr>
+          <w:rFonts w:hint="eastAsia"/>
+        </w:rPr>
+        <w:t>为</w:t>
+      </w:r>
+      <w:r>
+        <w:rPr>
+          <w:rFonts w:hint="eastAsia"/>
+        </w:rPr>
+        <w:t>0</w:t>
+      </w:r>
+      <w:r>
+        <w:rPr>
+          <w:rFonts w:hint="eastAsia"/>
+        </w:rPr>
+        <w:t>的时候，也就是之前文章讨论过的那样，这时说明用户在这一类软件的使用时间处于平均值，通过逻辑回归计算出来的值是</w:t>
+      </w:r>
+      <w:r>
+        <w:rPr>
+          <w:rFonts w:hint="eastAsia"/>
+        </w:rPr>
+        <w:t>0.5</w:t>
+      </w:r>
+      <w:r>
+        <w:rPr>
+          <w:rFonts w:hint="eastAsia"/>
+        </w:rPr>
+        <w:t>，这也是符合常理的，差值为</w:t>
+      </w:r>
+      <w:r>
+        <w:rPr>
+          <w:rFonts w:hint="eastAsia"/>
+        </w:rPr>
+        <w:t>0</w:t>
+      </w:r>
+      <w:r>
+        <w:rPr>
+          <w:rFonts w:hint="eastAsia"/>
+        </w:rPr>
+        <w:t>，</w:t>
+      </w:r>
+      <w:r>
+        <w:rPr>
+          <w:rFonts w:hint="eastAsia"/>
+        </w:rPr>
+        <w:t>相比差值比较大的用户和差值比较小的用户，</w:t>
+      </w:r>
+      <w:r>
+        <w:rPr>
+          <w:rFonts w:hint="eastAsia"/>
+        </w:rPr>
+        <w:t>0.5</w:t>
+      </w:r>
+      <w:r>
+        <w:rPr>
+          <w:rFonts w:hint="eastAsia"/>
+        </w:rPr>
+        <w:t>的可能性，还是正确的。从上面的分析我们得出用户</w:t>
+      </w:r>
+      <w:r>
+        <w:rPr>
+          <w:rFonts w:hint="eastAsia"/>
+        </w:rPr>
+        <w:t>在时间使用方面的偏好程度</w:t>
+      </w:r>
+      <w:r>
+        <w:rPr>
+          <w:rFonts w:hint="eastAsia"/>
+        </w:rPr>
+        <w:t>为</w:t>
+      </w:r>
+    </w:p>
+    <w:p>
+      <w:pPr>
+        <w:keepNext/>
         <w:jc w:val="center"/>
       </w:pPr>
       <w:r>
-        <w:t>目的是将</w:t>
-      </w:r>
-      <w:r>
-        <w:rPr>
-          <w:rFonts w:hint="eastAsia"/>
-        </w:rPr>
-        <w:t>用户平均每天的使用时间和平均每个用户平均每天的时间映射到</w:t>
+        <w:rPr>
+          <w:position w:val="-26"/>
+        </w:rPr>
+        <w:object w:dxaOrig="2100" w:dyaOrig="639">
+          <v:shape id="_x0000_i1078" type="#_x0000_t75" style="width:128.25pt;height:33.75pt" o:ole="">
+            <v:imagedata r:id="rId129" o:title=""/>
+          </v:shape>
+          <o:OLEObject Type="Embed" ProgID="Equation.DSMT4" ShapeID="_x0000_i1078" DrawAspect="Content" ObjectID="_1503000790" r:id="rId130"/>
+        </w:object>
+      </w:r>
+    </w:p>
+    <w:p>
+      <w:r>
+        <w:rPr>
+          <w:rFonts w:hint="eastAsia"/>
+        </w:rPr>
+        <w:t>根据这个公式，就能够将用户在某一类软件上的使用时间，映射到一个概率值上</w:t>
       </w:r>
       <w:r>
         <w:rPr>
           <w:position w:val="-14"/>
         </w:rPr>
-        <w:object w:dxaOrig="540" w:dyaOrig="400">
-          <v:shape id="_x0000_i1075" type="#_x0000_t75" style="width:28.5pt;height:21.75pt" o:ole="">
-            <v:imagedata r:id="rId123" o:title=""/>
+        <w:object w:dxaOrig="859" w:dyaOrig="400">
+          <v:shape id="_x0000_i1079" type="#_x0000_t75" style="width:43.5pt;height:21.75pt" o:ole="">
+            <v:imagedata r:id="rId55" o:title=""/>
           </v:shape>
-          <o:OLEObject Type="Embed" ProgID="Equation.DSMT4" ShapeID="_x0000_i1075" DrawAspect="Content" ObjectID="_1499524183" r:id="rId124"/>
+          <o:OLEObject Type="Embed" ProgID="Equation.DSMT4" ShapeID="_x0000_i1079" DrawAspect="Content" ObjectID="_1503000791" r:id="rId131"/>
         </w:object>
       </w:r>
       <w:r>
-        <w:t>这个区间内</w:t>
-      </w:r>
-      <w:r>
-        <w:rPr>
-          <w:rFonts w:hint="eastAsia"/>
-        </w:rPr>
-        <w:t>，</w:t>
-      </w:r>
-      <w:r>
-        <w:t>从而判断出用户使用这一类</w:t>
-      </w:r>
-      <w:r>
-        <w:t>app</w:t>
-      </w:r>
-      <w:r>
-        <w:t>的可能性</w:t>
-      </w:r>
-      <w:r>
-        <w:rPr>
-          <w:rFonts w:hint="eastAsia"/>
-        </w:rPr>
-        <w:t>。</w:t>
-      </w:r>
-      <w:r>
-        <w:rPr>
-          <w:rFonts w:hint="eastAsia"/>
-        </w:rPr>
-        <w:t>这样的话，在时间使用方面的偏好程度</w:t>
-      </w:r>
-      <w:r>
-        <w:rPr>
-          <w:position w:val="-26"/>
-        </w:rPr>
-        <w:object w:dxaOrig="2100" w:dyaOrig="639">
-          <v:shape id="_x0000_i1076" type="#_x0000_t75" style="width:108pt;height:28.5pt" o:ole="">
-            <v:imagedata r:id="rId125" o:title=""/>
-          </v:shape>
-          <o:OLEObject Type="Embed" ProgID="Equation.DSMT4" ShapeID="_x0000_i1076" DrawAspect="Content" ObjectID="_1499524184" r:id="rId126"/>
-        </w:object>
+        <w:rPr>
+          <w:rFonts w:hint="eastAsia"/>
+        </w:rPr>
+        <w:t>上，使用时间比平均值越大，计算出来的值越大，反之相同。这个计算出来的值能够反映用户在某一类软件上使用的时间，进而能够部分反映用户在这类软件上的使用偏好程度。</w:t>
       </w:r>
     </w:p>
-    <w:p/>
     <w:p>
       <w:pPr>
         <w:pStyle w:val="3"/>
         <w:jc w:val="center"/>
       </w:pPr>
       <w:r>
-        <w:lastRenderedPageBreak/>
         <w:t>4</w:t>
       </w:r>
       <w:r>
@@ -18244,6 +19248,12 @@
         <w:ind w:firstLine="420"/>
       </w:pPr>
       <w:r>
+        <w:rPr>
+          <w:rFonts w:hint="eastAsia"/>
+        </w:rPr>
+        <w:t>除了使用时间能够说明用户对某一类软件的使用偏好外，使用频度也能在一定程度上说明这个问题。但是</w:t>
+      </w:r>
+      <w:r>
         <w:t>使用频度的分析</w:t>
       </w:r>
       <w:r>
@@ -18262,7 +19272,22 @@
         <w:t>，</w:t>
       </w:r>
       <w:r>
-        <w:t>由于很难确切的定义一天使用多少次某一类软件就成为使用该类软件使用很频繁</w:t>
+        <w:t>由于很难确切的定义一天使用多少</w:t>
+      </w:r>
+      <w:r>
+        <w:t>次某一类软件就</w:t>
+      </w:r>
+      <w:r>
+        <w:rPr>
+          <w:rFonts w:hint="eastAsia"/>
+        </w:rPr>
+        <w:t>说明</w:t>
+      </w:r>
+      <w:r>
+        <w:t>使用该类软件</w:t>
+      </w:r>
+      <w:r>
+        <w:t>很频繁</w:t>
       </w:r>
       <w:r>
         <w:rPr>
@@ -18298,17 +19323,53 @@
         <w:rPr>
           <w:rFonts w:hint="eastAsia"/>
         </w:rPr>
-        <w:t>这种情况无法判断用户更喜欢用哪一款软件。本文将使用频度定义在每一天，也就是说我们统计的时间天数里，我们用</w:t>
+        <w:t>这种情况无法判断用户更喜欢用哪一款软件。</w:t>
+      </w:r>
+      <w:r>
+        <w:rPr>
+          <w:rFonts w:hint="eastAsia"/>
+        </w:rPr>
+        <w:t>根据本文使用的数据集情况，由于对于一些用户的软件使用情况的搜集信息表明</w:t>
+      </w:r>
+      <w:r>
+        <w:rPr>
+          <w:rFonts w:hint="eastAsia"/>
+        </w:rPr>
+        <w:t>，从开始收集信息的日期，到最后用户卸载这款可以收集用户信息的软件，在这一段时间里，从收集到的信息可以看出，用户每天会使用多款软件，但是</w:t>
+      </w:r>
+      <w:r>
+        <w:rPr>
+          <w:rFonts w:hint="eastAsia"/>
+        </w:rPr>
+        <w:t>有些软件，用户并不是每天都在使用。也就是说，用户使用某些软件的时候有可能每天都在用，也有可能用过一次就不在使用了。基于这种情况</w:t>
+      </w:r>
+      <w:r>
+        <w:rPr>
+          <w:rFonts w:hint="eastAsia"/>
+        </w:rPr>
+        <w:t>本文将使用频度定义在每一天，也就是说我们统计的时间天数里，</w:t>
+      </w:r>
+      <w:r>
+        <w:rPr>
+          <w:rFonts w:hint="eastAsia"/>
+        </w:rPr>
+        <w:t>统计用户使用某一类软件的天数，然后计算使用某一类软件的天数和统计的总的天数的比值，用这个比值来表明使用一类软件的频率。</w:t>
+      </w:r>
+      <w:r>
+        <w:rPr>
+          <w:rFonts w:hint="eastAsia"/>
+        </w:rPr>
+        <w:t>我们用</w:t>
       </w:r>
       <w:r>
         <w:rPr>
           <w:position w:val="-12"/>
         </w:rPr>
         <w:object w:dxaOrig="300" w:dyaOrig="360">
-          <v:shape id="_x0000_i1077" type="#_x0000_t75" style="width:15pt;height:21.75pt" o:ole="">
-            <v:imagedata r:id="rId127" o:title=""/>
+          <v:shape id="_x0000_i1080" type="#_x0000_t75" style="width:15pt;height:21.75pt" o:ole="">
+            <v:imagedata r:id="rId132" o:title=""/>
           </v:shape>
-          <o:OLEObject Type="Embed" ProgID="Equation.DSMT4" ShapeID="_x0000_i1077" DrawAspect="Content" ObjectID="_1499524185" r:id="rId128"/>
+          <o:OLEObject Type="Embed" ProgID="Equation.DSMT4" ShapeID="_x0000_i1080" DrawAspect="Content" ObjectID="_1503000792" r:id="rId133"/>
         </w:object>
       </w:r>
       <w:r>
@@ -18318,21 +19379,42 @@
         <w:rPr>
           <w:rFonts w:hint="eastAsia"/>
         </w:rPr>
+        <w:t>统计到的用户记录的总的天数</w:t>
+      </w:r>
+      <w:r>
+        <w:rPr>
+          <w:rFonts w:hint="eastAsia"/>
+        </w:rPr>
         <w:t>，</w:t>
       </w:r>
       <w:r>
-        <w:t>查看使用某一类的天数</w:t>
-      </w:r>
-      <w:r>
         <w:rPr>
           <w:position w:val="-12"/>
         </w:rPr>
         <w:object w:dxaOrig="320" w:dyaOrig="360">
-          <v:shape id="_x0000_i1078" type="#_x0000_t75" style="width:15pt;height:21.75pt" o:ole="">
-            <v:imagedata r:id="rId129" o:title=""/>
+          <v:shape id="_x0000_i1084" type="#_x0000_t75" style="width:15pt;height:21.75pt" o:ole="">
+            <v:imagedata r:id="rId134" o:title=""/>
           </v:shape>
-          <o:OLEObject Type="Embed" ProgID="Equation.DSMT4" ShapeID="_x0000_i1078" DrawAspect="Content" ObjectID="_1499524186" r:id="rId130"/>
+          <o:OLEObject Type="Embed" ProgID="Equation.DSMT4" ShapeID="_x0000_i1084" DrawAspect="Content" ObjectID="_1503000793" r:id="rId135"/>
         </w:object>
+      </w:r>
+      <w:r>
+        <w:rPr>
+          <w:rFonts w:hint="eastAsia"/>
+        </w:rPr>
+        <w:t>来表示用户</w:t>
+      </w:r>
+      <w:r>
+        <w:t>使用某一类</w:t>
+      </w:r>
+      <w:r>
+        <w:rPr>
+          <w:rFonts w:hint="eastAsia"/>
+        </w:rPr>
+        <w:t>软件</w:t>
+      </w:r>
+      <w:r>
+        <w:t>的天数</w:t>
       </w:r>
       <w:r>
         <w:rPr>
@@ -18351,16 +19433,19 @@
       <w:pPr>
         <w:ind w:firstLine="420"/>
         <w:jc w:val="center"/>
+        <w:rPr>
+          <w:rFonts w:hint="eastAsia"/>
+        </w:rPr>
       </w:pPr>
       <w:r>
         <w:rPr>
           <w:position w:val="-30"/>
         </w:rPr>
         <w:object w:dxaOrig="1960" w:dyaOrig="680">
-          <v:shape id="_x0000_i1079" type="#_x0000_t75" style="width:100.5pt;height:36pt" o:ole="">
-            <v:imagedata r:id="rId131" o:title=""/>
+          <v:shape id="_x0000_i1081" type="#_x0000_t75" style="width:108.75pt;height:39pt" o:ole="">
+            <v:imagedata r:id="rId136" o:title=""/>
           </v:shape>
-          <o:OLEObject Type="Embed" ProgID="Equation.DSMT4" ShapeID="_x0000_i1079" DrawAspect="Content" ObjectID="_1499524187" r:id="rId132"/>
+          <o:OLEObject Type="Embed" ProgID="Equation.DSMT4" ShapeID="_x0000_i1081" DrawAspect="Content" ObjectID="_1503000794" r:id="rId137"/>
         </w:object>
       </w:r>
       <w:r>
@@ -18369,6 +19454,14 @@
         </w:rPr>
         <w:t xml:space="preserve"> </w:t>
       </w:r>
+    </w:p>
+    <w:p>
+      <w:pPr>
+        <w:jc w:val="left"/>
+        <w:rPr>
+          <w:rFonts w:hint="eastAsia"/>
+        </w:rPr>
+      </w:pPr>
       <w:r>
         <w:rPr>
           <w:rFonts w:hint="eastAsia"/>
@@ -18380,10 +19473,10 @@
           <w:position w:val="-12"/>
         </w:rPr>
         <w:object w:dxaOrig="320" w:dyaOrig="360">
-          <v:shape id="_x0000_i1080" type="#_x0000_t75" style="width:15pt;height:21.75pt" o:ole="">
-            <v:imagedata r:id="rId133" o:title=""/>
+          <v:shape id="_x0000_i1082" type="#_x0000_t75" style="width:15pt;height:21.75pt" o:ole="">
+            <v:imagedata r:id="rId138" o:title=""/>
           </v:shape>
-          <o:OLEObject Type="Embed" ProgID="Equation.DSMT4" ShapeID="_x0000_i1080" DrawAspect="Content" ObjectID="_1499524188" r:id="rId134"/>
+          <o:OLEObject Type="Embed" ProgID="Equation.DSMT4" ShapeID="_x0000_i1082" DrawAspect="Content" ObjectID="_1503000795" r:id="rId139"/>
         </w:object>
       </w:r>
       <w:r>
@@ -18400,15 +19493,354 @@
           <w:position w:val="-12"/>
         </w:rPr>
         <w:object w:dxaOrig="300" w:dyaOrig="360">
-          <v:shape id="_x0000_i1081" type="#_x0000_t75" style="width:15pt;height:21.75pt" o:ole="">
-            <v:imagedata r:id="rId135" o:title=""/>
+          <v:shape id="_x0000_i1083" type="#_x0000_t75" style="width:15pt;height:21.75pt" o:ole="">
+            <v:imagedata r:id="rId140" o:title=""/>
           </v:shape>
-          <o:OLEObject Type="Embed" ProgID="Equation.DSMT4" ShapeID="_x0000_i1081" DrawAspect="Content" ObjectID="_1499524189" r:id="rId136"/>
+          <o:OLEObject Type="Embed" ProgID="Equation.DSMT4" ShapeID="_x0000_i1083" DrawAspect="Content" ObjectID="_1503000796" r:id="rId141"/>
         </w:object>
       </w:r>
       <w:r>
         <w:t>表示观察到的所有天数</w:t>
       </w:r>
+      <w:r>
+        <w:rPr>
+          <w:rFonts w:hint="eastAsia"/>
+        </w:rPr>
+        <w:t>。根据这个比值，就可以确定用户在某一类软件的使用频度情况。</w:t>
+      </w:r>
+    </w:p>
+    <w:p>
+      <w:pPr>
+        <w:jc w:val="left"/>
+      </w:pPr>
+      <w:r>
+        <w:rPr>
+          <w:rFonts w:hint="eastAsia"/>
+        </w:rPr>
+        <w:tab/>
+      </w:r>
+      <w:r>
+        <w:rPr>
+          <w:rFonts w:hint="eastAsia"/>
+        </w:rPr>
+        <w:t>根据用户使用某一类软件的可能性</w:t>
+      </w:r>
+      <w:r>
+        <w:rPr>
+          <w:position w:val="-14"/>
+        </w:rPr>
+        <w:object w:dxaOrig="859" w:dyaOrig="400">
+          <v:shape id="_x0000_i1085" type="#_x0000_t75" style="width:39.75pt;height:20.25pt" o:ole="">
+            <v:imagedata r:id="rId55" o:title=""/>
+          </v:shape>
+          <o:OLEObject Type="Embed" ProgID="Equation.DSMT4" ShapeID="_x0000_i1085" DrawAspect="Content" ObjectID="_1503000797" r:id="rId142"/>
+        </w:object>
+      </w:r>
+      <w:r>
+        <w:rPr>
+          <w:rFonts w:hint="eastAsia"/>
+        </w:rPr>
+        <w:t>和用户使用的频度</w:t>
+      </w:r>
+      <w:r>
+        <w:rPr>
+          <w:position w:val="-10"/>
+        </w:rPr>
+        <w:object w:dxaOrig="1400" w:dyaOrig="320">
+          <v:shape id="_x0000_i1086" type="#_x0000_t75" style="width:76.5pt;height:15.75pt" o:ole="">
+            <v:imagedata r:id="rId57" o:title=""/>
+          </v:shape>
+          <o:OLEObject Type="Embed" ProgID="Equation.DSMT4" ShapeID="_x0000_i1086" DrawAspect="Content" ObjectID="_1503000798" r:id="rId143"/>
+        </w:object>
+      </w:r>
+      <w:r>
+        <w:rPr>
+          <w:rFonts w:hint="eastAsia"/>
+        </w:rPr>
+        <w:t>，我们确定用户对某一类</w:t>
+      </w:r>
+      <w:r>
+        <w:rPr>
+          <w:rFonts w:hint="eastAsia"/>
+        </w:rPr>
+        <w:t>软件最终的使用偏好</w:t>
+      </w:r>
+      <w:r>
+        <w:rPr>
+          <w:position w:val="-10"/>
+        </w:rPr>
+        <w:object w:dxaOrig="700" w:dyaOrig="320">
+          <v:shape id="_x0000_i1087" type="#_x0000_t75" style="width:39.75pt;height:16.5pt" o:ole="">
+            <v:imagedata r:id="rId51" o:title=""/>
+          </v:shape>
+          <o:OLEObject Type="Embed" ProgID="Equation.DSMT4" ShapeID="_x0000_i1087" DrawAspect="Content" ObjectID="_1503000799" r:id="rId144"/>
+        </w:object>
+      </w:r>
+      <w:r>
+        <w:rPr>
+          <w:rFonts w:hint="eastAsia"/>
+        </w:rPr>
+        <w:t>，</w:t>
+      </w:r>
+      <w:r>
+        <w:rPr>
+          <w:position w:val="-14"/>
+        </w:rPr>
+        <w:object w:dxaOrig="3240" w:dyaOrig="400">
+          <v:shape id="_x0000_i1089" type="#_x0000_t75" style="width:165.75pt;height:21pt" o:ole="">
+            <v:imagedata r:id="rId53" o:title=""/>
+          </v:shape>
+          <o:OLEObject Type="Embed" ProgID="Equation.DSMT4" ShapeID="_x0000_i1089" DrawAspect="Content" ObjectID="_1503000800" r:id="rId145"/>
+        </w:object>
+      </w:r>
+      <w:r>
+        <w:rPr>
+          <w:rFonts w:hint="eastAsia"/>
+        </w:rPr>
+        <w:t>。这个值是本文分析的一个基本，文章后面的推荐将基于这个值进行相关的推荐。</w:t>
+      </w:r>
+    </w:p>
+    <w:p/>
+    <w:p>
+      <w:pPr>
+        <w:pStyle w:val="2"/>
+        <w:jc w:val="center"/>
+      </w:pPr>
+      <w:r>
+        <w:rPr>
+          <w:rFonts w:hint="eastAsia"/>
+        </w:rPr>
+        <w:t>4.2</w:t>
+      </w:r>
+      <w:r>
+        <w:rPr>
+          <w:rFonts w:hint="eastAsia"/>
+        </w:rPr>
+        <w:t xml:space="preserve"> APP</w:t>
+      </w:r>
+      <w:r>
+        <w:rPr>
+          <w:rFonts w:hint="eastAsia"/>
+        </w:rPr>
+        <w:t>画像的分析</w:t>
+      </w:r>
+    </w:p>
+    <w:p>
+      <w:pPr>
+        <w:ind w:firstLine="420"/>
+      </w:pPr>
+      <w:r>
+        <w:rPr>
+          <w:rFonts w:hint="eastAsia"/>
+        </w:rPr>
+        <w:t>在对用户相关软件使用偏好做了相关的分析</w:t>
+      </w:r>
+      <w:r>
+        <w:rPr>
+          <w:rFonts w:hint="eastAsia"/>
+        </w:rPr>
+        <w:t>之后，了解了用户在使用</w:t>
+      </w:r>
+      <w:r>
+        <w:rPr>
+          <w:rFonts w:hint="eastAsia"/>
+        </w:rPr>
+        <w:t>app</w:t>
+      </w:r>
+      <w:r>
+        <w:rPr>
+          <w:rFonts w:hint="eastAsia"/>
+        </w:rPr>
+        <w:t>时的一些行为特征</w:t>
+      </w:r>
+      <w:r>
+        <w:rPr>
+          <w:rFonts w:hint="eastAsia"/>
+        </w:rPr>
+        <w:t>，接下来对</w:t>
+      </w:r>
+      <w:r>
+        <w:rPr>
+          <w:rFonts w:hint="eastAsia"/>
+        </w:rPr>
+        <w:t>app</w:t>
+      </w:r>
+      <w:r>
+        <w:rPr>
+          <w:rFonts w:hint="eastAsia"/>
+        </w:rPr>
+        <w:t>的一些特征做一些分析</w:t>
+      </w:r>
+      <w:r>
+        <w:rPr>
+          <w:rFonts w:hint="eastAsia"/>
+        </w:rPr>
+        <w:t>。</w:t>
+      </w:r>
+      <w:r>
+        <w:rPr>
+          <w:rFonts w:hint="eastAsia"/>
+        </w:rPr>
+        <w:t>对</w:t>
+      </w:r>
+      <w:r>
+        <w:rPr>
+          <w:rFonts w:hint="eastAsia"/>
+        </w:rPr>
+        <w:t>app</w:t>
+      </w:r>
+      <w:r>
+        <w:rPr>
+          <w:rFonts w:hint="eastAsia"/>
+        </w:rPr>
+        <w:t>的分析主要分为以下几个方面：首先分析的是最重要的一点，那就是</w:t>
+      </w:r>
+      <w:r>
+        <w:rPr>
+          <w:rFonts w:hint="eastAsia"/>
+        </w:rPr>
+        <w:t>app</w:t>
+      </w:r>
+      <w:r>
+        <w:rPr>
+          <w:rFonts w:hint="eastAsia"/>
+        </w:rPr>
+        <w:t>的平均流量消耗，这也是本文分析的一个根本问题，本文需要找出消耗流量最少的</w:t>
+      </w:r>
+      <w:r>
+        <w:rPr>
+          <w:rFonts w:hint="eastAsia"/>
+        </w:rPr>
+        <w:t>app</w:t>
+      </w:r>
+      <w:r>
+        <w:rPr>
+          <w:rFonts w:hint="eastAsia"/>
+        </w:rPr>
+        <w:t>并且符合用户行为特征，并对用户进行相关</w:t>
+      </w:r>
+      <w:r>
+        <w:rPr>
+          <w:rFonts w:hint="eastAsia"/>
+        </w:rPr>
+        <w:t>app</w:t>
+      </w:r>
+      <w:r>
+        <w:rPr>
+          <w:rFonts w:hint="eastAsia"/>
+        </w:rPr>
+        <w:t>推荐。在找出消耗流量最少的</w:t>
+      </w:r>
+      <w:r>
+        <w:rPr>
+          <w:rFonts w:hint="eastAsia"/>
+        </w:rPr>
+        <w:t>app</w:t>
+      </w:r>
+      <w:r>
+        <w:rPr>
+          <w:rFonts w:hint="eastAsia"/>
+        </w:rPr>
+        <w:t>之后，还需要了解</w:t>
+      </w:r>
+      <w:r>
+        <w:rPr>
+          <w:rFonts w:hint="eastAsia"/>
+        </w:rPr>
+        <w:t>app</w:t>
+      </w:r>
+      <w:r>
+        <w:rPr>
+          <w:rFonts w:hint="eastAsia"/>
+        </w:rPr>
+        <w:t>其他的信息，以完善</w:t>
+      </w:r>
+      <w:r>
+        <w:rPr>
+          <w:rFonts w:hint="eastAsia"/>
+        </w:rPr>
+        <w:t>app</w:t>
+      </w:r>
+      <w:r>
+        <w:rPr>
+          <w:rFonts w:hint="eastAsia"/>
+        </w:rPr>
+        <w:t>画像的分析。其次，需要分析</w:t>
+      </w:r>
+      <w:r>
+        <w:rPr>
+          <w:rFonts w:hint="eastAsia"/>
+        </w:rPr>
+        <w:t>app</w:t>
+      </w:r>
+      <w:r>
+        <w:rPr>
+          <w:rFonts w:hint="eastAsia"/>
+        </w:rPr>
+        <w:t>的使用时间，对一个用户来说，在什么时候用什么样的</w:t>
+      </w:r>
+      <w:r>
+        <w:rPr>
+          <w:rFonts w:hint="eastAsia"/>
+        </w:rPr>
+        <w:t>app</w:t>
+      </w:r>
+      <w:r>
+        <w:rPr>
+          <w:rFonts w:hint="eastAsia"/>
+        </w:rPr>
+        <w:t>是很不同的，以视频类</w:t>
+      </w:r>
+      <w:r>
+        <w:rPr>
+          <w:rFonts w:hint="eastAsia"/>
+        </w:rPr>
+        <w:t>app</w:t>
+      </w:r>
+      <w:r>
+        <w:rPr>
+          <w:rFonts w:hint="eastAsia"/>
+        </w:rPr>
+        <w:t>来讨论，有的用户可能在中午喜欢观看视频，有的用户可能在晚上喜欢观看视频，这时就需要将各个时间段中不同视频类</w:t>
+      </w:r>
+      <w:r>
+        <w:rPr>
+          <w:rFonts w:hint="eastAsia"/>
+        </w:rPr>
+        <w:t>app</w:t>
+      </w:r>
+      <w:r>
+        <w:rPr>
+          <w:rFonts w:hint="eastAsia"/>
+        </w:rPr>
+        <w:t>的使用情况加以分析，然后对在不同时间段内观看视频的用户推荐</w:t>
+      </w:r>
+      <w:r>
+        <w:rPr>
+          <w:rFonts w:hint="eastAsia"/>
+        </w:rPr>
+        <w:t>相同时间段内同类别其他消耗流量少的</w:t>
+      </w:r>
+      <w:r>
+        <w:rPr>
+          <w:rFonts w:hint="eastAsia"/>
+        </w:rPr>
+        <w:t>app</w:t>
+      </w:r>
+      <w:r>
+        <w:rPr>
+          <w:rFonts w:hint="eastAsia"/>
+        </w:rPr>
+        <w:t>。</w:t>
+      </w:r>
+      <w:r>
+        <w:rPr>
+          <w:rFonts w:hint="eastAsia"/>
+        </w:rPr>
+        <w:t xml:space="preserve"> </w:t>
+      </w:r>
+      <w:bookmarkStart w:id="8" w:name="_GoBack"/>
+      <w:bookmarkEnd w:id="8"/>
     </w:p>
     <w:sectPr>
       <w:pgSz w:w="11906" w:h="16838"/>
@@ -18421,7 +19853,7 @@
 </file>
 
 <file path=word/endnotes.xml><?xml version="1.0" encoding="utf-8"?>
-<w:endnotes xmlns:wpc="http://schemas.microsoft.com/office/word/2010/wordprocessingCanvas" xmlns:mc="http://schemas.openxmlformats.org/markup-compatibility/2006" xmlns:o="urn:schemas-microsoft-com:office:office" xmlns:r="http://schemas.openxmlformats.org/officeDocument/2006/relationships" xmlns:m="http://schemas.openxmlformats.org/officeDocument/2006/math" xmlns:v="urn:schemas-microsoft-com:vml" xmlns:wp14="http://schemas.microsoft.com/office/word/2010/wordprocessingDrawing" xmlns:wp="http://schemas.openxmlformats.org/drawingml/2006/wordprocessingDrawing" xmlns:w10="urn:schemas-microsoft-com:office:word" xmlns:w="http://schemas.openxmlformats.org/wordprocessingml/2006/main" xmlns:w14="http://schemas.microsoft.com/office/word/2010/wordml" xmlns:w15="http://schemas.microsoft.com/office/word/2012/wordml" xmlns:wpg="http://schemas.microsoft.com/office/word/2010/wordprocessingGroup" xmlns:wpi="http://schemas.microsoft.com/office/word/2010/wordprocessingInk" xmlns:wne="http://schemas.microsoft.com/office/word/2006/wordml" xmlns:wps="http://schemas.microsoft.com/office/word/2010/wordprocessingShape" mc:Ignorable="w14 w15 wp14">
+<w:endnotes xmlns:wpc="http://schemas.microsoft.com/office/word/2010/wordprocessingCanvas" xmlns:mc="http://schemas.openxmlformats.org/markup-compatibility/2006" xmlns:o="urn:schemas-microsoft-com:office:office" xmlns:r="http://schemas.openxmlformats.org/officeDocument/2006/relationships" xmlns:m="http://schemas.openxmlformats.org/officeDocument/2006/math" xmlns:v="urn:schemas-microsoft-com:vml" xmlns:wp14="http://schemas.microsoft.com/office/word/2010/wordprocessingDrawing" xmlns:wp="http://schemas.openxmlformats.org/drawingml/2006/wordprocessingDrawing" xmlns:w10="urn:schemas-microsoft-com:office:word" xmlns:w="http://schemas.openxmlformats.org/wordprocessingml/2006/main" xmlns:w14="http://schemas.microsoft.com/office/word/2010/wordml" xmlns:wpg="http://schemas.microsoft.com/office/word/2010/wordprocessingGroup" xmlns:wpi="http://schemas.microsoft.com/office/word/2010/wordprocessingInk" xmlns:wne="http://schemas.microsoft.com/office/word/2006/wordml" xmlns:wps="http://schemas.microsoft.com/office/word/2010/wordprocessingShape" mc:Ignorable="w14 wp14">
   <w:endnote w:type="separator" w:id="-1">
     <w:p>
       <w:r>
@@ -18440,7 +19872,7 @@
 </file>
 
 <file path=word/footnotes.xml><?xml version="1.0" encoding="utf-8"?>
-<w:footnotes xmlns:wpc="http://schemas.microsoft.com/office/word/2010/wordprocessingCanvas" xmlns:mc="http://schemas.openxmlformats.org/markup-compatibility/2006" xmlns:o="urn:schemas-microsoft-com:office:office" xmlns:r="http://schemas.openxmlformats.org/officeDocument/2006/relationships" xmlns:m="http://schemas.openxmlformats.org/officeDocument/2006/math" xmlns:v="urn:schemas-microsoft-com:vml" xmlns:wp14="http://schemas.microsoft.com/office/word/2010/wordprocessingDrawing" xmlns:wp="http://schemas.openxmlformats.org/drawingml/2006/wordprocessingDrawing" xmlns:w10="urn:schemas-microsoft-com:office:word" xmlns:w="http://schemas.openxmlformats.org/wordprocessingml/2006/main" xmlns:w14="http://schemas.microsoft.com/office/word/2010/wordml" xmlns:w15="http://schemas.microsoft.com/office/word/2012/wordml" xmlns:wpg="http://schemas.microsoft.com/office/word/2010/wordprocessingGroup" xmlns:wpi="http://schemas.microsoft.com/office/word/2010/wordprocessingInk" xmlns:wne="http://schemas.microsoft.com/office/word/2006/wordml" xmlns:wps="http://schemas.microsoft.com/office/word/2010/wordprocessingShape" mc:Ignorable="w14 w15 wp14">
+<w:footnotes xmlns:wpc="http://schemas.microsoft.com/office/word/2010/wordprocessingCanvas" xmlns:mc="http://schemas.openxmlformats.org/markup-compatibility/2006" xmlns:o="urn:schemas-microsoft-com:office:office" xmlns:r="http://schemas.openxmlformats.org/officeDocument/2006/relationships" xmlns:m="http://schemas.openxmlformats.org/officeDocument/2006/math" xmlns:v="urn:schemas-microsoft-com:vml" xmlns:wp14="http://schemas.microsoft.com/office/word/2010/wordprocessingDrawing" xmlns:wp="http://schemas.openxmlformats.org/drawingml/2006/wordprocessingDrawing" xmlns:w10="urn:schemas-microsoft-com:office:word" xmlns:w="http://schemas.openxmlformats.org/wordprocessingml/2006/main" xmlns:w14="http://schemas.microsoft.com/office/word/2010/wordml" xmlns:wpg="http://schemas.microsoft.com/office/word/2010/wordprocessingGroup" xmlns:wpi="http://schemas.microsoft.com/office/word/2010/wordprocessingInk" xmlns:wne="http://schemas.microsoft.com/office/word/2006/wordml" xmlns:wps="http://schemas.microsoft.com/office/word/2010/wordprocessingShape" mc:Ignorable="w14 wp14">
   <w:footnote w:type="separator" w:id="-1">
     <w:p>
       <w:r>
@@ -18459,8 +19891,8 @@
 </file>
 
 <file path=word/numbering.xml><?xml version="1.0" encoding="utf-8"?>
-<w:numbering xmlns:wpc="http://schemas.microsoft.com/office/word/2010/wordprocessingCanvas" xmlns:mc="http://schemas.openxmlformats.org/markup-compatibility/2006" xmlns:o="urn:schemas-microsoft-com:office:office" xmlns:r="http://schemas.openxmlformats.org/officeDocument/2006/relationships" xmlns:m="http://schemas.openxmlformats.org/officeDocument/2006/math" xmlns:v="urn:schemas-microsoft-com:vml" xmlns:wp14="http://schemas.microsoft.com/office/word/2010/wordprocessingDrawing" xmlns:wp="http://schemas.openxmlformats.org/drawingml/2006/wordprocessingDrawing" xmlns:w10="urn:schemas-microsoft-com:office:word" xmlns:w="http://schemas.openxmlformats.org/wordprocessingml/2006/main" xmlns:w14="http://schemas.microsoft.com/office/word/2010/wordml" xmlns:w15="http://schemas.microsoft.com/office/word/2012/wordml" xmlns:wpg="http://schemas.microsoft.com/office/word/2010/wordprocessingGroup" xmlns:wpi="http://schemas.microsoft.com/office/word/2010/wordprocessingInk" xmlns:wne="http://schemas.microsoft.com/office/word/2006/wordml" xmlns:wps="http://schemas.microsoft.com/office/word/2010/wordprocessingShape" mc:Ignorable="w14 w15 wp14">
-  <w:abstractNum w:abstractNumId="0" w15:restartNumberingAfterBreak="0">
+<w:numbering xmlns:wpc="http://schemas.microsoft.com/office/word/2010/wordprocessingCanvas" xmlns:mc="http://schemas.openxmlformats.org/markup-compatibility/2006" xmlns:o="urn:schemas-microsoft-com:office:office" xmlns:r="http://schemas.openxmlformats.org/officeDocument/2006/relationships" xmlns:m="http://schemas.openxmlformats.org/officeDocument/2006/math" xmlns:v="urn:schemas-microsoft-com:vml" xmlns:wp14="http://schemas.microsoft.com/office/word/2010/wordprocessingDrawing" xmlns:wp="http://schemas.openxmlformats.org/drawingml/2006/wordprocessingDrawing" xmlns:w10="urn:schemas-microsoft-com:office:word" xmlns:w="http://schemas.openxmlformats.org/wordprocessingml/2006/main" xmlns:w14="http://schemas.microsoft.com/office/word/2010/wordml" xmlns:wpg="http://schemas.microsoft.com/office/word/2010/wordprocessingGroup" xmlns:wpi="http://schemas.microsoft.com/office/word/2010/wordprocessingInk" xmlns:wne="http://schemas.microsoft.com/office/word/2006/wordml" xmlns:wps="http://schemas.microsoft.com/office/word/2010/wordprocessingShape" mc:Ignorable="w14 wp14">
+  <w:abstractNum w:abstractNumId="0">
     <w:nsid w:val="2F877AF9"/>
     <w:multiLevelType w:val="multilevel"/>
     <w:tmpl w:val="E5EC177C"/>
@@ -18609,7 +20041,7 @@
       </w:rPr>
     </w:lvl>
   </w:abstractNum>
-  <w:abstractNum w:abstractNumId="1" w15:restartNumberingAfterBreak="0">
+  <w:abstractNum w:abstractNumId="1">
     <w:nsid w:val="55A145AB"/>
     <w:multiLevelType w:val="hybridMultilevel"/>
     <w:tmpl w:val="F39647AA"/>
@@ -18698,7 +20130,7 @@
       </w:pPr>
     </w:lvl>
   </w:abstractNum>
-  <w:abstractNum w:abstractNumId="2" w15:restartNumberingAfterBreak="0">
+  <w:abstractNum w:abstractNumId="2">
     <w:nsid w:val="574543DB"/>
     <w:multiLevelType w:val="hybridMultilevel"/>
     <w:tmpl w:val="38963912"/>
@@ -18787,7 +20219,7 @@
       </w:pPr>
     </w:lvl>
   </w:abstractNum>
-  <w:abstractNum w:abstractNumId="3" w15:restartNumberingAfterBreak="0">
+  <w:abstractNum w:abstractNumId="3">
     <w:nsid w:val="68AB2BE3"/>
     <w:multiLevelType w:val="hybridMultilevel"/>
     <w:tmpl w:val="6DF6D0B2"/>
@@ -18892,7 +20324,7 @@
 </file>
 
 <file path=word/styles.xml><?xml version="1.0" encoding="utf-8"?>
-<w:styles xmlns:mc="http://schemas.openxmlformats.org/markup-compatibility/2006" xmlns:r="http://schemas.openxmlformats.org/officeDocument/2006/relationships" xmlns:w="http://schemas.openxmlformats.org/wordprocessingml/2006/main" xmlns:w14="http://schemas.microsoft.com/office/word/2010/wordml" xmlns:w15="http://schemas.microsoft.com/office/word/2012/wordml" mc:Ignorable="w14 w15">
+<w:styles xmlns:mc="http://schemas.openxmlformats.org/markup-compatibility/2006" xmlns:r="http://schemas.openxmlformats.org/officeDocument/2006/relationships" xmlns:w="http://schemas.openxmlformats.org/wordprocessingml/2006/main" xmlns:w14="http://schemas.microsoft.com/office/word/2010/wordml" mc:Ignorable="w14">
   <w:docDefaults>
     <w:rPrDefault>
       <w:rPr>
@@ -18905,378 +20337,1181 @@
     </w:rPrDefault>
     <w:pPrDefault/>
   </w:docDefaults>
-  <w:latentStyles w:defLockedState="0" w:defUIPriority="99" w:defSemiHidden="0" w:defUnhideWhenUsed="0" w:defQFormat="0" w:count="371">
-    <w:lsdException w:name="Normal" w:uiPriority="0" w:qFormat="1"/>
-    <w:lsdException w:name="heading 1" w:uiPriority="9" w:qFormat="1"/>
-    <w:lsdException w:name="heading 2" w:semiHidden="1" w:uiPriority="9" w:unhideWhenUsed="1" w:qFormat="1"/>
-    <w:lsdException w:name="heading 3" w:semiHidden="1" w:uiPriority="9" w:unhideWhenUsed="1" w:qFormat="1"/>
-    <w:lsdException w:name="heading 4" w:semiHidden="1" w:uiPriority="9" w:unhideWhenUsed="1" w:qFormat="1"/>
-    <w:lsdException w:name="heading 5" w:semiHidden="1" w:uiPriority="9" w:unhideWhenUsed="1" w:qFormat="1"/>
-    <w:lsdException w:name="heading 6" w:semiHidden="1" w:uiPriority="9" w:unhideWhenUsed="1" w:qFormat="1"/>
-    <w:lsdException w:name="heading 7" w:semiHidden="1" w:uiPriority="9" w:unhideWhenUsed="1" w:qFormat="1"/>
-    <w:lsdException w:name="heading 8" w:semiHidden="1" w:uiPriority="9" w:unhideWhenUsed="1" w:qFormat="1"/>
-    <w:lsdException w:name="heading 9" w:semiHidden="1" w:uiPriority="9" w:unhideWhenUsed="1" w:qFormat="1"/>
-    <w:lsdException w:name="index 1" w:semiHidden="1" w:unhideWhenUsed="1"/>
-    <w:lsdException w:name="index 2" w:semiHidden="1" w:unhideWhenUsed="1"/>
-    <w:lsdException w:name="index 3" w:semiHidden="1" w:unhideWhenUsed="1"/>
-    <w:lsdException w:name="index 4" w:semiHidden="1" w:unhideWhenUsed="1"/>
-    <w:lsdException w:name="index 5" w:semiHidden="1" w:unhideWhenUsed="1"/>
-    <w:lsdException w:name="index 6" w:semiHidden="1" w:unhideWhenUsed="1"/>
-    <w:lsdException w:name="index 7" w:semiHidden="1" w:unhideWhenUsed="1"/>
-    <w:lsdException w:name="index 8" w:semiHidden="1" w:unhideWhenUsed="1"/>
-    <w:lsdException w:name="index 9" w:semiHidden="1" w:unhideWhenUsed="1"/>
-    <w:lsdException w:name="toc 1" w:semiHidden="1" w:uiPriority="39" w:unhideWhenUsed="1"/>
-    <w:lsdException w:name="toc 2" w:semiHidden="1" w:uiPriority="39" w:unhideWhenUsed="1"/>
-    <w:lsdException w:name="toc 3" w:semiHidden="1" w:uiPriority="39" w:unhideWhenUsed="1"/>
-    <w:lsdException w:name="toc 4" w:semiHidden="1" w:uiPriority="39" w:unhideWhenUsed="1"/>
-    <w:lsdException w:name="toc 5" w:semiHidden="1" w:uiPriority="39" w:unhideWhenUsed="1"/>
-    <w:lsdException w:name="toc 6" w:semiHidden="1" w:uiPriority="39" w:unhideWhenUsed="1"/>
-    <w:lsdException w:name="toc 7" w:semiHidden="1" w:uiPriority="39" w:unhideWhenUsed="1"/>
-    <w:lsdException w:name="toc 8" w:semiHidden="1" w:uiPriority="39" w:unhideWhenUsed="1"/>
-    <w:lsdException w:name="toc 9" w:semiHidden="1" w:uiPriority="39" w:unhideWhenUsed="1"/>
-    <w:lsdException w:name="Normal Indent" w:semiHidden="1" w:unhideWhenUsed="1"/>
-    <w:lsdException w:name="footnote text" w:semiHidden="1" w:unhideWhenUsed="1"/>
-    <w:lsdException w:name="annotation text" w:semiHidden="1" w:unhideWhenUsed="1"/>
-    <w:lsdException w:name="header" w:semiHidden="1" w:unhideWhenUsed="1"/>
-    <w:lsdException w:name="footer" w:semiHidden="1" w:unhideWhenUsed="1"/>
-    <w:lsdException w:name="index heading" w:semiHidden="1" w:unhideWhenUsed="1"/>
-    <w:lsdException w:name="caption" w:semiHidden="1" w:uiPriority="35" w:unhideWhenUsed="1" w:qFormat="1"/>
-    <w:lsdException w:name="table of figures" w:semiHidden="1" w:unhideWhenUsed="1"/>
-    <w:lsdException w:name="envelope address" w:semiHidden="1" w:unhideWhenUsed="1"/>
-    <w:lsdException w:name="envelope return" w:semiHidden="1" w:unhideWhenUsed="1"/>
-    <w:lsdException w:name="footnote reference" w:semiHidden="1" w:unhideWhenUsed="1"/>
-    <w:lsdException w:name="annotation reference" w:semiHidden="1" w:unhideWhenUsed="1"/>
-    <w:lsdException w:name="line number" w:semiHidden="1" w:unhideWhenUsed="1"/>
-    <w:lsdException w:name="page number" w:semiHidden="1" w:unhideWhenUsed="1"/>
-    <w:lsdException w:name="endnote reference" w:semiHidden="1" w:unhideWhenUsed="1"/>
-    <w:lsdException w:name="endnote text" w:semiHidden="1" w:unhideWhenUsed="1"/>
-    <w:lsdException w:name="table of authorities" w:semiHidden="1" w:unhideWhenUsed="1"/>
-    <w:lsdException w:name="macro" w:semiHidden="1" w:unhideWhenUsed="1"/>
-    <w:lsdException w:name="toa heading" w:semiHidden="1" w:unhideWhenUsed="1"/>
-    <w:lsdException w:name="List" w:semiHidden="1" w:unhideWhenUsed="1"/>
-    <w:lsdException w:name="List Bullet" w:semiHidden="1" w:unhideWhenUsed="1"/>
-    <w:lsdException w:name="List Number" w:semiHidden="1" w:unhideWhenUsed="1"/>
-    <w:lsdException w:name="List 2" w:semiHidden="1" w:unhideWhenUsed="1"/>
-    <w:lsdException w:name="List 3" w:semiHidden="1" w:unhideWhenUsed="1"/>
-    <w:lsdException w:name="List 4" w:semiHidden="1" w:unhideWhenUsed="1"/>
-    <w:lsdException w:name="List 5" w:semiHidden="1" w:unhideWhenUsed="1"/>
-    <w:lsdException w:name="List Bullet 2" w:semiHidden="1" w:unhideWhenUsed="1"/>
-    <w:lsdException w:name="List Bullet 3" w:semiHidden="1" w:unhideWhenUsed="1"/>
-    <w:lsdException w:name="List Bullet 4" w:semiHidden="1" w:unhideWhenUsed="1"/>
-    <w:lsdException w:name="List Bullet 5" w:semiHidden="1" w:unhideWhenUsed="1"/>
-    <w:lsdException w:name="List Number 2" w:semiHidden="1" w:unhideWhenUsed="1"/>
-    <w:lsdException w:name="List Number 3" w:semiHidden="1" w:unhideWhenUsed="1"/>
-    <w:lsdException w:name="List Number 4" w:semiHidden="1" w:unhideWhenUsed="1"/>
-    <w:lsdException w:name="List Number 5" w:semiHidden="1" w:unhideWhenUsed="1"/>
-    <w:lsdException w:name="Title" w:uiPriority="10" w:qFormat="1"/>
-    <w:lsdException w:name="Closing" w:semiHidden="1" w:unhideWhenUsed="1"/>
-    <w:lsdException w:name="Signature" w:semiHidden="1" w:unhideWhenUsed="1"/>
-    <w:lsdException w:name="Default Paragraph Font" w:semiHidden="1" w:uiPriority="1" w:unhideWhenUsed="1"/>
-    <w:lsdException w:name="Body Text" w:semiHidden="1" w:unhideWhenUsed="1"/>
-    <w:lsdException w:name="Body Text Indent" w:semiHidden="1" w:unhideWhenUsed="1"/>
-    <w:lsdException w:name="List Continue" w:semiHidden="1" w:unhideWhenUsed="1"/>
-    <w:lsdException w:name="List Continue 2" w:semiHidden="1" w:unhideWhenUsed="1"/>
-    <w:lsdException w:name="List Continue 3" w:semiHidden="1" w:unhideWhenUsed="1"/>
-    <w:lsdException w:name="List Continue 4" w:semiHidden="1" w:unhideWhenUsed="1"/>
-    <w:lsdException w:name="List Continue 5" w:semiHidden="1" w:unhideWhenUsed="1"/>
-    <w:lsdException w:name="Message Header" w:semiHidden="1" w:unhideWhenUsed="1"/>
-    <w:lsdException w:name="Subtitle" w:uiPriority="11" w:qFormat="1"/>
-    <w:lsdException w:name="Salutation" w:semiHidden="1" w:unhideWhenUsed="1"/>
-    <w:lsdException w:name="Date" w:semiHidden="1" w:unhideWhenUsed="1"/>
-    <w:lsdException w:name="Body Text First Indent" w:semiHidden="1" w:unhideWhenUsed="1"/>
-    <w:lsdException w:name="Body Text First Indent 2" w:semiHidden="1" w:unhideWhenUsed="1"/>
-    <w:lsdException w:name="Note Heading" w:semiHidden="1" w:unhideWhenUsed="1"/>
-    <w:lsdException w:name="Body Text 2" w:semiHidden="1" w:unhideWhenUsed="1"/>
-    <w:lsdException w:name="Body Text 3" w:semiHidden="1" w:unhideWhenUsed="1"/>
-    <w:lsdException w:name="Body Text Indent 2" w:semiHidden="1" w:unhideWhenUsed="1"/>
-    <w:lsdException w:name="Body Text Indent 3" w:semiHidden="1" w:unhideWhenUsed="1"/>
-    <w:lsdException w:name="Block Text" w:semiHidden="1" w:unhideWhenUsed="1"/>
-    <w:lsdException w:name="Hyperlink" w:semiHidden="1" w:unhideWhenUsed="1"/>
-    <w:lsdException w:name="FollowedHyperlink" w:semiHidden="1" w:unhideWhenUsed="1"/>
-    <w:lsdException w:name="Strong" w:uiPriority="22" w:qFormat="1"/>
-    <w:lsdException w:name="Emphasis" w:uiPriority="20" w:qFormat="1"/>
-    <w:lsdException w:name="Document Map" w:semiHidden="1" w:unhideWhenUsed="1"/>
-    <w:lsdException w:name="Plain Text" w:semiHidden="1" w:unhideWhenUsed="1"/>
-    <w:lsdException w:name="E-mail Signature" w:semiHidden="1" w:unhideWhenUsed="1"/>
-    <w:lsdException w:name="HTML Top of Form" w:semiHidden="1" w:unhideWhenUsed="1"/>
-    <w:lsdException w:name="HTML Bottom of Form" w:semiHidden="1" w:unhideWhenUsed="1"/>
-    <w:lsdException w:name="Normal (Web)" w:semiHidden="1" w:unhideWhenUsed="1"/>
-    <w:lsdException w:name="HTML Acronym" w:semiHidden="1" w:unhideWhenUsed="1"/>
-    <w:lsdException w:name="HTML Address" w:semiHidden="1" w:unhideWhenUsed="1"/>
-    <w:lsdException w:name="HTML Cite" w:semiHidden="1" w:unhideWhenUsed="1"/>
-    <w:lsdException w:name="HTML Code" w:semiHidden="1" w:unhideWhenUsed="1"/>
-    <w:lsdException w:name="HTML Definition" w:semiHidden="1" w:unhideWhenUsed="1"/>
-    <w:lsdException w:name="HTML Keyboard" w:semiHidden="1" w:unhideWhenUsed="1"/>
-    <w:lsdException w:name="HTML Preformatted" w:semiHidden="1" w:unhideWhenUsed="1"/>
-    <w:lsdException w:name="HTML Sample" w:semiHidden="1" w:unhideWhenUsed="1"/>
-    <w:lsdException w:name="HTML Typewriter" w:semiHidden="1" w:unhideWhenUsed="1"/>
-    <w:lsdException w:name="HTML Variable" w:semiHidden="1" w:unhideWhenUsed="1"/>
-    <w:lsdException w:name="Normal Table" w:semiHidden="1" w:unhideWhenUsed="1"/>
-    <w:lsdException w:name="annotation subject" w:semiHidden="1" w:unhideWhenUsed="1"/>
-    <w:lsdException w:name="No List" w:semiHidden="1" w:unhideWhenUsed="1"/>
-    <w:lsdException w:name="Outline List 1" w:semiHidden="1" w:unhideWhenUsed="1"/>
-    <w:lsdException w:name="Outline List 2" w:semiHidden="1" w:unhideWhenUsed="1"/>
-    <w:lsdException w:name="Outline List 3" w:semiHidden="1" w:unhideWhenUsed="1"/>
-    <w:lsdException w:name="Table Simple 1" w:semiHidden="1" w:unhideWhenUsed="1"/>
-    <w:lsdException w:name="Table Simple 2" w:semiHidden="1" w:unhideWhenUsed="1"/>
-    <w:lsdException w:name="Table Simple 3" w:semiHidden="1" w:unhideWhenUsed="1"/>
-    <w:lsdException w:name="Table Classic 1" w:semiHidden="1" w:unhideWhenUsed="1"/>
-    <w:lsdException w:name="Table Classic 2" w:semiHidden="1" w:unhideWhenUsed="1"/>
-    <w:lsdException w:name="Table Classic 3" w:semiHidden="1" w:unhideWhenUsed="1"/>
-    <w:lsdException w:name="Table Classic 4" w:semiHidden="1" w:unhideWhenUsed="1"/>
-    <w:lsdException w:name="Table Colorful 1" w:semiHidden="1" w:unhideWhenUsed="1"/>
-    <w:lsdException w:name="Table Colorful 2" w:semiHidden="1" w:unhideWhenUsed="1"/>
-    <w:lsdException w:name="Table Colorful 3" w:semiHidden="1" w:unhideWhenUsed="1"/>
-    <w:lsdException w:name="Table Columns 1" w:semiHidden="1" w:unhideWhenUsed="1"/>
-    <w:lsdException w:name="Table Columns 2" w:semiHidden="1" w:unhideWhenUsed="1"/>
-    <w:lsdException w:name="Table Columns 3" w:semiHidden="1" w:unhideWhenUsed="1"/>
-    <w:lsdException w:name="Table Columns 4" w:semiHidden="1" w:unhideWhenUsed="1"/>
-    <w:lsdException w:name="Table Columns 5" w:semiHidden="1" w:unhideWhenUsed="1"/>
-    <w:lsdException w:name="Table Grid 1" w:semiHidden="1" w:unhideWhenUsed="1"/>
-    <w:lsdException w:name="Table Grid 2" w:semiHidden="1" w:unhideWhenUsed="1"/>
-    <w:lsdException w:name="Table Grid 3" w:semiHidden="1" w:unhideWhenUsed="1"/>
-    <w:lsdException w:name="Table Grid 4" w:semiHidden="1" w:unhideWhenUsed="1"/>
-    <w:lsdException w:name="Table Grid 5" w:semiHidden="1" w:unhideWhenUsed="1"/>
-    <w:lsdException w:name="Table Grid 6" w:semiHidden="1" w:unhideWhenUsed="1"/>
-    <w:lsdException w:name="Table Grid 7" w:semiHidden="1" w:unhideWhenUsed="1"/>
-    <w:lsdException w:name="Table Grid 8" w:semiHidden="1" w:unhideWhenUsed="1"/>
-    <w:lsdException w:name="Table List 1" w:semiHidden="1" w:unhideWhenUsed="1"/>
-    <w:lsdException w:name="Table List 2" w:semiHidden="1" w:unhideWhenUsed="1"/>
-    <w:lsdException w:name="Table List 3" w:semiHidden="1" w:unhideWhenUsed="1"/>
-    <w:lsdException w:name="Table List 4" w:semiHidden="1" w:unhideWhenUsed="1"/>
-    <w:lsdException w:name="Table List 5" w:semiHidden="1" w:unhideWhenUsed="1"/>
-    <w:lsdException w:name="Table List 6" w:semiHidden="1" w:unhideWhenUsed="1"/>
-    <w:lsdException w:name="Table List 7" w:semiHidden="1" w:unhideWhenUsed="1"/>
-    <w:lsdException w:name="Table List 8" w:semiHidden="1" w:unhideWhenUsed="1"/>
-    <w:lsdException w:name="Table 3D effects 1" w:semiHidden="1" w:unhideWhenUsed="1"/>
-    <w:lsdException w:name="Table 3D effects 2" w:semiHidden="1" w:unhideWhenUsed="1"/>
-    <w:lsdException w:name="Table 3D effects 3" w:semiHidden="1" w:unhideWhenUsed="1"/>
-    <w:lsdException w:name="Table Contemporary" w:semiHidden="1" w:unhideWhenUsed="1"/>
-    <w:lsdException w:name="Table Elegant" w:semiHidden="1" w:unhideWhenUsed="1"/>
-    <w:lsdException w:name="Table Professional" w:semiHidden="1" w:unhideWhenUsed="1"/>
-    <w:lsdException w:name="Table Subtle 1" w:semiHidden="1" w:unhideWhenUsed="1"/>
-    <w:lsdException w:name="Table Subtle 2" w:semiHidden="1" w:unhideWhenUsed="1"/>
-    <w:lsdException w:name="Table Web 1" w:semiHidden="1" w:unhideWhenUsed="1"/>
-    <w:lsdException w:name="Table Web 2" w:semiHidden="1" w:unhideWhenUsed="1"/>
-    <w:lsdException w:name="Table Web 3" w:semiHidden="1" w:unhideWhenUsed="1"/>
-    <w:lsdException w:name="Balloon Text" w:semiHidden="1" w:unhideWhenUsed="1"/>
-    <w:lsdException w:name="Table Grid" w:uiPriority="39"/>
-    <w:lsdException w:name="Table Theme" w:semiHidden="1" w:unhideWhenUsed="1"/>
-    <w:lsdException w:name="Placeholder Text" w:semiHidden="1"/>
-    <w:lsdException w:name="No Spacing" w:uiPriority="1" w:qFormat="1"/>
-    <w:lsdException w:name="Light Shading" w:uiPriority="60"/>
-    <w:lsdException w:name="Light List" w:uiPriority="61"/>
-    <w:lsdException w:name="Light Grid" w:uiPriority="62"/>
-    <w:lsdException w:name="Medium Shading 1" w:uiPriority="63"/>
-    <w:lsdException w:name="Medium Shading 2" w:uiPriority="64"/>
-    <w:lsdException w:name="Medium List 1" w:uiPriority="65"/>
-    <w:lsdException w:name="Medium List 2" w:uiPriority="66"/>
-    <w:lsdException w:name="Medium Grid 1" w:uiPriority="67"/>
-    <w:lsdException w:name="Medium Grid 2" w:uiPriority="68"/>
-    <w:lsdException w:name="Medium Grid 3" w:uiPriority="69"/>
-    <w:lsdException w:name="Dark List" w:uiPriority="70"/>
-    <w:lsdException w:name="Colorful Shading" w:uiPriority="71"/>
-    <w:lsdException w:name="Colorful List" w:uiPriority="72"/>
-    <w:lsdException w:name="Colorful Grid" w:uiPriority="73"/>
-    <w:lsdException w:name="Light Shading Accent 1" w:uiPriority="60"/>
-    <w:lsdException w:name="Light List Accent 1" w:uiPriority="61"/>
-    <w:lsdException w:name="Light Grid Accent 1" w:uiPriority="62"/>
-    <w:lsdException w:name="Medium Shading 1 Accent 1" w:uiPriority="63"/>
-    <w:lsdException w:name="Medium Shading 2 Accent 1" w:uiPriority="64"/>
-    <w:lsdException w:name="Medium List 1 Accent 1" w:uiPriority="65"/>
-    <w:lsdException w:name="Revision" w:semiHidden="1"/>
-    <w:lsdException w:name="List Paragraph" w:uiPriority="34" w:qFormat="1"/>
-    <w:lsdException w:name="Quote" w:uiPriority="29" w:qFormat="1"/>
-    <w:lsdException w:name="Intense Quote" w:uiPriority="30" w:qFormat="1"/>
-    <w:lsdException w:name="Medium List 2 Accent 1" w:uiPriority="66"/>
-    <w:lsdException w:name="Medium Grid 1 Accent 1" w:uiPriority="67"/>
-    <w:lsdException w:name="Medium Grid 2 Accent 1" w:uiPriority="68"/>
-    <w:lsdException w:name="Medium Grid 3 Accent 1" w:uiPriority="69"/>
-    <w:lsdException w:name="Dark List Accent 1" w:uiPriority="70"/>
-    <w:lsdException w:name="Colorful Shading Accent 1" w:uiPriority="71"/>
-    <w:lsdException w:name="Colorful List Accent 1" w:uiPriority="72"/>
-    <w:lsdException w:name="Colorful Grid Accent 1" w:uiPriority="73"/>
-    <w:lsdException w:name="Light Shading Accent 2" w:uiPriority="60"/>
-    <w:lsdException w:name="Light List Accent 2" w:uiPriority="61"/>
-    <w:lsdException w:name="Light Grid Accent 2" w:uiPriority="62"/>
-    <w:lsdException w:name="Medium Shading 1 Accent 2" w:uiPriority="63"/>
-    <w:lsdException w:name="Medium Shading 2 Accent 2" w:uiPriority="64"/>
-    <w:lsdException w:name="Medium List 1 Accent 2" w:uiPriority="65"/>
-    <w:lsdException w:name="Medium List 2 Accent 2" w:uiPriority="66"/>
-    <w:lsdException w:name="Medium Grid 1 Accent 2" w:uiPriority="67"/>
-    <w:lsdException w:name="Medium Grid 2 Accent 2" w:uiPriority="68"/>
-    <w:lsdException w:name="Medium Grid 3 Accent 2" w:uiPriority="69"/>
-    <w:lsdException w:name="Dark List Accent 2" w:uiPriority="70"/>
-    <w:lsdException w:name="Colorful Shading Accent 2" w:uiPriority="71"/>
-    <w:lsdException w:name="Colorful List Accent 2" w:uiPriority="72"/>
-    <w:lsdException w:name="Colorful Grid Accent 2" w:uiPriority="73"/>
-    <w:lsdException w:name="Light Shading Accent 3" w:uiPriority="60"/>
-    <w:lsdException w:name="Light List Accent 3" w:uiPriority="61"/>
-    <w:lsdException w:name="Light Grid Accent 3" w:uiPriority="62"/>
-    <w:lsdException w:name="Medium Shading 1 Accent 3" w:uiPriority="63"/>
-    <w:lsdException w:name="Medium Shading 2 Accent 3" w:uiPriority="64"/>
-    <w:lsdException w:name="Medium List 1 Accent 3" w:uiPriority="65"/>
-    <w:lsdException w:name="Medium List 2 Accent 3" w:uiPriority="66"/>
-    <w:lsdException w:name="Medium Grid 1 Accent 3" w:uiPriority="67"/>
-    <w:lsdException w:name="Medium Grid 2 Accent 3" w:uiPriority="68"/>
-    <w:lsdException w:name="Medium Grid 3 Accent 3" w:uiPriority="69"/>
-    <w:lsdException w:name="Dark List Accent 3" w:uiPriority="70"/>
-    <w:lsdException w:name="Colorful Shading Accent 3" w:uiPriority="71"/>
-    <w:lsdException w:name="Colorful List Accent 3" w:uiPriority="72"/>
-    <w:lsdException w:name="Colorful Grid Accent 3" w:uiPriority="73"/>
-    <w:lsdException w:name="Light Shading Accent 4" w:uiPriority="60"/>
-    <w:lsdException w:name="Light List Accent 4" w:uiPriority="61"/>
-    <w:lsdException w:name="Light Grid Accent 4" w:uiPriority="62"/>
-    <w:lsdException w:name="Medium Shading 1 Accent 4" w:uiPriority="63"/>
-    <w:lsdException w:name="Medium Shading 2 Accent 4" w:uiPriority="64"/>
-    <w:lsdException w:name="Medium List 1 Accent 4" w:uiPriority="65"/>
-    <w:lsdException w:name="Medium List 2 Accent 4" w:uiPriority="66"/>
-    <w:lsdException w:name="Medium Grid 1 Accent 4" w:uiPriority="67"/>
-    <w:lsdException w:name="Medium Grid 2 Accent 4" w:uiPriority="68"/>
-    <w:lsdException w:name="Medium Grid 3 Accent 4" w:uiPriority="69"/>
-    <w:lsdException w:name="Dark List Accent 4" w:uiPriority="70"/>
-    <w:lsdException w:name="Colorful Shading Accent 4" w:uiPriority="71"/>
-    <w:lsdException w:name="Colorful List Accent 4" w:uiPriority="72"/>
-    <w:lsdException w:name="Colorful Grid Accent 4" w:uiPriority="73"/>
-    <w:lsdException w:name="Light Shading Accent 5" w:uiPriority="60"/>
-    <w:lsdException w:name="Light List Accent 5" w:uiPriority="61"/>
-    <w:lsdException w:name="Light Grid Accent 5" w:uiPriority="62"/>
-    <w:lsdException w:name="Medium Shading 1 Accent 5" w:uiPriority="63"/>
-    <w:lsdException w:name="Medium Shading 2 Accent 5" w:uiPriority="64"/>
-    <w:lsdException w:name="Medium List 1 Accent 5" w:uiPriority="65"/>
-    <w:lsdException w:name="Medium List 2 Accent 5" w:uiPriority="66"/>
-    <w:lsdException w:name="Medium Grid 1 Accent 5" w:uiPriority="67"/>
-    <w:lsdException w:name="Medium Grid 2 Accent 5" w:uiPriority="68"/>
-    <w:lsdException w:name="Medium Grid 3 Accent 5" w:uiPriority="69"/>
-    <w:lsdException w:name="Dark List Accent 5" w:uiPriority="70"/>
-    <w:lsdException w:name="Colorful Shading Accent 5" w:uiPriority="71"/>
-    <w:lsdException w:name="Colorful List Accent 5" w:uiPriority="72"/>
-    <w:lsdException w:name="Colorful Grid Accent 5" w:uiPriority="73"/>
-    <w:lsdException w:name="Light Shading Accent 6" w:uiPriority="60"/>
-    <w:lsdException w:name="Light List Accent 6" w:uiPriority="61"/>
-    <w:lsdException w:name="Light Grid Accent 6" w:uiPriority="62"/>
-    <w:lsdException w:name="Medium Shading 1 Accent 6" w:uiPriority="63"/>
-    <w:lsdException w:name="Medium Shading 2 Accent 6" w:uiPriority="64"/>
-    <w:lsdException w:name="Medium List 1 Accent 6" w:uiPriority="65"/>
-    <w:lsdException w:name="Medium List 2 Accent 6" w:uiPriority="66"/>
-    <w:lsdException w:name="Medium Grid 1 Accent 6" w:uiPriority="67"/>
-    <w:lsdException w:name="Medium Grid 2 Accent 6" w:uiPriority="68"/>
-    <w:lsdException w:name="Medium Grid 3 Accent 6" w:uiPriority="69"/>
-    <w:lsdException w:name="Dark List Accent 6" w:uiPriority="70"/>
-    <w:lsdException w:name="Colorful Shading Accent 6" w:uiPriority="71"/>
-    <w:lsdException w:name="Colorful List Accent 6" w:uiPriority="72"/>
-    <w:lsdException w:name="Colorful Grid Accent 6" w:uiPriority="73"/>
-    <w:lsdException w:name="Subtle Emphasis" w:uiPriority="19" w:qFormat="1"/>
-    <w:lsdException w:name="Intense Emphasis" w:uiPriority="21" w:qFormat="1"/>
-    <w:lsdException w:name="Subtle Reference" w:uiPriority="31" w:qFormat="1"/>
-    <w:lsdException w:name="Intense Reference" w:uiPriority="32" w:qFormat="1"/>
-    <w:lsdException w:name="Book Title" w:uiPriority="33" w:qFormat="1"/>
-    <w:lsdException w:name="Bibliography" w:semiHidden="1" w:uiPriority="37" w:unhideWhenUsed="1"/>
-    <w:lsdException w:name="TOC Heading" w:semiHidden="1" w:uiPriority="39" w:unhideWhenUsed="1" w:qFormat="1"/>
-    <w:lsdException w:name="Plain Table 1" w:uiPriority="41"/>
-    <w:lsdException w:name="Plain Table 2" w:uiPriority="42"/>
-    <w:lsdException w:name="Plain Table 3" w:uiPriority="43"/>
-    <w:lsdException w:name="Plain Table 4" w:uiPriority="44"/>
-    <w:lsdException w:name="Plain Table 5" w:uiPriority="45"/>
-    <w:lsdException w:name="Grid Table Light" w:uiPriority="40"/>
-    <w:lsdException w:name="Grid Table 1 Light" w:uiPriority="46"/>
-    <w:lsdException w:name="Grid Table 2" w:uiPriority="47"/>
-    <w:lsdException w:name="Grid Table 3" w:uiPriority="48"/>
-    <w:lsdException w:name="Grid Table 4" w:uiPriority="49"/>
-    <w:lsdException w:name="Grid Table 5 Dark" w:uiPriority="50"/>
-    <w:lsdException w:name="Grid Table 6 Colorful" w:uiPriority="51"/>
-    <w:lsdException w:name="Grid Table 7 Colorful" w:uiPriority="52"/>
-    <w:lsdException w:name="Grid Table 1 Light Accent 1" w:uiPriority="46"/>
-    <w:lsdException w:name="Grid Table 2 Accent 1" w:uiPriority="47"/>
-    <w:lsdException w:name="Grid Table 3 Accent 1" w:uiPriority="48"/>
-    <w:lsdException w:name="Grid Table 4 Accent 1" w:uiPriority="49"/>
-    <w:lsdException w:name="Grid Table 5 Dark Accent 1" w:uiPriority="50"/>
-    <w:lsdException w:name="Grid Table 6 Colorful Accent 1" w:uiPriority="51"/>
-    <w:lsdException w:name="Grid Table 7 Colorful Accent 1" w:uiPriority="52"/>
-    <w:lsdException w:name="Grid Table 1 Light Accent 2" w:uiPriority="46"/>
-    <w:lsdException w:name="Grid Table 2 Accent 2" w:uiPriority="47"/>
-    <w:lsdException w:name="Grid Table 3 Accent 2" w:uiPriority="48"/>
-    <w:lsdException w:name="Grid Table 4 Accent 2" w:uiPriority="49"/>
-    <w:lsdException w:name="Grid Table 5 Dark Accent 2" w:uiPriority="50"/>
-    <w:lsdException w:name="Grid Table 6 Colorful Accent 2" w:uiPriority="51"/>
-    <w:lsdException w:name="Grid Table 7 Colorful Accent 2" w:uiPriority="52"/>
-    <w:lsdException w:name="Grid Table 1 Light Accent 3" w:uiPriority="46"/>
-    <w:lsdException w:name="Grid Table 2 Accent 3" w:uiPriority="47"/>
-    <w:lsdException w:name="Grid Table 3 Accent 3" w:uiPriority="48"/>
-    <w:lsdException w:name="Grid Table 4 Accent 3" w:uiPriority="49"/>
-    <w:lsdException w:name="Grid Table 5 Dark Accent 3" w:uiPriority="50"/>
-    <w:lsdException w:name="Grid Table 6 Colorful Accent 3" w:uiPriority="51"/>
-    <w:lsdException w:name="Grid Table 7 Colorful Accent 3" w:uiPriority="52"/>
-    <w:lsdException w:name="Grid Table 1 Light Accent 4" w:uiPriority="46"/>
-    <w:lsdException w:name="Grid Table 2 Accent 4" w:uiPriority="47"/>
-    <w:lsdException w:name="Grid Table 3 Accent 4" w:uiPriority="48"/>
-    <w:lsdException w:name="Grid Table 4 Accent 4" w:uiPriority="49"/>
-    <w:lsdException w:name="Grid Table 5 Dark Accent 4" w:uiPriority="50"/>
-    <w:lsdException w:name="Grid Table 6 Colorful Accent 4" w:uiPriority="51"/>
-    <w:lsdException w:name="Grid Table 7 Colorful Accent 4" w:uiPriority="52"/>
-    <w:lsdException w:name="Grid Table 1 Light Accent 5" w:uiPriority="46"/>
-    <w:lsdException w:name="Grid Table 2 Accent 5" w:uiPriority="47"/>
-    <w:lsdException w:name="Grid Table 3 Accent 5" w:uiPriority="48"/>
-    <w:lsdException w:name="Grid Table 4 Accent 5" w:uiPriority="49"/>
-    <w:lsdException w:name="Grid Table 5 Dark Accent 5" w:uiPriority="50"/>
-    <w:lsdException w:name="Grid Table 6 Colorful Accent 5" w:uiPriority="51"/>
-    <w:lsdException w:name="Grid Table 7 Colorful Accent 5" w:uiPriority="52"/>
-    <w:lsdException w:name="Grid Table 1 Light Accent 6" w:uiPriority="46"/>
-    <w:lsdException w:name="Grid Table 2 Accent 6" w:uiPriority="47"/>
-    <w:lsdException w:name="Grid Table 3 Accent 6" w:uiPriority="48"/>
-    <w:lsdException w:name="Grid Table 4 Accent 6" w:uiPriority="49"/>
-    <w:lsdException w:name="Grid Table 5 Dark Accent 6" w:uiPriority="50"/>
-    <w:lsdException w:name="Grid Table 6 Colorful Accent 6" w:uiPriority="51"/>
-    <w:lsdException w:name="Grid Table 7 Colorful Accent 6" w:uiPriority="52"/>
-    <w:lsdException w:name="List Table 1 Light" w:uiPriority="46"/>
-    <w:lsdException w:name="List Table 2" w:uiPriority="47"/>
-    <w:lsdException w:name="List Table 3" w:uiPriority="48"/>
-    <w:lsdException w:name="List Table 4" w:uiPriority="49"/>
-    <w:lsdException w:name="List Table 5 Dark" w:uiPriority="50"/>
-    <w:lsdException w:name="List Table 6 Colorful" w:uiPriority="51"/>
-    <w:lsdException w:name="List Table 7 Colorful" w:uiPriority="52"/>
-    <w:lsdException w:name="List Table 1 Light Accent 1" w:uiPriority="46"/>
-    <w:lsdException w:name="List Table 2 Accent 1" w:uiPriority="47"/>
-    <w:lsdException w:name="List Table 3 Accent 1" w:uiPriority="48"/>
-    <w:lsdException w:name="List Table 4 Accent 1" w:uiPriority="49"/>
-    <w:lsdException w:name="List Table 5 Dark Accent 1" w:uiPriority="50"/>
-    <w:lsdException w:name="List Table 6 Colorful Accent 1" w:uiPriority="51"/>
-    <w:lsdException w:name="List Table 7 Colorful Accent 1" w:uiPriority="52"/>
-    <w:lsdException w:name="List Table 1 Light Accent 2" w:uiPriority="46"/>
-    <w:lsdException w:name="List Table 2 Accent 2" w:uiPriority="47"/>
-    <w:lsdException w:name="List Table 3 Accent 2" w:uiPriority="48"/>
-    <w:lsdException w:name="List Table 4 Accent 2" w:uiPriority="49"/>
-    <w:lsdException w:name="List Table 5 Dark Accent 2" w:uiPriority="50"/>
-    <w:lsdException w:name="List Table 6 Colorful Accent 2" w:uiPriority="51"/>
-    <w:lsdException w:name="List Table 7 Colorful Accent 2" w:uiPriority="52"/>
-    <w:lsdException w:name="List Table 1 Light Accent 3" w:uiPriority="46"/>
-    <w:lsdException w:name="List Table 2 Accent 3" w:uiPriority="47"/>
-    <w:lsdException w:name="List Table 3 Accent 3" w:uiPriority="48"/>
-    <w:lsdException w:name="List Table 4 Accent 3" w:uiPriority="49"/>
-    <w:lsdException w:name="List Table 5 Dark Accent 3" w:uiPriority="50"/>
-    <w:lsdException w:name="List Table 6 Colorful Accent 3" w:uiPriority="51"/>
-    <w:lsdException w:name="List Table 7 Colorful Accent 3" w:uiPriority="52"/>
-    <w:lsdException w:name="List Table 1 Light Accent 4" w:uiPriority="46"/>
-    <w:lsdException w:name="List Table 2 Accent 4" w:uiPriority="47"/>
-    <w:lsdException w:name="List Table 3 Accent 4" w:uiPriority="48"/>
-    <w:lsdException w:name="List Table 4 Accent 4" w:uiPriority="49"/>
-    <w:lsdException w:name="List Table 5 Dark Accent 4" w:uiPriority="50"/>
-    <w:lsdException w:name="List Table 6 Colorful Accent 4" w:uiPriority="51"/>
-    <w:lsdException w:name="List Table 7 Colorful Accent 4" w:uiPriority="52"/>
-    <w:lsdException w:name="List Table 1 Light Accent 5" w:uiPriority="46"/>
-    <w:lsdException w:name="List Table 2 Accent 5" w:uiPriority="47"/>
-    <w:lsdException w:name="List Table 3 Accent 5" w:uiPriority="48"/>
-    <w:lsdException w:name="List Table 4 Accent 5" w:uiPriority="49"/>
-    <w:lsdException w:name="List Table 5 Dark Accent 5" w:uiPriority="50"/>
-    <w:lsdException w:name="List Table 6 Colorful Accent 5" w:uiPriority="51"/>
-    <w:lsdException w:name="List Table 7 Colorful Accent 5" w:uiPriority="52"/>
-    <w:lsdException w:name="List Table 1 Light Accent 6" w:uiPriority="46"/>
-    <w:lsdException w:name="List Table 2 Accent 6" w:uiPriority="47"/>
-    <w:lsdException w:name="List Table 3 Accent 6" w:uiPriority="48"/>
-    <w:lsdException w:name="List Table 4 Accent 6" w:uiPriority="49"/>
-    <w:lsdException w:name="List Table 5 Dark Accent 6" w:uiPriority="50"/>
-    <w:lsdException w:name="List Table 6 Colorful Accent 6" w:uiPriority="51"/>
-    <w:lsdException w:name="List Table 7 Colorful Accent 6" w:uiPriority="52"/>
+  <w:latentStyles w:defLockedState="0" w:defUIPriority="99" w:defSemiHidden="1" w:defUnhideWhenUsed="1" w:defQFormat="0" w:count="267">
+    <w:lsdException w:name="Normal" w:semiHidden="0" w:uiPriority="0" w:unhideWhenUsed="0" w:qFormat="1"/>
+    <w:lsdException w:name="heading 1" w:semiHidden="0" w:uiPriority="9" w:unhideWhenUsed="0" w:qFormat="1"/>
+    <w:lsdException w:name="heading 2" w:uiPriority="9" w:qFormat="1"/>
+    <w:lsdException w:name="heading 3" w:uiPriority="9" w:qFormat="1"/>
+    <w:lsdException w:name="heading 4" w:uiPriority="9" w:qFormat="1"/>
+    <w:lsdException w:name="heading 5" w:uiPriority="9" w:qFormat="1"/>
+    <w:lsdException w:name="heading 6" w:uiPriority="9" w:qFormat="1"/>
+    <w:lsdException w:name="heading 7" w:uiPriority="9" w:qFormat="1"/>
+    <w:lsdException w:name="heading 8" w:uiPriority="9" w:qFormat="1"/>
+    <w:lsdException w:name="heading 9" w:uiPriority="9" w:qFormat="1"/>
+    <w:lsdException w:name="toc 1" w:uiPriority="39"/>
+    <w:lsdException w:name="toc 2" w:uiPriority="39"/>
+    <w:lsdException w:name="toc 3" w:uiPriority="39"/>
+    <w:lsdException w:name="toc 4" w:uiPriority="39"/>
+    <w:lsdException w:name="toc 5" w:uiPriority="39"/>
+    <w:lsdException w:name="toc 6" w:uiPriority="39"/>
+    <w:lsdException w:name="toc 7" w:uiPriority="39"/>
+    <w:lsdException w:name="toc 8" w:uiPriority="39"/>
+    <w:lsdException w:name="toc 9" w:uiPriority="39"/>
+    <w:lsdException w:name="caption" w:uiPriority="35" w:qFormat="1"/>
+    <w:lsdException w:name="Title" w:semiHidden="0" w:uiPriority="10" w:unhideWhenUsed="0" w:qFormat="1"/>
+    <w:lsdException w:name="Default Paragraph Font" w:uiPriority="1"/>
+    <w:lsdException w:name="Subtitle" w:semiHidden="0" w:uiPriority="11" w:unhideWhenUsed="0" w:qFormat="1"/>
+    <w:lsdException w:name="Strong" w:semiHidden="0" w:uiPriority="22" w:unhideWhenUsed="0" w:qFormat="1"/>
+    <w:lsdException w:name="Emphasis" w:semiHidden="0" w:uiPriority="20" w:unhideWhenUsed="0" w:qFormat="1"/>
+    <w:lsdException w:name="Table Grid" w:semiHidden="0" w:uiPriority="39" w:unhideWhenUsed="0"/>
+    <w:lsdException w:name="Placeholder Text" w:unhideWhenUsed="0"/>
+    <w:lsdException w:name="No Spacing" w:semiHidden="0" w:uiPriority="1" w:unhideWhenUsed="0" w:qFormat="1"/>
+    <w:lsdException w:name="Light Shading" w:semiHidden="0" w:uiPriority="60" w:unhideWhenUsed="0"/>
+    <w:lsdException w:name="Light List" w:semiHidden="0" w:uiPriority="61" w:unhideWhenUsed="0"/>
+    <w:lsdException w:name="Light Grid" w:semiHidden="0" w:uiPriority="62" w:unhideWhenUsed="0"/>
+    <w:lsdException w:name="Medium Shading 1" w:semiHidden="0" w:uiPriority="63" w:unhideWhenUsed="0"/>
+    <w:lsdException w:name="Medium Shading 2" w:semiHidden="0" w:uiPriority="64" w:unhideWhenUsed="0"/>
+    <w:lsdException w:name="Medium List 1" w:semiHidden="0" w:uiPriority="65" w:unhideWhenUsed="0"/>
+    <w:lsdException w:name="Medium List 2" w:semiHidden="0" w:uiPriority="66" w:unhideWhenUsed="0"/>
+    <w:lsdException w:name="Medium Grid 1" w:semiHidden="0" w:uiPriority="67" w:unhideWhenUsed="0"/>
+    <w:lsdException w:name="Medium Grid 2" w:semiHidden="0" w:uiPriority="68" w:unhideWhenUsed="0"/>
+    <w:lsdException w:name="Medium Grid 3" w:semiHidden="0" w:uiPriority="69" w:unhideWhenUsed="0"/>
+    <w:lsdException w:name="Dark List" w:semiHidden="0" w:uiPriority="70" w:unhideWhenUsed="0"/>
+    <w:lsdException w:name="Colorful Shading" w:semiHidden="0" w:uiPriority="71" w:unhideWhenUsed="0"/>
+    <w:lsdException w:name="Colorful List" w:semiHidden="0" w:uiPriority="72" w:unhideWhenUsed="0"/>
+    <w:lsdException w:name="Colorful Grid" w:semiHidden="0" w:uiPriority="73" w:unhideWhenUsed="0"/>
+    <w:lsdException w:name="Light Shading Accent 1" w:semiHidden="0" w:uiPriority="60" w:unhideWhenUsed="0"/>
+    <w:lsdException w:name="Light List Accent 1" w:semiHidden="0" w:uiPriority="61" w:unhideWhenUsed="0"/>
+    <w:lsdException w:name="Light Grid Accent 1" w:semiHidden="0" w:uiPriority="62" w:unhideWhenUsed="0"/>
+    <w:lsdException w:name="Medium Shading 1 Accent 1" w:semiHidden="0" w:uiPriority="63" w:unhideWhenUsed="0"/>
+    <w:lsdException w:name="Medium Shading 2 Accent 1" w:semiHidden="0" w:uiPriority="64" w:unhideWhenUsed="0"/>
+    <w:lsdException w:name="Medium List 1 Accent 1" w:semiHidden="0" w:uiPriority="65" w:unhideWhenUsed="0"/>
+    <w:lsdException w:name="Revision" w:unhideWhenUsed="0"/>
+    <w:lsdException w:name="List Paragraph" w:semiHidden="0" w:uiPriority="34" w:unhideWhenUsed="0" w:qFormat="1"/>
+    <w:lsdException w:name="Quote" w:semiHidden="0" w:uiPriority="29" w:unhideWhenUsed="0" w:qFormat="1"/>
+    <w:lsdException w:name="Intense Quote" w:semiHidden="0" w:uiPriority="30" w:unhideWhenUsed="0" w:qFormat="1"/>
+    <w:lsdException w:name="Medium List 2 Accent 1" w:semiHidden="0" w:uiPriority="66" w:unhideWhenUsed="0"/>
+    <w:lsdException w:name="Medium Grid 1 Accent 1" w:semiHidden="0" w:uiPriority="67" w:unhideWhenUsed="0"/>
+    <w:lsdException w:name="Medium Grid 2 Accent 1" w:semiHidden="0" w:uiPriority="68" w:unhideWhenUsed="0"/>
+    <w:lsdException w:name="Medium Grid 3 Accent 1" w:semiHidden="0" w:uiPriority="69" w:unhideWhenUsed="0"/>
+    <w:lsdException w:name="Dark List Accent 1" w:semiHidden="0" w:uiPriority="70" w:unhideWhenUsed="0"/>
+    <w:lsdException w:name="Colorful Shading Accent 1" w:semiHidden="0" w:uiPriority="71" w:unhideWhenUsed="0"/>
+    <w:lsdException w:name="Colorful List Accent 1" w:semiHidden="0" w:uiPriority="72" w:unhideWhenUsed="0"/>
+    <w:lsdException w:name="Colorful Grid Accent 1" w:semiHidden="0" w:uiPriority="73" w:unhideWhenUsed="0"/>
+    <w:lsdException w:name="Light Shading Accent 2" w:semiHidden="0" w:uiPriority="60" w:unhideWhenUsed="0"/>
+    <w:lsdException w:name="Light List Accent 2" w:semiHidden="0" w:uiPriority="61" w:unhideWhenUsed="0"/>
+    <w:lsdException w:name="Light Grid Accent 2" w:semiHidden="0" w:uiPriority="62" w:unhideWhenUsed="0"/>
+    <w:lsdException w:name="Medium Shading 1 Accent 2" w:semiHidden="0" w:uiPriority="63" w:unhideWhenUsed="0"/>
+    <w:lsdException w:name="Medium Shading 2 Accent 2" w:semiHidden="0" w:uiPriority="64" w:unhideWhenUsed="0"/>
+    <w:lsdException w:name="Medium List 1 Accent 2" w:semiHidden="0" w:uiPriority="65" w:unhideWhenUsed="0"/>
+    <w:lsdException w:name="Medium List 2 Accent 2" w:semiHidden="0" w:uiPriority="66" w:unhideWhenUsed="0"/>
+    <w:lsdException w:name="Medium Grid 1 Accent 2" w:semiHidden="0" w:uiPriority="67" w:unhideWhenUsed="0"/>
+    <w:lsdException w:name="Medium Grid 2 Accent 2" w:semiHidden="0" w:uiPriority="68" w:unhideWhenUsed="0"/>
+    <w:lsdException w:name="Medium Grid 3 Accent 2" w:semiHidden="0" w:uiPriority="69" w:unhideWhenUsed="0"/>
+    <w:lsdException w:name="Dark List Accent 2" w:semiHidden="0" w:uiPriority="70" w:unhideWhenUsed="0"/>
+    <w:lsdException w:name="Colorful Shading Accent 2" w:semiHidden="0" w:uiPriority="71" w:unhideWhenUsed="0"/>
+    <w:lsdException w:name="Colorful List Accent 2" w:semiHidden="0" w:uiPriority="72" w:unhideWhenUsed="0"/>
+    <w:lsdException w:name="Colorful Grid Accent 2" w:semiHidden="0" w:uiPriority="73" w:unhideWhenUsed="0"/>
+    <w:lsdException w:name="Light Shading Accent 3" w:semiHidden="0" w:uiPriority="60" w:unhideWhenUsed="0"/>
+    <w:lsdException w:name="Light List Accent 3" w:semiHidden="0" w:uiPriority="61" w:unhideWhenUsed="0"/>
+    <w:lsdException w:name="Light Grid Accent 3" w:semiHidden="0" w:uiPriority="62" w:unhideWhenUsed="0"/>
+    <w:lsdException w:name="Medium Shading 1 Accent 3" w:semiHidden="0" w:uiPriority="63" w:unhideWhenUsed="0"/>
+    <w:lsdException w:name="Medium Shading 2 Accent 3" w:semiHidden="0" w:uiPriority="64" w:unhideWhenUsed="0"/>
+    <w:lsdException w:name="Medium List 1 Accent 3" w:semiHidden="0" w:uiPriority="65" w:unhideWhenUsed="0"/>
+    <w:lsdException w:name="Medium List 2 Accent 3" w:semiHidden="0" w:uiPriority="66" w:unhideWhenUsed="0"/>
+    <w:lsdException w:name="Medium Grid 1 Accent 3" w:semiHidden="0" w:uiPriority="67" w:unhideWhenUsed="0"/>
+    <w:lsdException w:name="Medium Grid 2 Accent 3" w:semiHidden="0" w:uiPriority="68" w:unhideWhenUsed="0"/>
+    <w:lsdException w:name="Medium Grid 3 Accent 3" w:semiHidden="0" w:uiPriority="69" w:unhideWhenUsed="0"/>
+    <w:lsdException w:name="Dark List Accent 3" w:semiHidden="0" w:uiPriority="70" w:unhideWhenUsed="0"/>
+    <w:lsdException w:name="Colorful Shading Accent 3" w:semiHidden="0" w:uiPriority="71" w:unhideWhenUsed="0"/>
+    <w:lsdException w:name="Colorful List Accent 3" w:semiHidden="0" w:uiPriority="72" w:unhideWhenUsed="0"/>
+    <w:lsdException w:name="Colorful Grid Accent 3" w:semiHidden="0" w:uiPriority="73" w:unhideWhenUsed="0"/>
+    <w:lsdException w:name="Light Shading Accent 4" w:semiHidden="0" w:uiPriority="60" w:unhideWhenUsed="0"/>
+    <w:lsdException w:name="Light List Accent 4" w:semiHidden="0" w:uiPriority="61" w:unhideWhenUsed="0"/>
+    <w:lsdException w:name="Light Grid Accent 4" w:semiHidden="0" w:uiPriority="62" w:unhideWhenUsed="0"/>
+    <w:lsdException w:name="Medium Shading 1 Accent 4" w:semiHidden="0" w:uiPriority="63" w:unhideWhenUsed="0"/>
+    <w:lsdException w:name="Medium Shading 2 Accent 4" w:semiHidden="0" w:uiPriority="64" w:unhideWhenUsed="0"/>
+    <w:lsdException w:name="Medium List 1 Accent 4" w:semiHidden="0" w:uiPriority="65" w:unhideWhenUsed="0"/>
+    <w:lsdException w:name="Medium List 2 Accent 4" w:semiHidden="0" w:uiPriority="66" w:unhideWhenUsed="0"/>
+    <w:lsdException w:name="Medium Grid 1 Accent 4" w:semiHidden="0" w:uiPriority="67" w:unhideWhenUsed="0"/>
+    <w:lsdException w:name="Medium Grid 2 Accent 4" w:semiHidden="0" w:uiPriority="68" w:unhideWhenUsed="0"/>
+    <w:lsdException w:name="Medium Grid 3 Accent 4" w:semiHidden="0" w:uiPriority="69" w:unhideWhenUsed="0"/>
+    <w:lsdException w:name="Dark List Accent 4" w:semiHidden="0" w:uiPriority="70" w:unhideWhenUsed="0"/>
+    <w:lsdException w:name="Colorful Shading Accent 4" w:semiHidden="0" w:uiPriority="71" w:unhideWhenUsed="0"/>
+    <w:lsdException w:name="Colorful List Accent 4" w:semiHidden="0" w:uiPriority="72" w:unhideWhenUsed="0"/>
+    <w:lsdException w:name="Colorful Grid Accent 4" w:semiHidden="0" w:uiPriority="73" w:unhideWhenUsed="0"/>
+    <w:lsdException w:name="Light Shading Accent 5" w:semiHidden="0" w:uiPriority="60" w:unhideWhenUsed="0"/>
+    <w:lsdException w:name="Light List Accent 5" w:semiHidden="0" w:uiPriority="61" w:unhideWhenUsed="0"/>
+    <w:lsdException w:name="Light Grid Accent 5" w:semiHidden="0" w:uiPriority="62" w:unhideWhenUsed="0"/>
+    <w:lsdException w:name="Medium Shading 1 Accent 5" w:semiHidden="0" w:uiPriority="63" w:unhideWhenUsed="0"/>
+    <w:lsdException w:name="Medium Shading 2 Accent 5" w:semiHidden="0" w:uiPriority="64" w:unhideWhenUsed="0"/>
+    <w:lsdException w:name="Medium List 1 Accent 5" w:semiHidden="0" w:uiPriority="65" w:unhideWhenUsed="0"/>
+    <w:lsdException w:name="Medium List 2 Accent 5" w:semiHidden="0" w:uiPriority="66" w:unhideWhenUsed="0"/>
+    <w:lsdException w:name="Medium Grid 1 Accent 5" w:semiHidden="0" w:uiPriority="67" w:unhideWhenUsed="0"/>
+    <w:lsdException w:name="Medium Grid 2 Accent 5" w:semiHidden="0" w:uiPriority="68" w:unhideWhenUsed="0"/>
+    <w:lsdException w:name="Medium Grid 3 Accent 5" w:semiHidden="0" w:uiPriority="69" w:unhideWhenUsed="0"/>
+    <w:lsdException w:name="Dark List Accent 5" w:semiHidden="0" w:uiPriority="70" w:unhideWhenUsed="0"/>
+    <w:lsdException w:name="Colorful Shading Accent 5" w:semiHidden="0" w:uiPriority="71" w:unhideWhenUsed="0"/>
+    <w:lsdException w:name="Colorful List Accent 5" w:semiHidden="0" w:uiPriority="72" w:unhideWhenUsed="0"/>
+    <w:lsdException w:name="Colorful Grid Accent 5" w:semiHidden="0" w:uiPriority="73" w:unhideWhenUsed="0"/>
+    <w:lsdException w:name="Light Shading Accent 6" w:semiHidden="0" w:uiPriority="60" w:unhideWhenUsed="0"/>
+    <w:lsdException w:name="Light List Accent 6" w:semiHidden="0" w:uiPriority="61" w:unhideWhenUsed="0"/>
+    <w:lsdException w:name="Light Grid Accent 6" w:semiHidden="0" w:uiPriority="62" w:unhideWhenUsed="0"/>
+    <w:lsdException w:name="Medium Shading 1 Accent 6" w:semiHidden="0" w:uiPriority="63" w:unhideWhenUsed="0"/>
+    <w:lsdException w:name="Medium Shading 2 Accent 6" w:semiHidden="0" w:uiPriority="64" w:unhideWhenUsed="0"/>
+    <w:lsdException w:name="Medium List 1 Accent 6" w:semiHidden="0" w:uiPriority="65" w:unhideWhenUsed="0"/>
+    <w:lsdException w:name="Medium List 2 Accent 6" w:semiHidden="0" w:uiPriority="66" w:unhideWhenUsed="0"/>
+    <w:lsdException w:name="Medium Grid 1 Accent 6" w:semiHidden="0" w:uiPriority="67" w:unhideWhenUsed="0"/>
+    <w:lsdException w:name="Medium Grid 2 Accent 6" w:semiHidden="0" w:uiPriority="68" w:unhideWhenUsed="0"/>
+    <w:lsdException w:name="Medium Grid 3 Accent 6" w:semiHidden="0" w:uiPriority="69" w:unhideWhenUsed="0"/>
+    <w:lsdException w:name="Dark List Accent 6" w:semiHidden="0" w:uiPriority="70" w:unhideWhenUsed="0"/>
+    <w:lsdException w:name="Colorful Shading Accent 6" w:semiHidden="0" w:uiPriority="71" w:unhideWhenUsed="0"/>
+    <w:lsdException w:name="Colorful List Accent 6" w:semiHidden="0" w:uiPriority="72" w:unhideWhenUsed="0"/>
+    <w:lsdException w:name="Colorful Grid Accent 6" w:semiHidden="0" w:uiPriority="73" w:unhideWhenUsed="0"/>
+    <w:lsdException w:name="Subtle Emphasis" w:semiHidden="0" w:uiPriority="19" w:unhideWhenUsed="0" w:qFormat="1"/>
+    <w:lsdException w:name="Intense Emphasis" w:semiHidden="0" w:uiPriority="21" w:unhideWhenUsed="0" w:qFormat="1"/>
+    <w:lsdException w:name="Subtle Reference" w:semiHidden="0" w:uiPriority="31" w:unhideWhenUsed="0" w:qFormat="1"/>
+    <w:lsdException w:name="Intense Reference" w:semiHidden="0" w:uiPriority="32" w:unhideWhenUsed="0" w:qFormat="1"/>
+    <w:lsdException w:name="Book Title" w:semiHidden="0" w:uiPriority="33" w:unhideWhenUsed="0" w:qFormat="1"/>
+    <w:lsdException w:name="Bibliography" w:uiPriority="37"/>
+    <w:lsdException w:name="TOC Heading" w:uiPriority="39" w:qFormat="1"/>
+  </w:latentStyles>
+  <w:style w:type="paragraph" w:default="1" w:styleId="a">
+    <w:name w:val="Normal"/>
+    <w:qFormat/>
+    <w:pPr>
+      <w:widowControl w:val="0"/>
+      <w:jc w:val="both"/>
+    </w:pPr>
+  </w:style>
+  <w:style w:type="paragraph" w:styleId="1">
+    <w:name w:val="heading 1"/>
+    <w:basedOn w:val="a"/>
+    <w:next w:val="a"/>
+    <w:link w:val="1Char"/>
+    <w:uiPriority w:val="9"/>
+    <w:qFormat/>
+    <w:rsid w:val="00DA09CE"/>
+    <w:pPr>
+      <w:keepNext/>
+      <w:keepLines/>
+      <w:spacing w:before="340" w:after="330" w:line="578" w:lineRule="auto"/>
+      <w:outlineLvl w:val="0"/>
+    </w:pPr>
+    <w:rPr>
+      <w:b/>
+      <w:bCs/>
+      <w:kern w:val="44"/>
+      <w:sz w:val="44"/>
+      <w:szCs w:val="44"/>
+    </w:rPr>
+  </w:style>
+  <w:style w:type="paragraph" w:styleId="2">
+    <w:name w:val="heading 2"/>
+    <w:basedOn w:val="a"/>
+    <w:next w:val="a"/>
+    <w:link w:val="2Char"/>
+    <w:uiPriority w:val="9"/>
+    <w:unhideWhenUsed/>
+    <w:qFormat/>
+    <w:rsid w:val="004D41E7"/>
+    <w:pPr>
+      <w:keepNext/>
+      <w:keepLines/>
+      <w:spacing w:before="260" w:after="260" w:line="416" w:lineRule="auto"/>
+      <w:outlineLvl w:val="1"/>
+    </w:pPr>
+    <w:rPr>
+      <w:rFonts w:asciiTheme="majorHAnsi" w:eastAsiaTheme="majorEastAsia" w:hAnsiTheme="majorHAnsi" w:cstheme="majorBidi"/>
+      <w:b/>
+      <w:bCs/>
+      <w:sz w:val="32"/>
+      <w:szCs w:val="32"/>
+    </w:rPr>
+  </w:style>
+  <w:style w:type="paragraph" w:styleId="3">
+    <w:name w:val="heading 3"/>
+    <w:basedOn w:val="a"/>
+    <w:next w:val="a"/>
+    <w:link w:val="3Char"/>
+    <w:uiPriority w:val="9"/>
+    <w:unhideWhenUsed/>
+    <w:qFormat/>
+    <w:rsid w:val="002B624F"/>
+    <w:pPr>
+      <w:keepNext/>
+      <w:keepLines/>
+      <w:spacing w:before="260" w:after="260" w:line="416" w:lineRule="auto"/>
+      <w:outlineLvl w:val="2"/>
+    </w:pPr>
+    <w:rPr>
+      <w:b/>
+      <w:bCs/>
+      <w:sz w:val="30"/>
+      <w:szCs w:val="32"/>
+    </w:rPr>
+  </w:style>
+  <w:style w:type="character" w:default="1" w:styleId="a0">
+    <w:name w:val="Default Paragraph Font"/>
+    <w:uiPriority w:val="1"/>
+    <w:semiHidden/>
+    <w:unhideWhenUsed/>
+  </w:style>
+  <w:style w:type="table" w:default="1" w:styleId="a1">
+    <w:name w:val="Normal Table"/>
+    <w:uiPriority w:val="99"/>
+    <w:semiHidden/>
+    <w:unhideWhenUsed/>
+    <w:tblPr>
+      <w:tblInd w:w="0" w:type="dxa"/>
+      <w:tblCellMar>
+        <w:top w:w="0" w:type="dxa"/>
+        <w:left w:w="108" w:type="dxa"/>
+        <w:bottom w:w="0" w:type="dxa"/>
+        <w:right w:w="108" w:type="dxa"/>
+      </w:tblCellMar>
+    </w:tblPr>
+  </w:style>
+  <w:style w:type="numbering" w:default="1" w:styleId="a2">
+    <w:name w:val="No List"/>
+    <w:uiPriority w:val="99"/>
+    <w:semiHidden/>
+    <w:unhideWhenUsed/>
+  </w:style>
+  <w:style w:type="character" w:customStyle="1" w:styleId="1Char">
+    <w:name w:val="标题 1 Char"/>
+    <w:basedOn w:val="a0"/>
+    <w:link w:val="1"/>
+    <w:uiPriority w:val="9"/>
+    <w:rsid w:val="00DA09CE"/>
+    <w:rPr>
+      <w:b/>
+      <w:bCs/>
+      <w:kern w:val="44"/>
+      <w:sz w:val="44"/>
+      <w:szCs w:val="44"/>
+    </w:rPr>
+  </w:style>
+  <w:style w:type="paragraph" w:styleId="a3">
+    <w:name w:val="Balloon Text"/>
+    <w:basedOn w:val="a"/>
+    <w:link w:val="Char"/>
+    <w:uiPriority w:val="99"/>
+    <w:semiHidden/>
+    <w:unhideWhenUsed/>
+    <w:rsid w:val="0047799D"/>
+    <w:rPr>
+      <w:sz w:val="18"/>
+      <w:szCs w:val="18"/>
+    </w:rPr>
+  </w:style>
+  <w:style w:type="character" w:customStyle="1" w:styleId="Char">
+    <w:name w:val="批注框文本 Char"/>
+    <w:basedOn w:val="a0"/>
+    <w:link w:val="a3"/>
+    <w:uiPriority w:val="99"/>
+    <w:semiHidden/>
+    <w:rsid w:val="0047799D"/>
+    <w:rPr>
+      <w:sz w:val="18"/>
+      <w:szCs w:val="18"/>
+    </w:rPr>
+  </w:style>
+  <w:style w:type="paragraph" w:styleId="a4">
+    <w:name w:val="List Paragraph"/>
+    <w:basedOn w:val="a"/>
+    <w:uiPriority w:val="34"/>
+    <w:qFormat/>
+    <w:rsid w:val="00065433"/>
+    <w:pPr>
+      <w:ind w:firstLineChars="200" w:firstLine="420"/>
+    </w:pPr>
+  </w:style>
+  <w:style w:type="character" w:styleId="a5">
+    <w:name w:val="Hyperlink"/>
+    <w:basedOn w:val="a0"/>
+    <w:uiPriority w:val="99"/>
+    <w:unhideWhenUsed/>
+    <w:rsid w:val="00B77475"/>
+    <w:rPr>
+      <w:strike w:val="0"/>
+      <w:dstrike w:val="0"/>
+      <w:color w:val="0000FF"/>
+      <w:u w:val="none"/>
+      <w:effect w:val="none"/>
+    </w:rPr>
+  </w:style>
+  <w:style w:type="character" w:customStyle="1" w:styleId="clientdeflistworden1">
+    <w:name w:val="client_def_list_word_en1"/>
+    <w:basedOn w:val="a0"/>
+    <w:rsid w:val="00B77475"/>
+    <w:rPr>
+      <w:rFonts w:ascii="Segoe UI" w:hAnsi="Segoe UI" w:cs="Segoe UI" w:hint="default"/>
+      <w:b w:val="0"/>
+      <w:bCs w:val="0"/>
+      <w:color w:val="000000"/>
+      <w:sz w:val="20"/>
+      <w:szCs w:val="20"/>
+    </w:rPr>
+  </w:style>
+  <w:style w:type="character" w:customStyle="1" w:styleId="2Char">
+    <w:name w:val="标题 2 Char"/>
+    <w:basedOn w:val="a0"/>
+    <w:link w:val="2"/>
+    <w:uiPriority w:val="9"/>
+    <w:rsid w:val="004D41E7"/>
+    <w:rPr>
+      <w:rFonts w:asciiTheme="majorHAnsi" w:eastAsiaTheme="majorEastAsia" w:hAnsiTheme="majorHAnsi" w:cstheme="majorBidi"/>
+      <w:b/>
+      <w:bCs/>
+      <w:sz w:val="32"/>
+      <w:szCs w:val="32"/>
+    </w:rPr>
+  </w:style>
+  <w:style w:type="paragraph" w:styleId="a6">
+    <w:name w:val="Normal (Web)"/>
+    <w:basedOn w:val="a"/>
+    <w:uiPriority w:val="99"/>
+    <w:semiHidden/>
+    <w:unhideWhenUsed/>
+    <w:rsid w:val="00D54CDA"/>
+    <w:rPr>
+      <w:rFonts w:ascii="Times New Roman" w:hAnsi="Times New Roman" w:cs="Times New Roman"/>
+      <w:sz w:val="24"/>
+      <w:szCs w:val="24"/>
+    </w:rPr>
+  </w:style>
+  <w:style w:type="character" w:customStyle="1" w:styleId="3Char">
+    <w:name w:val="标题 3 Char"/>
+    <w:basedOn w:val="a0"/>
+    <w:link w:val="3"/>
+    <w:uiPriority w:val="9"/>
+    <w:rsid w:val="002B624F"/>
+    <w:rPr>
+      <w:b/>
+      <w:bCs/>
+      <w:sz w:val="30"/>
+      <w:szCs w:val="32"/>
+    </w:rPr>
+  </w:style>
+  <w:style w:type="paragraph" w:styleId="a7">
+    <w:name w:val="caption"/>
+    <w:basedOn w:val="a"/>
+    <w:next w:val="a"/>
+    <w:uiPriority w:val="35"/>
+    <w:unhideWhenUsed/>
+    <w:qFormat/>
+    <w:rsid w:val="00C366FF"/>
+    <w:rPr>
+      <w:rFonts w:asciiTheme="majorHAnsi" w:eastAsia="黑体" w:hAnsiTheme="majorHAnsi" w:cstheme="majorBidi"/>
+      <w:sz w:val="20"/>
+      <w:szCs w:val="20"/>
+    </w:rPr>
+  </w:style>
+  <w:style w:type="table" w:styleId="a8">
+    <w:name w:val="Table Grid"/>
+    <w:basedOn w:val="a1"/>
+    <w:uiPriority w:val="39"/>
+    <w:rsid w:val="00DD585B"/>
+    <w:tblPr>
+      <w:tblBorders>
+        <w:top w:val="single" w:sz="4" w:space="0" w:color="auto"/>
+        <w:left w:val="single" w:sz="4" w:space="0" w:color="auto"/>
+        <w:bottom w:val="single" w:sz="4" w:space="0" w:color="auto"/>
+        <w:right w:val="single" w:sz="4" w:space="0" w:color="auto"/>
+        <w:insideH w:val="single" w:sz="4" w:space="0" w:color="auto"/>
+        <w:insideV w:val="single" w:sz="4" w:space="0" w:color="auto"/>
+      </w:tblBorders>
+    </w:tblPr>
+  </w:style>
+  <w:style w:type="table" w:customStyle="1" w:styleId="11">
+    <w:name w:val="网格表 1 浅色1"/>
+    <w:basedOn w:val="a1"/>
+    <w:uiPriority w:val="46"/>
+    <w:rsid w:val="00DD585B"/>
+    <w:tblPr>
+      <w:tblStyleRowBandSize w:val="1"/>
+      <w:tblStyleColBandSize w:val="1"/>
+      <w:tblBorders>
+        <w:top w:val="single" w:sz="4" w:space="0" w:color="999999" w:themeColor="text1" w:themeTint="66"/>
+        <w:left w:val="single" w:sz="4" w:space="0" w:color="999999" w:themeColor="text1" w:themeTint="66"/>
+        <w:bottom w:val="single" w:sz="4" w:space="0" w:color="999999" w:themeColor="text1" w:themeTint="66"/>
+        <w:right w:val="single" w:sz="4" w:space="0" w:color="999999" w:themeColor="text1" w:themeTint="66"/>
+        <w:insideH w:val="single" w:sz="4" w:space="0" w:color="999999" w:themeColor="text1" w:themeTint="66"/>
+        <w:insideV w:val="single" w:sz="4" w:space="0" w:color="999999" w:themeColor="text1" w:themeTint="66"/>
+      </w:tblBorders>
+    </w:tblPr>
+    <w:tblStylePr w:type="firstRow">
+      <w:rPr>
+        <w:b/>
+        <w:bCs/>
+      </w:rPr>
+      <w:tblPr/>
+      <w:tcPr>
+        <w:tcBorders>
+          <w:bottom w:val="single" w:sz="12" w:space="0" w:color="666666" w:themeColor="text1" w:themeTint="99"/>
+        </w:tcBorders>
+      </w:tcPr>
+    </w:tblStylePr>
+    <w:tblStylePr w:type="lastRow">
+      <w:rPr>
+        <w:b/>
+        <w:bCs/>
+      </w:rPr>
+      <w:tblPr/>
+      <w:tcPr>
+        <w:tcBorders>
+          <w:top w:val="double" w:sz="2" w:space="0" w:color="666666" w:themeColor="text1" w:themeTint="99"/>
+        </w:tcBorders>
+      </w:tcPr>
+    </w:tblStylePr>
+    <w:tblStylePr w:type="firstCol">
+      <w:rPr>
+        <w:b/>
+        <w:bCs/>
+      </w:rPr>
+    </w:tblStylePr>
+    <w:tblStylePr w:type="lastCol">
+      <w:rPr>
+        <w:b/>
+        <w:bCs/>
+      </w:rPr>
+    </w:tblStylePr>
+  </w:style>
+  <w:style w:type="paragraph" w:customStyle="1" w:styleId="DecimalAligned">
+    <w:name w:val="Decimal Aligned"/>
+    <w:basedOn w:val="a"/>
+    <w:uiPriority w:val="40"/>
+    <w:qFormat/>
+    <w:rsid w:val="00A01CD1"/>
+    <w:pPr>
+      <w:widowControl/>
+      <w:tabs>
+        <w:tab w:val="decimal" w:pos="360"/>
+      </w:tabs>
+      <w:spacing w:after="200" w:line="276" w:lineRule="auto"/>
+      <w:jc w:val="left"/>
+    </w:pPr>
+    <w:rPr>
+      <w:rFonts w:cs="Times New Roman"/>
+      <w:kern w:val="0"/>
+      <w:sz w:val="22"/>
+    </w:rPr>
+  </w:style>
+  <w:style w:type="paragraph" w:styleId="a9">
+    <w:name w:val="footnote text"/>
+    <w:basedOn w:val="a"/>
+    <w:link w:val="Char0"/>
+    <w:uiPriority w:val="99"/>
+    <w:unhideWhenUsed/>
+    <w:rsid w:val="00A01CD1"/>
+    <w:pPr>
+      <w:widowControl/>
+      <w:jc w:val="left"/>
+    </w:pPr>
+    <w:rPr>
+      <w:rFonts w:cs="Times New Roman"/>
+      <w:kern w:val="0"/>
+      <w:sz w:val="20"/>
+      <w:szCs w:val="20"/>
+    </w:rPr>
+  </w:style>
+  <w:style w:type="character" w:customStyle="1" w:styleId="Char0">
+    <w:name w:val="脚注文本 Char"/>
+    <w:basedOn w:val="a0"/>
+    <w:link w:val="a9"/>
+    <w:uiPriority w:val="99"/>
+    <w:rsid w:val="00A01CD1"/>
+    <w:rPr>
+      <w:rFonts w:cs="Times New Roman"/>
+      <w:kern w:val="0"/>
+      <w:sz w:val="20"/>
+      <w:szCs w:val="20"/>
+    </w:rPr>
+  </w:style>
+  <w:style w:type="character" w:styleId="aa">
+    <w:name w:val="Subtle Emphasis"/>
+    <w:basedOn w:val="a0"/>
+    <w:uiPriority w:val="19"/>
+    <w:qFormat/>
+    <w:rsid w:val="00A01CD1"/>
+    <w:rPr>
+      <w:i/>
+      <w:iCs/>
+    </w:rPr>
+  </w:style>
+  <w:style w:type="table" w:styleId="-1">
+    <w:name w:val="Light Shading Accent 1"/>
+    <w:basedOn w:val="a1"/>
+    <w:uiPriority w:val="60"/>
+    <w:rsid w:val="00A01CD1"/>
+    <w:rPr>
+      <w:color w:val="2E74B5" w:themeColor="accent1" w:themeShade="BF"/>
+      <w:kern w:val="0"/>
+      <w:sz w:val="22"/>
+    </w:rPr>
+    <w:tblPr>
+      <w:tblStyleRowBandSize w:val="1"/>
+      <w:tblStyleColBandSize w:val="1"/>
+      <w:tblBorders>
+        <w:top w:val="single" w:sz="8" w:space="0" w:color="5B9BD5" w:themeColor="accent1"/>
+        <w:bottom w:val="single" w:sz="8" w:space="0" w:color="5B9BD5" w:themeColor="accent1"/>
+      </w:tblBorders>
+    </w:tblPr>
+    <w:tblStylePr w:type="firstRow">
+      <w:pPr>
+        <w:spacing w:before="0" w:after="0" w:line="240" w:lineRule="auto"/>
+      </w:pPr>
+      <w:rPr>
+        <w:b/>
+        <w:bCs/>
+      </w:rPr>
+      <w:tblPr/>
+      <w:tcPr>
+        <w:tcBorders>
+          <w:top w:val="single" w:sz="8" w:space="0" w:color="5B9BD5" w:themeColor="accent1"/>
+          <w:left w:val="nil"/>
+          <w:bottom w:val="single" w:sz="8" w:space="0" w:color="5B9BD5" w:themeColor="accent1"/>
+          <w:right w:val="nil"/>
+          <w:insideH w:val="nil"/>
+          <w:insideV w:val="nil"/>
+        </w:tcBorders>
+      </w:tcPr>
+    </w:tblStylePr>
+    <w:tblStylePr w:type="lastRow">
+      <w:pPr>
+        <w:spacing w:before="0" w:after="0" w:line="240" w:lineRule="auto"/>
+      </w:pPr>
+      <w:rPr>
+        <w:b/>
+        <w:bCs/>
+      </w:rPr>
+      <w:tblPr/>
+      <w:tcPr>
+        <w:tcBorders>
+          <w:top w:val="single" w:sz="8" w:space="0" w:color="5B9BD5" w:themeColor="accent1"/>
+          <w:left w:val="nil"/>
+          <w:bottom w:val="single" w:sz="8" w:space="0" w:color="5B9BD5" w:themeColor="accent1"/>
+          <w:right w:val="nil"/>
+          <w:insideH w:val="nil"/>
+          <w:insideV w:val="nil"/>
+        </w:tcBorders>
+      </w:tcPr>
+    </w:tblStylePr>
+    <w:tblStylePr w:type="firstCol">
+      <w:rPr>
+        <w:b/>
+        <w:bCs/>
+      </w:rPr>
+    </w:tblStylePr>
+    <w:tblStylePr w:type="lastCol">
+      <w:rPr>
+        <w:b/>
+        <w:bCs/>
+      </w:rPr>
+    </w:tblStylePr>
+    <w:tblStylePr w:type="band1Vert">
+      <w:tblPr/>
+      <w:tcPr>
+        <w:tcBorders>
+          <w:left w:val="nil"/>
+          <w:right w:val="nil"/>
+          <w:insideH w:val="nil"/>
+          <w:insideV w:val="nil"/>
+        </w:tcBorders>
+        <w:shd w:val="clear" w:color="auto" w:fill="D6E6F4" w:themeFill="accent1" w:themeFillTint="3F"/>
+      </w:tcPr>
+    </w:tblStylePr>
+    <w:tblStylePr w:type="band1Horz">
+      <w:tblPr/>
+      <w:tcPr>
+        <w:tcBorders>
+          <w:left w:val="nil"/>
+          <w:right w:val="nil"/>
+          <w:insideH w:val="nil"/>
+          <w:insideV w:val="nil"/>
+        </w:tcBorders>
+        <w:shd w:val="clear" w:color="auto" w:fill="D6E6F4" w:themeFill="accent1" w:themeFillTint="3F"/>
+      </w:tcPr>
+    </w:tblStylePr>
+  </w:style>
+  <w:style w:type="table" w:customStyle="1" w:styleId="4-31">
+    <w:name w:val="网格表 4 - 着色 31"/>
+    <w:basedOn w:val="a1"/>
+    <w:uiPriority w:val="49"/>
+    <w:rsid w:val="00D04AAA"/>
+    <w:tblPr>
+      <w:tblStyleRowBandSize w:val="1"/>
+      <w:tblStyleColBandSize w:val="1"/>
+      <w:tblBorders>
+        <w:top w:val="single" w:sz="4" w:space="0" w:color="C9C9C9" w:themeColor="accent3" w:themeTint="99"/>
+        <w:left w:val="single" w:sz="4" w:space="0" w:color="C9C9C9" w:themeColor="accent3" w:themeTint="99"/>
+        <w:bottom w:val="single" w:sz="4" w:space="0" w:color="C9C9C9" w:themeColor="accent3" w:themeTint="99"/>
+        <w:right w:val="single" w:sz="4" w:space="0" w:color="C9C9C9" w:themeColor="accent3" w:themeTint="99"/>
+        <w:insideH w:val="single" w:sz="4" w:space="0" w:color="C9C9C9" w:themeColor="accent3" w:themeTint="99"/>
+        <w:insideV w:val="single" w:sz="4" w:space="0" w:color="C9C9C9" w:themeColor="accent3" w:themeTint="99"/>
+      </w:tblBorders>
+    </w:tblPr>
+    <w:tblStylePr w:type="firstRow">
+      <w:rPr>
+        <w:b/>
+        <w:bCs/>
+        <w:color w:val="FFFFFF" w:themeColor="background1"/>
+      </w:rPr>
+      <w:tblPr/>
+      <w:tcPr>
+        <w:tcBorders>
+          <w:top w:val="single" w:sz="4" w:space="0" w:color="A5A5A5" w:themeColor="accent3"/>
+          <w:left w:val="single" w:sz="4" w:space="0" w:color="A5A5A5" w:themeColor="accent3"/>
+          <w:bottom w:val="single" w:sz="4" w:space="0" w:color="A5A5A5" w:themeColor="accent3"/>
+          <w:right w:val="single" w:sz="4" w:space="0" w:color="A5A5A5" w:themeColor="accent3"/>
+          <w:insideH w:val="nil"/>
+          <w:insideV w:val="nil"/>
+        </w:tcBorders>
+        <w:shd w:val="clear" w:color="auto" w:fill="A5A5A5" w:themeFill="accent3"/>
+      </w:tcPr>
+    </w:tblStylePr>
+    <w:tblStylePr w:type="lastRow">
+      <w:rPr>
+        <w:b/>
+        <w:bCs/>
+      </w:rPr>
+      <w:tblPr/>
+      <w:tcPr>
+        <w:tcBorders>
+          <w:top w:val="double" w:sz="4" w:space="0" w:color="A5A5A5" w:themeColor="accent3"/>
+        </w:tcBorders>
+      </w:tcPr>
+    </w:tblStylePr>
+    <w:tblStylePr w:type="firstCol">
+      <w:rPr>
+        <w:b/>
+        <w:bCs/>
+      </w:rPr>
+    </w:tblStylePr>
+    <w:tblStylePr w:type="lastCol">
+      <w:rPr>
+        <w:b/>
+        <w:bCs/>
+      </w:rPr>
+    </w:tblStylePr>
+    <w:tblStylePr w:type="band1Vert">
+      <w:tblPr/>
+      <w:tcPr>
+        <w:shd w:val="clear" w:color="auto" w:fill="EDEDED" w:themeFill="accent3" w:themeFillTint="33"/>
+      </w:tcPr>
+    </w:tblStylePr>
+    <w:tblStylePr w:type="band1Horz">
+      <w:tblPr/>
+      <w:tcPr>
+        <w:shd w:val="clear" w:color="auto" w:fill="EDEDED" w:themeFill="accent3" w:themeFillTint="33"/>
+      </w:tcPr>
+    </w:tblStylePr>
+  </w:style>
+  <w:style w:type="table" w:customStyle="1" w:styleId="6-31">
+    <w:name w:val="网格表 6 彩色 - 着色 31"/>
+    <w:basedOn w:val="a1"/>
+    <w:uiPriority w:val="51"/>
+    <w:rsid w:val="0013400D"/>
+    <w:rPr>
+      <w:color w:val="7B7B7B" w:themeColor="accent3" w:themeShade="BF"/>
+    </w:rPr>
+    <w:tblPr>
+      <w:tblStyleRowBandSize w:val="1"/>
+      <w:tblStyleColBandSize w:val="1"/>
+      <w:tblBorders>
+        <w:top w:val="single" w:sz="4" w:space="0" w:color="C9C9C9" w:themeColor="accent3" w:themeTint="99"/>
+        <w:left w:val="single" w:sz="4" w:space="0" w:color="C9C9C9" w:themeColor="accent3" w:themeTint="99"/>
+        <w:bottom w:val="single" w:sz="4" w:space="0" w:color="C9C9C9" w:themeColor="accent3" w:themeTint="99"/>
+        <w:right w:val="single" w:sz="4" w:space="0" w:color="C9C9C9" w:themeColor="accent3" w:themeTint="99"/>
+        <w:insideH w:val="single" w:sz="4" w:space="0" w:color="C9C9C9" w:themeColor="accent3" w:themeTint="99"/>
+        <w:insideV w:val="single" w:sz="4" w:space="0" w:color="C9C9C9" w:themeColor="accent3" w:themeTint="99"/>
+      </w:tblBorders>
+    </w:tblPr>
+    <w:tblStylePr w:type="firstRow">
+      <w:rPr>
+        <w:b/>
+        <w:bCs/>
+      </w:rPr>
+      <w:tblPr/>
+      <w:tcPr>
+        <w:tcBorders>
+          <w:bottom w:val="single" w:sz="12" w:space="0" w:color="C9C9C9" w:themeColor="accent3" w:themeTint="99"/>
+        </w:tcBorders>
+      </w:tcPr>
+    </w:tblStylePr>
+    <w:tblStylePr w:type="lastRow">
+      <w:rPr>
+        <w:b/>
+        <w:bCs/>
+      </w:rPr>
+      <w:tblPr/>
+      <w:tcPr>
+        <w:tcBorders>
+          <w:top w:val="double" w:sz="4" w:space="0" w:color="C9C9C9" w:themeColor="accent3" w:themeTint="99"/>
+        </w:tcBorders>
+      </w:tcPr>
+    </w:tblStylePr>
+    <w:tblStylePr w:type="firstCol">
+      <w:rPr>
+        <w:b/>
+        <w:bCs/>
+      </w:rPr>
+    </w:tblStylePr>
+    <w:tblStylePr w:type="lastCol">
+      <w:rPr>
+        <w:b/>
+        <w:bCs/>
+      </w:rPr>
+    </w:tblStylePr>
+    <w:tblStylePr w:type="band1Vert">
+      <w:tblPr/>
+      <w:tcPr>
+        <w:shd w:val="clear" w:color="auto" w:fill="EDEDED" w:themeFill="accent3" w:themeFillTint="33"/>
+      </w:tcPr>
+    </w:tblStylePr>
+    <w:tblStylePr w:type="band1Horz">
+      <w:tblPr/>
+      <w:tcPr>
+        <w:shd w:val="clear" w:color="auto" w:fill="EDEDED" w:themeFill="accent3" w:themeFillTint="33"/>
+      </w:tcPr>
+    </w:tblStylePr>
+  </w:style>
+  <w:style w:type="table" w:customStyle="1" w:styleId="61">
+    <w:name w:val="网格表 6 彩色1"/>
+    <w:basedOn w:val="a1"/>
+    <w:uiPriority w:val="51"/>
+    <w:rsid w:val="00FC51F1"/>
+    <w:rPr>
+      <w:color w:val="000000" w:themeColor="text1"/>
+    </w:rPr>
+    <w:tblPr>
+      <w:tblStyleRowBandSize w:val="1"/>
+      <w:tblStyleColBandSize w:val="1"/>
+      <w:tblBorders>
+        <w:top w:val="single" w:sz="4" w:space="0" w:color="666666" w:themeColor="text1" w:themeTint="99"/>
+        <w:left w:val="single" w:sz="4" w:space="0" w:color="666666" w:themeColor="text1" w:themeTint="99"/>
+        <w:bottom w:val="single" w:sz="4" w:space="0" w:color="666666" w:themeColor="text1" w:themeTint="99"/>
+        <w:right w:val="single" w:sz="4" w:space="0" w:color="666666" w:themeColor="text1" w:themeTint="99"/>
+        <w:insideH w:val="single" w:sz="4" w:space="0" w:color="666666" w:themeColor="text1" w:themeTint="99"/>
+        <w:insideV w:val="single" w:sz="4" w:space="0" w:color="666666" w:themeColor="text1" w:themeTint="99"/>
+      </w:tblBorders>
+    </w:tblPr>
+    <w:tblStylePr w:type="firstRow">
+      <w:rPr>
+        <w:b/>
+        <w:bCs/>
+      </w:rPr>
+      <w:tblPr/>
+      <w:tcPr>
+        <w:tcBorders>
+          <w:bottom w:val="single" w:sz="12" w:space="0" w:color="666666" w:themeColor="text1" w:themeTint="99"/>
+        </w:tcBorders>
+      </w:tcPr>
+    </w:tblStylePr>
+    <w:tblStylePr w:type="lastRow">
+      <w:rPr>
+        <w:b/>
+        <w:bCs/>
+      </w:rPr>
+      <w:tblPr/>
+      <w:tcPr>
+        <w:tcBorders>
+          <w:top w:val="double" w:sz="4" w:space="0" w:color="666666" w:themeColor="text1" w:themeTint="99"/>
+        </w:tcBorders>
+      </w:tcPr>
+    </w:tblStylePr>
+    <w:tblStylePr w:type="firstCol">
+      <w:rPr>
+        <w:b/>
+        <w:bCs/>
+      </w:rPr>
+    </w:tblStylePr>
+    <w:tblStylePr w:type="lastCol">
+      <w:rPr>
+        <w:b/>
+        <w:bCs/>
+      </w:rPr>
+    </w:tblStylePr>
+    <w:tblStylePr w:type="band1Vert">
+      <w:tblPr/>
+      <w:tcPr>
+        <w:shd w:val="clear" w:color="auto" w:fill="CCCCCC" w:themeFill="text1" w:themeFillTint="33"/>
+      </w:tcPr>
+    </w:tblStylePr>
+    <w:tblStylePr w:type="band1Horz">
+      <w:tblPr/>
+      <w:tcPr>
+        <w:shd w:val="clear" w:color="auto" w:fill="CCCCCC" w:themeFill="text1" w:themeFillTint="33"/>
+      </w:tcPr>
+    </w:tblStylePr>
+  </w:style>
+  <w:style w:type="table" w:customStyle="1" w:styleId="4-51">
+    <w:name w:val="网格表 4 - 着色 51"/>
+    <w:basedOn w:val="a1"/>
+    <w:uiPriority w:val="49"/>
+    <w:rsid w:val="00AF4C24"/>
+    <w:tblPr>
+      <w:tblStyleRowBandSize w:val="1"/>
+      <w:tblStyleColBandSize w:val="1"/>
+      <w:tblBorders>
+        <w:top w:val="single" w:sz="4" w:space="0" w:color="8EAADB" w:themeColor="accent5" w:themeTint="99"/>
+        <w:left w:val="single" w:sz="4" w:space="0" w:color="8EAADB" w:themeColor="accent5" w:themeTint="99"/>
+        <w:bottom w:val="single" w:sz="4" w:space="0" w:color="8EAADB" w:themeColor="accent5" w:themeTint="99"/>
+        <w:right w:val="single" w:sz="4" w:space="0" w:color="8EAADB" w:themeColor="accent5" w:themeTint="99"/>
+        <w:insideH w:val="single" w:sz="4" w:space="0" w:color="8EAADB" w:themeColor="accent5" w:themeTint="99"/>
+        <w:insideV w:val="single" w:sz="4" w:space="0" w:color="8EAADB" w:themeColor="accent5" w:themeTint="99"/>
+      </w:tblBorders>
+    </w:tblPr>
+    <w:tblStylePr w:type="firstRow">
+      <w:rPr>
+        <w:b/>
+        <w:bCs/>
+        <w:color w:val="FFFFFF" w:themeColor="background1"/>
+      </w:rPr>
+      <w:tblPr/>
+      <w:tcPr>
+        <w:tcBorders>
+          <w:top w:val="single" w:sz="4" w:space="0" w:color="4472C4" w:themeColor="accent5"/>
+          <w:left w:val="single" w:sz="4" w:space="0" w:color="4472C4" w:themeColor="accent5"/>
+          <w:bottom w:val="single" w:sz="4" w:space="0" w:color="4472C4" w:themeColor="accent5"/>
+          <w:right w:val="single" w:sz="4" w:space="0" w:color="4472C4" w:themeColor="accent5"/>
+          <w:insideH w:val="nil"/>
+          <w:insideV w:val="nil"/>
+        </w:tcBorders>
+        <w:shd w:val="clear" w:color="auto" w:fill="4472C4" w:themeFill="accent5"/>
+      </w:tcPr>
+    </w:tblStylePr>
+    <w:tblStylePr w:type="lastRow">
+      <w:rPr>
+        <w:b/>
+        <w:bCs/>
+      </w:rPr>
+      <w:tblPr/>
+      <w:tcPr>
+        <w:tcBorders>
+          <w:top w:val="double" w:sz="4" w:space="0" w:color="4472C4" w:themeColor="accent5"/>
+        </w:tcBorders>
+      </w:tcPr>
+    </w:tblStylePr>
+    <w:tblStylePr w:type="firstCol">
+      <w:rPr>
+        <w:b/>
+        <w:bCs/>
+      </w:rPr>
+    </w:tblStylePr>
+    <w:tblStylePr w:type="lastCol">
+      <w:rPr>
+        <w:b/>
+        <w:bCs/>
+      </w:rPr>
+    </w:tblStylePr>
+    <w:tblStylePr w:type="band1Vert">
+      <w:tblPr/>
+      <w:tcPr>
+        <w:shd w:val="clear" w:color="auto" w:fill="D9E2F3" w:themeFill="accent5" w:themeFillTint="33"/>
+      </w:tcPr>
+    </w:tblStylePr>
+    <w:tblStylePr w:type="band1Horz">
+      <w:tblPr/>
+      <w:tcPr>
+        <w:shd w:val="clear" w:color="auto" w:fill="D9E2F3" w:themeFill="accent5" w:themeFillTint="33"/>
+      </w:tcPr>
+    </w:tblStylePr>
+  </w:style>
+  <w:style w:type="paragraph" w:styleId="ab">
+    <w:name w:val="header"/>
+    <w:basedOn w:val="a"/>
+    <w:link w:val="Char1"/>
+    <w:uiPriority w:val="99"/>
+    <w:unhideWhenUsed/>
+    <w:rsid w:val="00472A5D"/>
+    <w:pPr>
+      <w:pBdr>
+        <w:bottom w:val="single" w:sz="6" w:space="1" w:color="auto"/>
+      </w:pBdr>
+      <w:tabs>
+        <w:tab w:val="center" w:pos="4153"/>
+        <w:tab w:val="right" w:pos="8306"/>
+      </w:tabs>
+      <w:snapToGrid w:val="0"/>
+      <w:jc w:val="center"/>
+    </w:pPr>
+    <w:rPr>
+      <w:sz w:val="18"/>
+      <w:szCs w:val="18"/>
+    </w:rPr>
+  </w:style>
+  <w:style w:type="character" w:customStyle="1" w:styleId="Char1">
+    <w:name w:val="页眉 Char"/>
+    <w:basedOn w:val="a0"/>
+    <w:link w:val="ab"/>
+    <w:uiPriority w:val="99"/>
+    <w:rsid w:val="00472A5D"/>
+    <w:rPr>
+      <w:sz w:val="18"/>
+      <w:szCs w:val="18"/>
+    </w:rPr>
+  </w:style>
+  <w:style w:type="paragraph" w:styleId="ac">
+    <w:name w:val="footer"/>
+    <w:basedOn w:val="a"/>
+    <w:link w:val="Char2"/>
+    <w:uiPriority w:val="99"/>
+    <w:unhideWhenUsed/>
+    <w:rsid w:val="00472A5D"/>
+    <w:pPr>
+      <w:tabs>
+        <w:tab w:val="center" w:pos="4153"/>
+        <w:tab w:val="right" w:pos="8306"/>
+      </w:tabs>
+      <w:snapToGrid w:val="0"/>
+      <w:jc w:val="left"/>
+    </w:pPr>
+    <w:rPr>
+      <w:sz w:val="18"/>
+      <w:szCs w:val="18"/>
+    </w:rPr>
+  </w:style>
+  <w:style w:type="character" w:customStyle="1" w:styleId="Char2">
+    <w:name w:val="页脚 Char"/>
+    <w:basedOn w:val="a0"/>
+    <w:link w:val="ac"/>
+    <w:uiPriority w:val="99"/>
+    <w:rsid w:val="00472A5D"/>
+    <w:rPr>
+      <w:sz w:val="18"/>
+      <w:szCs w:val="18"/>
+    </w:rPr>
+  </w:style>
+  <w:style w:type="table" w:customStyle="1" w:styleId="4-11">
+    <w:name w:val="网格表 4 - 着色 11"/>
+    <w:basedOn w:val="a1"/>
+    <w:uiPriority w:val="49"/>
+    <w:rsid w:val="00924305"/>
+    <w:tblPr>
+      <w:tblStyleRowBandSize w:val="1"/>
+      <w:tblStyleColBandSize w:val="1"/>
+      <w:tblBorders>
+        <w:top w:val="single" w:sz="4" w:space="0" w:color="9CC2E5" w:themeColor="accent1" w:themeTint="99"/>
+        <w:left w:val="single" w:sz="4" w:space="0" w:color="9CC2E5" w:themeColor="accent1" w:themeTint="99"/>
+        <w:bottom w:val="single" w:sz="4" w:space="0" w:color="9CC2E5" w:themeColor="accent1" w:themeTint="99"/>
+        <w:right w:val="single" w:sz="4" w:space="0" w:color="9CC2E5" w:themeColor="accent1" w:themeTint="99"/>
+        <w:insideH w:val="single" w:sz="4" w:space="0" w:color="9CC2E5" w:themeColor="accent1" w:themeTint="99"/>
+        <w:insideV w:val="single" w:sz="4" w:space="0" w:color="9CC2E5" w:themeColor="accent1" w:themeTint="99"/>
+      </w:tblBorders>
+    </w:tblPr>
+    <w:tblStylePr w:type="firstRow">
+      <w:rPr>
+        <w:b/>
+        <w:bCs/>
+        <w:color w:val="FFFFFF" w:themeColor="background1"/>
+      </w:rPr>
+      <w:tblPr/>
+      <w:tcPr>
+        <w:tcBorders>
+          <w:top w:val="single" w:sz="4" w:space="0" w:color="5B9BD5" w:themeColor="accent1"/>
+          <w:left w:val="single" w:sz="4" w:space="0" w:color="5B9BD5" w:themeColor="accent1"/>
+          <w:bottom w:val="single" w:sz="4" w:space="0" w:color="5B9BD5" w:themeColor="accent1"/>
+          <w:right w:val="single" w:sz="4" w:space="0" w:color="5B9BD5" w:themeColor="accent1"/>
+          <w:insideH w:val="nil"/>
+          <w:insideV w:val="nil"/>
+        </w:tcBorders>
+        <w:shd w:val="clear" w:color="auto" w:fill="5B9BD5" w:themeFill="accent1"/>
+      </w:tcPr>
+    </w:tblStylePr>
+    <w:tblStylePr w:type="lastRow">
+      <w:rPr>
+        <w:b/>
+        <w:bCs/>
+      </w:rPr>
+      <w:tblPr/>
+      <w:tcPr>
+        <w:tcBorders>
+          <w:top w:val="double" w:sz="4" w:space="0" w:color="5B9BD5" w:themeColor="accent1"/>
+        </w:tcBorders>
+      </w:tcPr>
+    </w:tblStylePr>
+    <w:tblStylePr w:type="firstCol">
+      <w:rPr>
+        <w:b/>
+        <w:bCs/>
+      </w:rPr>
+    </w:tblStylePr>
+    <w:tblStylePr w:type="lastCol">
+      <w:rPr>
+        <w:b/>
+        <w:bCs/>
+      </w:rPr>
+    </w:tblStylePr>
+    <w:tblStylePr w:type="band1Vert">
+      <w:tblPr/>
+      <w:tcPr>
+        <w:shd w:val="clear" w:color="auto" w:fill="DEEAF6" w:themeFill="accent1" w:themeFillTint="33"/>
+      </w:tcPr>
+    </w:tblStylePr>
+    <w:tblStylePr w:type="band1Horz">
+      <w:tblPr/>
+      <w:tcPr>
+        <w:shd w:val="clear" w:color="auto" w:fill="DEEAF6" w:themeFill="accent1" w:themeFillTint="33"/>
+      </w:tcPr>
+    </w:tblStylePr>
+  </w:style>
+</w:styles>
+</file>
+
+<file path=word/stylesWithEffects.xml><?xml version="1.0" encoding="utf-8"?>
+<w:styles xmlns:wpc="http://schemas.microsoft.com/office/word/2010/wordprocessingCanvas" xmlns:mc="http://schemas.openxmlformats.org/markup-compatibility/2006" xmlns:o="urn:schemas-microsoft-com:office:office" xmlns:r="http://schemas.openxmlformats.org/officeDocument/2006/relationships" xmlns:m="http://schemas.openxmlformats.org/officeDocument/2006/math" xmlns:v="urn:schemas-microsoft-com:vml" xmlns:wp14="http://schemas.microsoft.com/office/word/2010/wordprocessingDrawing" xmlns:wp="http://schemas.openxmlformats.org/drawingml/2006/wordprocessingDrawing" xmlns:w10="urn:schemas-microsoft-com:office:word" xmlns:w="http://schemas.openxmlformats.org/wordprocessingml/2006/main" xmlns:w14="http://schemas.microsoft.com/office/word/2010/wordml" xmlns:wpg="http://schemas.microsoft.com/office/word/2010/wordprocessingGroup" xmlns:wpi="http://schemas.microsoft.com/office/word/2010/wordprocessingInk" xmlns:wne="http://schemas.microsoft.com/office/word/2006/wordml" xmlns:wps="http://schemas.microsoft.com/office/word/2010/wordprocessingShape" mc:Ignorable="w14 wp14">
+  <w:docDefaults>
+    <w:rPrDefault>
+      <w:rPr>
+        <w:rFonts w:asciiTheme="minorHAnsi" w:eastAsiaTheme="minorEastAsia" w:hAnsiTheme="minorHAnsi" w:cstheme="minorBidi"/>
+        <w:kern w:val="2"/>
+        <w:sz w:val="21"/>
+        <w:szCs w:val="22"/>
+        <w:lang w:val="en-US" w:eastAsia="zh-CN" w:bidi="ar-SA"/>
+      </w:rPr>
+    </w:rPrDefault>
+    <w:pPrDefault/>
+  </w:docDefaults>
+  <w:latentStyles w:defLockedState="0" w:defUIPriority="99" w:defSemiHidden="1" w:defUnhideWhenUsed="1" w:defQFormat="0" w:count="267">
+    <w:lsdException w:name="Normal" w:semiHidden="0" w:uiPriority="0" w:unhideWhenUsed="0" w:qFormat="1"/>
+    <w:lsdException w:name="heading 1" w:semiHidden="0" w:uiPriority="9" w:unhideWhenUsed="0" w:qFormat="1"/>
+    <w:lsdException w:name="heading 2" w:uiPriority="9" w:qFormat="1"/>
+    <w:lsdException w:name="heading 3" w:uiPriority="9" w:qFormat="1"/>
+    <w:lsdException w:name="heading 4" w:uiPriority="9" w:qFormat="1"/>
+    <w:lsdException w:name="heading 5" w:uiPriority="9" w:qFormat="1"/>
+    <w:lsdException w:name="heading 6" w:uiPriority="9" w:qFormat="1"/>
+    <w:lsdException w:name="heading 7" w:uiPriority="9" w:qFormat="1"/>
+    <w:lsdException w:name="heading 8" w:uiPriority="9" w:qFormat="1"/>
+    <w:lsdException w:name="heading 9" w:uiPriority="9" w:qFormat="1"/>
+    <w:lsdException w:name="toc 1" w:uiPriority="39"/>
+    <w:lsdException w:name="toc 2" w:uiPriority="39"/>
+    <w:lsdException w:name="toc 3" w:uiPriority="39"/>
+    <w:lsdException w:name="toc 4" w:uiPriority="39"/>
+    <w:lsdException w:name="toc 5" w:uiPriority="39"/>
+    <w:lsdException w:name="toc 6" w:uiPriority="39"/>
+    <w:lsdException w:name="toc 7" w:uiPriority="39"/>
+    <w:lsdException w:name="toc 8" w:uiPriority="39"/>
+    <w:lsdException w:name="toc 9" w:uiPriority="39"/>
+    <w:lsdException w:name="caption" w:uiPriority="35" w:qFormat="1"/>
+    <w:lsdException w:name="Title" w:semiHidden="0" w:uiPriority="10" w:unhideWhenUsed="0" w:qFormat="1"/>
+    <w:lsdException w:name="Default Paragraph Font" w:uiPriority="1"/>
+    <w:lsdException w:name="Subtitle" w:semiHidden="0" w:uiPriority="11" w:unhideWhenUsed="0" w:qFormat="1"/>
+    <w:lsdException w:name="Strong" w:semiHidden="0" w:uiPriority="22" w:unhideWhenUsed="0" w:qFormat="1"/>
+    <w:lsdException w:name="Emphasis" w:semiHidden="0" w:uiPriority="20" w:unhideWhenUsed="0" w:qFormat="1"/>
+    <w:lsdException w:name="Table Grid" w:semiHidden="0" w:uiPriority="39" w:unhideWhenUsed="0"/>
+    <w:lsdException w:name="Placeholder Text" w:unhideWhenUsed="0"/>
+    <w:lsdException w:name="No Spacing" w:semiHidden="0" w:uiPriority="1" w:unhideWhenUsed="0" w:qFormat="1"/>
+    <w:lsdException w:name="Light Shading" w:semiHidden="0" w:uiPriority="60" w:unhideWhenUsed="0"/>
+    <w:lsdException w:name="Light List" w:semiHidden="0" w:uiPriority="61" w:unhideWhenUsed="0"/>
+    <w:lsdException w:name="Light Grid" w:semiHidden="0" w:uiPriority="62" w:unhideWhenUsed="0"/>
+    <w:lsdException w:name="Medium Shading 1" w:semiHidden="0" w:uiPriority="63" w:unhideWhenUsed="0"/>
+    <w:lsdException w:name="Medium Shading 2" w:semiHidden="0" w:uiPriority="64" w:unhideWhenUsed="0"/>
+    <w:lsdException w:name="Medium List 1" w:semiHidden="0" w:uiPriority="65" w:unhideWhenUsed="0"/>
+    <w:lsdException w:name="Medium List 2" w:semiHidden="0" w:uiPriority="66" w:unhideWhenUsed="0"/>
+    <w:lsdException w:name="Medium Grid 1" w:semiHidden="0" w:uiPriority="67" w:unhideWhenUsed="0"/>
+    <w:lsdException w:name="Medium Grid 2" w:semiHidden="0" w:uiPriority="68" w:unhideWhenUsed="0"/>
+    <w:lsdException w:name="Medium Grid 3" w:semiHidden="0" w:uiPriority="69" w:unhideWhenUsed="0"/>
+    <w:lsdException w:name="Dark List" w:semiHidden="0" w:uiPriority="70" w:unhideWhenUsed="0"/>
+    <w:lsdException w:name="Colorful Shading" w:semiHidden="0" w:uiPriority="71" w:unhideWhenUsed="0"/>
+    <w:lsdException w:name="Colorful List" w:semiHidden="0" w:uiPriority="72" w:unhideWhenUsed="0"/>
+    <w:lsdException w:name="Colorful Grid" w:semiHidden="0" w:uiPriority="73" w:unhideWhenUsed="0"/>
+    <w:lsdException w:name="Light Shading Accent 1" w:semiHidden="0" w:uiPriority="60" w:unhideWhenUsed="0"/>
+    <w:lsdException w:name="Light List Accent 1" w:semiHidden="0" w:uiPriority="61" w:unhideWhenUsed="0"/>
+    <w:lsdException w:name="Light Grid Accent 1" w:semiHidden="0" w:uiPriority="62" w:unhideWhenUsed="0"/>
+    <w:lsdException w:name="Medium Shading 1 Accent 1" w:semiHidden="0" w:uiPriority="63" w:unhideWhenUsed="0"/>
+    <w:lsdException w:name="Medium Shading 2 Accent 1" w:semiHidden="0" w:uiPriority="64" w:unhideWhenUsed="0"/>
+    <w:lsdException w:name="Medium List 1 Accent 1" w:semiHidden="0" w:uiPriority="65" w:unhideWhenUsed="0"/>
+    <w:lsdException w:name="Revision" w:unhideWhenUsed="0"/>
+    <w:lsdException w:name="List Paragraph" w:semiHidden="0" w:uiPriority="34" w:unhideWhenUsed="0" w:qFormat="1"/>
+    <w:lsdException w:name="Quote" w:semiHidden="0" w:uiPriority="29" w:unhideWhenUsed="0" w:qFormat="1"/>
+    <w:lsdException w:name="Intense Quote" w:semiHidden="0" w:uiPriority="30" w:unhideWhenUsed="0" w:qFormat="1"/>
+    <w:lsdException w:name="Medium List 2 Accent 1" w:semiHidden="0" w:uiPriority="66" w:unhideWhenUsed="0"/>
+    <w:lsdException w:name="Medium Grid 1 Accent 1" w:semiHidden="0" w:uiPriority="67" w:unhideWhenUsed="0"/>
+    <w:lsdException w:name="Medium Grid 2 Accent 1" w:semiHidden="0" w:uiPriority="68" w:unhideWhenUsed="0"/>
+    <w:lsdException w:name="Medium Grid 3 Accent 1" w:semiHidden="0" w:uiPriority="69" w:unhideWhenUsed="0"/>
+    <w:lsdException w:name="Dark List Accent 1" w:semiHidden="0" w:uiPriority="70" w:unhideWhenUsed="0"/>
+    <w:lsdException w:name="Colorful Shading Accent 1" w:semiHidden="0" w:uiPriority="71" w:unhideWhenUsed="0"/>
+    <w:lsdException w:name="Colorful List Accent 1" w:semiHidden="0" w:uiPriority="72" w:unhideWhenUsed="0"/>
+    <w:lsdException w:name="Colorful Grid Accent 1" w:semiHidden="0" w:uiPriority="73" w:unhideWhenUsed="0"/>
+    <w:lsdException w:name="Light Shading Accent 2" w:semiHidden="0" w:uiPriority="60" w:unhideWhenUsed="0"/>
+    <w:lsdException w:name="Light List Accent 2" w:semiHidden="0" w:uiPriority="61" w:unhideWhenUsed="0"/>
+    <w:lsdException w:name="Light Grid Accent 2" w:semiHidden="0" w:uiPriority="62" w:unhideWhenUsed="0"/>
+    <w:lsdException w:name="Medium Shading 1 Accent 2" w:semiHidden="0" w:uiPriority="63" w:unhideWhenUsed="0"/>
+    <w:lsdException w:name="Medium Shading 2 Accent 2" w:semiHidden="0" w:uiPriority="64" w:unhideWhenUsed="0"/>
+    <w:lsdException w:name="Medium List 1 Accent 2" w:semiHidden="0" w:uiPriority="65" w:unhideWhenUsed="0"/>
+    <w:lsdException w:name="Medium List 2 Accent 2" w:semiHidden="0" w:uiPriority="66" w:unhideWhenUsed="0"/>
+    <w:lsdException w:name="Medium Grid 1 Accent 2" w:semiHidden="0" w:uiPriority="67" w:unhideWhenUsed="0"/>
+    <w:lsdException w:name="Medium Grid 2 Accent 2" w:semiHidden="0" w:uiPriority="68" w:unhideWhenUsed="0"/>
+    <w:lsdException w:name="Medium Grid 3 Accent 2" w:semiHidden="0" w:uiPriority="69" w:unhideWhenUsed="0"/>
+    <w:lsdException w:name="Dark List Accent 2" w:semiHidden="0" w:uiPriority="70" w:unhideWhenUsed="0"/>
+    <w:lsdException w:name="Colorful Shading Accent 2" w:semiHidden="0" w:uiPriority="71" w:unhideWhenUsed="0"/>
+    <w:lsdException w:name="Colorful List Accent 2" w:semiHidden="0" w:uiPriority="72" w:unhideWhenUsed="0"/>
+    <w:lsdException w:name="Colorful Grid Accent 2" w:semiHidden="0" w:uiPriority="73" w:unhideWhenUsed="0"/>
+    <w:lsdException w:name="Light Shading Accent 3" w:semiHidden="0" w:uiPriority="60" w:unhideWhenUsed="0"/>
+    <w:lsdException w:name="Light List Accent 3" w:semiHidden="0" w:uiPriority="61" w:unhideWhenUsed="0"/>
+    <w:lsdException w:name="Light Grid Accent 3" w:semiHidden="0" w:uiPriority="62" w:unhideWhenUsed="0"/>
+    <w:lsdException w:name="Medium Shading 1 Accent 3" w:semiHidden="0" w:uiPriority="63" w:unhideWhenUsed="0"/>
+    <w:lsdException w:name="Medium Shading 2 Accent 3" w:semiHidden="0" w:uiPriority="64" w:unhideWhenUsed="0"/>
+    <w:lsdException w:name="Medium List 1 Accent 3" w:semiHidden="0" w:uiPriority="65" w:unhideWhenUsed="0"/>
+    <w:lsdException w:name="Medium List 2 Accent 3" w:semiHidden="0" w:uiPriority="66" w:unhideWhenUsed="0"/>
+    <w:lsdException w:name="Medium Grid 1 Accent 3" w:semiHidden="0" w:uiPriority="67" w:unhideWhenUsed="0"/>
+    <w:lsdException w:name="Medium Grid 2 Accent 3" w:semiHidden="0" w:uiPriority="68" w:unhideWhenUsed="0"/>
+    <w:lsdException w:name="Medium Grid 3 Accent 3" w:semiHidden="0" w:uiPriority="69" w:unhideWhenUsed="0"/>
+    <w:lsdException w:name="Dark List Accent 3" w:semiHidden="0" w:uiPriority="70" w:unhideWhenUsed="0"/>
+    <w:lsdException w:name="Colorful Shading Accent 3" w:semiHidden="0" w:uiPriority="71" w:unhideWhenUsed="0"/>
+    <w:lsdException w:name="Colorful List Accent 3" w:semiHidden="0" w:uiPriority="72" w:unhideWhenUsed="0"/>
+    <w:lsdException w:name="Colorful Grid Accent 3" w:semiHidden="0" w:uiPriority="73" w:unhideWhenUsed="0"/>
+    <w:lsdException w:name="Light Shading Accent 4" w:semiHidden="0" w:uiPriority="60" w:unhideWhenUsed="0"/>
+    <w:lsdException w:name="Light List Accent 4" w:semiHidden="0" w:uiPriority="61" w:unhideWhenUsed="0"/>
+    <w:lsdException w:name="Light Grid Accent 4" w:semiHidden="0" w:uiPriority="62" w:unhideWhenUsed="0"/>
+    <w:lsdException w:name="Medium Shading 1 Accent 4" w:semiHidden="0" w:uiPriority="63" w:unhideWhenUsed="0"/>
+    <w:lsdException w:name="Medium Shading 2 Accent 4" w:semiHidden="0" w:uiPriority="64" w:unhideWhenUsed="0"/>
+    <w:lsdException w:name="Medium List 1 Accent 4" w:semiHidden="0" w:uiPriority="65" w:unhideWhenUsed="0"/>
+    <w:lsdException w:name="Medium List 2 Accent 4" w:semiHidden="0" w:uiPriority="66" w:unhideWhenUsed="0"/>
+    <w:lsdException w:name="Medium Grid 1 Accent 4" w:semiHidden="0" w:uiPriority="67" w:unhideWhenUsed="0"/>
+    <w:lsdException w:name="Medium Grid 2 Accent 4" w:semiHidden="0" w:uiPriority="68" w:unhideWhenUsed="0"/>
+    <w:lsdException w:name="Medium Grid 3 Accent 4" w:semiHidden="0" w:uiPriority="69" w:unhideWhenUsed="0"/>
+    <w:lsdException w:name="Dark List Accent 4" w:semiHidden="0" w:uiPriority="70" w:unhideWhenUsed="0"/>
+    <w:lsdException w:name="Colorful Shading Accent 4" w:semiHidden="0" w:uiPriority="71" w:unhideWhenUsed="0"/>
+    <w:lsdException w:name="Colorful List Accent 4" w:semiHidden="0" w:uiPriority="72" w:unhideWhenUsed="0"/>
+    <w:lsdException w:name="Colorful Grid Accent 4" w:semiHidden="0" w:uiPriority="73" w:unhideWhenUsed="0"/>
+    <w:lsdException w:name="Light Shading Accent 5" w:semiHidden="0" w:uiPriority="60" w:unhideWhenUsed="0"/>
+    <w:lsdException w:name="Light List Accent 5" w:semiHidden="0" w:uiPriority="61" w:unhideWhenUsed="0"/>
+    <w:lsdException w:name="Light Grid Accent 5" w:semiHidden="0" w:uiPriority="62" w:unhideWhenUsed="0"/>
+    <w:lsdException w:name="Medium Shading 1 Accent 5" w:semiHidden="0" w:uiPriority="63" w:unhideWhenUsed="0"/>
+    <w:lsdException w:name="Medium Shading 2 Accent 5" w:semiHidden="0" w:uiPriority="64" w:unhideWhenUsed="0"/>
+    <w:lsdException w:name="Medium List 1 Accent 5" w:semiHidden="0" w:uiPriority="65" w:unhideWhenUsed="0"/>
+    <w:lsdException w:name="Medium List 2 Accent 5" w:semiHidden="0" w:uiPriority="66" w:unhideWhenUsed="0"/>
+    <w:lsdException w:name="Medium Grid 1 Accent 5" w:semiHidden="0" w:uiPriority="67" w:unhideWhenUsed="0"/>
+    <w:lsdException w:name="Medium Grid 2 Accent 5" w:semiHidden="0" w:uiPriority="68" w:unhideWhenUsed="0"/>
+    <w:lsdException w:name="Medium Grid 3 Accent 5" w:semiHidden="0" w:uiPriority="69" w:unhideWhenUsed="0"/>
+    <w:lsdException w:name="Dark List Accent 5" w:semiHidden="0" w:uiPriority="70" w:unhideWhenUsed="0"/>
+    <w:lsdException w:name="Colorful Shading Accent 5" w:semiHidden="0" w:uiPriority="71" w:unhideWhenUsed="0"/>
+    <w:lsdException w:name="Colorful List Accent 5" w:semiHidden="0" w:uiPriority="72" w:unhideWhenUsed="0"/>
+    <w:lsdException w:name="Colorful Grid Accent 5" w:semiHidden="0" w:uiPriority="73" w:unhideWhenUsed="0"/>
+    <w:lsdException w:name="Light Shading Accent 6" w:semiHidden="0" w:uiPriority="60" w:unhideWhenUsed="0"/>
+    <w:lsdException w:name="Light List Accent 6" w:semiHidden="0" w:uiPriority="61" w:unhideWhenUsed="0"/>
+    <w:lsdException w:name="Light Grid Accent 6" w:semiHidden="0" w:uiPriority="62" w:unhideWhenUsed="0"/>
+    <w:lsdException w:name="Medium Shading 1 Accent 6" w:semiHidden="0" w:uiPriority="63" w:unhideWhenUsed="0"/>
+    <w:lsdException w:name="Medium Shading 2 Accent 6" w:semiHidden="0" w:uiPriority="64" w:unhideWhenUsed="0"/>
+    <w:lsdException w:name="Medium List 1 Accent 6" w:semiHidden="0" w:uiPriority="65" w:unhideWhenUsed="0"/>
+    <w:lsdException w:name="Medium List 2 Accent 6" w:semiHidden="0" w:uiPriority="66" w:unhideWhenUsed="0"/>
+    <w:lsdException w:name="Medium Grid 1 Accent 6" w:semiHidden="0" w:uiPriority="67" w:unhideWhenUsed="0"/>
+    <w:lsdException w:name="Medium Grid 2 Accent 6" w:semiHidden="0" w:uiPriority="68" w:unhideWhenUsed="0"/>
+    <w:lsdException w:name="Medium Grid 3 Accent 6" w:semiHidden="0" w:uiPriority="69" w:unhideWhenUsed="0"/>
+    <w:lsdException w:name="Dark List Accent 6" w:semiHidden="0" w:uiPriority="70" w:unhideWhenUsed="0"/>
+    <w:lsdException w:name="Colorful Shading Accent 6" w:semiHidden="0" w:uiPriority="71" w:unhideWhenUsed="0"/>
+    <w:lsdException w:name="Colorful List Accent 6" w:semiHidden="0" w:uiPriority="72" w:unhideWhenUsed="0"/>
+    <w:lsdException w:name="Colorful Grid Accent 6" w:semiHidden="0" w:uiPriority="73" w:unhideWhenUsed="0"/>
+    <w:lsdException w:name="Subtle Emphasis" w:semiHidden="0" w:uiPriority="19" w:unhideWhenUsed="0" w:qFormat="1"/>
+    <w:lsdException w:name="Intense Emphasis" w:semiHidden="0" w:uiPriority="21" w:unhideWhenUsed="0" w:qFormat="1"/>
+    <w:lsdException w:name="Subtle Reference" w:semiHidden="0" w:uiPriority="31" w:unhideWhenUsed="0" w:qFormat="1"/>
+    <w:lsdException w:name="Intense Reference" w:semiHidden="0" w:uiPriority="32" w:unhideWhenUsed="0" w:qFormat="1"/>
+    <w:lsdException w:name="Book Title" w:semiHidden="0" w:uiPriority="33" w:unhideWhenUsed="0" w:qFormat="1"/>
+    <w:lsdException w:name="Bibliography" w:uiPriority="37"/>
+    <w:lsdException w:name="TOC Heading" w:uiPriority="39" w:qFormat="1"/>
   </w:latentStyles>
   <w:style w:type="paragraph" w:default="1" w:styleId="a">
     <w:name w:val="Normal"/>
@@ -20331,11 +22566,11 @@
         </c:dLbls>
         <c:gapWidth val="100"/>
         <c:overlap val="-24"/>
-        <c:axId val="476971864"/>
-        <c:axId val="476972256"/>
+        <c:axId val="265774592"/>
+        <c:axId val="229938240"/>
       </c:barChart>
       <c:catAx>
-        <c:axId val="476971864"/>
+        <c:axId val="265774592"/>
         <c:scaling>
           <c:orientation val="minMax"/>
         </c:scaling>
@@ -20407,7 +22642,7 @@
             <a:endParaRPr lang="zh-CN"/>
           </a:p>
         </c:txPr>
-        <c:crossAx val="476972256"/>
+        <c:crossAx val="229938240"/>
         <c:crosses val="autoZero"/>
         <c:auto val="1"/>
         <c:lblAlgn val="ctr"/>
@@ -20415,7 +22650,7 @@
         <c:noMultiLvlLbl val="0"/>
       </c:catAx>
       <c:valAx>
-        <c:axId val="476972256"/>
+        <c:axId val="229938240"/>
         <c:scaling>
           <c:orientation val="minMax"/>
         </c:scaling>
@@ -20495,7 +22730,7 @@
             <a:endParaRPr lang="zh-CN"/>
           </a:p>
         </c:txPr>
-        <c:crossAx val="476971864"/>
+        <c:crossAx val="265774592"/>
         <c:crosses val="autoZero"/>
         <c:crossBetween val="between"/>
       </c:valAx>
@@ -24987,12 +27222,13 @@
             <a:effectLst/>
           </c:spPr>
         </c:dropLines>
+        <c:marker val="1"/>
         <c:smooth val="0"/>
-        <c:axId val="474626608"/>
-        <c:axId val="474626216"/>
+        <c:axId val="265775104"/>
+        <c:axId val="229939392"/>
       </c:lineChart>
       <c:dateAx>
-        <c:axId val="474626608"/>
+        <c:axId val="265775104"/>
         <c:scaling>
           <c:orientation val="minMax"/>
         </c:scaling>
@@ -25070,7 +27306,7 @@
             <a:endParaRPr lang="zh-CN"/>
           </a:p>
         </c:txPr>
-        <c:crossAx val="474626216"/>
+        <c:crossAx val="229939392"/>
         <c:crosses val="autoZero"/>
         <c:auto val="1"/>
         <c:lblOffset val="100"/>
@@ -25079,7 +27315,7 @@
         <c:majorTimeUnit val="months"/>
       </c:dateAx>
       <c:valAx>
-        <c:axId val="474626216"/>
+        <c:axId val="229939392"/>
         <c:scaling>
           <c:orientation val="minMax"/>
         </c:scaling>
@@ -25151,7 +27387,7 @@
             <a:endParaRPr lang="zh-CN"/>
           </a:p>
         </c:txPr>
-        <c:crossAx val="474626608"/>
+        <c:crossAx val="265775104"/>
         <c:crosses val="autoZero"/>
         <c:crossBetween val="between"/>
       </c:valAx>
@@ -34023,12 +36259,13 @@
           <c:showPercent val="0"/>
           <c:showBubbleSize val="0"/>
         </c:dLbls>
+        <c:marker val="1"/>
         <c:smooth val="0"/>
-        <c:axId val="474619552"/>
-        <c:axId val="474621904"/>
+        <c:axId val="265778688"/>
+        <c:axId val="230359040"/>
       </c:lineChart>
       <c:dateAx>
-        <c:axId val="474619552"/>
+        <c:axId val="265778688"/>
         <c:scaling>
           <c:orientation val="minMax"/>
         </c:scaling>
@@ -34115,7 +36352,7 @@
             <a:endParaRPr lang="zh-CN"/>
           </a:p>
         </c:txPr>
-        <c:crossAx val="474621904"/>
+        <c:crossAx val="230359040"/>
         <c:crosses val="autoZero"/>
         <c:auto val="1"/>
         <c:lblOffset val="100"/>
@@ -34124,7 +36361,7 @@
         <c:majorTimeUnit val="months"/>
       </c:dateAx>
       <c:valAx>
-        <c:axId val="474621904"/>
+        <c:axId val="230359040"/>
         <c:scaling>
           <c:orientation val="minMax"/>
         </c:scaling>
@@ -34215,7 +36452,7 @@
             <a:endParaRPr lang="zh-CN"/>
           </a:p>
         </c:txPr>
-        <c:crossAx val="474619552"/>
+        <c:crossAx val="265778688"/>
         <c:crosses val="autoZero"/>
         <c:crossBetween val="between"/>
       </c:valAx>
@@ -38743,12 +40980,13 @@
           <c:showPercent val="0"/>
           <c:showBubbleSize val="0"/>
         </c:dLbls>
+        <c:marker val="1"/>
         <c:smooth val="0"/>
-        <c:axId val="395825208"/>
-        <c:axId val="395827168"/>
+        <c:axId val="265775616"/>
+        <c:axId val="230360768"/>
       </c:lineChart>
       <c:dateAx>
-        <c:axId val="395825208"/>
+        <c:axId val="265775616"/>
         <c:scaling>
           <c:orientation val="minMax"/>
         </c:scaling>
@@ -38826,7 +41064,7 @@
             <a:endParaRPr lang="zh-CN"/>
           </a:p>
         </c:txPr>
-        <c:crossAx val="395827168"/>
+        <c:crossAx val="230360768"/>
         <c:crosses val="autoZero"/>
         <c:auto val="1"/>
         <c:lblOffset val="100"/>
@@ -38835,7 +41073,7 @@
         <c:majorTimeUnit val="months"/>
       </c:dateAx>
       <c:valAx>
-        <c:axId val="395827168"/>
+        <c:axId val="230360768"/>
         <c:scaling>
           <c:orientation val="minMax"/>
         </c:scaling>
@@ -38921,7 +41159,7 @@
             <a:endParaRPr lang="zh-CN"/>
           </a:p>
         </c:txPr>
-        <c:crossAx val="395825208"/>
+        <c:crossAx val="265775616"/>
         <c:crosses val="autoZero"/>
         <c:crossBetween val="between"/>
       </c:valAx>
@@ -39024,6 +41262,7 @@
       <c:rotY val="167"/>
       <c:depthPercent val="100"/>
       <c:rAngAx val="0"/>
+      <c:perspective val="30"/>
     </c:view3D>
     <c:floor>
       <c:thickness val="0"/>
@@ -39919,6 +42158,7 @@
       <c:rotY val="167"/>
       <c:depthPercent val="100"/>
       <c:rAngAx val="0"/>
+      <c:perspective val="30"/>
     </c:view3D>
     <c:floor>
       <c:thickness val="0"/>
@@ -40793,23 +43033,6 @@
         </a:ln>
         <a:effectLst/>
       </c:spPr>
-      <c:txPr>
-        <a:bodyPr rot="0" spcFirstLastPara="1" vertOverflow="ellipsis" vert="horz" wrap="square" anchor="ctr" anchorCtr="1"/>
-        <a:lstStyle/>
-        <a:p>
-          <a:pPr>
-            <a:defRPr sz="1600" b="1" i="0" u="none" strike="noStrike" kern="1200" baseline="0">
-              <a:solidFill>
-                <a:schemeClr val="tx2"/>
-              </a:solidFill>
-              <a:latin typeface="+mn-lt"/>
-              <a:ea typeface="+mn-ea"/>
-              <a:cs typeface="+mn-cs"/>
-            </a:defRPr>
-          </a:pPr>
-          <a:endParaRPr lang="zh-CN"/>
-        </a:p>
-      </c:txPr>
     </c:title>
     <c:autoTitleDeleted val="0"/>
     <c:view3D>
@@ -40817,6 +43040,7 @@
       <c:rotY val="0"/>
       <c:depthPercent val="100"/>
       <c:rAngAx val="0"/>
+      <c:perspective val="30"/>
     </c:view3D>
     <c:floor>
       <c:thickness val="0"/>
@@ -41338,7 +43562,7 @@
       <a:endParaRPr lang="zh-CN"/>
     </a:p>
   </c:txPr>
-  <c:externalData r:id="rId3">
+  <c:externalData r:id="rId1">
     <c:autoUpdate val="0"/>
   </c:externalData>
 </c:chartSpace>
@@ -41401,23 +43625,6 @@
         </a:ln>
         <a:effectLst/>
       </c:spPr>
-      <c:txPr>
-        <a:bodyPr rot="0" spcFirstLastPara="1" vertOverflow="ellipsis" vert="horz" wrap="square" anchor="ctr" anchorCtr="1"/>
-        <a:lstStyle/>
-        <a:p>
-          <a:pPr>
-            <a:defRPr sz="1600" b="1" i="0" u="none" strike="noStrike" kern="1200" baseline="0">
-              <a:solidFill>
-                <a:schemeClr val="tx2"/>
-              </a:solidFill>
-              <a:latin typeface="+mn-lt"/>
-              <a:ea typeface="+mn-ea"/>
-              <a:cs typeface="+mn-cs"/>
-            </a:defRPr>
-          </a:pPr>
-          <a:endParaRPr lang="zh-CN"/>
-        </a:p>
-      </c:txPr>
     </c:title>
     <c:autoTitleDeleted val="0"/>
     <c:view3D>
@@ -41954,1026 +44161,10 @@
       <a:endParaRPr lang="zh-CN"/>
     </a:p>
   </c:txPr>
-  <c:externalData r:id="rId3">
+  <c:externalData r:id="rId1">
     <c:autoUpdate val="0"/>
   </c:externalData>
 </c:chartSpace>
-</file>
-
-<file path=word/charts/colors1.xml><?xml version="1.0" encoding="utf-8"?>
-<cs:colorStyle xmlns:cs="http://schemas.microsoft.com/office/drawing/2012/chartStyle" xmlns:a="http://schemas.openxmlformats.org/drawingml/2006/main" meth="cycle" id="10">
-  <a:schemeClr val="accent1"/>
-  <a:schemeClr val="accent2"/>
-  <a:schemeClr val="accent3"/>
-  <a:schemeClr val="accent4"/>
-  <a:schemeClr val="accent5"/>
-  <a:schemeClr val="accent6"/>
-  <cs:variation/>
-  <cs:variation>
-    <a:lumMod val="60000"/>
-  </cs:variation>
-  <cs:variation>
-    <a:lumMod val="80000"/>
-    <a:lumOff val="20000"/>
-  </cs:variation>
-  <cs:variation>
-    <a:lumMod val="80000"/>
-  </cs:variation>
-  <cs:variation>
-    <a:lumMod val="60000"/>
-    <a:lumOff val="40000"/>
-  </cs:variation>
-  <cs:variation>
-    <a:lumMod val="50000"/>
-  </cs:variation>
-  <cs:variation>
-    <a:lumMod val="70000"/>
-    <a:lumOff val="30000"/>
-  </cs:variation>
-  <cs:variation>
-    <a:lumMod val="70000"/>
-  </cs:variation>
-  <cs:variation>
-    <a:lumMod val="50000"/>
-    <a:lumOff val="50000"/>
-  </cs:variation>
-</cs:colorStyle>
-</file>
-
-<file path=word/charts/colors2.xml><?xml version="1.0" encoding="utf-8"?>
-<cs:colorStyle xmlns:cs="http://schemas.microsoft.com/office/drawing/2012/chartStyle" xmlns:a="http://schemas.openxmlformats.org/drawingml/2006/main" meth="cycle" id="10">
-  <a:schemeClr val="accent1"/>
-  <a:schemeClr val="accent2"/>
-  <a:schemeClr val="accent3"/>
-  <a:schemeClr val="accent4"/>
-  <a:schemeClr val="accent5"/>
-  <a:schemeClr val="accent6"/>
-  <cs:variation/>
-  <cs:variation>
-    <a:lumMod val="60000"/>
-  </cs:variation>
-  <cs:variation>
-    <a:lumMod val="80000"/>
-    <a:lumOff val="20000"/>
-  </cs:variation>
-  <cs:variation>
-    <a:lumMod val="80000"/>
-  </cs:variation>
-  <cs:variation>
-    <a:lumMod val="60000"/>
-    <a:lumOff val="40000"/>
-  </cs:variation>
-  <cs:variation>
-    <a:lumMod val="50000"/>
-  </cs:variation>
-  <cs:variation>
-    <a:lumMod val="70000"/>
-    <a:lumOff val="30000"/>
-  </cs:variation>
-  <cs:variation>
-    <a:lumMod val="70000"/>
-  </cs:variation>
-  <cs:variation>
-    <a:lumMod val="50000"/>
-    <a:lumOff val="50000"/>
-  </cs:variation>
-</cs:colorStyle>
-</file>
-
-<file path=word/charts/style1.xml><?xml version="1.0" encoding="utf-8"?>
-<cs:chartStyle xmlns:cs="http://schemas.microsoft.com/office/drawing/2012/chartStyle" xmlns:a="http://schemas.openxmlformats.org/drawingml/2006/main" id="266">
-  <cs:axisTitle>
-    <cs:lnRef idx="0"/>
-    <cs:fillRef idx="0"/>
-    <cs:effectRef idx="0"/>
-    <cs:fontRef idx="minor">
-      <a:schemeClr val="tx2"/>
-    </cs:fontRef>
-    <cs:defRPr sz="900" b="1" kern="1200"/>
-  </cs:axisTitle>
-  <cs:categoryAxis>
-    <cs:lnRef idx="0"/>
-    <cs:fillRef idx="0"/>
-    <cs:effectRef idx="0"/>
-    <cs:fontRef idx="minor">
-      <a:schemeClr val="tx2"/>
-    </cs:fontRef>
-    <cs:spPr>
-      <a:ln w="9525" cap="flat" cmpd="sng" algn="ctr">
-        <a:solidFill>
-          <a:schemeClr val="tx2">
-            <a:lumMod val="15000"/>
-            <a:lumOff val="85000"/>
-          </a:schemeClr>
-        </a:solidFill>
-        <a:round/>
-      </a:ln>
-    </cs:spPr>
-    <cs:defRPr sz="900" kern="1200"/>
-  </cs:categoryAxis>
-  <cs:chartArea mods="allowNoFillOverride allowNoLineOverride">
-    <cs:lnRef idx="0"/>
-    <cs:fillRef idx="0"/>
-    <cs:effectRef idx="0"/>
-    <cs:fontRef idx="minor">
-      <a:schemeClr val="tx2"/>
-    </cs:fontRef>
-    <cs:spPr>
-      <a:solidFill>
-        <a:schemeClr val="bg1"/>
-      </a:solidFill>
-      <a:ln w="9525" cap="flat" cmpd="sng" algn="ctr">
-        <a:solidFill>
-          <a:schemeClr val="tx2">
-            <a:lumMod val="15000"/>
-            <a:lumOff val="85000"/>
-          </a:schemeClr>
-        </a:solidFill>
-        <a:round/>
-      </a:ln>
-    </cs:spPr>
-    <cs:defRPr sz="900" kern="1200"/>
-  </cs:chartArea>
-  <cs:dataLabel>
-    <cs:lnRef idx="0"/>
-    <cs:fillRef idx="0"/>
-    <cs:effectRef idx="0"/>
-    <cs:fontRef idx="minor">
-      <a:schemeClr val="tx2"/>
-    </cs:fontRef>
-    <cs:defRPr sz="900" kern="1200"/>
-  </cs:dataLabel>
-  <cs:dataLabelCallout>
-    <cs:lnRef idx="0"/>
-    <cs:fillRef idx="0"/>
-    <cs:effectRef idx="0"/>
-    <cs:fontRef idx="minor">
-      <a:schemeClr val="dk2">
-        <a:lumMod val="75000"/>
-      </a:schemeClr>
-    </cs:fontRef>
-    <cs:spPr>
-      <a:solidFill>
-        <a:schemeClr val="lt1"/>
-      </a:solidFill>
-      <a:ln>
-        <a:solidFill>
-          <a:schemeClr val="dk1">
-            <a:lumMod val="25000"/>
-            <a:lumOff val="75000"/>
-          </a:schemeClr>
-        </a:solidFill>
-      </a:ln>
-    </cs:spPr>
-    <cs:defRPr sz="900" kern="1200"/>
-    <cs:bodyPr rot="0" spcFirstLastPara="1" vertOverflow="clip" horzOverflow="clip" vert="horz" wrap="square" lIns="36576" tIns="18288" rIns="36576" bIns="18288" anchor="ctr" anchorCtr="1">
-      <a:spAutoFit/>
-    </cs:bodyPr>
-  </cs:dataLabelCallout>
-  <cs:dataPoint>
-    <cs:lnRef idx="0"/>
-    <cs:fillRef idx="3">
-      <cs:styleClr val="auto"/>
-    </cs:fillRef>
-    <cs:effectRef idx="2"/>
-    <cs:fontRef idx="minor">
-      <a:schemeClr val="tx2"/>
-    </cs:fontRef>
-  </cs:dataPoint>
-  <cs:dataPoint3D>
-    <cs:lnRef idx="0"/>
-    <cs:fillRef idx="3">
-      <cs:styleClr val="auto"/>
-    </cs:fillRef>
-    <cs:effectRef idx="2"/>
-    <cs:fontRef idx="minor">
-      <a:schemeClr val="tx2"/>
-    </cs:fontRef>
-  </cs:dataPoint3D>
-  <cs:dataPointLine>
-    <cs:lnRef idx="0">
-      <cs:styleClr val="auto"/>
-    </cs:lnRef>
-    <cs:fillRef idx="3"/>
-    <cs:effectRef idx="2"/>
-    <cs:fontRef idx="minor">
-      <a:schemeClr val="tx2"/>
-    </cs:fontRef>
-    <cs:spPr>
-      <a:ln w="31750" cap="rnd">
-        <a:solidFill>
-          <a:schemeClr val="phClr"/>
-        </a:solidFill>
-        <a:round/>
-      </a:ln>
-    </cs:spPr>
-  </cs:dataPointLine>
-  <cs:dataPointMarker>
-    <cs:lnRef idx="0"/>
-    <cs:fillRef idx="3">
-      <cs:styleClr val="auto"/>
-    </cs:fillRef>
-    <cs:effectRef idx="2"/>
-    <cs:fontRef idx="minor">
-      <a:schemeClr val="tx2"/>
-    </cs:fontRef>
-    <cs:spPr>
-      <a:ln w="12700">
-        <a:solidFill>
-          <a:schemeClr val="lt2"/>
-        </a:solidFill>
-        <a:round/>
-      </a:ln>
-    </cs:spPr>
-  </cs:dataPointMarker>
-  <cs:dataPointMarkerLayout symbol="circle" size="6"/>
-  <cs:dataPointWireframe>
-    <cs:lnRef idx="0">
-      <cs:styleClr val="auto"/>
-    </cs:lnRef>
-    <cs:fillRef idx="3"/>
-    <cs:effectRef idx="2"/>
-    <cs:fontRef idx="minor">
-      <a:schemeClr val="tx2"/>
-    </cs:fontRef>
-    <cs:spPr>
-      <a:ln w="9525" cap="rnd">
-        <a:solidFill>
-          <a:schemeClr val="phClr"/>
-        </a:solidFill>
-        <a:round/>
-      </a:ln>
-    </cs:spPr>
-  </cs:dataPointWireframe>
-  <cs:dataTable>
-    <cs:lnRef idx="0"/>
-    <cs:fillRef idx="0"/>
-    <cs:effectRef idx="0"/>
-    <cs:fontRef idx="minor">
-      <a:schemeClr val="tx2"/>
-    </cs:fontRef>
-    <cs:spPr>
-      <a:ln w="9525">
-        <a:solidFill>
-          <a:schemeClr val="tx2">
-            <a:lumMod val="15000"/>
-            <a:lumOff val="85000"/>
-          </a:schemeClr>
-        </a:solidFill>
-      </a:ln>
-    </cs:spPr>
-    <cs:defRPr sz="900" kern="1200"/>
-  </cs:dataTable>
-  <cs:downBar>
-    <cs:lnRef idx="0"/>
-    <cs:fillRef idx="0"/>
-    <cs:effectRef idx="0"/>
-    <cs:fontRef idx="minor">
-      <a:schemeClr val="dk1"/>
-    </cs:fontRef>
-    <cs:spPr>
-      <a:solidFill>
-        <a:schemeClr val="dk1">
-          <a:lumMod val="65000"/>
-          <a:lumOff val="35000"/>
-        </a:schemeClr>
-      </a:solidFill>
-      <a:ln w="9525">
-        <a:solidFill>
-          <a:schemeClr val="tx1">
-            <a:lumMod val="65000"/>
-            <a:lumOff val="35000"/>
-          </a:schemeClr>
-        </a:solidFill>
-      </a:ln>
-    </cs:spPr>
-  </cs:downBar>
-  <cs:dropLine>
-    <cs:lnRef idx="0"/>
-    <cs:fillRef idx="0"/>
-    <cs:effectRef idx="0"/>
-    <cs:fontRef idx="minor">
-      <a:schemeClr val="tx2"/>
-    </cs:fontRef>
-    <cs:spPr>
-      <a:ln w="9525">
-        <a:solidFill>
-          <a:schemeClr val="tx2">
-            <a:lumMod val="60000"/>
-            <a:lumOff val="40000"/>
-          </a:schemeClr>
-        </a:solidFill>
-        <a:prstDash val="dash"/>
-      </a:ln>
-    </cs:spPr>
-  </cs:dropLine>
-  <cs:errorBar>
-    <cs:lnRef idx="0"/>
-    <cs:fillRef idx="0"/>
-    <cs:effectRef idx="0"/>
-    <cs:fontRef idx="minor">
-      <a:schemeClr val="tx2"/>
-    </cs:fontRef>
-    <cs:spPr>
-      <a:ln w="9525">
-        <a:solidFill>
-          <a:schemeClr val="tx2">
-            <a:lumMod val="75000"/>
-          </a:schemeClr>
-        </a:solidFill>
-        <a:round/>
-      </a:ln>
-    </cs:spPr>
-  </cs:errorBar>
-  <cs:floor>
-    <cs:lnRef idx="0"/>
-    <cs:fillRef idx="0"/>
-    <cs:effectRef idx="0"/>
-    <cs:fontRef idx="minor">
-      <a:schemeClr val="tx2"/>
-    </cs:fontRef>
-  </cs:floor>
-  <cs:gridlineMajor>
-    <cs:lnRef idx="0"/>
-    <cs:fillRef idx="0"/>
-    <cs:effectRef idx="0"/>
-    <cs:fontRef idx="minor">
-      <a:schemeClr val="tx2"/>
-    </cs:fontRef>
-    <cs:spPr>
-      <a:ln w="9525" cap="flat" cmpd="sng" algn="ctr">
-        <a:solidFill>
-          <a:schemeClr val="tx2">
-            <a:lumMod val="15000"/>
-            <a:lumOff val="85000"/>
-          </a:schemeClr>
-        </a:solidFill>
-        <a:round/>
-      </a:ln>
-    </cs:spPr>
-  </cs:gridlineMajor>
-  <cs:gridlineMinor>
-    <cs:lnRef idx="0"/>
-    <cs:fillRef idx="0"/>
-    <cs:effectRef idx="0"/>
-    <cs:fontRef idx="minor">
-      <a:schemeClr val="tx2"/>
-    </cs:fontRef>
-    <cs:spPr>
-      <a:ln>
-        <a:solidFill>
-          <a:schemeClr val="tx2">
-            <a:lumMod val="5000"/>
-            <a:lumOff val="95000"/>
-          </a:schemeClr>
-        </a:solidFill>
-      </a:ln>
-    </cs:spPr>
-  </cs:gridlineMinor>
-  <cs:hiLoLine>
-    <cs:lnRef idx="0"/>
-    <cs:fillRef idx="0"/>
-    <cs:effectRef idx="0"/>
-    <cs:fontRef idx="minor">
-      <a:schemeClr val="tx2"/>
-    </cs:fontRef>
-    <cs:spPr>
-      <a:ln w="9525">
-        <a:solidFill>
-          <a:schemeClr val="tx2">
-            <a:lumMod val="60000"/>
-            <a:lumOff val="40000"/>
-          </a:schemeClr>
-        </a:solidFill>
-        <a:prstDash val="dash"/>
-      </a:ln>
-    </cs:spPr>
-  </cs:hiLoLine>
-  <cs:leaderLine>
-    <cs:lnRef idx="0"/>
-    <cs:fillRef idx="0"/>
-    <cs:effectRef idx="0"/>
-    <cs:fontRef idx="minor">
-      <a:schemeClr val="tx2"/>
-    </cs:fontRef>
-    <cs:spPr>
-      <a:ln w="9525">
-        <a:solidFill>
-          <a:schemeClr val="tx2">
-            <a:lumMod val="35000"/>
-            <a:lumOff val="65000"/>
-          </a:schemeClr>
-        </a:solidFill>
-      </a:ln>
-    </cs:spPr>
-  </cs:leaderLine>
-  <cs:legend>
-    <cs:lnRef idx="0"/>
-    <cs:fillRef idx="0"/>
-    <cs:effectRef idx="0"/>
-    <cs:fontRef idx="minor">
-      <a:schemeClr val="tx2"/>
-    </cs:fontRef>
-    <cs:defRPr sz="900" kern="1200"/>
-  </cs:legend>
-  <cs:plotArea>
-    <cs:lnRef idx="0"/>
-    <cs:fillRef idx="0"/>
-    <cs:effectRef idx="0"/>
-    <cs:fontRef idx="minor">
-      <a:schemeClr val="tx2"/>
-    </cs:fontRef>
-  </cs:plotArea>
-  <cs:plotArea3D>
-    <cs:lnRef idx="0"/>
-    <cs:fillRef idx="0"/>
-    <cs:effectRef idx="0"/>
-    <cs:fontRef idx="minor">
-      <a:schemeClr val="tx2"/>
-    </cs:fontRef>
-  </cs:plotArea3D>
-  <cs:seriesAxis>
-    <cs:lnRef idx="0"/>
-    <cs:fillRef idx="0"/>
-    <cs:effectRef idx="0"/>
-    <cs:fontRef idx="minor">
-      <a:schemeClr val="tx2"/>
-    </cs:fontRef>
-    <cs:spPr>
-      <a:ln w="9525" cap="flat" cmpd="sng" algn="ctr">
-        <a:solidFill>
-          <a:schemeClr val="tx2">
-            <a:lumMod val="15000"/>
-            <a:lumOff val="85000"/>
-          </a:schemeClr>
-        </a:solidFill>
-        <a:round/>
-      </a:ln>
-    </cs:spPr>
-    <cs:defRPr sz="900" kern="1200"/>
-  </cs:seriesAxis>
-  <cs:seriesLine>
-    <cs:lnRef idx="0"/>
-    <cs:fillRef idx="0"/>
-    <cs:effectRef idx="0"/>
-    <cs:fontRef idx="minor">
-      <a:schemeClr val="tx2"/>
-    </cs:fontRef>
-    <cs:spPr>
-      <a:ln w="9525">
-        <a:solidFill>
-          <a:schemeClr val="tx2">
-            <a:lumMod val="60000"/>
-            <a:lumOff val="40000"/>
-          </a:schemeClr>
-        </a:solidFill>
-        <a:prstDash val="dash"/>
-      </a:ln>
-    </cs:spPr>
-  </cs:seriesLine>
-  <cs:title>
-    <cs:lnRef idx="0"/>
-    <cs:fillRef idx="0"/>
-    <cs:effectRef idx="0"/>
-    <cs:fontRef idx="minor">
-      <a:schemeClr val="tx2"/>
-    </cs:fontRef>
-    <cs:defRPr sz="1600" b="1" kern="1200"/>
-  </cs:title>
-  <cs:trendline>
-    <cs:lnRef idx="0">
-      <cs:styleClr val="auto"/>
-    </cs:lnRef>
-    <cs:fillRef idx="0"/>
-    <cs:effectRef idx="0"/>
-    <cs:fontRef idx="minor">
-      <a:schemeClr val="tx2"/>
-    </cs:fontRef>
-    <cs:spPr>
-      <a:ln w="19050" cap="rnd">
-        <a:solidFill>
-          <a:schemeClr val="phClr"/>
-        </a:solidFill>
-        <a:prstDash val="sysDash"/>
-      </a:ln>
-    </cs:spPr>
-  </cs:trendline>
-  <cs:trendlineLabel>
-    <cs:lnRef idx="0"/>
-    <cs:fillRef idx="0"/>
-    <cs:effectRef idx="0"/>
-    <cs:fontRef idx="minor">
-      <a:schemeClr val="tx2"/>
-    </cs:fontRef>
-    <cs:defRPr sz="900" kern="1200"/>
-  </cs:trendlineLabel>
-  <cs:upBar>
-    <cs:lnRef idx="0"/>
-    <cs:fillRef idx="0"/>
-    <cs:effectRef idx="0"/>
-    <cs:fontRef idx="minor">
-      <a:schemeClr val="tx2"/>
-    </cs:fontRef>
-    <cs:spPr>
-      <a:solidFill>
-        <a:schemeClr val="lt1"/>
-      </a:solidFill>
-      <a:ln w="9525">
-        <a:solidFill>
-          <a:schemeClr val="tx1">
-            <a:lumMod val="15000"/>
-            <a:lumOff val="85000"/>
-          </a:schemeClr>
-        </a:solidFill>
-      </a:ln>
-    </cs:spPr>
-  </cs:upBar>
-  <cs:valueAxis>
-    <cs:lnRef idx="0"/>
-    <cs:fillRef idx="0"/>
-    <cs:effectRef idx="0"/>
-    <cs:fontRef idx="minor">
-      <a:schemeClr val="tx2"/>
-    </cs:fontRef>
-    <cs:defRPr sz="900" kern="1200"/>
-  </cs:valueAxis>
-  <cs:wall>
-    <cs:lnRef idx="0"/>
-    <cs:fillRef idx="0"/>
-    <cs:effectRef idx="0"/>
-    <cs:fontRef idx="minor">
-      <a:schemeClr val="tx2"/>
-    </cs:fontRef>
-  </cs:wall>
-</cs:chartStyle>
-</file>
-
-<file path=word/charts/style2.xml><?xml version="1.0" encoding="utf-8"?>
-<cs:chartStyle xmlns:cs="http://schemas.microsoft.com/office/drawing/2012/chartStyle" xmlns:a="http://schemas.openxmlformats.org/drawingml/2006/main" id="266">
-  <cs:axisTitle>
-    <cs:lnRef idx="0"/>
-    <cs:fillRef idx="0"/>
-    <cs:effectRef idx="0"/>
-    <cs:fontRef idx="minor">
-      <a:schemeClr val="tx2"/>
-    </cs:fontRef>
-    <cs:defRPr sz="900" b="1" kern="1200"/>
-  </cs:axisTitle>
-  <cs:categoryAxis>
-    <cs:lnRef idx="0"/>
-    <cs:fillRef idx="0"/>
-    <cs:effectRef idx="0"/>
-    <cs:fontRef idx="minor">
-      <a:schemeClr val="tx2"/>
-    </cs:fontRef>
-    <cs:spPr>
-      <a:ln w="9525" cap="flat" cmpd="sng" algn="ctr">
-        <a:solidFill>
-          <a:schemeClr val="tx2">
-            <a:lumMod val="15000"/>
-            <a:lumOff val="85000"/>
-          </a:schemeClr>
-        </a:solidFill>
-        <a:round/>
-      </a:ln>
-    </cs:spPr>
-    <cs:defRPr sz="900" kern="1200"/>
-  </cs:categoryAxis>
-  <cs:chartArea mods="allowNoFillOverride allowNoLineOverride">
-    <cs:lnRef idx="0"/>
-    <cs:fillRef idx="0"/>
-    <cs:effectRef idx="0"/>
-    <cs:fontRef idx="minor">
-      <a:schemeClr val="tx2"/>
-    </cs:fontRef>
-    <cs:spPr>
-      <a:solidFill>
-        <a:schemeClr val="bg1"/>
-      </a:solidFill>
-      <a:ln w="9525" cap="flat" cmpd="sng" algn="ctr">
-        <a:solidFill>
-          <a:schemeClr val="tx2">
-            <a:lumMod val="15000"/>
-            <a:lumOff val="85000"/>
-          </a:schemeClr>
-        </a:solidFill>
-        <a:round/>
-      </a:ln>
-    </cs:spPr>
-    <cs:defRPr sz="900" kern="1200"/>
-  </cs:chartArea>
-  <cs:dataLabel>
-    <cs:lnRef idx="0"/>
-    <cs:fillRef idx="0"/>
-    <cs:effectRef idx="0"/>
-    <cs:fontRef idx="minor">
-      <a:schemeClr val="tx2"/>
-    </cs:fontRef>
-    <cs:defRPr sz="900" kern="1200"/>
-  </cs:dataLabel>
-  <cs:dataLabelCallout>
-    <cs:lnRef idx="0"/>
-    <cs:fillRef idx="0"/>
-    <cs:effectRef idx="0"/>
-    <cs:fontRef idx="minor">
-      <a:schemeClr val="dk2">
-        <a:lumMod val="75000"/>
-      </a:schemeClr>
-    </cs:fontRef>
-    <cs:spPr>
-      <a:solidFill>
-        <a:schemeClr val="lt1"/>
-      </a:solidFill>
-      <a:ln>
-        <a:solidFill>
-          <a:schemeClr val="dk1">
-            <a:lumMod val="25000"/>
-            <a:lumOff val="75000"/>
-          </a:schemeClr>
-        </a:solidFill>
-      </a:ln>
-    </cs:spPr>
-    <cs:defRPr sz="900" kern="1200"/>
-    <cs:bodyPr rot="0" spcFirstLastPara="1" vertOverflow="clip" horzOverflow="clip" vert="horz" wrap="square" lIns="36576" tIns="18288" rIns="36576" bIns="18288" anchor="ctr" anchorCtr="1">
-      <a:spAutoFit/>
-    </cs:bodyPr>
-  </cs:dataLabelCallout>
-  <cs:dataPoint>
-    <cs:lnRef idx="0"/>
-    <cs:fillRef idx="3">
-      <cs:styleClr val="auto"/>
-    </cs:fillRef>
-    <cs:effectRef idx="2"/>
-    <cs:fontRef idx="minor">
-      <a:schemeClr val="tx2"/>
-    </cs:fontRef>
-  </cs:dataPoint>
-  <cs:dataPoint3D>
-    <cs:lnRef idx="0"/>
-    <cs:fillRef idx="3">
-      <cs:styleClr val="auto"/>
-    </cs:fillRef>
-    <cs:effectRef idx="2"/>
-    <cs:fontRef idx="minor">
-      <a:schemeClr val="tx2"/>
-    </cs:fontRef>
-  </cs:dataPoint3D>
-  <cs:dataPointLine>
-    <cs:lnRef idx="0">
-      <cs:styleClr val="auto"/>
-    </cs:lnRef>
-    <cs:fillRef idx="3"/>
-    <cs:effectRef idx="2"/>
-    <cs:fontRef idx="minor">
-      <a:schemeClr val="tx2"/>
-    </cs:fontRef>
-    <cs:spPr>
-      <a:ln w="31750" cap="rnd">
-        <a:solidFill>
-          <a:schemeClr val="phClr"/>
-        </a:solidFill>
-        <a:round/>
-      </a:ln>
-    </cs:spPr>
-  </cs:dataPointLine>
-  <cs:dataPointMarker>
-    <cs:lnRef idx="0"/>
-    <cs:fillRef idx="3">
-      <cs:styleClr val="auto"/>
-    </cs:fillRef>
-    <cs:effectRef idx="2"/>
-    <cs:fontRef idx="minor">
-      <a:schemeClr val="tx2"/>
-    </cs:fontRef>
-    <cs:spPr>
-      <a:ln w="12700">
-        <a:solidFill>
-          <a:schemeClr val="lt2"/>
-        </a:solidFill>
-        <a:round/>
-      </a:ln>
-    </cs:spPr>
-  </cs:dataPointMarker>
-  <cs:dataPointMarkerLayout symbol="circle" size="6"/>
-  <cs:dataPointWireframe>
-    <cs:lnRef idx="0">
-      <cs:styleClr val="auto"/>
-    </cs:lnRef>
-    <cs:fillRef idx="3"/>
-    <cs:effectRef idx="2"/>
-    <cs:fontRef idx="minor">
-      <a:schemeClr val="tx2"/>
-    </cs:fontRef>
-    <cs:spPr>
-      <a:ln w="9525" cap="rnd">
-        <a:solidFill>
-          <a:schemeClr val="phClr"/>
-        </a:solidFill>
-        <a:round/>
-      </a:ln>
-    </cs:spPr>
-  </cs:dataPointWireframe>
-  <cs:dataTable>
-    <cs:lnRef idx="0"/>
-    <cs:fillRef idx="0"/>
-    <cs:effectRef idx="0"/>
-    <cs:fontRef idx="minor">
-      <a:schemeClr val="tx2"/>
-    </cs:fontRef>
-    <cs:spPr>
-      <a:ln w="9525">
-        <a:solidFill>
-          <a:schemeClr val="tx2">
-            <a:lumMod val="15000"/>
-            <a:lumOff val="85000"/>
-          </a:schemeClr>
-        </a:solidFill>
-      </a:ln>
-    </cs:spPr>
-    <cs:defRPr sz="900" kern="1200"/>
-  </cs:dataTable>
-  <cs:downBar>
-    <cs:lnRef idx="0"/>
-    <cs:fillRef idx="0"/>
-    <cs:effectRef idx="0"/>
-    <cs:fontRef idx="minor">
-      <a:schemeClr val="dk1"/>
-    </cs:fontRef>
-    <cs:spPr>
-      <a:solidFill>
-        <a:schemeClr val="dk1">
-          <a:lumMod val="65000"/>
-          <a:lumOff val="35000"/>
-        </a:schemeClr>
-      </a:solidFill>
-      <a:ln w="9525">
-        <a:solidFill>
-          <a:schemeClr val="tx1">
-            <a:lumMod val="65000"/>
-            <a:lumOff val="35000"/>
-          </a:schemeClr>
-        </a:solidFill>
-      </a:ln>
-    </cs:spPr>
-  </cs:downBar>
-  <cs:dropLine>
-    <cs:lnRef idx="0"/>
-    <cs:fillRef idx="0"/>
-    <cs:effectRef idx="0"/>
-    <cs:fontRef idx="minor">
-      <a:schemeClr val="tx2"/>
-    </cs:fontRef>
-    <cs:spPr>
-      <a:ln w="9525">
-        <a:solidFill>
-          <a:schemeClr val="tx2">
-            <a:lumMod val="60000"/>
-            <a:lumOff val="40000"/>
-          </a:schemeClr>
-        </a:solidFill>
-        <a:prstDash val="dash"/>
-      </a:ln>
-    </cs:spPr>
-  </cs:dropLine>
-  <cs:errorBar>
-    <cs:lnRef idx="0"/>
-    <cs:fillRef idx="0"/>
-    <cs:effectRef idx="0"/>
-    <cs:fontRef idx="minor">
-      <a:schemeClr val="tx2"/>
-    </cs:fontRef>
-    <cs:spPr>
-      <a:ln w="9525">
-        <a:solidFill>
-          <a:schemeClr val="tx2">
-            <a:lumMod val="75000"/>
-          </a:schemeClr>
-        </a:solidFill>
-        <a:round/>
-      </a:ln>
-    </cs:spPr>
-  </cs:errorBar>
-  <cs:floor>
-    <cs:lnRef idx="0"/>
-    <cs:fillRef idx="0"/>
-    <cs:effectRef idx="0"/>
-    <cs:fontRef idx="minor">
-      <a:schemeClr val="tx2"/>
-    </cs:fontRef>
-  </cs:floor>
-  <cs:gridlineMajor>
-    <cs:lnRef idx="0"/>
-    <cs:fillRef idx="0"/>
-    <cs:effectRef idx="0"/>
-    <cs:fontRef idx="minor">
-      <a:schemeClr val="tx2"/>
-    </cs:fontRef>
-    <cs:spPr>
-      <a:ln w="9525" cap="flat" cmpd="sng" algn="ctr">
-        <a:solidFill>
-          <a:schemeClr val="tx2">
-            <a:lumMod val="15000"/>
-            <a:lumOff val="85000"/>
-          </a:schemeClr>
-        </a:solidFill>
-        <a:round/>
-      </a:ln>
-    </cs:spPr>
-  </cs:gridlineMajor>
-  <cs:gridlineMinor>
-    <cs:lnRef idx="0"/>
-    <cs:fillRef idx="0"/>
-    <cs:effectRef idx="0"/>
-    <cs:fontRef idx="minor">
-      <a:schemeClr val="tx2"/>
-    </cs:fontRef>
-    <cs:spPr>
-      <a:ln>
-        <a:solidFill>
-          <a:schemeClr val="tx2">
-            <a:lumMod val="5000"/>
-            <a:lumOff val="95000"/>
-          </a:schemeClr>
-        </a:solidFill>
-      </a:ln>
-    </cs:spPr>
-  </cs:gridlineMinor>
-  <cs:hiLoLine>
-    <cs:lnRef idx="0"/>
-    <cs:fillRef idx="0"/>
-    <cs:effectRef idx="0"/>
-    <cs:fontRef idx="minor">
-      <a:schemeClr val="tx2"/>
-    </cs:fontRef>
-    <cs:spPr>
-      <a:ln w="9525">
-        <a:solidFill>
-          <a:schemeClr val="tx2">
-            <a:lumMod val="60000"/>
-            <a:lumOff val="40000"/>
-          </a:schemeClr>
-        </a:solidFill>
-        <a:prstDash val="dash"/>
-      </a:ln>
-    </cs:spPr>
-  </cs:hiLoLine>
-  <cs:leaderLine>
-    <cs:lnRef idx="0"/>
-    <cs:fillRef idx="0"/>
-    <cs:effectRef idx="0"/>
-    <cs:fontRef idx="minor">
-      <a:schemeClr val="tx2"/>
-    </cs:fontRef>
-    <cs:spPr>
-      <a:ln w="9525">
-        <a:solidFill>
-          <a:schemeClr val="tx2">
-            <a:lumMod val="35000"/>
-            <a:lumOff val="65000"/>
-          </a:schemeClr>
-        </a:solidFill>
-      </a:ln>
-    </cs:spPr>
-  </cs:leaderLine>
-  <cs:legend>
-    <cs:lnRef idx="0"/>
-    <cs:fillRef idx="0"/>
-    <cs:effectRef idx="0"/>
-    <cs:fontRef idx="minor">
-      <a:schemeClr val="tx2"/>
-    </cs:fontRef>
-    <cs:defRPr sz="900" kern="1200"/>
-  </cs:legend>
-  <cs:plotArea>
-    <cs:lnRef idx="0"/>
-    <cs:fillRef idx="0"/>
-    <cs:effectRef idx="0"/>
-    <cs:fontRef idx="minor">
-      <a:schemeClr val="tx2"/>
-    </cs:fontRef>
-  </cs:plotArea>
-  <cs:plotArea3D>
-    <cs:lnRef idx="0"/>
-    <cs:fillRef idx="0"/>
-    <cs:effectRef idx="0"/>
-    <cs:fontRef idx="minor">
-      <a:schemeClr val="tx2"/>
-    </cs:fontRef>
-  </cs:plotArea3D>
-  <cs:seriesAxis>
-    <cs:lnRef idx="0"/>
-    <cs:fillRef idx="0"/>
-    <cs:effectRef idx="0"/>
-    <cs:fontRef idx="minor">
-      <a:schemeClr val="tx2"/>
-    </cs:fontRef>
-    <cs:spPr>
-      <a:ln w="9525" cap="flat" cmpd="sng" algn="ctr">
-        <a:solidFill>
-          <a:schemeClr val="tx2">
-            <a:lumMod val="15000"/>
-            <a:lumOff val="85000"/>
-          </a:schemeClr>
-        </a:solidFill>
-        <a:round/>
-      </a:ln>
-    </cs:spPr>
-    <cs:defRPr sz="900" kern="1200"/>
-  </cs:seriesAxis>
-  <cs:seriesLine>
-    <cs:lnRef idx="0"/>
-    <cs:fillRef idx="0"/>
-    <cs:effectRef idx="0"/>
-    <cs:fontRef idx="minor">
-      <a:schemeClr val="tx2"/>
-    </cs:fontRef>
-    <cs:spPr>
-      <a:ln w="9525">
-        <a:solidFill>
-          <a:schemeClr val="tx2">
-            <a:lumMod val="60000"/>
-            <a:lumOff val="40000"/>
-          </a:schemeClr>
-        </a:solidFill>
-        <a:prstDash val="dash"/>
-      </a:ln>
-    </cs:spPr>
-  </cs:seriesLine>
-  <cs:title>
-    <cs:lnRef idx="0"/>
-    <cs:fillRef idx="0"/>
-    <cs:effectRef idx="0"/>
-    <cs:fontRef idx="minor">
-      <a:schemeClr val="tx2"/>
-    </cs:fontRef>
-    <cs:defRPr sz="1600" b="1" kern="1200"/>
-  </cs:title>
-  <cs:trendline>
-    <cs:lnRef idx="0">
-      <cs:styleClr val="auto"/>
-    </cs:lnRef>
-    <cs:fillRef idx="0"/>
-    <cs:effectRef idx="0"/>
-    <cs:fontRef idx="minor">
-      <a:schemeClr val="tx2"/>
-    </cs:fontRef>
-    <cs:spPr>
-      <a:ln w="19050" cap="rnd">
-        <a:solidFill>
-          <a:schemeClr val="phClr"/>
-        </a:solidFill>
-        <a:prstDash val="sysDash"/>
-      </a:ln>
-    </cs:spPr>
-  </cs:trendline>
-  <cs:trendlineLabel>
-    <cs:lnRef idx="0"/>
-    <cs:fillRef idx="0"/>
-    <cs:effectRef idx="0"/>
-    <cs:fontRef idx="minor">
-      <a:schemeClr val="tx2"/>
-    </cs:fontRef>
-    <cs:defRPr sz="900" kern="1200"/>
-  </cs:trendlineLabel>
-  <cs:upBar>
-    <cs:lnRef idx="0"/>
-    <cs:fillRef idx="0"/>
-    <cs:effectRef idx="0"/>
-    <cs:fontRef idx="minor">
-      <a:schemeClr val="tx2"/>
-    </cs:fontRef>
-    <cs:spPr>
-      <a:solidFill>
-        <a:schemeClr val="lt1"/>
-      </a:solidFill>
-      <a:ln w="9525">
-        <a:solidFill>
-          <a:schemeClr val="tx1">
-            <a:lumMod val="15000"/>
-            <a:lumOff val="85000"/>
-          </a:schemeClr>
-        </a:solidFill>
-      </a:ln>
-    </cs:spPr>
-  </cs:upBar>
-  <cs:valueAxis>
-    <cs:lnRef idx="0"/>
-    <cs:fillRef idx="0"/>
-    <cs:effectRef idx="0"/>
-    <cs:fontRef idx="minor">
-      <a:schemeClr val="tx2"/>
-    </cs:fontRef>
-    <cs:defRPr sz="900" kern="1200"/>
-  </cs:valueAxis>
-  <cs:wall>
-    <cs:lnRef idx="0"/>
-    <cs:fillRef idx="0"/>
-    <cs:effectRef idx="0"/>
-    <cs:fontRef idx="minor">
-      <a:schemeClr val="tx2"/>
-    </cs:fontRef>
-  </cs:wall>
-</cs:chartStyle>
 </file>
 
 <file path=word/theme/theme1.xml><?xml version="1.0" encoding="utf-8"?>
@@ -43231,7 +44422,7 @@
   <a:extraClrSchemeLst/>
   <a:extLst>
     <a:ext uri="{05A4C25C-085E-4340-85A3-A5531E510DB2}">
-      <thm15:themeFamily xmlns:thm15="http://schemas.microsoft.com/office/thememl/2012/main" name="Office Theme" id="{62F939B6-93AF-4DB8-9C6B-D6C7DFDC589F}" vid="{4A3C46E8-61CC-4603-A589-7422A47A8E4A}"/>
+      <thm15:themeFamily xmlns:thm15="http://schemas.microsoft.com/office/thememl/2012/main" xmlns="" name="Office Theme" id="{62F939B6-93AF-4DB8-9C6B-D6C7DFDC589F}" vid="{4A3C46E8-61CC-4603-A589-7422A47A8E4A}"/>
     </a:ext>
   </a:extLst>
 </a:theme>
@@ -43242,7 +44433,7 @@
 </file>
 
 <file path=customXml/itemProps1.xml><?xml version="1.0" encoding="utf-8"?>
-<ds:datastoreItem xmlns:ds="http://schemas.openxmlformats.org/officeDocument/2006/customXml" ds:itemID="{28EEFDD1-8985-4B3B-8AC8-FA802C138657}">
+<ds:datastoreItem xmlns:ds="http://schemas.openxmlformats.org/officeDocument/2006/customXml" ds:itemID="{10EBEED3-DA00-4344-A33A-232202C55535}">
   <ds:schemaRefs>
     <ds:schemaRef ds:uri="http://schemas.openxmlformats.org/officeDocument/2006/bibliography"/>
   </ds:schemaRefs>

--- a/毕设论文/毕设-v0.2.docx
+++ b/毕设论文/毕设-v0.2.docx
@@ -375,19 +375,8 @@
           <w:szCs w:val="21"/>
           <w:shd w:val="clear" w:color="auto" w:fill="FFFFFF"/>
         </w:rPr>
-        <w:t xml:space="preserve">Hadoop </w:t>
-      </w:r>
-      <w:proofErr w:type="spellStart"/>
-      <w:r>
-        <w:rPr>
-          <w:rFonts w:hint="eastAsia"/>
-          <w:color w:val="000000"/>
-          <w:szCs w:val="21"/>
-          <w:shd w:val="clear" w:color="auto" w:fill="FFFFFF"/>
-        </w:rPr>
-        <w:t>MapReduce</w:t>
-      </w:r>
-      <w:proofErr w:type="spellEnd"/>
+        <w:t>Hadoop MapReduce</w:t>
+      </w:r>
       <w:r>
         <w:rPr>
           <w:rFonts w:hint="eastAsia"/>
@@ -536,7 +525,6 @@
         </w:rPr>
         <w:t>和</w:t>
       </w:r>
-      <w:proofErr w:type="spellStart"/>
       <w:r>
         <w:rPr>
           <w:rFonts w:ascii="Arial" w:hAnsi="Arial" w:cs="Arial"/>
@@ -546,7 +534,6 @@
         </w:rPr>
         <w:t>MapReduce</w:t>
       </w:r>
-      <w:proofErr w:type="spellEnd"/>
       <w:r>
         <w:rPr>
           <w:rFonts w:ascii="Arial" w:hAnsi="Arial" w:cs="Arial"/>
@@ -574,7 +561,6 @@
         </w:rPr>
         <w:t>为海量的数据提供了存储，则</w:t>
       </w:r>
-      <w:proofErr w:type="spellStart"/>
       <w:r>
         <w:rPr>
           <w:rFonts w:ascii="Arial" w:hAnsi="Arial" w:cs="Arial"/>
@@ -584,7 +570,6 @@
         </w:rPr>
         <w:t>MapReduce</w:t>
       </w:r>
-      <w:proofErr w:type="spellEnd"/>
       <w:r>
         <w:rPr>
           <w:rFonts w:ascii="Arial" w:hAnsi="Arial" w:cs="Arial"/>
@@ -1559,29 +1544,7 @@
           <w:sz w:val="20"/>
           <w:szCs w:val="20"/>
         </w:rPr>
-        <w:t xml:space="preserve"> The key service of Hadoop is HDFS and </w:t>
-      </w:r>
-      <w:proofErr w:type="spellStart"/>
-      <w:r>
-        <w:rPr>
-          <w:rFonts w:ascii="Segoe UI" w:eastAsia="宋体" w:hAnsi="Segoe UI" w:cs="Segoe UI"/>
-          <w:color w:val="000000"/>
-          <w:kern w:val="0"/>
-          <w:sz w:val="20"/>
-          <w:szCs w:val="20"/>
-        </w:rPr>
-        <w:t>MapReduce</w:t>
-      </w:r>
-      <w:proofErr w:type="spellEnd"/>
-      <w:r>
-        <w:rPr>
-          <w:rFonts w:ascii="Segoe UI" w:eastAsia="宋体" w:hAnsi="Segoe UI" w:cs="Segoe UI"/>
-          <w:color w:val="000000"/>
-          <w:kern w:val="0"/>
-          <w:sz w:val="20"/>
-          <w:szCs w:val="20"/>
-        </w:rPr>
-        <w:t xml:space="preserve">, </w:t>
+        <w:t xml:space="preserve"> The key service of Hadoop is HDFS and MapReduce, </w:t>
       </w:r>
       <w:r>
         <w:rPr>
@@ -3234,52 +3197,42 @@
         </w:rPr>
         <w:t>和</w:t>
       </w:r>
-      <w:proofErr w:type="spellStart"/>
+      <w:r>
+        <w:rPr>
+          <w:rFonts w:hint="eastAsia"/>
+        </w:rPr>
+        <w:t>MapReduce.</w:t>
+      </w:r>
+      <w:r>
+        <w:t xml:space="preserve"> </w:t>
+      </w:r>
+      <w:r>
+        <w:rPr>
+          <w:rFonts w:hint="eastAsia"/>
+        </w:rPr>
+        <w:t>HDFS</w:t>
+      </w:r>
+      <w:r>
+        <w:rPr>
+          <w:rFonts w:hint="eastAsia"/>
+        </w:rPr>
+        <w:t>提供了海量数据的存储</w:t>
+      </w:r>
+      <w:r>
+        <w:rPr>
+          <w:rFonts w:hint="eastAsia"/>
+        </w:rPr>
+        <w:t>,</w:t>
+      </w:r>
+      <w:r>
+        <w:t xml:space="preserve"> </w:t>
+      </w:r>
       <w:r>
         <w:rPr>
           <w:rFonts w:hint="eastAsia"/>
         </w:rPr>
         <w:t>MapReduce</w:t>
       </w:r>
-      <w:proofErr w:type="spellEnd"/>
-      <w:r>
-        <w:rPr>
-          <w:rFonts w:hint="eastAsia"/>
-        </w:rPr>
-        <w:t>.</w:t>
-      </w:r>
-      <w:r>
-        <w:t xml:space="preserve"> </w:t>
-      </w:r>
-      <w:r>
-        <w:rPr>
-          <w:rFonts w:hint="eastAsia"/>
-        </w:rPr>
-        <w:t>HDFS</w:t>
-      </w:r>
-      <w:r>
-        <w:rPr>
-          <w:rFonts w:hint="eastAsia"/>
-        </w:rPr>
-        <w:t>提供了海量数据的存储</w:t>
-      </w:r>
-      <w:r>
-        <w:rPr>
-          <w:rFonts w:hint="eastAsia"/>
-        </w:rPr>
-        <w:t>,</w:t>
-      </w:r>
-      <w:r>
-        <w:t xml:space="preserve"> </w:t>
-      </w:r>
-      <w:proofErr w:type="spellStart"/>
-      <w:r>
-        <w:rPr>
-          <w:rFonts w:hint="eastAsia"/>
-        </w:rPr>
-        <w:t>MapReduce</w:t>
-      </w:r>
-      <w:proofErr w:type="spellEnd"/>
       <w:r>
         <w:rPr>
           <w:rFonts w:hint="eastAsia"/>
@@ -4333,16 +4286,144 @@
       <w:pPr>
         <w:ind w:firstLine="420"/>
       </w:pPr>
+      <w:r>
+        <w:t>MapReduce</w:t>
+      </w:r>
+      <w:r>
+        <w:rPr>
+          <w:rFonts w:hint="eastAsia"/>
+        </w:rPr>
+        <w:t>编程思想室友</w:t>
+      </w:r>
+      <w:r>
+        <w:rPr>
+          <w:rFonts w:hint="eastAsia"/>
+        </w:rPr>
+        <w:t>Google</w:t>
+      </w:r>
+      <w:r>
+        <w:rPr>
+          <w:rFonts w:hint="eastAsia"/>
+        </w:rPr>
+        <w:t>工程师</w:t>
+      </w:r>
+      <w:r>
+        <w:rPr>
+          <w:rFonts w:hint="eastAsia"/>
+        </w:rPr>
+        <w:t>Jeffrey</w:t>
+      </w:r>
+      <w:r>
+        <w:t xml:space="preserve"> Dean</w:t>
+      </w:r>
+      <w:r>
+        <w:t>与</w:t>
+      </w:r>
+      <w:r>
+        <w:rPr>
+          <w:rFonts w:hint="eastAsia"/>
+        </w:rPr>
+        <w:t>2004</w:t>
+      </w:r>
+      <w:r>
+        <w:rPr>
+          <w:rFonts w:hint="eastAsia"/>
+        </w:rPr>
+        <w:t>年提出来的。于此同时，</w:t>
+      </w:r>
+      <w:r>
+        <w:rPr>
+          <w:rFonts w:hint="eastAsia"/>
+        </w:rPr>
+        <w:t>Google</w:t>
+      </w:r>
+      <w:r>
+        <w:rPr>
+          <w:rFonts w:hint="eastAsia"/>
+        </w:rPr>
+        <w:t>也发表了</w:t>
+      </w:r>
+      <w:r>
+        <w:rPr>
+          <w:rFonts w:hint="eastAsia"/>
+        </w:rPr>
+        <w:t>GFS</w:t>
+      </w:r>
+      <w:r>
+        <w:rPr>
+          <w:rFonts w:hint="eastAsia"/>
+        </w:rPr>
+        <w:t>、</w:t>
+      </w:r>
       <w:proofErr w:type="spellStart"/>
       <w:r>
+        <w:rPr>
+          <w:rFonts w:hint="eastAsia"/>
+        </w:rPr>
+        <w:t>BigTable</w:t>
+      </w:r>
+      <w:proofErr w:type="spellEnd"/>
+      <w:r>
+        <w:rPr>
+          <w:rFonts w:hint="eastAsia"/>
+        </w:rPr>
+        <w:t>等底层系统以应用</w:t>
+      </w:r>
+      <w:r>
         <w:t>MapReduce</w:t>
       </w:r>
+      <w:r>
+        <w:rPr>
+          <w:rFonts w:hint="eastAsia"/>
+        </w:rPr>
+        <w:t>模型。</w:t>
+      </w:r>
+      <w:r>
+        <w:rPr>
+          <w:rFonts w:hint="eastAsia"/>
+        </w:rPr>
+        <w:t>2007</w:t>
+      </w:r>
+      <w:r>
+        <w:rPr>
+          <w:rFonts w:hint="eastAsia"/>
+        </w:rPr>
+        <w:t>年</w:t>
+      </w:r>
+      <w:r>
+        <w:rPr>
+          <w:rFonts w:hint="eastAsia"/>
+        </w:rPr>
+        <w:t>Google</w:t>
+      </w:r>
+      <w:r>
+        <w:rPr>
+          <w:rFonts w:hint="eastAsia"/>
+        </w:rPr>
+        <w:t>公司发布了</w:t>
+      </w:r>
+      <w:r>
+        <w:rPr>
+          <w:rFonts w:hint="eastAsia"/>
+        </w:rPr>
+        <w:t>Google</w:t>
+      </w:r>
+      <w:r>
+        <w:t>’s MapReduce Programming Model-</w:t>
+      </w:r>
+      <w:proofErr w:type="spellStart"/>
+      <w:r>
+        <w:t>Revisted</w:t>
+      </w:r>
       <w:proofErr w:type="spellEnd"/>
       <w:r>
-        <w:rPr>
-          <w:rFonts w:hint="eastAsia"/>
-        </w:rPr>
-        <w:t>编程思想室友</w:t>
+        <w:t>论文</w:t>
+      </w:r>
+      <w:r>
+        <w:rPr>
+          <w:rFonts w:hint="eastAsia"/>
+        </w:rPr>
+        <w:t>，在该论文中进一步详细介绍了</w:t>
       </w:r>
       <w:r>
         <w:rPr>
@@ -4351,219 +4432,70 @@
         <w:t>Google</w:t>
       </w:r>
       <w:r>
-        <w:rPr>
-          <w:rFonts w:hint="eastAsia"/>
-        </w:rPr>
-        <w:t>工程师</w:t>
-      </w:r>
-      <w:r>
-        <w:rPr>
-          <w:rFonts w:hint="eastAsia"/>
-        </w:rPr>
-        <w:t>Jeffrey</w:t>
-      </w:r>
-      <w:r>
-        <w:t xml:space="preserve"> Dean</w:t>
-      </w:r>
-      <w:r>
-        <w:t>与</w:t>
-      </w:r>
-      <w:r>
-        <w:rPr>
-          <w:rFonts w:hint="eastAsia"/>
-        </w:rPr>
-        <w:t>2004</w:t>
-      </w:r>
-      <w:r>
-        <w:rPr>
-          <w:rFonts w:hint="eastAsia"/>
-        </w:rPr>
-        <w:t>年提出来的。于此同时，</w:t>
-      </w:r>
-      <w:r>
-        <w:rPr>
-          <w:rFonts w:hint="eastAsia"/>
-        </w:rPr>
+        <w:t xml:space="preserve"> MapReduce</w:t>
+      </w:r>
+      <w:r>
+        <w:t>模型以及</w:t>
+      </w:r>
+      <w:proofErr w:type="spellStart"/>
+      <w:r>
+        <w:rPr>
+          <w:rFonts w:hint="eastAsia"/>
+        </w:rPr>
+        <w:t>Sazwall</w:t>
+      </w:r>
+      <w:proofErr w:type="spellEnd"/>
+      <w:r>
+        <w:t>并行处理海量数据分析语言</w:t>
+      </w:r>
+      <w:r>
+        <w:rPr>
+          <w:rFonts w:hint="eastAsia"/>
+        </w:rPr>
+        <w:t>。</w:t>
+      </w:r>
+      <w:r>
         <w:t>Google</w:t>
       </w:r>
       <w:r>
-        <w:rPr>
-          <w:rFonts w:hint="eastAsia"/>
-        </w:rPr>
-        <w:t>也发表了</w:t>
-      </w:r>
-      <w:r>
-        <w:rPr>
-          <w:rFonts w:hint="eastAsia"/>
-        </w:rPr>
-        <w:t>GFS</w:t>
-      </w:r>
-      <w:r>
-        <w:rPr>
-          <w:rFonts w:hint="eastAsia"/>
-        </w:rPr>
-        <w:t>、</w:t>
-      </w:r>
-      <w:proofErr w:type="spellStart"/>
-      <w:r>
-        <w:rPr>
-          <w:rFonts w:hint="eastAsia"/>
-        </w:rPr>
-        <w:t>BigTable</w:t>
-      </w:r>
-      <w:proofErr w:type="spellEnd"/>
-      <w:r>
-        <w:rPr>
-          <w:rFonts w:hint="eastAsia"/>
-        </w:rPr>
-        <w:t>等底层系统以应用</w:t>
-      </w:r>
-      <w:proofErr w:type="spellStart"/>
+        <w:t>公司以</w:t>
+      </w:r>
       <w:r>
         <w:t>MapReduce</w:t>
       </w:r>
-      <w:proofErr w:type="spellEnd"/>
-      <w:r>
-        <w:rPr>
-          <w:rFonts w:hint="eastAsia"/>
-        </w:rPr>
-        <w:t>模型。</w:t>
-      </w:r>
-      <w:r>
-        <w:rPr>
-          <w:rFonts w:hint="eastAsia"/>
-        </w:rPr>
-        <w:t>2007</w:t>
-      </w:r>
-      <w:r>
-        <w:rPr>
-          <w:rFonts w:hint="eastAsia"/>
-        </w:rPr>
-        <w:t>年</w:t>
-      </w:r>
-      <w:r>
-        <w:rPr>
-          <w:rFonts w:hint="eastAsia"/>
-        </w:rPr>
+      <w:r>
+        <w:t>为基石</w:t>
+      </w:r>
+      <w:r>
+        <w:rPr>
+          <w:rFonts w:hint="eastAsia"/>
+        </w:rPr>
+        <w:t>，</w:t>
+      </w:r>
+      <w:r>
+        <w:t>逐渐成为互联网发展的领头羊</w:t>
+      </w:r>
+      <w:r>
+        <w:rPr>
+          <w:rFonts w:hint="eastAsia"/>
+        </w:rPr>
+        <w:t>，</w:t>
+      </w:r>
+      <w:r>
+        <w:t>然后</w:t>
+      </w:r>
+      <w:r>
         <w:t>Google</w:t>
       </w:r>
       <w:r>
-        <w:rPr>
-          <w:rFonts w:hint="eastAsia"/>
-        </w:rPr>
-        <w:t>公司发布了</w:t>
-      </w:r>
-      <w:r>
-        <w:rPr>
-          <w:rFonts w:hint="eastAsia"/>
-        </w:rPr>
-        <w:t>Google</w:t>
-      </w:r>
-      <w:r>
-        <w:t xml:space="preserve">’s </w:t>
-      </w:r>
-      <w:proofErr w:type="spellStart"/>
-      <w:r>
+        <w:t>公司并没有透露</w:t>
+      </w:r>
+      <w:r>
+        <w:rPr>
+          <w:rFonts w:hint="eastAsia"/>
+        </w:rPr>
         <w:t>MapReduce</w:t>
       </w:r>
-      <w:proofErr w:type="spellEnd"/>
-      <w:r>
-        <w:t xml:space="preserve"> Programming Model-</w:t>
-      </w:r>
-      <w:proofErr w:type="spellStart"/>
-      <w:r>
-        <w:t>Revisted</w:t>
-      </w:r>
-      <w:proofErr w:type="spellEnd"/>
-      <w:r>
-        <w:t>论文</w:t>
-      </w:r>
-      <w:r>
-        <w:rPr>
-          <w:rFonts w:hint="eastAsia"/>
-        </w:rPr>
-        <w:t>，在该论文中进一步详细介绍了</w:t>
-      </w:r>
-      <w:r>
-        <w:rPr>
-          <w:rFonts w:hint="eastAsia"/>
-        </w:rPr>
-        <w:t>Google</w:t>
-      </w:r>
-      <w:r>
-        <w:t xml:space="preserve"> </w:t>
-      </w:r>
-      <w:proofErr w:type="spellStart"/>
-      <w:r>
-        <w:t>MapReduce</w:t>
-      </w:r>
-      <w:proofErr w:type="spellEnd"/>
-      <w:r>
-        <w:t>模型以及</w:t>
-      </w:r>
-      <w:proofErr w:type="spellStart"/>
-      <w:r>
-        <w:rPr>
-          <w:rFonts w:hint="eastAsia"/>
-        </w:rPr>
-        <w:t>Sazwall</w:t>
-      </w:r>
-      <w:proofErr w:type="spellEnd"/>
-      <w:r>
-        <w:t>并行处理海量数据分析语言</w:t>
-      </w:r>
-      <w:r>
-        <w:rPr>
-          <w:rFonts w:hint="eastAsia"/>
-        </w:rPr>
-        <w:t>。</w:t>
-      </w:r>
-      <w:r>
-        <w:t>Google</w:t>
-      </w:r>
-      <w:r>
-        <w:t>公司以</w:t>
-      </w:r>
-      <w:proofErr w:type="spellStart"/>
-      <w:r>
-        <w:t>MapReduce</w:t>
-      </w:r>
-      <w:proofErr w:type="spellEnd"/>
-      <w:r>
-        <w:t>为基石</w:t>
-      </w:r>
-      <w:r>
-        <w:rPr>
-          <w:rFonts w:hint="eastAsia"/>
-        </w:rPr>
-        <w:t>，</w:t>
-      </w:r>
-      <w:r>
-        <w:t>逐渐成为互联网发展的领头羊</w:t>
-      </w:r>
-      <w:r>
-        <w:rPr>
-          <w:rFonts w:hint="eastAsia"/>
-        </w:rPr>
-        <w:t>，</w:t>
-      </w:r>
-      <w:r>
-        <w:t>然后</w:t>
-      </w:r>
-      <w:r>
-        <w:t>Google</w:t>
-      </w:r>
-      <w:r>
-        <w:t>公司并没有透露</w:t>
-      </w:r>
-      <w:proofErr w:type="spellStart"/>
-      <w:r>
-        <w:rPr>
-          <w:rFonts w:hint="eastAsia"/>
-        </w:rPr>
-        <w:t>MapReduce</w:t>
-      </w:r>
-      <w:proofErr w:type="spellEnd"/>
       <w:r>
         <w:rPr>
           <w:rFonts w:hint="eastAsia"/>
@@ -4605,116 +4537,110 @@
         </w:rPr>
         <w:t>是</w:t>
       </w:r>
+      <w:r>
+        <w:rPr>
+          <w:rFonts w:hint="eastAsia"/>
+        </w:rPr>
+        <w:t>MapReduce</w:t>
+      </w:r>
+      <w:r>
+        <w:rPr>
+          <w:rFonts w:hint="eastAsia"/>
+        </w:rPr>
+        <w:t>的开源实现，是的</w:t>
+      </w:r>
+      <w:r>
+        <w:rPr>
+          <w:rFonts w:hint="eastAsia"/>
+        </w:rPr>
+        <w:t>MapReduce</w:t>
+      </w:r>
+      <w:r>
+        <w:rPr>
+          <w:rFonts w:hint="eastAsia"/>
+        </w:rPr>
+        <w:t>技术能够快速、容易的来到我们身边。</w:t>
+      </w:r>
+      <w:r>
+        <w:rPr>
+          <w:rFonts w:hint="eastAsia"/>
+        </w:rPr>
+        <w:t>2006</w:t>
+      </w:r>
+      <w:r>
+        <w:rPr>
+          <w:rFonts w:hint="eastAsia"/>
+        </w:rPr>
+        <w:t>年</w:t>
+      </w:r>
+      <w:r>
+        <w:rPr>
+          <w:rFonts w:hint="eastAsia"/>
+        </w:rPr>
+        <w:t>Hadoop</w:t>
+      </w:r>
+      <w:r>
+        <w:rPr>
+          <w:rFonts w:hint="eastAsia"/>
+        </w:rPr>
+        <w:t>项目</w:t>
+      </w:r>
+      <w:r>
+        <w:rPr>
+          <w:rFonts w:hint="eastAsia"/>
+        </w:rPr>
+        <w:t xml:space="preserve"> </w:t>
+      </w:r>
+      <w:r>
+        <w:rPr>
+          <w:rFonts w:hint="eastAsia"/>
+        </w:rPr>
+        <w:t>从</w:t>
+      </w:r>
       <w:proofErr w:type="spellStart"/>
       <w:r>
         <w:rPr>
           <w:rFonts w:hint="eastAsia"/>
         </w:rPr>
+        <w:t>Nutch</w:t>
+      </w:r>
+      <w:proofErr w:type="spellEnd"/>
+      <w:r>
+        <w:rPr>
+          <w:rFonts w:hint="eastAsia"/>
+        </w:rPr>
+        <w:t>项目中脱离出来，并正式成为</w:t>
+      </w:r>
+      <w:r>
+        <w:rPr>
+          <w:rFonts w:hint="eastAsia"/>
+        </w:rPr>
+        <w:t>Apache</w:t>
+      </w:r>
+      <w:r>
+        <w:rPr>
+          <w:rFonts w:hint="eastAsia"/>
+        </w:rPr>
+        <w:t>组织中一个专注于</w:t>
+      </w:r>
+      <w:r>
+        <w:rPr>
+          <w:rFonts w:hint="eastAsia"/>
+        </w:rPr>
+        <w:t>DFS</w:t>
+      </w:r>
+      <w:r>
+        <w:rPr>
+          <w:rFonts w:hint="eastAsia"/>
+        </w:rPr>
+        <w:t>和</w:t>
+      </w:r>
+      <w:r>
+        <w:rPr>
+          <w:rFonts w:hint="eastAsia"/>
+        </w:rPr>
         <w:t>MapReduce</w:t>
       </w:r>
-      <w:proofErr w:type="spellEnd"/>
-      <w:r>
-        <w:rPr>
-          <w:rFonts w:hint="eastAsia"/>
-        </w:rPr>
-        <w:t>的开源实现，是的</w:t>
-      </w:r>
-      <w:proofErr w:type="spellStart"/>
-      <w:r>
-        <w:rPr>
-          <w:rFonts w:hint="eastAsia"/>
-        </w:rPr>
-        <w:t>MapReduce</w:t>
-      </w:r>
-      <w:proofErr w:type="spellEnd"/>
-      <w:r>
-        <w:rPr>
-          <w:rFonts w:hint="eastAsia"/>
-        </w:rPr>
-        <w:t>技术能够快速、容易的来到我们身边。</w:t>
-      </w:r>
-      <w:r>
-        <w:rPr>
-          <w:rFonts w:hint="eastAsia"/>
-        </w:rPr>
-        <w:t>2006</w:t>
-      </w:r>
-      <w:r>
-        <w:rPr>
-          <w:rFonts w:hint="eastAsia"/>
-        </w:rPr>
-        <w:t>年</w:t>
-      </w:r>
-      <w:r>
-        <w:rPr>
-          <w:rFonts w:hint="eastAsia"/>
-        </w:rPr>
-        <w:t>Hadoop</w:t>
-      </w:r>
-      <w:r>
-        <w:rPr>
-          <w:rFonts w:hint="eastAsia"/>
-        </w:rPr>
-        <w:t>项目</w:t>
-      </w:r>
-      <w:r>
-        <w:rPr>
-          <w:rFonts w:hint="eastAsia"/>
-        </w:rPr>
-        <w:t xml:space="preserve"> </w:t>
-      </w:r>
-      <w:r>
-        <w:rPr>
-          <w:rFonts w:hint="eastAsia"/>
-        </w:rPr>
-        <w:t>从</w:t>
-      </w:r>
-      <w:proofErr w:type="spellStart"/>
-      <w:r>
-        <w:rPr>
-          <w:rFonts w:hint="eastAsia"/>
-        </w:rPr>
-        <w:t>Nutch</w:t>
-      </w:r>
-      <w:proofErr w:type="spellEnd"/>
-      <w:r>
-        <w:rPr>
-          <w:rFonts w:hint="eastAsia"/>
-        </w:rPr>
-        <w:t>项目中脱离出来，并正式成为</w:t>
-      </w:r>
-      <w:r>
-        <w:rPr>
-          <w:rFonts w:hint="eastAsia"/>
-        </w:rPr>
-        <w:t>Apache</w:t>
-      </w:r>
-      <w:r>
-        <w:rPr>
-          <w:rFonts w:hint="eastAsia"/>
-        </w:rPr>
-        <w:t>组织中一个专注于</w:t>
-      </w:r>
-      <w:r>
-        <w:rPr>
-          <w:rFonts w:hint="eastAsia"/>
-        </w:rPr>
-        <w:t>DFS</w:t>
-      </w:r>
-      <w:r>
-        <w:rPr>
-          <w:rFonts w:hint="eastAsia"/>
-        </w:rPr>
-        <w:t>和</w:t>
-      </w:r>
-      <w:proofErr w:type="spellStart"/>
-      <w:r>
-        <w:rPr>
-          <w:rFonts w:hint="eastAsia"/>
-        </w:rPr>
-        <w:t>MapReduce</w:t>
-      </w:r>
-      <w:proofErr w:type="spellEnd"/>
       <w:r>
         <w:rPr>
           <w:rFonts w:hint="eastAsia"/>
@@ -4884,14 +4810,12 @@
         </w:rPr>
         <w:t>主要用来处理大量数据，它实现了</w:t>
       </w:r>
-      <w:proofErr w:type="spellStart"/>
       <w:r>
         <w:rPr>
           <w:rFonts w:hint="eastAsia"/>
         </w:rPr>
         <w:t>MapReduce</w:t>
       </w:r>
-      <w:proofErr w:type="spellEnd"/>
       <w:r>
         <w:rPr>
           <w:rFonts w:hint="eastAsia"/>
@@ -5194,14 +5118,12 @@
             <w:pPr>
               <w:jc w:val="center"/>
             </w:pPr>
-            <w:proofErr w:type="spellStart"/>
             <w:r>
               <w:rPr>
                 <w:rFonts w:hint="eastAsia"/>
               </w:rPr>
               <w:t>MapReduce</w:t>
             </w:r>
-            <w:proofErr w:type="spellEnd"/>
           </w:p>
         </w:tc>
         <w:tc>
@@ -5231,14 +5153,12 @@
               </w:rPr>
               <w:t>公司</w:t>
             </w:r>
-            <w:proofErr w:type="spellStart"/>
             <w:r>
               <w:rPr>
                 <w:rFonts w:hint="eastAsia"/>
               </w:rPr>
               <w:t>MapReduce</w:t>
             </w:r>
-            <w:proofErr w:type="spellEnd"/>
             <w:r>
               <w:rPr>
                 <w:rFonts w:hint="eastAsia"/>
@@ -5407,14 +5327,12 @@
               </w:rPr>
               <w:t>一种数据流语言和运行环境，用以检索非常大的数据集，运行在</w:t>
             </w:r>
-            <w:proofErr w:type="spellStart"/>
             <w:r>
               <w:rPr>
                 <w:rFonts w:hint="eastAsia"/>
               </w:rPr>
               <w:t>MapReduce</w:t>
             </w:r>
-            <w:proofErr w:type="spellEnd"/>
             <w:r>
               <w:rPr>
                 <w:rFonts w:hint="eastAsia"/>
@@ -5505,14 +5423,12 @@
               </w:rPr>
               <w:t>的查询语言（运行时翻译成</w:t>
             </w:r>
-            <w:proofErr w:type="spellStart"/>
             <w:r>
               <w:rPr>
                 <w:rFonts w:hint="eastAsia"/>
               </w:rPr>
               <w:t>MapReduce</w:t>
             </w:r>
-            <w:proofErr w:type="spellEnd"/>
             <w:r>
               <w:rPr>
                 <w:rFonts w:hint="eastAsia"/>
@@ -5581,14 +5497,12 @@
               </w:rPr>
               <w:t>作为底层数据，同时支持</w:t>
             </w:r>
-            <w:proofErr w:type="spellStart"/>
             <w:r>
               <w:rPr>
                 <w:rFonts w:hint="eastAsia"/>
               </w:rPr>
               <w:t>MapReduce</w:t>
             </w:r>
-            <w:proofErr w:type="spellEnd"/>
             <w:r>
               <w:rPr>
                 <w:rFonts w:hint="eastAsia"/>
@@ -5789,14 +5703,12 @@
         </w:rPr>
         <w:t>和</w:t>
       </w:r>
-      <w:proofErr w:type="spellStart"/>
       <w:r>
         <w:rPr>
           <w:rFonts w:hint="eastAsia"/>
         </w:rPr>
         <w:t>MapReduce</w:t>
       </w:r>
-      <w:proofErr w:type="spellEnd"/>
       <w:r>
         <w:rPr>
           <w:rFonts w:hint="eastAsia"/>
@@ -5843,80 +5755,214 @@
     <w:p>
       <w:pPr>
         <w:ind w:firstLine="420"/>
+        <w:rPr>
+          <w:rFonts w:hint="eastAsia"/>
+        </w:rPr>
       </w:pPr>
       <w:r>
         <w:rPr>
           <w:rFonts w:hint="eastAsia"/>
         </w:rPr>
+        <w:t>Hadoop</w:t>
+      </w:r>
+      <w:r>
+        <w:rPr>
+          <w:rFonts w:hint="eastAsia"/>
+        </w:rPr>
+        <w:t>分布式文件系统</w:t>
+      </w:r>
+      <w:r>
+        <w:rPr>
+          <w:rFonts w:hint="eastAsia"/>
+        </w:rPr>
+        <w:t>(HDFS)</w:t>
+      </w:r>
+      <w:r>
+        <w:rPr>
+          <w:rFonts w:hint="eastAsia"/>
+        </w:rPr>
+        <w:t>被设计成适合运行在通用硬件</w:t>
+      </w:r>
+      <w:r>
+        <w:rPr>
+          <w:rFonts w:hint="eastAsia"/>
+        </w:rPr>
+        <w:t>(commodity hardware)</w:t>
+      </w:r>
+      <w:r>
+        <w:rPr>
+          <w:rFonts w:hint="eastAsia"/>
+        </w:rPr>
+        <w:t>上的分布式文件系统。它和现有的分布式文件系统有很多共同点。但同时，它和其他的分布式文件系统的区别也是很明显的。</w:t>
+      </w:r>
+      <w:r>
+        <w:rPr>
+          <w:rFonts w:hint="eastAsia"/>
+        </w:rPr>
         <w:t>HDFS</w:t>
       </w:r>
       <w:r>
         <w:rPr>
           <w:rFonts w:hint="eastAsia"/>
         </w:rPr>
-        <w:t>有着高容错性（</w:t>
-      </w:r>
-      <w:r>
-        <w:rPr>
-          <w:rFonts w:hint="eastAsia"/>
-        </w:rPr>
-        <w:t>fault-tolerant</w:t>
-      </w:r>
-      <w:r>
-        <w:rPr>
-          <w:rFonts w:hint="eastAsia"/>
-        </w:rPr>
-        <w:t>）的特点，并且设计用来部署在低廉的（</w:t>
-      </w:r>
-      <w:r>
-        <w:rPr>
-          <w:rFonts w:hint="eastAsia"/>
-        </w:rPr>
-        <w:t>low-cost</w:t>
-      </w:r>
-      <w:r>
-        <w:rPr>
-          <w:rFonts w:hint="eastAsia"/>
-        </w:rPr>
-        <w:t>）硬件上。而且它提供高吞吐量（</w:t>
-      </w:r>
-      <w:r>
-        <w:rPr>
-          <w:rFonts w:hint="eastAsia"/>
-        </w:rPr>
-        <w:t>high throughput</w:t>
-      </w:r>
-      <w:r>
-        <w:rPr>
-          <w:rFonts w:hint="eastAsia"/>
-        </w:rPr>
-        <w:t>）来访问应用程序的数据，适合那些有着超大数据集（</w:t>
-      </w:r>
-      <w:r>
-        <w:rPr>
-          <w:rFonts w:hint="eastAsia"/>
-        </w:rPr>
-        <w:t>large data set</w:t>
-      </w:r>
-      <w:r>
-        <w:rPr>
-          <w:rFonts w:hint="eastAsia"/>
-        </w:rPr>
-        <w:t>）的应用程序。</w:t>
+        <w:t>是一个高度容错性的系统，适合部署在廉价的机器上。</w:t>
+      </w:r>
+      <w:r>
+        <w:rPr>
+          <w:rFonts w:hint="eastAsia"/>
+        </w:rPr>
+        <w:t>HDFS</w:t>
+      </w:r>
+      <w:r>
+        <w:rPr>
+          <w:rFonts w:hint="eastAsia"/>
+        </w:rPr>
+        <w:t>能提供高吞吐量的数据访问，非常适合大规模数据集上的应用。</w:t>
+      </w:r>
+      <w:r>
+        <w:rPr>
+          <w:rFonts w:hint="eastAsia"/>
+        </w:rPr>
+        <w:t>HDFS</w:t>
+      </w:r>
+      <w:r>
+        <w:rPr>
+          <w:rFonts w:hint="eastAsia"/>
+        </w:rPr>
+        <w:t>放宽了一部分</w:t>
+      </w:r>
+      <w:r>
+        <w:rPr>
+          <w:rFonts w:hint="eastAsia"/>
+        </w:rPr>
+        <w:t>POSIX</w:t>
+      </w:r>
+      <w:r>
+        <w:rPr>
+          <w:rFonts w:hint="eastAsia"/>
+        </w:rPr>
+        <w:t>约束，来实现流式读取文件系统数据的目的。</w:t>
+      </w:r>
+      <w:r>
+        <w:rPr>
+          <w:rFonts w:hint="eastAsia"/>
+        </w:rPr>
+        <w:t>HDFS</w:t>
+      </w:r>
+      <w:r>
+        <w:rPr>
+          <w:rFonts w:hint="eastAsia"/>
+        </w:rPr>
+        <w:t>在最开始是作为</w:t>
+      </w:r>
+      <w:r>
+        <w:rPr>
+          <w:rFonts w:hint="eastAsia"/>
+        </w:rPr>
+        <w:t xml:space="preserve">Apache </w:t>
+      </w:r>
+      <w:proofErr w:type="spellStart"/>
+      <w:r>
+        <w:rPr>
+          <w:rFonts w:hint="eastAsia"/>
+        </w:rPr>
+        <w:t>Nutch</w:t>
+      </w:r>
+      <w:proofErr w:type="spellEnd"/>
+      <w:r>
+        <w:rPr>
+          <w:rFonts w:hint="eastAsia"/>
+        </w:rPr>
+        <w:t>搜索引擎项目的基础架构而开发的。</w:t>
+      </w:r>
+      <w:r>
+        <w:rPr>
+          <w:rFonts w:hint="eastAsia"/>
+        </w:rPr>
+        <w:t>HDFS</w:t>
+      </w:r>
+      <w:r>
+        <w:rPr>
+          <w:rFonts w:hint="eastAsia"/>
+        </w:rPr>
+        <w:t>是</w:t>
+      </w:r>
+      <w:r>
+        <w:rPr>
+          <w:rFonts w:hint="eastAsia"/>
+        </w:rPr>
+        <w:t>Apache Hadoop Core</w:t>
+      </w:r>
+      <w:r>
+        <w:rPr>
+          <w:rFonts w:hint="eastAsia"/>
+        </w:rPr>
+        <w:t>项目的一部分。</w:t>
       </w:r>
     </w:p>
     <w:p>
-      <w:r>
-        <w:rPr>
-          <w:rFonts w:hint="eastAsia"/>
-        </w:rPr>
-        <w:t>1.  HDFS</w:t>
-      </w:r>
-      <w:r>
-        <w:rPr>
-          <w:rFonts w:hint="eastAsia"/>
-        </w:rPr>
-        <w:t>有以下几个主要特点：</w:t>
+      <w:pPr>
+        <w:ind w:firstLine="420"/>
+      </w:pPr>
+      <w:r>
+        <w:rPr>
+          <w:rFonts w:hint="eastAsia"/>
+        </w:rPr>
+        <w:t>HDFS</w:t>
+      </w:r>
+      <w:r>
+        <w:rPr>
+          <w:rFonts w:hint="eastAsia"/>
+        </w:rPr>
+        <w:t>有着高容错性（</w:t>
+      </w:r>
+      <w:r>
+        <w:rPr>
+          <w:rFonts w:hint="eastAsia"/>
+        </w:rPr>
+        <w:t>fault-tolerant</w:t>
+      </w:r>
+      <w:r>
+        <w:rPr>
+          <w:rFonts w:hint="eastAsia"/>
+        </w:rPr>
+        <w:t>）的特点，并且设计用来部署在低廉的（</w:t>
+      </w:r>
+      <w:r>
+        <w:rPr>
+          <w:rFonts w:hint="eastAsia"/>
+        </w:rPr>
+        <w:t>low-cost</w:t>
+      </w:r>
+      <w:r>
+        <w:rPr>
+          <w:rFonts w:hint="eastAsia"/>
+        </w:rPr>
+        <w:t>）硬件上。而且它提供高吞吐量（</w:t>
+      </w:r>
+      <w:r>
+        <w:rPr>
+          <w:rFonts w:hint="eastAsia"/>
+        </w:rPr>
+        <w:t>high throughput</w:t>
+      </w:r>
+      <w:r>
+        <w:rPr>
+          <w:rFonts w:hint="eastAsia"/>
+        </w:rPr>
+        <w:t>）来访问应用程序的数据，适合那些有着超大数据集（</w:t>
+      </w:r>
+      <w:r>
+        <w:rPr>
+          <w:rFonts w:hint="eastAsia"/>
+        </w:rPr>
+        <w:t>large data set</w:t>
+      </w:r>
+      <w:r>
+        <w:rPr>
+          <w:rFonts w:hint="eastAsia"/>
+        </w:rPr>
+        <w:t>）的应用程序。</w:t>
       </w:r>
     </w:p>
     <w:p>
@@ -5924,43 +5970,13 @@
         <w:rPr>
           <w:rFonts w:hint="eastAsia"/>
         </w:rPr>
-        <w:t>处理超大文件：存储的一个超大文件可以达到数</w:t>
-      </w:r>
-      <w:r>
-        <w:rPr>
-          <w:rFonts w:hint="eastAsia"/>
-        </w:rPr>
-        <w:t>GB</w:t>
-      </w:r>
-      <w:r>
-        <w:rPr>
-          <w:rFonts w:hint="eastAsia"/>
-        </w:rPr>
-        <w:t>级、数</w:t>
-      </w:r>
-      <w:r>
-        <w:rPr>
-          <w:rFonts w:hint="eastAsia"/>
-        </w:rPr>
-        <w:t>TB</w:t>
-      </w:r>
-      <w:r>
-        <w:rPr>
-          <w:rFonts w:hint="eastAsia"/>
-        </w:rPr>
-        <w:t>级、数</w:t>
-      </w:r>
-      <w:r>
-        <w:rPr>
-          <w:rFonts w:hint="eastAsia"/>
-        </w:rPr>
-        <w:t>PB</w:t>
-      </w:r>
-      <w:r>
-        <w:rPr>
-          <w:rFonts w:hint="eastAsia"/>
-        </w:rPr>
-        <w:t>级。</w:t>
+        <w:t>1.  HDFS</w:t>
+      </w:r>
+      <w:r>
+        <w:rPr>
+          <w:rFonts w:hint="eastAsia"/>
+        </w:rPr>
+        <w:t>有以下几个主要特点：</w:t>
       </w:r>
     </w:p>
     <w:p>
@@ -5968,7 +5984,43 @@
         <w:rPr>
           <w:rFonts w:hint="eastAsia"/>
         </w:rPr>
-        <w:t>集群规模动态扩展：节点动态加入到集群，可以数百数千个</w:t>
+        <w:t>处理超大文件：存储的一个超大文件可以达到数</w:t>
+      </w:r>
+      <w:r>
+        <w:rPr>
+          <w:rFonts w:hint="eastAsia"/>
+        </w:rPr>
+        <w:t>GB</w:t>
+      </w:r>
+      <w:r>
+        <w:rPr>
+          <w:rFonts w:hint="eastAsia"/>
+        </w:rPr>
+        <w:t>级、数</w:t>
+      </w:r>
+      <w:r>
+        <w:rPr>
+          <w:rFonts w:hint="eastAsia"/>
+        </w:rPr>
+        <w:t>TB</w:t>
+      </w:r>
+      <w:r>
+        <w:rPr>
+          <w:rFonts w:hint="eastAsia"/>
+        </w:rPr>
+        <w:t>级、数</w:t>
+      </w:r>
+      <w:r>
+        <w:rPr>
+          <w:rFonts w:hint="eastAsia"/>
+        </w:rPr>
+        <w:t>PB</w:t>
+      </w:r>
+      <w:r>
+        <w:rPr>
+          <w:rFonts w:hint="eastAsia"/>
+        </w:rPr>
+        <w:t>级。</w:t>
       </w:r>
     </w:p>
     <w:p>
@@ -5976,19 +6028,7 @@
         <w:rPr>
           <w:rFonts w:hint="eastAsia"/>
         </w:rPr>
-        <w:t>流式数据读写：</w:t>
-      </w:r>
-      <w:r>
-        <w:rPr>
-          <w:rFonts w:hint="eastAsia"/>
-        </w:rPr>
-        <w:t>HDFS</w:t>
-      </w:r>
-      <w:r>
-        <w:rPr>
-          <w:rFonts w:hint="eastAsia"/>
-        </w:rPr>
-        <w:t>的设计思想“一次写入，多次读取”，一个数据集一旦由数据源生成，就会被复制分发到不同的存储节点中，然后响应各种各样的数据分析任务请求。</w:t>
+        <w:t>集群规模动态扩展：节点动态加入到集群，可以数百数千个</w:t>
       </w:r>
     </w:p>
     <w:p>
@@ -5996,7 +6036,7 @@
         <w:rPr>
           <w:rFonts w:hint="eastAsia"/>
         </w:rPr>
-        <w:t>运行于廉价的商用机器集群上：</w:t>
+        <w:t>流式数据读写：</w:t>
       </w:r>
       <w:r>
         <w:rPr>
@@ -6008,19 +6048,7 @@
         <w:rPr>
           <w:rFonts w:hint="eastAsia"/>
         </w:rPr>
-        <w:t>设计时充分考虑了可靠性、安全性及高可用性，因此</w:t>
-      </w:r>
-      <w:r>
-        <w:rPr>
-          <w:rFonts w:hint="eastAsia"/>
-        </w:rPr>
-        <w:t>Hadoop</w:t>
-      </w:r>
-      <w:r>
-        <w:rPr>
-          <w:rFonts w:hint="eastAsia"/>
-        </w:rPr>
-        <w:t>对硬件要求比较低，可以运行于廉价的商用机器集群，无需昂贵的高可用性机器</w:t>
+        <w:t>的设计思想“一次写入，多次读取”，一个数据集一旦由数据源生成，就会被复制分发到不同的存储节点中，然后响应各种各样的数据分析任务请求。</w:t>
       </w:r>
     </w:p>
     <w:p>
@@ -6028,13 +6056,31 @@
         <w:rPr>
           <w:rFonts w:hint="eastAsia"/>
         </w:rPr>
-        <w:t>2.HDFS</w:t>
-      </w:r>
-      <w:r>
-        <w:rPr>
-          <w:rFonts w:hint="eastAsia"/>
-        </w:rPr>
-        <w:t>的局限性：</w:t>
+        <w:t>运行于廉价的商用机器集群上：</w:t>
+      </w:r>
+      <w:r>
+        <w:rPr>
+          <w:rFonts w:hint="eastAsia"/>
+        </w:rPr>
+        <w:t>HDFS</w:t>
+      </w:r>
+      <w:r>
+        <w:rPr>
+          <w:rFonts w:hint="eastAsia"/>
+        </w:rPr>
+        <w:t>设计时充分考虑了可靠性、安全性及高可用性，因此</w:t>
+      </w:r>
+      <w:r>
+        <w:rPr>
+          <w:rFonts w:hint="eastAsia"/>
+        </w:rPr>
+        <w:t>Hadoop</w:t>
+      </w:r>
+      <w:r>
+        <w:rPr>
+          <w:rFonts w:hint="eastAsia"/>
+        </w:rPr>
+        <w:t>对硬件要求比较低，可以运行于廉价的商用机器集群，无需昂贵的高可用性机器</w:t>
       </w:r>
     </w:p>
     <w:p>
@@ -6042,59 +6088,13 @@
         <w:rPr>
           <w:rFonts w:hint="eastAsia"/>
         </w:rPr>
-        <w:t>不适合低延迟数据访问：</w:t>
-      </w:r>
-      <w:r>
-        <w:rPr>
-          <w:rFonts w:hint="eastAsia"/>
-        </w:rPr>
-        <w:t xml:space="preserve"> HDFS</w:t>
-      </w:r>
-      <w:r>
-        <w:rPr>
-          <w:rFonts w:hint="eastAsia"/>
-        </w:rPr>
-        <w:t>是为了处理大型数据集，主要是为了达到高的数据吞吐量而设计，这就可能以高延迟作为代价。</w:t>
-      </w:r>
-      <w:r>
-        <w:rPr>
-          <w:rFonts w:hint="eastAsia"/>
-        </w:rPr>
-        <w:t>10</w:t>
-      </w:r>
-      <w:r>
-        <w:rPr>
-          <w:rFonts w:hint="eastAsia"/>
-        </w:rPr>
-        <w:t>毫秒以下的访问可以无视</w:t>
-      </w:r>
-      <w:proofErr w:type="spellStart"/>
-      <w:r>
-        <w:rPr>
-          <w:rFonts w:hint="eastAsia"/>
-        </w:rPr>
-        <w:t>hdfs</w:t>
-      </w:r>
-      <w:proofErr w:type="spellEnd"/>
-      <w:r>
-        <w:rPr>
-          <w:rFonts w:hint="eastAsia"/>
-        </w:rPr>
-        <w:t>，不过</w:t>
-      </w:r>
-      <w:proofErr w:type="spellStart"/>
-      <w:r>
-        <w:rPr>
-          <w:rFonts w:hint="eastAsia"/>
-        </w:rPr>
-        <w:t>hbase</w:t>
-      </w:r>
-      <w:proofErr w:type="spellEnd"/>
-      <w:r>
-        <w:rPr>
-          <w:rFonts w:hint="eastAsia"/>
-        </w:rPr>
-        <w:t>可以弥补这个缺</w:t>
+        <w:t>2.HDFS</w:t>
+      </w:r>
+      <w:r>
+        <w:rPr>
+          <w:rFonts w:hint="eastAsia"/>
+        </w:rPr>
+        <w:t>的局限性：</w:t>
       </w:r>
     </w:p>
     <w:p>
@@ -6102,45 +6102,66 @@
         <w:rPr>
           <w:rFonts w:hint="eastAsia"/>
         </w:rPr>
-        <w:t>无法高效存储大量小文件：</w:t>
-      </w:r>
-      <w:r>
-        <w:rPr>
-          <w:rFonts w:hint="eastAsia"/>
-        </w:rPr>
-        <w:t xml:space="preserve"> </w:t>
+        <w:t>不适合低延迟数据访问：</w:t>
+      </w:r>
+      <w:r>
+        <w:rPr>
+          <w:rFonts w:hint="eastAsia"/>
+        </w:rPr>
+        <w:t xml:space="preserve"> HDFS</w:t>
+      </w:r>
+      <w:r>
+        <w:rPr>
+          <w:rFonts w:hint="eastAsia"/>
+        </w:rPr>
+        <w:t>是为了处理大型数据集，主要是为了达到高的数据吞吐量而</w:t>
+      </w:r>
+      <w:r>
+        <w:rPr>
+          <w:rFonts w:hint="eastAsia"/>
+        </w:rPr>
+        <w:lastRenderedPageBreak/>
+        <w:t>设计，这就可能以高延迟作为代价。</w:t>
+      </w:r>
+      <w:r>
+        <w:rPr>
+          <w:rFonts w:hint="eastAsia"/>
+        </w:rPr>
+        <w:t>10</w:t>
+      </w:r>
+      <w:r>
+        <w:rPr>
+          <w:rFonts w:hint="eastAsia"/>
+        </w:rPr>
+        <w:t>毫秒以下的访问可以无视</w:t>
       </w:r>
       <w:proofErr w:type="spellStart"/>
       <w:r>
         <w:rPr>
           <w:rFonts w:hint="eastAsia"/>
         </w:rPr>
-        <w:t>namenode</w:t>
+        <w:t>hdfs</w:t>
       </w:r>
       <w:proofErr w:type="spellEnd"/>
       <w:r>
         <w:rPr>
           <w:rFonts w:hint="eastAsia"/>
         </w:rPr>
-        <w:t>节点在内存中存储</w:t>
-      </w:r>
-      <w:r>
-        <w:rPr>
-          <w:rFonts w:hint="eastAsia"/>
-        </w:rPr>
-        <w:t>整个文件系统的元数据，因此文件的数量就会受到限制，每个文件的元数据大约</w:t>
-      </w:r>
-      <w:r>
-        <w:rPr>
-          <w:rFonts w:hint="eastAsia"/>
-        </w:rPr>
-        <w:t>150</w:t>
-      </w:r>
-      <w:r>
-        <w:rPr>
-          <w:rFonts w:hint="eastAsia"/>
-        </w:rPr>
-        <w:t>字节</w:t>
+        <w:t>，不过</w:t>
+      </w:r>
+      <w:proofErr w:type="spellStart"/>
+      <w:r>
+        <w:rPr>
+          <w:rFonts w:hint="eastAsia"/>
+        </w:rPr>
+        <w:t>hbase</w:t>
+      </w:r>
+      <w:proofErr w:type="spellEnd"/>
+      <w:r>
+        <w:rPr>
+          <w:rFonts w:hint="eastAsia"/>
+        </w:rPr>
+        <w:t>可以弥补这个缺</w:t>
       </w:r>
     </w:p>
     <w:p>
@@ -6148,24 +6169,69 @@
         <w:rPr>
           <w:rFonts w:hint="eastAsia"/>
         </w:rPr>
-        <w:t>不支持多用户写入及任意修改文件</w:t>
-      </w:r>
-      <w:r>
-        <w:rPr>
-          <w:rFonts w:hint="eastAsia"/>
-        </w:rPr>
-        <w:t xml:space="preserve">  </w:t>
-      </w:r>
-      <w:r>
-        <w:rPr>
-          <w:rFonts w:hint="eastAsia"/>
-        </w:rPr>
-        <w:t>：不支持多用户对同一文件进行操作，而且写操作只能在文件末尾完成，即追加操作。</w:t>
+        <w:t>无法高效存储大量小文件：</w:t>
+      </w:r>
+      <w:r>
+        <w:rPr>
+          <w:rFonts w:hint="eastAsia"/>
+        </w:rPr>
+        <w:t xml:space="preserve"> </w:t>
+      </w:r>
+      <w:proofErr w:type="spellStart"/>
+      <w:r>
+        <w:rPr>
+          <w:rFonts w:hint="eastAsia"/>
+        </w:rPr>
+        <w:t>namenode</w:t>
+      </w:r>
+      <w:proofErr w:type="spellEnd"/>
+      <w:r>
+        <w:rPr>
+          <w:rFonts w:hint="eastAsia"/>
+        </w:rPr>
+        <w:t>节点在内存中存储</w:t>
+      </w:r>
+      <w:r>
+        <w:rPr>
+          <w:rFonts w:hint="eastAsia"/>
+        </w:rPr>
+        <w:t>整个文件系统的元数据，因此文件的数量就会受到限制，每个文件的元数据大约</w:t>
+      </w:r>
+      <w:r>
+        <w:rPr>
+          <w:rFonts w:hint="eastAsia"/>
+        </w:rPr>
+        <w:t>150</w:t>
+      </w:r>
+      <w:r>
+        <w:rPr>
+          <w:rFonts w:hint="eastAsia"/>
+        </w:rPr>
+        <w:t>字节</w:t>
       </w:r>
     </w:p>
     <w:p>
       <w:r>
-        <w:lastRenderedPageBreak/>
+        <w:rPr>
+          <w:rFonts w:hint="eastAsia"/>
+        </w:rPr>
+        <w:t>不支持多用户写入及任意修改文件</w:t>
+      </w:r>
+      <w:r>
+        <w:rPr>
+          <w:rFonts w:hint="eastAsia"/>
+        </w:rPr>
+        <w:t xml:space="preserve">  </w:t>
+      </w:r>
+      <w:r>
+        <w:rPr>
+          <w:rFonts w:hint="eastAsia"/>
+        </w:rPr>
+        <w:t>：不支持多用户对同一文件进行操作，而且写操作只能在文件末尾完成，即追加操作。</w:t>
+      </w:r>
+    </w:p>
+    <w:p>
+      <w:r>
         <w:t>3</w:t>
       </w:r>
       <w:r>
@@ -6206,7 +6272,7 @@
           <v:shape id="_x0000_i1025" type="#_x0000_t75" style="width:417.75pt;height:345.75pt" o:ole="">
             <v:imagedata r:id="rId14" o:title=""/>
           </v:shape>
-          <o:OLEObject Type="Embed" ProgID="Visio.Drawing.15" ShapeID="_x0000_i1025" DrawAspect="Content" ObjectID="_1503000736" r:id="rId15"/>
+          <o:OLEObject Type="Embed" ProgID="Visio.Drawing.15" ShapeID="_x0000_i1025" DrawAspect="Content" ObjectID="_1503737813" r:id="rId15"/>
         </w:object>
       </w:r>
     </w:p>
@@ -6602,6 +6668,7 @@
     </w:p>
     <w:p>
       <w:r>
+        <w:lastRenderedPageBreak/>
         <w:t>首先</w:t>
       </w:r>
       <w:r>
@@ -6714,7 +6781,7 @@
           <v:shape id="_x0000_i1026" type="#_x0000_t75" style="width:396pt;height:331.5pt" o:ole="">
             <v:imagedata r:id="rId16" o:title=""/>
           </v:shape>
-          <o:OLEObject Type="Embed" ProgID="Visio.Drawing.15" ShapeID="_x0000_i1026" DrawAspect="Content" ObjectID="_1503000737" r:id="rId17"/>
+          <o:OLEObject Type="Embed" ProgID="Visio.Drawing.15" ShapeID="_x0000_i1026" DrawAspect="Content" ObjectID="_1503737814" r:id="rId17"/>
         </w:object>
       </w:r>
     </w:p>
@@ -6928,22 +6995,15 @@
         <w:rPr>
           <w:rFonts w:hint="eastAsia"/>
         </w:rPr>
+        <w:lastRenderedPageBreak/>
         <w:t>2.3</w:t>
       </w:r>
       <w:r>
         <w:rPr>
           <w:rFonts w:hint="eastAsia"/>
         </w:rPr>
-        <w:t xml:space="preserve"> </w:t>
-      </w:r>
-      <w:proofErr w:type="spellStart"/>
-      <w:r>
-        <w:rPr>
-          <w:rFonts w:hint="eastAsia"/>
-        </w:rPr>
-        <w:t>MapReduce</w:t>
-      </w:r>
-      <w:proofErr w:type="spellEnd"/>
+        <w:t xml:space="preserve"> MapReduce</w:t>
+      </w:r>
       <w:r>
         <w:rPr>
           <w:rFonts w:hint="eastAsia"/>
@@ -6952,28 +7012,24 @@
       </w:r>
     </w:p>
     <w:p>
-      <w:proofErr w:type="spellStart"/>
       <w:r>
         <w:rPr>
           <w:rFonts w:hint="eastAsia"/>
         </w:rPr>
         <w:t>MapReduce</w:t>
       </w:r>
-      <w:proofErr w:type="spellEnd"/>
       <w:r>
         <w:rPr>
           <w:rFonts w:hint="eastAsia"/>
         </w:rPr>
         <w:t>是一种编程模式，这种模式采用的是分布式的计算方法。</w:t>
       </w:r>
-      <w:proofErr w:type="spellStart"/>
       <w:r>
         <w:rPr>
           <w:rFonts w:hint="eastAsia"/>
         </w:rPr>
         <w:t>MapReduce</w:t>
       </w:r>
-      <w:proofErr w:type="spellEnd"/>
       <w:r>
         <w:rPr>
           <w:rFonts w:hint="eastAsia"/>
@@ -6990,14 +7046,7 @@
         <w:rPr>
           <w:rFonts w:hint="eastAsia"/>
         </w:rPr>
-        <w:t>既然要解决大规模数据集的问题，就要考虑从一部分数据开始，利用局部分析的方法，将大规模数据集的问题分解成小部</w:t>
-      </w:r>
-      <w:r>
-        <w:rPr>
-          <w:rFonts w:hint="eastAsia"/>
-        </w:rPr>
-        <w:lastRenderedPageBreak/>
-        <w:t>分数据的问题</w:t>
+        <w:t>既然要解决大规模数据集的问题，就要考虑从一部分数据开始，利用局部分析的方法，将大规模数据集的问题分解成小部分数据的问题</w:t>
       </w:r>
       <w:r>
         <w:rPr>
@@ -7082,11 +7131,9 @@
       </w:r>
     </w:p>
     <w:p>
-      <w:proofErr w:type="spellStart"/>
       <w:r>
         <w:t>MapReduce</w:t>
       </w:r>
-      <w:proofErr w:type="spellEnd"/>
       <w:r>
         <w:t>包括两个核心的操作</w:t>
       </w:r>
@@ -7167,7 +7214,7 @@
           <v:shape id="_x0000_i1027" type="#_x0000_t75" style="width:43.5pt;height:21.75pt" o:ole="">
             <v:imagedata r:id="rId18" o:title=""/>
           </v:shape>
-          <o:OLEObject Type="Embed" ProgID="Equation.DSMT4" ShapeID="_x0000_i1027" DrawAspect="Content" ObjectID="_1503000738" r:id="rId19"/>
+          <o:OLEObject Type="Embed" ProgID="Equation.DSMT4" ShapeID="_x0000_i1027" DrawAspect="Content" ObjectID="_1503737815" r:id="rId19"/>
         </w:object>
       </w:r>
       <w:r>
@@ -7193,7 +7240,7 @@
           <v:shape id="_x0000_i1028" type="#_x0000_t75" style="width:43.5pt;height:21.75pt" o:ole="">
             <v:imagedata r:id="rId20" o:title=""/>
           </v:shape>
-          <o:OLEObject Type="Embed" ProgID="Equation.DSMT4" ShapeID="_x0000_i1028" DrawAspect="Content" ObjectID="_1503000739" r:id="rId21"/>
+          <o:OLEObject Type="Embed" ProgID="Equation.DSMT4" ShapeID="_x0000_i1028" DrawAspect="Content" ObjectID="_1503737816" r:id="rId21"/>
         </w:object>
       </w:r>
       <w:r>
@@ -7240,7 +7287,7 @@
           <v:shape id="_x0000_i1029" type="#_x0000_t75" style="width:43.5pt;height:21.75pt" o:ole="">
             <v:imagedata r:id="rId20" o:title=""/>
           </v:shape>
-          <o:OLEObject Type="Embed" ProgID="Equation.DSMT4" ShapeID="_x0000_i1029" DrawAspect="Content" ObjectID="_1503000740" r:id="rId22"/>
+          <o:OLEObject Type="Embed" ProgID="Equation.DSMT4" ShapeID="_x0000_i1029" DrawAspect="Content" ObjectID="_1503737817" r:id="rId22"/>
         </w:object>
       </w:r>
       <w:r>
@@ -7288,28 +7335,24 @@
         </w:rPr>
         <w:t>问题，如分布式存储、工作调度、负载均衡、容错处理和相关的网络通信等。这些事情都是</w:t>
       </w:r>
-      <w:proofErr w:type="spellStart"/>
       <w:r>
         <w:rPr>
           <w:rFonts w:hint="eastAsia"/>
         </w:rPr>
         <w:t>MapReduce</w:t>
       </w:r>
-      <w:proofErr w:type="spellEnd"/>
       <w:r>
         <w:rPr>
           <w:rFonts w:hint="eastAsia"/>
         </w:rPr>
         <w:t>框架来解决的。不需要我们用户关心这些问题。</w:t>
       </w:r>
-      <w:proofErr w:type="spellStart"/>
       <w:r>
         <w:rPr>
           <w:rFonts w:hint="eastAsia"/>
         </w:rPr>
         <w:t>MapReduce</w:t>
       </w:r>
-      <w:proofErr w:type="spellEnd"/>
       <w:r>
         <w:rPr>
           <w:rFonts w:hint="eastAsia"/>
@@ -7323,7 +7366,7 @@
           <v:shape id="_x0000_i1030" type="#_x0000_t75" style="width:417.75pt;height:4in" o:ole="">
             <v:imagedata r:id="rId23" o:title=""/>
           </v:shape>
-          <o:OLEObject Type="Embed" ProgID="Visio.Drawing.15" ShapeID="_x0000_i1030" DrawAspect="Content" ObjectID="_1503000741" r:id="rId24"/>
+          <o:OLEObject Type="Embed" ProgID="Visio.Drawing.15" ShapeID="_x0000_i1030" DrawAspect="Content" ObjectID="_1503737818" r:id="rId24"/>
         </w:object>
       </w:r>
     </w:p>
@@ -7394,11 +7437,9 @@
         </w:rPr>
         <w:t>。</w:t>
       </w:r>
-      <w:proofErr w:type="spellStart"/>
       <w:r>
         <w:t>MapReduce</w:t>
       </w:r>
-      <w:proofErr w:type="spellEnd"/>
       <w:r>
         <w:t>的具体流程如下所述</w:t>
       </w:r>
@@ -7422,6 +7463,7 @@
         <w:rPr>
           <w:rFonts w:hint="eastAsia"/>
         </w:rPr>
+        <w:lastRenderedPageBreak/>
         <w:t>任务调度与执行</w:t>
       </w:r>
       <w:r>
@@ -7439,38 +7481,110 @@
       <w:r>
         <w:t>每一个</w:t>
       </w:r>
+      <w:r>
+        <w:t>MapReduce</w:t>
+      </w:r>
+      <w:r>
+        <w:t>任务都是有一个</w:t>
+      </w:r>
       <w:proofErr w:type="spellStart"/>
       <w:r>
-        <w:t>MapReduce</w:t>
+        <w:t>JobTracker</w:t>
       </w:r>
       <w:proofErr w:type="spellEnd"/>
       <w:r>
-        <w:t>任务都是有一个</w:t>
+        <w:t>和多个</w:t>
       </w:r>
       <w:proofErr w:type="spellStart"/>
       <w:r>
+        <w:t>TaskTracker</w:t>
+      </w:r>
+      <w:proofErr w:type="spellEnd"/>
+      <w:r>
+        <w:t>两种节点共同控制完成</w:t>
+      </w:r>
+      <w:r>
+        <w:rPr>
+          <w:rFonts w:hint="eastAsia"/>
+        </w:rPr>
+        <w:t>，</w:t>
+      </w:r>
+      <w:r>
+        <w:t>其中</w:t>
+      </w:r>
+      <w:proofErr w:type="spellStart"/>
+      <w:r>
+        <w:t>TaskTracker</w:t>
+      </w:r>
+      <w:proofErr w:type="spellEnd"/>
+      <w:r>
+        <w:t>主要是任务节点</w:t>
+      </w:r>
+      <w:r>
+        <w:rPr>
+          <w:rFonts w:hint="eastAsia"/>
+        </w:rPr>
+        <w:t>，</w:t>
+      </w:r>
+      <w:r>
+        <w:t>而</w:t>
+      </w:r>
+      <w:proofErr w:type="spellStart"/>
+      <w:r>
         <w:t>JobTracker</w:t>
       </w:r>
       <w:proofErr w:type="spellEnd"/>
       <w:r>
-        <w:t>和多个</w:t>
+        <w:t>是主节点</w:t>
+      </w:r>
+      <w:r>
+        <w:rPr>
+          <w:rFonts w:hint="eastAsia"/>
+        </w:rPr>
+        <w:t>。</w:t>
       </w:r>
       <w:proofErr w:type="spellStart"/>
       <w:r>
+        <w:t>JobTracker</w:t>
+      </w:r>
+      <w:proofErr w:type="spellEnd"/>
+      <w:r>
+        <w:t>管理</w:t>
+      </w:r>
+      <w:proofErr w:type="spellStart"/>
+      <w:r>
         <w:t>TaskTracker</w:t>
       </w:r>
       <w:proofErr w:type="spellEnd"/>
       <w:r>
-        <w:t>两种节点共同控制完成</w:t>
-      </w:r>
-      <w:r>
         <w:rPr>
           <w:rFonts w:hint="eastAsia"/>
         </w:rPr>
         <w:t>，</w:t>
       </w:r>
       <w:r>
-        <w:t>其中</w:t>
+        <w:t>管理内容主要包括</w:t>
+      </w:r>
+      <w:r>
+        <w:rPr>
+          <w:rFonts w:hint="eastAsia"/>
+        </w:rPr>
+        <w:t>，</w:t>
+      </w:r>
+      <w:r>
+        <w:t>将</w:t>
+      </w:r>
+      <w:r>
+        <w:t>mappers</w:t>
+      </w:r>
+      <w:r>
+        <w:t>和</w:t>
+      </w:r>
+      <w:r>
+        <w:t>reducers</w:t>
+      </w:r>
+      <w:r>
+        <w:t>分配给空闲的</w:t>
       </w:r>
       <w:proofErr w:type="spellStart"/>
       <w:r>
@@ -7478,24 +7592,30 @@
       </w:r>
       <w:proofErr w:type="spellEnd"/>
       <w:r>
-        <w:t>主要是任务节点</w:t>
-      </w:r>
-      <w:r>
         <w:rPr>
           <w:rFonts w:hint="eastAsia"/>
         </w:rPr>
         <w:t>，</w:t>
       </w:r>
       <w:r>
-        <w:t>而</w:t>
+        <w:t>然后</w:t>
       </w:r>
       <w:proofErr w:type="spellStart"/>
       <w:r>
-        <w:t>JobTracker</w:t>
+        <w:t>TaskTracker</w:t>
       </w:r>
       <w:proofErr w:type="spellEnd"/>
       <w:r>
-        <w:t>是主节点</w:t>
+        <w:t>负责这些任务并开始执行</w:t>
+      </w:r>
+      <w:r>
+        <w:rPr>
+          <w:rFonts w:hint="eastAsia"/>
+        </w:rPr>
+        <w:t>，</w:t>
+      </w:r>
+      <w:r>
+        <w:t>这个过程是并行进行的</w:t>
       </w:r>
       <w:r>
         <w:rPr>
@@ -7505,129 +7625,42 @@
       </w:r>
       <w:proofErr w:type="spellStart"/>
       <w:r>
-        <w:t>JobTracker</w:t>
+        <w:t>TaskTracker</w:t>
       </w:r>
       <w:proofErr w:type="spellEnd"/>
       <w:r>
-        <w:t>管理</w:t>
+        <w:t>必须运行在本文之前讨论过的</w:t>
       </w:r>
       <w:proofErr w:type="spellStart"/>
       <w:r>
-        <w:t>TaskTracker</w:t>
+        <w:t>DataNode</w:t>
       </w:r>
       <w:proofErr w:type="spellEnd"/>
       <w:r>
+        <w:t>节点上</w:t>
+      </w:r>
+      <w:r>
         <w:rPr>
           <w:rFonts w:hint="eastAsia"/>
         </w:rPr>
         <w:t>，</w:t>
       </w:r>
       <w:r>
-        <w:t>管理内容主要包括</w:t>
-      </w:r>
-      <w:r>
-        <w:rPr>
-          <w:rFonts w:hint="eastAsia"/>
-        </w:rPr>
-        <w:t>，</w:t>
-      </w:r>
-      <w:r>
-        <w:t>将</w:t>
-      </w:r>
-      <w:r>
-        <w:t>mappers</w:t>
-      </w:r>
-      <w:r>
-        <w:t>和</w:t>
-      </w:r>
-      <w:r>
-        <w:t>reducers</w:t>
-      </w:r>
-      <w:r>
-        <w:t>分配给空闲的</w:t>
+        <w:t>所以我们称</w:t>
       </w:r>
       <w:proofErr w:type="spellStart"/>
       <w:r>
-        <w:t>TaskTracker</w:t>
+        <w:rPr>
+          <w:rFonts w:hint="eastAsia"/>
+        </w:rPr>
+        <w:t>DataNode</w:t>
       </w:r>
       <w:proofErr w:type="spellEnd"/>
       <w:r>
         <w:rPr>
           <w:rFonts w:hint="eastAsia"/>
         </w:rPr>
-        <w:t>，</w:t>
-      </w:r>
-      <w:r>
-        <w:t>然后</w:t>
-      </w:r>
-      <w:proofErr w:type="spellStart"/>
-      <w:r>
-        <w:t>TaskTracker</w:t>
-      </w:r>
-      <w:proofErr w:type="spellEnd"/>
-      <w:r>
-        <w:t>负责这些任务并开始执行</w:t>
-      </w:r>
-      <w:r>
-        <w:rPr>
-          <w:rFonts w:hint="eastAsia"/>
-        </w:rPr>
-        <w:t>，</w:t>
-      </w:r>
-      <w:r>
-        <w:t>这个过程是并行进行的</w:t>
-      </w:r>
-      <w:r>
-        <w:rPr>
-          <w:rFonts w:hint="eastAsia"/>
-        </w:rPr>
-        <w:t>。</w:t>
-      </w:r>
-      <w:proofErr w:type="spellStart"/>
-      <w:r>
-        <w:t>TaskTracker</w:t>
-      </w:r>
-      <w:proofErr w:type="spellEnd"/>
-      <w:r>
-        <w:t>必须运行在本文之前讨论过的</w:t>
-      </w:r>
-      <w:proofErr w:type="spellStart"/>
-      <w:r>
-        <w:t>DataNode</w:t>
-      </w:r>
-      <w:proofErr w:type="spellEnd"/>
-      <w:r>
-        <w:t>节点上</w:t>
-      </w:r>
-      <w:r>
-        <w:rPr>
-          <w:rFonts w:hint="eastAsia"/>
-        </w:rPr>
-        <w:t>，</w:t>
-      </w:r>
-      <w:r>
-        <w:t>所以我们称</w:t>
-      </w:r>
-      <w:proofErr w:type="spellStart"/>
-      <w:r>
-        <w:rPr>
-          <w:rFonts w:hint="eastAsia"/>
-        </w:rPr>
-        <w:t>DataNode</w:t>
-      </w:r>
-      <w:proofErr w:type="spellEnd"/>
-      <w:r>
-        <w:rPr>
-          <w:rFonts w:hint="eastAsia"/>
-        </w:rPr>
-        <w:t>既是存储数据的节点，也是对数据进行</w:t>
-      </w:r>
-      <w:r>
-        <w:rPr>
-          <w:rFonts w:hint="eastAsia"/>
-        </w:rPr>
-        <w:lastRenderedPageBreak/>
-        <w:t>计算的节点。</w:t>
+        <w:t>既是存储数据的节点，也是对数据进行计算的节点。</w:t>
       </w:r>
       <w:proofErr w:type="spellStart"/>
       <w:r>
@@ -7790,14 +7823,12 @@
         </w:rPr>
         <w:t>从概念上来讲，</w:t>
       </w:r>
-      <w:proofErr w:type="spellStart"/>
       <w:r>
         <w:rPr>
           <w:rFonts w:hint="eastAsia"/>
         </w:rPr>
         <w:t>MapReduce</w:t>
       </w:r>
-      <w:proofErr w:type="spellEnd"/>
       <w:r>
         <w:rPr>
           <w:rFonts w:hint="eastAsia"/>
@@ -7877,11 +7908,9 @@
         <w:pStyle w:val="a4"/>
         <w:ind w:left="360" w:firstLineChars="0" w:firstLine="0"/>
       </w:pPr>
-      <w:proofErr w:type="spellStart"/>
       <w:r>
         <w:t>MapReduce</w:t>
       </w:r>
-      <w:proofErr w:type="spellEnd"/>
       <w:r>
         <w:t>的第一步我们</w:t>
       </w:r>
@@ -7980,7 +8009,7 @@
           <v:shape id="_x0000_i1031" type="#_x0000_t75" style="width:417pt;height:187.5pt" o:ole="">
             <v:imagedata r:id="rId25" o:title=""/>
           </v:shape>
-          <o:OLEObject Type="Embed" ProgID="Visio.Drawing.15" ShapeID="_x0000_i1031" DrawAspect="Content" ObjectID="_1503000742" r:id="rId26"/>
+          <o:OLEObject Type="Embed" ProgID="Visio.Drawing.15" ShapeID="_x0000_i1031" DrawAspect="Content" ObjectID="_1503737819" r:id="rId26"/>
         </w:object>
       </w:r>
       <w:r>
@@ -8061,62 +8090,56 @@
         </w:rPr>
         <w:t>，因为这一过程创建了一个新的列表来保存结果。这也就意味着，这一操作是可以高度并行进行的。从而使</w:t>
       </w:r>
+      <w:r>
+        <w:rPr>
+          <w:rFonts w:hint="eastAsia"/>
+        </w:rPr>
+        <w:t>MapReduce</w:t>
+      </w:r>
+      <w:r>
+        <w:rPr>
+          <w:rFonts w:hint="eastAsia"/>
+        </w:rPr>
+        <w:t>在很多并行计算的领域非常有用。</w:t>
+      </w:r>
+      <w:r>
+        <w:rPr>
+          <w:rFonts w:hint="eastAsia"/>
+        </w:rPr>
+        <w:t>因为</w:t>
+      </w:r>
       <w:proofErr w:type="spellStart"/>
       <w:r>
         <w:rPr>
           <w:rFonts w:hint="eastAsia"/>
         </w:rPr>
+        <w:t>DataNode</w:t>
+      </w:r>
+      <w:proofErr w:type="spellEnd"/>
+      <w:r>
+        <w:rPr>
+          <w:rFonts w:hint="eastAsia"/>
+        </w:rPr>
+        <w:t>既是数据节点又是计算节点，也就是说计算节点和数据节点在同一台机器上，这有利于</w:t>
+      </w:r>
+      <w:r>
+        <w:rPr>
+          <w:rFonts w:hint="eastAsia"/>
+        </w:rPr>
         <w:t>MapReduce</w:t>
       </w:r>
-      <w:proofErr w:type="spellEnd"/>
-      <w:r>
-        <w:rPr>
-          <w:rFonts w:hint="eastAsia"/>
-        </w:rPr>
-        <w:t>在很多并行计算的领域非常有用。</w:t>
-      </w:r>
-      <w:r>
-        <w:rPr>
-          <w:rFonts w:hint="eastAsia"/>
-        </w:rPr>
-        <w:t>因为</w:t>
-      </w:r>
-      <w:proofErr w:type="spellStart"/>
-      <w:r>
-        <w:rPr>
-          <w:rFonts w:hint="eastAsia"/>
-        </w:rPr>
-        <w:t>DataNode</w:t>
-      </w:r>
-      <w:proofErr w:type="spellEnd"/>
-      <w:r>
-        <w:rPr>
-          <w:rFonts w:hint="eastAsia"/>
-        </w:rPr>
-        <w:t>既是数据节点又是计算节点，也就是说计算节点和数据节点在同一台机器上，这有利于</w:t>
-      </w:r>
-      <w:proofErr w:type="spellStart"/>
+      <w:r>
+        <w:rPr>
+          <w:rFonts w:hint="eastAsia"/>
+        </w:rPr>
+        <w:t>在执行任务的时候，尽量的减少数据在网络中的传输，大大的降低了执行任务对带宽的需求，在一定程度上避免了网络的“瓶颈”。其次，</w:t>
+      </w:r>
       <w:r>
         <w:rPr>
           <w:rFonts w:hint="eastAsia"/>
         </w:rPr>
         <w:t>MapReduce</w:t>
       </w:r>
-      <w:proofErr w:type="spellEnd"/>
-      <w:r>
-        <w:rPr>
-          <w:rFonts w:hint="eastAsia"/>
-        </w:rPr>
-        <w:t>在执行任务的时候，尽量的减少数据在网络中的传输，大大的降低了执行任务对带宽的需求，在一定程度上避免了网络的“瓶颈”。其次，</w:t>
-      </w:r>
-      <w:proofErr w:type="spellStart"/>
-      <w:r>
-        <w:rPr>
-          <w:rFonts w:hint="eastAsia"/>
-        </w:rPr>
-        <w:t>MapReduce</w:t>
-      </w:r>
-      <w:proofErr w:type="spellEnd"/>
       <w:r>
         <w:rPr>
           <w:rFonts w:hint="eastAsia"/>
@@ -8361,7 +8384,7 @@
           <v:shape id="_x0000_i1032" type="#_x0000_t75" style="width:417.75pt;height:230.25pt" o:ole="">
             <v:imagedata r:id="rId27" o:title=""/>
           </v:shape>
-          <o:OLEObject Type="Embed" ProgID="Visio.Drawing.15" ShapeID="_x0000_i1032" DrawAspect="Content" ObjectID="_1503000743" r:id="rId28"/>
+          <o:OLEObject Type="Embed" ProgID="Visio.Drawing.15" ShapeID="_x0000_i1032" DrawAspect="Content" ObjectID="_1503737820" r:id="rId28"/>
         </w:object>
       </w:r>
     </w:p>
@@ -8691,7 +8714,7 @@
           <v:shape id="_x0000_i1033" type="#_x0000_t75" style="width:417.75pt;height:172.5pt" o:ole="">
             <v:imagedata r:id="rId29" o:title=""/>
           </v:shape>
-          <o:OLEObject Type="Embed" ProgID="Visio.Drawing.15" ShapeID="_x0000_i1033" DrawAspect="Content" ObjectID="_1503000744" r:id="rId30"/>
+          <o:OLEObject Type="Embed" ProgID="Visio.Drawing.15" ShapeID="_x0000_i1033" DrawAspect="Content" ObjectID="_1503737821" r:id="rId30"/>
         </w:object>
       </w:r>
       <w:r>
@@ -8794,12 +8817,10 @@
         <w:pStyle w:val="a4"/>
         <w:ind w:left="360" w:firstLineChars="0" w:firstLine="0"/>
       </w:pPr>
-      <w:proofErr w:type="spellStart"/>
       <w:r>
         <w:lastRenderedPageBreak/>
         <w:t>MapReduce</w:t>
       </w:r>
-      <w:proofErr w:type="spellEnd"/>
       <w:r>
         <w:t>通过把大规模的数据集分发给网络上的每一个节点来实现这一过程的可靠性</w:t>
       </w:r>
@@ -9032,14 +9053,12 @@
         </w:rPr>
         <w:t>会自动将命令执行为一个</w:t>
       </w:r>
-      <w:proofErr w:type="spellStart"/>
       <w:r>
         <w:rPr>
           <w:rFonts w:hint="eastAsia"/>
         </w:rPr>
         <w:t>MapReduce</w:t>
       </w:r>
-      <w:proofErr w:type="spellEnd"/>
       <w:r>
         <w:rPr>
           <w:rFonts w:hint="eastAsia"/>
@@ -9058,14 +9077,12 @@
         </w:rPr>
         <w:t>的</w:t>
       </w:r>
-      <w:proofErr w:type="spellStart"/>
       <w:r>
         <w:rPr>
           <w:rFonts w:hint="eastAsia"/>
         </w:rPr>
         <w:t>MapReduce</w:t>
       </w:r>
-      <w:proofErr w:type="spellEnd"/>
       <w:r>
         <w:rPr>
           <w:rFonts w:hint="eastAsia"/>
@@ -9084,14 +9101,12 @@
         </w:rPr>
         <w:t>的方式来使用</w:t>
       </w:r>
-      <w:proofErr w:type="spellStart"/>
       <w:r>
         <w:rPr>
           <w:rFonts w:hint="eastAsia"/>
         </w:rPr>
         <w:t>MapReduce</w:t>
       </w:r>
-      <w:proofErr w:type="spellEnd"/>
       <w:r>
         <w:rPr>
           <w:rFonts w:hint="eastAsia"/>
@@ -9104,14 +9119,12 @@
         </w:rPr>
         <w:t>而</w:t>
       </w:r>
-      <w:proofErr w:type="spellStart"/>
       <w:r>
         <w:rPr>
           <w:rFonts w:hint="eastAsia"/>
         </w:rPr>
         <w:t>MapReduce</w:t>
       </w:r>
-      <w:proofErr w:type="spellEnd"/>
       <w:r>
         <w:rPr>
           <w:rFonts w:hint="eastAsia"/>
@@ -10123,11 +10136,9 @@
               <w:jc w:val="center"/>
               <w:cnfStyle w:val="000000100000" w:firstRow="0" w:lastRow="0" w:firstColumn="0" w:lastColumn="0" w:oddVBand="0" w:evenVBand="0" w:oddHBand="1" w:evenHBand="0" w:firstRowFirstColumn="0" w:firstRowLastColumn="0" w:lastRowFirstColumn="0" w:lastRowLastColumn="0"/>
             </w:pPr>
-            <w:proofErr w:type="spellStart"/>
             <w:r>
               <w:t>MapReduce</w:t>
             </w:r>
-            <w:proofErr w:type="spellEnd"/>
             <w:r>
               <w:t>脚本</w:t>
             </w:r>
@@ -10206,7 +10217,7 @@
           <v:shape id="_x0000_i1034" type="#_x0000_t75" style="width:366.75pt;height:381pt" o:ole="">
             <v:imagedata r:id="rId31" o:title=""/>
           </v:shape>
-          <o:OLEObject Type="Embed" ProgID="Visio.Drawing.15" ShapeID="_x0000_i1034" DrawAspect="Content" ObjectID="_1503000745" r:id="rId32"/>
+          <o:OLEObject Type="Embed" ProgID="Visio.Drawing.15" ShapeID="_x0000_i1034" DrawAspect="Content" ObjectID="_1503737822" r:id="rId32"/>
         </w:object>
       </w:r>
     </w:p>
@@ -10328,51 +10339,47 @@
         </w:rPr>
         <w:t>的大部分对数据的操作都会转化成</w:t>
       </w:r>
+      <w:r>
+        <w:rPr>
+          <w:rFonts w:hint="eastAsia"/>
+        </w:rPr>
+        <w:t>MapReduce</w:t>
+      </w:r>
+      <w:r>
+        <w:rPr>
+          <w:rFonts w:hint="eastAsia"/>
+        </w:rPr>
+        <w:t>任务。而最基本的</w:t>
+      </w:r>
+      <w:r>
+        <w:rPr>
+          <w:rFonts w:hint="eastAsia"/>
+        </w:rPr>
+        <w:t>select</w:t>
+      </w:r>
+      <w:r>
+        <w:t xml:space="preserve"> * from </w:t>
+      </w:r>
       <w:proofErr w:type="spellStart"/>
       <w:r>
-        <w:rPr>
-          <w:rFonts w:hint="eastAsia"/>
-        </w:rPr>
+        <w:t>tablename</w:t>
+      </w:r>
+      <w:proofErr w:type="spellEnd"/>
+      <w:r>
+        <w:t>这样的带</w:t>
+      </w:r>
+      <w:r>
+        <w:rPr>
+          <w:rFonts w:hint="eastAsia"/>
+        </w:rPr>
+        <w:t>*</w:t>
+      </w:r>
+      <w:r>
+        <w:t>的查询就不会生成</w:t>
+      </w:r>
+      <w:r>
         <w:t>MapReduce</w:t>
       </w:r>
-      <w:proofErr w:type="spellEnd"/>
-      <w:r>
-        <w:rPr>
-          <w:rFonts w:hint="eastAsia"/>
-        </w:rPr>
-        <w:t>任务。而最基本的</w:t>
-      </w:r>
-      <w:r>
-        <w:rPr>
-          <w:rFonts w:hint="eastAsia"/>
-        </w:rPr>
-        <w:t>select</w:t>
-      </w:r>
-      <w:r>
-        <w:t xml:space="preserve"> * from </w:t>
-      </w:r>
-      <w:proofErr w:type="spellStart"/>
-      <w:r>
-        <w:t>tablename</w:t>
-      </w:r>
-      <w:proofErr w:type="spellEnd"/>
-      <w:r>
-        <w:t>这样的带</w:t>
-      </w:r>
-      <w:r>
-        <w:rPr>
-          <w:rFonts w:hint="eastAsia"/>
-        </w:rPr>
-        <w:t>*</w:t>
-      </w:r>
-      <w:r>
-        <w:t>的查询就不会生成</w:t>
-      </w:r>
-      <w:proofErr w:type="spellStart"/>
-      <w:r>
-        <w:t>MapReduce</w:t>
-      </w:r>
-      <w:proofErr w:type="spellEnd"/>
       <w:r>
         <w:t>任务</w:t>
       </w:r>
@@ -10474,15 +10481,229 @@
       </w:r>
     </w:p>
     <w:p>
-      <w:r>
+      <w:pPr>
+        <w:ind w:firstLine="420"/>
+        <w:rPr>
+          <w:rFonts w:hint="eastAsia"/>
+        </w:rPr>
+      </w:pPr>
+      <w:r>
+        <w:rPr>
+          <w:rFonts w:hint="eastAsia"/>
+        </w:rPr>
         <w:t xml:space="preserve">Apache </w:t>
       </w:r>
       <w:proofErr w:type="spellStart"/>
       <w:r>
+        <w:rPr>
+          <w:rFonts w:hint="eastAsia"/>
+        </w:rPr>
         <w:t>Ambari</w:t>
       </w:r>
       <w:proofErr w:type="spellEnd"/>
       <w:r>
+        <w:rPr>
+          <w:rFonts w:hint="eastAsia"/>
+        </w:rPr>
+        <w:t>现在是一个</w:t>
+      </w:r>
+      <w:r>
+        <w:rPr>
+          <w:rFonts w:hint="eastAsia"/>
+        </w:rPr>
+        <w:t>Apache</w:t>
+      </w:r>
+      <w:r>
+        <w:rPr>
+          <w:rFonts w:hint="eastAsia"/>
+        </w:rPr>
+        <w:t>的顶级项目，早在</w:t>
+      </w:r>
+      <w:r>
+        <w:rPr>
+          <w:rFonts w:hint="eastAsia"/>
+        </w:rPr>
+        <w:t>2011</w:t>
+      </w:r>
+      <w:r>
+        <w:rPr>
+          <w:rFonts w:hint="eastAsia"/>
+        </w:rPr>
+        <w:t>年</w:t>
+      </w:r>
+      <w:r>
+        <w:rPr>
+          <w:rFonts w:hint="eastAsia"/>
+        </w:rPr>
+        <w:t>8</w:t>
+      </w:r>
+      <w:r>
+        <w:rPr>
+          <w:rFonts w:hint="eastAsia"/>
+        </w:rPr>
+        <w:t>月，</w:t>
+      </w:r>
+      <w:r>
+        <w:rPr>
+          <w:rFonts w:hint="eastAsia"/>
+        </w:rPr>
+        <w:t>Hortonworks</w:t>
+      </w:r>
+      <w:r>
+        <w:rPr>
+          <w:rFonts w:hint="eastAsia"/>
+        </w:rPr>
+        <w:t>引进</w:t>
+      </w:r>
+      <w:proofErr w:type="spellStart"/>
+      <w:r>
+        <w:rPr>
+          <w:rFonts w:hint="eastAsia"/>
+        </w:rPr>
+        <w:t>Ambari</w:t>
+      </w:r>
+      <w:proofErr w:type="spellEnd"/>
+      <w:r>
+        <w:rPr>
+          <w:rFonts w:hint="eastAsia"/>
+        </w:rPr>
+        <w:t>作为</w:t>
+      </w:r>
+      <w:r>
+        <w:rPr>
+          <w:rFonts w:hint="eastAsia"/>
+        </w:rPr>
+        <w:t>Apache Incubator</w:t>
+      </w:r>
+      <w:r>
+        <w:rPr>
+          <w:rFonts w:hint="eastAsia"/>
+        </w:rPr>
+        <w:t>项目，制定了</w:t>
+      </w:r>
+      <w:r>
+        <w:rPr>
+          <w:rFonts w:hint="eastAsia"/>
+        </w:rPr>
+        <w:t>Hadoop</w:t>
+      </w:r>
+      <w:r>
+        <w:rPr>
+          <w:rFonts w:hint="eastAsia"/>
+        </w:rPr>
+        <w:t>集群极致简单管理的愿景。在两年多的开发社区显著成长，从一个小团队，成长为</w:t>
+      </w:r>
+      <w:r>
+        <w:rPr>
+          <w:rFonts w:hint="eastAsia"/>
+        </w:rPr>
+        <w:t>Hortonworks</w:t>
+      </w:r>
+      <w:r>
+        <w:rPr>
+          <w:rFonts w:hint="eastAsia"/>
+        </w:rPr>
+        <w:t>各种组织的贡献者。</w:t>
+      </w:r>
+      <w:proofErr w:type="spellStart"/>
+      <w:r>
+        <w:rPr>
+          <w:rFonts w:hint="eastAsia"/>
+        </w:rPr>
+        <w:t>Ambari</w:t>
+      </w:r>
+      <w:proofErr w:type="spellEnd"/>
+      <w:r>
+        <w:rPr>
+          <w:rFonts w:hint="eastAsia"/>
+        </w:rPr>
+        <w:t>用户群一直在稳步增长，许多机构依靠</w:t>
+      </w:r>
+      <w:proofErr w:type="spellStart"/>
+      <w:r>
+        <w:rPr>
+          <w:rFonts w:hint="eastAsia"/>
+        </w:rPr>
+        <w:t>Ambari</w:t>
+      </w:r>
+      <w:proofErr w:type="spellEnd"/>
+      <w:r>
+        <w:rPr>
+          <w:rFonts w:hint="eastAsia"/>
+        </w:rPr>
+        <w:t>在其大型数据中心大规模部署和管理</w:t>
+      </w:r>
+      <w:r>
+        <w:rPr>
+          <w:rFonts w:hint="eastAsia"/>
+        </w:rPr>
+        <w:t>Hadoop</w:t>
+      </w:r>
+      <w:r>
+        <w:rPr>
+          <w:rFonts w:hint="eastAsia"/>
+        </w:rPr>
+        <w:t>集群。它提供一个直观的操作工具和一个健壮的</w:t>
+      </w:r>
+      <w:r>
+        <w:rPr>
+          <w:rFonts w:hint="eastAsia"/>
+        </w:rPr>
+        <w:t>Hadoop API,</w:t>
+      </w:r>
+      <w:r>
+        <w:rPr>
+          <w:rFonts w:hint="eastAsia"/>
+        </w:rPr>
+        <w:t>可以隐藏复杂的</w:t>
+      </w:r>
+      <w:r>
+        <w:rPr>
+          <w:rFonts w:hint="eastAsia"/>
+        </w:rPr>
+        <w:t>Hadoop</w:t>
+      </w:r>
+      <w:r>
+        <w:rPr>
+          <w:rFonts w:hint="eastAsia"/>
+        </w:rPr>
+        <w:t>操作，使集群操作大大简化，首个版本发布于</w:t>
+      </w:r>
+      <w:r>
+        <w:rPr>
+          <w:rFonts w:hint="eastAsia"/>
+        </w:rPr>
+        <w:t>2012</w:t>
+      </w:r>
+      <w:r>
+        <w:rPr>
+          <w:rFonts w:hint="eastAsia"/>
+        </w:rPr>
+        <w:t>年</w:t>
+      </w:r>
+      <w:r>
+        <w:rPr>
+          <w:rFonts w:hint="eastAsia"/>
+        </w:rPr>
+        <w:t>6</w:t>
+      </w:r>
+      <w:r>
+        <w:rPr>
+          <w:rFonts w:hint="eastAsia"/>
+        </w:rPr>
+        <w:t>月。</w:t>
+      </w:r>
+    </w:p>
+    <w:p>
+      <w:r>
+        <w:t xml:space="preserve">Apache </w:t>
+      </w:r>
+      <w:proofErr w:type="spellStart"/>
+      <w:r>
+        <w:t>Ambari</w:t>
+      </w:r>
+      <w:proofErr w:type="spellEnd"/>
+      <w:r>
         <w:t>是对</w:t>
       </w:r>
       <w:r>
@@ -10573,14 +10794,12 @@
         </w:rPr>
         <w:t>、</w:t>
       </w:r>
-      <w:proofErr w:type="spellStart"/>
       <w:r>
         <w:rPr>
           <w:rFonts w:hint="eastAsia"/>
         </w:rPr>
         <w:t>MapReduce</w:t>
       </w:r>
-      <w:proofErr w:type="spellEnd"/>
       <w:r>
         <w:rPr>
           <w:rFonts w:hint="eastAsia"/>
@@ -10784,14 +11003,12 @@
         </w:rPr>
         <w:t>和</w:t>
       </w:r>
-      <w:proofErr w:type="spellStart"/>
       <w:r>
         <w:rPr>
           <w:rFonts w:hint="eastAsia"/>
         </w:rPr>
         <w:t>MapReduce</w:t>
       </w:r>
-      <w:proofErr w:type="spellEnd"/>
       <w:r>
         <w:rPr>
           <w:rFonts w:hint="eastAsia"/>
@@ -11038,6 +11255,7 @@
         <w:rPr>
           <w:noProof/>
         </w:rPr>
+        <w:lastRenderedPageBreak/>
         <w:drawing>
           <wp:inline distT="0" distB="0" distL="0" distR="0" wp14:anchorId="27EFD49E" wp14:editId="36BC7A01">
             <wp:extent cx="5486400" cy="3819525"/>
@@ -11207,7 +11425,6 @@
         <w:rPr>
           <w:noProof/>
         </w:rPr>
-        <w:lastRenderedPageBreak/>
         <w:drawing>
           <wp:inline distT="0" distB="0" distL="0" distR="0" wp14:anchorId="77A15293" wp14:editId="02E9C5EB">
             <wp:extent cx="5274310" cy="2175510"/>
@@ -11303,6 +11520,11 @@
       </w:r>
     </w:p>
     <w:p>
+      <w:pPr>
+        <w:rPr>
+          <w:rFonts w:hint="eastAsia"/>
+        </w:rPr>
+      </w:pPr>
       <w:r>
         <w:t>我们的集群只使用了</w:t>
       </w:r>
@@ -11318,6 +11540,389 @@
         </w:rPr>
         <w:t>台机器，其中一台是是主节点，另外两台是从节点，如图所示</w:t>
       </w:r>
+      <w:r>
+        <w:rPr>
+          <w:rFonts w:hint="eastAsia"/>
+        </w:rPr>
+        <w:t>。</w:t>
+      </w:r>
+    </w:p>
+    <w:p>
+      <w:pPr>
+        <w:rPr>
+          <w:rFonts w:hint="eastAsia"/>
+        </w:rPr>
+      </w:pPr>
+      <w:r>
+        <w:rPr>
+          <w:rFonts w:hint="eastAsia"/>
+        </w:rPr>
+        <w:t>从图中可以看出，本集群的名字叫做</w:t>
+      </w:r>
+      <w:r>
+        <w:rPr>
+          <w:rFonts w:hint="eastAsia"/>
+        </w:rPr>
+        <w:t>AAA</w:t>
+      </w:r>
+      <w:r>
+        <w:rPr>
+          <w:rFonts w:hint="eastAsia"/>
+        </w:rPr>
+        <w:t>，已经运行的服务包括</w:t>
+      </w:r>
+      <w:r>
+        <w:rPr>
+          <w:rFonts w:hint="eastAsia"/>
+        </w:rPr>
+        <w:t>HDFS</w:t>
+      </w:r>
+      <w:r>
+        <w:rPr>
+          <w:rFonts w:hint="eastAsia"/>
+        </w:rPr>
+        <w:t>，</w:t>
+      </w:r>
+      <w:r>
+        <w:rPr>
+          <w:rFonts w:hint="eastAsia"/>
+        </w:rPr>
+        <w:t>MapReduce</w:t>
+      </w:r>
+      <w:r>
+        <w:rPr>
+          <w:rFonts w:hint="eastAsia"/>
+        </w:rPr>
+        <w:t>，</w:t>
+      </w:r>
+      <w:r>
+        <w:rPr>
+          <w:rFonts w:hint="eastAsia"/>
+        </w:rPr>
+        <w:t>Hive</w:t>
+      </w:r>
+      <w:r>
+        <w:rPr>
+          <w:rFonts w:hint="eastAsia"/>
+        </w:rPr>
+        <w:t>，</w:t>
+      </w:r>
+      <w:r>
+        <w:rPr>
+          <w:rFonts w:hint="eastAsia"/>
+        </w:rPr>
+        <w:t>Zookeeper</w:t>
+      </w:r>
+      <w:r>
+        <w:rPr>
+          <w:rFonts w:hint="eastAsia"/>
+        </w:rPr>
+        <w:t>。其中</w:t>
+      </w:r>
+      <w:r>
+        <w:rPr>
+          <w:rFonts w:hint="eastAsia"/>
+        </w:rPr>
+        <w:t>HDFS</w:t>
+      </w:r>
+      <w:r>
+        <w:rPr>
+          <w:rFonts w:hint="eastAsia"/>
+        </w:rPr>
+        <w:t>服务包括</w:t>
+      </w:r>
+      <w:r>
+        <w:rPr>
+          <w:rFonts w:hint="eastAsia"/>
+        </w:rPr>
+        <w:t>3</w:t>
+      </w:r>
+      <w:r>
+        <w:rPr>
+          <w:rFonts w:hint="eastAsia"/>
+        </w:rPr>
+        <w:t>个</w:t>
+      </w:r>
+      <w:r>
+        <w:rPr>
+          <w:rFonts w:hint="eastAsia"/>
+        </w:rPr>
+        <w:t>node</w:t>
+      </w:r>
+      <w:r>
+        <w:rPr>
+          <w:rFonts w:hint="eastAsia"/>
+        </w:rPr>
+        <w:t>，</w:t>
+      </w:r>
+      <w:r>
+        <w:rPr>
+          <w:rFonts w:hint="eastAsia"/>
+        </w:rPr>
+        <w:t>3</w:t>
+      </w:r>
+      <w:r>
+        <w:rPr>
+          <w:rFonts w:hint="eastAsia"/>
+        </w:rPr>
+        <w:t>个</w:t>
+      </w:r>
+      <w:r>
+        <w:rPr>
+          <w:rFonts w:hint="eastAsia"/>
+        </w:rPr>
+        <w:t>node</w:t>
+      </w:r>
+      <w:r>
+        <w:rPr>
+          <w:rFonts w:hint="eastAsia"/>
+        </w:rPr>
+        <w:t>都处于启动状态，并且</w:t>
+      </w:r>
+      <w:r>
+        <w:rPr>
+          <w:rFonts w:hint="eastAsia"/>
+        </w:rPr>
+        <w:t>HDFS</w:t>
+      </w:r>
+      <w:r>
+        <w:rPr>
+          <w:rFonts w:hint="eastAsia"/>
+        </w:rPr>
+        <w:t>磁盘使用率已经达到了</w:t>
+      </w:r>
+      <w:r>
+        <w:rPr>
+          <w:rFonts w:hint="eastAsia"/>
+        </w:rPr>
+        <w:t>86.7%</w:t>
+      </w:r>
+      <w:r>
+        <w:rPr>
+          <w:rFonts w:hint="eastAsia"/>
+        </w:rPr>
+        <w:t>。其次，</w:t>
+      </w:r>
+      <w:r>
+        <w:rPr>
+          <w:rFonts w:hint="eastAsia"/>
+        </w:rPr>
+        <w:t>MapReduce</w:t>
+      </w:r>
+      <w:r>
+        <w:rPr>
+          <w:rFonts w:hint="eastAsia"/>
+        </w:rPr>
+        <w:t>也有三个节点，且都处于运行状态，进行该截图时，集群并没有进行</w:t>
+      </w:r>
+      <w:proofErr w:type="spellStart"/>
+      <w:r>
+        <w:rPr>
+          <w:rFonts w:hint="eastAsia"/>
+        </w:rPr>
+        <w:t>mapreduce</w:t>
+      </w:r>
+      <w:proofErr w:type="spellEnd"/>
+      <w:r>
+        <w:rPr>
+          <w:rFonts w:hint="eastAsia"/>
+        </w:rPr>
+        <w:t>任务，所有界面显示</w:t>
+      </w:r>
+      <w:r>
+        <w:rPr>
+          <w:rFonts w:hint="eastAsia"/>
+        </w:rPr>
+        <w:t>0 jobs running</w:t>
+      </w:r>
+      <w:r>
+        <w:rPr>
+          <w:rFonts w:hint="eastAsia"/>
+        </w:rPr>
+        <w:t>，</w:t>
+      </w:r>
+      <w:r>
+        <w:rPr>
+          <w:rFonts w:hint="eastAsia"/>
+        </w:rPr>
+        <w:t>0 jobs waiting</w:t>
+      </w:r>
+      <w:r>
+        <w:rPr>
+          <w:rFonts w:hint="eastAsia"/>
+        </w:rPr>
+        <w:t>。</w:t>
+      </w:r>
+      <w:r>
+        <w:t>H</w:t>
+      </w:r>
+      <w:r>
+        <w:rPr>
+          <w:rFonts w:hint="eastAsia"/>
+        </w:rPr>
+        <w:t>ive</w:t>
+      </w:r>
+      <w:r>
+        <w:rPr>
+          <w:rFonts w:hint="eastAsia"/>
+        </w:rPr>
+        <w:t>也处于启动状态，</w:t>
+      </w:r>
+      <w:r>
+        <w:rPr>
+          <w:rFonts w:hint="eastAsia"/>
+        </w:rPr>
+        <w:t>hive</w:t>
+      </w:r>
+      <w:r>
+        <w:rPr>
+          <w:rFonts w:hint="eastAsia"/>
+        </w:rPr>
+        <w:t>启动后相应启动了一个</w:t>
+      </w:r>
+      <w:r>
+        <w:rPr>
+          <w:rFonts w:hint="eastAsia"/>
+        </w:rPr>
+        <w:t>MySQL server</w:t>
+      </w:r>
+      <w:r>
+        <w:rPr>
+          <w:rFonts w:hint="eastAsia"/>
+        </w:rPr>
+        <w:t>进行相关数据的存储。除了介绍过的这三个主要的组件外。本</w:t>
+      </w:r>
+      <w:proofErr w:type="spellStart"/>
+      <w:r>
+        <w:t>A</w:t>
+      </w:r>
+      <w:r>
+        <w:rPr>
+          <w:rFonts w:hint="eastAsia"/>
+        </w:rPr>
+        <w:t>mbari</w:t>
+      </w:r>
+      <w:proofErr w:type="spellEnd"/>
+      <w:r>
+        <w:rPr>
+          <w:rFonts w:hint="eastAsia"/>
+        </w:rPr>
+        <w:t>系统，还启动了一个</w:t>
+      </w:r>
+      <w:r>
+        <w:rPr>
+          <w:rFonts w:hint="eastAsia"/>
+        </w:rPr>
+        <w:t>zookeeper</w:t>
+      </w:r>
+      <w:r>
+        <w:rPr>
+          <w:rFonts w:hint="eastAsia"/>
+        </w:rPr>
+        <w:t>服务。</w:t>
+      </w:r>
+      <w:proofErr w:type="spellStart"/>
+      <w:r>
+        <w:rPr>
+          <w:rFonts w:hint="eastAsia"/>
+        </w:rPr>
+        <w:t>ZooKeeper</w:t>
+      </w:r>
+      <w:proofErr w:type="spellEnd"/>
+      <w:r>
+        <w:rPr>
+          <w:rFonts w:hint="eastAsia"/>
+        </w:rPr>
+        <w:t>是一个分布式的，开放源码的分布式应用程序协调服务，它包含一个简单的原语集，分布式应用程序可以基于它实现同步服务，配置维护和命名服务等。</w:t>
+      </w:r>
+      <w:r>
+        <w:rPr>
+          <w:rFonts w:hint="eastAsia"/>
+        </w:rPr>
+        <w:t>Zookeeper</w:t>
+      </w:r>
+      <w:r>
+        <w:rPr>
+          <w:rFonts w:hint="eastAsia"/>
+        </w:rPr>
+        <w:t>是</w:t>
+      </w:r>
+      <w:proofErr w:type="spellStart"/>
+      <w:r>
+        <w:rPr>
+          <w:rFonts w:hint="eastAsia"/>
+        </w:rPr>
+        <w:t>hadoop</w:t>
+      </w:r>
+      <w:proofErr w:type="spellEnd"/>
+      <w:r>
+        <w:rPr>
+          <w:rFonts w:hint="eastAsia"/>
+        </w:rPr>
+        <w:t>的一个子项</w:t>
+      </w:r>
+      <w:r>
+        <w:rPr>
+          <w:rFonts w:hint="eastAsia"/>
+        </w:rPr>
+        <w:lastRenderedPageBreak/>
+        <w:t>目，其发展历程无需赘述。在分布式应用中，由于工程师不能很好地使用锁机制，以及基于消息的协调机制不适合在某些应用中使用，因此需要有一种可靠的、可扩展的、分布式的、可配置的协调机制来统一系统的状态。</w:t>
+      </w:r>
+      <w:r>
+        <w:rPr>
+          <w:rFonts w:hint="eastAsia"/>
+        </w:rPr>
+        <w:t>Zookeeper</w:t>
+      </w:r>
+      <w:r>
+        <w:rPr>
+          <w:rFonts w:hint="eastAsia"/>
+        </w:rPr>
+        <w:t>的目的就在于此。</w:t>
+      </w:r>
+      <w:r>
+        <w:rPr>
+          <w:rFonts w:hint="eastAsia"/>
+        </w:rPr>
+        <w:t>本文并没有使用到</w:t>
+      </w:r>
+      <w:r>
+        <w:rPr>
+          <w:rFonts w:hint="eastAsia"/>
+        </w:rPr>
+        <w:t>zookeeper</w:t>
+      </w:r>
+      <w:r>
+        <w:rPr>
+          <w:rFonts w:hint="eastAsia"/>
+        </w:rPr>
+        <w:t>，故在此不做多余说明。</w:t>
+      </w:r>
+      <w:r>
+        <w:rPr>
+          <w:rFonts w:hint="eastAsia"/>
+        </w:rPr>
+        <w:t>点击上图中的</w:t>
+      </w:r>
+      <w:r>
+        <w:rPr>
+          <w:rFonts w:hint="eastAsia"/>
+        </w:rPr>
+        <w:t>hosts</w:t>
+      </w:r>
+      <w:r>
+        <w:rPr>
+          <w:rFonts w:hint="eastAsia"/>
+        </w:rPr>
+        <w:t>，可以查看集群的主机信息，点开后界面如下所示：</w:t>
+      </w:r>
+    </w:p>
+    <w:p>
+      <w:pPr>
+        <w:rPr>
+          <w:rFonts w:hint="eastAsia"/>
+        </w:rPr>
+      </w:pPr>
       <w:r>
         <w:rPr>
           <w:noProof/>
@@ -11358,6 +11963,72 @@
           </wp:inline>
         </w:drawing>
       </w:r>
+    </w:p>
+    <w:p>
+      <w:pPr>
+        <w:rPr>
+          <w:rFonts w:hint="eastAsia"/>
+        </w:rPr>
+      </w:pPr>
+      <w:r>
+        <w:rPr>
+          <w:rFonts w:hint="eastAsia"/>
+        </w:rPr>
+        <w:t>从这个截图可以看出，集群共有三台主机，主机名分别为</w:t>
+      </w:r>
+      <w:r>
+        <w:rPr>
+          <w:rFonts w:hint="eastAsia"/>
+        </w:rPr>
+        <w:t>master</w:t>
+      </w:r>
+      <w:r>
+        <w:rPr>
+          <w:rFonts w:hint="eastAsia"/>
+        </w:rPr>
+        <w:t>，</w:t>
+      </w:r>
+      <w:r>
+        <w:rPr>
+          <w:rFonts w:hint="eastAsia"/>
+        </w:rPr>
+        <w:t>slave2</w:t>
+      </w:r>
+      <w:r>
+        <w:rPr>
+          <w:rFonts w:hint="eastAsia"/>
+        </w:rPr>
+        <w:t>，</w:t>
+      </w:r>
+      <w:r>
+        <w:rPr>
+          <w:rFonts w:hint="eastAsia"/>
+        </w:rPr>
+        <w:t>slave4</w:t>
+      </w:r>
+      <w:r>
+        <w:rPr>
+          <w:rFonts w:hint="eastAsia"/>
+        </w:rPr>
+        <w:t>。各主机</w:t>
+      </w:r>
+      <w:r>
+        <w:rPr>
+          <w:rFonts w:hint="eastAsia"/>
+        </w:rPr>
+        <w:t>IP</w:t>
+      </w:r>
+      <w:r>
+        <w:rPr>
+          <w:rFonts w:hint="eastAsia"/>
+        </w:rPr>
+        <w:t>地址位于同一个网段内。</w:t>
+      </w:r>
+    </w:p>
+    <w:p>
+      <w:pPr>
+        <w:ind w:firstLine="420"/>
+      </w:pPr>
       <w:r>
         <w:rPr>
           <w:rFonts w:hint="eastAsia"/>
@@ -11406,89 +12077,95 @@
         </w:rPr>
         <w:t>没有启动，以及每个节点的空间使用情况，当运行一个</w:t>
       </w:r>
+      <w:r>
+        <w:t>MapReduce</w:t>
+      </w:r>
+      <w:r>
+        <w:rPr>
+          <w:rFonts w:hint="eastAsia"/>
+        </w:rPr>
+        <w:t>任务的时候，能够查看任务运行的详细信息。从</w:t>
+      </w:r>
+      <w:r>
+        <w:rPr>
+          <w:rFonts w:hint="eastAsia"/>
+          <w:color w:val="FF0000"/>
+        </w:rPr>
+        <w:t>图</w:t>
+      </w:r>
+      <w:r>
+        <w:rPr>
+          <w:rFonts w:hint="eastAsia"/>
+          <w:color w:val="FF0000"/>
+        </w:rPr>
+        <w:t xml:space="preserve">2 </w:t>
+      </w:r>
+      <w:r>
+        <w:rPr>
+          <w:rFonts w:hint="eastAsia"/>
+        </w:rPr>
+        <w:t>可以</w:t>
+      </w:r>
+      <w:r>
+        <w:rPr>
+          <w:rFonts w:hint="eastAsia"/>
+        </w:rPr>
+        <w:t>看出集群中的</w:t>
+      </w:r>
+      <w:r>
+        <w:rPr>
+          <w:rFonts w:hint="eastAsia"/>
+        </w:rPr>
+        <w:t>3</w:t>
+      </w:r>
+      <w:r>
+        <w:rPr>
+          <w:rFonts w:hint="eastAsia"/>
+        </w:rPr>
+        <w:t>个节点的</w:t>
+      </w:r>
       <w:proofErr w:type="spellStart"/>
       <w:r>
+        <w:rPr>
+          <w:rFonts w:hint="eastAsia"/>
+        </w:rPr>
+        <w:t>hdfs</w:t>
+      </w:r>
+      <w:proofErr w:type="spellEnd"/>
+      <w:r>
+        <w:rPr>
+          <w:rFonts w:hint="eastAsia"/>
+        </w:rPr>
+        <w:t>服务和</w:t>
+      </w:r>
+      <w:r>
         <w:t>MapReduce</w:t>
       </w:r>
-      <w:proofErr w:type="spellEnd"/>
-      <w:r>
-        <w:rPr>
-          <w:rFonts w:hint="eastAsia"/>
-        </w:rPr>
-        <w:t>任务的时候，能够查看任务运行的详细信息。从</w:t>
-      </w:r>
-      <w:r>
-        <w:rPr>
-          <w:rFonts w:hint="eastAsia"/>
-          <w:color w:val="FF0000"/>
-        </w:rPr>
-        <w:t>图</w:t>
-      </w:r>
-      <w:r>
-        <w:rPr>
-          <w:rFonts w:hint="eastAsia"/>
-          <w:color w:val="FF0000"/>
-        </w:rPr>
-        <w:t xml:space="preserve">2 </w:t>
-      </w:r>
-      <w:r>
-        <w:rPr>
-          <w:rFonts w:hint="eastAsia"/>
-        </w:rPr>
-        <w:t>可以</w:t>
-      </w:r>
-      <w:r>
-        <w:rPr>
-          <w:rFonts w:hint="eastAsia"/>
-        </w:rPr>
-        <w:t>看出集群中的</w:t>
-      </w:r>
-      <w:r>
-        <w:rPr>
-          <w:rFonts w:hint="eastAsia"/>
-        </w:rPr>
-        <w:t>3</w:t>
-      </w:r>
-      <w:r>
-        <w:rPr>
-          <w:rFonts w:hint="eastAsia"/>
-        </w:rPr>
-        <w:t>个节点的</w:t>
-      </w:r>
-      <w:proofErr w:type="spellStart"/>
-      <w:r>
-        <w:rPr>
-          <w:rFonts w:hint="eastAsia"/>
-        </w:rPr>
-        <w:t>hdfs</w:t>
-      </w:r>
-      <w:proofErr w:type="spellEnd"/>
-      <w:r>
-        <w:rPr>
-          <w:rFonts w:hint="eastAsia"/>
-        </w:rPr>
-        <w:t>服务和</w:t>
-      </w:r>
-      <w:proofErr w:type="spellStart"/>
-      <w:r>
-        <w:t>MapReduce</w:t>
-      </w:r>
-      <w:proofErr w:type="spellEnd"/>
       <w:r>
         <w:rPr>
           <w:rFonts w:hint="eastAsia"/>
         </w:rPr>
         <w:t>服务都运行正常。</w:t>
       </w:r>
+      <w:r>
+        <w:rPr>
+          <w:rFonts w:hint="eastAsia"/>
+        </w:rPr>
+        <w:t>一旦集群出现异常信息，便可在此界面查看相应的异常信息。其次</w:t>
+      </w:r>
+      <w:r>
+        <w:rPr>
+          <w:rFonts w:hint="eastAsia"/>
+        </w:rPr>
+        <w:t>job</w:t>
+      </w:r>
+      <w:r>
+        <w:rPr>
+          <w:rFonts w:hint="eastAsia"/>
+        </w:rPr>
+        <w:t>运行的详细过程也可以在这个管理界面中看到。这不仅极大的方便了集群的管理，还为我们查看任务运行的状态提供了方便的接口。</w:t>
+      </w:r>
     </w:p>
-    <w:p/>
-    <w:p/>
-    <w:p/>
-    <w:p/>
-    <w:p/>
-    <w:p/>
-    <w:p/>
-    <w:p/>
     <w:p/>
     <w:p/>
     <w:p/>
@@ -11498,6 +12175,63 @@
     <w:p/>
     <w:p>
       <w:pPr>
+        <w:rPr>
+          <w:rFonts w:hint="eastAsia"/>
+        </w:rPr>
+      </w:pPr>
+    </w:p>
+    <w:p>
+      <w:pPr>
+        <w:rPr>
+          <w:rFonts w:hint="eastAsia"/>
+        </w:rPr>
+      </w:pPr>
+    </w:p>
+    <w:p>
+      <w:pPr>
+        <w:rPr>
+          <w:rFonts w:hint="eastAsia"/>
+        </w:rPr>
+      </w:pPr>
+    </w:p>
+    <w:p>
+      <w:pPr>
+        <w:rPr>
+          <w:rFonts w:hint="eastAsia"/>
+        </w:rPr>
+      </w:pPr>
+    </w:p>
+    <w:p>
+      <w:pPr>
+        <w:rPr>
+          <w:rFonts w:hint="eastAsia"/>
+        </w:rPr>
+      </w:pPr>
+    </w:p>
+    <w:p>
+      <w:pPr>
+        <w:rPr>
+          <w:rFonts w:hint="eastAsia"/>
+        </w:rPr>
+      </w:pPr>
+    </w:p>
+    <w:p>
+      <w:pPr>
+        <w:rPr>
+          <w:rFonts w:hint="eastAsia"/>
+        </w:rPr>
+      </w:pPr>
+    </w:p>
+    <w:p>
+      <w:pPr>
+        <w:rPr>
+          <w:rFonts w:hint="eastAsia"/>
+        </w:rPr>
+      </w:pPr>
+    </w:p>
+    <w:p/>
+    <w:p>
+      <w:pPr>
         <w:pStyle w:val="2"/>
         <w:jc w:val="center"/>
       </w:pPr>
@@ -11561,11 +12295,9 @@
         </w:rPr>
         <w:t>。另外也介绍了另一核心组件</w:t>
       </w:r>
-      <w:proofErr w:type="spellStart"/>
       <w:r>
         <w:t>MapReduce</w:t>
       </w:r>
-      <w:proofErr w:type="spellEnd"/>
       <w:r>
         <w:t>的</w:t>
       </w:r>
@@ -11829,34 +12561,10 @@
         <w:t>数据库进行更新。如</w:t>
       </w:r>
       <w:r>
-        <w:fldChar w:fldCharType="begin"/>
-      </w:r>
-      <w:r>
-        <w:instrText xml:space="preserve"> </w:instrText>
-      </w:r>
-      <w:r>
-        <w:rPr>
-          <w:rFonts w:hint="eastAsia"/>
-        </w:rPr>
-        <w:instrText>REF _Ref384326768 \h</w:instrText>
-      </w:r>
-      <w:r>
-        <w:instrText xml:space="preserve"> </w:instrText>
-      </w:r>
-      <w:r>
-        <w:fldChar w:fldCharType="separate"/>
-      </w:r>
-      <w:r>
-        <w:t xml:space="preserve">Figure </w:t>
-      </w:r>
-      <w:r>
-        <w:rPr>
-          <w:noProof/>
-        </w:rPr>
-        <w:t>55</w:t>
-      </w:r>
-      <w:r>
-        <w:fldChar w:fldCharType="end"/>
+        <w:rPr>
+          <w:rFonts w:hint="eastAsia"/>
+        </w:rPr>
+        <w:t>下图</w:t>
       </w:r>
       <w:r>
         <w:rPr>
@@ -11875,7 +12583,7 @@
           <v:shape id="_x0000_i1035" type="#_x0000_t75" style="width:396.75pt;height:366.75pt" o:ole="">
             <v:imagedata r:id="rId36" o:title=""/>
           </v:shape>
-          <o:OLEObject Type="Embed" ProgID="Visio.Drawing.11" ShapeID="_x0000_i1035" DrawAspect="Content" ObjectID="_1503000746" r:id="rId37"/>
+          <o:OLEObject Type="Embed" ProgID="Visio.Drawing.11" ShapeID="_x0000_i1035" DrawAspect="Content" ObjectID="_1503737823" r:id="rId37"/>
         </w:object>
       </w:r>
     </w:p>
@@ -11888,14 +12596,27 @@
       <w:r>
         <w:t xml:space="preserve">Figure </w:t>
       </w:r>
-      <w:fldSimple w:instr=" SEQ Figure \* ARABIC ">
-        <w:r>
-          <w:rPr>
-            <w:noProof/>
-          </w:rPr>
-          <w:t>1</w:t>
-        </w:r>
-      </w:fldSimple>
+      <w:r>
+        <w:fldChar w:fldCharType="begin"/>
+      </w:r>
+      <w:r>
+        <w:instrText xml:space="preserve"> SEQ Figure \* ARABIC </w:instrText>
+      </w:r>
+      <w:r>
+        <w:fldChar w:fldCharType="separate"/>
+      </w:r>
+      <w:r>
+        <w:rPr>
+          <w:noProof/>
+        </w:rPr>
+        <w:t>1</w:t>
+      </w:r>
+      <w:r>
+        <w:rPr>
+          <w:noProof/>
+        </w:rPr>
+        <w:fldChar w:fldCharType="end"/>
+      </w:r>
       <w:bookmarkEnd w:id="6"/>
       <w:r>
         <w:rPr>
@@ -11934,7 +12655,28 @@
         <w:ind w:firstLineChars="200" w:firstLine="420"/>
       </w:pPr>
       <w:r>
-        <w:t>当产生了相关的数据更新</w:t>
+        <w:rPr>
+          <w:rFonts w:hint="eastAsia"/>
+        </w:rPr>
+        <w:t>程序启动后，监控程序就已经在后台运行了，这一过程每天都会产生大量的数据。</w:t>
+      </w:r>
+      <w:r>
+        <w:t>当产生了相关的数据</w:t>
+      </w:r>
+      <w:r>
+        <w:rPr>
+          <w:rFonts w:hint="eastAsia"/>
+        </w:rPr>
+        <w:t>或者数据</w:t>
+      </w:r>
+      <w:r>
+        <w:t>更新</w:t>
+      </w:r>
+      <w:r>
+        <w:rPr>
+          <w:rFonts w:hint="eastAsia"/>
+        </w:rPr>
+        <w:t>后</w:t>
       </w:r>
       <w:r>
         <w:rPr>
@@ -11970,6 +12712,7 @@
         <w:rPr>
           <w:rFonts w:hint="eastAsia"/>
         </w:rPr>
+        <w:lastRenderedPageBreak/>
         <w:t>app</w:t>
       </w:r>
       <w:r>
@@ -11999,14 +12742,7 @@
         <w:rPr>
           <w:rFonts w:hint="eastAsia"/>
         </w:rPr>
-        <w:t>，这也是本文数据分析的主要数据来</w:t>
-      </w:r>
-      <w:r>
-        <w:rPr>
-          <w:rFonts w:hint="eastAsia"/>
-        </w:rPr>
-        <w:lastRenderedPageBreak/>
-        <w:t>源，还有一个数据表，是用户主动测试当前网速时，向数据库上传的数据表，我们称之为</w:t>
+        <w:t>，这也是本文数据分析的主要数据来源，还有一个数据表，是用户主动测试当前网速时，向数据库上传的数据表，我们称之为</w:t>
       </w:r>
       <w:proofErr w:type="spellStart"/>
       <w:r>
@@ -12083,7 +12819,7 @@
           <v:shape id="_x0000_i1036" type="#_x0000_t75" style="width:417.75pt;height:201pt" o:ole="">
             <v:imagedata r:id="rId38" o:title=""/>
           </v:shape>
-          <o:OLEObject Type="Embed" ProgID="Visio.Drawing.15" ShapeID="_x0000_i1036" DrawAspect="Content" ObjectID="_1503000747" r:id="rId39"/>
+          <o:OLEObject Type="Embed" ProgID="Visio.Drawing.15" ShapeID="_x0000_i1036" DrawAspect="Content" ObjectID="_1503737824" r:id="rId39"/>
         </w:object>
       </w:r>
     </w:p>
@@ -12766,6 +13502,7 @@
             </w:pPr>
             <w:proofErr w:type="spellStart"/>
             <w:r>
+              <w:lastRenderedPageBreak/>
               <w:t>cell_id</w:t>
             </w:r>
             <w:proofErr w:type="spellEnd"/>
@@ -12824,7 +13561,6 @@
             </w:pPr>
             <w:proofErr w:type="spellStart"/>
             <w:r>
-              <w:lastRenderedPageBreak/>
               <w:t>wifi_bssid</w:t>
             </w:r>
             <w:proofErr w:type="spellEnd"/>
@@ -14569,6 +15305,7 @@
             </w:pPr>
             <w:proofErr w:type="spellStart"/>
             <w:r>
+              <w:lastRenderedPageBreak/>
               <w:t>operator_name</w:t>
             </w:r>
             <w:proofErr w:type="spellEnd"/>
@@ -14679,7 +15416,6 @@
             </w:pPr>
             <w:proofErr w:type="spellStart"/>
             <w:r>
-              <w:lastRenderedPageBreak/>
               <w:t>cell_id</w:t>
             </w:r>
             <w:proofErr w:type="spellEnd"/>
@@ -15065,14 +15801,12 @@
         </w:rPr>
         <w:t>和数据的相关流程信息，在前面讨论的这些内容的基础上，我们开始对数据进行初步的分析。这些分析的主要步骤是，编写</w:t>
       </w:r>
-      <w:proofErr w:type="spellStart"/>
       <w:r>
         <w:rPr>
           <w:rFonts w:hint="eastAsia"/>
         </w:rPr>
         <w:t>MapReduce</w:t>
       </w:r>
-      <w:proofErr w:type="spellEnd"/>
       <w:r>
         <w:rPr>
           <w:rFonts w:hint="eastAsia"/>
@@ -15109,19 +15843,11 @@
         </w:rPr>
         <w:t>通过一些</w:t>
       </w:r>
-      <w:proofErr w:type="spellStart"/>
-      <w:r>
-        <w:rPr>
-          <w:rFonts w:hint="eastAsia"/>
-        </w:rPr>
-        <w:t>php</w:t>
-      </w:r>
-      <w:proofErr w:type="spellEnd"/>
-      <w:r>
-        <w:rPr>
-          <w:rFonts w:hint="eastAsia"/>
-        </w:rPr>
-        <w:t>文件</w:t>
+      <w:r>
+        <w:rPr>
+          <w:rFonts w:hint="eastAsia"/>
+        </w:rPr>
+        <w:t>程序</w:t>
       </w:r>
       <w:r>
         <w:rPr>
@@ -15134,7 +15860,19 @@
           <w:rPr>
             <w:rStyle w:val="a5"/>
           </w:rPr>
-          <w:t>http://buptant.cn/autochart/</w:t>
+          <w:t>http://buptant.cn/a</w:t>
+        </w:r>
+        <w:r>
+          <w:rPr>
+            <w:rStyle w:val="a5"/>
+          </w:rPr>
+          <w:t>u</w:t>
+        </w:r>
+        <w:r>
+          <w:rPr>
+            <w:rStyle w:val="a5"/>
+          </w:rPr>
+          <w:t>tochart/</w:t>
         </w:r>
       </w:hyperlink>
       <w:r>
@@ -15159,7 +15897,7 @@
           <v:shape id="_x0000_i1037" type="#_x0000_t75" style="width:417pt;height:172.5pt" o:ole="">
             <v:imagedata r:id="rId41" o:title=""/>
           </v:shape>
-          <o:OLEObject Type="Embed" ProgID="Visio.Drawing.15" ShapeID="_x0000_i1037" DrawAspect="Content" ObjectID="_1503000748" r:id="rId42"/>
+          <o:OLEObject Type="Embed" ProgID="Visio.Drawing.15" ShapeID="_x0000_i1037" DrawAspect="Content" ObjectID="_1503737825" r:id="rId42"/>
         </w:object>
       </w:r>
     </w:p>
@@ -15376,7 +16114,15 @@
           <w:rFonts w:hint="eastAsia"/>
           <w:bCs/>
         </w:rPr>
-        <w:t>，统计方式，就是以网络制式为分组然后计算每个分组下不同的</w:t>
+        <w:t>，统计方式，就是以网络制式</w:t>
+      </w:r>
+      <w:r>
+        <w:rPr>
+          <w:rFonts w:hint="eastAsia"/>
+          <w:bCs/>
+        </w:rPr>
+        <w:lastRenderedPageBreak/>
+        <w:t>为分组然后计算每个分组下不同的</w:t>
       </w:r>
       <w:r>
         <w:rPr>
@@ -16503,6 +17249,8 @@
           </wp:inline>
         </w:drawing>
       </w:r>
+      <w:bookmarkStart w:id="8" w:name="_GoBack"/>
+      <w:bookmarkEnd w:id="8"/>
     </w:p>
     <w:p>
       <w:r>
@@ -16956,15 +17704,192 @@
         </w:rPr>
         <w:t>是不敢使用的。</w:t>
       </w:r>
+      <w:r>
+        <w:t>由于这种情况的存在</w:t>
+      </w:r>
+      <w:r>
+        <w:rPr>
+          <w:rFonts w:hint="eastAsia"/>
+        </w:rPr>
+        <w:t>，如何让用户在移动网络下能够放心的使用各种</w:t>
+      </w:r>
+      <w:r>
+        <w:rPr>
+          <w:rFonts w:hint="eastAsia"/>
+        </w:rPr>
+        <w:t>app</w:t>
+      </w:r>
+      <w:r>
+        <w:rPr>
+          <w:rFonts w:hint="eastAsia"/>
+        </w:rPr>
+        <w:t>，而不必太过于担心流量</w:t>
+      </w:r>
+      <w:r>
+        <w:t>问题</w:t>
+      </w:r>
+      <w:r>
+        <w:rPr>
+          <w:rFonts w:hint="eastAsia"/>
+        </w:rPr>
+        <w:t>，正</w:t>
+      </w:r>
+      <w:r>
+        <w:t>是本文需要考虑的问题</w:t>
+      </w:r>
+      <w:r>
+        <w:rPr>
+          <w:rFonts w:hint="eastAsia"/>
+        </w:rPr>
+        <w:t>。本文接下来的内容将围绕着这个问题继续展开讨论。</w:t>
+      </w:r>
     </w:p>
-    <w:p/>
-    <w:p/>
-    <w:p/>
-    <w:p/>
-    <w:p/>
-    <w:p/>
-    <w:p/>
-    <w:p/>
+    <w:p>
+      <w:pPr>
+        <w:pStyle w:val="3"/>
+        <w:jc w:val="center"/>
+      </w:pPr>
+      <w:r>
+        <w:rPr>
+          <w:rFonts w:hint="eastAsia"/>
+        </w:rPr>
+        <w:t>3.2.</w:t>
+      </w:r>
+      <w:r>
+        <w:t xml:space="preserve">4 </w:t>
+      </w:r>
+      <w:r>
+        <w:t>本章小结</w:t>
+      </w:r>
+    </w:p>
+    <w:p>
+      <w:r>
+        <w:t>本章内容主要是基于现有的数据</w:t>
+      </w:r>
+      <w:r>
+        <w:rPr>
+          <w:rFonts w:hint="eastAsia"/>
+        </w:rPr>
+        <w:t>，</w:t>
+      </w:r>
+      <w:r>
+        <w:t>对数据的基本情况做一下介绍</w:t>
+      </w:r>
+      <w:r>
+        <w:rPr>
+          <w:rFonts w:hint="eastAsia"/>
+        </w:rPr>
+        <w:t>，</w:t>
+      </w:r>
+      <w:r>
+        <w:t>然后从用户的角度</w:t>
+      </w:r>
+      <w:r>
+        <w:rPr>
+          <w:rFonts w:hint="eastAsia"/>
+        </w:rPr>
+        <w:t>，</w:t>
+      </w:r>
+      <w:r>
+        <w:t>以及</w:t>
+      </w:r>
+      <w:r>
+        <w:t>app</w:t>
+      </w:r>
+      <w:r>
+        <w:t>的角度</w:t>
+      </w:r>
+      <w:r>
+        <w:rPr>
+          <w:rFonts w:hint="eastAsia"/>
+        </w:rPr>
+        <w:t>，</w:t>
+      </w:r>
+      <w:r>
+        <w:t>分析了</w:t>
+      </w:r>
+      <w:proofErr w:type="spellStart"/>
+      <w:r>
+        <w:t>WiFi</w:t>
+      </w:r>
+      <w:proofErr w:type="spellEnd"/>
+      <w:r>
+        <w:t>网络和移动网络情况下</w:t>
+      </w:r>
+      <w:r>
+        <w:rPr>
+          <w:rFonts w:hint="eastAsia"/>
+        </w:rPr>
+        <w:t>，</w:t>
+      </w:r>
+      <w:r>
+        <w:t>用户和</w:t>
+      </w:r>
+      <w:r>
+        <w:t>app</w:t>
+      </w:r>
+      <w:r>
+        <w:t>方面的一下区别</w:t>
+      </w:r>
+      <w:r>
+        <w:rPr>
+          <w:rFonts w:hint="eastAsia"/>
+        </w:rPr>
+        <w:t>，</w:t>
+      </w:r>
+      <w:proofErr w:type="spellStart"/>
+      <w:r>
+        <w:t>WiFi</w:t>
+      </w:r>
+      <w:proofErr w:type="spellEnd"/>
+      <w:r>
+        <w:t>网络下</w:t>
+      </w:r>
+      <w:r>
+        <w:rPr>
+          <w:rFonts w:hint="eastAsia"/>
+        </w:rPr>
+        <w:t>，用户不用考虑流量的问题，而能够放心的使用各种</w:t>
+      </w:r>
+      <w:r>
+        <w:rPr>
+          <w:rFonts w:hint="eastAsia"/>
+        </w:rPr>
+        <w:t>app</w:t>
+      </w:r>
+      <w:r>
+        <w:rPr>
+          <w:rFonts w:hint="eastAsia"/>
+        </w:rPr>
+        <w:t>，移动网络下，用户流量使用情况就会有所收敛。基于这种情况，也正论证了本文提出的问题，如何能让用户在使用移动网络的时候，能花费更少的流量而又不丧失原来的</w:t>
+      </w:r>
+      <w:r>
+        <w:rPr>
+          <w:rFonts w:hint="eastAsia"/>
+        </w:rPr>
+        <w:t>app</w:t>
+      </w:r>
+      <w:r>
+        <w:rPr>
+          <w:rFonts w:hint="eastAsia"/>
+        </w:rPr>
+        <w:t>使用体验。最好能让用户在移动网络下体验到</w:t>
+      </w:r>
+      <w:proofErr w:type="spellStart"/>
+      <w:r>
+        <w:rPr>
+          <w:rFonts w:hint="eastAsia"/>
+        </w:rPr>
+        <w:t>WiFi</w:t>
+      </w:r>
+      <w:proofErr w:type="spellEnd"/>
+      <w:r>
+        <w:rPr>
+          <w:rFonts w:hint="eastAsia"/>
+        </w:rPr>
+        <w:t>网络下的使用体验，这是本文努力研究的目标。</w:t>
+      </w:r>
+    </w:p>
     <w:p/>
     <w:p/>
     <w:p/>
@@ -17257,10 +18182,10 @@
           <w:position w:val="-10"/>
         </w:rPr>
         <w:object w:dxaOrig="700" w:dyaOrig="320">
-          <v:shape id="_x0000_i1088" type="#_x0000_t75" style="width:39.75pt;height:16.5pt" o:ole="">
+          <v:shape id="_x0000_i1038" type="#_x0000_t75" style="width:39.75pt;height:16.5pt" o:ole="">
             <v:imagedata r:id="rId51" o:title=""/>
           </v:shape>
-          <o:OLEObject Type="Embed" ProgID="Equation.DSMT4" ShapeID="_x0000_i1088" DrawAspect="Content" ObjectID="_1503000749" r:id="rId52"/>
+          <o:OLEObject Type="Embed" ProgID="Equation.DSMT4" ShapeID="_x0000_i1038" DrawAspect="Content" ObjectID="_1503737826" r:id="rId52"/>
         </w:object>
       </w:r>
       <w:r>
@@ -17280,10 +18205,10 @@
           <w:position w:val="-14"/>
         </w:rPr>
         <w:object w:dxaOrig="3240" w:dyaOrig="400">
-          <v:shape id="_x0000_i1038" type="#_x0000_t75" style="width:154.5pt;height:19.5pt" o:ole="">
+          <v:shape id="_x0000_i1039" type="#_x0000_t75" style="width:154.5pt;height:19.5pt" o:ole="">
             <v:imagedata r:id="rId53" o:title=""/>
           </v:shape>
-          <o:OLEObject Type="Embed" ProgID="Equation.DSMT4" ShapeID="_x0000_i1038" DrawAspect="Content" ObjectID="_1503000750" r:id="rId54"/>
+          <o:OLEObject Type="Embed" ProgID="Equation.DSMT4" ShapeID="_x0000_i1039" DrawAspect="Content" ObjectID="_1503737827" r:id="rId54"/>
         </w:object>
       </w:r>
       <w:r>
@@ -17301,10 +18226,10 @@
           <w:sz w:val="16"/>
         </w:rPr>
         <w:object w:dxaOrig="859" w:dyaOrig="400">
-          <v:shape id="_x0000_i1039" type="#_x0000_t75" style="width:40.5pt;height:20.25pt;mso-position-horizontal:absolute" o:ole="">
+          <v:shape id="_x0000_i1040" type="#_x0000_t75" style="width:40.5pt;height:20.25pt;mso-position-horizontal:absolute" o:ole="">
             <v:imagedata r:id="rId55" o:title=""/>
           </v:shape>
-          <o:OLEObject Type="Embed" ProgID="Equation.DSMT4" ShapeID="_x0000_i1039" DrawAspect="Content" ObjectID="_1503000751" r:id="rId56"/>
+          <o:OLEObject Type="Embed" ProgID="Equation.DSMT4" ShapeID="_x0000_i1040" DrawAspect="Content" ObjectID="_1503737828" r:id="rId56"/>
         </w:object>
       </w:r>
       <w:r>
@@ -17330,10 +18255,10 @@
           <w:position w:val="-10"/>
         </w:rPr>
         <w:object w:dxaOrig="1400" w:dyaOrig="320">
-          <v:shape id="_x0000_i1040" type="#_x0000_t75" style="width:78.75pt;height:16.5pt" o:ole="">
+          <v:shape id="_x0000_i1041" type="#_x0000_t75" style="width:78.75pt;height:16.5pt" o:ole="">
             <v:imagedata r:id="rId57" o:title=""/>
           </v:shape>
-          <o:OLEObject Type="Embed" ProgID="Equation.DSMT4" ShapeID="_x0000_i1040" DrawAspect="Content" ObjectID="_1503000752" r:id="rId58"/>
+          <o:OLEObject Type="Embed" ProgID="Equation.DSMT4" ShapeID="_x0000_i1041" DrawAspect="Content" ObjectID="_1503737829" r:id="rId58"/>
         </w:object>
       </w:r>
       <w:r>
@@ -17439,10 +18364,10 @@
           <w:position w:val="-12"/>
         </w:rPr>
         <w:object w:dxaOrig="220" w:dyaOrig="360">
-          <v:shape id="_x0000_i1041" type="#_x0000_t75" style="width:15pt;height:21.75pt" o:ole="">
+          <v:shape id="_x0000_i1042" type="#_x0000_t75" style="width:15pt;height:21.75pt" o:ole="">
             <v:imagedata r:id="rId59" o:title=""/>
           </v:shape>
-          <o:OLEObject Type="Embed" ProgID="Equation.DSMT4" ShapeID="_x0000_i1041" DrawAspect="Content" ObjectID="_1503000753" r:id="rId60"/>
+          <o:OLEObject Type="Embed" ProgID="Equation.DSMT4" ShapeID="_x0000_i1042" DrawAspect="Content" ObjectID="_1503737830" r:id="rId60"/>
         </w:object>
       </w:r>
       <w:r>
@@ -17471,10 +18396,10 @@
           <w:position w:val="-12"/>
         </w:rPr>
         <w:object w:dxaOrig="300" w:dyaOrig="360">
-          <v:shape id="_x0000_i1042" type="#_x0000_t75" style="width:15pt;height:21.75pt" o:ole="">
+          <v:shape id="_x0000_i1043" type="#_x0000_t75" style="width:15pt;height:21.75pt" o:ole="">
             <v:imagedata r:id="rId61" o:title=""/>
           </v:shape>
-          <o:OLEObject Type="Embed" ProgID="Equation.DSMT4" ShapeID="_x0000_i1042" DrawAspect="Content" ObjectID="_1503000754" r:id="rId62"/>
+          <o:OLEObject Type="Embed" ProgID="Equation.DSMT4" ShapeID="_x0000_i1043" DrawAspect="Content" ObjectID="_1503737831" r:id="rId62"/>
         </w:object>
       </w:r>
       <w:r>
@@ -17491,10 +18416,10 @@
           <w:position w:val="-28"/>
         </w:rPr>
         <w:object w:dxaOrig="1560" w:dyaOrig="680">
-          <v:shape id="_x0000_i1043" type="#_x0000_t75" style="width:78.75pt;height:36pt" o:ole="">
+          <v:shape id="_x0000_i1044" type="#_x0000_t75" style="width:78.75pt;height:36pt" o:ole="">
             <v:imagedata r:id="rId63" o:title=""/>
           </v:shape>
-          <o:OLEObject Type="Embed" ProgID="Equation.DSMT4" ShapeID="_x0000_i1043" DrawAspect="Content" ObjectID="_1503000755" r:id="rId64"/>
+          <o:OLEObject Type="Embed" ProgID="Equation.DSMT4" ShapeID="_x0000_i1044" DrawAspect="Content" ObjectID="_1503737832" r:id="rId64"/>
         </w:object>
       </w:r>
       <w:r>
@@ -17514,10 +18439,10 @@
           <w:position w:val="-6"/>
         </w:rPr>
         <w:object w:dxaOrig="260" w:dyaOrig="220">
-          <v:shape id="_x0000_i1044" type="#_x0000_t75" style="width:11.25pt;height:11.25pt" o:ole="">
+          <v:shape id="_x0000_i1045" type="#_x0000_t75" style="width:11.25pt;height:11.25pt" o:ole="">
             <v:imagedata r:id="rId65" o:title=""/>
           </v:shape>
-          <o:OLEObject Type="Embed" ProgID="Equation.DSMT4" ShapeID="_x0000_i1044" DrawAspect="Content" ObjectID="_1503000756" r:id="rId66"/>
+          <o:OLEObject Type="Embed" ProgID="Equation.DSMT4" ShapeID="_x0000_i1045" DrawAspect="Content" ObjectID="_1503737833" r:id="rId66"/>
         </w:object>
       </w:r>
       <w:r>
@@ -17948,32 +18873,10 @@
                 <w:position w:val="-12"/>
               </w:rPr>
               <w:object w:dxaOrig="340" w:dyaOrig="360">
-                <v:shape id="_x0000_i1045" type="#_x0000_t75" style="width:15pt;height:21.75pt" o:ole="">
+                <v:shape id="_x0000_i1046" type="#_x0000_t75" style="width:15pt;height:21.75pt" o:ole="">
                   <v:imagedata r:id="rId67" o:title=""/>
                 </v:shape>
-                <o:OLEObject Type="Embed" ProgID="Equation.DSMT4" ShapeID="_x0000_i1045" DrawAspect="Content" ObjectID="_1503000757" r:id="rId68"/>
-              </w:object>
-            </w:r>
-          </w:p>
-        </w:tc>
-        <w:tc>
-          <w:tcPr>
-            <w:tcW w:w="1171" w:type="dxa"/>
-          </w:tcPr>
-          <w:p>
-            <w:pPr>
-              <w:jc w:val="center"/>
-              <w:cnfStyle w:val="000000000000" w:firstRow="0" w:lastRow="0" w:firstColumn="0" w:lastColumn="0" w:oddVBand="0" w:evenVBand="0" w:oddHBand="0" w:evenHBand="0" w:firstRowFirstColumn="0" w:firstRowLastColumn="0" w:lastRowFirstColumn="0" w:lastRowLastColumn="0"/>
-            </w:pPr>
-            <w:r>
-              <w:rPr>
-                <w:position w:val="-12"/>
-              </w:rPr>
-              <w:object w:dxaOrig="340" w:dyaOrig="360">
-                <v:shape id="_x0000_i1046" type="#_x0000_t75" style="width:15pt;height:21.75pt" o:ole="">
-                  <v:imagedata r:id="rId69" o:title=""/>
-                </v:shape>
-                <o:OLEObject Type="Embed" ProgID="Equation.DSMT4" ShapeID="_x0000_i1046" DrawAspect="Content" ObjectID="_1503000758" r:id="rId70"/>
+                <o:OLEObject Type="Embed" ProgID="Equation.DSMT4" ShapeID="_x0000_i1046" DrawAspect="Content" ObjectID="_1503737834" r:id="rId68"/>
               </w:object>
             </w:r>
           </w:p>
@@ -17993,9 +18896,31 @@
               </w:rPr>
               <w:object w:dxaOrig="340" w:dyaOrig="360">
                 <v:shape id="_x0000_i1047" type="#_x0000_t75" style="width:15pt;height:21.75pt" o:ole="">
+                  <v:imagedata r:id="rId69" o:title=""/>
+                </v:shape>
+                <o:OLEObject Type="Embed" ProgID="Equation.DSMT4" ShapeID="_x0000_i1047" DrawAspect="Content" ObjectID="_1503737835" r:id="rId70"/>
+              </w:object>
+            </w:r>
+          </w:p>
+        </w:tc>
+        <w:tc>
+          <w:tcPr>
+            <w:tcW w:w="1171" w:type="dxa"/>
+          </w:tcPr>
+          <w:p>
+            <w:pPr>
+              <w:jc w:val="center"/>
+              <w:cnfStyle w:val="000000000000" w:firstRow="0" w:lastRow="0" w:firstColumn="0" w:lastColumn="0" w:oddVBand="0" w:evenVBand="0" w:oddHBand="0" w:evenHBand="0" w:firstRowFirstColumn="0" w:firstRowLastColumn="0" w:lastRowFirstColumn="0" w:lastRowLastColumn="0"/>
+            </w:pPr>
+            <w:r>
+              <w:rPr>
+                <w:position w:val="-12"/>
+              </w:rPr>
+              <w:object w:dxaOrig="340" w:dyaOrig="360">
+                <v:shape id="_x0000_i1048" type="#_x0000_t75" style="width:15pt;height:21.75pt" o:ole="">
                   <v:imagedata r:id="rId71" o:title=""/>
                 </v:shape>
-                <o:OLEObject Type="Embed" ProgID="Equation.DSMT4" ShapeID="_x0000_i1047" DrawAspect="Content" ObjectID="_1503000759" r:id="rId72"/>
+                <o:OLEObject Type="Embed" ProgID="Equation.DSMT4" ShapeID="_x0000_i1048" DrawAspect="Content" ObjectID="_1503737836" r:id="rId72"/>
               </w:object>
             </w:r>
           </w:p>
@@ -18028,10 +18953,10 @@
                 <w:position w:val="-12"/>
               </w:rPr>
               <w:object w:dxaOrig="360" w:dyaOrig="360">
-                <v:shape id="_x0000_i1048" type="#_x0000_t75" style="width:21.75pt;height:21.75pt" o:ole="">
+                <v:shape id="_x0000_i1049" type="#_x0000_t75" style="width:21.75pt;height:21.75pt" o:ole="">
                   <v:imagedata r:id="rId73" o:title=""/>
                 </v:shape>
-                <o:OLEObject Type="Embed" ProgID="Equation.DSMT4" ShapeID="_x0000_i1048" DrawAspect="Content" ObjectID="_1503000760" r:id="rId74"/>
+                <o:OLEObject Type="Embed" ProgID="Equation.DSMT4" ShapeID="_x0000_i1049" DrawAspect="Content" ObjectID="_1503737837" r:id="rId74"/>
               </w:object>
             </w:r>
           </w:p>
@@ -18050,10 +18975,10 @@
                 <w:position w:val="-12"/>
               </w:rPr>
               <w:object w:dxaOrig="260" w:dyaOrig="360">
-                <v:shape id="_x0000_i1049" type="#_x0000_t75" style="width:15pt;height:21.75pt" o:ole="">
+                <v:shape id="_x0000_i1050" type="#_x0000_t75" style="width:15pt;height:21.75pt" o:ole="">
                   <v:imagedata r:id="rId75" o:title=""/>
                 </v:shape>
-                <o:OLEObject Type="Embed" ProgID="Equation.DSMT4" ShapeID="_x0000_i1049" DrawAspect="Content" ObjectID="_1503000761" r:id="rId76"/>
+                <o:OLEObject Type="Embed" ProgID="Equation.DSMT4" ShapeID="_x0000_i1050" DrawAspect="Content" ObjectID="_1503737838" r:id="rId76"/>
               </w:object>
             </w:r>
           </w:p>
@@ -18097,10 +19022,10 @@
                 <w:position w:val="-12"/>
               </w:rPr>
               <w:object w:dxaOrig="360" w:dyaOrig="360" w14:anchorId="3648A743">
-                <v:shape id="_x0000_i1050" type="#_x0000_t75" style="width:21.75pt;height:21.75pt" o:ole="">
+                <v:shape id="_x0000_i1051" type="#_x0000_t75" style="width:21.75pt;height:21.75pt" o:ole="">
                   <v:imagedata r:id="rId77" o:title=""/>
                 </v:shape>
-                <o:OLEObject Type="Embed" ProgID="Equation.DSMT4" ShapeID="_x0000_i1050" DrawAspect="Content" ObjectID="_1503000762" r:id="rId78"/>
+                <o:OLEObject Type="Embed" ProgID="Equation.DSMT4" ShapeID="_x0000_i1051" DrawAspect="Content" ObjectID="_1503737839" r:id="rId78"/>
               </w:object>
             </w:r>
           </w:p>
@@ -18119,10 +19044,10 @@
                 <w:position w:val="-12"/>
               </w:rPr>
               <w:object w:dxaOrig="360" w:dyaOrig="360" w14:anchorId="1C4587C3">
-                <v:shape id="_x0000_i1051" type="#_x0000_t75" style="width:21.75pt;height:21.75pt" o:ole="">
+                <v:shape id="_x0000_i1052" type="#_x0000_t75" style="width:21.75pt;height:21.75pt" o:ole="">
                   <v:imagedata r:id="rId79" o:title=""/>
                 </v:shape>
-                <o:OLEObject Type="Embed" ProgID="Equation.DSMT4" ShapeID="_x0000_i1051" DrawAspect="Content" ObjectID="_1503000763" r:id="rId80"/>
+                <o:OLEObject Type="Embed" ProgID="Equation.DSMT4" ShapeID="_x0000_i1052" DrawAspect="Content" ObjectID="_1503737840" r:id="rId80"/>
               </w:object>
             </w:r>
           </w:p>
@@ -18141,10 +19066,10 @@
                 <w:position w:val="-12"/>
               </w:rPr>
               <w:object w:dxaOrig="360" w:dyaOrig="360" w14:anchorId="32761630">
-                <v:shape id="_x0000_i1052" type="#_x0000_t75" style="width:21.75pt;height:21.75pt" o:ole="">
+                <v:shape id="_x0000_i1053" type="#_x0000_t75" style="width:21.75pt;height:21.75pt" o:ole="">
                   <v:imagedata r:id="rId81" o:title=""/>
                 </v:shape>
-                <o:OLEObject Type="Embed" ProgID="Equation.DSMT4" ShapeID="_x0000_i1052" DrawAspect="Content" ObjectID="_1503000764" r:id="rId82"/>
+                <o:OLEObject Type="Embed" ProgID="Equation.DSMT4" ShapeID="_x0000_i1053" DrawAspect="Content" ObjectID="_1503737841" r:id="rId82"/>
               </w:object>
             </w:r>
           </w:p>
@@ -18177,10 +19102,10 @@
                 <w:position w:val="-12"/>
               </w:rPr>
               <w:object w:dxaOrig="380" w:dyaOrig="360" w14:anchorId="773DFAD0">
-                <v:shape id="_x0000_i1053" type="#_x0000_t75" style="width:21.75pt;height:21.75pt" o:ole="">
+                <v:shape id="_x0000_i1054" type="#_x0000_t75" style="width:21.75pt;height:21.75pt" o:ole="">
                   <v:imagedata r:id="rId83" o:title=""/>
                 </v:shape>
-                <o:OLEObject Type="Embed" ProgID="Equation.DSMT4" ShapeID="_x0000_i1053" DrawAspect="Content" ObjectID="_1503000765" r:id="rId84"/>
+                <o:OLEObject Type="Embed" ProgID="Equation.DSMT4" ShapeID="_x0000_i1054" DrawAspect="Content" ObjectID="_1503737842" r:id="rId84"/>
               </w:object>
             </w:r>
           </w:p>
@@ -18199,10 +19124,10 @@
                 <w:position w:val="-12"/>
               </w:rPr>
               <w:object w:dxaOrig="300" w:dyaOrig="360" w14:anchorId="1FCBF36D">
-                <v:shape id="_x0000_i1054" type="#_x0000_t75" style="width:15pt;height:21.75pt" o:ole="">
+                <v:shape id="_x0000_i1055" type="#_x0000_t75" style="width:15pt;height:21.75pt" o:ole="">
                   <v:imagedata r:id="rId85" o:title=""/>
                 </v:shape>
-                <o:OLEObject Type="Embed" ProgID="Equation.DSMT4" ShapeID="_x0000_i1054" DrawAspect="Content" ObjectID="_1503000766" r:id="rId86"/>
+                <o:OLEObject Type="Embed" ProgID="Equation.DSMT4" ShapeID="_x0000_i1055" DrawAspect="Content" ObjectID="_1503737843" r:id="rId86"/>
               </w:object>
             </w:r>
           </w:p>
@@ -18246,10 +19171,10 @@
                 <w:position w:val="-12"/>
               </w:rPr>
               <w:object w:dxaOrig="340" w:dyaOrig="360" w14:anchorId="05FDC526">
-                <v:shape id="_x0000_i1055" type="#_x0000_t75" style="width:15pt;height:21.75pt" o:ole="">
+                <v:shape id="_x0000_i1056" type="#_x0000_t75" style="width:15pt;height:21.75pt" o:ole="">
                   <v:imagedata r:id="rId87" o:title=""/>
                 </v:shape>
-                <o:OLEObject Type="Embed" ProgID="Equation.DSMT4" ShapeID="_x0000_i1055" DrawAspect="Content" ObjectID="_1503000767" r:id="rId88"/>
+                <o:OLEObject Type="Embed" ProgID="Equation.DSMT4" ShapeID="_x0000_i1056" DrawAspect="Content" ObjectID="_1503737844" r:id="rId88"/>
               </w:object>
             </w:r>
           </w:p>
@@ -18268,10 +19193,10 @@
                 <w:position w:val="-12"/>
               </w:rPr>
               <w:object w:dxaOrig="360" w:dyaOrig="360" w14:anchorId="7380FC6C">
-                <v:shape id="_x0000_i1056" type="#_x0000_t75" style="width:21.75pt;height:21.75pt" o:ole="">
+                <v:shape id="_x0000_i1057" type="#_x0000_t75" style="width:21.75pt;height:21.75pt" o:ole="">
                   <v:imagedata r:id="rId89" o:title=""/>
                 </v:shape>
-                <o:OLEObject Type="Embed" ProgID="Equation.DSMT4" ShapeID="_x0000_i1056" DrawAspect="Content" ObjectID="_1503000768" r:id="rId90"/>
+                <o:OLEObject Type="Embed" ProgID="Equation.DSMT4" ShapeID="_x0000_i1057" DrawAspect="Content" ObjectID="_1503737845" r:id="rId90"/>
               </w:object>
             </w:r>
           </w:p>
@@ -18290,10 +19215,10 @@
                 <w:position w:val="-12"/>
               </w:rPr>
               <w:object w:dxaOrig="360" w:dyaOrig="360" w14:anchorId="3660AF39">
-                <v:shape id="_x0000_i1057" type="#_x0000_t75" style="width:21.75pt;height:21.75pt" o:ole="">
+                <v:shape id="_x0000_i1058" type="#_x0000_t75" style="width:21.75pt;height:21.75pt" o:ole="">
                   <v:imagedata r:id="rId91" o:title=""/>
                 </v:shape>
-                <o:OLEObject Type="Embed" ProgID="Equation.DSMT4" ShapeID="_x0000_i1057" DrawAspect="Content" ObjectID="_1503000769" r:id="rId92"/>
+                <o:OLEObject Type="Embed" ProgID="Equation.DSMT4" ShapeID="_x0000_i1058" DrawAspect="Content" ObjectID="_1503737846" r:id="rId92"/>
               </w:object>
             </w:r>
           </w:p>
@@ -18326,10 +19251,10 @@
                 <w:position w:val="-12"/>
               </w:rPr>
               <w:object w:dxaOrig="360" w:dyaOrig="360" w14:anchorId="362EFE71">
-                <v:shape id="_x0000_i1058" type="#_x0000_t75" style="width:21.75pt;height:21.75pt" o:ole="">
+                <v:shape id="_x0000_i1059" type="#_x0000_t75" style="width:21.75pt;height:21.75pt" o:ole="">
                   <v:imagedata r:id="rId93" o:title=""/>
                 </v:shape>
-                <o:OLEObject Type="Embed" ProgID="Equation.DSMT4" ShapeID="_x0000_i1058" DrawAspect="Content" ObjectID="_1503000770" r:id="rId94"/>
+                <o:OLEObject Type="Embed" ProgID="Equation.DSMT4" ShapeID="_x0000_i1059" DrawAspect="Content" ObjectID="_1503737847" r:id="rId94"/>
               </w:object>
             </w:r>
           </w:p>
@@ -18348,10 +19273,10 @@
                 <w:position w:val="-12"/>
               </w:rPr>
               <w:object w:dxaOrig="279" w:dyaOrig="360" w14:anchorId="43E3FBA2">
-                <v:shape id="_x0000_i1059" type="#_x0000_t75" style="width:15pt;height:21.75pt" o:ole="">
+                <v:shape id="_x0000_i1060" type="#_x0000_t75" style="width:15pt;height:21.75pt" o:ole="">
                   <v:imagedata r:id="rId95" o:title=""/>
                 </v:shape>
-                <o:OLEObject Type="Embed" ProgID="Equation.DSMT4" ShapeID="_x0000_i1059" DrawAspect="Content" ObjectID="_1503000771" r:id="rId96"/>
+                <o:OLEObject Type="Embed" ProgID="Equation.DSMT4" ShapeID="_x0000_i1060" DrawAspect="Content" ObjectID="_1503737848" r:id="rId96"/>
               </w:object>
             </w:r>
           </w:p>
@@ -18377,10 +19302,10 @@
                 <w:position w:val="-4"/>
               </w:rPr>
               <w:object w:dxaOrig="120" w:dyaOrig="279">
-                <v:shape id="_x0000_i1060" type="#_x0000_t75" style="width:6.75pt;height:15pt" o:ole="">
+                <v:shape id="_x0000_i1061" type="#_x0000_t75" style="width:6.75pt;height:15pt" o:ole="">
                   <v:imagedata r:id="rId97" o:title=""/>
                 </v:shape>
-                <o:OLEObject Type="Embed" ProgID="Equation.DSMT4" ShapeID="_x0000_i1060" DrawAspect="Content" ObjectID="_1503000772" r:id="rId98"/>
+                <o:OLEObject Type="Embed" ProgID="Equation.DSMT4" ShapeID="_x0000_i1061" DrawAspect="Content" ObjectID="_1503737849" r:id="rId98"/>
               </w:object>
             </w:r>
           </w:p>
@@ -18490,10 +19415,10 @@
                 <w:position w:val="-12"/>
               </w:rPr>
               <w:object w:dxaOrig="360" w:dyaOrig="360" w14:anchorId="14DD714F">
-                <v:shape id="_x0000_i1061" type="#_x0000_t75" style="width:21.75pt;height:21.75pt" o:ole="">
+                <v:shape id="_x0000_i1062" type="#_x0000_t75" style="width:21.75pt;height:21.75pt" o:ole="">
                   <v:imagedata r:id="rId99" o:title=""/>
                 </v:shape>
-                <o:OLEObject Type="Embed" ProgID="Equation.DSMT4" ShapeID="_x0000_i1061" DrawAspect="Content" ObjectID="_1503000773" r:id="rId100"/>
+                <o:OLEObject Type="Embed" ProgID="Equation.DSMT4" ShapeID="_x0000_i1062" DrawAspect="Content" ObjectID="_1503737850" r:id="rId100"/>
               </w:object>
             </w:r>
           </w:p>
@@ -18512,10 +19437,10 @@
                 <w:position w:val="-12"/>
               </w:rPr>
               <w:object w:dxaOrig="380" w:dyaOrig="360" w14:anchorId="0E5099E0">
-                <v:shape id="_x0000_i1062" type="#_x0000_t75" style="width:21.75pt;height:21.75pt" o:ole="">
+                <v:shape id="_x0000_i1063" type="#_x0000_t75" style="width:21.75pt;height:21.75pt" o:ole="">
                   <v:imagedata r:id="rId101" o:title=""/>
                 </v:shape>
-                <o:OLEObject Type="Embed" ProgID="Equation.DSMT4" ShapeID="_x0000_i1062" DrawAspect="Content" ObjectID="_1503000774" r:id="rId102"/>
+                <o:OLEObject Type="Embed" ProgID="Equation.DSMT4" ShapeID="_x0000_i1063" DrawAspect="Content" ObjectID="_1503737851" r:id="rId102"/>
               </w:object>
             </w:r>
           </w:p>
@@ -18534,10 +19459,10 @@
                 <w:position w:val="-12"/>
               </w:rPr>
               <w:object w:dxaOrig="380" w:dyaOrig="360" w14:anchorId="452BE65D">
-                <v:shape id="_x0000_i1063" type="#_x0000_t75" style="width:21.75pt;height:21.75pt" o:ole="">
+                <v:shape id="_x0000_i1064" type="#_x0000_t75" style="width:21.75pt;height:21.75pt" o:ole="">
                   <v:imagedata r:id="rId103" o:title=""/>
                 </v:shape>
-                <o:OLEObject Type="Embed" ProgID="Equation.DSMT4" ShapeID="_x0000_i1063" DrawAspect="Content" ObjectID="_1503000775" r:id="rId104"/>
+                <o:OLEObject Type="Embed" ProgID="Equation.DSMT4" ShapeID="_x0000_i1064" DrawAspect="Content" ObjectID="_1503737852" r:id="rId104"/>
               </w:object>
             </w:r>
           </w:p>
@@ -18570,10 +19495,10 @@
                 <w:position w:val="-12"/>
               </w:rPr>
               <w:object w:dxaOrig="380" w:dyaOrig="360" w14:anchorId="40315C45">
-                <v:shape id="_x0000_i1064" type="#_x0000_t75" style="width:21.75pt;height:21.75pt" o:ole="">
+                <v:shape id="_x0000_i1065" type="#_x0000_t75" style="width:21.75pt;height:21.75pt" o:ole="">
                   <v:imagedata r:id="rId105" o:title=""/>
                 </v:shape>
-                <o:OLEObject Type="Embed" ProgID="Equation.DSMT4" ShapeID="_x0000_i1064" DrawAspect="Content" ObjectID="_1503000776" r:id="rId106"/>
+                <o:OLEObject Type="Embed" ProgID="Equation.DSMT4" ShapeID="_x0000_i1065" DrawAspect="Content" ObjectID="_1503737853" r:id="rId106"/>
               </w:object>
             </w:r>
           </w:p>
@@ -18592,10 +19517,10 @@
                 <w:position w:val="-12"/>
               </w:rPr>
               <w:object w:dxaOrig="300" w:dyaOrig="360" w14:anchorId="40AD9EC7">
-                <v:shape id="_x0000_i1065" type="#_x0000_t75" style="width:15pt;height:21.75pt" o:ole="">
+                <v:shape id="_x0000_i1066" type="#_x0000_t75" style="width:15pt;height:21.75pt" o:ole="">
                   <v:imagedata r:id="rId107" o:title=""/>
                 </v:shape>
-                <o:OLEObject Type="Embed" ProgID="Equation.DSMT4" ShapeID="_x0000_i1065" DrawAspect="Content" ObjectID="_1503000777" r:id="rId108"/>
+                <o:OLEObject Type="Embed" ProgID="Equation.DSMT4" ShapeID="_x0000_i1066" DrawAspect="Content" ObjectID="_1503737854" r:id="rId108"/>
               </w:object>
             </w:r>
           </w:p>
@@ -18688,10 +19613,10 @@
                 <w:position w:val="-6"/>
               </w:rPr>
               <w:object w:dxaOrig="200" w:dyaOrig="279">
-                <v:shape id="_x0000_i1066" type="#_x0000_t75" style="width:6.75pt;height:15pt" o:ole="">
+                <v:shape id="_x0000_i1067" type="#_x0000_t75" style="width:6.75pt;height:15pt" o:ole="">
                   <v:imagedata r:id="rId109" o:title=""/>
                 </v:shape>
-                <o:OLEObject Type="Embed" ProgID="Equation.DSMT4" ShapeID="_x0000_i1066" DrawAspect="Content" ObjectID="_1503000778" r:id="rId110"/>
+                <o:OLEObject Type="Embed" ProgID="Equation.DSMT4" ShapeID="_x0000_i1067" DrawAspect="Content" ObjectID="_1503737855" r:id="rId110"/>
               </w:object>
             </w:r>
           </w:p>
@@ -18743,10 +19668,10 @@
           <w:position w:val="-6"/>
         </w:rPr>
         <w:object w:dxaOrig="200" w:dyaOrig="279">
-          <v:shape id="_x0000_i1067" type="#_x0000_t75" style="width:6.75pt;height:15pt" o:ole="">
+          <v:shape id="_x0000_i1068" type="#_x0000_t75" style="width:6.75pt;height:15pt" o:ole="">
             <v:imagedata r:id="rId109" o:title=""/>
           </v:shape>
-          <o:OLEObject Type="Embed" ProgID="Equation.DSMT4" ShapeID="_x0000_i1067" DrawAspect="Content" ObjectID="_1503000779" r:id="rId111"/>
+          <o:OLEObject Type="Embed" ProgID="Equation.DSMT4" ShapeID="_x0000_i1068" DrawAspect="Content" ObjectID="_1503737856" r:id="rId111"/>
         </w:object>
       </w:r>
       <w:r>
@@ -18763,10 +19688,10 @@
           <w:position w:val="-28"/>
         </w:rPr>
         <w:object w:dxaOrig="1500" w:dyaOrig="680">
-          <v:shape id="_x0000_i1068" type="#_x0000_t75" style="width:1in;height:36pt" o:ole="">
+          <v:shape id="_x0000_i1069" type="#_x0000_t75" style="width:1in;height:36pt" o:ole="">
             <v:imagedata r:id="rId112" o:title=""/>
           </v:shape>
-          <o:OLEObject Type="Embed" ProgID="Equation.DSMT4" ShapeID="_x0000_i1068" DrawAspect="Content" ObjectID="_1503000780" r:id="rId113"/>
+          <o:OLEObject Type="Embed" ProgID="Equation.DSMT4" ShapeID="_x0000_i1069" DrawAspect="Content" ObjectID="_1503737857" r:id="rId113"/>
         </w:object>
       </w:r>
       <w:r>
@@ -18801,10 +19726,10 @@
           <w:position w:val="-12"/>
         </w:rPr>
         <w:object w:dxaOrig="300" w:dyaOrig="360">
-          <v:shape id="_x0000_i1069" type="#_x0000_t75" style="width:15pt;height:21.75pt" o:ole="">
+          <v:shape id="_x0000_i1070" type="#_x0000_t75" style="width:15pt;height:21.75pt" o:ole="">
             <v:imagedata r:id="rId114" o:title=""/>
           </v:shape>
-          <o:OLEObject Type="Embed" ProgID="Equation.DSMT4" ShapeID="_x0000_i1069" DrawAspect="Content" ObjectID="_1503000781" r:id="rId115"/>
+          <o:OLEObject Type="Embed" ProgID="Equation.DSMT4" ShapeID="_x0000_i1070" DrawAspect="Content" ObjectID="_1503737858" r:id="rId115"/>
         </w:object>
       </w:r>
       <w:r>
@@ -18815,10 +19740,10 @@
           <w:position w:val="-6"/>
         </w:rPr>
         <w:object w:dxaOrig="200" w:dyaOrig="279">
-          <v:shape id="_x0000_i1070" type="#_x0000_t75" style="width:6.75pt;height:15pt" o:ole="">
+          <v:shape id="_x0000_i1071" type="#_x0000_t75" style="width:6.75pt;height:15pt" o:ole="">
             <v:imagedata r:id="rId109" o:title=""/>
           </v:shape>
-          <o:OLEObject Type="Embed" ProgID="Equation.DSMT4" ShapeID="_x0000_i1070" DrawAspect="Content" ObjectID="_1503000782" r:id="rId116"/>
+          <o:OLEObject Type="Embed" ProgID="Equation.DSMT4" ShapeID="_x0000_i1071" DrawAspect="Content" ObjectID="_1503737859" r:id="rId116"/>
         </w:object>
       </w:r>
       <w:r>
@@ -18841,10 +19766,10 @@
           <w:position w:val="-4"/>
         </w:rPr>
         <w:object w:dxaOrig="180" w:dyaOrig="200">
-          <v:shape id="_x0000_i1071" type="#_x0000_t75" style="width:11.25pt;height:11.25pt" o:ole="">
+          <v:shape id="_x0000_i1072" type="#_x0000_t75" style="width:11.25pt;height:11.25pt" o:ole="">
             <v:imagedata r:id="rId117" o:title=""/>
           </v:shape>
-          <o:OLEObject Type="Embed" ProgID="Equation.DSMT4" ShapeID="_x0000_i1071" DrawAspect="Content" ObjectID="_1503000783" r:id="rId118"/>
+          <o:OLEObject Type="Embed" ProgID="Equation.DSMT4" ShapeID="_x0000_i1072" DrawAspect="Content" ObjectID="_1503737860" r:id="rId118"/>
         </w:object>
       </w:r>
       <w:r>
@@ -18861,10 +19786,10 @@
           <w:position w:val="-12"/>
         </w:rPr>
         <w:object w:dxaOrig="1020" w:dyaOrig="360">
-          <v:shape id="_x0000_i1072" type="#_x0000_t75" style="width:50.25pt;height:21.75pt" o:ole="">
+          <v:shape id="_x0000_i1073" type="#_x0000_t75" style="width:50.25pt;height:21.75pt" o:ole="">
             <v:imagedata r:id="rId119" o:title=""/>
           </v:shape>
-          <o:OLEObject Type="Embed" ProgID="Equation.DSMT4" ShapeID="_x0000_i1072" DrawAspect="Content" ObjectID="_1503000784" r:id="rId120"/>
+          <o:OLEObject Type="Embed" ProgID="Equation.DSMT4" ShapeID="_x0000_i1073" DrawAspect="Content" ObjectID="_1503737861" r:id="rId120"/>
         </w:object>
       </w:r>
       <w:r>
@@ -18884,10 +19809,10 @@
           <w:position w:val="-4"/>
         </w:rPr>
         <w:object w:dxaOrig="180" w:dyaOrig="200">
-          <v:shape id="_x0000_i1073" type="#_x0000_t75" style="width:11.25pt;height:11.25pt" o:ole="">
+          <v:shape id="_x0000_i1074" type="#_x0000_t75" style="width:11.25pt;height:11.25pt" o:ole="">
             <v:imagedata r:id="rId117" o:title=""/>
           </v:shape>
-          <o:OLEObject Type="Embed" ProgID="Equation.DSMT4" ShapeID="_x0000_i1073" DrawAspect="Content" ObjectID="_1503000785" r:id="rId121"/>
+          <o:OLEObject Type="Embed" ProgID="Equation.DSMT4" ShapeID="_x0000_i1074" DrawAspect="Content" ObjectID="_1503737862" r:id="rId121"/>
         </w:object>
       </w:r>
       <w:r>
@@ -18941,10 +19866,10 @@
           <w:position w:val="-24"/>
         </w:rPr>
         <w:object w:dxaOrig="2420" w:dyaOrig="620">
-          <v:shape id="_x0000_i1074" type="#_x0000_t75" style="width:122.25pt;height:28.5pt" o:ole="">
+          <v:shape id="_x0000_i1075" type="#_x0000_t75" style="width:122.25pt;height:28.5pt" o:ole="">
             <v:imagedata r:id="rId122" o:title=""/>
           </v:shape>
-          <o:OLEObject Type="Embed" ProgID="Equation.DSMT4" ShapeID="_x0000_i1074" DrawAspect="Content" ObjectID="_1503000786" r:id="rId123"/>
+          <o:OLEObject Type="Embed" ProgID="Equation.DSMT4" ShapeID="_x0000_i1075" DrawAspect="Content" ObjectID="_1503737863" r:id="rId123"/>
         </w:object>
       </w:r>
       <w:r>
@@ -19043,10 +19968,10 @@
           <w:position w:val="-14"/>
         </w:rPr>
         <w:object w:dxaOrig="540" w:dyaOrig="400">
-          <v:shape id="_x0000_i1075" type="#_x0000_t75" style="width:28.5pt;height:21.75pt" o:ole="">
+          <v:shape id="_x0000_i1076" type="#_x0000_t75" style="width:28.5pt;height:21.75pt" o:ole="">
             <v:imagedata r:id="rId125" o:title=""/>
           </v:shape>
-          <o:OLEObject Type="Embed" ProgID="Equation.DSMT4" ShapeID="_x0000_i1075" DrawAspect="Content" ObjectID="_1503000787" r:id="rId126"/>
+          <o:OLEObject Type="Embed" ProgID="Equation.DSMT4" ShapeID="_x0000_i1076" DrawAspect="Content" ObjectID="_1503737864" r:id="rId126"/>
         </w:object>
       </w:r>
       <w:r>
@@ -19075,23 +20000,6 @@
           <w:rFonts w:hint="eastAsia"/>
         </w:rPr>
         <w:t>。从图中可以看出差值</w:t>
-      </w:r>
-      <w:r>
-        <w:rPr>
-          <w:position w:val="-4"/>
-        </w:rPr>
-        <w:object w:dxaOrig="180" w:dyaOrig="200">
-          <v:shape id="_x0000_i1076" type="#_x0000_t75" style="width:11.25pt;height:11.25pt" o:ole="">
-            <v:imagedata r:id="rId117" o:title=""/>
-          </v:shape>
-          <o:OLEObject Type="Embed" ProgID="Equation.DSMT4" ShapeID="_x0000_i1076" DrawAspect="Content" ObjectID="_1503000788" r:id="rId127"/>
-        </w:object>
-      </w:r>
-      <w:r>
-        <w:rPr>
-          <w:rFonts w:hint="eastAsia"/>
-        </w:rPr>
-        <w:t>越大，则通过逻辑回归计算出来的值就会越大，也就是用户使用这类软件的可能性越大，反之亦然，而当差值</w:t>
       </w:r>
       <w:r>
         <w:rPr>
@@ -19101,7 +20009,24 @@
           <v:shape id="_x0000_i1077" type="#_x0000_t75" style="width:11.25pt;height:11.25pt" o:ole="">
             <v:imagedata r:id="rId117" o:title=""/>
           </v:shape>
-          <o:OLEObject Type="Embed" ProgID="Equation.DSMT4" ShapeID="_x0000_i1077" DrawAspect="Content" ObjectID="_1503000789" r:id="rId128"/>
+          <o:OLEObject Type="Embed" ProgID="Equation.DSMT4" ShapeID="_x0000_i1077" DrawAspect="Content" ObjectID="_1503737865" r:id="rId127"/>
+        </w:object>
+      </w:r>
+      <w:r>
+        <w:rPr>
+          <w:rFonts w:hint="eastAsia"/>
+        </w:rPr>
+        <w:t>越大，则通过逻辑回归计算出来的值就会越大，也就是用户使用这类软件的可能性越大，反之亦然，而当差值</w:t>
+      </w:r>
+      <w:r>
+        <w:rPr>
+          <w:position w:val="-4"/>
+        </w:rPr>
+        <w:object w:dxaOrig="180" w:dyaOrig="200">
+          <v:shape id="_x0000_i1078" type="#_x0000_t75" style="width:11.25pt;height:11.25pt" o:ole="">
+            <v:imagedata r:id="rId117" o:title=""/>
+          </v:shape>
+          <o:OLEObject Type="Embed" ProgID="Equation.DSMT4" ShapeID="_x0000_i1078" DrawAspect="Content" ObjectID="_1503737866" r:id="rId128"/>
         </w:object>
       </w:r>
       <w:r>
@@ -19187,10 +20112,10 @@
           <w:position w:val="-26"/>
         </w:rPr>
         <w:object w:dxaOrig="2100" w:dyaOrig="639">
-          <v:shape id="_x0000_i1078" type="#_x0000_t75" style="width:128.25pt;height:33.75pt" o:ole="">
+          <v:shape id="_x0000_i1079" type="#_x0000_t75" style="width:128.25pt;height:33.75pt" o:ole="">
             <v:imagedata r:id="rId129" o:title=""/>
           </v:shape>
-          <o:OLEObject Type="Embed" ProgID="Equation.DSMT4" ShapeID="_x0000_i1078" DrawAspect="Content" ObjectID="_1503000790" r:id="rId130"/>
+          <o:OLEObject Type="Embed" ProgID="Equation.DSMT4" ShapeID="_x0000_i1079" DrawAspect="Content" ObjectID="_1503737867" r:id="rId130"/>
         </w:object>
       </w:r>
     </w:p>
@@ -19206,10 +20131,10 @@
           <w:position w:val="-14"/>
         </w:rPr>
         <w:object w:dxaOrig="859" w:dyaOrig="400">
-          <v:shape id="_x0000_i1079" type="#_x0000_t75" style="width:43.5pt;height:21.75pt" o:ole="">
+          <v:shape id="_x0000_i1080" type="#_x0000_t75" style="width:43.5pt;height:21.75pt" o:ole="">
             <v:imagedata r:id="rId55" o:title=""/>
           </v:shape>
-          <o:OLEObject Type="Embed" ProgID="Equation.DSMT4" ShapeID="_x0000_i1079" DrawAspect="Content" ObjectID="_1503000791" r:id="rId131"/>
+          <o:OLEObject Type="Embed" ProgID="Equation.DSMT4" ShapeID="_x0000_i1080" DrawAspect="Content" ObjectID="_1503737868" r:id="rId131"/>
         </w:object>
       </w:r>
       <w:r>
@@ -19366,10 +20291,10 @@
           <w:position w:val="-12"/>
         </w:rPr>
         <w:object w:dxaOrig="300" w:dyaOrig="360">
-          <v:shape id="_x0000_i1080" type="#_x0000_t75" style="width:15pt;height:21.75pt" o:ole="">
+          <v:shape id="_x0000_i1081" type="#_x0000_t75" style="width:15pt;height:21.75pt" o:ole="">
             <v:imagedata r:id="rId132" o:title=""/>
           </v:shape>
-          <o:OLEObject Type="Embed" ProgID="Equation.DSMT4" ShapeID="_x0000_i1080" DrawAspect="Content" ObjectID="_1503000792" r:id="rId133"/>
+          <o:OLEObject Type="Embed" ProgID="Equation.DSMT4" ShapeID="_x0000_i1081" DrawAspect="Content" ObjectID="_1503737869" r:id="rId133"/>
         </w:object>
       </w:r>
       <w:r>
@@ -19392,10 +20317,10 @@
           <w:position w:val="-12"/>
         </w:rPr>
         <w:object w:dxaOrig="320" w:dyaOrig="360">
-          <v:shape id="_x0000_i1084" type="#_x0000_t75" style="width:15pt;height:21.75pt" o:ole="">
+          <v:shape id="_x0000_i1082" type="#_x0000_t75" style="width:15pt;height:21.75pt" o:ole="">
             <v:imagedata r:id="rId134" o:title=""/>
           </v:shape>
-          <o:OLEObject Type="Embed" ProgID="Equation.DSMT4" ShapeID="_x0000_i1084" DrawAspect="Content" ObjectID="_1503000793" r:id="rId135"/>
+          <o:OLEObject Type="Embed" ProgID="Equation.DSMT4" ShapeID="_x0000_i1082" DrawAspect="Content" ObjectID="_1503737870" r:id="rId135"/>
         </w:object>
       </w:r>
       <w:r>
@@ -19433,19 +20358,16 @@
       <w:pPr>
         <w:ind w:firstLine="420"/>
         <w:jc w:val="center"/>
-        <w:rPr>
-          <w:rFonts w:hint="eastAsia"/>
-        </w:rPr>
       </w:pPr>
       <w:r>
         <w:rPr>
           <w:position w:val="-30"/>
         </w:rPr>
         <w:object w:dxaOrig="1960" w:dyaOrig="680">
-          <v:shape id="_x0000_i1081" type="#_x0000_t75" style="width:108.75pt;height:39pt" o:ole="">
+          <v:shape id="_x0000_i1083" type="#_x0000_t75" style="width:108.75pt;height:39pt" o:ole="">
             <v:imagedata r:id="rId136" o:title=""/>
           </v:shape>
-          <o:OLEObject Type="Embed" ProgID="Equation.DSMT4" ShapeID="_x0000_i1081" DrawAspect="Content" ObjectID="_1503000794" r:id="rId137"/>
+          <o:OLEObject Type="Embed" ProgID="Equation.DSMT4" ShapeID="_x0000_i1083" DrawAspect="Content" ObjectID="_1503737871" r:id="rId137"/>
         </w:object>
       </w:r>
       <w:r>
@@ -19453,60 +20375,6 @@
           <w:rFonts w:hint="eastAsia"/>
         </w:rPr>
         <w:t xml:space="preserve"> </w:t>
-      </w:r>
-    </w:p>
-    <w:p>
-      <w:pPr>
-        <w:jc w:val="left"/>
-        <w:rPr>
-          <w:rFonts w:hint="eastAsia"/>
-        </w:rPr>
-      </w:pPr>
-      <w:r>
-        <w:rPr>
-          <w:rFonts w:hint="eastAsia"/>
-        </w:rPr>
-        <w:t>其中</w:t>
-      </w:r>
-      <w:r>
-        <w:rPr>
-          <w:position w:val="-12"/>
-        </w:rPr>
-        <w:object w:dxaOrig="320" w:dyaOrig="360">
-          <v:shape id="_x0000_i1082" type="#_x0000_t75" style="width:15pt;height:21.75pt" o:ole="">
-            <v:imagedata r:id="rId138" o:title=""/>
-          </v:shape>
-          <o:OLEObject Type="Embed" ProgID="Equation.DSMT4" ShapeID="_x0000_i1082" DrawAspect="Content" ObjectID="_1503000795" r:id="rId139"/>
-        </w:object>
-      </w:r>
-      <w:r>
-        <w:t>表示用户使用的天数</w:t>
-      </w:r>
-      <w:r>
-        <w:rPr>
-          <w:rFonts w:hint="eastAsia"/>
-        </w:rPr>
-        <w:t>，</w:t>
-      </w:r>
-      <w:r>
-        <w:rPr>
-          <w:position w:val="-12"/>
-        </w:rPr>
-        <w:object w:dxaOrig="300" w:dyaOrig="360">
-          <v:shape id="_x0000_i1083" type="#_x0000_t75" style="width:15pt;height:21.75pt" o:ole="">
-            <v:imagedata r:id="rId140" o:title=""/>
-          </v:shape>
-          <o:OLEObject Type="Embed" ProgID="Equation.DSMT4" ShapeID="_x0000_i1083" DrawAspect="Content" ObjectID="_1503000796" r:id="rId141"/>
-        </w:object>
-      </w:r>
-      <w:r>
-        <w:t>表示观察到的所有天数</w:t>
-      </w:r>
-      <w:r>
-        <w:rPr>
-          <w:rFonts w:hint="eastAsia"/>
-        </w:rPr>
-        <w:t>。根据这个比值，就可以确定用户在某一类软件的使用频度情况。</w:t>
       </w:r>
     </w:p>
     <w:p>
@@ -19517,6 +20385,60 @@
         <w:rPr>
           <w:rFonts w:hint="eastAsia"/>
         </w:rPr>
+        <w:t>其中</w:t>
+      </w:r>
+      <w:r>
+        <w:rPr>
+          <w:position w:val="-12"/>
+        </w:rPr>
+        <w:object w:dxaOrig="320" w:dyaOrig="360">
+          <v:shape id="_x0000_i1084" type="#_x0000_t75" style="width:15pt;height:21.75pt" o:ole="">
+            <v:imagedata r:id="rId138" o:title=""/>
+          </v:shape>
+          <o:OLEObject Type="Embed" ProgID="Equation.DSMT4" ShapeID="_x0000_i1084" DrawAspect="Content" ObjectID="_1503737872" r:id="rId139"/>
+        </w:object>
+      </w:r>
+      <w:r>
+        <w:t>表示用户使用的天数</w:t>
+      </w:r>
+      <w:r>
+        <w:rPr>
+          <w:rFonts w:hint="eastAsia"/>
+        </w:rPr>
+        <w:t>，</w:t>
+      </w:r>
+      <w:r>
+        <w:rPr>
+          <w:position w:val="-12"/>
+        </w:rPr>
+        <w:object w:dxaOrig="300" w:dyaOrig="360">
+          <v:shape id="_x0000_i1085" type="#_x0000_t75" style="width:15pt;height:21.75pt" o:ole="">
+            <v:imagedata r:id="rId140" o:title=""/>
+          </v:shape>
+          <o:OLEObject Type="Embed" ProgID="Equation.DSMT4" ShapeID="_x0000_i1085" DrawAspect="Content" ObjectID="_1503737873" r:id="rId141"/>
+        </w:object>
+      </w:r>
+      <w:r>
+        <w:t>表示观察到的所有天数</w:t>
+      </w:r>
+      <w:r>
+        <w:rPr>
+          <w:rFonts w:hint="eastAsia"/>
+        </w:rPr>
+        <w:t>。根据这个比值，就可以确定用户在某一类软件的使用频度情况。</w:t>
+      </w:r>
+    </w:p>
+    <w:p>
+      <w:pPr>
+        <w:jc w:val="left"/>
+        <w:rPr>
+          <w:rFonts w:hint="eastAsia"/>
+        </w:rPr>
+      </w:pPr>
+      <w:r>
+        <w:rPr>
+          <w:rFonts w:hint="eastAsia"/>
+        </w:rPr>
         <w:tab/>
       </w:r>
       <w:r>
@@ -19530,10 +20452,10 @@
           <w:position w:val="-14"/>
         </w:rPr>
         <w:object w:dxaOrig="859" w:dyaOrig="400">
-          <v:shape id="_x0000_i1085" type="#_x0000_t75" style="width:39.75pt;height:20.25pt" o:ole="">
+          <v:shape id="_x0000_i1086" type="#_x0000_t75" style="width:39.75pt;height:20.25pt" o:ole="">
             <v:imagedata r:id="rId55" o:title=""/>
           </v:shape>
-          <o:OLEObject Type="Embed" ProgID="Equation.DSMT4" ShapeID="_x0000_i1085" DrawAspect="Content" ObjectID="_1503000797" r:id="rId142"/>
+          <o:OLEObject Type="Embed" ProgID="Equation.DSMT4" ShapeID="_x0000_i1086" DrawAspect="Content" ObjectID="_1503737874" r:id="rId142"/>
         </w:object>
       </w:r>
       <w:r>
@@ -19547,10 +20469,10 @@
           <w:position w:val="-10"/>
         </w:rPr>
         <w:object w:dxaOrig="1400" w:dyaOrig="320">
-          <v:shape id="_x0000_i1086" type="#_x0000_t75" style="width:76.5pt;height:15.75pt" o:ole="">
+          <v:shape id="_x0000_i1087" type="#_x0000_t75" style="width:76.5pt;height:15.75pt" o:ole="">
             <v:imagedata r:id="rId57" o:title=""/>
           </v:shape>
-          <o:OLEObject Type="Embed" ProgID="Equation.DSMT4" ShapeID="_x0000_i1086" DrawAspect="Content" ObjectID="_1503000798" r:id="rId143"/>
+          <o:OLEObject Type="Embed" ProgID="Equation.DSMT4" ShapeID="_x0000_i1087" DrawAspect="Content" ObjectID="_1503737875" r:id="rId143"/>
         </w:object>
       </w:r>
       <w:r>
@@ -19570,10 +20492,10 @@
           <w:position w:val="-10"/>
         </w:rPr>
         <w:object w:dxaOrig="700" w:dyaOrig="320">
-          <v:shape id="_x0000_i1087" type="#_x0000_t75" style="width:39.75pt;height:16.5pt" o:ole="">
+          <v:shape id="_x0000_i1088" type="#_x0000_t75" style="width:39.75pt;height:16.5pt" o:ole="">
             <v:imagedata r:id="rId51" o:title=""/>
           </v:shape>
-          <o:OLEObject Type="Embed" ProgID="Equation.DSMT4" ShapeID="_x0000_i1087" DrawAspect="Content" ObjectID="_1503000799" r:id="rId144"/>
+          <o:OLEObject Type="Embed" ProgID="Equation.DSMT4" ShapeID="_x0000_i1088" DrawAspect="Content" ObjectID="_1503737876" r:id="rId144"/>
         </w:object>
       </w:r>
       <w:r>
@@ -19590,7 +20512,7 @@
           <v:shape id="_x0000_i1089" type="#_x0000_t75" style="width:165.75pt;height:21pt" o:ole="">
             <v:imagedata r:id="rId53" o:title=""/>
           </v:shape>
-          <o:OLEObject Type="Embed" ProgID="Equation.DSMT4" ShapeID="_x0000_i1089" DrawAspect="Content" ObjectID="_1503000800" r:id="rId145"/>
+          <o:OLEObject Type="Embed" ProgID="Equation.DSMT4" ShapeID="_x0000_i1089" DrawAspect="Content" ObjectID="_1503737877" r:id="rId145"/>
         </w:object>
       </w:r>
       <w:r>
@@ -19599,6 +20521,47 @@
         </w:rPr>
         <w:t>。这个值是本文分析的一个基本，文章后面的推荐将基于这个值进行相关的推荐。</w:t>
       </w:r>
+    </w:p>
+    <w:p>
+      <w:pPr>
+        <w:pStyle w:val="3"/>
+        <w:jc w:val="center"/>
+      </w:pPr>
+      <w:r>
+        <w:t>4</w:t>
+      </w:r>
+      <w:r>
+        <w:rPr>
+          <w:rFonts w:hint="eastAsia"/>
+        </w:rPr>
+        <w:t>.1.</w:t>
+      </w:r>
+      <w:r>
+        <w:rPr>
+          <w:rFonts w:hint="eastAsia"/>
+        </w:rPr>
+        <w:t>3</w:t>
+      </w:r>
+      <w:r>
+        <w:t xml:space="preserve"> </w:t>
+      </w:r>
+      <w:r>
+        <w:rPr>
+          <w:rFonts w:hint="eastAsia"/>
+        </w:rPr>
+        <w:t>用户使用时间段的分析</w:t>
+      </w:r>
+      <w:r>
+        <w:rPr>
+          <w:rFonts w:hint="eastAsia"/>
+        </w:rPr>
+        <w:t xml:space="preserve"> </w:t>
+      </w:r>
+    </w:p>
+    <w:p>
+      <w:pPr>
+        <w:jc w:val="left"/>
+      </w:pPr>
     </w:p>
     <w:p/>
     <w:p>
@@ -19839,8 +20802,6 @@
         </w:rPr>
         <w:t xml:space="preserve"> </w:t>
       </w:r>
-      <w:bookmarkStart w:id="8" w:name="_GoBack"/>
-      <w:bookmarkEnd w:id="8"/>
     </w:p>
     <w:sectPr>
       <w:pgSz w:w="11906" w:h="16838"/>
@@ -21357,6 +22318,18 @@
       </w:tcPr>
     </w:tblStylePr>
   </w:style>
+  <w:style w:type="character" w:styleId="ad">
+    <w:name w:val="FollowedHyperlink"/>
+    <w:basedOn w:val="a0"/>
+    <w:uiPriority w:val="99"/>
+    <w:semiHidden/>
+    <w:unhideWhenUsed/>
+    <w:rsid w:val="00526E68"/>
+    <w:rPr>
+      <w:color w:val="954F72" w:themeColor="followedHyperlink"/>
+      <w:u w:val="single"/>
+    </w:rPr>
+  </w:style>
 </w:styles>
 </file>
 
@@ -22394,6 +23367,18 @@
       </w:tcPr>
     </w:tblStylePr>
   </w:style>
+  <w:style w:type="character" w:styleId="ad">
+    <w:name w:val="FollowedHyperlink"/>
+    <w:basedOn w:val="a0"/>
+    <w:uiPriority w:val="99"/>
+    <w:semiHidden/>
+    <w:unhideWhenUsed/>
+    <w:rsid w:val="00526E68"/>
+    <w:rPr>
+      <w:color w:val="954F72" w:themeColor="followedHyperlink"/>
+      <w:u w:val="single"/>
+    </w:rPr>
+  </w:style>
 </w:styles>
 </file>
 
@@ -22566,11 +23551,11 @@
         </c:dLbls>
         <c:gapWidth val="100"/>
         <c:overlap val="-24"/>
-        <c:axId val="265774592"/>
-        <c:axId val="229938240"/>
+        <c:axId val="192861696"/>
+        <c:axId val="132806848"/>
       </c:barChart>
       <c:catAx>
-        <c:axId val="265774592"/>
+        <c:axId val="192861696"/>
         <c:scaling>
           <c:orientation val="minMax"/>
         </c:scaling>
@@ -22642,7 +23627,7 @@
             <a:endParaRPr lang="zh-CN"/>
           </a:p>
         </c:txPr>
-        <c:crossAx val="229938240"/>
+        <c:crossAx val="132806848"/>
         <c:crosses val="autoZero"/>
         <c:auto val="1"/>
         <c:lblAlgn val="ctr"/>
@@ -22650,7 +23635,7 @@
         <c:noMultiLvlLbl val="0"/>
       </c:catAx>
       <c:valAx>
-        <c:axId val="229938240"/>
+        <c:axId val="132806848"/>
         <c:scaling>
           <c:orientation val="minMax"/>
         </c:scaling>
@@ -22730,7 +23715,7 @@
             <a:endParaRPr lang="zh-CN"/>
           </a:p>
         </c:txPr>
-        <c:crossAx val="265774592"/>
+        <c:crossAx val="192861696"/>
         <c:crosses val="autoZero"/>
         <c:crossBetween val="between"/>
       </c:valAx>
@@ -27224,11 +28209,11 @@
         </c:dropLines>
         <c:marker val="1"/>
         <c:smooth val="0"/>
-        <c:axId val="265775104"/>
-        <c:axId val="229939392"/>
+        <c:axId val="192842240"/>
+        <c:axId val="220258304"/>
       </c:lineChart>
       <c:dateAx>
-        <c:axId val="265775104"/>
+        <c:axId val="192842240"/>
         <c:scaling>
           <c:orientation val="minMax"/>
         </c:scaling>
@@ -27306,7 +28291,7 @@
             <a:endParaRPr lang="zh-CN"/>
           </a:p>
         </c:txPr>
-        <c:crossAx val="229939392"/>
+        <c:crossAx val="220258304"/>
         <c:crosses val="autoZero"/>
         <c:auto val="1"/>
         <c:lblOffset val="100"/>
@@ -27315,7 +28300,7 @@
         <c:majorTimeUnit val="months"/>
       </c:dateAx>
       <c:valAx>
-        <c:axId val="229939392"/>
+        <c:axId val="220258304"/>
         <c:scaling>
           <c:orientation val="minMax"/>
         </c:scaling>
@@ -27387,7 +28372,7 @@
             <a:endParaRPr lang="zh-CN"/>
           </a:p>
         </c:txPr>
-        <c:crossAx val="265775104"/>
+        <c:crossAx val="192842240"/>
         <c:crosses val="autoZero"/>
         <c:crossBetween val="between"/>
       </c:valAx>
@@ -36261,11 +37246,11 @@
         </c:dLbls>
         <c:marker val="1"/>
         <c:smooth val="0"/>
-        <c:axId val="265778688"/>
-        <c:axId val="230359040"/>
+        <c:axId val="192842752"/>
+        <c:axId val="220260032"/>
       </c:lineChart>
       <c:dateAx>
-        <c:axId val="265778688"/>
+        <c:axId val="192842752"/>
         <c:scaling>
           <c:orientation val="minMax"/>
         </c:scaling>
@@ -36352,7 +37337,7 @@
             <a:endParaRPr lang="zh-CN"/>
           </a:p>
         </c:txPr>
-        <c:crossAx val="230359040"/>
+        <c:crossAx val="220260032"/>
         <c:crosses val="autoZero"/>
         <c:auto val="1"/>
         <c:lblOffset val="100"/>
@@ -36361,7 +37346,7 @@
         <c:majorTimeUnit val="months"/>
       </c:dateAx>
       <c:valAx>
-        <c:axId val="230359040"/>
+        <c:axId val="220260032"/>
         <c:scaling>
           <c:orientation val="minMax"/>
         </c:scaling>
@@ -36452,7 +37437,7 @@
             <a:endParaRPr lang="zh-CN"/>
           </a:p>
         </c:txPr>
-        <c:crossAx val="265778688"/>
+        <c:crossAx val="192842752"/>
         <c:crosses val="autoZero"/>
         <c:crossBetween val="between"/>
       </c:valAx>
@@ -40982,11 +41967,11 @@
         </c:dLbls>
         <c:marker val="1"/>
         <c:smooth val="0"/>
-        <c:axId val="265775616"/>
-        <c:axId val="230360768"/>
+        <c:axId val="192862208"/>
+        <c:axId val="220261760"/>
       </c:lineChart>
       <c:dateAx>
-        <c:axId val="265775616"/>
+        <c:axId val="192862208"/>
         <c:scaling>
           <c:orientation val="minMax"/>
         </c:scaling>
@@ -41064,7 +42049,7 @@
             <a:endParaRPr lang="zh-CN"/>
           </a:p>
         </c:txPr>
-        <c:crossAx val="230360768"/>
+        <c:crossAx val="220261760"/>
         <c:crosses val="autoZero"/>
         <c:auto val="1"/>
         <c:lblOffset val="100"/>
@@ -41073,7 +42058,7 @@
         <c:majorTimeUnit val="months"/>
       </c:dateAx>
       <c:valAx>
-        <c:axId val="230360768"/>
+        <c:axId val="220261760"/>
         <c:scaling>
           <c:orientation val="minMax"/>
         </c:scaling>
@@ -41159,7 +42144,7 @@
             <a:endParaRPr lang="zh-CN"/>
           </a:p>
         </c:txPr>
-        <c:crossAx val="265775616"/>
+        <c:crossAx val="192862208"/>
         <c:crosses val="autoZero"/>
         <c:crossBetween val="between"/>
       </c:valAx>
@@ -44433,7 +45418,7 @@
 </file>
 
 <file path=customXml/itemProps1.xml><?xml version="1.0" encoding="utf-8"?>
-<ds:datastoreItem xmlns:ds="http://schemas.openxmlformats.org/officeDocument/2006/customXml" ds:itemID="{10EBEED3-DA00-4344-A33A-232202C55535}">
+<ds:datastoreItem xmlns:ds="http://schemas.openxmlformats.org/officeDocument/2006/customXml" ds:itemID="{6BA1E789-1D62-48BF-BEA8-CCD2F140981C}">
   <ds:schemaRefs>
     <ds:schemaRef ds:uri="http://schemas.openxmlformats.org/officeDocument/2006/bibliography"/>
   </ds:schemaRefs>

--- a/毕设论文/毕设-v0.2.docx
+++ b/毕设论文/毕设-v0.2.docx
@@ -3950,8 +3950,6 @@
         </w:rPr>
         <w:t>大数据分析生态系统，包含了一系列的组件，以供在后面的开发中使用。</w:t>
       </w:r>
-      <w:bookmarkStart w:id="6" w:name="_GoBack"/>
-      <w:bookmarkEnd w:id="6"/>
     </w:p>
     <w:p>
       <w:pPr>
@@ -5110,9 +5108,6 @@
     <w:p>
       <w:pPr>
         <w:pStyle w:val="a7"/>
-        <w:rPr>
-          <w:rFonts w:hint="eastAsia"/>
-        </w:rPr>
       </w:pPr>
       <w:r>
         <w:rPr>
@@ -5191,7 +5186,7 @@
         <w:keepNext/>
         <w:jc w:val="center"/>
       </w:pPr>
-      <w:bookmarkStart w:id="7" w:name="_Ref430955656"/>
+      <w:bookmarkStart w:id="6" w:name="_Ref430955656"/>
       <w:r>
         <w:rPr>
           <w:rFonts w:hint="eastAsia"/>
@@ -5277,7 +5272,7 @@
       <w:r>
         <w:fldChar w:fldCharType="end"/>
       </w:r>
-      <w:bookmarkEnd w:id="7"/>
+      <w:bookmarkEnd w:id="6"/>
       <w:r>
         <w:t xml:space="preserve"> Hadoop</w:t>
       </w:r>
@@ -6573,7 +6568,7 @@
         <w:keepNext/>
         <w:jc w:val="center"/>
       </w:pPr>
-      <w:bookmarkStart w:id="8" w:name="_Ref430955397"/>
+      <w:bookmarkStart w:id="7" w:name="_Ref430955397"/>
       <w:r>
         <w:rPr>
           <w:rFonts w:hint="eastAsia"/>
@@ -6656,7 +6651,7 @@
       <w:r>
         <w:fldChar w:fldCharType="end"/>
       </w:r>
-      <w:bookmarkEnd w:id="8"/>
+      <w:bookmarkEnd w:id="7"/>
       <w:r>
         <w:t xml:space="preserve"> HDFS</w:t>
       </w:r>
@@ -6686,10 +6681,10 @@
             <v:path o:extrusionok="f" gradientshapeok="t" o:connecttype="rect"/>
             <o:lock v:ext="edit" aspectratio="t"/>
           </v:shapetype>
-          <v:shape id="_x0000_i1067" type="#_x0000_t75" style="width:417.75pt;height:345.75pt" o:ole="">
+          <v:shape id="_x0000_i1025" type="#_x0000_t75" style="width:417.75pt;height:345.75pt" o:ole="">
             <v:imagedata r:id="rId13" o:title=""/>
           </v:shape>
-          <o:OLEObject Type="Embed" ProgID="Visio.Drawing.15" ShapeID="_x0000_i1067" DrawAspect="Content" ObjectID="_1504709163" r:id="rId14"/>
+          <o:OLEObject Type="Embed" ProgID="Visio.Drawing.15" ShapeID="_x0000_i1025" DrawAspect="Content" ObjectID="_1505831780" r:id="rId14"/>
         </w:object>
       </w:r>
     </w:p>
@@ -7232,8 +7227,8 @@
         <w:keepNext/>
         <w:jc w:val="center"/>
       </w:pPr>
+      <w:bookmarkStart w:id="8" w:name="_Ref430955743"/>
       <w:bookmarkStart w:id="9" w:name="_Ref430955739"/>
-      <w:bookmarkStart w:id="10" w:name="_Ref430955743"/>
       <w:r>
         <w:rPr>
           <w:rFonts w:hint="eastAsia"/>
@@ -7316,7 +7311,7 @@
       <w:r>
         <w:fldChar w:fldCharType="end"/>
       </w:r>
-      <w:bookmarkEnd w:id="10"/>
+      <w:bookmarkEnd w:id="8"/>
       <w:r>
         <w:t xml:space="preserve"> </w:t>
       </w:r>
@@ -7331,10 +7326,10 @@
       </w:pPr>
       <w:r>
         <w:object w:dxaOrig="13410" w:dyaOrig="11265">
-          <v:shape id="_x0000_i1058" type="#_x0000_t75" style="width:396pt;height:331.5pt" o:ole="">
+          <v:shape id="_x0000_i1026" type="#_x0000_t75" style="width:396pt;height:331.5pt" o:ole="">
             <v:imagedata r:id="rId15" o:title=""/>
           </v:shape>
-          <o:OLEObject Type="Embed" ProgID="Visio.Drawing.15" ShapeID="_x0000_i1058" DrawAspect="Content" ObjectID="_1504709164" r:id="rId16"/>
+          <o:OLEObject Type="Embed" ProgID="Visio.Drawing.15" ShapeID="_x0000_i1026" DrawAspect="Content" ObjectID="_1505831781" r:id="rId16"/>
         </w:object>
       </w:r>
     </w:p>
@@ -7757,10 +7752,10 @@
           <w:position w:val="-14"/>
         </w:rPr>
         <w:object w:dxaOrig="900" w:dyaOrig="400">
-          <v:shape id="_x0000_i1059" type="#_x0000_t75" style="width:43.5pt;height:21.75pt" o:ole="">
+          <v:shape id="_x0000_i1027" type="#_x0000_t75" style="width:43.5pt;height:21.75pt" o:ole="">
             <v:imagedata r:id="rId17" o:title=""/>
           </v:shape>
-          <o:OLEObject Type="Embed" ProgID="Equation.DSMT4" ShapeID="_x0000_i1059" DrawAspect="Content" ObjectID="_1504709165" r:id="rId18"/>
+          <o:OLEObject Type="Embed" ProgID="Equation.DSMT4" ShapeID="_x0000_i1027" DrawAspect="Content" ObjectID="_1505831782" r:id="rId18"/>
         </w:object>
       </w:r>
       <w:r>
@@ -7783,10 +7778,10 @@
           <w:position w:val="-14"/>
         </w:rPr>
         <w:object w:dxaOrig="920" w:dyaOrig="400">
-          <v:shape id="_x0000_i1060" type="#_x0000_t75" style="width:43.5pt;height:21.75pt" o:ole="">
+          <v:shape id="_x0000_i1028" type="#_x0000_t75" style="width:43.5pt;height:21.75pt" o:ole="">
             <v:imagedata r:id="rId19" o:title=""/>
           </v:shape>
-          <o:OLEObject Type="Embed" ProgID="Equation.DSMT4" ShapeID="_x0000_i1060" DrawAspect="Content" ObjectID="_1504709166" r:id="rId20"/>
+          <o:OLEObject Type="Embed" ProgID="Equation.DSMT4" ShapeID="_x0000_i1028" DrawAspect="Content" ObjectID="_1505831783" r:id="rId20"/>
         </w:object>
       </w:r>
       <w:r>
@@ -7830,10 +7825,10 @@
           <w:position w:val="-14"/>
         </w:rPr>
         <w:object w:dxaOrig="920" w:dyaOrig="400">
-          <v:shape id="_x0000_i1061" type="#_x0000_t75" style="width:43.5pt;height:21.75pt" o:ole="">
+          <v:shape id="_x0000_i1029" type="#_x0000_t75" style="width:43.5pt;height:21.75pt" o:ole="">
             <v:imagedata r:id="rId19" o:title=""/>
           </v:shape>
-          <o:OLEObject Type="Embed" ProgID="Equation.DSMT4" ShapeID="_x0000_i1061" DrawAspect="Content" ObjectID="_1504709167" r:id="rId21"/>
+          <o:OLEObject Type="Embed" ProgID="Equation.DSMT4" ShapeID="_x0000_i1029" DrawAspect="Content" ObjectID="_1505831784" r:id="rId21"/>
         </w:object>
       </w:r>
       <w:r>
@@ -7981,7 +7976,7 @@
         <w:keepNext/>
         <w:jc w:val="center"/>
       </w:pPr>
-      <w:bookmarkStart w:id="11" w:name="_Ref430955804"/>
+      <w:bookmarkStart w:id="10" w:name="_Ref430955804"/>
       <w:r>
         <w:rPr>
           <w:rFonts w:hint="eastAsia"/>
@@ -8064,7 +8059,7 @@
       <w:r>
         <w:fldChar w:fldCharType="end"/>
       </w:r>
-      <w:bookmarkEnd w:id="11"/>
+      <w:bookmarkEnd w:id="10"/>
       <w:r>
         <w:t xml:space="preserve"> MapReduce</w:t>
       </w:r>
@@ -8075,10 +8070,10 @@
     <w:p>
       <w:r>
         <w:object w:dxaOrig="15810" w:dyaOrig="10890">
-          <v:shape id="_x0000_i1062" type="#_x0000_t75" style="width:417.75pt;height:4in" o:ole="">
+          <v:shape id="_x0000_i1030" type="#_x0000_t75" style="width:417.75pt;height:4in" o:ole="">
             <v:imagedata r:id="rId22" o:title=""/>
           </v:shape>
-          <o:OLEObject Type="Embed" ProgID="Visio.Drawing.15" ShapeID="_x0000_i1062" DrawAspect="Content" ObjectID="_1504709168" r:id="rId23"/>
+          <o:OLEObject Type="Embed" ProgID="Visio.Drawing.15" ShapeID="_x0000_i1030" DrawAspect="Content" ObjectID="_1505831785" r:id="rId23"/>
         </w:object>
       </w:r>
     </w:p>
@@ -8768,7 +8763,7 @@
         <w:keepNext/>
         <w:jc w:val="center"/>
       </w:pPr>
-      <w:bookmarkStart w:id="12" w:name="_Ref430955854"/>
+      <w:bookmarkStart w:id="11" w:name="_Ref430955854"/>
       <w:r>
         <w:rPr>
           <w:rFonts w:hint="eastAsia"/>
@@ -8851,7 +8846,7 @@
       <w:r>
         <w:fldChar w:fldCharType="end"/>
       </w:r>
-      <w:bookmarkEnd w:id="12"/>
+      <w:bookmarkEnd w:id="11"/>
       <w:r>
         <w:t xml:space="preserve"> MapReduce</w:t>
       </w:r>
@@ -8866,10 +8861,10 @@
       </w:pPr>
       <w:r>
         <w:object w:dxaOrig="11865" w:dyaOrig="5355">
-          <v:shape id="_x0000_i1063" type="#_x0000_t75" style="width:417pt;height:187.5pt" o:ole="">
+          <v:shape id="_x0000_i1031" type="#_x0000_t75" style="width:417pt;height:187.5pt" o:ole="">
             <v:imagedata r:id="rId24" o:title=""/>
           </v:shape>
-          <o:OLEObject Type="Embed" ProgID="Visio.Drawing.15" ShapeID="_x0000_i1063" DrawAspect="Content" ObjectID="_1504709169" r:id="rId25"/>
+          <o:OLEObject Type="Embed" ProgID="Visio.Drawing.15" ShapeID="_x0000_i1031" DrawAspect="Content" ObjectID="_1505831786" r:id="rId25"/>
         </w:object>
       </w:r>
       <w:r>
@@ -9311,7 +9306,7 @@
         <w:keepNext/>
         <w:jc w:val="center"/>
       </w:pPr>
-      <w:bookmarkStart w:id="13" w:name="_Ref430955887"/>
+      <w:bookmarkStart w:id="12" w:name="_Ref430955887"/>
       <w:r>
         <w:rPr>
           <w:rFonts w:hint="eastAsia"/>
@@ -9394,7 +9389,7 @@
       <w:r>
         <w:fldChar w:fldCharType="end"/>
       </w:r>
-      <w:bookmarkEnd w:id="13"/>
+      <w:bookmarkEnd w:id="12"/>
       <w:r>
         <w:t xml:space="preserve"> MapReduce</w:t>
       </w:r>
@@ -9411,10 +9406,10 @@
     <w:p>
       <w:r>
         <w:object w:dxaOrig="15975" w:dyaOrig="8971">
-          <v:shape id="_x0000_i1064" type="#_x0000_t75" style="width:417.75pt;height:230.25pt" o:ole="">
+          <v:shape id="_x0000_i1032" type="#_x0000_t75" style="width:417.75pt;height:230.25pt" o:ole="">
             <v:imagedata r:id="rId26" o:title=""/>
           </v:shape>
-          <o:OLEObject Type="Embed" ProgID="Visio.Drawing.15" ShapeID="_x0000_i1064" DrawAspect="Content" ObjectID="_1504709170" r:id="rId27"/>
+          <o:OLEObject Type="Embed" ProgID="Visio.Drawing.15" ShapeID="_x0000_i1032" DrawAspect="Content" ObjectID="_1505831787" r:id="rId27"/>
         </w:object>
       </w:r>
     </w:p>
@@ -9789,7 +9784,7 @@
         <w:keepNext/>
         <w:jc w:val="center"/>
       </w:pPr>
-      <w:bookmarkStart w:id="14" w:name="_Ref430955912"/>
+      <w:bookmarkStart w:id="13" w:name="_Ref430955912"/>
       <w:r>
         <w:rPr>
           <w:rFonts w:hint="eastAsia"/>
@@ -9872,7 +9867,7 @@
       <w:r>
         <w:fldChar w:fldCharType="end"/>
       </w:r>
-      <w:bookmarkEnd w:id="14"/>
+      <w:bookmarkEnd w:id="13"/>
       <w:r>
         <w:t xml:space="preserve"> MapReduce</w:t>
       </w:r>
@@ -9893,10 +9888,10 @@
       </w:pPr>
       <w:r>
         <w:object w:dxaOrig="12630" w:dyaOrig="5265">
-          <v:shape id="_x0000_i1065" type="#_x0000_t75" style="width:417.75pt;height:172.5pt" o:ole="">
+          <v:shape id="_x0000_i1033" type="#_x0000_t75" style="width:417.75pt;height:172.5pt" o:ole="">
             <v:imagedata r:id="rId28" o:title=""/>
           </v:shape>
-          <o:OLEObject Type="Embed" ProgID="Visio.Drawing.15" ShapeID="_x0000_i1065" DrawAspect="Content" ObjectID="_1504709171" r:id="rId29"/>
+          <o:OLEObject Type="Embed" ProgID="Visio.Drawing.15" ShapeID="_x0000_i1033" DrawAspect="Content" ObjectID="_1505831788" r:id="rId29"/>
         </w:object>
       </w:r>
       <w:r>
@@ -10478,7 +10473,7 @@
         <w:keepNext/>
         <w:jc w:val="center"/>
       </w:pPr>
-      <w:bookmarkStart w:id="15" w:name="_Ref430955981"/>
+      <w:bookmarkStart w:id="14" w:name="_Ref430955981"/>
       <w:r>
         <w:rPr>
           <w:rFonts w:hint="eastAsia"/>
@@ -10564,7 +10559,7 @@
       <w:r>
         <w:fldChar w:fldCharType="end"/>
       </w:r>
-      <w:bookmarkEnd w:id="15"/>
+      <w:bookmarkEnd w:id="14"/>
       <w:r>
         <w:t xml:space="preserve"> HiveSQL</w:t>
       </w:r>
@@ -11577,9 +11572,6 @@
         <w:instrText xml:space="preserve"> REF _Ref430956022 \h </w:instrText>
       </w:r>
       <w:r>
-        <w:fldChar w:fldCharType="separate"/>
-      </w:r>
-      <w:r>
         <w:fldChar w:fldCharType="end"/>
       </w:r>
       <w:r>
@@ -11641,8 +11633,8 @@
         <w:keepNext/>
         <w:jc w:val="center"/>
       </w:pPr>
+      <w:bookmarkStart w:id="15" w:name="_Ref430956031"/>
       <w:bookmarkStart w:id="16" w:name="_Ref430956022"/>
-      <w:bookmarkStart w:id="17" w:name="_Ref430956031"/>
       <w:r>
         <w:rPr>
           <w:rFonts w:hint="eastAsia"/>
@@ -11725,7 +11717,7 @@
       <w:r>
         <w:fldChar w:fldCharType="end"/>
       </w:r>
-      <w:bookmarkEnd w:id="17"/>
+      <w:bookmarkEnd w:id="15"/>
       <w:r>
         <w:t xml:space="preserve"> Hive</w:t>
       </w:r>
@@ -11740,10 +11732,10 @@
       </w:pPr>
       <w:r>
         <w:object w:dxaOrig="13440" w:dyaOrig="13995">
-          <v:shape id="_x0000_i1066" type="#_x0000_t75" style="width:366.75pt;height:381pt" o:ole="">
+          <v:shape id="_x0000_i1034" type="#_x0000_t75" style="width:366.75pt;height:381pt" o:ole="">
             <v:imagedata r:id="rId30" o:title=""/>
           </v:shape>
-          <o:OLEObject Type="Embed" ProgID="Visio.Drawing.15" ShapeID="_x0000_i1066" DrawAspect="Content" ObjectID="_1504709172" r:id="rId31"/>
+          <o:OLEObject Type="Embed" ProgID="Visio.Drawing.15" ShapeID="_x0000_i1034" DrawAspect="Content" ObjectID="_1505831789" r:id="rId31"/>
         </w:object>
       </w:r>
     </w:p>
@@ -12815,7 +12807,7 @@
         <w:keepNext/>
         <w:jc w:val="center"/>
       </w:pPr>
-      <w:bookmarkStart w:id="18" w:name="_Ref430956158"/>
+      <w:bookmarkStart w:id="17" w:name="_Ref430956158"/>
       <w:r>
         <w:rPr>
           <w:rFonts w:hint="eastAsia"/>
@@ -12899,7 +12891,7 @@
       <w:r>
         <w:fldChar w:fldCharType="end"/>
       </w:r>
-      <w:bookmarkEnd w:id="18"/>
+      <w:bookmarkEnd w:id="17"/>
       <w:r>
         <w:t xml:space="preserve"> Ambari</w:t>
       </w:r>
@@ -13087,7 +13079,7 @@
         <w:keepNext/>
         <w:jc w:val="center"/>
       </w:pPr>
-      <w:bookmarkStart w:id="19" w:name="_Ref430956220"/>
+      <w:bookmarkStart w:id="18" w:name="_Ref430956220"/>
       <w:r>
         <w:rPr>
           <w:rFonts w:hint="eastAsia"/>
@@ -13170,7 +13162,7 @@
       <w:r>
         <w:fldChar w:fldCharType="end"/>
       </w:r>
-      <w:bookmarkEnd w:id="19"/>
+      <w:bookmarkEnd w:id="18"/>
       <w:r>
         <w:t xml:space="preserve"> Ambari</w:t>
       </w:r>
@@ -13824,7 +13816,7 @@
         <w:keepNext/>
         <w:jc w:val="center"/>
       </w:pPr>
-      <w:bookmarkStart w:id="20" w:name="_Ref430956424"/>
+      <w:bookmarkStart w:id="19" w:name="_Ref430956424"/>
       <w:r>
         <w:rPr>
           <w:rFonts w:hint="eastAsia"/>
@@ -13907,7 +13899,7 @@
       <w:r>
         <w:fldChar w:fldCharType="end"/>
       </w:r>
-      <w:bookmarkEnd w:id="20"/>
+      <w:bookmarkEnd w:id="19"/>
       <w:r>
         <w:t xml:space="preserve"> Ambari</w:t>
       </w:r>
@@ -14134,7 +14126,7 @@
         <w:keepNext/>
         <w:jc w:val="center"/>
       </w:pPr>
-      <w:bookmarkStart w:id="21" w:name="_Ref430956439"/>
+      <w:bookmarkStart w:id="20" w:name="_Ref430956439"/>
       <w:r>
         <w:rPr>
           <w:rFonts w:hint="eastAsia"/>
@@ -14217,7 +14209,7 @@
       <w:r>
         <w:fldChar w:fldCharType="end"/>
       </w:r>
-      <w:bookmarkEnd w:id="21"/>
+      <w:bookmarkEnd w:id="20"/>
       <w:r>
         <w:t xml:space="preserve"> </w:t>
       </w:r>
@@ -14479,7 +14471,7 @@
         <w:keepNext/>
         <w:jc w:val="center"/>
       </w:pPr>
-      <w:bookmarkStart w:id="22" w:name="_Ref430956504"/>
+      <w:bookmarkStart w:id="21" w:name="_Ref430956504"/>
       <w:r>
         <w:rPr>
           <w:rFonts w:hint="eastAsia"/>
@@ -14563,7 +14555,7 @@
       <w:r>
         <w:fldChar w:fldCharType="end"/>
       </w:r>
-      <w:bookmarkEnd w:id="22"/>
+      <w:bookmarkEnd w:id="21"/>
       <w:r>
         <w:t xml:space="preserve"> </w:t>
       </w:r>
@@ -15238,7 +15230,7 @@
         <w:keepNext/>
         <w:jc w:val="center"/>
       </w:pPr>
-      <w:bookmarkStart w:id="23" w:name="_Ref430957094"/>
+      <w:bookmarkStart w:id="22" w:name="_Ref430957094"/>
       <w:r>
         <w:rPr>
           <w:rFonts w:hint="eastAsia"/>
@@ -15321,7 +15313,7 @@
       <w:r>
         <w:fldChar w:fldCharType="end"/>
       </w:r>
-      <w:bookmarkEnd w:id="23"/>
+      <w:bookmarkEnd w:id="22"/>
       <w:r>
         <w:t xml:space="preserve"> </w:t>
       </w:r>
@@ -15336,16 +15328,13 @@
       <w:pPr>
         <w:keepNext/>
         <w:jc w:val="center"/>
-        <w:rPr>
-          <w:rFonts w:hint="eastAsia"/>
-        </w:rPr>
       </w:pPr>
       <w:r>
         <w:object w:dxaOrig="7397" w:dyaOrig="7341">
-          <v:shape id="_x0000_i1025" type="#_x0000_t75" style="width:396.75pt;height:366.75pt" o:ole="">
+          <v:shape id="_x0000_i1035" type="#_x0000_t75" style="width:396.75pt;height:366.75pt" o:ole="">
             <v:imagedata r:id="rId37" o:title=""/>
           </v:shape>
-          <o:OLEObject Type="Embed" ProgID="Visio.Drawing.11" ShapeID="_x0000_i1025" DrawAspect="Content" ObjectID="_1504709173" r:id="rId38"/>
+          <o:OLEObject Type="Embed" ProgID="Visio.Drawing.11" ShapeID="_x0000_i1035" DrawAspect="Content" ObjectID="_1505831790" r:id="rId38"/>
         </w:object>
       </w:r>
     </w:p>
@@ -15589,7 +15578,7 @@
         <w:keepNext/>
         <w:jc w:val="center"/>
       </w:pPr>
-      <w:bookmarkStart w:id="24" w:name="_Ref430957108"/>
+      <w:bookmarkStart w:id="23" w:name="_Ref430957108"/>
       <w:r>
         <w:rPr>
           <w:rFonts w:hint="eastAsia"/>
@@ -15672,7 +15661,7 @@
       <w:r>
         <w:fldChar w:fldCharType="end"/>
       </w:r>
-      <w:bookmarkEnd w:id="24"/>
+      <w:bookmarkEnd w:id="23"/>
       <w:r>
         <w:t xml:space="preserve"> </w:t>
       </w:r>
@@ -15683,10 +15672,10 @@
     <w:p>
       <w:r>
         <w:object w:dxaOrig="9225" w:dyaOrig="4530">
-          <v:shape id="_x0000_i1026" type="#_x0000_t75" style="width:417.75pt;height:201pt" o:ole="">
+          <v:shape id="_x0000_i1036" type="#_x0000_t75" style="width:417.75pt;height:201pt" o:ole="">
             <v:imagedata r:id="rId39" o:title=""/>
           </v:shape>
-          <o:OLEObject Type="Embed" ProgID="Visio.Drawing.15" ShapeID="_x0000_i1026" DrawAspect="Content" ObjectID="_1504709174" r:id="rId40"/>
+          <o:OLEObject Type="Embed" ProgID="Visio.Drawing.15" ShapeID="_x0000_i1036" DrawAspect="Content" ObjectID="_1505831791" r:id="rId40"/>
         </w:object>
       </w:r>
     </w:p>
@@ -15816,7 +15805,7 @@
         <w:keepNext/>
         <w:jc w:val="center"/>
       </w:pPr>
-      <w:bookmarkStart w:id="25" w:name="_Ref430957139"/>
+      <w:bookmarkStart w:id="24" w:name="_Ref430957139"/>
       <w:r>
         <w:rPr>
           <w:rFonts w:hint="eastAsia"/>
@@ -15902,7 +15891,7 @@
       <w:r>
         <w:fldChar w:fldCharType="end"/>
       </w:r>
-      <w:bookmarkEnd w:id="25"/>
+      <w:bookmarkEnd w:id="24"/>
       <w:r>
         <w:t xml:space="preserve"> </w:t>
       </w:r>
@@ -17340,7 +17329,7 @@
         <w:keepNext/>
         <w:jc w:val="center"/>
       </w:pPr>
-      <w:bookmarkStart w:id="26" w:name="_Ref430957177"/>
+      <w:bookmarkStart w:id="25" w:name="_Ref430957177"/>
       <w:r>
         <w:rPr>
           <w:rFonts w:hint="eastAsia"/>
@@ -17426,7 +17415,7 @@
       <w:r>
         <w:fldChar w:fldCharType="end"/>
       </w:r>
-      <w:bookmarkEnd w:id="26"/>
+      <w:bookmarkEnd w:id="25"/>
       <w:r>
         <w:t xml:space="preserve"> </w:t>
       </w:r>
@@ -19057,7 +19046,7 @@
         <w:keepNext/>
         <w:jc w:val="center"/>
       </w:pPr>
-      <w:bookmarkStart w:id="27" w:name="_Ref430957202"/>
+      <w:bookmarkStart w:id="26" w:name="_Ref430957202"/>
       <w:r>
         <w:rPr>
           <w:rFonts w:hint="eastAsia"/>
@@ -19140,7 +19129,7 @@
       <w:r>
         <w:fldChar w:fldCharType="end"/>
       </w:r>
-      <w:bookmarkEnd w:id="27"/>
+      <w:bookmarkEnd w:id="26"/>
       <w:r>
         <w:t xml:space="preserve"> </w:t>
       </w:r>
@@ -19151,10 +19140,10 @@
     <w:p>
       <w:r>
         <w:object w:dxaOrig="11280" w:dyaOrig="4710">
-          <v:shape id="_x0000_i1027" type="#_x0000_t75" style="width:417pt;height:172.5pt" o:ole="">
+          <v:shape id="_x0000_i1037" type="#_x0000_t75" style="width:417pt;height:172.5pt" o:ole="">
             <v:imagedata r:id="rId42" o:title=""/>
           </v:shape>
-          <o:OLEObject Type="Embed" ProgID="Visio.Drawing.15" ShapeID="_x0000_i1027" DrawAspect="Content" ObjectID="_1504709175" r:id="rId43"/>
+          <o:OLEObject Type="Embed" ProgID="Visio.Drawing.15" ShapeID="_x0000_i1037" DrawAspect="Content" ObjectID="_1505831792" r:id="rId43"/>
         </w:object>
       </w:r>
     </w:p>
@@ -19488,7 +19477,7 @@
         <w:keepNext/>
         <w:jc w:val="center"/>
       </w:pPr>
-      <w:bookmarkStart w:id="28" w:name="_Ref430957233"/>
+      <w:bookmarkStart w:id="27" w:name="_Ref430957233"/>
       <w:r>
         <w:rPr>
           <w:rFonts w:hint="eastAsia"/>
@@ -19571,7 +19560,7 @@
       <w:r>
         <w:fldChar w:fldCharType="end"/>
       </w:r>
-      <w:bookmarkEnd w:id="28"/>
+      <w:bookmarkEnd w:id="27"/>
       <w:r>
         <w:t xml:space="preserve"> </w:t>
       </w:r>
@@ -19936,7 +19925,7 @@
         <w:keepNext/>
         <w:jc w:val="center"/>
       </w:pPr>
-      <w:bookmarkStart w:id="29" w:name="_Ref430957295"/>
+      <w:bookmarkStart w:id="28" w:name="_Ref430957295"/>
       <w:r>
         <w:rPr>
           <w:rFonts w:hint="eastAsia"/>
@@ -20019,7 +20008,7 @@
       <w:r>
         <w:fldChar w:fldCharType="end"/>
       </w:r>
-      <w:bookmarkEnd w:id="29"/>
+      <w:bookmarkEnd w:id="28"/>
       <w:r>
         <w:t xml:space="preserve"> </w:t>
       </w:r>
@@ -20188,7 +20177,7 @@
         <w:keepNext/>
         <w:jc w:val="center"/>
       </w:pPr>
-      <w:bookmarkStart w:id="30" w:name="_Ref430957323"/>
+      <w:bookmarkStart w:id="29" w:name="_Ref430957323"/>
       <w:r>
         <w:rPr>
           <w:rFonts w:hint="eastAsia"/>
@@ -20271,7 +20260,7 @@
       <w:r>
         <w:fldChar w:fldCharType="end"/>
       </w:r>
-      <w:bookmarkEnd w:id="30"/>
+      <w:bookmarkEnd w:id="29"/>
       <w:r>
         <w:t xml:space="preserve"> </w:t>
       </w:r>
@@ -20584,7 +20573,7 @@
         <w:keepNext/>
         <w:jc w:val="center"/>
       </w:pPr>
-      <w:bookmarkStart w:id="31" w:name="_Ref430957358"/>
+      <w:bookmarkStart w:id="30" w:name="_Ref430957358"/>
       <w:r>
         <w:rPr>
           <w:rFonts w:hint="eastAsia"/>
@@ -20668,7 +20657,7 @@
       <w:r>
         <w:fldChar w:fldCharType="end"/>
       </w:r>
-      <w:bookmarkEnd w:id="31"/>
+      <w:bookmarkEnd w:id="30"/>
       <w:r>
         <w:t xml:space="preserve"> </w:t>
       </w:r>
@@ -21212,7 +21201,7 @@
         <w:keepNext/>
         <w:jc w:val="center"/>
       </w:pPr>
-      <w:bookmarkStart w:id="32" w:name="_Ref430957371"/>
+      <w:bookmarkStart w:id="31" w:name="_Ref430957371"/>
       <w:r>
         <w:rPr>
           <w:rFonts w:hint="eastAsia"/>
@@ -21295,7 +21284,7 @@
       <w:r>
         <w:fldChar w:fldCharType="end"/>
       </w:r>
-      <w:bookmarkEnd w:id="32"/>
+      <w:bookmarkEnd w:id="31"/>
       <w:r>
         <w:t xml:space="preserve"> </w:t>
       </w:r>
@@ -21650,7 +21639,7 @@
         <w:keepNext/>
         <w:jc w:val="center"/>
       </w:pPr>
-      <w:bookmarkStart w:id="33" w:name="_Ref430957393"/>
+      <w:bookmarkStart w:id="32" w:name="_Ref430957393"/>
       <w:r>
         <w:rPr>
           <w:rFonts w:hint="eastAsia"/>
@@ -21733,7 +21722,7 @@
       <w:r>
         <w:fldChar w:fldCharType="end"/>
       </w:r>
-      <w:bookmarkEnd w:id="33"/>
+      <w:bookmarkEnd w:id="32"/>
       <w:r>
         <w:t xml:space="preserve"> </w:t>
       </w:r>
@@ -21859,7 +21848,7 @@
         <w:keepNext/>
         <w:jc w:val="center"/>
       </w:pPr>
-      <w:bookmarkStart w:id="34" w:name="_Ref430957418"/>
+      <w:bookmarkStart w:id="33" w:name="_Ref430957418"/>
       <w:r>
         <w:rPr>
           <w:rFonts w:hint="eastAsia"/>
@@ -21943,7 +21932,7 @@
       <w:r>
         <w:fldChar w:fldCharType="end"/>
       </w:r>
-      <w:bookmarkEnd w:id="34"/>
+      <w:bookmarkEnd w:id="33"/>
       <w:r>
         <w:t xml:space="preserve"> </w:t>
       </w:r>
@@ -22034,7 +22023,7 @@
         <w:keepNext/>
         <w:jc w:val="center"/>
       </w:pPr>
-      <w:bookmarkStart w:id="35" w:name="_Ref430957429"/>
+      <w:bookmarkStart w:id="34" w:name="_Ref430957429"/>
       <w:r>
         <w:rPr>
           <w:rFonts w:hint="eastAsia"/>
@@ -22117,7 +22106,7 @@
       <w:r>
         <w:fldChar w:fldCharType="end"/>
       </w:r>
-      <w:bookmarkEnd w:id="35"/>
+      <w:bookmarkEnd w:id="34"/>
       <w:r>
         <w:t xml:space="preserve"> WiFi</w:t>
       </w:r>
@@ -22497,11 +22486,6 @@
       </w:r>
     </w:p>
     <w:p>
-      <w:pPr>
-        <w:rPr>
-          <w:rFonts w:hint="eastAsia"/>
-        </w:rPr>
-      </w:pPr>
       <w:r>
         <w:tab/>
       </w:r>
@@ -22719,7 +22703,7 @@
         <w:keepNext/>
         <w:jc w:val="center"/>
       </w:pPr>
-      <w:bookmarkStart w:id="36" w:name="_Ref430957465"/>
+      <w:bookmarkStart w:id="35" w:name="_Ref430957465"/>
       <w:r>
         <w:rPr>
           <w:rFonts w:hint="eastAsia"/>
@@ -22802,7 +22786,7 @@
       <w:r>
         <w:fldChar w:fldCharType="end"/>
       </w:r>
-      <w:bookmarkEnd w:id="36"/>
+      <w:bookmarkEnd w:id="35"/>
       <w:r>
         <w:t xml:space="preserve"> app</w:t>
       </w:r>
@@ -22830,13 +22814,7 @@
         </w:drawing>
       </w:r>
     </w:p>
-    <w:p>
-      <w:pPr>
-        <w:rPr>
-          <w:rFonts w:hint="eastAsia"/>
-        </w:rPr>
-      </w:pPr>
-    </w:p>
+    <w:p/>
     <w:p>
       <w:r>
         <w:fldChar w:fldCharType="begin"/>
@@ -22982,7 +22960,7 @@
         <w:keepNext/>
         <w:jc w:val="center"/>
       </w:pPr>
-      <w:bookmarkStart w:id="37" w:name="_Ref430957487"/>
+      <w:bookmarkStart w:id="36" w:name="_Ref430957487"/>
       <w:r>
         <w:rPr>
           <w:rFonts w:hint="eastAsia"/>
@@ -23065,7 +23043,7 @@
       <w:r>
         <w:fldChar w:fldCharType="end"/>
       </w:r>
-      <w:bookmarkEnd w:id="37"/>
+      <w:bookmarkEnd w:id="36"/>
       <w:r>
         <w:t xml:space="preserve"> </w:t>
       </w:r>
@@ -23105,7 +23083,7 @@
         <w:keepNext/>
         <w:jc w:val="center"/>
       </w:pPr>
-      <w:bookmarkStart w:id="38" w:name="_Ref430957500"/>
+      <w:bookmarkStart w:id="37" w:name="_Ref430957500"/>
       <w:r>
         <w:rPr>
           <w:rFonts w:hint="eastAsia"/>
@@ -23189,7 +23167,7 @@
       <w:r>
         <w:fldChar w:fldCharType="end"/>
       </w:r>
-      <w:bookmarkEnd w:id="38"/>
+      <w:bookmarkEnd w:id="37"/>
       <w:r>
         <w:t xml:space="preserve"> WiFi</w:t>
       </w:r>
@@ -23772,13 +23750,7 @@
     <w:p/>
     <w:p/>
     <w:p/>
-    <w:p>
-      <w:pPr>
-        <w:rPr>
-          <w:rFonts w:hint="eastAsia"/>
-        </w:rPr>
-      </w:pPr>
-    </w:p>
+    <w:p/>
     <w:p>
       <w:pPr>
         <w:pStyle w:val="3"/>
@@ -24212,10 +24184,10 @@
           <w:position w:val="-10"/>
         </w:rPr>
         <w:object w:dxaOrig="700" w:dyaOrig="320">
-          <v:shape id="_x0000_i1028" type="#_x0000_t75" style="width:39.75pt;height:16.5pt" o:ole="">
+          <v:shape id="_x0000_i1038" type="#_x0000_t75" style="width:39.75pt;height:16.5pt" o:ole="">
             <v:imagedata r:id="rId55" o:title=""/>
           </v:shape>
-          <o:OLEObject Type="Embed" ProgID="Equation.DSMT4" ShapeID="_x0000_i1028" DrawAspect="Content" ObjectID="_1504709176" r:id="rId56"/>
+          <o:OLEObject Type="Embed" ProgID="Equation.DSMT4" ShapeID="_x0000_i1038" DrawAspect="Content" ObjectID="_1505831793" r:id="rId56"/>
         </w:object>
       </w:r>
       <w:r>
@@ -24235,10 +24207,10 @@
           <w:position w:val="-14"/>
         </w:rPr>
         <w:object w:dxaOrig="3240" w:dyaOrig="400">
-          <v:shape id="_x0000_i1029" type="#_x0000_t75" style="width:154.5pt;height:19.5pt" o:ole="">
+          <v:shape id="_x0000_i1039" type="#_x0000_t75" style="width:154.5pt;height:19.5pt" o:ole="">
             <v:imagedata r:id="rId57" o:title=""/>
           </v:shape>
-          <o:OLEObject Type="Embed" ProgID="Equation.DSMT4" ShapeID="_x0000_i1029" DrawAspect="Content" ObjectID="_1504709177" r:id="rId58"/>
+          <o:OLEObject Type="Embed" ProgID="Equation.DSMT4" ShapeID="_x0000_i1039" DrawAspect="Content" ObjectID="_1505831794" r:id="rId58"/>
         </w:object>
       </w:r>
       <w:r>
@@ -24256,10 +24228,10 @@
           <w:sz w:val="16"/>
         </w:rPr>
         <w:object w:dxaOrig="859" w:dyaOrig="400">
-          <v:shape id="_x0000_i1030" type="#_x0000_t75" style="width:40.5pt;height:20.25pt;mso-position-horizontal:absolute" o:ole="">
+          <v:shape id="_x0000_i1040" type="#_x0000_t75" style="width:40.5pt;height:20.25pt;mso-position-horizontal:absolute" o:ole="">
             <v:imagedata r:id="rId59" o:title=""/>
           </v:shape>
-          <o:OLEObject Type="Embed" ProgID="Equation.DSMT4" ShapeID="_x0000_i1030" DrawAspect="Content" ObjectID="_1504709178" r:id="rId60"/>
+          <o:OLEObject Type="Embed" ProgID="Equation.DSMT4" ShapeID="_x0000_i1040" DrawAspect="Content" ObjectID="_1505831795" r:id="rId60"/>
         </w:object>
       </w:r>
       <w:r>
@@ -24285,10 +24257,10 @@
           <w:position w:val="-10"/>
         </w:rPr>
         <w:object w:dxaOrig="1400" w:dyaOrig="320">
-          <v:shape id="_x0000_i1031" type="#_x0000_t75" style="width:78.75pt;height:16.5pt" o:ole="">
+          <v:shape id="_x0000_i1041" type="#_x0000_t75" style="width:78.75pt;height:16.5pt" o:ole="">
             <v:imagedata r:id="rId61" o:title=""/>
           </v:shape>
-          <o:OLEObject Type="Embed" ProgID="Equation.DSMT4" ShapeID="_x0000_i1031" DrawAspect="Content" ObjectID="_1504709179" r:id="rId62"/>
+          <o:OLEObject Type="Embed" ProgID="Equation.DSMT4" ShapeID="_x0000_i1041" DrawAspect="Content" ObjectID="_1505831796" r:id="rId62"/>
         </w:object>
       </w:r>
       <w:r>
@@ -24394,10 +24366,10 @@
           <w:position w:val="-12"/>
         </w:rPr>
         <w:object w:dxaOrig="220" w:dyaOrig="360">
-          <v:shape id="_x0000_i1032" type="#_x0000_t75" style="width:15pt;height:21.75pt" o:ole="">
+          <v:shape id="_x0000_i1042" type="#_x0000_t75" style="width:15pt;height:21.75pt" o:ole="">
             <v:imagedata r:id="rId63" o:title=""/>
           </v:shape>
-          <o:OLEObject Type="Embed" ProgID="Equation.DSMT4" ShapeID="_x0000_i1032" DrawAspect="Content" ObjectID="_1504709180" r:id="rId64"/>
+          <o:OLEObject Type="Embed" ProgID="Equation.DSMT4" ShapeID="_x0000_i1042" DrawAspect="Content" ObjectID="_1505831797" r:id="rId64"/>
         </w:object>
       </w:r>
       <w:r>
@@ -24426,10 +24398,10 @@
           <w:position w:val="-12"/>
         </w:rPr>
         <w:object w:dxaOrig="300" w:dyaOrig="360">
-          <v:shape id="_x0000_i1033" type="#_x0000_t75" style="width:15pt;height:21.75pt" o:ole="">
+          <v:shape id="_x0000_i1043" type="#_x0000_t75" style="width:15pt;height:21.75pt" o:ole="">
             <v:imagedata r:id="rId65" o:title=""/>
           </v:shape>
-          <o:OLEObject Type="Embed" ProgID="Equation.DSMT4" ShapeID="_x0000_i1033" DrawAspect="Content" ObjectID="_1504709181" r:id="rId66"/>
+          <o:OLEObject Type="Embed" ProgID="Equation.DSMT4" ShapeID="_x0000_i1043" DrawAspect="Content" ObjectID="_1505831798" r:id="rId66"/>
         </w:object>
       </w:r>
       <w:r>
@@ -24446,10 +24418,10 @@
           <w:position w:val="-28"/>
         </w:rPr>
         <w:object w:dxaOrig="1560" w:dyaOrig="680">
-          <v:shape id="_x0000_i1034" type="#_x0000_t75" style="width:78.75pt;height:36pt" o:ole="">
+          <v:shape id="_x0000_i1044" type="#_x0000_t75" style="width:78.75pt;height:36pt" o:ole="">
             <v:imagedata r:id="rId67" o:title=""/>
           </v:shape>
-          <o:OLEObject Type="Embed" ProgID="Equation.DSMT4" ShapeID="_x0000_i1034" DrawAspect="Content" ObjectID="_1504709182" r:id="rId68"/>
+          <o:OLEObject Type="Embed" ProgID="Equation.DSMT4" ShapeID="_x0000_i1044" DrawAspect="Content" ObjectID="_1505831799" r:id="rId68"/>
         </w:object>
       </w:r>
       <w:r>
@@ -24469,10 +24441,10 @@
           <w:position w:val="-6"/>
         </w:rPr>
         <w:object w:dxaOrig="260" w:dyaOrig="220">
-          <v:shape id="_x0000_i1035" type="#_x0000_t75" style="width:11.25pt;height:11.25pt" o:ole="">
+          <v:shape id="_x0000_i1045" type="#_x0000_t75" style="width:11.25pt;height:11.25pt" o:ole="">
             <v:imagedata r:id="rId69" o:title=""/>
           </v:shape>
-          <o:OLEObject Type="Embed" ProgID="Equation.DSMT4" ShapeID="_x0000_i1035" DrawAspect="Content" ObjectID="_1504709183" r:id="rId70"/>
+          <o:OLEObject Type="Embed" ProgID="Equation.DSMT4" ShapeID="_x0000_i1045" DrawAspect="Content" ObjectID="_1505831800" r:id="rId70"/>
         </w:object>
       </w:r>
       <w:r>
@@ -24548,8 +24520,8 @@
         <w:keepNext/>
         <w:jc w:val="center"/>
       </w:pPr>
+      <w:bookmarkStart w:id="38" w:name="_Ref430957582"/>
       <w:bookmarkStart w:id="39" w:name="_Ref430957570"/>
-      <w:bookmarkStart w:id="40" w:name="_Ref430957582"/>
       <w:r>
         <w:rPr>
           <w:rFonts w:hint="eastAsia"/>
@@ -24608,7 +24580,7 @@
       <w:r>
         <w:fldChar w:fldCharType="end"/>
       </w:r>
-      <w:bookmarkEnd w:id="40"/>
+      <w:bookmarkEnd w:id="38"/>
       <w:r>
         <w:t xml:space="preserve"> </w:t>
       </w:r>
@@ -24714,7 +24686,7 @@
                 </mc:Choice>
                 <mc:Fallback>
                   <w:pict>
-                    <v:line w14:anchorId="18AB75A2" id="直接连接符 7" o:spid="_x0000_s1026" style="position:absolute;left:0;text-align:left;z-index:251659264;visibility:visible;mso-wrap-style:square;mso-width-percent:0;mso-height-percent:0;mso-wrap-distance-left:9pt;mso-wrap-distance-top:0;mso-wrap-distance-right:9pt;mso-wrap-distance-bottom:0;mso-position-horizontal:absolute;mso-position-horizontal-relative:text;mso-position-vertical:absolute;mso-position-vertical-relative:text;mso-width-percent:0;mso-height-percent:0;mso-width-relative:margin;mso-height-relative:margin" from="-4.9pt,1.2pt" to="65.6pt,36.45pt" o:gfxdata="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" strokecolor="black [3200]" strokeweight=".5pt">
+                    <v:line w14:anchorId="361C9853" id="直接连接符 7" o:spid="_x0000_s1026" style="position:absolute;left:0;text-align:left;z-index:251659264;visibility:visible;mso-wrap-style:square;mso-width-percent:0;mso-height-percent:0;mso-wrap-distance-left:9pt;mso-wrap-distance-top:0;mso-wrap-distance-right:9pt;mso-wrap-distance-bottom:0;mso-position-horizontal:absolute;mso-position-horizontal-relative:text;mso-position-vertical:absolute;mso-position-vertical-relative:text;mso-width-percent:0;mso-height-percent:0;mso-width-relative:margin;mso-height-relative:margin" from="-4.9pt,1.2pt" to="65.6pt,36.45pt" o:gfxdata="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" strokecolor="black [3200]" strokeweight=".5pt">
                       <v:stroke joinstyle="miter"/>
                     </v:line>
                   </w:pict>
@@ -24783,7 +24755,7 @@
                 </mc:Choice>
                 <mc:Fallback>
                   <w:pict>
-                    <v:line w14:anchorId="45AA900E" id="直接连接符 8" o:spid="_x0000_s1026" style="position:absolute;left:0;text-align:left;z-index:251661312;visibility:visible;mso-wrap-style:square;mso-width-percent:0;mso-height-percent:0;mso-wrap-distance-left:9pt;mso-wrap-distance-top:0;mso-wrap-distance-right:9pt;mso-wrap-distance-bottom:0;mso-position-horizontal:absolute;mso-position-horizontal-relative:text;mso-position-vertical:absolute;mso-position-vertical-relative:text;mso-width-percent:0;mso-height-percent:0;mso-width-relative:margin;mso-height-relative:margin" from="-5.65pt,1.95pt" to="38.6pt,61.95pt" o:gfxdata="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" strokecolor="black [3200]" strokeweight=".5pt">
+                    <v:line w14:anchorId="738B62F5" id="直接连接符 8" o:spid="_x0000_s1026" style="position:absolute;left:0;text-align:left;z-index:251661312;visibility:visible;mso-wrap-style:square;mso-width-percent:0;mso-height-percent:0;mso-wrap-distance-left:9pt;mso-wrap-distance-top:0;mso-wrap-distance-right:9pt;mso-wrap-distance-bottom:0;mso-position-horizontal:absolute;mso-position-horizontal-relative:text;mso-position-vertical:absolute;mso-position-vertical-relative:text;mso-width-percent:0;mso-height-percent:0;mso-width-relative:margin;mso-height-relative:margin" from="-5.65pt,1.95pt" to="38.6pt,61.95pt" o:gfxdata="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" strokecolor="black [3200]" strokeweight=".5pt">
                       <v:stroke joinstyle="miter"/>
                     </v:line>
                   </w:pict>
@@ -25028,10 +25000,10 @@
                 <w:position w:val="-12"/>
               </w:rPr>
               <w:object w:dxaOrig="340" w:dyaOrig="360">
-                <v:shape id="_x0000_i1068" type="#_x0000_t75" style="width:15pt;height:21.75pt" o:ole="">
+                <v:shape id="_x0000_i1046" type="#_x0000_t75" style="width:15pt;height:21.75pt" o:ole="">
                   <v:imagedata r:id="rId71" o:title=""/>
                 </v:shape>
-                <o:OLEObject Type="Embed" ProgID="Equation.DSMT4" ShapeID="_x0000_i1068" DrawAspect="Content" ObjectID="_1504709184" r:id="rId72"/>
+                <o:OLEObject Type="Embed" ProgID="Equation.DSMT4" ShapeID="_x0000_i1046" DrawAspect="Content" ObjectID="_1505831801" r:id="rId72"/>
               </w:object>
             </w:r>
           </w:p>
@@ -25050,10 +25022,10 @@
                 <w:position w:val="-12"/>
               </w:rPr>
               <w:object w:dxaOrig="340" w:dyaOrig="360">
-                <v:shape id="_x0000_i1069" type="#_x0000_t75" style="width:15pt;height:21.75pt" o:ole="">
+                <v:shape id="_x0000_i1047" type="#_x0000_t75" style="width:15pt;height:21.75pt" o:ole="">
                   <v:imagedata r:id="rId73" o:title=""/>
                 </v:shape>
-                <o:OLEObject Type="Embed" ProgID="Equation.DSMT4" ShapeID="_x0000_i1069" DrawAspect="Content" ObjectID="_1504709185" r:id="rId74"/>
+                <o:OLEObject Type="Embed" ProgID="Equation.DSMT4" ShapeID="_x0000_i1047" DrawAspect="Content" ObjectID="_1505831802" r:id="rId74"/>
               </w:object>
             </w:r>
           </w:p>
@@ -25072,10 +25044,10 @@
                 <w:position w:val="-12"/>
               </w:rPr>
               <w:object w:dxaOrig="340" w:dyaOrig="360">
-                <v:shape id="_x0000_i1070" type="#_x0000_t75" style="width:15pt;height:21.75pt" o:ole="">
+                <v:shape id="_x0000_i1048" type="#_x0000_t75" style="width:15pt;height:21.75pt" o:ole="">
                   <v:imagedata r:id="rId75" o:title=""/>
                 </v:shape>
-                <o:OLEObject Type="Embed" ProgID="Equation.DSMT4" ShapeID="_x0000_i1070" DrawAspect="Content" ObjectID="_1504709186" r:id="rId76"/>
+                <o:OLEObject Type="Embed" ProgID="Equation.DSMT4" ShapeID="_x0000_i1048" DrawAspect="Content" ObjectID="_1505831803" r:id="rId76"/>
               </w:object>
             </w:r>
           </w:p>
@@ -25108,10 +25080,10 @@
                 <w:position w:val="-12"/>
               </w:rPr>
               <w:object w:dxaOrig="360" w:dyaOrig="360">
-                <v:shape id="_x0000_i1071" type="#_x0000_t75" style="width:21.75pt;height:21.75pt" o:ole="">
+                <v:shape id="_x0000_i1049" type="#_x0000_t75" style="width:21.75pt;height:21.75pt" o:ole="">
                   <v:imagedata r:id="rId77" o:title=""/>
                 </v:shape>
-                <o:OLEObject Type="Embed" ProgID="Equation.DSMT4" ShapeID="_x0000_i1071" DrawAspect="Content" ObjectID="_1504709187" r:id="rId78"/>
+                <o:OLEObject Type="Embed" ProgID="Equation.DSMT4" ShapeID="_x0000_i1049" DrawAspect="Content" ObjectID="_1505831804" r:id="rId78"/>
               </w:object>
             </w:r>
           </w:p>
@@ -25130,10 +25102,10 @@
                 <w:position w:val="-12"/>
               </w:rPr>
               <w:object w:dxaOrig="260" w:dyaOrig="360">
-                <v:shape id="_x0000_i1072" type="#_x0000_t75" style="width:15pt;height:21.75pt" o:ole="">
+                <v:shape id="_x0000_i1050" type="#_x0000_t75" style="width:15pt;height:21.75pt" o:ole="">
                   <v:imagedata r:id="rId79" o:title=""/>
                 </v:shape>
-                <o:OLEObject Type="Embed" ProgID="Equation.DSMT4" ShapeID="_x0000_i1072" DrawAspect="Content" ObjectID="_1504709188" r:id="rId80"/>
+                <o:OLEObject Type="Embed" ProgID="Equation.DSMT4" ShapeID="_x0000_i1050" DrawAspect="Content" ObjectID="_1505831805" r:id="rId80"/>
               </w:object>
             </w:r>
           </w:p>
@@ -25177,10 +25149,10 @@
                 <w:position w:val="-12"/>
               </w:rPr>
               <w:object w:dxaOrig="360" w:dyaOrig="360" w14:anchorId="3648A743">
-                <v:shape id="_x0000_i1073" type="#_x0000_t75" style="width:21.75pt;height:21.75pt" o:ole="">
+                <v:shape id="_x0000_i1051" type="#_x0000_t75" style="width:21.75pt;height:21.75pt" o:ole="">
                   <v:imagedata r:id="rId81" o:title=""/>
                 </v:shape>
-                <o:OLEObject Type="Embed" ProgID="Equation.DSMT4" ShapeID="_x0000_i1073" DrawAspect="Content" ObjectID="_1504709189" r:id="rId82"/>
+                <o:OLEObject Type="Embed" ProgID="Equation.DSMT4" ShapeID="_x0000_i1051" DrawAspect="Content" ObjectID="_1505831806" r:id="rId82"/>
               </w:object>
             </w:r>
           </w:p>
@@ -25199,10 +25171,10 @@
                 <w:position w:val="-12"/>
               </w:rPr>
               <w:object w:dxaOrig="360" w:dyaOrig="360" w14:anchorId="1C4587C3">
-                <v:shape id="_x0000_i1074" type="#_x0000_t75" style="width:21.75pt;height:21.75pt" o:ole="">
+                <v:shape id="_x0000_i1052" type="#_x0000_t75" style="width:21.75pt;height:21.75pt" o:ole="">
                   <v:imagedata r:id="rId83" o:title=""/>
                 </v:shape>
-                <o:OLEObject Type="Embed" ProgID="Equation.DSMT4" ShapeID="_x0000_i1074" DrawAspect="Content" ObjectID="_1504709190" r:id="rId84"/>
+                <o:OLEObject Type="Embed" ProgID="Equation.DSMT4" ShapeID="_x0000_i1052" DrawAspect="Content" ObjectID="_1505831807" r:id="rId84"/>
               </w:object>
             </w:r>
           </w:p>
@@ -25221,10 +25193,10 @@
                 <w:position w:val="-12"/>
               </w:rPr>
               <w:object w:dxaOrig="360" w:dyaOrig="360" w14:anchorId="32761630">
-                <v:shape id="_x0000_i1075" type="#_x0000_t75" style="width:21.75pt;height:21.75pt" o:ole="">
+                <v:shape id="_x0000_i1053" type="#_x0000_t75" style="width:21.75pt;height:21.75pt" o:ole="">
                   <v:imagedata r:id="rId85" o:title=""/>
                 </v:shape>
-                <o:OLEObject Type="Embed" ProgID="Equation.DSMT4" ShapeID="_x0000_i1075" DrawAspect="Content" ObjectID="_1504709191" r:id="rId86"/>
+                <o:OLEObject Type="Embed" ProgID="Equation.DSMT4" ShapeID="_x0000_i1053" DrawAspect="Content" ObjectID="_1505831808" r:id="rId86"/>
               </w:object>
             </w:r>
           </w:p>
@@ -25257,10 +25229,10 @@
                 <w:position w:val="-12"/>
               </w:rPr>
               <w:object w:dxaOrig="380" w:dyaOrig="360" w14:anchorId="773DFAD0">
-                <v:shape id="_x0000_i1076" type="#_x0000_t75" style="width:21.75pt;height:21.75pt" o:ole="">
+                <v:shape id="_x0000_i1054" type="#_x0000_t75" style="width:21.75pt;height:21.75pt" o:ole="">
                   <v:imagedata r:id="rId87" o:title=""/>
                 </v:shape>
-                <o:OLEObject Type="Embed" ProgID="Equation.DSMT4" ShapeID="_x0000_i1076" DrawAspect="Content" ObjectID="_1504709192" r:id="rId88"/>
+                <o:OLEObject Type="Embed" ProgID="Equation.DSMT4" ShapeID="_x0000_i1054" DrawAspect="Content" ObjectID="_1505831809" r:id="rId88"/>
               </w:object>
             </w:r>
           </w:p>
@@ -25279,10 +25251,10 @@
                 <w:position w:val="-12"/>
               </w:rPr>
               <w:object w:dxaOrig="300" w:dyaOrig="360" w14:anchorId="1FCBF36D">
-                <v:shape id="_x0000_i1077" type="#_x0000_t75" style="width:15pt;height:21.75pt" o:ole="">
+                <v:shape id="_x0000_i1055" type="#_x0000_t75" style="width:15pt;height:21.75pt" o:ole="">
                   <v:imagedata r:id="rId89" o:title=""/>
                 </v:shape>
-                <o:OLEObject Type="Embed" ProgID="Equation.DSMT4" ShapeID="_x0000_i1077" DrawAspect="Content" ObjectID="_1504709193" r:id="rId90"/>
+                <o:OLEObject Type="Embed" ProgID="Equation.DSMT4" ShapeID="_x0000_i1055" DrawAspect="Content" ObjectID="_1505831810" r:id="rId90"/>
               </w:object>
             </w:r>
           </w:p>
@@ -25326,10 +25298,10 @@
                 <w:position w:val="-12"/>
               </w:rPr>
               <w:object w:dxaOrig="340" w:dyaOrig="360" w14:anchorId="05FDC526">
-                <v:shape id="_x0000_i1078" type="#_x0000_t75" style="width:15pt;height:21.75pt" o:ole="">
+                <v:shape id="_x0000_i1056" type="#_x0000_t75" style="width:15pt;height:21.75pt" o:ole="">
                   <v:imagedata r:id="rId91" o:title=""/>
                 </v:shape>
-                <o:OLEObject Type="Embed" ProgID="Equation.DSMT4" ShapeID="_x0000_i1078" DrawAspect="Content" ObjectID="_1504709194" r:id="rId92"/>
+                <o:OLEObject Type="Embed" ProgID="Equation.DSMT4" ShapeID="_x0000_i1056" DrawAspect="Content" ObjectID="_1505831811" r:id="rId92"/>
               </w:object>
             </w:r>
           </w:p>
@@ -25348,10 +25320,10 @@
                 <w:position w:val="-12"/>
               </w:rPr>
               <w:object w:dxaOrig="360" w:dyaOrig="360" w14:anchorId="7380FC6C">
-                <v:shape id="_x0000_i1079" type="#_x0000_t75" style="width:21.75pt;height:21.75pt" o:ole="">
+                <v:shape id="_x0000_i1057" type="#_x0000_t75" style="width:21.75pt;height:21.75pt" o:ole="">
                   <v:imagedata r:id="rId93" o:title=""/>
                 </v:shape>
-                <o:OLEObject Type="Embed" ProgID="Equation.DSMT4" ShapeID="_x0000_i1079" DrawAspect="Content" ObjectID="_1504709195" r:id="rId94"/>
+                <o:OLEObject Type="Embed" ProgID="Equation.DSMT4" ShapeID="_x0000_i1057" DrawAspect="Content" ObjectID="_1505831812" r:id="rId94"/>
               </w:object>
             </w:r>
           </w:p>
@@ -25370,10 +25342,10 @@
                 <w:position w:val="-12"/>
               </w:rPr>
               <w:object w:dxaOrig="360" w:dyaOrig="360" w14:anchorId="3660AF39">
-                <v:shape id="_x0000_i1080" type="#_x0000_t75" style="width:21.75pt;height:21.75pt" o:ole="">
+                <v:shape id="_x0000_i1058" type="#_x0000_t75" style="width:21.75pt;height:21.75pt" o:ole="">
                   <v:imagedata r:id="rId95" o:title=""/>
                 </v:shape>
-                <o:OLEObject Type="Embed" ProgID="Equation.DSMT4" ShapeID="_x0000_i1080" DrawAspect="Content" ObjectID="_1504709196" r:id="rId96"/>
+                <o:OLEObject Type="Embed" ProgID="Equation.DSMT4" ShapeID="_x0000_i1058" DrawAspect="Content" ObjectID="_1505831813" r:id="rId96"/>
               </w:object>
             </w:r>
           </w:p>
@@ -25406,10 +25378,10 @@
                 <w:position w:val="-12"/>
               </w:rPr>
               <w:object w:dxaOrig="360" w:dyaOrig="360" w14:anchorId="362EFE71">
-                <v:shape id="_x0000_i1081" type="#_x0000_t75" style="width:21.75pt;height:21.75pt" o:ole="">
+                <v:shape id="_x0000_i1059" type="#_x0000_t75" style="width:21.75pt;height:21.75pt" o:ole="">
                   <v:imagedata r:id="rId97" o:title=""/>
                 </v:shape>
-                <o:OLEObject Type="Embed" ProgID="Equation.DSMT4" ShapeID="_x0000_i1081" DrawAspect="Content" ObjectID="_1504709197" r:id="rId98"/>
+                <o:OLEObject Type="Embed" ProgID="Equation.DSMT4" ShapeID="_x0000_i1059" DrawAspect="Content" ObjectID="_1505831814" r:id="rId98"/>
               </w:object>
             </w:r>
           </w:p>
@@ -25428,10 +25400,10 @@
                 <w:position w:val="-12"/>
               </w:rPr>
               <w:object w:dxaOrig="279" w:dyaOrig="360" w14:anchorId="43E3FBA2">
-                <v:shape id="_x0000_i1082" type="#_x0000_t75" style="width:15pt;height:21.75pt" o:ole="">
+                <v:shape id="_x0000_i1060" type="#_x0000_t75" style="width:15pt;height:21.75pt" o:ole="">
                   <v:imagedata r:id="rId99" o:title=""/>
                 </v:shape>
-                <o:OLEObject Type="Embed" ProgID="Equation.DSMT4" ShapeID="_x0000_i1082" DrawAspect="Content" ObjectID="_1504709198" r:id="rId100"/>
+                <o:OLEObject Type="Embed" ProgID="Equation.DSMT4" ShapeID="_x0000_i1060" DrawAspect="Content" ObjectID="_1505831815" r:id="rId100"/>
               </w:object>
             </w:r>
           </w:p>
@@ -25457,10 +25429,10 @@
                 <w:position w:val="-4"/>
               </w:rPr>
               <w:object w:dxaOrig="120" w:dyaOrig="279">
-                <v:shape id="_x0000_i1083" type="#_x0000_t75" style="width:6.75pt;height:15pt" o:ole="">
+                <v:shape id="_x0000_i1061" type="#_x0000_t75" style="width:6.75pt;height:15pt" o:ole="">
                   <v:imagedata r:id="rId101" o:title=""/>
                 </v:shape>
-                <o:OLEObject Type="Embed" ProgID="Equation.DSMT4" ShapeID="_x0000_i1083" DrawAspect="Content" ObjectID="_1504709199" r:id="rId102"/>
+                <o:OLEObject Type="Embed" ProgID="Equation.DSMT4" ShapeID="_x0000_i1061" DrawAspect="Content" ObjectID="_1505831816" r:id="rId102"/>
               </w:object>
             </w:r>
           </w:p>
@@ -25570,10 +25542,10 @@
                 <w:position w:val="-12"/>
               </w:rPr>
               <w:object w:dxaOrig="360" w:dyaOrig="360" w14:anchorId="14DD714F">
-                <v:shape id="_x0000_i1084" type="#_x0000_t75" style="width:21.75pt;height:21.75pt" o:ole="">
+                <v:shape id="_x0000_i1062" type="#_x0000_t75" style="width:21.75pt;height:21.75pt" o:ole="">
                   <v:imagedata r:id="rId103" o:title=""/>
                 </v:shape>
-                <o:OLEObject Type="Embed" ProgID="Equation.DSMT4" ShapeID="_x0000_i1084" DrawAspect="Content" ObjectID="_1504709200" r:id="rId104"/>
+                <o:OLEObject Type="Embed" ProgID="Equation.DSMT4" ShapeID="_x0000_i1062" DrawAspect="Content" ObjectID="_1505831817" r:id="rId104"/>
               </w:object>
             </w:r>
           </w:p>
@@ -25592,10 +25564,10 @@
                 <w:position w:val="-12"/>
               </w:rPr>
               <w:object w:dxaOrig="380" w:dyaOrig="360" w14:anchorId="0E5099E0">
-                <v:shape id="_x0000_i1085" type="#_x0000_t75" style="width:21.75pt;height:21.75pt" o:ole="">
+                <v:shape id="_x0000_i1063" type="#_x0000_t75" style="width:21.75pt;height:21.75pt" o:ole="">
                   <v:imagedata r:id="rId105" o:title=""/>
                 </v:shape>
-                <o:OLEObject Type="Embed" ProgID="Equation.DSMT4" ShapeID="_x0000_i1085" DrawAspect="Content" ObjectID="_1504709201" r:id="rId106"/>
+                <o:OLEObject Type="Embed" ProgID="Equation.DSMT4" ShapeID="_x0000_i1063" DrawAspect="Content" ObjectID="_1505831818" r:id="rId106"/>
               </w:object>
             </w:r>
           </w:p>
@@ -25614,10 +25586,10 @@
                 <w:position w:val="-12"/>
               </w:rPr>
               <w:object w:dxaOrig="380" w:dyaOrig="360" w14:anchorId="452BE65D">
-                <v:shape id="_x0000_i1086" type="#_x0000_t75" style="width:21.75pt;height:21.75pt" o:ole="">
+                <v:shape id="_x0000_i1064" type="#_x0000_t75" style="width:21.75pt;height:21.75pt" o:ole="">
                   <v:imagedata r:id="rId107" o:title=""/>
                 </v:shape>
-                <o:OLEObject Type="Embed" ProgID="Equation.DSMT4" ShapeID="_x0000_i1086" DrawAspect="Content" ObjectID="_1504709202" r:id="rId108"/>
+                <o:OLEObject Type="Embed" ProgID="Equation.DSMT4" ShapeID="_x0000_i1064" DrawAspect="Content" ObjectID="_1505831819" r:id="rId108"/>
               </w:object>
             </w:r>
           </w:p>
@@ -25650,10 +25622,10 @@
                 <w:position w:val="-12"/>
               </w:rPr>
               <w:object w:dxaOrig="380" w:dyaOrig="360" w14:anchorId="40315C45">
-                <v:shape id="_x0000_i1087" type="#_x0000_t75" style="width:21.75pt;height:21.75pt" o:ole="">
+                <v:shape id="_x0000_i1065" type="#_x0000_t75" style="width:21.75pt;height:21.75pt" o:ole="">
                   <v:imagedata r:id="rId109" o:title=""/>
                 </v:shape>
-                <o:OLEObject Type="Embed" ProgID="Equation.DSMT4" ShapeID="_x0000_i1087" DrawAspect="Content" ObjectID="_1504709203" r:id="rId110"/>
+                <o:OLEObject Type="Embed" ProgID="Equation.DSMT4" ShapeID="_x0000_i1065" DrawAspect="Content" ObjectID="_1505831820" r:id="rId110"/>
               </w:object>
             </w:r>
           </w:p>
@@ -25672,10 +25644,10 @@
                 <w:position w:val="-12"/>
               </w:rPr>
               <w:object w:dxaOrig="300" w:dyaOrig="360" w14:anchorId="40AD9EC7">
-                <v:shape id="_x0000_i1088" type="#_x0000_t75" style="width:15pt;height:21.75pt" o:ole="">
+                <v:shape id="_x0000_i1066" type="#_x0000_t75" style="width:15pt;height:21.75pt" o:ole="">
                   <v:imagedata r:id="rId111" o:title=""/>
                 </v:shape>
-                <o:OLEObject Type="Embed" ProgID="Equation.DSMT4" ShapeID="_x0000_i1088" DrawAspect="Content" ObjectID="_1504709204" r:id="rId112"/>
+                <o:OLEObject Type="Embed" ProgID="Equation.DSMT4" ShapeID="_x0000_i1066" DrawAspect="Content" ObjectID="_1505831821" r:id="rId112"/>
               </w:object>
             </w:r>
           </w:p>
@@ -25768,10 +25740,10 @@
                 <w:position w:val="-6"/>
               </w:rPr>
               <w:object w:dxaOrig="200" w:dyaOrig="279">
-                <v:shape id="_x0000_i1089" type="#_x0000_t75" style="width:6.75pt;height:15pt" o:ole="">
+                <v:shape id="_x0000_i1067" type="#_x0000_t75" style="width:6.75pt;height:15pt" o:ole="">
                   <v:imagedata r:id="rId113" o:title=""/>
                 </v:shape>
-                <o:OLEObject Type="Embed" ProgID="Equation.DSMT4" ShapeID="_x0000_i1089" DrawAspect="Content" ObjectID="_1504709205" r:id="rId114"/>
+                <o:OLEObject Type="Embed" ProgID="Equation.DSMT4" ShapeID="_x0000_i1067" DrawAspect="Content" ObjectID="_1505831822" r:id="rId114"/>
               </w:object>
             </w:r>
           </w:p>
@@ -25823,10 +25795,10 @@
           <w:position w:val="-6"/>
         </w:rPr>
         <w:object w:dxaOrig="200" w:dyaOrig="279">
-          <v:shape id="_x0000_i1036" type="#_x0000_t75" style="width:6.75pt;height:15pt" o:ole="">
+          <v:shape id="_x0000_i1068" type="#_x0000_t75" style="width:6.75pt;height:15pt" o:ole="">
             <v:imagedata r:id="rId113" o:title=""/>
           </v:shape>
-          <o:OLEObject Type="Embed" ProgID="Equation.DSMT4" ShapeID="_x0000_i1036" DrawAspect="Content" ObjectID="_1504709206" r:id="rId115"/>
+          <o:OLEObject Type="Embed" ProgID="Equation.DSMT4" ShapeID="_x0000_i1068" DrawAspect="Content" ObjectID="_1505831823" r:id="rId115"/>
         </w:object>
       </w:r>
       <w:r>
@@ -25843,10 +25815,10 @@
           <w:position w:val="-28"/>
         </w:rPr>
         <w:object w:dxaOrig="1500" w:dyaOrig="680">
-          <v:shape id="_x0000_i1037" type="#_x0000_t75" style="width:1in;height:36pt" o:ole="">
+          <v:shape id="_x0000_i1069" type="#_x0000_t75" style="width:1in;height:36pt" o:ole="">
             <v:imagedata r:id="rId116" o:title=""/>
           </v:shape>
-          <o:OLEObject Type="Embed" ProgID="Equation.DSMT4" ShapeID="_x0000_i1037" DrawAspect="Content" ObjectID="_1504709207" r:id="rId117"/>
+          <o:OLEObject Type="Embed" ProgID="Equation.DSMT4" ShapeID="_x0000_i1069" DrawAspect="Content" ObjectID="_1505831824" r:id="rId117"/>
         </w:object>
       </w:r>
       <w:r>
@@ -25870,29 +25842,27 @@
         </w:rPr>
         <w:t>，就可以将不同的用户对这一类软件的使用程度进行区分了。</w:t>
       </w:r>
-      <w:proofErr w:type="gramStart"/>
-      <w:r>
-        <w:rPr>
-          <w:rFonts w:hint="eastAsia"/>
-        </w:rPr>
-        <w:t>用用户</w:t>
-      </w:r>
-      <w:proofErr w:type="gramEnd"/>
-      <w:r>
-        <w:rPr>
-          <w:rFonts w:hint="eastAsia"/>
-        </w:rPr>
-        <w:t>每天在视频类软件平均每天的使用时间</w:t>
+      <w:r>
+        <w:rPr>
+          <w:rFonts w:hint="eastAsia"/>
+        </w:rPr>
+        <w:t>用</w:t>
+      </w:r>
+      <w:r>
+        <w:rPr>
+          <w:rFonts w:hint="eastAsia"/>
+        </w:rPr>
+        <w:t>户每天在视频类软件平均每天的使用时间</w:t>
       </w:r>
       <w:r>
         <w:rPr>
           <w:position w:val="-12"/>
         </w:rPr>
         <w:object w:dxaOrig="300" w:dyaOrig="360">
-          <v:shape id="_x0000_i1038" type="#_x0000_t75" style="width:15pt;height:21.75pt" o:ole="">
+          <v:shape id="_x0000_i1070" type="#_x0000_t75" style="width:15pt;height:21.75pt" o:ole="">
             <v:imagedata r:id="rId118" o:title=""/>
           </v:shape>
-          <o:OLEObject Type="Embed" ProgID="Equation.DSMT4" ShapeID="_x0000_i1038" DrawAspect="Content" ObjectID="_1504709208" r:id="rId119"/>
+          <o:OLEObject Type="Embed" ProgID="Equation.DSMT4" ShapeID="_x0000_i1070" DrawAspect="Content" ObjectID="_1505831825" r:id="rId119"/>
         </w:object>
       </w:r>
       <w:r>
@@ -25911,10 +25881,10 @@
           <w:position w:val="-6"/>
         </w:rPr>
         <w:object w:dxaOrig="200" w:dyaOrig="279">
-          <v:shape id="_x0000_i1039" type="#_x0000_t75" style="width:6.75pt;height:15pt" o:ole="">
+          <v:shape id="_x0000_i1071" type="#_x0000_t75" style="width:6.75pt;height:15pt" o:ole="">
             <v:imagedata r:id="rId113" o:title=""/>
           </v:shape>
-          <o:OLEObject Type="Embed" ProgID="Equation.DSMT4" ShapeID="_x0000_i1039" DrawAspect="Content" ObjectID="_1504709209" r:id="rId120"/>
+          <o:OLEObject Type="Embed" ProgID="Equation.DSMT4" ShapeID="_x0000_i1071" DrawAspect="Content" ObjectID="_1505831826" r:id="rId120"/>
         </w:object>
       </w:r>
       <w:r>
@@ -25937,10 +25907,10 @@
           <w:position w:val="-4"/>
         </w:rPr>
         <w:object w:dxaOrig="180" w:dyaOrig="200">
-          <v:shape id="_x0000_i1040" type="#_x0000_t75" style="width:11.25pt;height:11.25pt" o:ole="">
+          <v:shape id="_x0000_i1072" type="#_x0000_t75" style="width:11.25pt;height:11.25pt" o:ole="">
             <v:imagedata r:id="rId121" o:title=""/>
           </v:shape>
-          <o:OLEObject Type="Embed" ProgID="Equation.DSMT4" ShapeID="_x0000_i1040" DrawAspect="Content" ObjectID="_1504709210" r:id="rId122"/>
+          <o:OLEObject Type="Embed" ProgID="Equation.DSMT4" ShapeID="_x0000_i1072" DrawAspect="Content" ObjectID="_1505831827" r:id="rId122"/>
         </w:object>
       </w:r>
       <w:r>
@@ -25957,10 +25927,10 @@
           <w:position w:val="-12"/>
         </w:rPr>
         <w:object w:dxaOrig="1020" w:dyaOrig="360">
-          <v:shape id="_x0000_i1041" type="#_x0000_t75" style="width:50.25pt;height:21.75pt" o:ole="">
+          <v:shape id="_x0000_i1073" type="#_x0000_t75" style="width:50.25pt;height:21.75pt" o:ole="">
             <v:imagedata r:id="rId123" o:title=""/>
           </v:shape>
-          <o:OLEObject Type="Embed" ProgID="Equation.DSMT4" ShapeID="_x0000_i1041" DrawAspect="Content" ObjectID="_1504709211" r:id="rId124"/>
+          <o:OLEObject Type="Embed" ProgID="Equation.DSMT4" ShapeID="_x0000_i1073" DrawAspect="Content" ObjectID="_1505831828" r:id="rId124"/>
         </w:object>
       </w:r>
       <w:r>
@@ -25975,29 +25945,21 @@
         </w:rPr>
         <w:t>这里有了这个时间差值，只能将不同用户在这一类</w:t>
       </w:r>
-      <w:proofErr w:type="gramStart"/>
-      <w:r>
-        <w:rPr>
-          <w:rFonts w:hint="eastAsia"/>
-        </w:rPr>
-        <w:t>软软件</w:t>
-      </w:r>
-      <w:proofErr w:type="gramEnd"/>
-      <w:r>
-        <w:rPr>
-          <w:rFonts w:hint="eastAsia"/>
-        </w:rPr>
-        <w:t>上的使用时间区分出来，只能说明一个用户比另一个用户在这一类软件上花费的时间更多或者更少。上面得到的差值</w:t>
+      <w:r>
+        <w:rPr>
+          <w:rFonts w:hint="eastAsia"/>
+        </w:rPr>
+        <w:t>软件上的使用时间区分出来，只能说明一个用户比另一个用户在这一类软件上花费的时间更多或者更少。上面得到的差值</w:t>
       </w:r>
       <w:r>
         <w:rPr>
           <w:position w:val="-4"/>
         </w:rPr>
         <w:object w:dxaOrig="180" w:dyaOrig="200">
-          <v:shape id="_x0000_i1042" type="#_x0000_t75" style="width:11.25pt;height:11.25pt" o:ole="">
+          <v:shape id="_x0000_i1074" type="#_x0000_t75" style="width:11.25pt;height:11.25pt" o:ole="">
             <v:imagedata r:id="rId121" o:title=""/>
           </v:shape>
-          <o:OLEObject Type="Embed" ProgID="Equation.DSMT4" ShapeID="_x0000_i1042" DrawAspect="Content" ObjectID="_1504709212" r:id="rId125"/>
+          <o:OLEObject Type="Embed" ProgID="Equation.DSMT4" ShapeID="_x0000_i1074" DrawAspect="Content" ObjectID="_1505831829" r:id="rId125"/>
         </w:object>
       </w:r>
       <w:r>
@@ -26051,10 +26013,10 @@
           <w:position w:val="-24"/>
         </w:rPr>
         <w:object w:dxaOrig="2420" w:dyaOrig="620">
-          <v:shape id="_x0000_i1043" type="#_x0000_t75" style="width:122.25pt;height:28.5pt" o:ole="">
+          <v:shape id="_x0000_i1075" type="#_x0000_t75" style="width:122.25pt;height:28.5pt" o:ole="">
             <v:imagedata r:id="rId126" o:title=""/>
           </v:shape>
-          <o:OLEObject Type="Embed" ProgID="Equation.DSMT4" ShapeID="_x0000_i1043" DrawAspect="Content" ObjectID="_1504709213" r:id="rId127"/>
+          <o:OLEObject Type="Embed" ProgID="Equation.DSMT4" ShapeID="_x0000_i1075" DrawAspect="Content" ObjectID="_1505831830" r:id="rId127"/>
         </w:object>
       </w:r>
       <w:r>
@@ -26136,7 +26098,7 @@
         <w:keepNext/>
         <w:jc w:val="center"/>
       </w:pPr>
-      <w:bookmarkStart w:id="41" w:name="_Ref430957603"/>
+      <w:bookmarkStart w:id="40" w:name="_Ref430957603"/>
       <w:r>
         <w:rPr>
           <w:rFonts w:hint="eastAsia"/>
@@ -26198,7 +26160,7 @@
       <w:r>
         <w:fldChar w:fldCharType="end"/>
       </w:r>
-      <w:bookmarkEnd w:id="41"/>
+      <w:bookmarkEnd w:id="40"/>
       <w:r>
         <w:t xml:space="preserve"> </w:t>
       </w:r>
@@ -26282,10 +26244,10 @@
           <w:position w:val="-14"/>
         </w:rPr>
         <w:object w:dxaOrig="540" w:dyaOrig="400">
-          <v:shape id="_x0000_i1044" type="#_x0000_t75" style="width:28.5pt;height:21.75pt" o:ole="">
+          <v:shape id="_x0000_i1076" type="#_x0000_t75" style="width:28.5pt;height:21.75pt" o:ole="">
             <v:imagedata r:id="rId129" o:title=""/>
           </v:shape>
-          <o:OLEObject Type="Embed" ProgID="Equation.DSMT4" ShapeID="_x0000_i1044" DrawAspect="Content" ObjectID="_1504709214" r:id="rId130"/>
+          <o:OLEObject Type="Embed" ProgID="Equation.DSMT4" ShapeID="_x0000_i1076" DrawAspect="Content" ObjectID="_1505831831" r:id="rId130"/>
         </w:object>
       </w:r>
       <w:r>
@@ -26320,10 +26282,10 @@
           <w:position w:val="-4"/>
         </w:rPr>
         <w:object w:dxaOrig="180" w:dyaOrig="200">
-          <v:shape id="_x0000_i1045" type="#_x0000_t75" style="width:11.25pt;height:11.25pt" o:ole="">
+          <v:shape id="_x0000_i1077" type="#_x0000_t75" style="width:11.25pt;height:11.25pt" o:ole="">
             <v:imagedata r:id="rId121" o:title=""/>
           </v:shape>
-          <o:OLEObject Type="Embed" ProgID="Equation.DSMT4" ShapeID="_x0000_i1045" DrawAspect="Content" ObjectID="_1504709215" r:id="rId131"/>
+          <o:OLEObject Type="Embed" ProgID="Equation.DSMT4" ShapeID="_x0000_i1077" DrawAspect="Content" ObjectID="_1505831832" r:id="rId131"/>
         </w:object>
       </w:r>
       <w:r>
@@ -26337,10 +26299,10 @@
           <w:position w:val="-4"/>
         </w:rPr>
         <w:object w:dxaOrig="180" w:dyaOrig="200">
-          <v:shape id="_x0000_i1046" type="#_x0000_t75" style="width:11.25pt;height:11.25pt" o:ole="">
+          <v:shape id="_x0000_i1078" type="#_x0000_t75" style="width:11.25pt;height:11.25pt" o:ole="">
             <v:imagedata r:id="rId121" o:title=""/>
           </v:shape>
-          <o:OLEObject Type="Embed" ProgID="Equation.DSMT4" ShapeID="_x0000_i1046" DrawAspect="Content" ObjectID="_1504709216" r:id="rId132"/>
+          <o:OLEObject Type="Embed" ProgID="Equation.DSMT4" ShapeID="_x0000_i1078" DrawAspect="Content" ObjectID="_1505831833" r:id="rId132"/>
         </w:object>
       </w:r>
       <w:r>
@@ -26426,10 +26388,10 @@
           <w:position w:val="-26"/>
         </w:rPr>
         <w:object w:dxaOrig="2100" w:dyaOrig="639">
-          <v:shape id="_x0000_i1047" type="#_x0000_t75" style="width:128.25pt;height:33.75pt" o:ole="">
+          <v:shape id="_x0000_i1079" type="#_x0000_t75" style="width:128.25pt;height:33.75pt" o:ole="">
             <v:imagedata r:id="rId133" o:title=""/>
           </v:shape>
-          <o:OLEObject Type="Embed" ProgID="Equation.DSMT4" ShapeID="_x0000_i1047" DrawAspect="Content" ObjectID="_1504709217" r:id="rId134"/>
+          <o:OLEObject Type="Embed" ProgID="Equation.DSMT4" ShapeID="_x0000_i1079" DrawAspect="Content" ObjectID="_1505831834" r:id="rId134"/>
         </w:object>
       </w:r>
     </w:p>
@@ -26445,10 +26407,10 @@
           <w:position w:val="-14"/>
         </w:rPr>
         <w:object w:dxaOrig="859" w:dyaOrig="400">
-          <v:shape id="_x0000_i1048" type="#_x0000_t75" style="width:43.5pt;height:21.75pt" o:ole="">
+          <v:shape id="_x0000_i1080" type="#_x0000_t75" style="width:43.5pt;height:21.75pt" o:ole="">
             <v:imagedata r:id="rId59" o:title=""/>
           </v:shape>
-          <o:OLEObject Type="Embed" ProgID="Equation.DSMT4" ShapeID="_x0000_i1048" DrawAspect="Content" ObjectID="_1504709218" r:id="rId135"/>
+          <o:OLEObject Type="Embed" ProgID="Equation.DSMT4" ShapeID="_x0000_i1080" DrawAspect="Content" ObjectID="_1505831835" r:id="rId135"/>
         </w:object>
       </w:r>
       <w:r>
@@ -26635,10 +26597,10 @@
           <w:position w:val="-12"/>
         </w:rPr>
         <w:object w:dxaOrig="300" w:dyaOrig="360">
-          <v:shape id="_x0000_i1049" type="#_x0000_t75" style="width:15pt;height:21.75pt" o:ole="">
+          <v:shape id="_x0000_i1081" type="#_x0000_t75" style="width:15pt;height:21.75pt" o:ole="">
             <v:imagedata r:id="rId136" o:title=""/>
           </v:shape>
-          <o:OLEObject Type="Embed" ProgID="Equation.DSMT4" ShapeID="_x0000_i1049" DrawAspect="Content" ObjectID="_1504709219" r:id="rId137"/>
+          <o:OLEObject Type="Embed" ProgID="Equation.DSMT4" ShapeID="_x0000_i1081" DrawAspect="Content" ObjectID="_1505831836" r:id="rId137"/>
         </w:object>
       </w:r>
       <w:r>
@@ -26661,10 +26623,10 @@
           <w:position w:val="-12"/>
         </w:rPr>
         <w:object w:dxaOrig="320" w:dyaOrig="360">
-          <v:shape id="_x0000_i1050" type="#_x0000_t75" style="width:15pt;height:21.75pt" o:ole="">
+          <v:shape id="_x0000_i1082" type="#_x0000_t75" style="width:15pt;height:21.75pt" o:ole="">
             <v:imagedata r:id="rId138" o:title=""/>
           </v:shape>
-          <o:OLEObject Type="Embed" ProgID="Equation.DSMT4" ShapeID="_x0000_i1050" DrawAspect="Content" ObjectID="_1504709220" r:id="rId139"/>
+          <o:OLEObject Type="Embed" ProgID="Equation.DSMT4" ShapeID="_x0000_i1082" DrawAspect="Content" ObjectID="_1505831837" r:id="rId139"/>
         </w:object>
       </w:r>
       <w:r>
@@ -26715,10 +26677,10 @@
           <w:position w:val="-30"/>
         </w:rPr>
         <w:object w:dxaOrig="1960" w:dyaOrig="680">
-          <v:shape id="_x0000_i1051" type="#_x0000_t75" style="width:108.75pt;height:39pt" o:ole="">
+          <v:shape id="_x0000_i1083" type="#_x0000_t75" style="width:108.75pt;height:39pt" o:ole="">
             <v:imagedata r:id="rId140" o:title=""/>
           </v:shape>
-          <o:OLEObject Type="Embed" ProgID="Equation.DSMT4" ShapeID="_x0000_i1051" DrawAspect="Content" ObjectID="_1504709221" r:id="rId141"/>
+          <o:OLEObject Type="Embed" ProgID="Equation.DSMT4" ShapeID="_x0000_i1083" DrawAspect="Content" ObjectID="_1505831838" r:id="rId141"/>
         </w:object>
       </w:r>
       <w:r>
@@ -26743,10 +26705,10 @@
           <w:position w:val="-12"/>
         </w:rPr>
         <w:object w:dxaOrig="320" w:dyaOrig="360">
-          <v:shape id="_x0000_i1052" type="#_x0000_t75" style="width:15pt;height:21.75pt" o:ole="">
+          <v:shape id="_x0000_i1084" type="#_x0000_t75" style="width:15pt;height:21.75pt" o:ole="">
             <v:imagedata r:id="rId142" o:title=""/>
           </v:shape>
-          <o:OLEObject Type="Embed" ProgID="Equation.DSMT4" ShapeID="_x0000_i1052" DrawAspect="Content" ObjectID="_1504709222" r:id="rId143"/>
+          <o:OLEObject Type="Embed" ProgID="Equation.DSMT4" ShapeID="_x0000_i1084" DrawAspect="Content" ObjectID="_1505831839" r:id="rId143"/>
         </w:object>
       </w:r>
       <w:r>
@@ -26763,10 +26725,10 @@
           <w:position w:val="-12"/>
         </w:rPr>
         <w:object w:dxaOrig="300" w:dyaOrig="360">
-          <v:shape id="_x0000_i1053" type="#_x0000_t75" style="width:15pt;height:21.75pt" o:ole="">
+          <v:shape id="_x0000_i1085" type="#_x0000_t75" style="width:15pt;height:21.75pt" o:ole="">
             <v:imagedata r:id="rId144" o:title=""/>
           </v:shape>
-          <o:OLEObject Type="Embed" ProgID="Equation.DSMT4" ShapeID="_x0000_i1053" DrawAspect="Content" ObjectID="_1504709223" r:id="rId145"/>
+          <o:OLEObject Type="Embed" ProgID="Equation.DSMT4" ShapeID="_x0000_i1085" DrawAspect="Content" ObjectID="_1505831840" r:id="rId145"/>
         </w:object>
       </w:r>
       <w:r>
@@ -26800,10 +26762,10 @@
           <w:position w:val="-14"/>
         </w:rPr>
         <w:object w:dxaOrig="859" w:dyaOrig="400">
-          <v:shape id="_x0000_i1054" type="#_x0000_t75" style="width:39.75pt;height:20.25pt" o:ole="">
+          <v:shape id="_x0000_i1086" type="#_x0000_t75" style="width:39.75pt;height:20.25pt" o:ole="">
             <v:imagedata r:id="rId59" o:title=""/>
           </v:shape>
-          <o:OLEObject Type="Embed" ProgID="Equation.DSMT4" ShapeID="_x0000_i1054" DrawAspect="Content" ObjectID="_1504709224" r:id="rId146"/>
+          <o:OLEObject Type="Embed" ProgID="Equation.DSMT4" ShapeID="_x0000_i1086" DrawAspect="Content" ObjectID="_1505831841" r:id="rId146"/>
         </w:object>
       </w:r>
       <w:r>
@@ -26817,10 +26779,10 @@
           <w:position w:val="-10"/>
         </w:rPr>
         <w:object w:dxaOrig="1400" w:dyaOrig="320">
-          <v:shape id="_x0000_i1055" type="#_x0000_t75" style="width:76.5pt;height:15.75pt" o:ole="">
+          <v:shape id="_x0000_i1087" type="#_x0000_t75" style="width:76.5pt;height:15.75pt" o:ole="">
             <v:imagedata r:id="rId61" o:title=""/>
           </v:shape>
-          <o:OLEObject Type="Embed" ProgID="Equation.DSMT4" ShapeID="_x0000_i1055" DrawAspect="Content" ObjectID="_1504709225" r:id="rId147"/>
+          <o:OLEObject Type="Embed" ProgID="Equation.DSMT4" ShapeID="_x0000_i1087" DrawAspect="Content" ObjectID="_1505831842" r:id="rId147"/>
         </w:object>
       </w:r>
       <w:r>
@@ -26840,10 +26802,10 @@
           <w:position w:val="-10"/>
         </w:rPr>
         <w:object w:dxaOrig="700" w:dyaOrig="320">
-          <v:shape id="_x0000_i1056" type="#_x0000_t75" style="width:39.75pt;height:16.5pt" o:ole="">
+          <v:shape id="_x0000_i1088" type="#_x0000_t75" style="width:39.75pt;height:16.5pt" o:ole="">
             <v:imagedata r:id="rId55" o:title=""/>
           </v:shape>
-          <o:OLEObject Type="Embed" ProgID="Equation.DSMT4" ShapeID="_x0000_i1056" DrawAspect="Content" ObjectID="_1504709226" r:id="rId148"/>
+          <o:OLEObject Type="Embed" ProgID="Equation.DSMT4" ShapeID="_x0000_i1088" DrawAspect="Content" ObjectID="_1505831843" r:id="rId148"/>
         </w:object>
       </w:r>
       <w:r>
@@ -26857,10 +26819,10 @@
           <w:position w:val="-14"/>
         </w:rPr>
         <w:object w:dxaOrig="3240" w:dyaOrig="400">
-          <v:shape id="_x0000_i1057" type="#_x0000_t75" style="width:165.75pt;height:21pt" o:ole="">
+          <v:shape id="_x0000_i1089" type="#_x0000_t75" style="width:165.75pt;height:21pt" o:ole="">
             <v:imagedata r:id="rId57" o:title=""/>
           </v:shape>
-          <o:OLEObject Type="Embed" ProgID="Equation.DSMT4" ShapeID="_x0000_i1057" DrawAspect="Content" ObjectID="_1504709227" r:id="rId149"/>
+          <o:OLEObject Type="Embed" ProgID="Equation.DSMT4" ShapeID="_x0000_i1089" DrawAspect="Content" ObjectID="_1505831844" r:id="rId149"/>
         </w:object>
       </w:r>
       <w:r>
@@ -27196,11 +27158,906 @@
         <w:rPr>
           <w:rFonts w:hint="eastAsia"/>
         </w:rPr>
+        <w:t>最后，需要分析</w:t>
+      </w:r>
+      <w:r>
+        <w:rPr>
+          <w:rFonts w:hint="eastAsia"/>
+        </w:rPr>
+        <w:t>app</w:t>
+      </w:r>
+      <w:r>
+        <w:rPr>
+          <w:rFonts w:hint="eastAsia"/>
+        </w:rPr>
+        <w:t>的流行度，本文中分析使用</w:t>
+      </w:r>
+      <w:r>
+        <w:rPr>
+          <w:rFonts w:hint="eastAsia"/>
+        </w:rPr>
+        <w:t>app</w:t>
+      </w:r>
+      <w:r>
+        <w:rPr>
+          <w:rFonts w:hint="eastAsia"/>
+        </w:rPr>
+        <w:t>的人数，本节的重点在于将同一个类别下</w:t>
+      </w:r>
+      <w:r>
+        <w:rPr>
+          <w:rFonts w:hint="eastAsia"/>
+        </w:rPr>
+        <w:t>app</w:t>
+      </w:r>
+      <w:r>
+        <w:rPr>
+          <w:rFonts w:hint="eastAsia"/>
+        </w:rPr>
+        <w:t>消耗的流量情况</w:t>
+      </w:r>
+      <w:r>
+        <w:rPr>
+          <w:rFonts w:hint="eastAsia"/>
+        </w:rPr>
+        <w:t>和</w:t>
+      </w:r>
+      <w:r>
+        <w:rPr>
+          <w:rFonts w:hint="eastAsia"/>
+        </w:rPr>
+        <w:t>app</w:t>
+      </w:r>
+      <w:r>
+        <w:rPr>
+          <w:rFonts w:hint="eastAsia"/>
+        </w:rPr>
+        <w:t>流行度的关联耦合，如何将消耗流量</w:t>
+      </w:r>
+      <w:proofErr w:type="gramStart"/>
+      <w:r>
+        <w:rPr>
+          <w:rFonts w:hint="eastAsia"/>
+        </w:rPr>
+        <w:t>少但是</w:t>
+      </w:r>
+      <w:proofErr w:type="gramEnd"/>
+      <w:r>
+        <w:rPr>
+          <w:rFonts w:hint="eastAsia"/>
+        </w:rPr>
+        <w:t>流行度高的</w:t>
+      </w:r>
+      <w:r>
+        <w:rPr>
+          <w:rFonts w:hint="eastAsia"/>
+        </w:rPr>
+        <w:t>app</w:t>
+      </w:r>
+      <w:r>
+        <w:rPr>
+          <w:rFonts w:hint="eastAsia"/>
+        </w:rPr>
+        <w:t>推荐给用户，是本节将要讨论的话题。</w:t>
+      </w:r>
+    </w:p>
+    <w:p>
+      <w:pPr>
+        <w:ind w:firstLine="420"/>
+        <w:rPr>
+          <w:rFonts w:hint="eastAsia"/>
+        </w:rPr>
+      </w:pPr>
+    </w:p>
+    <w:p>
+      <w:pPr>
+        <w:pStyle w:val="3"/>
+        <w:jc w:val="center"/>
+      </w:pPr>
+      <w:r>
+        <w:t>4</w:t>
+      </w:r>
+      <w:r>
+        <w:rPr>
+          <w:rFonts w:hint="eastAsia"/>
+        </w:rPr>
+        <w:t>.</w:t>
+      </w:r>
+      <w:r>
+        <w:t>2</w:t>
+      </w:r>
+      <w:r>
+        <w:rPr>
+          <w:rFonts w:hint="eastAsia"/>
+        </w:rPr>
+        <w:t>.</w:t>
+      </w:r>
+      <w:r>
+        <w:t>1</w:t>
+      </w:r>
+      <w:r>
         <w:t xml:space="preserve"> </w:t>
       </w:r>
+      <w:r>
+        <w:rPr>
+          <w:rFonts w:hint="eastAsia"/>
+        </w:rPr>
+        <w:t>APP</w:t>
+      </w:r>
+      <w:r>
+        <w:rPr>
+          <w:rFonts w:hint="eastAsia"/>
+        </w:rPr>
+        <w:t>流量分析</w:t>
+      </w:r>
+      <w:r>
+        <w:rPr>
+          <w:rFonts w:hint="eastAsia"/>
+        </w:rPr>
+        <w:t xml:space="preserve"> </w:t>
+      </w:r>
+    </w:p>
+    <w:p>
+      <w:pPr>
+        <w:ind w:firstLine="420"/>
+        <w:rPr>
+          <w:rFonts w:hint="eastAsia"/>
+        </w:rPr>
+      </w:pPr>
+      <w:r>
+        <w:rPr>
+          <w:rFonts w:hint="eastAsia"/>
+        </w:rPr>
+        <w:t>本小结对一款</w:t>
+      </w:r>
+      <w:r>
+        <w:rPr>
+          <w:rFonts w:hint="eastAsia"/>
+        </w:rPr>
+        <w:t>app</w:t>
+      </w:r>
+      <w:r>
+        <w:rPr>
+          <w:rFonts w:hint="eastAsia"/>
+        </w:rPr>
+        <w:t>的流量情况的衡量方法</w:t>
+      </w:r>
+      <w:proofErr w:type="gramStart"/>
+      <w:r>
+        <w:rPr>
+          <w:rFonts w:hint="eastAsia"/>
+        </w:rPr>
+        <w:t>和之前</w:t>
+      </w:r>
+      <w:proofErr w:type="gramEnd"/>
+      <w:r>
+        <w:rPr>
+          <w:rFonts w:hint="eastAsia"/>
+        </w:rPr>
+        <w:t>分析讨论的用户使用时间的分析类似，</w:t>
+      </w:r>
+      <w:r>
+        <w:rPr>
+          <w:rFonts w:hint="eastAsia"/>
+        </w:rPr>
+        <w:lastRenderedPageBreak/>
+        <w:t>具体方法就是</w:t>
+      </w:r>
+      <w:r>
+        <w:rPr>
+          <w:rFonts w:hint="eastAsia"/>
+        </w:rPr>
+        <w:t>统计出平均</w:t>
+      </w:r>
+      <w:r>
+        <w:rPr>
+          <w:rFonts w:hint="eastAsia"/>
+        </w:rPr>
+        <w:t>在</w:t>
+      </w:r>
+      <w:r>
+        <w:t>某一类软件</w:t>
+      </w:r>
+      <w:r>
+        <w:t>中的每一款软件的平均每个小时的消耗流量</w:t>
+      </w:r>
+      <w:r>
+        <w:rPr>
+          <w:rFonts w:hint="eastAsia"/>
+        </w:rPr>
+        <w:t>，</w:t>
+      </w:r>
+      <w:r>
+        <w:t>这里采用小时作为分析的周期</w:t>
+      </w:r>
+      <w:r>
+        <w:rPr>
+          <w:rFonts w:hint="eastAsia"/>
+        </w:rPr>
+        <w:t>，</w:t>
+      </w:r>
+      <w:r>
+        <w:t>是考虑到一些</w:t>
+      </w:r>
+      <w:r>
+        <w:t>app</w:t>
+      </w:r>
+      <w:r>
+        <w:t>可能在不同的时间段内访问的资源不尽相同</w:t>
+      </w:r>
+      <w:r>
+        <w:rPr>
+          <w:rFonts w:hint="eastAsia"/>
+        </w:rPr>
+        <w:t>，并且不同的用户每天使用</w:t>
+      </w:r>
+      <w:r>
+        <w:rPr>
+          <w:rFonts w:hint="eastAsia"/>
+        </w:rPr>
+        <w:t>app</w:t>
+      </w:r>
+      <w:r>
+        <w:rPr>
+          <w:rFonts w:hint="eastAsia"/>
+        </w:rPr>
+        <w:t>的时间长短并不一样，无法将所有用户的在一天内的使用情况同一分析处理，但是将分析维度限制在一个小时以内的话，可以有效的减少这种差异。</w:t>
+      </w:r>
+      <w:r>
+        <w:rPr>
+          <w:rFonts w:hint="eastAsia"/>
+        </w:rPr>
+        <w:t>分析方法如下，以小时</w:t>
+      </w:r>
+      <w:r>
+        <w:rPr>
+          <w:position w:val="-6"/>
+        </w:rPr>
+        <w:object w:dxaOrig="200" w:dyaOrig="279">
+          <v:shape id="_x0000_i1090" type="#_x0000_t75" style="width:9.75pt;height:14.25pt" o:ole="">
+            <v:imagedata r:id="rId150" o:title=""/>
+          </v:shape>
+          <o:OLEObject Type="Embed" ProgID="Equation.DSMT4" ShapeID="_x0000_i1090" DrawAspect="Content" ObjectID="_1505831845" r:id="rId151"/>
+        </w:object>
+      </w:r>
+      <w:r>
+        <w:rPr>
+          <w:rFonts w:hint="eastAsia"/>
+        </w:rPr>
+        <w:t>为维度，将数据集中所有出现过的某一类下的相关</w:t>
+      </w:r>
+      <w:r>
+        <w:rPr>
+          <w:rFonts w:hint="eastAsia"/>
+        </w:rPr>
+        <w:t>app</w:t>
+      </w:r>
+      <w:r>
+        <w:rPr>
+          <w:rFonts w:hint="eastAsia"/>
+        </w:rPr>
+        <w:t>的流量信息统计起来，将总流量记为</w:t>
+      </w:r>
+      <w:r>
+        <w:rPr>
+          <w:position w:val="-10"/>
+        </w:rPr>
+        <w:object w:dxaOrig="1880" w:dyaOrig="320">
+          <v:shape id="_x0000_i1092" type="#_x0000_t75" style="width:93.75pt;height:15.75pt" o:ole="">
+            <v:imagedata r:id="rId152" o:title=""/>
+          </v:shape>
+          <o:OLEObject Type="Embed" ProgID="Equation.DSMT4" ShapeID="_x0000_i1092" DrawAspect="Content" ObjectID="_1505831846" r:id="rId153"/>
+        </w:object>
+      </w:r>
+      <w:r>
+        <w:rPr>
+          <w:rFonts w:hint="eastAsia"/>
+        </w:rPr>
+        <w:t>，其中</w:t>
+      </w:r>
+      <w:r>
+        <w:rPr>
+          <w:position w:val="-6"/>
+        </w:rPr>
+        <w:object w:dxaOrig="580" w:dyaOrig="260">
+          <v:shape id="_x0000_i1091" type="#_x0000_t75" style="width:29.25pt;height:12.75pt" o:ole="">
+            <v:imagedata r:id="rId154" o:title=""/>
+          </v:shape>
+          <o:OLEObject Type="Embed" ProgID="Equation.DSMT4" ShapeID="_x0000_i1091" DrawAspect="Content" ObjectID="_1505831847" r:id="rId155"/>
+        </w:object>
+      </w:r>
+      <w:r>
+        <w:t>为统计的小时</w:t>
+      </w:r>
+      <w:r>
+        <w:rPr>
+          <w:position w:val="-6"/>
+        </w:rPr>
+        <w:object w:dxaOrig="200" w:dyaOrig="279">
+          <v:shape id="_x0000_i1093" type="#_x0000_t75" style="width:9.75pt;height:14.25pt" o:ole="">
+            <v:imagedata r:id="rId150" o:title=""/>
+          </v:shape>
+          <o:OLEObject Type="Embed" ProgID="Equation.DSMT4" ShapeID="_x0000_i1093" DrawAspect="Content" ObjectID="_1505831848" r:id="rId156"/>
+        </w:object>
+      </w:r>
+      <w:r>
+        <w:t>出现的次数</w:t>
+      </w:r>
+      <w:r>
+        <w:rPr>
+          <w:rFonts w:hint="eastAsia"/>
+        </w:rPr>
+        <w:t>，</w:t>
+      </w:r>
+      <w:r>
+        <w:rPr>
+          <w:position w:val="-10"/>
+        </w:rPr>
+        <w:object w:dxaOrig="1880" w:dyaOrig="320">
+          <v:shape id="_x0000_i1094" type="#_x0000_t75" style="width:93.75pt;height:15.75pt" o:ole="">
+            <v:imagedata r:id="rId152" o:title=""/>
+          </v:shape>
+          <o:OLEObject Type="Embed" ProgID="Equation.DSMT4" ShapeID="_x0000_i1094" DrawAspect="Content" ObjectID="_1505831849" r:id="rId157"/>
+        </w:object>
+      </w:r>
+      <w:r>
+        <w:t>的意思是指应用</w:t>
+      </w:r>
+      <w:r>
+        <w:t>apps</w:t>
+      </w:r>
+      <w:r>
+        <w:t>在</w:t>
+      </w:r>
+      <w:r>
+        <w:rPr>
+          <w:position w:val="-6"/>
+        </w:rPr>
+        <w:object w:dxaOrig="580" w:dyaOrig="260">
+          <v:shape id="_x0000_i1095" type="#_x0000_t75" style="width:29.25pt;height:12.75pt" o:ole="">
+            <v:imagedata r:id="rId154" o:title=""/>
+          </v:shape>
+          <o:OLEObject Type="Embed" ProgID="Equation.DSMT4" ShapeID="_x0000_i1095" DrawAspect="Content" ObjectID="_1505831850" r:id="rId158"/>
+        </w:object>
+      </w:r>
+      <w:proofErr w:type="gramStart"/>
+      <w:r>
+        <w:t>个</w:t>
+      </w:r>
+      <w:proofErr w:type="gramEnd"/>
+      <w:r>
+        <w:t>小时内的总流量</w:t>
+      </w:r>
+      <w:r>
+        <w:rPr>
+          <w:rFonts w:hint="eastAsia"/>
+        </w:rPr>
+        <w:t>，</w:t>
+      </w:r>
+      <w:r>
+        <w:t>则平均每个小时的流量</w:t>
+      </w:r>
+      <w:r>
+        <w:rPr>
+          <w:position w:val="-10"/>
+        </w:rPr>
+        <w:object w:dxaOrig="960" w:dyaOrig="320">
+          <v:shape id="_x0000_i1096" type="#_x0000_t75" style="width:48pt;height:15.75pt" o:ole="">
+            <v:imagedata r:id="rId159" o:title=""/>
+          </v:shape>
+          <o:OLEObject Type="Embed" ProgID="Equation.DSMT4" ShapeID="_x0000_i1096" DrawAspect="Content" ObjectID="_1505831851" r:id="rId160"/>
+        </w:object>
+      </w:r>
+      <w:r>
+        <w:t>表示总流量除以小时个数</w:t>
+      </w:r>
+      <w:r>
+        <w:rPr>
+          <w:rFonts w:hint="eastAsia"/>
+        </w:rPr>
+        <w:t>。</w:t>
+      </w:r>
+      <w:r>
+        <w:t>则</w:t>
+      </w:r>
+      <w:r>
+        <w:rPr>
+          <w:position w:val="-24"/>
+        </w:rPr>
+        <w:object w:dxaOrig="3040" w:dyaOrig="620">
+          <v:shape id="_x0000_i1097" type="#_x0000_t75" style="width:152.25pt;height:30.75pt" o:ole="">
+            <v:imagedata r:id="rId161" o:title=""/>
+          </v:shape>
+          <o:OLEObject Type="Embed" ProgID="Equation.DSMT4" ShapeID="_x0000_i1097" DrawAspect="Content" ObjectID="_1505831852" r:id="rId162"/>
+        </w:object>
+      </w:r>
+      <w:r>
+        <w:rPr>
+          <w:rFonts w:hint="eastAsia"/>
+        </w:rPr>
+        <w:t>。</w:t>
+      </w:r>
+      <w:r>
+        <w:t>根据这个公式就可以得到每个</w:t>
+      </w:r>
+      <w:r>
+        <w:t>app</w:t>
+      </w:r>
+      <w:r>
+        <w:t>平均每小时消耗的流量</w:t>
+      </w:r>
+      <w:r>
+        <w:rPr>
+          <w:rFonts w:hint="eastAsia"/>
+        </w:rPr>
+        <w:t>。</w:t>
+      </w:r>
+    </w:p>
+    <w:p>
+      <w:pPr>
+        <w:pStyle w:val="3"/>
+        <w:jc w:val="center"/>
+      </w:pPr>
+      <w:r>
+        <w:t>4</w:t>
+      </w:r>
+      <w:r>
+        <w:rPr>
+          <w:rFonts w:hint="eastAsia"/>
+        </w:rPr>
+        <w:t>.</w:t>
+      </w:r>
+      <w:r>
+        <w:t>2</w:t>
+      </w:r>
+      <w:r>
+        <w:rPr>
+          <w:rFonts w:hint="eastAsia"/>
+        </w:rPr>
+        <w:t>.</w:t>
+      </w:r>
+      <w:r>
+        <w:t>2</w:t>
+      </w:r>
+      <w:r>
+        <w:t xml:space="preserve"> </w:t>
+      </w:r>
+      <w:r>
+        <w:rPr>
+          <w:rFonts w:hint="eastAsia"/>
+        </w:rPr>
+        <w:t>APP</w:t>
+      </w:r>
+      <w:r>
+        <w:rPr>
+          <w:rFonts w:hint="eastAsia"/>
+        </w:rPr>
+        <w:t>流行度</w:t>
+      </w:r>
+      <w:r>
+        <w:rPr>
+          <w:rFonts w:hint="eastAsia"/>
+        </w:rPr>
+        <w:t>分析</w:t>
+      </w:r>
+      <w:r>
+        <w:rPr>
+          <w:rFonts w:hint="eastAsia"/>
+        </w:rPr>
+        <w:t xml:space="preserve"> </w:t>
+      </w:r>
+    </w:p>
+    <w:p>
+      <w:pPr>
+        <w:ind w:firstLine="420"/>
+        <w:rPr>
+          <w:rFonts w:hint="eastAsia"/>
+        </w:rPr>
+      </w:pPr>
+      <w:r>
+        <w:t>一直以来，应用商店被视为移动互联网的重要入口，是新增用户手机应用的最主要来源。</w:t>
+      </w:r>
+      <w:proofErr w:type="gramStart"/>
+      <w:r>
+        <w:t>安卓平台</w:t>
+      </w:r>
+      <w:proofErr w:type="gramEnd"/>
+      <w:r>
+        <w:t>比其他平台更为开放，用户下载应用软件的渠道也更为普遍。但据相关数据显示，约</w:t>
+      </w:r>
+      <w:r>
+        <w:t>80%</w:t>
+      </w:r>
+      <w:r>
+        <w:t>安卓应用均是从百度、</w:t>
+      </w:r>
+      <w:r>
+        <w:t>91</w:t>
+      </w:r>
+      <w:r>
+        <w:t>、</w:t>
+      </w:r>
+      <w:r>
+        <w:t>360</w:t>
+      </w:r>
+      <w:r>
+        <w:t>、豌豆荚、应用汇、安卓市场等第三方商店下载。</w:t>
+      </w:r>
+    </w:p>
+    <w:p>
+      <w:pPr>
+        <w:ind w:firstLine="420"/>
+      </w:pPr>
+      <w:r>
+        <w:rPr>
+          <w:rFonts w:hint="eastAsia"/>
+        </w:rPr>
+        <w:t>所有的应用商店的功能其实都很相似，比如所有的应用商店都会对应用进行排名</w:t>
+      </w:r>
+      <w:r>
+        <w:rPr>
+          <w:rFonts w:hint="eastAsia"/>
+        </w:rPr>
+        <w:t>，这些排名又包括下载排名，又允许用户根据自己的使用感受对软件进行评分，这又有了评分排名等等，其次所有的</w:t>
+      </w:r>
+      <w:r>
+        <w:rPr>
+          <w:rFonts w:hint="eastAsia"/>
+        </w:rPr>
+        <w:t>app</w:t>
+      </w:r>
+      <w:r>
+        <w:rPr>
+          <w:rFonts w:hint="eastAsia"/>
+        </w:rPr>
+        <w:t>都允许用户对其进行使用感受的评论。实际上</w:t>
+      </w:r>
+      <w:r>
+        <w:rPr>
+          <w:rFonts w:hint="eastAsia"/>
+        </w:rPr>
+        <w:t>,</w:t>
+      </w:r>
+      <w:r>
+        <w:rPr>
+          <w:rFonts w:hint="eastAsia"/>
+        </w:rPr>
+        <w:t>这些</w:t>
+      </w:r>
+      <w:r>
+        <w:rPr>
+          <w:rFonts w:hint="eastAsia"/>
+        </w:rPr>
+        <w:t>不同的</w:t>
+      </w:r>
+      <w:r>
+        <w:rPr>
+          <w:rFonts w:hint="eastAsia"/>
+        </w:rPr>
+        <w:t>排名</w:t>
+      </w:r>
+      <w:r>
+        <w:rPr>
+          <w:rFonts w:hint="eastAsia"/>
+        </w:rPr>
+        <w:t>信息</w:t>
+      </w:r>
+      <w:r>
+        <w:rPr>
+          <w:rFonts w:hint="eastAsia"/>
+        </w:rPr>
+        <w:t>、评分</w:t>
+      </w:r>
+      <w:r>
+        <w:rPr>
+          <w:rFonts w:hint="eastAsia"/>
+        </w:rPr>
+        <w:t>动作以及评论信息都和</w:t>
+      </w:r>
+      <w:r>
+        <w:rPr>
+          <w:rFonts w:hint="eastAsia"/>
+        </w:rPr>
+        <w:t>app</w:t>
+      </w:r>
+      <w:r>
+        <w:rPr>
+          <w:rFonts w:hint="eastAsia"/>
+        </w:rPr>
+        <w:t>的流行度有关系。软件流行度是移动互联网时代</w:t>
+      </w:r>
+      <w:r>
+        <w:rPr>
+          <w:rFonts w:hint="eastAsia"/>
+        </w:rPr>
+        <w:t>app</w:t>
+      </w:r>
+      <w:r>
+        <w:rPr>
+          <w:rFonts w:hint="eastAsia"/>
+        </w:rPr>
+        <w:t>相关服务中的重要角色，比如</w:t>
+      </w:r>
+      <w:r>
+        <w:rPr>
+          <w:rFonts w:hint="eastAsia"/>
+        </w:rPr>
+        <w:t>app</w:t>
+      </w:r>
+      <w:r>
+        <w:rPr>
+          <w:rFonts w:hint="eastAsia"/>
+        </w:rPr>
+        <w:t>服务提供商甚至</w:t>
+      </w:r>
+      <w:r>
+        <w:rPr>
+          <w:rFonts w:hint="eastAsia"/>
+        </w:rPr>
+        <w:t>app</w:t>
+      </w:r>
+      <w:r>
+        <w:rPr>
+          <w:rFonts w:hint="eastAsia"/>
+        </w:rPr>
+        <w:t>开发商能从</w:t>
+      </w:r>
+      <w:r>
+        <w:rPr>
+          <w:rFonts w:hint="eastAsia"/>
+        </w:rPr>
+        <w:t>app</w:t>
+      </w:r>
+      <w:r>
+        <w:rPr>
+          <w:rFonts w:hint="eastAsia"/>
+        </w:rPr>
+        <w:t>流行度中看到市场发展的趋势以及用户喜好的改变等等</w:t>
+      </w:r>
+      <w:r>
+        <w:rPr>
+          <w:rFonts w:hint="eastAsia"/>
+        </w:rPr>
+        <w:t>。</w:t>
+      </w:r>
+      <w:r>
+        <w:rPr>
+          <w:rFonts w:hint="eastAsia"/>
+        </w:rPr>
+        <w:t>随着移动互联网的发展</w:t>
+      </w:r>
+      <w:r>
+        <w:rPr>
+          <w:rFonts w:hint="eastAsia"/>
+        </w:rPr>
+        <w:t>,</w:t>
+      </w:r>
+      <w:r>
+        <w:rPr>
+          <w:rFonts w:hint="eastAsia"/>
+        </w:rPr>
+        <w:t>部分研究人员已经开始研究</w:t>
+      </w:r>
+      <w:r>
+        <w:rPr>
+          <w:rFonts w:hint="eastAsia"/>
+        </w:rPr>
+        <w:t>app</w:t>
+      </w:r>
+      <w:r>
+        <w:rPr>
+          <w:rFonts w:hint="eastAsia"/>
+        </w:rPr>
+        <w:t>流行度在移动应用服务中的应用</w:t>
+      </w:r>
+      <w:r>
+        <w:rPr>
+          <w:rFonts w:hint="eastAsia"/>
+        </w:rPr>
+        <w:t xml:space="preserve"> </w:t>
+      </w:r>
+      <w:r>
+        <w:rPr>
+          <w:rFonts w:hint="eastAsia"/>
+        </w:rPr>
+        <w:t>[41,56,58],</w:t>
+      </w:r>
+      <w:r>
+        <w:rPr>
+          <w:rFonts w:hint="eastAsia"/>
+        </w:rPr>
+        <w:t>但是这方面的相关信息还是比较松散，没有一套完整的理论在确切的分析相关方面的信息</w:t>
+      </w:r>
+      <w:r>
+        <w:rPr>
+          <w:rFonts w:hint="eastAsia"/>
+        </w:rPr>
+        <w:t>。</w:t>
+      </w:r>
+      <w:r>
+        <w:rPr>
+          <w:rFonts w:hint="eastAsia"/>
+        </w:rPr>
+        <w:t>其实围绕</w:t>
+      </w:r>
+      <w:r>
+        <w:rPr>
+          <w:rFonts w:hint="eastAsia"/>
+        </w:rPr>
+        <w:t>app</w:t>
+      </w:r>
+      <w:r>
+        <w:rPr>
+          <w:rFonts w:hint="eastAsia"/>
+        </w:rPr>
+        <w:t>流行度建模的问题面临着诸多的挑战，最明显的案例就是</w:t>
+      </w:r>
+      <w:r>
+        <w:rPr>
+          <w:rFonts w:hint="eastAsia"/>
+        </w:rPr>
+        <w:t>flappy</w:t>
+      </w:r>
+      <w:r>
+        <w:t xml:space="preserve"> bird</w:t>
+      </w:r>
+      <w:r>
+        <w:t>这款软件</w:t>
+      </w:r>
+      <w:r>
+        <w:rPr>
+          <w:rFonts w:hint="eastAsia"/>
+        </w:rPr>
+        <w:t>，毫无征兆的</w:t>
+      </w:r>
+      <w:r>
+        <w:t>突然就火了</w:t>
+      </w:r>
+      <w:r>
+        <w:rPr>
+          <w:rFonts w:hint="eastAsia"/>
+        </w:rPr>
+        <w:t>，</w:t>
+      </w:r>
+      <w:r>
+        <w:t>流行</w:t>
+      </w:r>
+      <w:proofErr w:type="gramStart"/>
+      <w:r>
+        <w:t>度突然</w:t>
+      </w:r>
+      <w:proofErr w:type="gramEnd"/>
+      <w:r>
+        <w:t>就非常高</w:t>
+      </w:r>
+      <w:r>
+        <w:rPr>
+          <w:rFonts w:hint="eastAsia"/>
+        </w:rPr>
+        <w:t>，</w:t>
+      </w:r>
+      <w:r>
+        <w:t>但是没过多久这股流行之风就过去了</w:t>
+      </w:r>
+      <w:r>
+        <w:rPr>
+          <w:rFonts w:hint="eastAsia"/>
+        </w:rPr>
+        <w:t>，这款</w:t>
+      </w:r>
+      <w:r>
+        <w:rPr>
+          <w:rFonts w:hint="eastAsia"/>
+        </w:rPr>
+        <w:t>app</w:t>
+      </w:r>
+      <w:r>
+        <w:rPr>
+          <w:rFonts w:hint="eastAsia"/>
+        </w:rPr>
+        <w:t>就像昙花一现，短暂的占据排行榜榜首一段时间就再也进入不了排行榜了。这说明</w:t>
+      </w:r>
+      <w:r>
+        <w:rPr>
+          <w:rFonts w:hint="eastAsia"/>
+        </w:rPr>
+        <w:t>app</w:t>
+      </w:r>
+      <w:r>
+        <w:rPr>
+          <w:rFonts w:hint="eastAsia"/>
+        </w:rPr>
+        <w:t>的流行</w:t>
+      </w:r>
+      <w:proofErr w:type="gramStart"/>
+      <w:r>
+        <w:rPr>
+          <w:rFonts w:hint="eastAsia"/>
+        </w:rPr>
+        <w:t>度信息</w:t>
+      </w:r>
+      <w:proofErr w:type="gramEnd"/>
+      <w:r>
+        <w:rPr>
+          <w:rFonts w:hint="eastAsia"/>
+        </w:rPr>
+        <w:t>变化的非常快，并且具有很强的时间依赖性。</w:t>
+      </w:r>
+    </w:p>
+    <w:p>
+      <w:pPr>
+        <w:ind w:firstLine="420"/>
+        <w:rPr>
+          <w:rFonts w:hint="eastAsia"/>
+        </w:rPr>
+      </w:pPr>
+      <w:r>
+        <w:t>根据本文所使用的数据集的情况</w:t>
+      </w:r>
+      <w:r>
+        <w:rPr>
+          <w:rFonts w:hint="eastAsia"/>
+        </w:rPr>
+        <w:t>，</w:t>
+      </w:r>
+      <w:r>
+        <w:t>分析</w:t>
+      </w:r>
+      <w:r>
+        <w:t>app</w:t>
+      </w:r>
+      <w:r>
+        <w:t>的流行</w:t>
+      </w:r>
+      <w:proofErr w:type="gramStart"/>
+      <w:r>
+        <w:t>度只能</w:t>
+      </w:r>
+      <w:proofErr w:type="gramEnd"/>
+      <w:r>
+        <w:t>从使用的人数入手</w:t>
+      </w:r>
+      <w:r>
+        <w:rPr>
+          <w:rFonts w:hint="eastAsia"/>
+        </w:rPr>
+        <w:t>。毕竟</w:t>
+      </w:r>
+      <w:r>
+        <w:rPr>
+          <w:rFonts w:hint="eastAsia"/>
+        </w:rPr>
+        <w:t>两</w:t>
+      </w:r>
+      <w:r>
+        <w:rPr>
+          <w:rFonts w:hint="eastAsia"/>
+        </w:rPr>
+        <w:t>款</w:t>
+      </w:r>
+      <w:r>
+        <w:rPr>
+          <w:rFonts w:hint="eastAsia"/>
+        </w:rPr>
+        <w:t>不同的</w:t>
+      </w:r>
+      <w:r>
+        <w:rPr>
+          <w:rFonts w:hint="eastAsia"/>
+        </w:rPr>
+        <w:t>软件</w:t>
+      </w:r>
+      <w:r>
+        <w:rPr>
+          <w:rFonts w:hint="eastAsia"/>
+        </w:rPr>
+        <w:t>做比较，如果其中一款软件的使用人数比另一款的多则可以认为使用人数多的软件更流行</w:t>
+      </w:r>
+      <w:bookmarkStart w:id="41" w:name="_GoBack"/>
+      <w:bookmarkEnd w:id="41"/>
     </w:p>
     <w:sectPr>
-      <w:footerReference w:type="default" r:id="rId150"/>
+      <w:footerReference w:type="default" r:id="rId163"/>
       <w:pgSz w:w="11906" w:h="16838"/>
       <w:pgMar w:top="1440" w:right="1800" w:bottom="1440" w:left="1800" w:header="851" w:footer="992" w:gutter="0"/>
       <w:cols w:space="425"/>
@@ -27259,7 +28116,7 @@
             <w:noProof/>
             <w:lang w:val="zh-CN"/>
           </w:rPr>
-          <w:t>21</w:t>
+          <w:t>37</w:t>
         </w:r>
         <w:r>
           <w:fldChar w:fldCharType="end"/>
@@ -28192,7 +29049,6 @@
   <w:style w:type="character" w:default="1" w:styleId="a0">
     <w:name w:val="Default Paragraph Font"/>
     <w:uiPriority w:val="1"/>
-    <w:semiHidden/>
     <w:unhideWhenUsed/>
   </w:style>
   <w:style w:type="table" w:default="1" w:styleId="a1">
@@ -29179,11 +30035,11 @@
         </c:dLbls>
         <c:gapWidth val="100"/>
         <c:overlap val="-24"/>
-        <c:axId val="492421400"/>
-        <c:axId val="492418264"/>
+        <c:axId val="541794592"/>
+        <c:axId val="541795376"/>
       </c:barChart>
       <c:catAx>
-        <c:axId val="492421400"/>
+        <c:axId val="541794592"/>
         <c:scaling>
           <c:orientation val="minMax"/>
         </c:scaling>
@@ -29255,7 +30111,7 @@
             <a:endParaRPr lang="zh-CN"/>
           </a:p>
         </c:txPr>
-        <c:crossAx val="492418264"/>
+        <c:crossAx val="541795376"/>
         <c:crosses val="autoZero"/>
         <c:auto val="1"/>
         <c:lblAlgn val="ctr"/>
@@ -29263,7 +30119,7 @@
         <c:noMultiLvlLbl val="0"/>
       </c:catAx>
       <c:valAx>
-        <c:axId val="492418264"/>
+        <c:axId val="541795376"/>
         <c:scaling>
           <c:orientation val="minMax"/>
         </c:scaling>
@@ -29343,7 +30199,7 @@
             <a:endParaRPr lang="zh-CN"/>
           </a:p>
         </c:txPr>
-        <c:crossAx val="492421400"/>
+        <c:crossAx val="541794592"/>
         <c:crosses val="autoZero"/>
         <c:crossBetween val="between"/>
       </c:valAx>
@@ -35023,11 +35879,11 @@
           </c:spPr>
         </c:dropLines>
         <c:smooth val="0"/>
-        <c:axId val="486753160"/>
-        <c:axId val="486753944"/>
+        <c:axId val="541813800"/>
+        <c:axId val="541819288"/>
       </c:lineChart>
       <c:dateAx>
-        <c:axId val="486753160"/>
+        <c:axId val="541813800"/>
         <c:scaling>
           <c:orientation val="minMax"/>
         </c:scaling>
@@ -35105,7 +35961,7 @@
             <a:endParaRPr lang="zh-CN"/>
           </a:p>
         </c:txPr>
-        <c:crossAx val="486753944"/>
+        <c:crossAx val="541819288"/>
         <c:crosses val="autoZero"/>
         <c:auto val="1"/>
         <c:lblOffset val="100"/>
@@ -35114,7 +35970,7 @@
         <c:majorTimeUnit val="months"/>
       </c:dateAx>
       <c:valAx>
-        <c:axId val="486753944"/>
+        <c:axId val="541819288"/>
         <c:scaling>
           <c:orientation val="minMax"/>
         </c:scaling>
@@ -35186,7 +36042,7 @@
             <a:endParaRPr lang="zh-CN"/>
           </a:p>
         </c:txPr>
-        <c:crossAx val="486753160"/>
+        <c:crossAx val="541813800"/>
         <c:crosses val="autoZero"/>
         <c:crossBetween val="between"/>
       </c:valAx>
@@ -44059,11 +44915,11 @@
           <c:showBubbleSize val="0"/>
         </c:dLbls>
         <c:smooth val="0"/>
-        <c:axId val="492416696"/>
-        <c:axId val="492427280"/>
+        <c:axId val="541829872"/>
+        <c:axId val="541823208"/>
       </c:lineChart>
       <c:dateAx>
-        <c:axId val="492416696"/>
+        <c:axId val="541829872"/>
         <c:scaling>
           <c:orientation val="minMax"/>
         </c:scaling>
@@ -44150,7 +45006,7 @@
             <a:endParaRPr lang="zh-CN"/>
           </a:p>
         </c:txPr>
-        <c:crossAx val="492427280"/>
+        <c:crossAx val="541823208"/>
         <c:crosses val="autoZero"/>
         <c:auto val="1"/>
         <c:lblOffset val="100"/>
@@ -44159,7 +45015,7 @@
         <c:majorTimeUnit val="months"/>
       </c:dateAx>
       <c:valAx>
-        <c:axId val="492427280"/>
+        <c:axId val="541823208"/>
         <c:scaling>
           <c:orientation val="minMax"/>
         </c:scaling>
@@ -44250,7 +45106,7 @@
             <a:endParaRPr lang="zh-CN"/>
           </a:p>
         </c:txPr>
-        <c:crossAx val="492416696"/>
+        <c:crossAx val="541829872"/>
         <c:crosses val="autoZero"/>
         <c:crossBetween val="between"/>
       </c:valAx>
@@ -48779,11 +49635,11 @@
           <c:showBubbleSize val="0"/>
         </c:dLbls>
         <c:smooth val="0"/>
-        <c:axId val="492423752"/>
-        <c:axId val="492419440"/>
+        <c:axId val="541834576"/>
+        <c:axId val="541833400"/>
       </c:lineChart>
       <c:dateAx>
-        <c:axId val="492423752"/>
+        <c:axId val="541834576"/>
         <c:scaling>
           <c:orientation val="minMax"/>
         </c:scaling>
@@ -48861,7 +49717,7 @@
             <a:endParaRPr lang="zh-CN"/>
           </a:p>
         </c:txPr>
-        <c:crossAx val="492419440"/>
+        <c:crossAx val="541833400"/>
         <c:crosses val="autoZero"/>
         <c:auto val="1"/>
         <c:lblOffset val="100"/>
@@ -48870,7 +49726,7 @@
         <c:majorTimeUnit val="months"/>
       </c:dateAx>
       <c:valAx>
-        <c:axId val="492419440"/>
+        <c:axId val="541833400"/>
         <c:scaling>
           <c:orientation val="minMax"/>
         </c:scaling>
@@ -48956,7 +49812,7 @@
             <a:endParaRPr lang="zh-CN"/>
           </a:p>
         </c:txPr>
-        <c:crossAx val="492423752"/>
+        <c:crossAx val="541834576"/>
         <c:crosses val="autoZero"/>
         <c:crossBetween val="between"/>
       </c:valAx>
@@ -49296,11 +50152,11 @@
         </c:dLbls>
         <c:gapWidth val="219"/>
         <c:overlap val="-27"/>
-        <c:axId val="492421792"/>
-        <c:axId val="492423360"/>
+        <c:axId val="541808704"/>
+        <c:axId val="541812232"/>
       </c:barChart>
       <c:catAx>
-        <c:axId val="492421792"/>
+        <c:axId val="541808704"/>
         <c:scaling>
           <c:orientation val="minMax"/>
         </c:scaling>
@@ -49406,7 +50262,7 @@
             <a:endParaRPr lang="zh-CN"/>
           </a:p>
         </c:txPr>
-        <c:crossAx val="492423360"/>
+        <c:crossAx val="541812232"/>
         <c:crosses val="autoZero"/>
         <c:auto val="1"/>
         <c:lblAlgn val="ctr"/>
@@ -49414,7 +50270,7 @@
         <c:noMultiLvlLbl val="0"/>
       </c:catAx>
       <c:valAx>
-        <c:axId val="492423360"/>
+        <c:axId val="541812232"/>
         <c:scaling>
           <c:orientation val="minMax"/>
         </c:scaling>
@@ -49520,7 +50376,7 @@
             <a:endParaRPr lang="zh-CN"/>
           </a:p>
         </c:txPr>
-        <c:crossAx val="492421792"/>
+        <c:crossAx val="541808704"/>
         <c:crosses val="autoZero"/>
         <c:crossBetween val="between"/>
       </c:valAx>
@@ -49962,11 +50818,11 @@
           <c:showBubbleSize val="0"/>
         </c:dLbls>
         <c:gapWidth val="65"/>
-        <c:axId val="492420616"/>
-        <c:axId val="492417088"/>
+        <c:axId val="541777344"/>
+        <c:axId val="541769896"/>
       </c:barChart>
       <c:catAx>
-        <c:axId val="492420616"/>
+        <c:axId val="541777344"/>
         <c:scaling>
           <c:orientation val="minMax"/>
         </c:scaling>
@@ -50064,7 +50920,7 @@
             <a:endParaRPr lang="zh-CN"/>
           </a:p>
         </c:txPr>
-        <c:crossAx val="492417088"/>
+        <c:crossAx val="541769896"/>
         <c:crosses val="autoZero"/>
         <c:auto val="1"/>
         <c:lblAlgn val="ctr"/>
@@ -50072,7 +50928,7 @@
         <c:noMultiLvlLbl val="0"/>
       </c:catAx>
       <c:valAx>
-        <c:axId val="492417088"/>
+        <c:axId val="541769896"/>
         <c:scaling>
           <c:orientation val="minMax"/>
         </c:scaling>
@@ -50171,7 +51027,7 @@
         <c:majorTickMark val="none"/>
         <c:minorTickMark val="none"/>
         <c:tickLblPos val="nextTo"/>
-        <c:crossAx val="492420616"/>
+        <c:crossAx val="541777344"/>
         <c:crosses val="autoZero"/>
         <c:crossBetween val="between"/>
       </c:valAx>
@@ -52367,11 +53223,11 @@
         </c:dLbls>
         <c:gapWidth val="100"/>
         <c:overlap val="-24"/>
-        <c:axId val="492421008"/>
-        <c:axId val="492425320"/>
+        <c:axId val="544785496"/>
+        <c:axId val="544780008"/>
       </c:barChart>
       <c:catAx>
-        <c:axId val="492421008"/>
+        <c:axId val="544785496"/>
         <c:scaling>
           <c:orientation val="minMax"/>
         </c:scaling>
@@ -52474,7 +53330,7 @@
             <a:endParaRPr lang="zh-CN"/>
           </a:p>
         </c:txPr>
-        <c:crossAx val="492425320"/>
+        <c:crossAx val="544780008"/>
         <c:crosses val="autoZero"/>
         <c:auto val="1"/>
         <c:lblAlgn val="ctr"/>
@@ -52482,7 +53338,7 @@
         <c:noMultiLvlLbl val="0"/>
       </c:catAx>
       <c:valAx>
-        <c:axId val="492425320"/>
+        <c:axId val="544780008"/>
         <c:scaling>
           <c:orientation val="minMax"/>
         </c:scaling>
@@ -52597,7 +53453,7 @@
             <a:endParaRPr lang="zh-CN"/>
           </a:p>
         </c:txPr>
-        <c:crossAx val="492421008"/>
+        <c:crossAx val="544785496"/>
         <c:crosses val="autoZero"/>
         <c:crossBetween val="between"/>
       </c:valAx>
@@ -54640,7 +55496,7 @@
 </file>
 
 <file path=customXml/itemProps1.xml><?xml version="1.0" encoding="utf-8"?>
-<ds:datastoreItem xmlns:ds="http://schemas.openxmlformats.org/officeDocument/2006/customXml" ds:itemID="{55B6854A-D58C-44DB-81F2-99E46BCBD7B3}">
+<ds:datastoreItem xmlns:ds="http://schemas.openxmlformats.org/officeDocument/2006/customXml" ds:itemID="{369D914A-7E92-4C61-9122-3B8DA5D9A72B}">
   <ds:schemaRefs>
     <ds:schemaRef ds:uri="http://schemas.openxmlformats.org/officeDocument/2006/bibliography"/>
   </ds:schemaRefs>

--- a/毕设论文/毕设-v0.2.docx
+++ b/毕设论文/毕设-v0.2.docx
@@ -6684,7 +6684,7 @@
           <v:shape id="_x0000_i1025" type="#_x0000_t75" style="width:417.75pt;height:345.75pt" o:ole="">
             <v:imagedata r:id="rId13" o:title=""/>
           </v:shape>
-          <o:OLEObject Type="Embed" ProgID="Visio.Drawing.15" ShapeID="_x0000_i1025" DrawAspect="Content" ObjectID="_1505831780" r:id="rId14"/>
+          <o:OLEObject Type="Embed" ProgID="Visio.Drawing.15" ShapeID="_x0000_i1025" DrawAspect="Content" ObjectID="_1505919268" r:id="rId14"/>
         </w:object>
       </w:r>
     </w:p>
@@ -7329,7 +7329,7 @@
           <v:shape id="_x0000_i1026" type="#_x0000_t75" style="width:396pt;height:331.5pt" o:ole="">
             <v:imagedata r:id="rId15" o:title=""/>
           </v:shape>
-          <o:OLEObject Type="Embed" ProgID="Visio.Drawing.15" ShapeID="_x0000_i1026" DrawAspect="Content" ObjectID="_1505831781" r:id="rId16"/>
+          <o:OLEObject Type="Embed" ProgID="Visio.Drawing.15" ShapeID="_x0000_i1026" DrawAspect="Content" ObjectID="_1505919269" r:id="rId16"/>
         </w:object>
       </w:r>
     </w:p>
@@ -7755,7 +7755,7 @@
           <v:shape id="_x0000_i1027" type="#_x0000_t75" style="width:43.5pt;height:21.75pt" o:ole="">
             <v:imagedata r:id="rId17" o:title=""/>
           </v:shape>
-          <o:OLEObject Type="Embed" ProgID="Equation.DSMT4" ShapeID="_x0000_i1027" DrawAspect="Content" ObjectID="_1505831782" r:id="rId18"/>
+          <o:OLEObject Type="Embed" ProgID="Equation.DSMT4" ShapeID="_x0000_i1027" DrawAspect="Content" ObjectID="_1505919270" r:id="rId18"/>
         </w:object>
       </w:r>
       <w:r>
@@ -7781,7 +7781,7 @@
           <v:shape id="_x0000_i1028" type="#_x0000_t75" style="width:43.5pt;height:21.75pt" o:ole="">
             <v:imagedata r:id="rId19" o:title=""/>
           </v:shape>
-          <o:OLEObject Type="Embed" ProgID="Equation.DSMT4" ShapeID="_x0000_i1028" DrawAspect="Content" ObjectID="_1505831783" r:id="rId20"/>
+          <o:OLEObject Type="Embed" ProgID="Equation.DSMT4" ShapeID="_x0000_i1028" DrawAspect="Content" ObjectID="_1505919271" r:id="rId20"/>
         </w:object>
       </w:r>
       <w:r>
@@ -7828,7 +7828,7 @@
           <v:shape id="_x0000_i1029" type="#_x0000_t75" style="width:43.5pt;height:21.75pt" o:ole="">
             <v:imagedata r:id="rId19" o:title=""/>
           </v:shape>
-          <o:OLEObject Type="Embed" ProgID="Equation.DSMT4" ShapeID="_x0000_i1029" DrawAspect="Content" ObjectID="_1505831784" r:id="rId21"/>
+          <o:OLEObject Type="Embed" ProgID="Equation.DSMT4" ShapeID="_x0000_i1029" DrawAspect="Content" ObjectID="_1505919272" r:id="rId21"/>
         </w:object>
       </w:r>
       <w:r>
@@ -8073,7 +8073,7 @@
           <v:shape id="_x0000_i1030" type="#_x0000_t75" style="width:417.75pt;height:4in" o:ole="">
             <v:imagedata r:id="rId22" o:title=""/>
           </v:shape>
-          <o:OLEObject Type="Embed" ProgID="Visio.Drawing.15" ShapeID="_x0000_i1030" DrawAspect="Content" ObjectID="_1505831785" r:id="rId23"/>
+          <o:OLEObject Type="Embed" ProgID="Visio.Drawing.15" ShapeID="_x0000_i1030" DrawAspect="Content" ObjectID="_1505919273" r:id="rId23"/>
         </w:object>
       </w:r>
     </w:p>
@@ -8864,7 +8864,7 @@
           <v:shape id="_x0000_i1031" type="#_x0000_t75" style="width:417pt;height:187.5pt" o:ole="">
             <v:imagedata r:id="rId24" o:title=""/>
           </v:shape>
-          <o:OLEObject Type="Embed" ProgID="Visio.Drawing.15" ShapeID="_x0000_i1031" DrawAspect="Content" ObjectID="_1505831786" r:id="rId25"/>
+          <o:OLEObject Type="Embed" ProgID="Visio.Drawing.15" ShapeID="_x0000_i1031" DrawAspect="Content" ObjectID="_1505919274" r:id="rId25"/>
         </w:object>
       </w:r>
       <w:r>
@@ -9409,7 +9409,7 @@
           <v:shape id="_x0000_i1032" type="#_x0000_t75" style="width:417.75pt;height:230.25pt" o:ole="">
             <v:imagedata r:id="rId26" o:title=""/>
           </v:shape>
-          <o:OLEObject Type="Embed" ProgID="Visio.Drawing.15" ShapeID="_x0000_i1032" DrawAspect="Content" ObjectID="_1505831787" r:id="rId27"/>
+          <o:OLEObject Type="Embed" ProgID="Visio.Drawing.15" ShapeID="_x0000_i1032" DrawAspect="Content" ObjectID="_1505919275" r:id="rId27"/>
         </w:object>
       </w:r>
     </w:p>
@@ -9891,7 +9891,7 @@
           <v:shape id="_x0000_i1033" type="#_x0000_t75" style="width:417.75pt;height:172.5pt" o:ole="">
             <v:imagedata r:id="rId28" o:title=""/>
           </v:shape>
-          <o:OLEObject Type="Embed" ProgID="Visio.Drawing.15" ShapeID="_x0000_i1033" DrawAspect="Content" ObjectID="_1505831788" r:id="rId29"/>
+          <o:OLEObject Type="Embed" ProgID="Visio.Drawing.15" ShapeID="_x0000_i1033" DrawAspect="Content" ObjectID="_1505919276" r:id="rId29"/>
         </w:object>
       </w:r>
       <w:r>
@@ -11735,7 +11735,7 @@
           <v:shape id="_x0000_i1034" type="#_x0000_t75" style="width:366.75pt;height:381pt" o:ole="">
             <v:imagedata r:id="rId30" o:title=""/>
           </v:shape>
-          <o:OLEObject Type="Embed" ProgID="Visio.Drawing.15" ShapeID="_x0000_i1034" DrawAspect="Content" ObjectID="_1505831789" r:id="rId31"/>
+          <o:OLEObject Type="Embed" ProgID="Visio.Drawing.15" ShapeID="_x0000_i1034" DrawAspect="Content" ObjectID="_1505919277" r:id="rId31"/>
         </w:object>
       </w:r>
     </w:p>
@@ -15334,7 +15334,7 @@
           <v:shape id="_x0000_i1035" type="#_x0000_t75" style="width:396.75pt;height:366.75pt" o:ole="">
             <v:imagedata r:id="rId37" o:title=""/>
           </v:shape>
-          <o:OLEObject Type="Embed" ProgID="Visio.Drawing.11" ShapeID="_x0000_i1035" DrawAspect="Content" ObjectID="_1505831790" r:id="rId38"/>
+          <o:OLEObject Type="Embed" ProgID="Visio.Drawing.11" ShapeID="_x0000_i1035" DrawAspect="Content" ObjectID="_1505919278" r:id="rId38"/>
         </w:object>
       </w:r>
     </w:p>
@@ -15675,7 +15675,7 @@
           <v:shape id="_x0000_i1036" type="#_x0000_t75" style="width:417.75pt;height:201pt" o:ole="">
             <v:imagedata r:id="rId39" o:title=""/>
           </v:shape>
-          <o:OLEObject Type="Embed" ProgID="Visio.Drawing.15" ShapeID="_x0000_i1036" DrawAspect="Content" ObjectID="_1505831791" r:id="rId40"/>
+          <o:OLEObject Type="Embed" ProgID="Visio.Drawing.15" ShapeID="_x0000_i1036" DrawAspect="Content" ObjectID="_1505919279" r:id="rId40"/>
         </w:object>
       </w:r>
     </w:p>
@@ -19143,7 +19143,7 @@
           <v:shape id="_x0000_i1037" type="#_x0000_t75" style="width:417pt;height:172.5pt" o:ole="">
             <v:imagedata r:id="rId42" o:title=""/>
           </v:shape>
-          <o:OLEObject Type="Embed" ProgID="Visio.Drawing.15" ShapeID="_x0000_i1037" DrawAspect="Content" ObjectID="_1505831792" r:id="rId43"/>
+          <o:OLEObject Type="Embed" ProgID="Visio.Drawing.15" ShapeID="_x0000_i1037" DrawAspect="Content" ObjectID="_1505919280" r:id="rId43"/>
         </w:object>
       </w:r>
     </w:p>
@@ -24187,7 +24187,7 @@
           <v:shape id="_x0000_i1038" type="#_x0000_t75" style="width:39.75pt;height:16.5pt" o:ole="">
             <v:imagedata r:id="rId55" o:title=""/>
           </v:shape>
-          <o:OLEObject Type="Embed" ProgID="Equation.DSMT4" ShapeID="_x0000_i1038" DrawAspect="Content" ObjectID="_1505831793" r:id="rId56"/>
+          <o:OLEObject Type="Embed" ProgID="Equation.DSMT4" ShapeID="_x0000_i1038" DrawAspect="Content" ObjectID="_1505919281" r:id="rId56"/>
         </w:object>
       </w:r>
       <w:r>
@@ -24210,7 +24210,7 @@
           <v:shape id="_x0000_i1039" type="#_x0000_t75" style="width:154.5pt;height:19.5pt" o:ole="">
             <v:imagedata r:id="rId57" o:title=""/>
           </v:shape>
-          <o:OLEObject Type="Embed" ProgID="Equation.DSMT4" ShapeID="_x0000_i1039" DrawAspect="Content" ObjectID="_1505831794" r:id="rId58"/>
+          <o:OLEObject Type="Embed" ProgID="Equation.DSMT4" ShapeID="_x0000_i1039" DrawAspect="Content" ObjectID="_1505919282" r:id="rId58"/>
         </w:object>
       </w:r>
       <w:r>
@@ -24231,7 +24231,7 @@
           <v:shape id="_x0000_i1040" type="#_x0000_t75" style="width:40.5pt;height:20.25pt;mso-position-horizontal:absolute" o:ole="">
             <v:imagedata r:id="rId59" o:title=""/>
           </v:shape>
-          <o:OLEObject Type="Embed" ProgID="Equation.DSMT4" ShapeID="_x0000_i1040" DrawAspect="Content" ObjectID="_1505831795" r:id="rId60"/>
+          <o:OLEObject Type="Embed" ProgID="Equation.DSMT4" ShapeID="_x0000_i1040" DrawAspect="Content" ObjectID="_1505919283" r:id="rId60"/>
         </w:object>
       </w:r>
       <w:r>
@@ -24260,7 +24260,7 @@
           <v:shape id="_x0000_i1041" type="#_x0000_t75" style="width:78.75pt;height:16.5pt" o:ole="">
             <v:imagedata r:id="rId61" o:title=""/>
           </v:shape>
-          <o:OLEObject Type="Embed" ProgID="Equation.DSMT4" ShapeID="_x0000_i1041" DrawAspect="Content" ObjectID="_1505831796" r:id="rId62"/>
+          <o:OLEObject Type="Embed" ProgID="Equation.DSMT4" ShapeID="_x0000_i1041" DrawAspect="Content" ObjectID="_1505919284" r:id="rId62"/>
         </w:object>
       </w:r>
       <w:r>
@@ -24369,7 +24369,7 @@
           <v:shape id="_x0000_i1042" type="#_x0000_t75" style="width:15pt;height:21.75pt" o:ole="">
             <v:imagedata r:id="rId63" o:title=""/>
           </v:shape>
-          <o:OLEObject Type="Embed" ProgID="Equation.DSMT4" ShapeID="_x0000_i1042" DrawAspect="Content" ObjectID="_1505831797" r:id="rId64"/>
+          <o:OLEObject Type="Embed" ProgID="Equation.DSMT4" ShapeID="_x0000_i1042" DrawAspect="Content" ObjectID="_1505919285" r:id="rId64"/>
         </w:object>
       </w:r>
       <w:r>
@@ -24401,7 +24401,7 @@
           <v:shape id="_x0000_i1043" type="#_x0000_t75" style="width:15pt;height:21.75pt" o:ole="">
             <v:imagedata r:id="rId65" o:title=""/>
           </v:shape>
-          <o:OLEObject Type="Embed" ProgID="Equation.DSMT4" ShapeID="_x0000_i1043" DrawAspect="Content" ObjectID="_1505831798" r:id="rId66"/>
+          <o:OLEObject Type="Embed" ProgID="Equation.DSMT4" ShapeID="_x0000_i1043" DrawAspect="Content" ObjectID="_1505919286" r:id="rId66"/>
         </w:object>
       </w:r>
       <w:r>
@@ -24421,7 +24421,7 @@
           <v:shape id="_x0000_i1044" type="#_x0000_t75" style="width:78.75pt;height:36pt" o:ole="">
             <v:imagedata r:id="rId67" o:title=""/>
           </v:shape>
-          <o:OLEObject Type="Embed" ProgID="Equation.DSMT4" ShapeID="_x0000_i1044" DrawAspect="Content" ObjectID="_1505831799" r:id="rId68"/>
+          <o:OLEObject Type="Embed" ProgID="Equation.DSMT4" ShapeID="_x0000_i1044" DrawAspect="Content" ObjectID="_1505919287" r:id="rId68"/>
         </w:object>
       </w:r>
       <w:r>
@@ -24444,7 +24444,7 @@
           <v:shape id="_x0000_i1045" type="#_x0000_t75" style="width:11.25pt;height:11.25pt" o:ole="">
             <v:imagedata r:id="rId69" o:title=""/>
           </v:shape>
-          <o:OLEObject Type="Embed" ProgID="Equation.DSMT4" ShapeID="_x0000_i1045" DrawAspect="Content" ObjectID="_1505831800" r:id="rId70"/>
+          <o:OLEObject Type="Embed" ProgID="Equation.DSMT4" ShapeID="_x0000_i1045" DrawAspect="Content" ObjectID="_1505919288" r:id="rId70"/>
         </w:object>
       </w:r>
       <w:r>
@@ -24686,7 +24686,7 @@
                 </mc:Choice>
                 <mc:Fallback>
                   <w:pict>
-                    <v:line w14:anchorId="361C9853" id="直接连接符 7" o:spid="_x0000_s1026" style="position:absolute;left:0;text-align:left;z-index:251659264;visibility:visible;mso-wrap-style:square;mso-width-percent:0;mso-height-percent:0;mso-wrap-distance-left:9pt;mso-wrap-distance-top:0;mso-wrap-distance-right:9pt;mso-wrap-distance-bottom:0;mso-position-horizontal:absolute;mso-position-horizontal-relative:text;mso-position-vertical:absolute;mso-position-vertical-relative:text;mso-width-percent:0;mso-height-percent:0;mso-width-relative:margin;mso-height-relative:margin" from="-4.9pt,1.2pt" to="65.6pt,36.45pt" o:gfxdata="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" strokecolor="black [3200]" strokeweight=".5pt">
+                    <v:line w14:anchorId="0661F83E" id="直接连接符 7" o:spid="_x0000_s1026" style="position:absolute;left:0;text-align:left;z-index:251659264;visibility:visible;mso-wrap-style:square;mso-width-percent:0;mso-height-percent:0;mso-wrap-distance-left:9pt;mso-wrap-distance-top:0;mso-wrap-distance-right:9pt;mso-wrap-distance-bottom:0;mso-position-horizontal:absolute;mso-position-horizontal-relative:text;mso-position-vertical:absolute;mso-position-vertical-relative:text;mso-width-percent:0;mso-height-percent:0;mso-width-relative:margin;mso-height-relative:margin" from="-4.9pt,1.2pt" to="65.6pt,36.45pt" o:gfxdata="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" strokecolor="black [3200]" strokeweight=".5pt">
                       <v:stroke joinstyle="miter"/>
                     </v:line>
                   </w:pict>
@@ -24755,7 +24755,7 @@
                 </mc:Choice>
                 <mc:Fallback>
                   <w:pict>
-                    <v:line w14:anchorId="738B62F5" id="直接连接符 8" o:spid="_x0000_s1026" style="position:absolute;left:0;text-align:left;z-index:251661312;visibility:visible;mso-wrap-style:square;mso-width-percent:0;mso-height-percent:0;mso-wrap-distance-left:9pt;mso-wrap-distance-top:0;mso-wrap-distance-right:9pt;mso-wrap-distance-bottom:0;mso-position-horizontal:absolute;mso-position-horizontal-relative:text;mso-position-vertical:absolute;mso-position-vertical-relative:text;mso-width-percent:0;mso-height-percent:0;mso-width-relative:margin;mso-height-relative:margin" from="-5.65pt,1.95pt" to="38.6pt,61.95pt" o:gfxdata="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" strokecolor="black [3200]" strokeweight=".5pt">
+                    <v:line w14:anchorId="3359B732" id="直接连接符 8" o:spid="_x0000_s1026" style="position:absolute;left:0;text-align:left;z-index:251661312;visibility:visible;mso-wrap-style:square;mso-width-percent:0;mso-height-percent:0;mso-wrap-distance-left:9pt;mso-wrap-distance-top:0;mso-wrap-distance-right:9pt;mso-wrap-distance-bottom:0;mso-position-horizontal:absolute;mso-position-horizontal-relative:text;mso-position-vertical:absolute;mso-position-vertical-relative:text;mso-width-percent:0;mso-height-percent:0;mso-width-relative:margin;mso-height-relative:margin" from="-5.65pt,1.95pt" to="38.6pt,61.95pt" o:gfxdata="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" strokecolor="black [3200]" strokeweight=".5pt">
                       <v:stroke joinstyle="miter"/>
                     </v:line>
                   </w:pict>
@@ -25003,7 +25003,7 @@
                 <v:shape id="_x0000_i1046" type="#_x0000_t75" style="width:15pt;height:21.75pt" o:ole="">
                   <v:imagedata r:id="rId71" o:title=""/>
                 </v:shape>
-                <o:OLEObject Type="Embed" ProgID="Equation.DSMT4" ShapeID="_x0000_i1046" DrawAspect="Content" ObjectID="_1505831801" r:id="rId72"/>
+                <o:OLEObject Type="Embed" ProgID="Equation.DSMT4" ShapeID="_x0000_i1046" DrawAspect="Content" ObjectID="_1505919289" r:id="rId72"/>
               </w:object>
             </w:r>
           </w:p>
@@ -25025,7 +25025,7 @@
                 <v:shape id="_x0000_i1047" type="#_x0000_t75" style="width:15pt;height:21.75pt" o:ole="">
                   <v:imagedata r:id="rId73" o:title=""/>
                 </v:shape>
-                <o:OLEObject Type="Embed" ProgID="Equation.DSMT4" ShapeID="_x0000_i1047" DrawAspect="Content" ObjectID="_1505831802" r:id="rId74"/>
+                <o:OLEObject Type="Embed" ProgID="Equation.DSMT4" ShapeID="_x0000_i1047" DrawAspect="Content" ObjectID="_1505919290" r:id="rId74"/>
               </w:object>
             </w:r>
           </w:p>
@@ -25047,7 +25047,7 @@
                 <v:shape id="_x0000_i1048" type="#_x0000_t75" style="width:15pt;height:21.75pt" o:ole="">
                   <v:imagedata r:id="rId75" o:title=""/>
                 </v:shape>
-                <o:OLEObject Type="Embed" ProgID="Equation.DSMT4" ShapeID="_x0000_i1048" DrawAspect="Content" ObjectID="_1505831803" r:id="rId76"/>
+                <o:OLEObject Type="Embed" ProgID="Equation.DSMT4" ShapeID="_x0000_i1048" DrawAspect="Content" ObjectID="_1505919291" r:id="rId76"/>
               </w:object>
             </w:r>
           </w:p>
@@ -25083,7 +25083,7 @@
                 <v:shape id="_x0000_i1049" type="#_x0000_t75" style="width:21.75pt;height:21.75pt" o:ole="">
                   <v:imagedata r:id="rId77" o:title=""/>
                 </v:shape>
-                <o:OLEObject Type="Embed" ProgID="Equation.DSMT4" ShapeID="_x0000_i1049" DrawAspect="Content" ObjectID="_1505831804" r:id="rId78"/>
+                <o:OLEObject Type="Embed" ProgID="Equation.DSMT4" ShapeID="_x0000_i1049" DrawAspect="Content" ObjectID="_1505919292" r:id="rId78"/>
               </w:object>
             </w:r>
           </w:p>
@@ -25105,7 +25105,7 @@
                 <v:shape id="_x0000_i1050" type="#_x0000_t75" style="width:15pt;height:21.75pt" o:ole="">
                   <v:imagedata r:id="rId79" o:title=""/>
                 </v:shape>
-                <o:OLEObject Type="Embed" ProgID="Equation.DSMT4" ShapeID="_x0000_i1050" DrawAspect="Content" ObjectID="_1505831805" r:id="rId80"/>
+                <o:OLEObject Type="Embed" ProgID="Equation.DSMT4" ShapeID="_x0000_i1050" DrawAspect="Content" ObjectID="_1505919293" r:id="rId80"/>
               </w:object>
             </w:r>
           </w:p>
@@ -25152,7 +25152,7 @@
                 <v:shape id="_x0000_i1051" type="#_x0000_t75" style="width:21.75pt;height:21.75pt" o:ole="">
                   <v:imagedata r:id="rId81" o:title=""/>
                 </v:shape>
-                <o:OLEObject Type="Embed" ProgID="Equation.DSMT4" ShapeID="_x0000_i1051" DrawAspect="Content" ObjectID="_1505831806" r:id="rId82"/>
+                <o:OLEObject Type="Embed" ProgID="Equation.DSMT4" ShapeID="_x0000_i1051" DrawAspect="Content" ObjectID="_1505919294" r:id="rId82"/>
               </w:object>
             </w:r>
           </w:p>
@@ -25174,7 +25174,7 @@
                 <v:shape id="_x0000_i1052" type="#_x0000_t75" style="width:21.75pt;height:21.75pt" o:ole="">
                   <v:imagedata r:id="rId83" o:title=""/>
                 </v:shape>
-                <o:OLEObject Type="Embed" ProgID="Equation.DSMT4" ShapeID="_x0000_i1052" DrawAspect="Content" ObjectID="_1505831807" r:id="rId84"/>
+                <o:OLEObject Type="Embed" ProgID="Equation.DSMT4" ShapeID="_x0000_i1052" DrawAspect="Content" ObjectID="_1505919295" r:id="rId84"/>
               </w:object>
             </w:r>
           </w:p>
@@ -25196,7 +25196,7 @@
                 <v:shape id="_x0000_i1053" type="#_x0000_t75" style="width:21.75pt;height:21.75pt" o:ole="">
                   <v:imagedata r:id="rId85" o:title=""/>
                 </v:shape>
-                <o:OLEObject Type="Embed" ProgID="Equation.DSMT4" ShapeID="_x0000_i1053" DrawAspect="Content" ObjectID="_1505831808" r:id="rId86"/>
+                <o:OLEObject Type="Embed" ProgID="Equation.DSMT4" ShapeID="_x0000_i1053" DrawAspect="Content" ObjectID="_1505919296" r:id="rId86"/>
               </w:object>
             </w:r>
           </w:p>
@@ -25232,7 +25232,7 @@
                 <v:shape id="_x0000_i1054" type="#_x0000_t75" style="width:21.75pt;height:21.75pt" o:ole="">
                   <v:imagedata r:id="rId87" o:title=""/>
                 </v:shape>
-                <o:OLEObject Type="Embed" ProgID="Equation.DSMT4" ShapeID="_x0000_i1054" DrawAspect="Content" ObjectID="_1505831809" r:id="rId88"/>
+                <o:OLEObject Type="Embed" ProgID="Equation.DSMT4" ShapeID="_x0000_i1054" DrawAspect="Content" ObjectID="_1505919297" r:id="rId88"/>
               </w:object>
             </w:r>
           </w:p>
@@ -25254,7 +25254,7 @@
                 <v:shape id="_x0000_i1055" type="#_x0000_t75" style="width:15pt;height:21.75pt" o:ole="">
                   <v:imagedata r:id="rId89" o:title=""/>
                 </v:shape>
-                <o:OLEObject Type="Embed" ProgID="Equation.DSMT4" ShapeID="_x0000_i1055" DrawAspect="Content" ObjectID="_1505831810" r:id="rId90"/>
+                <o:OLEObject Type="Embed" ProgID="Equation.DSMT4" ShapeID="_x0000_i1055" DrawAspect="Content" ObjectID="_1505919298" r:id="rId90"/>
               </w:object>
             </w:r>
           </w:p>
@@ -25301,7 +25301,7 @@
                 <v:shape id="_x0000_i1056" type="#_x0000_t75" style="width:15pt;height:21.75pt" o:ole="">
                   <v:imagedata r:id="rId91" o:title=""/>
                 </v:shape>
-                <o:OLEObject Type="Embed" ProgID="Equation.DSMT4" ShapeID="_x0000_i1056" DrawAspect="Content" ObjectID="_1505831811" r:id="rId92"/>
+                <o:OLEObject Type="Embed" ProgID="Equation.DSMT4" ShapeID="_x0000_i1056" DrawAspect="Content" ObjectID="_1505919299" r:id="rId92"/>
               </w:object>
             </w:r>
           </w:p>
@@ -25323,7 +25323,7 @@
                 <v:shape id="_x0000_i1057" type="#_x0000_t75" style="width:21.75pt;height:21.75pt" o:ole="">
                   <v:imagedata r:id="rId93" o:title=""/>
                 </v:shape>
-                <o:OLEObject Type="Embed" ProgID="Equation.DSMT4" ShapeID="_x0000_i1057" DrawAspect="Content" ObjectID="_1505831812" r:id="rId94"/>
+                <o:OLEObject Type="Embed" ProgID="Equation.DSMT4" ShapeID="_x0000_i1057" DrawAspect="Content" ObjectID="_1505919300" r:id="rId94"/>
               </w:object>
             </w:r>
           </w:p>
@@ -25345,7 +25345,7 @@
                 <v:shape id="_x0000_i1058" type="#_x0000_t75" style="width:21.75pt;height:21.75pt" o:ole="">
                   <v:imagedata r:id="rId95" o:title=""/>
                 </v:shape>
-                <o:OLEObject Type="Embed" ProgID="Equation.DSMT4" ShapeID="_x0000_i1058" DrawAspect="Content" ObjectID="_1505831813" r:id="rId96"/>
+                <o:OLEObject Type="Embed" ProgID="Equation.DSMT4" ShapeID="_x0000_i1058" DrawAspect="Content" ObjectID="_1505919301" r:id="rId96"/>
               </w:object>
             </w:r>
           </w:p>
@@ -25381,7 +25381,7 @@
                 <v:shape id="_x0000_i1059" type="#_x0000_t75" style="width:21.75pt;height:21.75pt" o:ole="">
                   <v:imagedata r:id="rId97" o:title=""/>
                 </v:shape>
-                <o:OLEObject Type="Embed" ProgID="Equation.DSMT4" ShapeID="_x0000_i1059" DrawAspect="Content" ObjectID="_1505831814" r:id="rId98"/>
+                <o:OLEObject Type="Embed" ProgID="Equation.DSMT4" ShapeID="_x0000_i1059" DrawAspect="Content" ObjectID="_1505919302" r:id="rId98"/>
               </w:object>
             </w:r>
           </w:p>
@@ -25403,7 +25403,7 @@
                 <v:shape id="_x0000_i1060" type="#_x0000_t75" style="width:15pt;height:21.75pt" o:ole="">
                   <v:imagedata r:id="rId99" o:title=""/>
                 </v:shape>
-                <o:OLEObject Type="Embed" ProgID="Equation.DSMT4" ShapeID="_x0000_i1060" DrawAspect="Content" ObjectID="_1505831815" r:id="rId100"/>
+                <o:OLEObject Type="Embed" ProgID="Equation.DSMT4" ShapeID="_x0000_i1060" DrawAspect="Content" ObjectID="_1505919303" r:id="rId100"/>
               </w:object>
             </w:r>
           </w:p>
@@ -25432,7 +25432,7 @@
                 <v:shape id="_x0000_i1061" type="#_x0000_t75" style="width:6.75pt;height:15pt" o:ole="">
                   <v:imagedata r:id="rId101" o:title=""/>
                 </v:shape>
-                <o:OLEObject Type="Embed" ProgID="Equation.DSMT4" ShapeID="_x0000_i1061" DrawAspect="Content" ObjectID="_1505831816" r:id="rId102"/>
+                <o:OLEObject Type="Embed" ProgID="Equation.DSMT4" ShapeID="_x0000_i1061" DrawAspect="Content" ObjectID="_1505919304" r:id="rId102"/>
               </w:object>
             </w:r>
           </w:p>
@@ -25545,7 +25545,7 @@
                 <v:shape id="_x0000_i1062" type="#_x0000_t75" style="width:21.75pt;height:21.75pt" o:ole="">
                   <v:imagedata r:id="rId103" o:title=""/>
                 </v:shape>
-                <o:OLEObject Type="Embed" ProgID="Equation.DSMT4" ShapeID="_x0000_i1062" DrawAspect="Content" ObjectID="_1505831817" r:id="rId104"/>
+                <o:OLEObject Type="Embed" ProgID="Equation.DSMT4" ShapeID="_x0000_i1062" DrawAspect="Content" ObjectID="_1505919305" r:id="rId104"/>
               </w:object>
             </w:r>
           </w:p>
@@ -25567,7 +25567,7 @@
                 <v:shape id="_x0000_i1063" type="#_x0000_t75" style="width:21.75pt;height:21.75pt" o:ole="">
                   <v:imagedata r:id="rId105" o:title=""/>
                 </v:shape>
-                <o:OLEObject Type="Embed" ProgID="Equation.DSMT4" ShapeID="_x0000_i1063" DrawAspect="Content" ObjectID="_1505831818" r:id="rId106"/>
+                <o:OLEObject Type="Embed" ProgID="Equation.DSMT4" ShapeID="_x0000_i1063" DrawAspect="Content" ObjectID="_1505919306" r:id="rId106"/>
               </w:object>
             </w:r>
           </w:p>
@@ -25589,7 +25589,7 @@
                 <v:shape id="_x0000_i1064" type="#_x0000_t75" style="width:21.75pt;height:21.75pt" o:ole="">
                   <v:imagedata r:id="rId107" o:title=""/>
                 </v:shape>
-                <o:OLEObject Type="Embed" ProgID="Equation.DSMT4" ShapeID="_x0000_i1064" DrawAspect="Content" ObjectID="_1505831819" r:id="rId108"/>
+                <o:OLEObject Type="Embed" ProgID="Equation.DSMT4" ShapeID="_x0000_i1064" DrawAspect="Content" ObjectID="_1505919307" r:id="rId108"/>
               </w:object>
             </w:r>
           </w:p>
@@ -25625,7 +25625,7 @@
                 <v:shape id="_x0000_i1065" type="#_x0000_t75" style="width:21.75pt;height:21.75pt" o:ole="">
                   <v:imagedata r:id="rId109" o:title=""/>
                 </v:shape>
-                <o:OLEObject Type="Embed" ProgID="Equation.DSMT4" ShapeID="_x0000_i1065" DrawAspect="Content" ObjectID="_1505831820" r:id="rId110"/>
+                <o:OLEObject Type="Embed" ProgID="Equation.DSMT4" ShapeID="_x0000_i1065" DrawAspect="Content" ObjectID="_1505919308" r:id="rId110"/>
               </w:object>
             </w:r>
           </w:p>
@@ -25647,7 +25647,7 @@
                 <v:shape id="_x0000_i1066" type="#_x0000_t75" style="width:15pt;height:21.75pt" o:ole="">
                   <v:imagedata r:id="rId111" o:title=""/>
                 </v:shape>
-                <o:OLEObject Type="Embed" ProgID="Equation.DSMT4" ShapeID="_x0000_i1066" DrawAspect="Content" ObjectID="_1505831821" r:id="rId112"/>
+                <o:OLEObject Type="Embed" ProgID="Equation.DSMT4" ShapeID="_x0000_i1066" DrawAspect="Content" ObjectID="_1505919309" r:id="rId112"/>
               </w:object>
             </w:r>
           </w:p>
@@ -25743,7 +25743,7 @@
                 <v:shape id="_x0000_i1067" type="#_x0000_t75" style="width:6.75pt;height:15pt" o:ole="">
                   <v:imagedata r:id="rId113" o:title=""/>
                 </v:shape>
-                <o:OLEObject Type="Embed" ProgID="Equation.DSMT4" ShapeID="_x0000_i1067" DrawAspect="Content" ObjectID="_1505831822" r:id="rId114"/>
+                <o:OLEObject Type="Embed" ProgID="Equation.DSMT4" ShapeID="_x0000_i1067" DrawAspect="Content" ObjectID="_1505919310" r:id="rId114"/>
               </w:object>
             </w:r>
           </w:p>
@@ -25798,7 +25798,7 @@
           <v:shape id="_x0000_i1068" type="#_x0000_t75" style="width:6.75pt;height:15pt" o:ole="">
             <v:imagedata r:id="rId113" o:title=""/>
           </v:shape>
-          <o:OLEObject Type="Embed" ProgID="Equation.DSMT4" ShapeID="_x0000_i1068" DrawAspect="Content" ObjectID="_1505831823" r:id="rId115"/>
+          <o:OLEObject Type="Embed" ProgID="Equation.DSMT4" ShapeID="_x0000_i1068" DrawAspect="Content" ObjectID="_1505919311" r:id="rId115"/>
         </w:object>
       </w:r>
       <w:r>
@@ -25818,7 +25818,7 @@
           <v:shape id="_x0000_i1069" type="#_x0000_t75" style="width:1in;height:36pt" o:ole="">
             <v:imagedata r:id="rId116" o:title=""/>
           </v:shape>
-          <o:OLEObject Type="Embed" ProgID="Equation.DSMT4" ShapeID="_x0000_i1069" DrawAspect="Content" ObjectID="_1505831824" r:id="rId117"/>
+          <o:OLEObject Type="Embed" ProgID="Equation.DSMT4" ShapeID="_x0000_i1069" DrawAspect="Content" ObjectID="_1505919312" r:id="rId117"/>
         </w:object>
       </w:r>
       <w:r>
@@ -25862,7 +25862,7 @@
           <v:shape id="_x0000_i1070" type="#_x0000_t75" style="width:15pt;height:21.75pt" o:ole="">
             <v:imagedata r:id="rId118" o:title=""/>
           </v:shape>
-          <o:OLEObject Type="Embed" ProgID="Equation.DSMT4" ShapeID="_x0000_i1070" DrawAspect="Content" ObjectID="_1505831825" r:id="rId119"/>
+          <o:OLEObject Type="Embed" ProgID="Equation.DSMT4" ShapeID="_x0000_i1070" DrawAspect="Content" ObjectID="_1505919313" r:id="rId119"/>
         </w:object>
       </w:r>
       <w:r>
@@ -25884,7 +25884,7 @@
           <v:shape id="_x0000_i1071" type="#_x0000_t75" style="width:6.75pt;height:15pt" o:ole="">
             <v:imagedata r:id="rId113" o:title=""/>
           </v:shape>
-          <o:OLEObject Type="Embed" ProgID="Equation.DSMT4" ShapeID="_x0000_i1071" DrawAspect="Content" ObjectID="_1505831826" r:id="rId120"/>
+          <o:OLEObject Type="Embed" ProgID="Equation.DSMT4" ShapeID="_x0000_i1071" DrawAspect="Content" ObjectID="_1505919314" r:id="rId120"/>
         </w:object>
       </w:r>
       <w:r>
@@ -25910,7 +25910,7 @@
           <v:shape id="_x0000_i1072" type="#_x0000_t75" style="width:11.25pt;height:11.25pt" o:ole="">
             <v:imagedata r:id="rId121" o:title=""/>
           </v:shape>
-          <o:OLEObject Type="Embed" ProgID="Equation.DSMT4" ShapeID="_x0000_i1072" DrawAspect="Content" ObjectID="_1505831827" r:id="rId122"/>
+          <o:OLEObject Type="Embed" ProgID="Equation.DSMT4" ShapeID="_x0000_i1072" DrawAspect="Content" ObjectID="_1505919315" r:id="rId122"/>
         </w:object>
       </w:r>
       <w:r>
@@ -25930,7 +25930,7 @@
           <v:shape id="_x0000_i1073" type="#_x0000_t75" style="width:50.25pt;height:21.75pt" o:ole="">
             <v:imagedata r:id="rId123" o:title=""/>
           </v:shape>
-          <o:OLEObject Type="Embed" ProgID="Equation.DSMT4" ShapeID="_x0000_i1073" DrawAspect="Content" ObjectID="_1505831828" r:id="rId124"/>
+          <o:OLEObject Type="Embed" ProgID="Equation.DSMT4" ShapeID="_x0000_i1073" DrawAspect="Content" ObjectID="_1505919316" r:id="rId124"/>
         </w:object>
       </w:r>
       <w:r>
@@ -25959,7 +25959,7 @@
           <v:shape id="_x0000_i1074" type="#_x0000_t75" style="width:11.25pt;height:11.25pt" o:ole="">
             <v:imagedata r:id="rId121" o:title=""/>
           </v:shape>
-          <o:OLEObject Type="Embed" ProgID="Equation.DSMT4" ShapeID="_x0000_i1074" DrawAspect="Content" ObjectID="_1505831829" r:id="rId125"/>
+          <o:OLEObject Type="Embed" ProgID="Equation.DSMT4" ShapeID="_x0000_i1074" DrawAspect="Content" ObjectID="_1505919317" r:id="rId125"/>
         </w:object>
       </w:r>
       <w:r>
@@ -26016,7 +26016,7 @@
           <v:shape id="_x0000_i1075" type="#_x0000_t75" style="width:122.25pt;height:28.5pt" o:ole="">
             <v:imagedata r:id="rId126" o:title=""/>
           </v:shape>
-          <o:OLEObject Type="Embed" ProgID="Equation.DSMT4" ShapeID="_x0000_i1075" DrawAspect="Content" ObjectID="_1505831830" r:id="rId127"/>
+          <o:OLEObject Type="Embed" ProgID="Equation.DSMT4" ShapeID="_x0000_i1075" DrawAspect="Content" ObjectID="_1505919318" r:id="rId127"/>
         </w:object>
       </w:r>
       <w:r>
@@ -26247,7 +26247,7 @@
           <v:shape id="_x0000_i1076" type="#_x0000_t75" style="width:28.5pt;height:21.75pt" o:ole="">
             <v:imagedata r:id="rId129" o:title=""/>
           </v:shape>
-          <o:OLEObject Type="Embed" ProgID="Equation.DSMT4" ShapeID="_x0000_i1076" DrawAspect="Content" ObjectID="_1505831831" r:id="rId130"/>
+          <o:OLEObject Type="Embed" ProgID="Equation.DSMT4" ShapeID="_x0000_i1076" DrawAspect="Content" ObjectID="_1505919319" r:id="rId130"/>
         </w:object>
       </w:r>
       <w:r>
@@ -26285,7 +26285,7 @@
           <v:shape id="_x0000_i1077" type="#_x0000_t75" style="width:11.25pt;height:11.25pt" o:ole="">
             <v:imagedata r:id="rId121" o:title=""/>
           </v:shape>
-          <o:OLEObject Type="Embed" ProgID="Equation.DSMT4" ShapeID="_x0000_i1077" DrawAspect="Content" ObjectID="_1505831832" r:id="rId131"/>
+          <o:OLEObject Type="Embed" ProgID="Equation.DSMT4" ShapeID="_x0000_i1077" DrawAspect="Content" ObjectID="_1505919320" r:id="rId131"/>
         </w:object>
       </w:r>
       <w:r>
@@ -26302,7 +26302,7 @@
           <v:shape id="_x0000_i1078" type="#_x0000_t75" style="width:11.25pt;height:11.25pt" o:ole="">
             <v:imagedata r:id="rId121" o:title=""/>
           </v:shape>
-          <o:OLEObject Type="Embed" ProgID="Equation.DSMT4" ShapeID="_x0000_i1078" DrawAspect="Content" ObjectID="_1505831833" r:id="rId132"/>
+          <o:OLEObject Type="Embed" ProgID="Equation.DSMT4" ShapeID="_x0000_i1078" DrawAspect="Content" ObjectID="_1505919321" r:id="rId132"/>
         </w:object>
       </w:r>
       <w:r>
@@ -26391,7 +26391,7 @@
           <v:shape id="_x0000_i1079" type="#_x0000_t75" style="width:128.25pt;height:33.75pt" o:ole="">
             <v:imagedata r:id="rId133" o:title=""/>
           </v:shape>
-          <o:OLEObject Type="Embed" ProgID="Equation.DSMT4" ShapeID="_x0000_i1079" DrawAspect="Content" ObjectID="_1505831834" r:id="rId134"/>
+          <o:OLEObject Type="Embed" ProgID="Equation.DSMT4" ShapeID="_x0000_i1079" DrawAspect="Content" ObjectID="_1505919322" r:id="rId134"/>
         </w:object>
       </w:r>
     </w:p>
@@ -26410,7 +26410,7 @@
           <v:shape id="_x0000_i1080" type="#_x0000_t75" style="width:43.5pt;height:21.75pt" o:ole="">
             <v:imagedata r:id="rId59" o:title=""/>
           </v:shape>
-          <o:OLEObject Type="Embed" ProgID="Equation.DSMT4" ShapeID="_x0000_i1080" DrawAspect="Content" ObjectID="_1505831835" r:id="rId135"/>
+          <o:OLEObject Type="Embed" ProgID="Equation.DSMT4" ShapeID="_x0000_i1080" DrawAspect="Content" ObjectID="_1505919323" r:id="rId135"/>
         </w:object>
       </w:r>
       <w:r>
@@ -26433,6 +26433,252 @@
         </w:rPr>
         <w:t>反映用户在某一类软件上使用的时间，进而能够部分反映用户在这类软件上的使用偏好程度。</w:t>
       </w:r>
+    </w:p>
+    <w:p>
+      <w:pPr>
+        <w:rPr>
+          <w:rFonts w:hint="eastAsia"/>
+        </w:rPr>
+      </w:pPr>
+    </w:p>
+    <w:p>
+      <w:r>
+        <w:rPr>
+          <w:noProof/>
+        </w:rPr>
+        <w:drawing>
+          <wp:inline distT="0" distB="0" distL="0" distR="0" wp14:anchorId="581B1552" wp14:editId="220DD6C3">
+            <wp:extent cx="2622881" cy="2170430"/>
+            <wp:effectExtent l="0" t="0" r="6350" b="0"/>
+            <wp:docPr id="20" name="图片 20"/>
+            <wp:cNvGraphicFramePr>
+              <a:graphicFrameLocks xmlns:a="http://schemas.openxmlformats.org/drawingml/2006/main" noChangeAspect="1"/>
+            </wp:cNvGraphicFramePr>
+            <a:graphic xmlns:a="http://schemas.openxmlformats.org/drawingml/2006/main">
+              <a:graphicData uri="http://schemas.openxmlformats.org/drawingml/2006/picture">
+                <pic:pic xmlns:pic="http://schemas.openxmlformats.org/drawingml/2006/picture">
+                  <pic:nvPicPr>
+                    <pic:cNvPr id="0" name="Picture 1"/>
+                    <pic:cNvPicPr>
+                      <a:picLocks noChangeAspect="1" noChangeArrowheads="1"/>
+                    </pic:cNvPicPr>
+                  </pic:nvPicPr>
+                  <pic:blipFill rotWithShape="1">
+                    <a:blip r:embed="rId136">
+                      <a:extLst>
+                        <a:ext uri="{28A0092B-C50C-407E-A947-70E740481C1C}">
+                          <a14:useLocalDpi xmlns:a14="http://schemas.microsoft.com/office/drawing/2010/main" val="0"/>
+                        </a:ext>
+                      </a:extLst>
+                    </a:blip>
+                    <a:srcRect l="3432" t="963" r="6807"/>
+                    <a:stretch/>
+                  </pic:blipFill>
+                  <pic:spPr bwMode="auto">
+                    <a:xfrm>
+                      <a:off x="0" y="0"/>
+                      <a:ext cx="2657897" cy="2199406"/>
+                    </a:xfrm>
+                    <a:prstGeom prst="rect">
+                      <a:avLst/>
+                    </a:prstGeom>
+                    <a:noFill/>
+                    <a:ln>
+                      <a:noFill/>
+                    </a:ln>
+                    <a:extLst>
+                      <a:ext uri="{53640926-AAD7-44D8-BBD7-CCE9431645EC}">
+                        <a14:shadowObscured xmlns:a14="http://schemas.microsoft.com/office/drawing/2010/main"/>
+                      </a:ext>
+                    </a:extLst>
+                  </pic:spPr>
+                </pic:pic>
+              </a:graphicData>
+            </a:graphic>
+          </wp:inline>
+        </w:drawing>
+      </w:r>
+      <w:r>
+        <w:rPr>
+          <w:rFonts w:hint="eastAsia"/>
+          <w:noProof/>
+        </w:rPr>
+        <w:drawing>
+          <wp:inline distT="0" distB="0" distL="0" distR="0" wp14:anchorId="07F4C6DE" wp14:editId="547DE5D3">
+            <wp:extent cx="2610942" cy="2169358"/>
+            <wp:effectExtent l="0" t="0" r="0" b="2540"/>
+            <wp:docPr id="21" name="图片 21"/>
+            <wp:cNvGraphicFramePr>
+              <a:graphicFrameLocks xmlns:a="http://schemas.openxmlformats.org/drawingml/2006/main" noChangeAspect="1"/>
+            </wp:cNvGraphicFramePr>
+            <a:graphic xmlns:a="http://schemas.openxmlformats.org/drawingml/2006/main">
+              <a:graphicData uri="http://schemas.openxmlformats.org/drawingml/2006/picture">
+                <pic:pic xmlns:pic="http://schemas.openxmlformats.org/drawingml/2006/picture">
+                  <pic:nvPicPr>
+                    <pic:cNvPr id="0" name="Picture 2"/>
+                    <pic:cNvPicPr>
+                      <a:picLocks noChangeAspect="1" noChangeArrowheads="1"/>
+                    </pic:cNvPicPr>
+                  </pic:nvPicPr>
+                  <pic:blipFill rotWithShape="1">
+                    <a:blip r:embed="rId137">
+                      <a:extLst>
+                        <a:ext uri="{28A0092B-C50C-407E-A947-70E740481C1C}">
+                          <a14:useLocalDpi xmlns:a14="http://schemas.microsoft.com/office/drawing/2010/main" val="0"/>
+                        </a:ext>
+                      </a:extLst>
+                    </a:blip>
+                    <a:srcRect l="3071" t="-241" r="6446"/>
+                    <a:stretch/>
+                  </pic:blipFill>
+                  <pic:spPr bwMode="auto">
+                    <a:xfrm>
+                      <a:off x="0" y="0"/>
+                      <a:ext cx="2662747" cy="2212401"/>
+                    </a:xfrm>
+                    <a:prstGeom prst="rect">
+                      <a:avLst/>
+                    </a:prstGeom>
+                    <a:noFill/>
+                    <a:ln>
+                      <a:noFill/>
+                    </a:ln>
+                    <a:extLst>
+                      <a:ext uri="{53640926-AAD7-44D8-BBD7-CCE9431645EC}">
+                        <a14:shadowObscured xmlns:a14="http://schemas.microsoft.com/office/drawing/2010/main"/>
+                      </a:ext>
+                    </a:extLst>
+                  </pic:spPr>
+                </pic:pic>
+              </a:graphicData>
+            </a:graphic>
+          </wp:inline>
+        </w:drawing>
+      </w:r>
+    </w:p>
+    <w:p>
+      <w:r>
+        <w:rPr>
+          <w:rFonts w:hint="eastAsia"/>
+          <w:noProof/>
+        </w:rPr>
+        <w:lastRenderedPageBreak/>
+        <w:drawing>
+          <wp:inline distT="0" distB="0" distL="0" distR="0" wp14:anchorId="7CE6ABD0" wp14:editId="385A3470">
+            <wp:extent cx="2628900" cy="2187766"/>
+            <wp:effectExtent l="0" t="0" r="0" b="0"/>
+            <wp:docPr id="22" name="图片 22"/>
+            <wp:cNvGraphicFramePr>
+              <a:graphicFrameLocks xmlns:a="http://schemas.openxmlformats.org/drawingml/2006/main" noChangeAspect="1"/>
+            </wp:cNvGraphicFramePr>
+            <a:graphic xmlns:a="http://schemas.openxmlformats.org/drawingml/2006/main">
+              <a:graphicData uri="http://schemas.openxmlformats.org/drawingml/2006/picture">
+                <pic:pic xmlns:pic="http://schemas.openxmlformats.org/drawingml/2006/picture">
+                  <pic:nvPicPr>
+                    <pic:cNvPr id="0" name="Picture 3"/>
+                    <pic:cNvPicPr>
+                      <a:picLocks noChangeAspect="1" noChangeArrowheads="1"/>
+                    </pic:cNvPicPr>
+                  </pic:nvPicPr>
+                  <pic:blipFill rotWithShape="1">
+                    <a:blip r:embed="rId138">
+                      <a:extLst>
+                        <a:ext uri="{28A0092B-C50C-407E-A947-70E740481C1C}">
+                          <a14:useLocalDpi xmlns:a14="http://schemas.microsoft.com/office/drawing/2010/main" val="0"/>
+                        </a:ext>
+                      </a:extLst>
+                    </a:blip>
+                    <a:srcRect l="3251" r="6625"/>
+                    <a:stretch/>
+                  </pic:blipFill>
+                  <pic:spPr bwMode="auto">
+                    <a:xfrm>
+                      <a:off x="0" y="0"/>
+                      <a:ext cx="2654045" cy="2208692"/>
+                    </a:xfrm>
+                    <a:prstGeom prst="rect">
+                      <a:avLst/>
+                    </a:prstGeom>
+                    <a:noFill/>
+                    <a:ln>
+                      <a:noFill/>
+                    </a:ln>
+                    <a:extLst>
+                      <a:ext uri="{53640926-AAD7-44D8-BBD7-CCE9431645EC}">
+                        <a14:shadowObscured xmlns:a14="http://schemas.microsoft.com/office/drawing/2010/main"/>
+                      </a:ext>
+                    </a:extLst>
+                  </pic:spPr>
+                </pic:pic>
+              </a:graphicData>
+            </a:graphic>
+          </wp:inline>
+        </w:drawing>
+      </w:r>
+      <w:r>
+        <w:rPr>
+          <w:rFonts w:hint="eastAsia"/>
+          <w:noProof/>
+        </w:rPr>
+        <w:drawing>
+          <wp:inline distT="0" distB="0" distL="0" distR="0" wp14:anchorId="779A797C" wp14:editId="7C339137">
+            <wp:extent cx="2610485" cy="2152433"/>
+            <wp:effectExtent l="0" t="0" r="0" b="0"/>
+            <wp:docPr id="23" name="图片 23"/>
+            <wp:cNvGraphicFramePr>
+              <a:graphicFrameLocks xmlns:a="http://schemas.openxmlformats.org/drawingml/2006/main" noChangeAspect="1"/>
+            </wp:cNvGraphicFramePr>
+            <a:graphic xmlns:a="http://schemas.openxmlformats.org/drawingml/2006/main">
+              <a:graphicData uri="http://schemas.openxmlformats.org/drawingml/2006/picture">
+                <pic:pic xmlns:pic="http://schemas.openxmlformats.org/drawingml/2006/picture">
+                  <pic:nvPicPr>
+                    <pic:cNvPr id="0" name="Picture 4"/>
+                    <pic:cNvPicPr>
+                      <a:picLocks noChangeAspect="1" noChangeArrowheads="1"/>
+                    </pic:cNvPicPr>
+                  </pic:nvPicPr>
+                  <pic:blipFill rotWithShape="1">
+                    <a:blip r:embed="rId139">
+                      <a:extLst>
+                        <a:ext uri="{28A0092B-C50C-407E-A947-70E740481C1C}">
+                          <a14:useLocalDpi xmlns:a14="http://schemas.microsoft.com/office/drawing/2010/main" val="0"/>
+                        </a:ext>
+                      </a:extLst>
+                    </a:blip>
+                    <a:srcRect l="3070" t="723" r="6626"/>
+                    <a:stretch/>
+                  </pic:blipFill>
+                  <pic:spPr bwMode="auto">
+                    <a:xfrm>
+                      <a:off x="0" y="0"/>
+                      <a:ext cx="2657289" cy="2191024"/>
+                    </a:xfrm>
+                    <a:prstGeom prst="rect">
+                      <a:avLst/>
+                    </a:prstGeom>
+                    <a:noFill/>
+                    <a:ln>
+                      <a:noFill/>
+                    </a:ln>
+                    <a:extLst>
+                      <a:ext uri="{53640926-AAD7-44D8-BBD7-CCE9431645EC}">
+                        <a14:shadowObscured xmlns:a14="http://schemas.microsoft.com/office/drawing/2010/main"/>
+                      </a:ext>
+                    </a:extLst>
+                  </pic:spPr>
+                </pic:pic>
+              </a:graphicData>
+            </a:graphic>
+          </wp:inline>
+        </w:drawing>
+      </w:r>
+    </w:p>
+    <w:p>
+      <w:pPr>
+        <w:rPr>
+          <w:rFonts w:hint="eastAsia"/>
+        </w:rPr>
+      </w:pPr>
     </w:p>
     <w:p>
       <w:pPr>
@@ -26598,9 +26844,9 @@
         </w:rPr>
         <w:object w:dxaOrig="300" w:dyaOrig="360">
           <v:shape id="_x0000_i1081" type="#_x0000_t75" style="width:15pt;height:21.75pt" o:ole="">
-            <v:imagedata r:id="rId136" o:title=""/>
+            <v:imagedata r:id="rId140" o:title=""/>
           </v:shape>
-          <o:OLEObject Type="Embed" ProgID="Equation.DSMT4" ShapeID="_x0000_i1081" DrawAspect="Content" ObjectID="_1505831836" r:id="rId137"/>
+          <o:OLEObject Type="Embed" ProgID="Equation.DSMT4" ShapeID="_x0000_i1081" DrawAspect="Content" ObjectID="_1505919324" r:id="rId141"/>
         </w:object>
       </w:r>
       <w:r>
@@ -26624,9 +26870,9 @@
         </w:rPr>
         <w:object w:dxaOrig="320" w:dyaOrig="360">
           <v:shape id="_x0000_i1082" type="#_x0000_t75" style="width:15pt;height:21.75pt" o:ole="">
-            <v:imagedata r:id="rId138" o:title=""/>
+            <v:imagedata r:id="rId142" o:title=""/>
           </v:shape>
-          <o:OLEObject Type="Embed" ProgID="Equation.DSMT4" ShapeID="_x0000_i1082" DrawAspect="Content" ObjectID="_1505831837" r:id="rId139"/>
+          <o:OLEObject Type="Embed" ProgID="Equation.DSMT4" ShapeID="_x0000_i1082" DrawAspect="Content" ObjectID="_1505919325" r:id="rId143"/>
         </w:object>
       </w:r>
       <w:r>
@@ -26657,14 +26903,7 @@
         <w:rPr>
           <w:rFonts w:hint="eastAsia"/>
         </w:rPr>
-        <w:t>这</w:t>
-      </w:r>
-      <w:r>
-        <w:rPr>
-          <w:rFonts w:hint="eastAsia"/>
-        </w:rPr>
-        <w:lastRenderedPageBreak/>
-        <w:t>样的话频度方面的偏好程度</w:t>
+        <w:t>这样的话频度方面的偏好程度</w:t>
       </w:r>
     </w:p>
     <w:p>
@@ -26678,9 +26917,9 @@
         </w:rPr>
         <w:object w:dxaOrig="1960" w:dyaOrig="680">
           <v:shape id="_x0000_i1083" type="#_x0000_t75" style="width:108.75pt;height:39pt" o:ole="">
-            <v:imagedata r:id="rId140" o:title=""/>
+            <v:imagedata r:id="rId144" o:title=""/>
           </v:shape>
-          <o:OLEObject Type="Embed" ProgID="Equation.DSMT4" ShapeID="_x0000_i1083" DrawAspect="Content" ObjectID="_1505831838" r:id="rId141"/>
+          <o:OLEObject Type="Embed" ProgID="Equation.DSMT4" ShapeID="_x0000_i1083" DrawAspect="Content" ObjectID="_1505919326" r:id="rId145"/>
         </w:object>
       </w:r>
       <w:r>
@@ -26706,9 +26945,9 @@
         </w:rPr>
         <w:object w:dxaOrig="320" w:dyaOrig="360">
           <v:shape id="_x0000_i1084" type="#_x0000_t75" style="width:15pt;height:21.75pt" o:ole="">
-            <v:imagedata r:id="rId142" o:title=""/>
+            <v:imagedata r:id="rId146" o:title=""/>
           </v:shape>
-          <o:OLEObject Type="Embed" ProgID="Equation.DSMT4" ShapeID="_x0000_i1084" DrawAspect="Content" ObjectID="_1505831839" r:id="rId143"/>
+          <o:OLEObject Type="Embed" ProgID="Equation.DSMT4" ShapeID="_x0000_i1084" DrawAspect="Content" ObjectID="_1505919327" r:id="rId147"/>
         </w:object>
       </w:r>
       <w:r>
@@ -26726,9 +26965,9 @@
         </w:rPr>
         <w:object w:dxaOrig="300" w:dyaOrig="360">
           <v:shape id="_x0000_i1085" type="#_x0000_t75" style="width:15pt;height:21.75pt" o:ole="">
-            <v:imagedata r:id="rId144" o:title=""/>
+            <v:imagedata r:id="rId148" o:title=""/>
           </v:shape>
-          <o:OLEObject Type="Embed" ProgID="Equation.DSMT4" ShapeID="_x0000_i1085" DrawAspect="Content" ObjectID="_1505831840" r:id="rId145"/>
+          <o:OLEObject Type="Embed" ProgID="Equation.DSMT4" ShapeID="_x0000_i1085" DrawAspect="Content" ObjectID="_1505919328" r:id="rId149"/>
         </w:object>
       </w:r>
       <w:r>
@@ -26765,7 +27004,7 @@
           <v:shape id="_x0000_i1086" type="#_x0000_t75" style="width:39.75pt;height:20.25pt" o:ole="">
             <v:imagedata r:id="rId59" o:title=""/>
           </v:shape>
-          <o:OLEObject Type="Embed" ProgID="Equation.DSMT4" ShapeID="_x0000_i1086" DrawAspect="Content" ObjectID="_1505831841" r:id="rId146"/>
+          <o:OLEObject Type="Embed" ProgID="Equation.DSMT4" ShapeID="_x0000_i1086" DrawAspect="Content" ObjectID="_1505919329" r:id="rId150"/>
         </w:object>
       </w:r>
       <w:r>
@@ -26782,7 +27021,7 @@
           <v:shape id="_x0000_i1087" type="#_x0000_t75" style="width:76.5pt;height:15.75pt" o:ole="">
             <v:imagedata r:id="rId61" o:title=""/>
           </v:shape>
-          <o:OLEObject Type="Embed" ProgID="Equation.DSMT4" ShapeID="_x0000_i1087" DrawAspect="Content" ObjectID="_1505831842" r:id="rId147"/>
+          <o:OLEObject Type="Embed" ProgID="Equation.DSMT4" ShapeID="_x0000_i1087" DrawAspect="Content" ObjectID="_1505919330" r:id="rId151"/>
         </w:object>
       </w:r>
       <w:r>
@@ -26805,7 +27044,7 @@
           <v:shape id="_x0000_i1088" type="#_x0000_t75" style="width:39.75pt;height:16.5pt" o:ole="">
             <v:imagedata r:id="rId55" o:title=""/>
           </v:shape>
-          <o:OLEObject Type="Embed" ProgID="Equation.DSMT4" ShapeID="_x0000_i1088" DrawAspect="Content" ObjectID="_1505831843" r:id="rId148"/>
+          <o:OLEObject Type="Embed" ProgID="Equation.DSMT4" ShapeID="_x0000_i1088" DrawAspect="Content" ObjectID="_1505919331" r:id="rId152"/>
         </w:object>
       </w:r>
       <w:r>
@@ -26822,7 +27061,7 @@
           <v:shape id="_x0000_i1089" type="#_x0000_t75" style="width:165.75pt;height:21pt" o:ole="">
             <v:imagedata r:id="rId57" o:title=""/>
           </v:shape>
-          <o:OLEObject Type="Embed" ProgID="Equation.DSMT4" ShapeID="_x0000_i1089" DrawAspect="Content" ObjectID="_1505831844" r:id="rId149"/>
+          <o:OLEObject Type="Embed" ProgID="Equation.DSMT4" ShapeID="_x0000_i1089" DrawAspect="Content" ObjectID="_1505919332" r:id="rId153"/>
         </w:object>
       </w:r>
       <w:r>
@@ -26838,6 +27077,7 @@
         <w:jc w:val="center"/>
       </w:pPr>
       <w:r>
+        <w:lastRenderedPageBreak/>
         <w:t>4</w:t>
       </w:r>
       <w:r>
@@ -27244,9 +27484,6 @@
     <w:p>
       <w:pPr>
         <w:ind w:firstLine="420"/>
-        <w:rPr>
-          <w:rFonts w:hint="eastAsia"/>
-        </w:rPr>
       </w:pPr>
     </w:p>
     <w:p>
@@ -27273,10 +27510,7 @@
         <w:t>.</w:t>
       </w:r>
       <w:r>
-        <w:t>1</w:t>
-      </w:r>
-      <w:r>
-        <w:t xml:space="preserve"> </w:t>
+        <w:t xml:space="preserve">1 </w:t>
       </w:r>
       <w:r>
         <w:rPr>
@@ -27300,9 +27534,6 @@
     <w:p>
       <w:pPr>
         <w:ind w:firstLine="420"/>
-        <w:rPr>
-          <w:rFonts w:hint="eastAsia"/>
-        </w:rPr>
       </w:pPr>
       <w:r>
         <w:rPr>
@@ -27334,14 +27565,7 @@
         <w:rPr>
           <w:rFonts w:hint="eastAsia"/>
         </w:rPr>
-        <w:t>分析讨论的用户使用时间的分析类似，</w:t>
-      </w:r>
-      <w:r>
-        <w:rPr>
-          <w:rFonts w:hint="eastAsia"/>
-        </w:rPr>
-        <w:lastRenderedPageBreak/>
-        <w:t>具体方法就是</w:t>
+        <w:t>分析讨论的用户使用时间的分析类似，具体方法就是</w:t>
       </w:r>
       <w:r>
         <w:rPr>
@@ -27415,55 +27639,55 @@
         </w:rPr>
         <w:object w:dxaOrig="200" w:dyaOrig="279">
           <v:shape id="_x0000_i1090" type="#_x0000_t75" style="width:9.75pt;height:14.25pt" o:ole="">
-            <v:imagedata r:id="rId150" o:title=""/>
-          </v:shape>
-          <o:OLEObject Type="Embed" ProgID="Equation.DSMT4" ShapeID="_x0000_i1090" DrawAspect="Content" ObjectID="_1505831845" r:id="rId151"/>
-        </w:object>
-      </w:r>
-      <w:r>
-        <w:rPr>
-          <w:rFonts w:hint="eastAsia"/>
-        </w:rPr>
-        <w:t>为维度，将数据集中所有出现过的某一类下的相关</w:t>
-      </w:r>
-      <w:r>
-        <w:rPr>
-          <w:rFonts w:hint="eastAsia"/>
-        </w:rPr>
-        <w:t>app</w:t>
-      </w:r>
-      <w:r>
-        <w:rPr>
-          <w:rFonts w:hint="eastAsia"/>
-        </w:rPr>
-        <w:t>的流量信息统计起来，将总流量记为</w:t>
-      </w:r>
-      <w:r>
-        <w:rPr>
-          <w:position w:val="-10"/>
-        </w:rPr>
-        <w:object w:dxaOrig="1880" w:dyaOrig="320">
-          <v:shape id="_x0000_i1092" type="#_x0000_t75" style="width:93.75pt;height:15.75pt" o:ole="">
-            <v:imagedata r:id="rId152" o:title=""/>
-          </v:shape>
-          <o:OLEObject Type="Embed" ProgID="Equation.DSMT4" ShapeID="_x0000_i1092" DrawAspect="Content" ObjectID="_1505831846" r:id="rId153"/>
-        </w:object>
-      </w:r>
-      <w:r>
-        <w:rPr>
-          <w:rFonts w:hint="eastAsia"/>
-        </w:rPr>
-        <w:t>，其中</w:t>
-      </w:r>
-      <w:r>
-        <w:rPr>
-          <w:position w:val="-6"/>
-        </w:rPr>
-        <w:object w:dxaOrig="580" w:dyaOrig="260">
-          <v:shape id="_x0000_i1091" type="#_x0000_t75" style="width:29.25pt;height:12.75pt" o:ole="">
             <v:imagedata r:id="rId154" o:title=""/>
           </v:shape>
-          <o:OLEObject Type="Embed" ProgID="Equation.DSMT4" ShapeID="_x0000_i1091" DrawAspect="Content" ObjectID="_1505831847" r:id="rId155"/>
+          <o:OLEObject Type="Embed" ProgID="Equation.DSMT4" ShapeID="_x0000_i1090" DrawAspect="Content" ObjectID="_1505919333" r:id="rId155"/>
+        </w:object>
+      </w:r>
+      <w:r>
+        <w:rPr>
+          <w:rFonts w:hint="eastAsia"/>
+        </w:rPr>
+        <w:t>为维度，将数据集中所有出现过的某一类下的相关</w:t>
+      </w:r>
+      <w:r>
+        <w:rPr>
+          <w:rFonts w:hint="eastAsia"/>
+        </w:rPr>
+        <w:t>app</w:t>
+      </w:r>
+      <w:r>
+        <w:rPr>
+          <w:rFonts w:hint="eastAsia"/>
+        </w:rPr>
+        <w:t>的流量信息统计起来，将总流量记为</w:t>
+      </w:r>
+      <w:r>
+        <w:rPr>
+          <w:position w:val="-10"/>
+        </w:rPr>
+        <w:object w:dxaOrig="1880" w:dyaOrig="320">
+          <v:shape id="_x0000_i1091" type="#_x0000_t75" style="width:93.75pt;height:15.75pt" o:ole="">
+            <v:imagedata r:id="rId156" o:title=""/>
+          </v:shape>
+          <o:OLEObject Type="Embed" ProgID="Equation.DSMT4" ShapeID="_x0000_i1091" DrawAspect="Content" ObjectID="_1505919334" r:id="rId157"/>
+        </w:object>
+      </w:r>
+      <w:r>
+        <w:rPr>
+          <w:rFonts w:hint="eastAsia"/>
+        </w:rPr>
+        <w:t>，其中</w:t>
+      </w:r>
+      <w:r>
+        <w:rPr>
+          <w:position w:val="-6"/>
+        </w:rPr>
+        <w:object w:dxaOrig="580" w:dyaOrig="260">
+          <v:shape id="_x0000_i1092" type="#_x0000_t75" style="width:29.25pt;height:12.75pt" o:ole="">
+            <v:imagedata r:id="rId158" o:title=""/>
+          </v:shape>
+          <o:OLEObject Type="Embed" ProgID="Equation.DSMT4" ShapeID="_x0000_i1092" DrawAspect="Content" ObjectID="_1505919335" r:id="rId159"/>
         </w:object>
       </w:r>
       <w:r>
@@ -27475,9 +27699,9 @@
         </w:rPr>
         <w:object w:dxaOrig="200" w:dyaOrig="279">
           <v:shape id="_x0000_i1093" type="#_x0000_t75" style="width:9.75pt;height:14.25pt" o:ole="">
-            <v:imagedata r:id="rId150" o:title=""/>
+            <v:imagedata r:id="rId154" o:title=""/>
           </v:shape>
-          <o:OLEObject Type="Embed" ProgID="Equation.DSMT4" ShapeID="_x0000_i1093" DrawAspect="Content" ObjectID="_1505831848" r:id="rId156"/>
+          <o:OLEObject Type="Embed" ProgID="Equation.DSMT4" ShapeID="_x0000_i1093" DrawAspect="Content" ObjectID="_1505919336" r:id="rId160"/>
         </w:object>
       </w:r>
       <w:r>
@@ -27495,9 +27719,9 @@
         </w:rPr>
         <w:object w:dxaOrig="1880" w:dyaOrig="320">
           <v:shape id="_x0000_i1094" type="#_x0000_t75" style="width:93.75pt;height:15.75pt" o:ole="">
-            <v:imagedata r:id="rId152" o:title=""/>
+            <v:imagedata r:id="rId156" o:title=""/>
           </v:shape>
-          <o:OLEObject Type="Embed" ProgID="Equation.DSMT4" ShapeID="_x0000_i1094" DrawAspect="Content" ObjectID="_1505831849" r:id="rId157"/>
+          <o:OLEObject Type="Embed" ProgID="Equation.DSMT4" ShapeID="_x0000_i1094" DrawAspect="Content" ObjectID="_1505919337" r:id="rId161"/>
         </w:object>
       </w:r>
       <w:r>
@@ -27515,9 +27739,9 @@
         </w:rPr>
         <w:object w:dxaOrig="580" w:dyaOrig="260">
           <v:shape id="_x0000_i1095" type="#_x0000_t75" style="width:29.25pt;height:12.75pt" o:ole="">
-            <v:imagedata r:id="rId154" o:title=""/>
+            <v:imagedata r:id="rId158" o:title=""/>
           </v:shape>
-          <o:OLEObject Type="Embed" ProgID="Equation.DSMT4" ShapeID="_x0000_i1095" DrawAspect="Content" ObjectID="_1505831850" r:id="rId158"/>
+          <o:OLEObject Type="Embed" ProgID="Equation.DSMT4" ShapeID="_x0000_i1095" DrawAspect="Content" ObjectID="_1505919338" r:id="rId162"/>
         </w:object>
       </w:r>
       <w:proofErr w:type="gramStart"/>
@@ -27543,9 +27767,9 @@
         </w:rPr>
         <w:object w:dxaOrig="960" w:dyaOrig="320">
           <v:shape id="_x0000_i1096" type="#_x0000_t75" style="width:48pt;height:15.75pt" o:ole="">
-            <v:imagedata r:id="rId159" o:title=""/>
+            <v:imagedata r:id="rId163" o:title=""/>
           </v:shape>
-          <o:OLEObject Type="Embed" ProgID="Equation.DSMT4" ShapeID="_x0000_i1096" DrawAspect="Content" ObjectID="_1505831851" r:id="rId160"/>
+          <o:OLEObject Type="Embed" ProgID="Equation.DSMT4" ShapeID="_x0000_i1096" DrawAspect="Content" ObjectID="_1505919339" r:id="rId164"/>
         </w:object>
       </w:r>
       <w:r>
@@ -27566,9 +27790,9 @@
         </w:rPr>
         <w:object w:dxaOrig="3040" w:dyaOrig="620">
           <v:shape id="_x0000_i1097" type="#_x0000_t75" style="width:152.25pt;height:30.75pt" o:ole="">
-            <v:imagedata r:id="rId161" o:title=""/>
+            <v:imagedata r:id="rId165" o:title=""/>
           </v:shape>
-          <o:OLEObject Type="Embed" ProgID="Equation.DSMT4" ShapeID="_x0000_i1097" DrawAspect="Content" ObjectID="_1505831852" r:id="rId162"/>
+          <o:OLEObject Type="Embed" ProgID="Equation.DSMT4" ShapeID="_x0000_i1097" DrawAspect="Content" ObjectID="_1505919340" r:id="rId166"/>
         </w:object>
       </w:r>
       <w:r>
@@ -27599,6 +27823,7 @@
         <w:jc w:val="center"/>
       </w:pPr>
       <w:r>
+        <w:lastRenderedPageBreak/>
         <w:t>4</w:t>
       </w:r>
       <w:r>
@@ -27617,71 +27842,25 @@
         <w:t>.</w:t>
       </w:r>
       <w:r>
-        <w:t>2</w:t>
-      </w:r>
-      <w:r>
+        <w:t xml:space="preserve">2 </w:t>
+      </w:r>
+      <w:r>
+        <w:rPr>
+          <w:rFonts w:hint="eastAsia"/>
+        </w:rPr>
+        <w:t>APP</w:t>
+      </w:r>
+      <w:r>
+        <w:rPr>
+          <w:rFonts w:hint="eastAsia"/>
+        </w:rPr>
+        <w:t>流行度分析</w:t>
+      </w:r>
+      <w:r>
+        <w:rPr>
+          <w:rFonts w:hint="eastAsia"/>
+        </w:rPr>
         <w:t xml:space="preserve"> </w:t>
-      </w:r>
-      <w:r>
-        <w:rPr>
-          <w:rFonts w:hint="eastAsia"/>
-        </w:rPr>
-        <w:t>APP</w:t>
-      </w:r>
-      <w:r>
-        <w:rPr>
-          <w:rFonts w:hint="eastAsia"/>
-        </w:rPr>
-        <w:t>流行度</w:t>
-      </w:r>
-      <w:r>
-        <w:rPr>
-          <w:rFonts w:hint="eastAsia"/>
-        </w:rPr>
-        <w:t>分析</w:t>
-      </w:r>
-      <w:r>
-        <w:rPr>
-          <w:rFonts w:hint="eastAsia"/>
-        </w:rPr>
-        <w:t xml:space="preserve"> </w:t>
-      </w:r>
-    </w:p>
-    <w:p>
-      <w:pPr>
-        <w:ind w:firstLine="420"/>
-        <w:rPr>
-          <w:rFonts w:hint="eastAsia"/>
-        </w:rPr>
-      </w:pPr>
-      <w:r>
-        <w:t>一直以来，应用商店被视为移动互联网的重要入口，是新增用户手机应用的最主要来源。</w:t>
-      </w:r>
-      <w:proofErr w:type="gramStart"/>
-      <w:r>
-        <w:t>安卓平台</w:t>
-      </w:r>
-      <w:proofErr w:type="gramEnd"/>
-      <w:r>
-        <w:t>比其他平台更为开放，用户下载应用软件的渠道也更为普遍。但据相关数据显示，约</w:t>
-      </w:r>
-      <w:r>
-        <w:t>80%</w:t>
-      </w:r>
-      <w:r>
-        <w:t>安卓应用均是从百度、</w:t>
-      </w:r>
-      <w:r>
-        <w:t>91</w:t>
-      </w:r>
-      <w:r>
-        <w:t>、</w:t>
-      </w:r>
-      <w:r>
-        <w:t>360</w:t>
-      </w:r>
-      <w:r>
-        <w:t>、豌豆荚、应用汇、安卓市场等第三方商店下载。</w:t>
       </w:r>
     </w:p>
     <w:p>
@@ -27689,309 +27868,340 @@
         <w:ind w:firstLine="420"/>
       </w:pPr>
       <w:r>
-        <w:rPr>
-          <w:rFonts w:hint="eastAsia"/>
-        </w:rPr>
-        <w:t>所有的应用商店的功能其实都很相似，比如所有的应用商店都会对应用进行排名</w:t>
-      </w:r>
-      <w:r>
-        <w:rPr>
-          <w:rFonts w:hint="eastAsia"/>
-        </w:rPr>
-        <w:t>，这些排名又包括下载排名，又允许用户根据自己的使用感受对软件进行评分，这又有了评分排名等等，其次所有的</w:t>
-      </w:r>
-      <w:r>
-        <w:rPr>
-          <w:rFonts w:hint="eastAsia"/>
-        </w:rPr>
-        <w:t>app</w:t>
-      </w:r>
-      <w:r>
-        <w:rPr>
-          <w:rFonts w:hint="eastAsia"/>
-        </w:rPr>
-        <w:t>都允许用户对其进行使用感受的评论。实际上</w:t>
-      </w:r>
-      <w:r>
-        <w:rPr>
-          <w:rFonts w:hint="eastAsia"/>
-        </w:rPr>
-        <w:t>,</w:t>
-      </w:r>
-      <w:r>
-        <w:rPr>
-          <w:rFonts w:hint="eastAsia"/>
-        </w:rPr>
-        <w:t>这些</w:t>
-      </w:r>
-      <w:r>
-        <w:rPr>
-          <w:rFonts w:hint="eastAsia"/>
-        </w:rPr>
-        <w:t>不同的</w:t>
-      </w:r>
-      <w:r>
-        <w:rPr>
-          <w:rFonts w:hint="eastAsia"/>
-        </w:rPr>
-        <w:t>排名</w:t>
-      </w:r>
-      <w:r>
-        <w:rPr>
-          <w:rFonts w:hint="eastAsia"/>
-        </w:rPr>
-        <w:t>信息</w:t>
-      </w:r>
-      <w:r>
-        <w:rPr>
-          <w:rFonts w:hint="eastAsia"/>
-        </w:rPr>
-        <w:t>、评分</w:t>
-      </w:r>
-      <w:r>
-        <w:rPr>
-          <w:rFonts w:hint="eastAsia"/>
-        </w:rPr>
-        <w:t>动作以及评论信息都和</w:t>
-      </w:r>
-      <w:r>
-        <w:rPr>
-          <w:rFonts w:hint="eastAsia"/>
-        </w:rPr>
-        <w:t>app</w:t>
-      </w:r>
-      <w:r>
-        <w:rPr>
-          <w:rFonts w:hint="eastAsia"/>
-        </w:rPr>
-        <w:t>的流行度有关系。软件流行度是移动互联网时代</w:t>
-      </w:r>
-      <w:r>
-        <w:rPr>
-          <w:rFonts w:hint="eastAsia"/>
-        </w:rPr>
-        <w:t>app</w:t>
-      </w:r>
-      <w:r>
-        <w:rPr>
-          <w:rFonts w:hint="eastAsia"/>
-        </w:rPr>
-        <w:t>相关服务中的重要角色，比如</w:t>
-      </w:r>
-      <w:r>
-        <w:rPr>
-          <w:rFonts w:hint="eastAsia"/>
-        </w:rPr>
-        <w:t>app</w:t>
-      </w:r>
-      <w:r>
-        <w:rPr>
-          <w:rFonts w:hint="eastAsia"/>
-        </w:rPr>
-        <w:t>服务提供商甚至</w:t>
-      </w:r>
-      <w:r>
-        <w:rPr>
-          <w:rFonts w:hint="eastAsia"/>
-        </w:rPr>
-        <w:t>app</w:t>
-      </w:r>
-      <w:r>
-        <w:rPr>
-          <w:rFonts w:hint="eastAsia"/>
-        </w:rPr>
-        <w:t>开发商能从</w:t>
-      </w:r>
-      <w:r>
-        <w:rPr>
-          <w:rFonts w:hint="eastAsia"/>
-        </w:rPr>
-        <w:t>app</w:t>
-      </w:r>
-      <w:r>
-        <w:rPr>
-          <w:rFonts w:hint="eastAsia"/>
-        </w:rPr>
-        <w:t>流行度中看到市场发展的趋势以及用户喜好的改变等等</w:t>
-      </w:r>
-      <w:r>
-        <w:rPr>
-          <w:rFonts w:hint="eastAsia"/>
-        </w:rPr>
-        <w:t>。</w:t>
-      </w:r>
-      <w:r>
-        <w:rPr>
-          <w:rFonts w:hint="eastAsia"/>
-        </w:rPr>
-        <w:t>随着移动互联网的发展</w:t>
-      </w:r>
-      <w:r>
-        <w:rPr>
-          <w:rFonts w:hint="eastAsia"/>
-        </w:rPr>
-        <w:t>,</w:t>
-      </w:r>
-      <w:r>
-        <w:rPr>
-          <w:rFonts w:hint="eastAsia"/>
-        </w:rPr>
-        <w:t>部分研究人员已经开始研究</w:t>
-      </w:r>
-      <w:r>
-        <w:rPr>
-          <w:rFonts w:hint="eastAsia"/>
-        </w:rPr>
-        <w:t>app</w:t>
-      </w:r>
-      <w:r>
-        <w:rPr>
-          <w:rFonts w:hint="eastAsia"/>
-        </w:rPr>
-        <w:t>流行度在移动应用服务中的应用</w:t>
-      </w:r>
-      <w:r>
-        <w:rPr>
-          <w:rFonts w:hint="eastAsia"/>
-        </w:rPr>
-        <w:t xml:space="preserve"> </w:t>
-      </w:r>
-      <w:r>
-        <w:rPr>
-          <w:rFonts w:hint="eastAsia"/>
-        </w:rPr>
-        <w:t>[41,56,58],</w:t>
-      </w:r>
-      <w:r>
-        <w:rPr>
-          <w:rFonts w:hint="eastAsia"/>
-        </w:rPr>
-        <w:t>但是这方面的相关信息还是比较松散，没有一套完整的理论在确切的分析相关方面的信息</w:t>
-      </w:r>
-      <w:r>
-        <w:rPr>
-          <w:rFonts w:hint="eastAsia"/>
-        </w:rPr>
-        <w:t>。</w:t>
-      </w:r>
-      <w:r>
-        <w:rPr>
-          <w:rFonts w:hint="eastAsia"/>
-        </w:rPr>
-        <w:t>其实围绕</w:t>
-      </w:r>
-      <w:r>
-        <w:rPr>
-          <w:rFonts w:hint="eastAsia"/>
-        </w:rPr>
-        <w:t>app</w:t>
-      </w:r>
-      <w:r>
-        <w:rPr>
-          <w:rFonts w:hint="eastAsia"/>
-        </w:rPr>
-        <w:t>流行度建模的问题面临着诸多的挑战，最明显的案例就是</w:t>
-      </w:r>
-      <w:r>
-        <w:rPr>
-          <w:rFonts w:hint="eastAsia"/>
-        </w:rPr>
-        <w:t>flappy</w:t>
-      </w:r>
-      <w:r>
-        <w:t xml:space="preserve"> bird</w:t>
-      </w:r>
-      <w:r>
-        <w:t>这款软件</w:t>
-      </w:r>
-      <w:r>
-        <w:rPr>
-          <w:rFonts w:hint="eastAsia"/>
-        </w:rPr>
-        <w:t>，毫无征兆的</w:t>
-      </w:r>
-      <w:r>
-        <w:t>突然就火了</w:t>
-      </w:r>
-      <w:r>
-        <w:rPr>
-          <w:rFonts w:hint="eastAsia"/>
-        </w:rPr>
-        <w:t>，</w:t>
-      </w:r>
-      <w:r>
-        <w:t>流行</w:t>
+        <w:t>一直以来，应用商店被视为移动互联网的重要入口，是新增用户手机应用的最主要来源。</w:t>
       </w:r>
       <w:proofErr w:type="gramStart"/>
       <w:r>
-        <w:t>度突然</w:t>
+        <w:t>安卓平台</w:t>
       </w:r>
       <w:proofErr w:type="gramEnd"/>
       <w:r>
-        <w:t>就非常高</w:t>
-      </w:r>
-      <w:r>
-        <w:rPr>
-          <w:rFonts w:hint="eastAsia"/>
-        </w:rPr>
-        <w:t>，</w:t>
-      </w:r>
-      <w:r>
-        <w:t>但是没过多久这股流行之风就过去了</w:t>
-      </w:r>
-      <w:r>
-        <w:rPr>
-          <w:rFonts w:hint="eastAsia"/>
-        </w:rPr>
-        <w:t>，这款</w:t>
-      </w:r>
-      <w:r>
-        <w:rPr>
-          <w:rFonts w:hint="eastAsia"/>
-        </w:rPr>
-        <w:t>app</w:t>
-      </w:r>
-      <w:r>
-        <w:rPr>
-          <w:rFonts w:hint="eastAsia"/>
-        </w:rPr>
-        <w:t>就像昙花一现，短暂的占据排行榜榜首一段时间就再也进入不了排行榜了。这说明</w:t>
-      </w:r>
-      <w:r>
-        <w:rPr>
-          <w:rFonts w:hint="eastAsia"/>
-        </w:rPr>
-        <w:t>app</w:t>
-      </w:r>
-      <w:r>
-        <w:rPr>
-          <w:rFonts w:hint="eastAsia"/>
-        </w:rPr>
-        <w:t>的流行</w:t>
-      </w:r>
-      <w:proofErr w:type="gramStart"/>
-      <w:r>
-        <w:rPr>
-          <w:rFonts w:hint="eastAsia"/>
-        </w:rPr>
-        <w:t>度信息</w:t>
-      </w:r>
-      <w:proofErr w:type="gramEnd"/>
-      <w:r>
-        <w:rPr>
-          <w:rFonts w:hint="eastAsia"/>
-        </w:rPr>
-        <w:t>变化的非常快，并且具有很强的时间依赖性。</w:t>
+        <w:t>比其他平台更为开放，用户下载应用软件的渠道也更为普遍。但据相关数据显示，约</w:t>
+      </w:r>
+      <w:r>
+        <w:t>80%</w:t>
+      </w:r>
+      <w:r>
+        <w:t>安卓应用均是从百度、</w:t>
+      </w:r>
+      <w:r>
+        <w:t>91</w:t>
+      </w:r>
+      <w:r>
+        <w:t>、</w:t>
+      </w:r>
+      <w:r>
+        <w:t>360</w:t>
+      </w:r>
+      <w:r>
+        <w:t>、豌豆荚、应用汇、安卓市场等第三方商店下载。</w:t>
       </w:r>
     </w:p>
     <w:p>
       <w:pPr>
         <w:ind w:firstLine="420"/>
-        <w:rPr>
-          <w:rFonts w:hint="eastAsia"/>
-        </w:rPr>
       </w:pPr>
       <w:r>
+        <w:rPr>
+          <w:rFonts w:hint="eastAsia"/>
+        </w:rPr>
+        <w:t>所有的应用商店的功能其实都很相似，比如所有的应用商店都会对应用进行排名</w:t>
+      </w:r>
+      <w:r>
+        <w:rPr>
+          <w:rFonts w:hint="eastAsia"/>
+        </w:rPr>
+        <w:t>，这些排名又包括下载排名，又允许用户根据自己的使用感受对软件进行评分，这又有了评分排名等等，其次所有的</w:t>
+      </w:r>
+      <w:r>
+        <w:rPr>
+          <w:rFonts w:hint="eastAsia"/>
+        </w:rPr>
+        <w:t>app</w:t>
+      </w:r>
+      <w:r>
+        <w:rPr>
+          <w:rFonts w:hint="eastAsia"/>
+        </w:rPr>
+        <w:t>都允许用户对其进行使用感受的评论。实际上</w:t>
+      </w:r>
+      <w:r>
+        <w:rPr>
+          <w:rFonts w:hint="eastAsia"/>
+        </w:rPr>
+        <w:t>,</w:t>
+      </w:r>
+      <w:r>
+        <w:rPr>
+          <w:rFonts w:hint="eastAsia"/>
+        </w:rPr>
+        <w:t>这些</w:t>
+      </w:r>
+      <w:r>
+        <w:rPr>
+          <w:rFonts w:hint="eastAsia"/>
+        </w:rPr>
+        <w:t>不同的</w:t>
+      </w:r>
+      <w:r>
+        <w:rPr>
+          <w:rFonts w:hint="eastAsia"/>
+        </w:rPr>
+        <w:t>排名</w:t>
+      </w:r>
+      <w:r>
+        <w:rPr>
+          <w:rFonts w:hint="eastAsia"/>
+        </w:rPr>
+        <w:t>信息</w:t>
+      </w:r>
+      <w:r>
+        <w:rPr>
+          <w:rFonts w:hint="eastAsia"/>
+        </w:rPr>
+        <w:t>、评分</w:t>
+      </w:r>
+      <w:r>
+        <w:rPr>
+          <w:rFonts w:hint="eastAsia"/>
+        </w:rPr>
+        <w:t>动作以及评论信息都和</w:t>
+      </w:r>
+      <w:r>
+        <w:rPr>
+          <w:rFonts w:hint="eastAsia"/>
+        </w:rPr>
+        <w:t>app</w:t>
+      </w:r>
+      <w:r>
+        <w:rPr>
+          <w:rFonts w:hint="eastAsia"/>
+        </w:rPr>
+        <w:t>的流行度有关系。软件流行度是移动互联网时代</w:t>
+      </w:r>
+      <w:r>
+        <w:rPr>
+          <w:rFonts w:hint="eastAsia"/>
+        </w:rPr>
+        <w:t>app</w:t>
+      </w:r>
+      <w:r>
+        <w:rPr>
+          <w:rFonts w:hint="eastAsia"/>
+        </w:rPr>
+        <w:t>相关服务中的重要角色，比如</w:t>
+      </w:r>
+      <w:r>
+        <w:rPr>
+          <w:rFonts w:hint="eastAsia"/>
+        </w:rPr>
+        <w:t>app</w:t>
+      </w:r>
+      <w:r>
+        <w:rPr>
+          <w:rFonts w:hint="eastAsia"/>
+        </w:rPr>
+        <w:t>服务提供商甚至</w:t>
+      </w:r>
+      <w:r>
+        <w:rPr>
+          <w:rFonts w:hint="eastAsia"/>
+        </w:rPr>
+        <w:t>app</w:t>
+      </w:r>
+      <w:r>
+        <w:rPr>
+          <w:rFonts w:hint="eastAsia"/>
+        </w:rPr>
+        <w:t>开发商能从</w:t>
+      </w:r>
+      <w:r>
+        <w:rPr>
+          <w:rFonts w:hint="eastAsia"/>
+        </w:rPr>
+        <w:t>app</w:t>
+      </w:r>
+      <w:r>
+        <w:rPr>
+          <w:rFonts w:hint="eastAsia"/>
+        </w:rPr>
+        <w:t>流行度中看到市场发展的趋势以及用户喜好的改变等等</w:t>
+      </w:r>
+      <w:r>
+        <w:rPr>
+          <w:rFonts w:hint="eastAsia"/>
+        </w:rPr>
+        <w:t>。</w:t>
+      </w:r>
+      <w:r>
+        <w:rPr>
+          <w:rFonts w:hint="eastAsia"/>
+        </w:rPr>
+        <w:t>随着移动互联网的发展</w:t>
+      </w:r>
+      <w:r>
+        <w:rPr>
+          <w:rFonts w:hint="eastAsia"/>
+        </w:rPr>
+        <w:t>,</w:t>
+      </w:r>
+      <w:r>
+        <w:rPr>
+          <w:rFonts w:hint="eastAsia"/>
+        </w:rPr>
+        <w:t>部分研究人员已经开始研究</w:t>
+      </w:r>
+      <w:r>
+        <w:rPr>
+          <w:rFonts w:hint="eastAsia"/>
+        </w:rPr>
+        <w:t>app</w:t>
+      </w:r>
+      <w:r>
+        <w:rPr>
+          <w:rFonts w:hint="eastAsia"/>
+        </w:rPr>
+        <w:t>流行度在移动应用服务中的应用</w:t>
+      </w:r>
+      <w:r>
+        <w:rPr>
+          <w:rFonts w:hint="eastAsia"/>
+        </w:rPr>
+        <w:t xml:space="preserve"> </w:t>
+      </w:r>
+      <w:r>
+        <w:rPr>
+          <w:rFonts w:hint="eastAsia"/>
+        </w:rPr>
+        <w:t>[41,56,58],</w:t>
+      </w:r>
+      <w:r>
+        <w:rPr>
+          <w:rFonts w:hint="eastAsia"/>
+        </w:rPr>
+        <w:t>但是这方面的相关信息还是比较松散，没有一套完整的理论在确切的分析相关方面的信息</w:t>
+      </w:r>
+      <w:r>
+        <w:rPr>
+          <w:rFonts w:hint="eastAsia"/>
+        </w:rPr>
+        <w:t>。</w:t>
+      </w:r>
+      <w:r>
+        <w:rPr>
+          <w:rFonts w:hint="eastAsia"/>
+        </w:rPr>
+        <w:t>其实围绕</w:t>
+      </w:r>
+      <w:r>
+        <w:rPr>
+          <w:rFonts w:hint="eastAsia"/>
+        </w:rPr>
+        <w:t>app</w:t>
+      </w:r>
+      <w:r>
+        <w:rPr>
+          <w:rFonts w:hint="eastAsia"/>
+        </w:rPr>
+        <w:t>流行度建模的问题面临着诸多的挑战，最明显的案例就是</w:t>
+      </w:r>
+      <w:r>
+        <w:rPr>
+          <w:rFonts w:hint="eastAsia"/>
+        </w:rPr>
+        <w:t>flappy</w:t>
+      </w:r>
+      <w:r>
+        <w:t xml:space="preserve"> bird</w:t>
+      </w:r>
+      <w:r>
+        <w:t>这款软件</w:t>
+      </w:r>
+      <w:r>
+        <w:rPr>
+          <w:rFonts w:hint="eastAsia"/>
+        </w:rPr>
+        <w:t>，毫无征兆的</w:t>
+      </w:r>
+      <w:r>
+        <w:t>突然就火了</w:t>
+      </w:r>
+      <w:r>
+        <w:rPr>
+          <w:rFonts w:hint="eastAsia"/>
+        </w:rPr>
+        <w:t>，</w:t>
+      </w:r>
+      <w:r>
+        <w:t>流行</w:t>
+      </w:r>
+      <w:proofErr w:type="gramStart"/>
+      <w:r>
+        <w:t>度突然</w:t>
+      </w:r>
+      <w:proofErr w:type="gramEnd"/>
+      <w:r>
+        <w:t>就非常高</w:t>
+      </w:r>
+      <w:r>
+        <w:rPr>
+          <w:rFonts w:hint="eastAsia"/>
+        </w:rPr>
+        <w:t>，</w:t>
+      </w:r>
+      <w:r>
+        <w:t>但是没过多久这股流行之风就过去了</w:t>
+      </w:r>
+      <w:r>
+        <w:rPr>
+          <w:rFonts w:hint="eastAsia"/>
+        </w:rPr>
+        <w:t>，这款</w:t>
+      </w:r>
+      <w:r>
+        <w:rPr>
+          <w:rFonts w:hint="eastAsia"/>
+        </w:rPr>
+        <w:t>app</w:t>
+      </w:r>
+      <w:r>
+        <w:rPr>
+          <w:rFonts w:hint="eastAsia"/>
+        </w:rPr>
+        <w:t>就像昙花一现，短暂的占据排行榜榜首一段时间就再也进入不了排行榜了。这说明</w:t>
+      </w:r>
+      <w:r>
+        <w:rPr>
+          <w:rFonts w:hint="eastAsia"/>
+        </w:rPr>
+        <w:t>app</w:t>
+      </w:r>
+      <w:r>
+        <w:rPr>
+          <w:rFonts w:hint="eastAsia"/>
+        </w:rPr>
+        <w:t>的流行</w:t>
+      </w:r>
+      <w:proofErr w:type="gramStart"/>
+      <w:r>
+        <w:rPr>
+          <w:rFonts w:hint="eastAsia"/>
+        </w:rPr>
+        <w:t>度信息</w:t>
+      </w:r>
+      <w:proofErr w:type="gramEnd"/>
+      <w:r>
+        <w:rPr>
+          <w:rFonts w:hint="eastAsia"/>
+        </w:rPr>
+        <w:t>变化的非常快，并且具有很强的时间依赖性。</w:t>
+      </w:r>
+    </w:p>
+    <w:p>
+      <w:pPr>
+        <w:ind w:firstLine="420"/>
+      </w:pPr>
+      <w:r>
         <w:t>根据本文所使用的数据集的情况</w:t>
       </w:r>
       <w:r>
@@ -28052,12 +28262,800 @@
           <w:rFonts w:hint="eastAsia"/>
         </w:rPr>
         <w:t>做比较，如果其中一款软件的使用人数比另一款的多则可以认为使用人数多的软件更流行</w:t>
+      </w:r>
+      <w:r>
+        <w:rPr>
+          <w:rFonts w:hint="eastAsia"/>
+        </w:rPr>
+        <w:t>。接下来要统计每个</w:t>
+      </w:r>
+      <w:r>
+        <w:rPr>
+          <w:rFonts w:hint="eastAsia"/>
+        </w:rPr>
+        <w:t>app</w:t>
+      </w:r>
+      <w:r>
+        <w:rPr>
+          <w:rFonts w:hint="eastAsia"/>
+        </w:rPr>
+        <w:t>使用的用户数记为</w:t>
+      </w:r>
+      <w:r>
+        <w:rPr>
+          <w:position w:val="-10"/>
+        </w:rPr>
+        <w:object w:dxaOrig="1160" w:dyaOrig="260">
+          <v:shape id="_x0000_i1098" type="#_x0000_t75" style="width:57.75pt;height:12.75pt" o:ole="">
+            <v:imagedata r:id="rId167" o:title=""/>
+          </v:shape>
+          <o:OLEObject Type="Embed" ProgID="Equation.DSMT4" ShapeID="_x0000_i1098" DrawAspect="Content" ObjectID="_1505919341" r:id="rId168"/>
+        </w:object>
+      </w:r>
+      <w:r>
+        <w:rPr>
+          <w:rFonts w:hint="eastAsia"/>
+        </w:rPr>
+        <w:t>。</w:t>
+      </w:r>
+    </w:p>
+    <w:p>
+      <w:pPr>
+        <w:pStyle w:val="3"/>
+        <w:jc w:val="center"/>
+      </w:pPr>
+      <w:r>
+        <w:t>4</w:t>
+      </w:r>
+      <w:r>
+        <w:rPr>
+          <w:rFonts w:hint="eastAsia"/>
+        </w:rPr>
+        <w:t>.</w:t>
+      </w:r>
+      <w:r>
+        <w:t>2</w:t>
+      </w:r>
+      <w:r>
+        <w:rPr>
+          <w:rFonts w:hint="eastAsia"/>
+        </w:rPr>
+        <w:t>.</w:t>
+      </w:r>
+      <w:r>
+        <w:t>3</w:t>
+      </w:r>
+      <w:r>
+        <w:t xml:space="preserve"> </w:t>
+      </w:r>
+      <w:r>
+        <w:rPr>
+          <w:rFonts w:hint="eastAsia"/>
+        </w:rPr>
+        <w:t>APP</w:t>
+      </w:r>
+      <w:r>
+        <w:rPr>
+          <w:rFonts w:hint="eastAsia"/>
+        </w:rPr>
+        <w:t>推荐排名的建立</w:t>
+      </w:r>
+      <w:r>
+        <w:rPr>
+          <w:rFonts w:hint="eastAsia"/>
+        </w:rPr>
+        <w:t xml:space="preserve"> </w:t>
+      </w:r>
+    </w:p>
+    <w:p>
+      <w:pPr>
+        <w:ind w:firstLine="420"/>
+      </w:pPr>
+      <w:r>
+        <w:rPr>
+          <w:rFonts w:hint="eastAsia"/>
+        </w:rPr>
+        <w:t>本文的目的在于为用户推荐符合用户使用偏好，且使用流量少的</w:t>
+      </w:r>
+      <w:r>
+        <w:rPr>
+          <w:rFonts w:hint="eastAsia"/>
+        </w:rPr>
+        <w:t>App</w:t>
+      </w:r>
+      <w:r>
+        <w:rPr>
+          <w:rFonts w:hint="eastAsia"/>
+        </w:rPr>
+        <w:t>。</w:t>
+      </w:r>
+      <w:r>
+        <w:t>然而考虑到实际情况</w:t>
+      </w:r>
+      <w:r>
+        <w:rPr>
+          <w:rFonts w:hint="eastAsia"/>
+        </w:rPr>
+        <w:t>，</w:t>
+      </w:r>
+      <w:r>
+        <w:t>单纯考虑</w:t>
+      </w:r>
+      <w:r>
+        <w:rPr>
+          <w:rFonts w:hint="eastAsia"/>
+        </w:rPr>
+        <w:t>App</w:t>
+      </w:r>
+      <w:r>
+        <w:rPr>
+          <w:rFonts w:hint="eastAsia"/>
+        </w:rPr>
+        <w:t>的流量消耗问题并非符合用户的需要。</w:t>
+      </w:r>
+      <w:r>
+        <w:rPr>
+          <w:rFonts w:hint="eastAsia"/>
+        </w:rPr>
+        <w:t>相同类别内，</w:t>
+      </w:r>
+      <w:r>
+        <w:rPr>
+          <w:rFonts w:hint="eastAsia"/>
+        </w:rPr>
+        <w:t>有些</w:t>
+      </w:r>
+      <w:r>
+        <w:rPr>
+          <w:rFonts w:hint="eastAsia"/>
+        </w:rPr>
+        <w:t>App</w:t>
+      </w:r>
+      <w:r>
+        <w:rPr>
+          <w:rFonts w:hint="eastAsia"/>
+        </w:rPr>
+        <w:t>即使花费的流量比较少</w:t>
+      </w:r>
+      <w:r>
+        <w:rPr>
+          <w:rFonts w:hint="eastAsia"/>
+        </w:rPr>
+        <w:t>，可能由于面向的市场不同，使用的场景可能不尽相同，使用的用户可能只局限于某些领域。所以在考虑推荐</w:t>
+      </w:r>
+      <w:r>
+        <w:rPr>
+          <w:rFonts w:hint="eastAsia"/>
+        </w:rPr>
+        <w:t>app</w:t>
+      </w:r>
+      <w:r>
+        <w:rPr>
+          <w:rFonts w:hint="eastAsia"/>
+        </w:rPr>
+        <w:t>的时候</w:t>
+      </w:r>
+      <w:r>
+        <w:rPr>
+          <w:rFonts w:hint="eastAsia"/>
+        </w:rPr>
+        <w:t>不仅要在流量方面进行考虑，还得从流行度方面进行考虑</w:t>
+      </w:r>
+      <w:r>
+        <w:rPr>
+          <w:rFonts w:hint="eastAsia"/>
+        </w:rPr>
+        <w:t>。</w:t>
+      </w:r>
+    </w:p>
+    <w:p>
+      <w:pPr>
+        <w:ind w:firstLine="420"/>
+      </w:pPr>
+      <w:r>
+        <w:t>根据</w:t>
+      </w:r>
+      <w:r>
+        <w:rPr>
+          <w:rFonts w:hint="eastAsia"/>
+        </w:rPr>
+        <w:t>4</w:t>
+      </w:r>
+      <w:r>
+        <w:t>.2.1</w:t>
+      </w:r>
+      <w:r>
+        <w:t>讨论的</w:t>
+      </w:r>
+      <w:r>
+        <w:t>app</w:t>
+      </w:r>
+      <w:r>
+        <w:t>流量分析</w:t>
+      </w:r>
+      <w:r>
+        <w:rPr>
+          <w:rFonts w:hint="eastAsia"/>
+        </w:rPr>
+        <w:t>，</w:t>
+      </w:r>
+      <w:r>
+        <w:t>在得到每个</w:t>
+      </w:r>
+      <w:r>
+        <w:t>app</w:t>
+      </w:r>
+      <w:r>
+        <w:t>每个小时平均花费的流量后</w:t>
+      </w:r>
+      <w:r>
+        <w:rPr>
+          <w:rFonts w:hint="eastAsia"/>
+        </w:rPr>
+        <w:t>，可对同一类别下的</w:t>
+      </w:r>
+      <w:r>
+        <w:rPr>
+          <w:rFonts w:hint="eastAsia"/>
+        </w:rPr>
+        <w:t>app</w:t>
+      </w:r>
+      <w:r>
+        <w:rPr>
+          <w:rFonts w:hint="eastAsia"/>
+        </w:rPr>
+        <w:t>按照流量消耗进行升序排列。然后为用户进行推荐。进一步，如果有些</w:t>
+      </w:r>
+      <w:r>
+        <w:rPr>
+          <w:rFonts w:hint="eastAsia"/>
+        </w:rPr>
+        <w:t>app</w:t>
+      </w:r>
+      <w:r>
+        <w:rPr>
+          <w:rFonts w:hint="eastAsia"/>
+        </w:rPr>
+        <w:t>具有相同的流量消耗值，则再将这些</w:t>
+      </w:r>
+      <w:r>
+        <w:rPr>
+          <w:rFonts w:hint="eastAsia"/>
+        </w:rPr>
+        <w:t>app</w:t>
+      </w:r>
+      <w:r>
+        <w:rPr>
+          <w:rFonts w:hint="eastAsia"/>
+        </w:rPr>
+        <w:t>按照流行度进行降序排序。</w:t>
+      </w:r>
+      <w:r>
+        <w:t>总结起来就是</w:t>
+      </w:r>
+    </w:p>
+    <w:p>
+      <w:pPr>
+        <w:rPr>
+          <w:rFonts w:hint="eastAsia"/>
+        </w:rPr>
+      </w:pPr>
+      <w:r>
+        <w:rPr>
+          <w:rFonts w:hint="eastAsia"/>
+        </w:rPr>
+        <w:t>流量大小</w:t>
+      </w:r>
+      <w:r>
+        <w:rPr>
+          <w:rFonts w:hint="eastAsia"/>
+        </w:rPr>
+        <w:t>的原则</w:t>
+      </w:r>
+      <w:r>
+        <w:rPr>
+          <w:rFonts w:hint="eastAsia"/>
+        </w:rPr>
+        <w:t>:</w:t>
+      </w:r>
+      <w:r>
+        <w:rPr>
+          <w:rFonts w:hint="eastAsia"/>
+        </w:rPr>
+        <w:t>首先</w:t>
+      </w:r>
+      <w:r>
+        <w:rPr>
+          <w:rFonts w:hint="eastAsia"/>
+        </w:rPr>
+        <w:t>将</w:t>
+      </w:r>
+      <w:r>
+        <w:rPr>
+          <w:rFonts w:hint="eastAsia"/>
+        </w:rPr>
+        <w:t>等待推荐的</w:t>
+      </w:r>
+      <w:r>
+        <w:rPr>
+          <w:rFonts w:hint="eastAsia"/>
+        </w:rPr>
+        <w:t>App</w:t>
+      </w:r>
+      <w:r>
+        <w:rPr>
+          <w:rFonts w:hint="eastAsia"/>
+        </w:rPr>
+        <w:t>按照</w:t>
+      </w:r>
+      <w:r>
+        <w:rPr>
+          <w:rFonts w:hint="eastAsia"/>
+        </w:rPr>
+        <w:t>每小时流量消耗的大小进行升序排列，</w:t>
+      </w:r>
+      <w:r>
+        <w:rPr>
+          <w:rFonts w:hint="eastAsia"/>
+        </w:rPr>
+        <w:t>,</w:t>
+      </w:r>
+      <w:r>
+        <w:rPr>
+          <w:rFonts w:hint="eastAsia"/>
+        </w:rPr>
+        <w:t>然后</w:t>
+      </w:r>
+      <w:r>
+        <w:rPr>
+          <w:rFonts w:hint="eastAsia"/>
+        </w:rPr>
+        <w:t>消耗相同流量的</w:t>
+      </w:r>
+      <w:r>
+        <w:rPr>
+          <w:rFonts w:hint="eastAsia"/>
+        </w:rPr>
+        <w:t>App</w:t>
+      </w:r>
+      <w:r>
+        <w:rPr>
+          <w:rFonts w:hint="eastAsia"/>
+        </w:rPr>
+        <w:t>则进一步按照其流行</w:t>
+      </w:r>
+      <w:proofErr w:type="gramStart"/>
+      <w:r>
+        <w:rPr>
+          <w:rFonts w:hint="eastAsia"/>
+        </w:rPr>
+        <w:t>度值得</w:t>
+      </w:r>
+      <w:proofErr w:type="gramEnd"/>
+      <w:r>
+        <w:rPr>
+          <w:rFonts w:hint="eastAsia"/>
+        </w:rPr>
+        <w:t>大小进行降序排列。</w:t>
+      </w:r>
+    </w:p>
+    <w:p>
+      <w:r>
+        <w:rPr>
+          <w:rFonts w:hint="eastAsia"/>
+        </w:rPr>
+        <w:t>流行度的原则</w:t>
+      </w:r>
+      <w:r>
+        <w:rPr>
+          <w:rFonts w:hint="eastAsia"/>
+        </w:rPr>
+        <w:t>:</w:t>
+      </w:r>
+      <w:r>
+        <w:rPr>
+          <w:rFonts w:hint="eastAsia"/>
+        </w:rPr>
+        <w:t>首先将等待推荐的</w:t>
+      </w:r>
+      <w:r>
+        <w:rPr>
+          <w:rFonts w:hint="eastAsia"/>
+        </w:rPr>
+        <w:t>App</w:t>
+      </w:r>
+      <w:r>
+        <w:rPr>
+          <w:rFonts w:hint="eastAsia"/>
+        </w:rPr>
+        <w:t>按照其流行</w:t>
+      </w:r>
+      <w:proofErr w:type="gramStart"/>
+      <w:r>
+        <w:rPr>
+          <w:rFonts w:hint="eastAsia"/>
+        </w:rPr>
+        <w:t>度</w:t>
+      </w:r>
+      <w:r>
+        <w:rPr>
+          <w:rFonts w:hint="eastAsia"/>
+        </w:rPr>
+        <w:t>值得</w:t>
+      </w:r>
+      <w:proofErr w:type="gramEnd"/>
+      <w:r>
+        <w:rPr>
+          <w:rFonts w:hint="eastAsia"/>
+        </w:rPr>
+        <w:t>大小</w:t>
+      </w:r>
+      <w:r>
+        <w:rPr>
+          <w:rFonts w:hint="eastAsia"/>
+        </w:rPr>
+        <w:t>进行降序排列</w:t>
+      </w:r>
+      <w:r>
+        <w:rPr>
+          <w:rFonts w:hint="eastAsia"/>
+        </w:rPr>
+        <w:t>,</w:t>
+      </w:r>
+      <w:r>
+        <w:rPr>
+          <w:rFonts w:hint="eastAsia"/>
+        </w:rPr>
+        <w:t>然后对于具有相同流行度的</w:t>
+      </w:r>
+      <w:r>
+        <w:rPr>
+          <w:rFonts w:hint="eastAsia"/>
+        </w:rPr>
+        <w:t>App</w:t>
+      </w:r>
+      <w:r>
+        <w:rPr>
+          <w:rFonts w:hint="eastAsia"/>
+        </w:rPr>
+        <w:t>则</w:t>
+      </w:r>
+      <w:r>
+        <w:rPr>
+          <w:rFonts w:hint="eastAsia"/>
+        </w:rPr>
+        <w:t>需要按照流量消耗进行</w:t>
+      </w:r>
+      <w:r>
+        <w:rPr>
+          <w:rFonts w:hint="eastAsia"/>
+        </w:rPr>
+        <w:t>升序排列。</w:t>
+      </w:r>
+    </w:p>
+    <w:p>
+      <w:pPr>
+        <w:ind w:firstLine="420"/>
+        <w:rPr>
+          <w:rFonts w:hint="eastAsia"/>
+        </w:rPr>
+      </w:pPr>
+      <w:r>
+        <w:t>接下来的任务</w:t>
+      </w:r>
+      <w:r>
+        <w:rPr>
+          <w:rFonts w:hint="eastAsia"/>
+        </w:rPr>
+        <w:t>，</w:t>
+      </w:r>
+      <w:r>
+        <w:t>是需要将流量大小和</w:t>
+      </w:r>
+      <w:r>
+        <w:t>app</w:t>
+      </w:r>
+      <w:r>
+        <w:t>的流行度折中</w:t>
+      </w:r>
+      <w:r>
+        <w:rPr>
+          <w:rFonts w:hint="eastAsia"/>
+        </w:rPr>
+        <w:t>。因此，本文采取经济学上著名的资产投资组合理论来进行混合推荐</w:t>
+      </w:r>
+      <w:r>
+        <w:rPr>
+          <w:rFonts w:hint="eastAsia"/>
+        </w:rPr>
+        <w:t>。投资组合理论原意是</w:t>
+      </w:r>
+      <w:r>
+        <w:rPr>
+          <w:rFonts w:hint="eastAsia"/>
+        </w:rPr>
+        <w:t>，若干种证券组成的投资组合，其收益是这些证券收益的加权平均数，但是其风险不是这些证券风险的加权平均风险，投资组合能降低非系统性风险。</w:t>
+      </w:r>
+      <w:r>
+        <w:rPr>
+          <w:rFonts w:hint="eastAsia"/>
+        </w:rPr>
+        <w:t>举例来说就是，你想投资</w:t>
+      </w:r>
+      <w:r>
+        <w:rPr>
+          <w:rFonts w:hint="eastAsia"/>
+        </w:rPr>
+        <w:t>n</w:t>
+      </w:r>
+      <w:r>
+        <w:rPr>
+          <w:rFonts w:hint="eastAsia"/>
+        </w:rPr>
+        <w:t>支股票，你希望这</w:t>
+      </w:r>
+      <w:r>
+        <w:rPr>
+          <w:rFonts w:hint="eastAsia"/>
+        </w:rPr>
+        <w:t>n</w:t>
+      </w:r>
+      <w:proofErr w:type="gramStart"/>
+      <w:r>
+        <w:rPr>
+          <w:rFonts w:hint="eastAsia"/>
+        </w:rPr>
+        <w:t>个</w:t>
+      </w:r>
+      <w:proofErr w:type="gramEnd"/>
+      <w:r>
+        <w:rPr>
+          <w:rFonts w:hint="eastAsia"/>
+        </w:rPr>
+        <w:t>投资组合能够给你带来最大收益，并且能够最小化期望</w:t>
+      </w:r>
+      <w:r>
+        <w:rPr>
+          <w:rFonts w:hint="eastAsia"/>
+        </w:rPr>
+        <w:t>风险</w:t>
+      </w:r>
+      <w:r>
+        <w:rPr>
+          <w:rFonts w:hint="eastAsia"/>
+        </w:rPr>
+        <w:t>。在本文中</w:t>
+      </w:r>
+      <w:r>
+        <w:rPr>
+          <w:rFonts w:hint="eastAsia"/>
+        </w:rPr>
+        <w:t>待推荐的</w:t>
+      </w:r>
+      <w:r>
+        <w:rPr>
+          <w:rFonts w:hint="eastAsia"/>
+        </w:rPr>
+        <w:t>app</w:t>
+      </w:r>
+      <w:r>
+        <w:rPr>
+          <w:rFonts w:hint="eastAsia"/>
+        </w:rPr>
+        <w:t>可以</w:t>
+      </w:r>
+      <w:proofErr w:type="gramStart"/>
+      <w:r>
+        <w:rPr>
+          <w:rFonts w:hint="eastAsia"/>
+        </w:rPr>
+        <w:t>当做</w:t>
+      </w:r>
+      <w:proofErr w:type="gramEnd"/>
+      <w:r>
+        <w:rPr>
+          <w:rFonts w:hint="eastAsia"/>
+        </w:rPr>
+        <w:t>股票，而</w:t>
+      </w:r>
+      <w:r>
+        <w:rPr>
+          <w:rFonts w:hint="eastAsia"/>
+        </w:rPr>
+        <w:t>股票的收益和风险</w:t>
+      </w:r>
+      <w:r>
+        <w:rPr>
+          <w:rFonts w:hint="eastAsia"/>
+        </w:rPr>
+        <w:t>则可以认为是</w:t>
+      </w:r>
+      <w:r>
+        <w:rPr>
+          <w:rFonts w:hint="eastAsia"/>
+        </w:rPr>
+        <w:t>app</w:t>
+      </w:r>
+      <w:r>
+        <w:rPr>
+          <w:rFonts w:hint="eastAsia"/>
+        </w:rPr>
+        <w:t>的流量大小和流行度</w:t>
+      </w:r>
+      <w:r>
+        <w:rPr>
+          <w:rFonts w:hint="eastAsia"/>
+        </w:rPr>
+        <w:t>。</w:t>
+      </w:r>
+    </w:p>
+    <w:p>
+      <w:pPr>
+        <w:ind w:firstLine="420"/>
+      </w:pPr>
+      <w:r>
+        <w:rPr>
+          <w:rFonts w:hint="eastAsia"/>
+        </w:rPr>
+        <w:t>一个</w:t>
+      </w:r>
+      <w:r>
+        <w:rPr>
+          <w:rFonts w:hint="eastAsia"/>
+        </w:rPr>
+        <w:t>app</w:t>
+      </w:r>
+      <w:r>
+        <w:rPr>
+          <w:rFonts w:hint="eastAsia"/>
+        </w:rPr>
+        <w:t>的投资组合</w:t>
+      </w:r>
+      <w:r>
+        <w:rPr>
+          <w:position w:val="-4"/>
+        </w:rPr>
+        <w:object w:dxaOrig="240" w:dyaOrig="260">
+          <v:shape id="_x0000_i1099" type="#_x0000_t75" style="width:12pt;height:12.75pt" o:ole="">
+            <v:imagedata r:id="rId169" o:title=""/>
+          </v:shape>
+          <o:OLEObject Type="Embed" ProgID="Equation.DSMT4" ShapeID="_x0000_i1099" DrawAspect="Content" ObjectID="_1505919342" r:id="rId170"/>
+        </w:object>
+      </w:r>
+      <w:r>
+        <w:t>是由</w:t>
+      </w:r>
+      <w:r>
+        <w:rPr>
+          <w:position w:val="-6"/>
+        </w:rPr>
+        <w:object w:dxaOrig="200" w:dyaOrig="220">
+          <v:shape id="_x0000_i1100" type="#_x0000_t75" style="width:9.75pt;height:11.25pt" o:ole="">
+            <v:imagedata r:id="rId171" o:title=""/>
+          </v:shape>
+          <o:OLEObject Type="Embed" ProgID="Equation.DSMT4" ShapeID="_x0000_i1100" DrawAspect="Content" ObjectID="_1505919343" r:id="rId172"/>
+        </w:object>
+      </w:r>
+      <w:proofErr w:type="gramStart"/>
+      <w:r>
+        <w:t>个</w:t>
+      </w:r>
+      <w:proofErr w:type="gramEnd"/>
+      <w:r>
+        <w:t>app</w:t>
+      </w:r>
+      <w:r>
+        <w:t>以及各个</w:t>
+      </w:r>
+      <w:r>
+        <w:t>app</w:t>
+      </w:r>
+      <w:r>
+        <w:t>所分配的权值</w:t>
+      </w:r>
+      <w:r>
+        <w:rPr>
+          <w:position w:val="-12"/>
+        </w:rPr>
+        <w:object w:dxaOrig="279" w:dyaOrig="360">
+          <v:shape id="_x0000_i1101" type="#_x0000_t75" style="width:14.25pt;height:18pt" o:ole="">
+            <v:imagedata r:id="rId173" o:title=""/>
+          </v:shape>
+          <o:OLEObject Type="Embed" ProgID="Equation.DSMT4" ShapeID="_x0000_i1101" DrawAspect="Content" ObjectID="_1505919344" r:id="rId174"/>
+        </w:object>
+      </w:r>
+      <w:r>
+        <w:rPr>
+          <w:rFonts w:hint="eastAsia"/>
+        </w:rPr>
+        <w:t>（和投资股票中的</w:t>
+      </w:r>
+      <w:r>
+        <w:rPr>
+          <w:rFonts w:hint="eastAsia"/>
+        </w:rPr>
+        <w:lastRenderedPageBreak/>
+        <w:t>每股股票的投资比例意义相同）。根据这些分析可</w:t>
+      </w:r>
+      <w:r>
+        <w:rPr>
+          <w:rFonts w:hint="eastAsia"/>
+        </w:rPr>
+        <w:t>知</w:t>
+      </w:r>
+      <w:r>
+        <w:rPr>
+          <w:rFonts w:hint="eastAsia"/>
+        </w:rPr>
+        <w:t>：</w:t>
+      </w:r>
+    </w:p>
+    <w:p>
+      <w:pPr>
+        <w:ind w:firstLine="420"/>
+        <w:rPr>
+          <w:rFonts w:hint="eastAsia"/>
+        </w:rPr>
+      </w:pPr>
+      <w:r>
+        <w:rPr>
+          <w:position w:val="-14"/>
+        </w:rPr>
+        <w:object w:dxaOrig="1340" w:dyaOrig="400">
+          <v:shape id="_x0000_i1102" type="#_x0000_t75" style="width:66.75pt;height:20.25pt" o:ole="">
+            <v:imagedata r:id="rId175" o:title=""/>
+          </v:shape>
+          <o:OLEObject Type="Embed" ProgID="Equation.DSMT4" ShapeID="_x0000_i1102" DrawAspect="Content" ObjectID="_1505919345" r:id="rId176"/>
+        </w:object>
+      </w:r>
+      <w:r>
+        <w:rPr>
+          <w:rFonts w:hint="eastAsia"/>
+        </w:rPr>
+        <w:t>，</w:t>
+      </w:r>
+      <w:r>
+        <w:t>其中</w:t>
+      </w:r>
+      <w:r>
+        <w:rPr>
+          <w:position w:val="-12"/>
+        </w:rPr>
+        <w:object w:dxaOrig="240" w:dyaOrig="360">
+          <v:shape id="_x0000_i1103" type="#_x0000_t75" style="width:12pt;height:18pt" o:ole="">
+            <v:imagedata r:id="rId177" o:title=""/>
+          </v:shape>
+          <o:OLEObject Type="Embed" ProgID="Equation.DSMT4" ShapeID="_x0000_i1103" DrawAspect="Content" ObjectID="_1505919346" r:id="rId178"/>
+        </w:object>
+      </w:r>
+      <w:r>
+        <w:t>表示</w:t>
+      </w:r>
+      <w:r>
+        <w:t>app</w:t>
+      </w:r>
+      <w:r>
+        <w:rPr>
+          <w:rFonts w:hint="eastAsia"/>
+        </w:rPr>
+        <w:t>，</w:t>
+      </w:r>
+      <w:r>
+        <w:rPr>
+          <w:position w:val="-28"/>
+        </w:rPr>
+        <w:object w:dxaOrig="900" w:dyaOrig="540">
+          <v:shape id="_x0000_i1104" type="#_x0000_t75" style="width:45pt;height:27pt" o:ole="">
+            <v:imagedata r:id="rId179" o:title=""/>
+          </v:shape>
+          <o:OLEObject Type="Embed" ProgID="Equation.DSMT4" ShapeID="_x0000_i1104" DrawAspect="Content" ObjectID="_1505919347" r:id="rId180"/>
+        </w:object>
       </w:r>
       <w:bookmarkStart w:id="41" w:name="_GoBack"/>
       <w:bookmarkEnd w:id="41"/>
     </w:p>
     <w:sectPr>
-      <w:footerReference w:type="default" r:id="rId163"/>
+      <w:footerReference w:type="default" r:id="rId181"/>
       <w:pgSz w:w="11906" w:h="16838"/>
       <w:pgMar w:top="1440" w:right="1800" w:bottom="1440" w:left="1800" w:header="851" w:footer="992" w:gutter="0"/>
       <w:cols w:space="425"/>
@@ -28116,7 +29114,7 @@
             <w:noProof/>
             <w:lang w:val="zh-CN"/>
           </w:rPr>
-          <w:t>37</w:t>
+          <w:t>39</w:t>
         </w:r>
         <w:r>
           <w:fldChar w:fldCharType="end"/>
@@ -29049,6 +30047,7 @@
   <w:style w:type="character" w:default="1" w:styleId="a0">
     <w:name w:val="Default Paragraph Font"/>
     <w:uiPriority w:val="1"/>
+    <w:semiHidden/>
     <w:unhideWhenUsed/>
   </w:style>
   <w:style w:type="table" w:default="1" w:styleId="a1">
@@ -30035,11 +31034,11 @@
         </c:dLbls>
         <c:gapWidth val="100"/>
         <c:overlap val="-24"/>
-        <c:axId val="541794592"/>
-        <c:axId val="541795376"/>
+        <c:axId val="256985552"/>
+        <c:axId val="256985944"/>
       </c:barChart>
       <c:catAx>
-        <c:axId val="541794592"/>
+        <c:axId val="256985552"/>
         <c:scaling>
           <c:orientation val="minMax"/>
         </c:scaling>
@@ -30111,7 +31110,7 @@
             <a:endParaRPr lang="zh-CN"/>
           </a:p>
         </c:txPr>
-        <c:crossAx val="541795376"/>
+        <c:crossAx val="256985944"/>
         <c:crosses val="autoZero"/>
         <c:auto val="1"/>
         <c:lblAlgn val="ctr"/>
@@ -30119,7 +31118,7 @@
         <c:noMultiLvlLbl val="0"/>
       </c:catAx>
       <c:valAx>
-        <c:axId val="541795376"/>
+        <c:axId val="256985944"/>
         <c:scaling>
           <c:orientation val="minMax"/>
         </c:scaling>
@@ -30199,7 +31198,7 @@
             <a:endParaRPr lang="zh-CN"/>
           </a:p>
         </c:txPr>
-        <c:crossAx val="541794592"/>
+        <c:crossAx val="256985552"/>
         <c:crosses val="autoZero"/>
         <c:crossBetween val="between"/>
       </c:valAx>
@@ -35879,11 +36878,11 @@
           </c:spPr>
         </c:dropLines>
         <c:smooth val="0"/>
-        <c:axId val="541813800"/>
-        <c:axId val="541819288"/>
+        <c:axId val="512527496"/>
+        <c:axId val="512529064"/>
       </c:lineChart>
       <c:dateAx>
-        <c:axId val="541813800"/>
+        <c:axId val="512527496"/>
         <c:scaling>
           <c:orientation val="minMax"/>
         </c:scaling>
@@ -35961,7 +36960,7 @@
             <a:endParaRPr lang="zh-CN"/>
           </a:p>
         </c:txPr>
-        <c:crossAx val="541819288"/>
+        <c:crossAx val="512529064"/>
         <c:crosses val="autoZero"/>
         <c:auto val="1"/>
         <c:lblOffset val="100"/>
@@ -35970,7 +36969,7 @@
         <c:majorTimeUnit val="months"/>
       </c:dateAx>
       <c:valAx>
-        <c:axId val="541819288"/>
+        <c:axId val="512529064"/>
         <c:scaling>
           <c:orientation val="minMax"/>
         </c:scaling>
@@ -36042,7 +37041,7 @@
             <a:endParaRPr lang="zh-CN"/>
           </a:p>
         </c:txPr>
-        <c:crossAx val="541813800"/>
+        <c:crossAx val="512527496"/>
         <c:crosses val="autoZero"/>
         <c:crossBetween val="between"/>
       </c:valAx>
@@ -44915,11 +45914,11 @@
           <c:showBubbleSize val="0"/>
         </c:dLbls>
         <c:smooth val="0"/>
-        <c:axId val="541829872"/>
-        <c:axId val="541823208"/>
+        <c:axId val="512527104"/>
+        <c:axId val="512528280"/>
       </c:lineChart>
       <c:dateAx>
-        <c:axId val="541829872"/>
+        <c:axId val="512527104"/>
         <c:scaling>
           <c:orientation val="minMax"/>
         </c:scaling>
@@ -45006,7 +46005,7 @@
             <a:endParaRPr lang="zh-CN"/>
           </a:p>
         </c:txPr>
-        <c:crossAx val="541823208"/>
+        <c:crossAx val="512528280"/>
         <c:crosses val="autoZero"/>
         <c:auto val="1"/>
         <c:lblOffset val="100"/>
@@ -45015,7 +46014,7 @@
         <c:majorTimeUnit val="months"/>
       </c:dateAx>
       <c:valAx>
-        <c:axId val="541823208"/>
+        <c:axId val="512528280"/>
         <c:scaling>
           <c:orientation val="minMax"/>
         </c:scaling>
@@ -45106,7 +46105,7 @@
             <a:endParaRPr lang="zh-CN"/>
           </a:p>
         </c:txPr>
-        <c:crossAx val="541829872"/>
+        <c:crossAx val="512527104"/>
         <c:crosses val="autoZero"/>
         <c:crossBetween val="between"/>
       </c:valAx>
@@ -49635,11 +50634,11 @@
           <c:showBubbleSize val="0"/>
         </c:dLbls>
         <c:smooth val="0"/>
-        <c:axId val="541834576"/>
-        <c:axId val="541833400"/>
+        <c:axId val="501080520"/>
+        <c:axId val="501080912"/>
       </c:lineChart>
       <c:dateAx>
-        <c:axId val="541834576"/>
+        <c:axId val="501080520"/>
         <c:scaling>
           <c:orientation val="minMax"/>
         </c:scaling>
@@ -49717,7 +50716,7 @@
             <a:endParaRPr lang="zh-CN"/>
           </a:p>
         </c:txPr>
-        <c:crossAx val="541833400"/>
+        <c:crossAx val="501080912"/>
         <c:crosses val="autoZero"/>
         <c:auto val="1"/>
         <c:lblOffset val="100"/>
@@ -49726,7 +50725,7 @@
         <c:majorTimeUnit val="months"/>
       </c:dateAx>
       <c:valAx>
-        <c:axId val="541833400"/>
+        <c:axId val="501080912"/>
         <c:scaling>
           <c:orientation val="minMax"/>
         </c:scaling>
@@ -49812,7 +50811,7 @@
             <a:endParaRPr lang="zh-CN"/>
           </a:p>
         </c:txPr>
-        <c:crossAx val="541834576"/>
+        <c:crossAx val="501080520"/>
         <c:crosses val="autoZero"/>
         <c:crossBetween val="between"/>
       </c:valAx>
@@ -50152,11 +51151,11 @@
         </c:dLbls>
         <c:gapWidth val="219"/>
         <c:overlap val="-27"/>
-        <c:axId val="541808704"/>
-        <c:axId val="541812232"/>
+        <c:axId val="501081696"/>
+        <c:axId val="501082872"/>
       </c:barChart>
       <c:catAx>
-        <c:axId val="541808704"/>
+        <c:axId val="501081696"/>
         <c:scaling>
           <c:orientation val="minMax"/>
         </c:scaling>
@@ -50262,7 +51261,7 @@
             <a:endParaRPr lang="zh-CN"/>
           </a:p>
         </c:txPr>
-        <c:crossAx val="541812232"/>
+        <c:crossAx val="501082872"/>
         <c:crosses val="autoZero"/>
         <c:auto val="1"/>
         <c:lblAlgn val="ctr"/>
@@ -50270,7 +51269,7 @@
         <c:noMultiLvlLbl val="0"/>
       </c:catAx>
       <c:valAx>
-        <c:axId val="541812232"/>
+        <c:axId val="501082872"/>
         <c:scaling>
           <c:orientation val="minMax"/>
         </c:scaling>
@@ -50376,7 +51375,7 @@
             <a:endParaRPr lang="zh-CN"/>
           </a:p>
         </c:txPr>
-        <c:crossAx val="541808704"/>
+        <c:crossAx val="501081696"/>
         <c:crosses val="autoZero"/>
         <c:crossBetween val="between"/>
       </c:valAx>
@@ -50818,11 +51817,11 @@
           <c:showBubbleSize val="0"/>
         </c:dLbls>
         <c:gapWidth val="65"/>
-        <c:axId val="541777344"/>
-        <c:axId val="541769896"/>
+        <c:axId val="501081304"/>
+        <c:axId val="501080128"/>
       </c:barChart>
       <c:catAx>
-        <c:axId val="541777344"/>
+        <c:axId val="501081304"/>
         <c:scaling>
           <c:orientation val="minMax"/>
         </c:scaling>
@@ -50920,7 +51919,7 @@
             <a:endParaRPr lang="zh-CN"/>
           </a:p>
         </c:txPr>
-        <c:crossAx val="541769896"/>
+        <c:crossAx val="501080128"/>
         <c:crosses val="autoZero"/>
         <c:auto val="1"/>
         <c:lblAlgn val="ctr"/>
@@ -50928,7 +51927,7 @@
         <c:noMultiLvlLbl val="0"/>
       </c:catAx>
       <c:valAx>
-        <c:axId val="541769896"/>
+        <c:axId val="501080128"/>
         <c:scaling>
           <c:orientation val="minMax"/>
         </c:scaling>
@@ -51027,7 +52026,7 @@
         <c:majorTickMark val="none"/>
         <c:minorTickMark val="none"/>
         <c:tickLblPos val="nextTo"/>
-        <c:crossAx val="541777344"/>
+        <c:crossAx val="501081304"/>
         <c:crosses val="autoZero"/>
         <c:crossBetween val="between"/>
       </c:valAx>
@@ -53223,11 +54222,11 @@
         </c:dLbls>
         <c:gapWidth val="100"/>
         <c:overlap val="-24"/>
-        <c:axId val="544785496"/>
-        <c:axId val="544780008"/>
+        <c:axId val="496444872"/>
+        <c:axId val="496442128"/>
       </c:barChart>
       <c:catAx>
-        <c:axId val="544785496"/>
+        <c:axId val="496444872"/>
         <c:scaling>
           <c:orientation val="minMax"/>
         </c:scaling>
@@ -53330,7 +54329,7 @@
             <a:endParaRPr lang="zh-CN"/>
           </a:p>
         </c:txPr>
-        <c:crossAx val="544780008"/>
+        <c:crossAx val="496442128"/>
         <c:crosses val="autoZero"/>
         <c:auto val="1"/>
         <c:lblAlgn val="ctr"/>
@@ -53338,7 +54337,7 @@
         <c:noMultiLvlLbl val="0"/>
       </c:catAx>
       <c:valAx>
-        <c:axId val="544780008"/>
+        <c:axId val="496442128"/>
         <c:scaling>
           <c:orientation val="minMax"/>
         </c:scaling>
@@ -53453,7 +54452,7 @@
             <a:endParaRPr lang="zh-CN"/>
           </a:p>
         </c:txPr>
-        <c:crossAx val="544785496"/>
+        <c:crossAx val="496444872"/>
         <c:crosses val="autoZero"/>
         <c:crossBetween val="between"/>
       </c:valAx>
@@ -55496,7 +56495,7 @@
 </file>
 
 <file path=customXml/itemProps1.xml><?xml version="1.0" encoding="utf-8"?>
-<ds:datastoreItem xmlns:ds="http://schemas.openxmlformats.org/officeDocument/2006/customXml" ds:itemID="{369D914A-7E92-4C61-9122-3B8DA5D9A72B}">
+<ds:datastoreItem xmlns:ds="http://schemas.openxmlformats.org/officeDocument/2006/customXml" ds:itemID="{340DC6B8-37D6-4384-BD1F-75DDA76150AA}">
   <ds:schemaRefs>
     <ds:schemaRef ds:uri="http://schemas.openxmlformats.org/officeDocument/2006/bibliography"/>
   </ds:schemaRefs>
